--- a/images/Scotti_Paul_CV.docx
+++ b/images/Scotti_Paul_CV.docx
@@ -56,41 +56,15 @@
         </w:rPr>
         <w:t xml:space="preserve"> | </w:t>
       </w:r>
-      <w:r>
-        <w:rPr>
-          <w:rFonts w:ascii="Calibri" w:hAnsi="Calibri" w:cs="Calibri"/>
-          <w:color w:val="auto"/>
-        </w:rPr>
-        <w:fldChar w:fldCharType="begin"/>
-      </w:r>
-      <w:r>
-        <w:rPr>
-          <w:rFonts w:ascii="Calibri" w:hAnsi="Calibri" w:cs="Calibri"/>
-          <w:color w:val="auto"/>
-        </w:rPr>
-        <w:instrText xml:space="preserve"> HYPERLINK "http://www.paulscotti.com" </w:instrText>
-      </w:r>
-      <w:r>
-        <w:rPr>
-          <w:rFonts w:ascii="Calibri" w:hAnsi="Calibri" w:cs="Calibri"/>
-          <w:color w:val="auto"/>
-        </w:rPr>
-        <w:fldChar w:fldCharType="separate"/>
-      </w:r>
-      <w:r>
-        <w:rPr>
-          <w:rStyle w:val="Hyperlink"/>
-          <w:rFonts w:ascii="Calibri" w:hAnsi="Calibri" w:cs="Calibri"/>
-        </w:rPr>
-        <w:t>www.paulscotti.com</w:t>
-      </w:r>
-      <w:r>
-        <w:rPr>
-          <w:rFonts w:ascii="Calibri" w:hAnsi="Calibri" w:cs="Calibri"/>
-          <w:color w:val="auto"/>
-        </w:rPr>
-        <w:fldChar w:fldCharType="end"/>
-      </w:r>
+      <w:hyperlink r:id="rId9" w:history="1">
+        <w:r>
+          <w:rPr>
+            <w:rStyle w:val="Hyperlink"/>
+            <w:rFonts w:ascii="Calibri" w:hAnsi="Calibri" w:cs="Calibri"/>
+          </w:rPr>
+          <w:t>www.paulscotti.com</w:t>
+        </w:r>
+      </w:hyperlink>
     </w:p>
     <w:p>
       <w:pPr>
@@ -745,7 +719,7 @@
           <w:szCs w:val="22"/>
         </w:rPr>
       </w:pPr>
-      <w:hyperlink r:id="rId9" w:history="1">
+      <w:hyperlink r:id="rId10" w:history="1">
         <w:r>
           <w:rPr>
             <w:rStyle w:val="Hyperlink"/>
@@ -880,7 +854,7 @@
           <w:szCs w:val="22"/>
         </w:rPr>
       </w:pPr>
-      <w:hyperlink r:id="rId10" w:history="1">
+      <w:hyperlink r:id="rId11" w:history="1">
         <w:r>
           <w:rPr>
             <w:rStyle w:val="Hyperlink"/>
@@ -976,7 +950,7 @@
           <w:szCs w:val="22"/>
         </w:rPr>
       </w:pPr>
-      <w:hyperlink r:id="rId11" w:history="1">
+      <w:hyperlink r:id="rId12" w:history="1">
         <w:r>
           <w:rPr>
             <w:rStyle w:val="Hyperlink"/>
@@ -996,27 +970,7 @@
             <w:sz w:val="22"/>
             <w:szCs w:val="22"/>
           </w:rPr>
-          <w:t>Janakief</w:t>
-        </w:r>
-        <w:r>
-          <w:rPr>
-            <w:rStyle w:val="Hyperlink"/>
-            <w:rFonts w:ascii="Calibri" w:hAnsi="Calibri" w:cs="Calibri"/>
-            <w:bCs/>
-            <w:sz w:val="22"/>
-            <w:szCs w:val="22"/>
-          </w:rPr>
-          <w:t>s</w:t>
-        </w:r>
-        <w:r>
-          <w:rPr>
-            <w:rStyle w:val="Hyperlink"/>
-            <w:rFonts w:ascii="Calibri" w:hAnsi="Calibri" w:cs="Calibri"/>
-            <w:bCs/>
-            <w:sz w:val="22"/>
-            <w:szCs w:val="22"/>
-          </w:rPr>
-          <w:t>ki</w:t>
+          <w:t>Janakiefski</w:t>
         </w:r>
         <w:proofErr w:type="spellEnd"/>
         <w:r>
@@ -1250,7 +1204,7 @@
         </w:rPr>
         <w:t>(</w:t>
       </w:r>
-      <w:hyperlink r:id="rId12" w:history="1">
+      <w:hyperlink r:id="rId13" w:history="1">
         <w:r>
           <w:rPr>
             <w:rStyle w:val="Hyperlink"/>
@@ -1283,7 +1237,7 @@
           <w:szCs w:val="22"/>
         </w:rPr>
       </w:pPr>
-      <w:hyperlink r:id="rId13" w:history="1">
+      <w:hyperlink r:id="rId14" w:history="1">
         <w:r>
           <w:rPr>
             <w:rStyle w:val="Hyperlink"/>
@@ -1464,7 +1418,7 @@
         </w:rPr>
         <w:t>(</w:t>
       </w:r>
-      <w:hyperlink r:id="rId14" w:history="1">
+      <w:hyperlink r:id="rId15" w:history="1">
         <w:r>
           <w:rPr>
             <w:rStyle w:val="Hyperlink"/>
@@ -1626,7 +1580,73 @@
           <w:bCs/>
           <w:color w:val="auto"/>
         </w:rPr>
-        <w:t>Attention and Cognition Lab</w:t>
+        <w:t xml:space="preserve">Attention and Cognition Lab </w:t>
+      </w:r>
+      <w:r>
+        <w:rPr>
+          <w:rFonts w:ascii="Calibri" w:hAnsi="Calibri" w:cs="Calibri"/>
+          <w:color w:val="auto"/>
+        </w:rPr>
+        <w:t xml:space="preserve">(PI: Dr. Sarah </w:t>
+      </w:r>
+      <w:proofErr w:type="spellStart"/>
+      <w:r>
+        <w:rPr>
+          <w:rFonts w:ascii="Calibri" w:hAnsi="Calibri" w:cs="Calibri"/>
+          <w:color w:val="auto"/>
+        </w:rPr>
+        <w:t>Shomstein</w:t>
+      </w:r>
+      <w:proofErr w:type="spellEnd"/>
+      <w:r>
+        <w:rPr>
+          <w:rFonts w:ascii="Calibri" w:hAnsi="Calibri" w:cs="Calibri"/>
+          <w:color w:val="auto"/>
+        </w:rPr>
+        <w:t>)</w:t>
+      </w:r>
+      <w:r>
+        <w:rPr>
+          <w:rFonts w:ascii="Calibri" w:hAnsi="Calibri" w:cs="Calibri"/>
+          <w:color w:val="auto"/>
+        </w:rPr>
+        <w:tab/>
+      </w:r>
+      <w:r>
+        <w:rPr>
+          <w:rFonts w:ascii="Calibri" w:hAnsi="Calibri" w:cs="Calibri"/>
+          <w:b/>
+          <w:bCs/>
+          <w:color w:val="auto"/>
+        </w:rPr>
+        <w:tab/>
+      </w:r>
+      <w:r>
+        <w:rPr>
+          <w:rFonts w:ascii="Calibri" w:hAnsi="Calibri" w:cs="Calibri"/>
+          <w:b/>
+          <w:bCs/>
+          <w:color w:val="auto"/>
+        </w:rPr>
+        <w:tab/>
+      </w:r>
+      <w:r>
+        <w:rPr>
+          <w:rFonts w:ascii="Calibri" w:hAnsi="Calibri" w:cs="Calibri"/>
+          <w:b/>
+          <w:bCs/>
+          <w:color w:val="auto"/>
+        </w:rPr>
+        <w:tab/>
+      </w:r>
+      <w:r>
+        <w:rPr>
+          <w:rFonts w:ascii="Calibri" w:hAnsi="Calibri" w:cs="Calibri"/>
+          <w:b/>
+          <w:bCs/>
+          <w:color w:val="auto"/>
+        </w:rPr>
+        <w:t xml:space="preserve">          </w:t>
       </w:r>
       <w:r>
         <w:rPr>
@@ -1640,16 +1660,84 @@
       <w:r>
         <w:rPr>
           <w:rFonts w:ascii="Calibri" w:hAnsi="Calibri" w:cs="Calibri"/>
-          <w:color w:val="auto"/>
-        </w:rPr>
-        <w:t xml:space="preserve">(PI: </w:t>
-      </w:r>
-      <w:r>
-        <w:rPr>
-          <w:rFonts w:ascii="Calibri" w:hAnsi="Calibri" w:cs="Calibri"/>
-          <w:color w:val="auto"/>
-        </w:rPr>
-        <w:t xml:space="preserve">Dr. Sarah </w:t>
+          <w:b/>
+          <w:bCs/>
+          <w:color w:val="auto"/>
+        </w:rPr>
+        <w:t xml:space="preserve"> </w:t>
+      </w:r>
+      <w:r>
+        <w:rPr>
+          <w:rFonts w:ascii="Calibri" w:hAnsi="Calibri" w:cs="Calibri"/>
+          <w:b/>
+          <w:bCs/>
+          <w:color w:val="auto"/>
+        </w:rPr>
+        <w:t>Sep</w:t>
+      </w:r>
+      <w:r>
+        <w:rPr>
+          <w:rFonts w:ascii="Calibri" w:hAnsi="Calibri" w:cs="Calibri"/>
+          <w:b/>
+          <w:bCs/>
+          <w:color w:val="auto"/>
+        </w:rPr>
+        <w:t>. 201</w:t>
+      </w:r>
+      <w:r>
+        <w:rPr>
+          <w:rFonts w:ascii="Calibri" w:hAnsi="Calibri" w:cs="Calibri"/>
+          <w:b/>
+          <w:bCs/>
+          <w:color w:val="auto"/>
+        </w:rPr>
+        <w:t>4</w:t>
+      </w:r>
+      <w:r>
+        <w:rPr>
+          <w:rFonts w:ascii="Calibri" w:hAnsi="Calibri" w:cs="Calibri"/>
+          <w:b/>
+          <w:bCs/>
+          <w:color w:val="auto"/>
+        </w:rPr>
+        <w:t xml:space="preserve"> – </w:t>
+      </w:r>
+      <w:r>
+        <w:rPr>
+          <w:rFonts w:ascii="Calibri" w:hAnsi="Calibri" w:cs="Calibri"/>
+          <w:b/>
+          <w:bCs/>
+          <w:color w:val="auto"/>
+        </w:rPr>
+        <w:t>May 2017</w:t>
+      </w:r>
+    </w:p>
+    <w:p>
+      <w:pPr>
+        <w:pStyle w:val="Default"/>
+        <w:spacing w:line="252" w:lineRule="auto"/>
+        <w:rPr>
+          <w:rFonts w:ascii="Calibri" w:hAnsi="Calibri" w:cs="Calibri"/>
+          <w:b/>
+          <w:bCs/>
+          <w:color w:val="auto"/>
+        </w:rPr>
+      </w:pPr>
+      <w:r>
+        <w:rPr>
+          <w:rFonts w:ascii="Calibri" w:hAnsi="Calibri" w:cs="Calibri"/>
+          <w:b/>
+          <w:bCs/>
+          <w:color w:val="auto"/>
+        </w:rPr>
+        <w:t xml:space="preserve">Visual Cognition Lab </w:t>
+      </w:r>
+      <w:r>
+        <w:rPr>
+          <w:rFonts w:ascii="Calibri" w:hAnsi="Calibri" w:cs="Calibri"/>
+          <w:color w:val="auto"/>
+        </w:rPr>
+        <w:t xml:space="preserve">(PI: Dr. Steve </w:t>
       </w:r>
       <w:proofErr w:type="spellStart"/>
       <w:r>
@@ -1657,7 +1745,7 @@
           <w:rFonts w:ascii="Calibri" w:hAnsi="Calibri" w:cs="Calibri"/>
           <w:color w:val="auto"/>
         </w:rPr>
-        <w:t>Shomstein</w:t>
+        <w:t>Mitroff</w:t>
       </w:r>
       <w:proofErr w:type="spellEnd"/>
       <w:r>
@@ -1691,32 +1779,6 @@
           <w:color w:val="auto"/>
         </w:rPr>
         <w:tab/>
-      </w:r>
-      <w:r>
-        <w:rPr>
-          <w:rFonts w:ascii="Calibri" w:hAnsi="Calibri" w:cs="Calibri"/>
-          <w:b/>
-          <w:bCs/>
-          <w:color w:val="auto"/>
-        </w:rPr>
-        <w:tab/>
-      </w:r>
-      <w:r>
-        <w:rPr>
-          <w:rFonts w:ascii="Calibri" w:hAnsi="Calibri" w:cs="Calibri"/>
-          <w:b/>
-          <w:bCs/>
-          <w:color w:val="auto"/>
-        </w:rPr>
-        <w:t xml:space="preserve">          </w:t>
-      </w:r>
-      <w:r>
-        <w:rPr>
-          <w:rFonts w:ascii="Calibri" w:hAnsi="Calibri" w:cs="Calibri"/>
-          <w:b/>
-          <w:bCs/>
-          <w:color w:val="auto"/>
-        </w:rPr>
         <w:t xml:space="preserve"> </w:t>
       </w:r>
       <w:r>
@@ -1726,6 +1788,43 @@
           <w:bCs/>
           <w:color w:val="auto"/>
         </w:rPr>
+        <w:tab/>
+      </w:r>
+      <w:r>
+        <w:rPr>
+          <w:rFonts w:ascii="Calibri" w:hAnsi="Calibri" w:cs="Calibri"/>
+          <w:b/>
+          <w:bCs/>
+          <w:color w:val="auto"/>
+        </w:rPr>
+        <w:tab/>
+      </w:r>
+      <w:r>
+        <w:rPr>
+          <w:rFonts w:ascii="Calibri" w:hAnsi="Calibri" w:cs="Calibri"/>
+          <w:b/>
+          <w:bCs/>
+          <w:color w:val="auto"/>
+        </w:rPr>
+        <w:t xml:space="preserve">         </w:t>
+      </w:r>
+      <w:r>
+        <w:rPr>
+          <w:rFonts w:ascii="Calibri" w:hAnsi="Calibri" w:cs="Calibri"/>
+          <w:b/>
+          <w:bCs/>
+          <w:color w:val="auto"/>
+        </w:rPr>
+        <w:tab/>
+        <w:t xml:space="preserve">         </w:t>
+      </w:r>
+      <w:r>
+        <w:rPr>
+          <w:rFonts w:ascii="Calibri" w:hAnsi="Calibri" w:cs="Calibri"/>
+          <w:b/>
+          <w:bCs/>
+          <w:color w:val="auto"/>
+        </w:rPr>
         <w:t xml:space="preserve"> </w:t>
       </w:r>
       <w:r>
@@ -1735,128 +1834,15 @@
           <w:bCs/>
           <w:color w:val="auto"/>
         </w:rPr>
-        <w:t>Sep</w:t>
-      </w:r>
-      <w:r>
-        <w:rPr>
-          <w:rFonts w:ascii="Calibri" w:hAnsi="Calibri" w:cs="Calibri"/>
-          <w:b/>
-          <w:bCs/>
-          <w:color w:val="auto"/>
-        </w:rPr>
-        <w:t>. 201</w:t>
-      </w:r>
-      <w:r>
-        <w:rPr>
-          <w:rFonts w:ascii="Calibri" w:hAnsi="Calibri" w:cs="Calibri"/>
-          <w:b/>
-          <w:bCs/>
-          <w:color w:val="auto"/>
-        </w:rPr>
-        <w:t>4</w:t>
-      </w:r>
-      <w:r>
-        <w:rPr>
-          <w:rFonts w:ascii="Calibri" w:hAnsi="Calibri" w:cs="Calibri"/>
-          <w:b/>
-          <w:bCs/>
-          <w:color w:val="auto"/>
-        </w:rPr>
-        <w:t xml:space="preserve"> – </w:t>
-      </w:r>
-      <w:r>
-        <w:rPr>
-          <w:rFonts w:ascii="Calibri" w:hAnsi="Calibri" w:cs="Calibri"/>
-          <w:b/>
-          <w:bCs/>
-          <w:color w:val="auto"/>
-        </w:rPr>
-        <w:t>May 2017</w:t>
-      </w:r>
-    </w:p>
-    <w:p>
-      <w:pPr>
-        <w:pStyle w:val="Default"/>
-        <w:spacing w:line="252" w:lineRule="auto"/>
-        <w:rPr>
-          <w:rFonts w:ascii="Calibri" w:hAnsi="Calibri" w:cs="Calibri"/>
-          <w:b/>
-          <w:bCs/>
-          <w:color w:val="auto"/>
-        </w:rPr>
-      </w:pPr>
-      <w:r>
-        <w:rPr>
-          <w:rFonts w:ascii="Calibri" w:hAnsi="Calibri" w:cs="Calibri"/>
-          <w:b/>
-          <w:bCs/>
-          <w:color w:val="auto"/>
-        </w:rPr>
-        <w:t>Visual Cognition Lab</w:t>
-      </w:r>
-      <w:r>
-        <w:rPr>
-          <w:rFonts w:ascii="Calibri" w:hAnsi="Calibri" w:cs="Calibri"/>
-          <w:b/>
-          <w:bCs/>
-          <w:color w:val="auto"/>
-        </w:rPr>
         <w:t xml:space="preserve"> </w:t>
       </w:r>
       <w:r>
         <w:rPr>
           <w:rFonts w:ascii="Calibri" w:hAnsi="Calibri" w:cs="Calibri"/>
-          <w:color w:val="auto"/>
-        </w:rPr>
-        <w:t xml:space="preserve">(PI: Dr. </w:t>
-      </w:r>
-      <w:r>
-        <w:rPr>
-          <w:rFonts w:ascii="Calibri" w:hAnsi="Calibri" w:cs="Calibri"/>
-          <w:color w:val="auto"/>
-        </w:rPr>
-        <w:t xml:space="preserve">Steve </w:t>
-      </w:r>
-      <w:proofErr w:type="spellStart"/>
-      <w:r>
-        <w:rPr>
-          <w:rFonts w:ascii="Calibri" w:hAnsi="Calibri" w:cs="Calibri"/>
-          <w:color w:val="auto"/>
-        </w:rPr>
-        <w:t>Mitroff</w:t>
-      </w:r>
-      <w:proofErr w:type="spellEnd"/>
-      <w:r>
-        <w:rPr>
-          <w:rFonts w:ascii="Calibri" w:hAnsi="Calibri" w:cs="Calibri"/>
-          <w:color w:val="auto"/>
-        </w:rPr>
-        <w:t>)</w:t>
-      </w:r>
-      <w:r>
-        <w:rPr>
-          <w:rFonts w:ascii="Calibri" w:hAnsi="Calibri" w:cs="Calibri"/>
-          <w:color w:val="auto"/>
-        </w:rPr>
-        <w:tab/>
-      </w:r>
-      <w:r>
-        <w:rPr>
-          <w:rFonts w:ascii="Calibri" w:hAnsi="Calibri" w:cs="Calibri"/>
-          <w:b/>
-          <w:bCs/>
-          <w:color w:val="auto"/>
-        </w:rPr>
-        <w:tab/>
-      </w:r>
-      <w:r>
-        <w:rPr>
-          <w:rFonts w:ascii="Calibri" w:hAnsi="Calibri" w:cs="Calibri"/>
-          <w:b/>
-          <w:bCs/>
-          <w:color w:val="auto"/>
-        </w:rPr>
-        <w:tab/>
+          <w:b/>
+          <w:bCs/>
+          <w:color w:val="auto"/>
+        </w:rPr>
         <w:t xml:space="preserve"> </w:t>
       </w:r>
       <w:r>
@@ -1866,116 +1852,7 @@
           <w:bCs/>
           <w:color w:val="auto"/>
         </w:rPr>
-        <w:tab/>
-      </w:r>
-      <w:r>
-        <w:rPr>
-          <w:rFonts w:ascii="Calibri" w:hAnsi="Calibri" w:cs="Calibri"/>
-          <w:b/>
-          <w:bCs/>
-          <w:color w:val="auto"/>
-        </w:rPr>
-        <w:tab/>
-      </w:r>
-      <w:r>
-        <w:rPr>
-          <w:rFonts w:ascii="Calibri" w:hAnsi="Calibri" w:cs="Calibri"/>
-          <w:b/>
-          <w:bCs/>
-          <w:color w:val="auto"/>
-        </w:rPr>
-        <w:t xml:space="preserve">         </w:t>
-      </w:r>
-      <w:r>
-        <w:rPr>
-          <w:rFonts w:ascii="Calibri" w:hAnsi="Calibri" w:cs="Calibri"/>
-          <w:b/>
-          <w:bCs/>
-          <w:color w:val="auto"/>
-        </w:rPr>
-        <w:tab/>
-        <w:t xml:space="preserve">         </w:t>
-      </w:r>
-      <w:r>
-        <w:rPr>
-          <w:rFonts w:ascii="Calibri" w:hAnsi="Calibri" w:cs="Calibri"/>
-          <w:b/>
-          <w:bCs/>
-          <w:color w:val="auto"/>
-        </w:rPr>
-        <w:t xml:space="preserve"> </w:t>
-      </w:r>
-      <w:r>
-        <w:rPr>
-          <w:rFonts w:ascii="Calibri" w:hAnsi="Calibri" w:cs="Calibri"/>
-          <w:b/>
-          <w:bCs/>
-          <w:color w:val="auto"/>
-        </w:rPr>
-        <w:t xml:space="preserve"> </w:t>
-      </w:r>
-      <w:r>
-        <w:rPr>
-          <w:rFonts w:ascii="Calibri" w:hAnsi="Calibri" w:cs="Calibri"/>
-          <w:b/>
-          <w:bCs/>
-          <w:color w:val="auto"/>
-        </w:rPr>
-        <w:t xml:space="preserve"> </w:t>
-      </w:r>
-      <w:r>
-        <w:rPr>
-          <w:rFonts w:ascii="Calibri" w:hAnsi="Calibri" w:cs="Calibri"/>
-          <w:b/>
-          <w:bCs/>
-          <w:color w:val="auto"/>
-        </w:rPr>
-        <w:t>Sep</w:t>
-      </w:r>
-      <w:r>
-        <w:rPr>
-          <w:rFonts w:ascii="Calibri" w:hAnsi="Calibri" w:cs="Calibri"/>
-          <w:b/>
-          <w:bCs/>
-          <w:color w:val="auto"/>
-        </w:rPr>
-        <w:t>. 201</w:t>
-      </w:r>
-      <w:r>
-        <w:rPr>
-          <w:rFonts w:ascii="Calibri" w:hAnsi="Calibri" w:cs="Calibri"/>
-          <w:b/>
-          <w:bCs/>
-          <w:color w:val="auto"/>
-        </w:rPr>
-        <w:t>6</w:t>
-      </w:r>
-      <w:r>
-        <w:rPr>
-          <w:rFonts w:ascii="Calibri" w:hAnsi="Calibri" w:cs="Calibri"/>
-          <w:b/>
-          <w:bCs/>
-          <w:color w:val="auto"/>
-        </w:rPr>
-        <w:t xml:space="preserve"> – </w:t>
-      </w:r>
-      <w:r>
-        <w:rPr>
-          <w:rFonts w:ascii="Calibri" w:hAnsi="Calibri" w:cs="Calibri"/>
-          <w:b/>
-          <w:bCs/>
-          <w:color w:val="auto"/>
-        </w:rPr>
-        <w:t>May</w:t>
-      </w:r>
-      <w:r>
-        <w:rPr>
-          <w:rFonts w:ascii="Calibri" w:hAnsi="Calibri" w:cs="Calibri"/>
-          <w:b/>
-          <w:bCs/>
-          <w:color w:val="auto"/>
-        </w:rPr>
-        <w:t xml:space="preserve"> 2017</w:t>
+        <w:t>Sep. 2016 – May 2017</w:t>
       </w:r>
     </w:p>
     <w:p>
@@ -2143,7 +2020,7 @@
           <w:szCs w:val="22"/>
         </w:rPr>
       </w:pPr>
-      <w:hyperlink r:id="rId15" w:history="1">
+      <w:hyperlink r:id="rId16" w:history="1">
         <w:proofErr w:type="spellStart"/>
         <w:r>
           <w:rPr>
@@ -2250,7 +2127,7 @@
           <w:szCs w:val="22"/>
         </w:rPr>
       </w:pPr>
-      <w:hyperlink r:id="rId16" w:history="1">
+      <w:hyperlink r:id="rId17" w:history="1">
         <w:r>
           <w:rPr>
             <w:rStyle w:val="Hyperlink"/>
@@ -2468,16 +2345,7 @@
           <w:bCs/>
           <w:color w:val="auto"/>
         </w:rPr>
-        <w:t>The Ohio State</w:t>
-      </w:r>
-      <w:r>
-        <w:rPr>
-          <w:rFonts w:ascii="Calibri" w:hAnsi="Calibri" w:cs="Calibri"/>
-          <w:b/>
-          <w:bCs/>
-          <w:color w:val="auto"/>
-        </w:rPr>
-        <w:t xml:space="preserve"> University </w:t>
+        <w:t xml:space="preserve">The Ohio State University </w:t>
       </w:r>
       <w:r>
         <w:rPr>
@@ -2735,16 +2603,7 @@
           <w:iCs/>
           <w:color w:val="auto"/>
         </w:rPr>
-        <w:t xml:space="preserve"> </w:t>
-      </w:r>
-      <w:r>
-        <w:rPr>
-          <w:rFonts w:ascii="Calibri" w:hAnsi="Calibri" w:cs="Calibri"/>
-          <w:i/>
-          <w:iCs/>
-          <w:color w:val="auto"/>
-        </w:rPr>
-        <w:t>exp. May 2022</w:t>
+        <w:t xml:space="preserve"> exp. May 2022</w:t>
       </w:r>
       <w:r>
         <w:rPr>
@@ -3064,7 +2923,7 @@
         </w:rPr>
         <w:t xml:space="preserve">Distinguished/Honors scholar, magna cum laude, </w:t>
       </w:r>
-      <w:hyperlink r:id="rId17" w:history="1">
+      <w:hyperlink r:id="rId18" w:history="1">
         <w:r>
           <w:rPr>
             <w:rStyle w:val="Hyperlink"/>
@@ -3219,21 +3078,7 @@
           <w:rFonts w:ascii="Calibri" w:hAnsi="Calibri" w:cs="Calibri"/>
           <w:color w:val="auto"/>
         </w:rPr>
-        <w:t>FMRI (designing experiment</w:t>
-      </w:r>
-      <w:r>
-        <w:rPr>
-          <w:rFonts w:ascii="Calibri" w:hAnsi="Calibri" w:cs="Calibri"/>
-          <w:color w:val="auto"/>
-        </w:rPr>
-        <w:t>s</w:t>
-      </w:r>
-      <w:r>
-        <w:rPr>
-          <w:rFonts w:ascii="Calibri" w:hAnsi="Calibri" w:cs="Calibri"/>
-          <w:color w:val="auto"/>
-        </w:rPr>
-        <w:t xml:space="preserve">, collecting data, pre-/post-processing; SPM, </w:t>
+        <w:t xml:space="preserve">FMRI (designing experiments, collecting data, pre-/post-processing; SPM, </w:t>
       </w:r>
       <w:proofErr w:type="spellStart"/>
       <w:r>
@@ -3515,27 +3360,13 @@
         </w:rPr>
         <w:t xml:space="preserve"> (founded </w:t>
       </w:r>
-      <w:hyperlink r:id="rId18" w:history="1">
+      <w:hyperlink r:id="rId19" w:history="1">
         <w:r>
           <w:rPr>
             <w:rStyle w:val="Hyperlink"/>
             <w:rFonts w:ascii="Calibri" w:hAnsi="Calibri" w:cs="Calibri"/>
           </w:rPr>
-          <w:t>GWU Tabletop Gamin</w:t>
-        </w:r>
-        <w:r>
-          <w:rPr>
-            <w:rStyle w:val="Hyperlink"/>
-            <w:rFonts w:ascii="Calibri" w:hAnsi="Calibri" w:cs="Calibri"/>
-          </w:rPr>
-          <w:t>g</w:t>
-        </w:r>
-        <w:r>
-          <w:rPr>
-            <w:rStyle w:val="Hyperlink"/>
-            <w:rFonts w:ascii="Calibri" w:hAnsi="Calibri" w:cs="Calibri"/>
-          </w:rPr>
-          <w:t xml:space="preserve"> Society</w:t>
+          <w:t>GWU Tabletop Gaming Society</w:t>
         </w:r>
       </w:hyperlink>
       <w:r>
@@ -3643,7 +3474,7 @@
         </w:rPr>
         <w:t xml:space="preserve"> (developed the mobile app </w:t>
       </w:r>
-      <w:hyperlink r:id="rId19" w:history="1">
+      <w:hyperlink r:id="rId20" w:history="1">
         <w:r>
           <w:rPr>
             <w:rStyle w:val="Hyperlink"/>
@@ -4725,15 +4556,7 @@
           <w:b/>
           <w:bCs/>
         </w:rPr>
-        <w:t>Sc</w:t>
-      </w:r>
-      <w:r>
-        <w:rPr>
-          <w:rFonts w:ascii="Calibri" w:hAnsi="Calibri" w:cs="Calibri"/>
-          <w:b/>
-          <w:bCs/>
-        </w:rPr>
-        <w:t>otti, P. S.,</w:t>
+        <w:t>Scotti, P. S.,</w:t>
       </w:r>
       <w:r>
         <w:rPr>
@@ -6735,23 +6558,7 @@
           <w:i/>
           <w:iCs/>
         </w:rPr>
-        <w:t>Sep.</w:t>
-      </w:r>
-      <w:r>
-        <w:rPr>
-          <w:rFonts w:ascii="Calibri" w:hAnsi="Calibri" w:cs="Calibri"/>
-          <w:i/>
-          <w:iCs/>
-        </w:rPr>
-        <w:t xml:space="preserve"> 2018 – </w:t>
-      </w:r>
-      <w:r>
-        <w:rPr>
-          <w:rFonts w:ascii="Calibri" w:hAnsi="Calibri" w:cs="Calibri"/>
-          <w:i/>
-          <w:iCs/>
-        </w:rPr>
-        <w:t>May</w:t>
+        <w:t>Sep. 2018 – May</w:t>
       </w:r>
       <w:r>
         <w:rPr>
@@ -7952,8 +7759,8 @@
       </w:pPr>
     </w:p>
     <w:sectPr>
-      <w:footerReference w:type="default" r:id="rId20"/>
-      <w:headerReference w:type="first" r:id="rId21"/>
+      <w:footerReference w:type="default" r:id="rId21"/>
+      <w:headerReference w:type="first" r:id="rId22"/>
       <w:pgSz w:w="12240" w:h="15840"/>
       <w:pgMar w:top="630" w:right="720" w:bottom="414" w:left="720" w:header="720" w:footer="342" w:gutter="0"/>
       <w:cols w:space="720"/>
@@ -8049,7 +7856,7 @@
   <w:abstractNum w:abstractNumId="0" w15:restartNumberingAfterBreak="0">
     <w:nsid w:val="FFFFFF7C"/>
     <w:multiLevelType w:val="singleLevel"/>
-    <w:tmpl w:val="9B84BE16"/>
+    <w:tmpl w:val="E3A6DB0A"/>
     <w:lvl w:ilvl="0">
       <w:start w:val="1"/>
       <w:numFmt w:val="decimal"/>
@@ -8066,7 +7873,7 @@
   <w:abstractNum w:abstractNumId="1" w15:restartNumberingAfterBreak="0">
     <w:nsid w:val="FFFFFF7D"/>
     <w:multiLevelType w:val="singleLevel"/>
-    <w:tmpl w:val="D74AAB92"/>
+    <w:tmpl w:val="971A29F4"/>
     <w:lvl w:ilvl="0">
       <w:start w:val="1"/>
       <w:numFmt w:val="decimal"/>
@@ -8083,7 +7890,7 @@
   <w:abstractNum w:abstractNumId="2" w15:restartNumberingAfterBreak="0">
     <w:nsid w:val="FFFFFF7E"/>
     <w:multiLevelType w:val="singleLevel"/>
-    <w:tmpl w:val="86EA2BA0"/>
+    <w:tmpl w:val="C1D6DD06"/>
     <w:lvl w:ilvl="0">
       <w:start w:val="1"/>
       <w:numFmt w:val="decimal"/>
@@ -8100,7 +7907,7 @@
   <w:abstractNum w:abstractNumId="3" w15:restartNumberingAfterBreak="0">
     <w:nsid w:val="FFFFFF7F"/>
     <w:multiLevelType w:val="singleLevel"/>
-    <w:tmpl w:val="E7D6B466"/>
+    <w:tmpl w:val="ABD2305C"/>
     <w:lvl w:ilvl="0">
       <w:start w:val="1"/>
       <w:numFmt w:val="decimal"/>
@@ -8117,7 +7924,7 @@
   <w:abstractNum w:abstractNumId="4" w15:restartNumberingAfterBreak="0">
     <w:nsid w:val="FFFFFF80"/>
     <w:multiLevelType w:val="singleLevel"/>
-    <w:tmpl w:val="5C2A1914"/>
+    <w:tmpl w:val="12B4D966"/>
     <w:lvl w:ilvl="0">
       <w:start w:val="1"/>
       <w:numFmt w:val="bullet"/>
@@ -8137,7 +7944,7 @@
   <w:abstractNum w:abstractNumId="5" w15:restartNumberingAfterBreak="0">
     <w:nsid w:val="FFFFFF81"/>
     <w:multiLevelType w:val="singleLevel"/>
-    <w:tmpl w:val="7C94A4AE"/>
+    <w:tmpl w:val="B0041286"/>
     <w:lvl w:ilvl="0">
       <w:start w:val="1"/>
       <w:numFmt w:val="bullet"/>
@@ -8157,7 +7964,7 @@
   <w:abstractNum w:abstractNumId="6" w15:restartNumberingAfterBreak="0">
     <w:nsid w:val="FFFFFF82"/>
     <w:multiLevelType w:val="singleLevel"/>
-    <w:tmpl w:val="4CC47E32"/>
+    <w:tmpl w:val="04464BE8"/>
     <w:lvl w:ilvl="0">
       <w:start w:val="1"/>
       <w:numFmt w:val="bullet"/>
@@ -8177,7 +7984,7 @@
   <w:abstractNum w:abstractNumId="7" w15:restartNumberingAfterBreak="0">
     <w:nsid w:val="FFFFFF83"/>
     <w:multiLevelType w:val="singleLevel"/>
-    <w:tmpl w:val="A7107F3C"/>
+    <w:tmpl w:val="8D4E7E9E"/>
     <w:lvl w:ilvl="0">
       <w:start w:val="1"/>
       <w:numFmt w:val="bullet"/>
@@ -8197,7 +8004,7 @@
   <w:abstractNum w:abstractNumId="8" w15:restartNumberingAfterBreak="0">
     <w:nsid w:val="FFFFFF88"/>
     <w:multiLevelType w:val="singleLevel"/>
-    <w:tmpl w:val="5B124CCA"/>
+    <w:tmpl w:val="82AEE4FC"/>
     <w:lvl w:ilvl="0">
       <w:start w:val="1"/>
       <w:numFmt w:val="decimal"/>
@@ -8214,7 +8021,7 @@
   <w:abstractNum w:abstractNumId="9" w15:restartNumberingAfterBreak="0">
     <w:nsid w:val="FFFFFF89"/>
     <w:multiLevelType w:val="singleLevel"/>
-    <w:tmpl w:val="A2BEEF42"/>
+    <w:tmpl w:val="0CD6D9B6"/>
     <w:lvl w:ilvl="0">
       <w:start w:val="1"/>
       <w:numFmt w:val="bullet"/>
@@ -12039,6 +11846,7 @@
   <w:style w:type="character" w:default="1" w:styleId="DefaultParagraphFont">
     <w:name w:val="Default Paragraph Font"/>
     <w:uiPriority w:val="1"/>
+    <w:semiHidden/>
     <w:unhideWhenUsed/>
   </w:style>
   <w:style w:type="table" w:default="1" w:styleId="TableNormal">
@@ -12092,10 +11900,10 @@
     <w:basedOn w:val="DefaultParagraphFont"/>
     <w:uiPriority w:val="99"/>
     <w:unhideWhenUsed/>
-    <w:rsid w:val="00ED16B1"/>
+    <w:rsid w:val="00BB348C"/>
     <w:rPr>
-      <w:color w:val="595959" w:themeColor="text1" w:themeTint="A6"/>
-      <w:u w:val="single"/>
+      <w:color w:val="404040" w:themeColor="text1" w:themeTint="BF"/>
+      <w:u w:val="none"/>
     </w:rPr>
   </w:style>
   <w:style w:type="paragraph" w:styleId="Header">
@@ -12156,10 +11964,10 @@
     <w:uiPriority w:val="99"/>
     <w:semiHidden/>
     <w:unhideWhenUsed/>
-    <w:rsid w:val="00B7310E"/>
+    <w:rsid w:val="00BB348C"/>
     <w:rPr>
-      <w:color w:val="595959" w:themeColor="text1" w:themeTint="A6"/>
-      <w:u w:val="single"/>
+      <w:color w:val="404040" w:themeColor="text1" w:themeTint="BF"/>
+      <w:u w:val="none"/>
     </w:rPr>
   </w:style>
   <w:style w:type="paragraph" w:styleId="BalloonText">

--- a/images/Scotti_Paul_CV.docx
+++ b/images/Scotti_Paul_CV.docx
@@ -7856,7 +7856,7 @@
   <w:abstractNum w:abstractNumId="0" w15:restartNumberingAfterBreak="0">
     <w:nsid w:val="FFFFFF7C"/>
     <w:multiLevelType w:val="singleLevel"/>
-    <w:tmpl w:val="E3A6DB0A"/>
+    <w:tmpl w:val="DAE2C098"/>
     <w:lvl w:ilvl="0">
       <w:start w:val="1"/>
       <w:numFmt w:val="decimal"/>
@@ -7873,7 +7873,7 @@
   <w:abstractNum w:abstractNumId="1" w15:restartNumberingAfterBreak="0">
     <w:nsid w:val="FFFFFF7D"/>
     <w:multiLevelType w:val="singleLevel"/>
-    <w:tmpl w:val="971A29F4"/>
+    <w:tmpl w:val="FFDC6498"/>
     <w:lvl w:ilvl="0">
       <w:start w:val="1"/>
       <w:numFmt w:val="decimal"/>
@@ -7890,7 +7890,7 @@
   <w:abstractNum w:abstractNumId="2" w15:restartNumberingAfterBreak="0">
     <w:nsid w:val="FFFFFF7E"/>
     <w:multiLevelType w:val="singleLevel"/>
-    <w:tmpl w:val="C1D6DD06"/>
+    <w:tmpl w:val="8A2A0D80"/>
     <w:lvl w:ilvl="0">
       <w:start w:val="1"/>
       <w:numFmt w:val="decimal"/>
@@ -7907,7 +7907,7 @@
   <w:abstractNum w:abstractNumId="3" w15:restartNumberingAfterBreak="0">
     <w:nsid w:val="FFFFFF7F"/>
     <w:multiLevelType w:val="singleLevel"/>
-    <w:tmpl w:val="ABD2305C"/>
+    <w:tmpl w:val="3B00DB1C"/>
     <w:lvl w:ilvl="0">
       <w:start w:val="1"/>
       <w:numFmt w:val="decimal"/>
@@ -7924,7 +7924,7 @@
   <w:abstractNum w:abstractNumId="4" w15:restartNumberingAfterBreak="0">
     <w:nsid w:val="FFFFFF80"/>
     <w:multiLevelType w:val="singleLevel"/>
-    <w:tmpl w:val="12B4D966"/>
+    <w:tmpl w:val="DCD0D52A"/>
     <w:lvl w:ilvl="0">
       <w:start w:val="1"/>
       <w:numFmt w:val="bullet"/>
@@ -7944,7 +7944,7 @@
   <w:abstractNum w:abstractNumId="5" w15:restartNumberingAfterBreak="0">
     <w:nsid w:val="FFFFFF81"/>
     <w:multiLevelType w:val="singleLevel"/>
-    <w:tmpl w:val="B0041286"/>
+    <w:tmpl w:val="290E62FC"/>
     <w:lvl w:ilvl="0">
       <w:start w:val="1"/>
       <w:numFmt w:val="bullet"/>
@@ -7964,7 +7964,7 @@
   <w:abstractNum w:abstractNumId="6" w15:restartNumberingAfterBreak="0">
     <w:nsid w:val="FFFFFF82"/>
     <w:multiLevelType w:val="singleLevel"/>
-    <w:tmpl w:val="04464BE8"/>
+    <w:tmpl w:val="CF5EC6C8"/>
     <w:lvl w:ilvl="0">
       <w:start w:val="1"/>
       <w:numFmt w:val="bullet"/>
@@ -7984,7 +7984,7 @@
   <w:abstractNum w:abstractNumId="7" w15:restartNumberingAfterBreak="0">
     <w:nsid w:val="FFFFFF83"/>
     <w:multiLevelType w:val="singleLevel"/>
-    <w:tmpl w:val="8D4E7E9E"/>
+    <w:tmpl w:val="6920649E"/>
     <w:lvl w:ilvl="0">
       <w:start w:val="1"/>
       <w:numFmt w:val="bullet"/>
@@ -8004,7 +8004,7 @@
   <w:abstractNum w:abstractNumId="8" w15:restartNumberingAfterBreak="0">
     <w:nsid w:val="FFFFFF88"/>
     <w:multiLevelType w:val="singleLevel"/>
-    <w:tmpl w:val="82AEE4FC"/>
+    <w:tmpl w:val="7BCCACFC"/>
     <w:lvl w:ilvl="0">
       <w:start w:val="1"/>
       <w:numFmt w:val="decimal"/>
@@ -8021,7 +8021,7 @@
   <w:abstractNum w:abstractNumId="9" w15:restartNumberingAfterBreak="0">
     <w:nsid w:val="FFFFFF89"/>
     <w:multiLevelType w:val="singleLevel"/>
-    <w:tmpl w:val="0CD6D9B6"/>
+    <w:tmpl w:val="79F63AF0"/>
     <w:lvl w:ilvl="0">
       <w:start w:val="1"/>
       <w:numFmt w:val="bullet"/>
@@ -11900,10 +11900,10 @@
     <w:basedOn w:val="DefaultParagraphFont"/>
     <w:uiPriority w:val="99"/>
     <w:unhideWhenUsed/>
-    <w:rsid w:val="00BB348C"/>
+    <w:rsid w:val="00E872FB"/>
     <w:rPr>
-      <w:color w:val="404040" w:themeColor="text1" w:themeTint="BF"/>
-      <w:u w:val="none"/>
+      <w:color w:val="000000" w:themeColor="text1"/>
+      <w:u w:val="single"/>
     </w:rPr>
   </w:style>
   <w:style w:type="paragraph" w:styleId="Header">
@@ -11964,10 +11964,10 @@
     <w:uiPriority w:val="99"/>
     <w:semiHidden/>
     <w:unhideWhenUsed/>
-    <w:rsid w:val="00BB348C"/>
+    <w:rsid w:val="00E872FB"/>
     <w:rPr>
-      <w:color w:val="404040" w:themeColor="text1" w:themeTint="BF"/>
-      <w:u w:val="none"/>
+      <w:color w:val="000000" w:themeColor="text1"/>
+      <w:u w:val="single"/>
     </w:rPr>
   </w:style>
   <w:style w:type="paragraph" w:styleId="BalloonText">

--- a/images/Scotti_Paul_CV.docx
+++ b/images/Scotti_Paul_CV.docx
@@ -6555,16 +6555,12 @@
       <w:r>
         <w:rPr>
           <w:rFonts w:ascii="Calibri" w:hAnsi="Calibri" w:cs="Calibri"/>
-          <w:i/>
-          <w:iCs/>
         </w:rPr>
         <w:t>Sep. 2018 – May</w:t>
       </w:r>
       <w:r>
         <w:rPr>
           <w:rFonts w:ascii="Calibri" w:hAnsi="Calibri" w:cs="Calibri"/>
-          <w:i/>
-          <w:iCs/>
         </w:rPr>
         <w:t xml:space="preserve"> 2020</w:t>
       </w:r>
@@ -6659,8 +6655,6 @@
       <w:r>
         <w:rPr>
           <w:rFonts w:ascii="Calibri" w:hAnsi="Calibri" w:cs="Calibri"/>
-          <w:i/>
-          <w:iCs/>
         </w:rPr>
         <w:t>Sep. 2018 – May 2019</w:t>
       </w:r>
@@ -7856,7 +7850,7 @@
   <w:abstractNum w:abstractNumId="0" w15:restartNumberingAfterBreak="0">
     <w:nsid w:val="FFFFFF7C"/>
     <w:multiLevelType w:val="singleLevel"/>
-    <w:tmpl w:val="DAE2C098"/>
+    <w:tmpl w:val="D0A61648"/>
     <w:lvl w:ilvl="0">
       <w:start w:val="1"/>
       <w:numFmt w:val="decimal"/>
@@ -7873,7 +7867,7 @@
   <w:abstractNum w:abstractNumId="1" w15:restartNumberingAfterBreak="0">
     <w:nsid w:val="FFFFFF7D"/>
     <w:multiLevelType w:val="singleLevel"/>
-    <w:tmpl w:val="FFDC6498"/>
+    <w:tmpl w:val="19C8563A"/>
     <w:lvl w:ilvl="0">
       <w:start w:val="1"/>
       <w:numFmt w:val="decimal"/>
@@ -7890,7 +7884,7 @@
   <w:abstractNum w:abstractNumId="2" w15:restartNumberingAfterBreak="0">
     <w:nsid w:val="FFFFFF7E"/>
     <w:multiLevelType w:val="singleLevel"/>
-    <w:tmpl w:val="8A2A0D80"/>
+    <w:tmpl w:val="56567E00"/>
     <w:lvl w:ilvl="0">
       <w:start w:val="1"/>
       <w:numFmt w:val="decimal"/>
@@ -7907,7 +7901,7 @@
   <w:abstractNum w:abstractNumId="3" w15:restartNumberingAfterBreak="0">
     <w:nsid w:val="FFFFFF7F"/>
     <w:multiLevelType w:val="singleLevel"/>
-    <w:tmpl w:val="3B00DB1C"/>
+    <w:tmpl w:val="436CF872"/>
     <w:lvl w:ilvl="0">
       <w:start w:val="1"/>
       <w:numFmt w:val="decimal"/>
@@ -7924,7 +7918,7 @@
   <w:abstractNum w:abstractNumId="4" w15:restartNumberingAfterBreak="0">
     <w:nsid w:val="FFFFFF80"/>
     <w:multiLevelType w:val="singleLevel"/>
-    <w:tmpl w:val="DCD0D52A"/>
+    <w:tmpl w:val="74DA299C"/>
     <w:lvl w:ilvl="0">
       <w:start w:val="1"/>
       <w:numFmt w:val="bullet"/>
@@ -7944,7 +7938,7 @@
   <w:abstractNum w:abstractNumId="5" w15:restartNumberingAfterBreak="0">
     <w:nsid w:val="FFFFFF81"/>
     <w:multiLevelType w:val="singleLevel"/>
-    <w:tmpl w:val="290E62FC"/>
+    <w:tmpl w:val="C9F6992C"/>
     <w:lvl w:ilvl="0">
       <w:start w:val="1"/>
       <w:numFmt w:val="bullet"/>
@@ -7964,7 +7958,7 @@
   <w:abstractNum w:abstractNumId="6" w15:restartNumberingAfterBreak="0">
     <w:nsid w:val="FFFFFF82"/>
     <w:multiLevelType w:val="singleLevel"/>
-    <w:tmpl w:val="CF5EC6C8"/>
+    <w:tmpl w:val="A2DEAB86"/>
     <w:lvl w:ilvl="0">
       <w:start w:val="1"/>
       <w:numFmt w:val="bullet"/>
@@ -7984,7 +7978,7 @@
   <w:abstractNum w:abstractNumId="7" w15:restartNumberingAfterBreak="0">
     <w:nsid w:val="FFFFFF83"/>
     <w:multiLevelType w:val="singleLevel"/>
-    <w:tmpl w:val="6920649E"/>
+    <w:tmpl w:val="CA70D858"/>
     <w:lvl w:ilvl="0">
       <w:start w:val="1"/>
       <w:numFmt w:val="bullet"/>
@@ -8004,7 +7998,7 @@
   <w:abstractNum w:abstractNumId="8" w15:restartNumberingAfterBreak="0">
     <w:nsid w:val="FFFFFF88"/>
     <w:multiLevelType w:val="singleLevel"/>
-    <w:tmpl w:val="7BCCACFC"/>
+    <w:tmpl w:val="C546AC88"/>
     <w:lvl w:ilvl="0">
       <w:start w:val="1"/>
       <w:numFmt w:val="decimal"/>
@@ -8021,7 +8015,7 @@
   <w:abstractNum w:abstractNumId="9" w15:restartNumberingAfterBreak="0">
     <w:nsid w:val="FFFFFF89"/>
     <w:multiLevelType w:val="singleLevel"/>
-    <w:tmpl w:val="79F63AF0"/>
+    <w:tmpl w:val="40988946"/>
     <w:lvl w:ilvl="0">
       <w:start w:val="1"/>
       <w:numFmt w:val="bullet"/>

--- a/images/Scotti_Paul_CV.docx
+++ b/images/Scotti_Paul_CV.docx
@@ -7850,7 +7850,7 @@
   <w:abstractNum w:abstractNumId="0" w15:restartNumberingAfterBreak="0">
     <w:nsid w:val="FFFFFF7C"/>
     <w:multiLevelType w:val="singleLevel"/>
-    <w:tmpl w:val="D0A61648"/>
+    <w:tmpl w:val="A380CEFC"/>
     <w:lvl w:ilvl="0">
       <w:start w:val="1"/>
       <w:numFmt w:val="decimal"/>
@@ -7867,7 +7867,7 @@
   <w:abstractNum w:abstractNumId="1" w15:restartNumberingAfterBreak="0">
     <w:nsid w:val="FFFFFF7D"/>
     <w:multiLevelType w:val="singleLevel"/>
-    <w:tmpl w:val="19C8563A"/>
+    <w:tmpl w:val="21FAC7CE"/>
     <w:lvl w:ilvl="0">
       <w:start w:val="1"/>
       <w:numFmt w:val="decimal"/>
@@ -7884,7 +7884,7 @@
   <w:abstractNum w:abstractNumId="2" w15:restartNumberingAfterBreak="0">
     <w:nsid w:val="FFFFFF7E"/>
     <w:multiLevelType w:val="singleLevel"/>
-    <w:tmpl w:val="56567E00"/>
+    <w:tmpl w:val="D512AD0A"/>
     <w:lvl w:ilvl="0">
       <w:start w:val="1"/>
       <w:numFmt w:val="decimal"/>
@@ -7901,7 +7901,7 @@
   <w:abstractNum w:abstractNumId="3" w15:restartNumberingAfterBreak="0">
     <w:nsid w:val="FFFFFF7F"/>
     <w:multiLevelType w:val="singleLevel"/>
-    <w:tmpl w:val="436CF872"/>
+    <w:tmpl w:val="FA70387A"/>
     <w:lvl w:ilvl="0">
       <w:start w:val="1"/>
       <w:numFmt w:val="decimal"/>
@@ -7918,7 +7918,7 @@
   <w:abstractNum w:abstractNumId="4" w15:restartNumberingAfterBreak="0">
     <w:nsid w:val="FFFFFF80"/>
     <w:multiLevelType w:val="singleLevel"/>
-    <w:tmpl w:val="74DA299C"/>
+    <w:tmpl w:val="50CE59EE"/>
     <w:lvl w:ilvl="0">
       <w:start w:val="1"/>
       <w:numFmt w:val="bullet"/>
@@ -7938,7 +7938,7 @@
   <w:abstractNum w:abstractNumId="5" w15:restartNumberingAfterBreak="0">
     <w:nsid w:val="FFFFFF81"/>
     <w:multiLevelType w:val="singleLevel"/>
-    <w:tmpl w:val="C9F6992C"/>
+    <w:tmpl w:val="6A523544"/>
     <w:lvl w:ilvl="0">
       <w:start w:val="1"/>
       <w:numFmt w:val="bullet"/>
@@ -7958,7 +7958,7 @@
   <w:abstractNum w:abstractNumId="6" w15:restartNumberingAfterBreak="0">
     <w:nsid w:val="FFFFFF82"/>
     <w:multiLevelType w:val="singleLevel"/>
-    <w:tmpl w:val="A2DEAB86"/>
+    <w:tmpl w:val="EACAE8BE"/>
     <w:lvl w:ilvl="0">
       <w:start w:val="1"/>
       <w:numFmt w:val="bullet"/>
@@ -7978,7 +7978,7 @@
   <w:abstractNum w:abstractNumId="7" w15:restartNumberingAfterBreak="0">
     <w:nsid w:val="FFFFFF83"/>
     <w:multiLevelType w:val="singleLevel"/>
-    <w:tmpl w:val="CA70D858"/>
+    <w:tmpl w:val="8368AC26"/>
     <w:lvl w:ilvl="0">
       <w:start w:val="1"/>
       <w:numFmt w:val="bullet"/>
@@ -7998,7 +7998,7 @@
   <w:abstractNum w:abstractNumId="8" w15:restartNumberingAfterBreak="0">
     <w:nsid w:val="FFFFFF88"/>
     <w:multiLevelType w:val="singleLevel"/>
-    <w:tmpl w:val="C546AC88"/>
+    <w:tmpl w:val="F00802A8"/>
     <w:lvl w:ilvl="0">
       <w:start w:val="1"/>
       <w:numFmt w:val="decimal"/>
@@ -8015,7 +8015,7 @@
   <w:abstractNum w:abstractNumId="9" w15:restartNumberingAfterBreak="0">
     <w:nsid w:val="FFFFFF89"/>
     <w:multiLevelType w:val="singleLevel"/>
-    <w:tmpl w:val="40988946"/>
+    <w:tmpl w:val="B016BFF6"/>
     <w:lvl w:ilvl="0">
       <w:start w:val="1"/>
       <w:numFmt w:val="bullet"/>
@@ -11894,10 +11894,10 @@
     <w:basedOn w:val="DefaultParagraphFont"/>
     <w:uiPriority w:val="99"/>
     <w:unhideWhenUsed/>
-    <w:rsid w:val="00E872FB"/>
+    <w:rsid w:val="002F695E"/>
     <w:rPr>
-      <w:color w:val="000000" w:themeColor="text1"/>
-      <w:u w:val="single"/>
+      <w:color w:val="17365D" w:themeColor="text2" w:themeShade="BF"/>
+      <w:u w:val="none"/>
     </w:rPr>
   </w:style>
   <w:style w:type="paragraph" w:styleId="Header">
@@ -11958,10 +11958,10 @@
     <w:uiPriority w:val="99"/>
     <w:semiHidden/>
     <w:unhideWhenUsed/>
-    <w:rsid w:val="00E872FB"/>
+    <w:rsid w:val="002F695E"/>
     <w:rPr>
-      <w:color w:val="000000" w:themeColor="text1"/>
-      <w:u w:val="single"/>
+      <w:color w:val="17365D" w:themeColor="text2" w:themeShade="BF"/>
+      <w:u w:val="none"/>
     </w:rPr>
   </w:style>
   <w:style w:type="paragraph" w:styleId="BalloonText">

--- a/images/Scotti_Paul_CV.docx
+++ b/images/Scotti_Paul_CV.docx
@@ -2965,6 +2965,17 @@
     <w:p>
       <w:pPr>
         <w:pStyle w:val="Default"/>
+        <w:spacing w:line="252" w:lineRule="auto"/>
+        <w:rPr>
+          <w:rFonts w:ascii="Calibri" w:hAnsi="Calibri" w:cs="Calibri"/>
+          <w:color w:val="auto"/>
+          <w:sz w:val="20"/>
+        </w:rPr>
+      </w:pPr>
+    </w:p>
+    <w:p>
+      <w:pPr>
+        <w:pStyle w:val="Default"/>
         <w:pBdr>
           <w:bottom w:val="single" w:sz="6" w:space="1" w:color="auto"/>
         </w:pBdr>
@@ -2983,8 +2994,7 @@
           <w:bCs/>
           <w:color w:val="auto"/>
         </w:rPr>
-        <w:lastRenderedPageBreak/>
-        <w:t>SKILLS &amp; INTERESTS</w:t>
+        <w:t>PUBLICATIONS</w:t>
       </w:r>
     </w:p>
     <w:p>
@@ -3003,28 +3013,598 @@
     <w:p>
       <w:pPr>
         <w:pStyle w:val="Default"/>
+        <w:numPr>
+          <w:ilvl w:val="0"/>
+          <w:numId w:val="25"/>
+        </w:numPr>
         <w:spacing w:after="3" w:line="252" w:lineRule="auto"/>
-        <w:rPr>
-          <w:rFonts w:ascii="Calibri" w:hAnsi="Calibri" w:cs="Calibri"/>
-          <w:b/>
-          <w:bCs/>
-          <w:color w:val="auto"/>
-        </w:rPr>
-      </w:pPr>
-      <w:r>
-        <w:rPr>
-          <w:rFonts w:ascii="Calibri" w:hAnsi="Calibri" w:cs="Calibri"/>
-          <w:b/>
-          <w:bCs/>
-          <w:color w:val="auto"/>
-        </w:rPr>
-        <w:t xml:space="preserve">Relevant </w:t>
-      </w:r>
-      <w:r>
-        <w:rPr>
-          <w:rFonts w:ascii="Calibri" w:hAnsi="Calibri" w:cs="Calibri"/>
-          <w:b/>
-          <w:bCs/>
+        <w:ind w:left="360"/>
+        <w:rPr>
+          <w:rFonts w:ascii="Calibri" w:hAnsi="Calibri" w:cs="Calibri"/>
+          <w:color w:val="auto"/>
+        </w:rPr>
+      </w:pPr>
+      <w:r>
+        <w:rPr>
+          <w:rFonts w:ascii="Calibri" w:hAnsi="Calibri" w:cs="Calibri"/>
+          <w:b/>
+          <w:bCs/>
+          <w:color w:val="auto"/>
+        </w:rPr>
+        <w:t>Scotti, P. S.,</w:t>
+      </w:r>
+      <w:r>
+        <w:rPr>
+          <w:rFonts w:ascii="Calibri" w:hAnsi="Calibri" w:cs="Calibri"/>
+          <w:color w:val="auto"/>
+        </w:rPr>
+        <w:t xml:space="preserve"> Kulkarni, A., </w:t>
+      </w:r>
+      <w:proofErr w:type="spellStart"/>
+      <w:r>
+        <w:rPr>
+          <w:rFonts w:ascii="Calibri" w:hAnsi="Calibri" w:cs="Calibri"/>
+          <w:color w:val="auto"/>
+        </w:rPr>
+        <w:t>Mazor</w:t>
+      </w:r>
+      <w:proofErr w:type="spellEnd"/>
+      <w:r>
+        <w:rPr>
+          <w:rFonts w:ascii="Calibri" w:hAnsi="Calibri" w:cs="Calibri"/>
+          <w:color w:val="auto"/>
+        </w:rPr>
+        <w:t xml:space="preserve">, M., </w:t>
+      </w:r>
+      <w:proofErr w:type="spellStart"/>
+      <w:r>
+        <w:rPr>
+          <w:rFonts w:ascii="Calibri" w:hAnsi="Calibri" w:cs="Calibri"/>
+          <w:color w:val="auto"/>
+        </w:rPr>
+        <w:t>Klapwijk</w:t>
+      </w:r>
+      <w:proofErr w:type="spellEnd"/>
+      <w:r>
+        <w:rPr>
+          <w:rFonts w:ascii="Calibri" w:hAnsi="Calibri" w:cs="Calibri"/>
+          <w:color w:val="auto"/>
+        </w:rPr>
+        <w:t xml:space="preserve">, E., </w:t>
+      </w:r>
+      <w:proofErr w:type="spellStart"/>
+      <w:r>
+        <w:rPr>
+          <w:rFonts w:ascii="Calibri" w:hAnsi="Calibri" w:cs="Calibri"/>
+          <w:color w:val="auto"/>
+        </w:rPr>
+        <w:t>Yarkoni</w:t>
+      </w:r>
+      <w:proofErr w:type="spellEnd"/>
+      <w:r>
+        <w:rPr>
+          <w:rFonts w:ascii="Calibri" w:hAnsi="Calibri" w:cs="Calibri"/>
+          <w:color w:val="auto"/>
+        </w:rPr>
+        <w:t xml:space="preserve">, T., </w:t>
+      </w:r>
+      <w:proofErr w:type="spellStart"/>
+      <w:r>
+        <w:rPr>
+          <w:rFonts w:ascii="Calibri" w:hAnsi="Calibri" w:cs="Calibri"/>
+          <w:color w:val="auto"/>
+        </w:rPr>
+        <w:t>Huth</w:t>
+      </w:r>
+      <w:proofErr w:type="spellEnd"/>
+      <w:r>
+        <w:rPr>
+          <w:rFonts w:ascii="Calibri" w:hAnsi="Calibri" w:cs="Calibri"/>
+          <w:color w:val="auto"/>
+        </w:rPr>
+        <w:t xml:space="preserve">, A. G. (2020). </w:t>
+      </w:r>
+      <w:proofErr w:type="spellStart"/>
+      <w:r>
+        <w:rPr>
+          <w:rFonts w:ascii="Calibri" w:hAnsi="Calibri" w:cs="Calibri"/>
+          <w:color w:val="auto"/>
+        </w:rPr>
+        <w:t>EduCortex</w:t>
+      </w:r>
+      <w:proofErr w:type="spellEnd"/>
+      <w:r>
+        <w:rPr>
+          <w:rFonts w:ascii="Calibri" w:hAnsi="Calibri" w:cs="Calibri"/>
+          <w:color w:val="auto"/>
+        </w:rPr>
+        <w:t xml:space="preserve">: browser-based 3D brain visualization of fMRI meta-analysis maps. Journal of </w:t>
+      </w:r>
+      <w:proofErr w:type="gramStart"/>
+      <w:r>
+        <w:rPr>
+          <w:rFonts w:ascii="Calibri" w:hAnsi="Calibri" w:cs="Calibri"/>
+          <w:color w:val="auto"/>
+        </w:rPr>
+        <w:t>Open Source</w:t>
+      </w:r>
+      <w:proofErr w:type="gramEnd"/>
+      <w:r>
+        <w:rPr>
+          <w:rFonts w:ascii="Calibri" w:hAnsi="Calibri" w:cs="Calibri"/>
+          <w:color w:val="auto"/>
+        </w:rPr>
+        <w:t xml:space="preserve"> Education, 3(26), 75, https://doi.org/10.21105/jose.00075</w:t>
+      </w:r>
+    </w:p>
+    <w:p>
+      <w:pPr>
+        <w:pStyle w:val="Default"/>
+        <w:numPr>
+          <w:ilvl w:val="0"/>
+          <w:numId w:val="25"/>
+        </w:numPr>
+        <w:spacing w:after="3" w:line="252" w:lineRule="auto"/>
+        <w:ind w:left="360"/>
+        <w:rPr>
+          <w:rFonts w:ascii="Calibri" w:hAnsi="Calibri" w:cs="Calibri"/>
+          <w:color w:val="auto"/>
+        </w:rPr>
+      </w:pPr>
+      <w:r>
+        <w:rPr>
+          <w:rFonts w:ascii="Calibri" w:hAnsi="Calibri" w:cs="Calibri"/>
+          <w:b/>
+          <w:bCs/>
+          <w:color w:val="auto"/>
+        </w:rPr>
+        <w:t>Scotti, P. S.,</w:t>
+      </w:r>
+      <w:r>
+        <w:rPr>
+          <w:rFonts w:ascii="Calibri" w:hAnsi="Calibri" w:cs="Calibri"/>
+          <w:color w:val="auto"/>
+        </w:rPr>
+        <w:t xml:space="preserve"> </w:t>
+      </w:r>
+      <w:proofErr w:type="spellStart"/>
+      <w:r>
+        <w:rPr>
+          <w:rFonts w:ascii="Calibri" w:hAnsi="Calibri" w:cs="Calibri"/>
+          <w:color w:val="auto"/>
+        </w:rPr>
+        <w:t>Janakiefski</w:t>
+      </w:r>
+      <w:proofErr w:type="spellEnd"/>
+      <w:r>
+        <w:rPr>
+          <w:rFonts w:ascii="Calibri" w:hAnsi="Calibri" w:cs="Calibri"/>
+          <w:color w:val="auto"/>
+        </w:rPr>
+        <w:t xml:space="preserve">, L., &amp; </w:t>
+      </w:r>
+      <w:proofErr w:type="spellStart"/>
+      <w:r>
+        <w:rPr>
+          <w:rFonts w:ascii="Calibri" w:hAnsi="Calibri" w:cs="Calibri"/>
+          <w:color w:val="auto"/>
+        </w:rPr>
+        <w:t>Maxcey</w:t>
+      </w:r>
+      <w:proofErr w:type="spellEnd"/>
+      <w:r>
+        <w:rPr>
+          <w:rFonts w:ascii="Calibri" w:hAnsi="Calibri" w:cs="Calibri"/>
+          <w:color w:val="auto"/>
+        </w:rPr>
+        <w:t>, A. M. (2020). Recognition-induced forgetting of schematically related pictures. Psychonomic Bulletin &amp; Review 27, 357–365 (2020). https://doi.org/10.3758/s13423-019-01693-8</w:t>
+      </w:r>
+    </w:p>
+    <w:p>
+      <w:pPr>
+        <w:pStyle w:val="Default"/>
+        <w:numPr>
+          <w:ilvl w:val="0"/>
+          <w:numId w:val="25"/>
+        </w:numPr>
+        <w:spacing w:after="3" w:line="252" w:lineRule="auto"/>
+        <w:ind w:left="360"/>
+        <w:rPr>
+          <w:rFonts w:ascii="Calibri" w:hAnsi="Calibri" w:cs="Calibri"/>
+          <w:color w:val="auto"/>
+        </w:rPr>
+      </w:pPr>
+      <w:proofErr w:type="spellStart"/>
+      <w:r>
+        <w:rPr>
+          <w:rFonts w:ascii="Calibri" w:hAnsi="Calibri" w:cs="Calibri"/>
+          <w:color w:val="auto"/>
+        </w:rPr>
+        <w:t>Collegio</w:t>
+      </w:r>
+      <w:proofErr w:type="spellEnd"/>
+      <w:r>
+        <w:rPr>
+          <w:rFonts w:ascii="Calibri" w:hAnsi="Calibri" w:cs="Calibri"/>
+          <w:color w:val="auto"/>
+        </w:rPr>
+        <w:t xml:space="preserve">, A., Nah, J., </w:t>
+      </w:r>
+      <w:r>
+        <w:rPr>
+          <w:rFonts w:ascii="Calibri" w:hAnsi="Calibri" w:cs="Calibri"/>
+          <w:b/>
+          <w:bCs/>
+          <w:color w:val="auto"/>
+        </w:rPr>
+        <w:t>Scotti, P. S.,</w:t>
+      </w:r>
+      <w:r>
+        <w:rPr>
+          <w:rFonts w:ascii="Calibri" w:hAnsi="Calibri" w:cs="Calibri"/>
+          <w:color w:val="auto"/>
+        </w:rPr>
+        <w:t xml:space="preserve"> &amp; </w:t>
+      </w:r>
+      <w:proofErr w:type="spellStart"/>
+      <w:r>
+        <w:rPr>
+          <w:rFonts w:ascii="Calibri" w:hAnsi="Calibri" w:cs="Calibri"/>
+          <w:color w:val="auto"/>
+        </w:rPr>
+        <w:t>Shomstein</w:t>
+      </w:r>
+      <w:proofErr w:type="spellEnd"/>
+      <w:r>
+        <w:rPr>
+          <w:rFonts w:ascii="Calibri" w:hAnsi="Calibri" w:cs="Calibri"/>
+          <w:color w:val="auto"/>
+        </w:rPr>
+        <w:t>, S. (2019). Attention scales according to inferred real-world object size. Nature Human Behavior, 3(1), 40-47. https://doi.org/10.1038/s41562-018-0485-2</w:t>
+      </w:r>
+    </w:p>
+    <w:p>
+      <w:pPr>
+        <w:pStyle w:val="Default"/>
+        <w:spacing w:after="3" w:line="252" w:lineRule="auto"/>
+        <w:ind w:left="360"/>
+        <w:rPr>
+          <w:rFonts w:ascii="Calibri" w:hAnsi="Calibri" w:cs="Calibri"/>
+          <w:color w:val="auto"/>
+        </w:rPr>
+      </w:pPr>
+    </w:p>
+    <w:p>
+      <w:pPr>
+        <w:pStyle w:val="Default"/>
+        <w:spacing w:after="3" w:line="252" w:lineRule="auto"/>
+        <w:rPr>
+          <w:rFonts w:ascii="Calibri" w:hAnsi="Calibri" w:cs="Calibri"/>
+          <w:color w:val="auto"/>
+        </w:rPr>
+      </w:pPr>
+      <w:r>
+        <w:rPr>
+          <w:rFonts w:ascii="Calibri" w:hAnsi="Calibri" w:cs="Calibri"/>
+          <w:color w:val="auto"/>
+        </w:rPr>
+        <w:t>Under Review / Submitted:</w:t>
+      </w:r>
+    </w:p>
+    <w:p>
+      <w:pPr>
+        <w:pStyle w:val="Default"/>
+        <w:numPr>
+          <w:ilvl w:val="0"/>
+          <w:numId w:val="26"/>
+        </w:numPr>
+        <w:spacing w:after="3" w:line="252" w:lineRule="auto"/>
+        <w:ind w:left="360"/>
+        <w:rPr>
+          <w:rFonts w:ascii="Calibri" w:hAnsi="Calibri" w:cs="Calibri"/>
+          <w:color w:val="auto"/>
+        </w:rPr>
+      </w:pPr>
+      <w:r>
+        <w:rPr>
+          <w:rFonts w:ascii="Calibri" w:hAnsi="Calibri" w:cs="Calibri"/>
+          <w:b/>
+          <w:bCs/>
+          <w:color w:val="auto"/>
+        </w:rPr>
+        <w:t>Scotti, P. S.,</w:t>
+      </w:r>
+      <w:r>
+        <w:rPr>
+          <w:rFonts w:ascii="Calibri" w:hAnsi="Calibri" w:cs="Calibri"/>
+          <w:color w:val="auto"/>
+        </w:rPr>
+        <w:t xml:space="preserve"> Hong, Y., </w:t>
+      </w:r>
+      <w:proofErr w:type="spellStart"/>
+      <w:r>
+        <w:rPr>
+          <w:rFonts w:ascii="Calibri" w:hAnsi="Calibri" w:cs="Calibri"/>
+          <w:color w:val="auto"/>
+        </w:rPr>
+        <w:t>Leber</w:t>
+      </w:r>
+      <w:proofErr w:type="spellEnd"/>
+      <w:r>
+        <w:rPr>
+          <w:rFonts w:ascii="Calibri" w:hAnsi="Calibri" w:cs="Calibri"/>
+          <w:color w:val="auto"/>
+        </w:rPr>
+        <w:t>, A., B., &amp; Golomb, J.</w:t>
+      </w:r>
+      <w:r>
+        <w:rPr>
+          <w:rFonts w:ascii="Calibri" w:hAnsi="Calibri" w:cs="Calibri"/>
+          <w:color w:val="auto"/>
+        </w:rPr>
+        <w:t xml:space="preserve">, </w:t>
+      </w:r>
+      <w:r>
+        <w:rPr>
+          <w:rFonts w:ascii="Calibri" w:hAnsi="Calibri" w:cs="Calibri"/>
+          <w:color w:val="auto"/>
+        </w:rPr>
+        <w:t>D</w:t>
+      </w:r>
+      <w:r>
+        <w:rPr>
+          <w:rFonts w:ascii="Calibri" w:hAnsi="Calibri" w:cs="Calibri"/>
+          <w:color w:val="auto"/>
+        </w:rPr>
+        <w:t>. (</w:t>
+      </w:r>
+      <w:r>
+        <w:rPr>
+          <w:rFonts w:ascii="Calibri" w:hAnsi="Calibri" w:cs="Calibri"/>
+          <w:color w:val="auto"/>
+        </w:rPr>
+        <w:t>under review</w:t>
+      </w:r>
+      <w:r>
+        <w:rPr>
+          <w:rFonts w:ascii="Calibri" w:hAnsi="Calibri" w:cs="Calibri"/>
+          <w:color w:val="auto"/>
+        </w:rPr>
+        <w:t xml:space="preserve">). </w:t>
+      </w:r>
+      <w:r>
+        <w:rPr>
+          <w:rFonts w:ascii="Calibri" w:hAnsi="Calibri" w:cs="Calibri"/>
+        </w:rPr>
+        <w:t>Visual working memory items drift apart due to active, not passive, maintenance</w:t>
+      </w:r>
+      <w:r>
+        <w:rPr>
+          <w:rFonts w:ascii="Calibri" w:hAnsi="Calibri" w:cs="Calibri"/>
+          <w:color w:val="auto"/>
+        </w:rPr>
+        <w:t>.</w:t>
+      </w:r>
+    </w:p>
+    <w:p>
+      <w:pPr>
+        <w:pStyle w:val="Default"/>
+        <w:numPr>
+          <w:ilvl w:val="0"/>
+          <w:numId w:val="26"/>
+        </w:numPr>
+        <w:spacing w:after="3" w:line="252" w:lineRule="auto"/>
+        <w:ind w:left="360"/>
+        <w:rPr>
+          <w:rFonts w:ascii="Calibri" w:hAnsi="Calibri" w:cs="Calibri"/>
+          <w:color w:val="auto"/>
+        </w:rPr>
+      </w:pPr>
+      <w:r>
+        <w:rPr>
+          <w:rFonts w:ascii="Calibri" w:hAnsi="Calibri" w:cs="Calibri"/>
+          <w:b/>
+          <w:bCs/>
+          <w:color w:val="auto"/>
+        </w:rPr>
+        <w:t>Scotti, P. S.,</w:t>
+      </w:r>
+      <w:r>
+        <w:rPr>
+          <w:rFonts w:ascii="Calibri" w:hAnsi="Calibri" w:cs="Calibri"/>
+          <w:color w:val="auto"/>
+        </w:rPr>
+        <w:t xml:space="preserve"> Kulkarni, A., </w:t>
+      </w:r>
+      <w:proofErr w:type="spellStart"/>
+      <w:r>
+        <w:rPr>
+          <w:rFonts w:ascii="Calibri" w:hAnsi="Calibri" w:cs="Calibri"/>
+          <w:color w:val="auto"/>
+        </w:rPr>
+        <w:t>Mazor</w:t>
+      </w:r>
+      <w:proofErr w:type="spellEnd"/>
+      <w:r>
+        <w:rPr>
+          <w:rFonts w:ascii="Calibri" w:hAnsi="Calibri" w:cs="Calibri"/>
+          <w:color w:val="auto"/>
+        </w:rPr>
+        <w:t xml:space="preserve">, M., </w:t>
+      </w:r>
+      <w:proofErr w:type="spellStart"/>
+      <w:r>
+        <w:rPr>
+          <w:rFonts w:ascii="Calibri" w:hAnsi="Calibri" w:cs="Calibri"/>
+          <w:color w:val="auto"/>
+        </w:rPr>
+        <w:t>Klapwijk</w:t>
+      </w:r>
+      <w:proofErr w:type="spellEnd"/>
+      <w:r>
+        <w:rPr>
+          <w:rFonts w:ascii="Calibri" w:hAnsi="Calibri" w:cs="Calibri"/>
+          <w:color w:val="auto"/>
+        </w:rPr>
+        <w:t xml:space="preserve">, E., </w:t>
+      </w:r>
+      <w:proofErr w:type="spellStart"/>
+      <w:r>
+        <w:rPr>
+          <w:rFonts w:ascii="Calibri" w:hAnsi="Calibri" w:cs="Calibri"/>
+          <w:color w:val="auto"/>
+        </w:rPr>
+        <w:t>Huth</w:t>
+      </w:r>
+      <w:proofErr w:type="spellEnd"/>
+      <w:r>
+        <w:rPr>
+          <w:rFonts w:ascii="Calibri" w:hAnsi="Calibri" w:cs="Calibri"/>
+          <w:color w:val="auto"/>
+        </w:rPr>
+        <w:t>, A. G. (</w:t>
+      </w:r>
+      <w:r>
+        <w:rPr>
+          <w:rFonts w:ascii="Calibri" w:hAnsi="Calibri" w:cs="Calibri"/>
+          <w:color w:val="auto"/>
+        </w:rPr>
+        <w:t>under review</w:t>
+      </w:r>
+      <w:r>
+        <w:rPr>
+          <w:rFonts w:ascii="Calibri" w:hAnsi="Calibri" w:cs="Calibri"/>
+          <w:color w:val="auto"/>
+        </w:rPr>
+        <w:t>). Interactive 3d brain helps you learn how the brain is organized.</w:t>
+      </w:r>
+    </w:p>
+    <w:p>
+      <w:pPr>
+        <w:pStyle w:val="Default"/>
+        <w:numPr>
+          <w:ilvl w:val="0"/>
+          <w:numId w:val="26"/>
+        </w:numPr>
+        <w:spacing w:after="3" w:line="252" w:lineRule="auto"/>
+        <w:ind w:left="360"/>
+        <w:rPr>
+          <w:rFonts w:ascii="Calibri" w:hAnsi="Calibri" w:cs="Calibri"/>
+          <w:color w:val="auto"/>
+        </w:rPr>
+      </w:pPr>
+      <w:r>
+        <w:rPr>
+          <w:rFonts w:ascii="Calibri" w:hAnsi="Calibri" w:cs="Calibri"/>
+          <w:b/>
+          <w:bCs/>
+          <w:color w:val="auto"/>
+        </w:rPr>
+        <w:t>Scotti, P. S.,</w:t>
+      </w:r>
+      <w:r>
+        <w:rPr>
+          <w:rFonts w:ascii="Calibri" w:hAnsi="Calibri" w:cs="Calibri"/>
+          <w:color w:val="auto"/>
+        </w:rPr>
+        <w:t xml:space="preserve"> Hong, Y., Golomb, J. D., &amp; </w:t>
+      </w:r>
+      <w:proofErr w:type="spellStart"/>
+      <w:r>
+        <w:rPr>
+          <w:rFonts w:ascii="Calibri" w:hAnsi="Calibri" w:cs="Calibri"/>
+          <w:color w:val="auto"/>
+        </w:rPr>
+        <w:t>Leber</w:t>
+      </w:r>
+      <w:proofErr w:type="spellEnd"/>
+      <w:r>
+        <w:rPr>
+          <w:rFonts w:ascii="Calibri" w:hAnsi="Calibri" w:cs="Calibri"/>
+          <w:color w:val="auto"/>
+        </w:rPr>
+        <w:t>, A., B. (</w:t>
+      </w:r>
+      <w:r>
+        <w:rPr>
+          <w:rFonts w:ascii="Calibri" w:hAnsi="Calibri" w:cs="Calibri"/>
+          <w:color w:val="auto"/>
+        </w:rPr>
+        <w:t>submitted</w:t>
+      </w:r>
+      <w:r>
+        <w:rPr>
+          <w:rFonts w:ascii="Calibri" w:hAnsi="Calibri" w:cs="Calibri"/>
+          <w:color w:val="auto"/>
+        </w:rPr>
+        <w:t>). Statistical regularities during object encoding induce swaps in long-term memory.</w:t>
+      </w:r>
+    </w:p>
+    <w:p>
+      <w:pPr>
+        <w:pStyle w:val="Default"/>
+        <w:numPr>
+          <w:ilvl w:val="0"/>
+          <w:numId w:val="26"/>
+        </w:numPr>
+        <w:spacing w:after="3" w:line="252" w:lineRule="auto"/>
+        <w:ind w:left="360"/>
+        <w:rPr>
+          <w:rFonts w:ascii="Calibri" w:hAnsi="Calibri" w:cs="Calibri"/>
+          <w:color w:val="auto"/>
+        </w:rPr>
+      </w:pPr>
+      <w:r>
+        <w:rPr>
+          <w:rFonts w:ascii="Calibri" w:hAnsi="Calibri" w:cs="Calibri"/>
+          <w:b/>
+          <w:bCs/>
+          <w:color w:val="auto"/>
+        </w:rPr>
+        <w:t>Scotti, P. S.,</w:t>
+      </w:r>
+      <w:r>
+        <w:rPr>
+          <w:rFonts w:ascii="Calibri" w:hAnsi="Calibri" w:cs="Calibri"/>
+          <w:color w:val="auto"/>
+        </w:rPr>
+        <w:t xml:space="preserve"> </w:t>
+      </w:r>
+      <w:proofErr w:type="spellStart"/>
+      <w:r>
+        <w:rPr>
+          <w:rFonts w:ascii="Calibri" w:hAnsi="Calibri" w:cs="Calibri"/>
+          <w:color w:val="auto"/>
+        </w:rPr>
+        <w:t>Collegio</w:t>
+      </w:r>
+      <w:proofErr w:type="spellEnd"/>
+      <w:r>
+        <w:rPr>
+          <w:rFonts w:ascii="Calibri" w:hAnsi="Calibri" w:cs="Calibri"/>
+          <w:color w:val="auto"/>
+        </w:rPr>
+        <w:t xml:space="preserve">, A., &amp; </w:t>
+      </w:r>
+      <w:proofErr w:type="spellStart"/>
+      <w:r>
+        <w:rPr>
+          <w:rFonts w:ascii="Calibri" w:hAnsi="Calibri" w:cs="Calibri"/>
+          <w:color w:val="auto"/>
+        </w:rPr>
+        <w:t>Shomstein</w:t>
+      </w:r>
+      <w:proofErr w:type="spellEnd"/>
+      <w:r>
+        <w:rPr>
+          <w:rFonts w:ascii="Calibri" w:hAnsi="Calibri" w:cs="Calibri"/>
+          <w:color w:val="auto"/>
+        </w:rPr>
+        <w:t>, S. (submitted). The relative contribution of high-level (</w:t>
+      </w:r>
+      <w:r>
+        <w:rPr>
+          <w:rFonts w:ascii="Calibri" w:hAnsi="Calibri" w:cs="Calibri"/>
           <w:color w:val="auto"/>
         </w:rPr>
         <w:t>s</w:t>
@@ -3032,11 +3612,269 @@
       <w:r>
         <w:rPr>
           <w:rFonts w:ascii="Calibri" w:hAnsi="Calibri" w:cs="Calibri"/>
-          <w:b/>
-          <w:bCs/>
-          <w:color w:val="auto"/>
-        </w:rPr>
-        <w:t>kills</w:t>
+          <w:color w:val="auto"/>
+        </w:rPr>
+        <w:t>emantic) and low-level (</w:t>
+      </w:r>
+      <w:r>
+        <w:rPr>
+          <w:rFonts w:ascii="Calibri" w:hAnsi="Calibri" w:cs="Calibri"/>
+          <w:color w:val="auto"/>
+        </w:rPr>
+        <w:t>b</w:t>
+      </w:r>
+      <w:r>
+        <w:rPr>
+          <w:rFonts w:ascii="Calibri" w:hAnsi="Calibri" w:cs="Calibri"/>
+          <w:color w:val="auto"/>
+        </w:rPr>
+        <w:t xml:space="preserve">oundary) Information to object-based attentional guidance. </w:t>
+      </w:r>
+    </w:p>
+    <w:p>
+      <w:pPr>
+        <w:pStyle w:val="Default"/>
+        <w:numPr>
+          <w:ilvl w:val="0"/>
+          <w:numId w:val="26"/>
+        </w:numPr>
+        <w:spacing w:after="3" w:line="252" w:lineRule="auto"/>
+        <w:ind w:left="360"/>
+        <w:rPr>
+          <w:rFonts w:ascii="Calibri" w:hAnsi="Calibri" w:cs="Calibri"/>
+          <w:color w:val="auto"/>
+        </w:rPr>
+      </w:pPr>
+      <w:r>
+        <w:rPr>
+          <w:rFonts w:ascii="Calibri" w:hAnsi="Calibri" w:cs="Calibri"/>
+          <w:b/>
+          <w:bCs/>
+          <w:color w:val="auto"/>
+        </w:rPr>
+        <w:t>Scotti, P.S.</w:t>
+      </w:r>
+      <w:r>
+        <w:rPr>
+          <w:rFonts w:ascii="Calibri" w:hAnsi="Calibri" w:cs="Calibri"/>
+          <w:color w:val="auto"/>
+        </w:rPr>
+        <w:t xml:space="preserve"> &amp; </w:t>
+      </w:r>
+      <w:proofErr w:type="spellStart"/>
+      <w:r>
+        <w:rPr>
+          <w:rFonts w:ascii="Calibri" w:hAnsi="Calibri" w:cs="Calibri"/>
+          <w:color w:val="auto"/>
+        </w:rPr>
+        <w:t>Maxcey</w:t>
+      </w:r>
+      <w:proofErr w:type="spellEnd"/>
+      <w:r>
+        <w:rPr>
+          <w:rFonts w:ascii="Calibri" w:hAnsi="Calibri" w:cs="Calibri"/>
+          <w:color w:val="auto"/>
+        </w:rPr>
+        <w:t>, A. M. (submitted). Comparing the robustness of laboratory-induced forgetting across paradigms.</w:t>
+      </w:r>
+    </w:p>
+    <w:p>
+      <w:pPr>
+        <w:pStyle w:val="Default"/>
+        <w:spacing w:after="3" w:line="252" w:lineRule="auto"/>
+        <w:rPr>
+          <w:rFonts w:ascii="Calibri" w:hAnsi="Calibri" w:cs="Calibri"/>
+          <w:color w:val="auto"/>
+        </w:rPr>
+      </w:pPr>
+    </w:p>
+    <w:p>
+      <w:pPr>
+        <w:pStyle w:val="Default"/>
+        <w:spacing w:after="3" w:line="252" w:lineRule="auto"/>
+        <w:rPr>
+          <w:rFonts w:ascii="Calibri" w:hAnsi="Calibri" w:cs="Calibri"/>
+          <w:color w:val="auto"/>
+        </w:rPr>
+      </w:pPr>
+      <w:r>
+        <w:rPr>
+          <w:rFonts w:ascii="Calibri" w:hAnsi="Calibri" w:cs="Calibri"/>
+          <w:color w:val="auto"/>
+        </w:rPr>
+        <w:t>In Prep:</w:t>
+      </w:r>
+    </w:p>
+    <w:p>
+      <w:pPr>
+        <w:pStyle w:val="Default"/>
+        <w:numPr>
+          <w:ilvl w:val="0"/>
+          <w:numId w:val="27"/>
+        </w:numPr>
+        <w:spacing w:after="3" w:line="252" w:lineRule="auto"/>
+        <w:ind w:left="360"/>
+        <w:rPr>
+          <w:rFonts w:ascii="Calibri" w:hAnsi="Calibri" w:cs="Calibri"/>
+          <w:color w:val="auto"/>
+        </w:rPr>
+      </w:pPr>
+      <w:r>
+        <w:rPr>
+          <w:rFonts w:ascii="Calibri" w:hAnsi="Calibri" w:cs="Calibri"/>
+          <w:b/>
+          <w:bCs/>
+          <w:color w:val="auto"/>
+        </w:rPr>
+        <w:t>Scotti, P. S.,</w:t>
+      </w:r>
+      <w:r>
+        <w:rPr>
+          <w:rFonts w:ascii="Calibri" w:hAnsi="Calibri" w:cs="Calibri"/>
+          <w:color w:val="auto"/>
+        </w:rPr>
+        <w:t xml:space="preserve"> Malcolm, G.L., Peterson, M., &amp; </w:t>
+      </w:r>
+      <w:proofErr w:type="spellStart"/>
+      <w:r>
+        <w:rPr>
+          <w:rFonts w:ascii="Calibri" w:hAnsi="Calibri" w:cs="Calibri"/>
+          <w:color w:val="auto"/>
+        </w:rPr>
+        <w:t>Shomstein</w:t>
+      </w:r>
+      <w:proofErr w:type="spellEnd"/>
+      <w:r>
+        <w:rPr>
+          <w:rFonts w:ascii="Calibri" w:hAnsi="Calibri" w:cs="Calibri"/>
+          <w:color w:val="auto"/>
+        </w:rPr>
+        <w:t>, S. (in preparation). Reality vs. Simplicity: The effects of real-world objects on attentional selection.</w:t>
+      </w:r>
+    </w:p>
+    <w:p>
+      <w:pPr>
+        <w:pStyle w:val="Default"/>
+        <w:numPr>
+          <w:ilvl w:val="0"/>
+          <w:numId w:val="27"/>
+        </w:numPr>
+        <w:spacing w:after="3" w:line="252" w:lineRule="auto"/>
+        <w:ind w:left="360"/>
+        <w:rPr>
+          <w:rFonts w:ascii="Calibri" w:hAnsi="Calibri" w:cs="Calibri"/>
+          <w:color w:val="auto"/>
+        </w:rPr>
+      </w:pPr>
+      <w:r>
+        <w:rPr>
+          <w:rFonts w:ascii="Calibri" w:hAnsi="Calibri" w:cs="Calibri"/>
+          <w:color w:val="auto"/>
+        </w:rPr>
+        <w:t xml:space="preserve">Babu, A., </w:t>
+      </w:r>
+      <w:r>
+        <w:rPr>
+          <w:rFonts w:ascii="Calibri" w:hAnsi="Calibri" w:cs="Calibri"/>
+          <w:b/>
+          <w:bCs/>
+          <w:color w:val="auto"/>
+        </w:rPr>
+        <w:t xml:space="preserve">Scotti, P. S., </w:t>
+      </w:r>
+      <w:r>
+        <w:rPr>
+          <w:rFonts w:ascii="Calibri" w:hAnsi="Calibri" w:cs="Calibri"/>
+          <w:color w:val="auto"/>
+        </w:rPr>
+        <w:t xml:space="preserve">&amp; Golomb, J. D. (in preparation). </w:t>
+      </w:r>
+      <w:r>
+        <w:rPr>
+          <w:rFonts w:ascii="Calibri" w:hAnsi="Calibri" w:cs="Calibri"/>
+          <w:color w:val="auto"/>
+        </w:rPr>
+        <w:t>The dominance of spatial information in location judgments: A persistent congruency bias even amidst conflicting statistical regularities</w:t>
+      </w:r>
+      <w:r>
+        <w:rPr>
+          <w:rFonts w:ascii="Calibri" w:hAnsi="Calibri" w:cs="Calibri"/>
+          <w:color w:val="auto"/>
+        </w:rPr>
+        <w:t>.</w:t>
+      </w:r>
+    </w:p>
+    <w:p>
+      <w:pPr>
+        <w:pStyle w:val="Default"/>
+        <w:pBdr>
+          <w:bottom w:val="single" w:sz="6" w:space="1" w:color="auto"/>
+        </w:pBdr>
+        <w:spacing w:line="252" w:lineRule="auto"/>
+        <w:rPr>
+          <w:rFonts w:ascii="Calibri" w:hAnsi="Calibri" w:cs="Calibri"/>
+          <w:b/>
+          <w:bCs/>
+          <w:color w:val="auto"/>
+        </w:rPr>
+      </w:pPr>
+    </w:p>
+    <w:p>
+      <w:pPr>
+        <w:pStyle w:val="Default"/>
+        <w:pBdr>
+          <w:bottom w:val="single" w:sz="6" w:space="1" w:color="auto"/>
+        </w:pBdr>
+        <w:spacing w:line="252" w:lineRule="auto"/>
+        <w:rPr>
+          <w:rFonts w:ascii="Calibri" w:hAnsi="Calibri" w:cs="Calibri"/>
+          <w:b/>
+          <w:bCs/>
+          <w:color w:val="auto"/>
+        </w:rPr>
+      </w:pPr>
+      <w:r>
+        <w:rPr>
+          <w:rFonts w:ascii="Calibri" w:hAnsi="Calibri" w:cs="Calibri"/>
+          <w:b/>
+          <w:bCs/>
+          <w:color w:val="auto"/>
+        </w:rPr>
+        <w:t>SKILLS &amp; INTERESTS</w:t>
+      </w:r>
+    </w:p>
+    <w:p>
+      <w:pPr>
+        <w:pStyle w:val="Default"/>
+        <w:spacing w:line="252" w:lineRule="auto"/>
+        <w:rPr>
+          <w:rFonts w:ascii="Calibri" w:hAnsi="Calibri" w:cs="Calibri"/>
+          <w:color w:val="auto"/>
+          <w:sz w:val="12"/>
+          <w:szCs w:val="12"/>
+          <w:u w:val="single"/>
+        </w:rPr>
+      </w:pPr>
+    </w:p>
+    <w:p>
+      <w:pPr>
+        <w:pStyle w:val="Default"/>
+        <w:spacing w:after="3" w:line="252" w:lineRule="auto"/>
+        <w:rPr>
+          <w:rFonts w:ascii="Calibri" w:hAnsi="Calibri" w:cs="Calibri"/>
+          <w:b/>
+          <w:bCs/>
+          <w:color w:val="auto"/>
+        </w:rPr>
+      </w:pPr>
+      <w:r>
+        <w:rPr>
+          <w:rFonts w:ascii="Calibri" w:hAnsi="Calibri" w:cs="Calibri"/>
+          <w:b/>
+          <w:bCs/>
+          <w:color w:val="auto"/>
+        </w:rPr>
+        <w:t>Relevant skills</w:t>
       </w:r>
     </w:p>
     <w:p>
@@ -3147,14 +3985,7 @@
           <w:rFonts w:ascii="Calibri" w:hAnsi="Calibri" w:cs="Calibri"/>
           <w:color w:val="auto"/>
         </w:rPr>
-        <w:t xml:space="preserve">Amazon </w:t>
-      </w:r>
-      <w:r>
-        <w:rPr>
-          <w:rFonts w:ascii="Calibri" w:hAnsi="Calibri" w:cs="Calibri"/>
-          <w:color w:val="auto"/>
-        </w:rPr>
-        <w:t>Mechanical Turk (built experiments using GitHub hosted HTML / CSS / JavaScript)</w:t>
+        <w:t>Amazon Mechanical Turk (built experiments using GitHub hosted HTML / CSS / JavaScript)</w:t>
       </w:r>
     </w:p>
     <w:p>
@@ -3175,56 +4006,7 @@
           <w:rFonts w:ascii="Calibri" w:hAnsi="Calibri" w:cs="Calibri"/>
           <w:color w:val="auto"/>
         </w:rPr>
-        <w:t>Supercomputing</w:t>
-      </w:r>
-      <w:r>
-        <w:rPr>
-          <w:rFonts w:ascii="Calibri" w:hAnsi="Calibri" w:cs="Calibri"/>
-          <w:color w:val="auto"/>
-        </w:rPr>
-        <w:t xml:space="preserve"> </w:t>
-      </w:r>
-      <w:r>
-        <w:rPr>
-          <w:rFonts w:ascii="Calibri" w:hAnsi="Calibri" w:cs="Calibri"/>
-          <w:color w:val="auto"/>
-        </w:rPr>
-        <w:t>/</w:t>
-      </w:r>
-      <w:r>
-        <w:rPr>
-          <w:rFonts w:ascii="Calibri" w:hAnsi="Calibri" w:cs="Calibri"/>
-          <w:color w:val="auto"/>
-        </w:rPr>
-        <w:t xml:space="preserve"> cloud computing</w:t>
-      </w:r>
-      <w:r>
-        <w:rPr>
-          <w:rFonts w:ascii="Calibri" w:hAnsi="Calibri" w:cs="Calibri"/>
-          <w:color w:val="auto"/>
-        </w:rPr>
-        <w:t xml:space="preserve"> (Ohio Supercomputer Center </w:t>
-      </w:r>
-      <w:r>
-        <w:rPr>
-          <w:rFonts w:ascii="Calibri" w:hAnsi="Calibri" w:cs="Calibri"/>
-          <w:color w:val="auto"/>
-        </w:rPr>
-        <w:t xml:space="preserve">and </w:t>
-      </w:r>
-      <w:r>
-        <w:rPr>
-          <w:rFonts w:ascii="Calibri" w:hAnsi="Calibri" w:cs="Calibri"/>
-          <w:color w:val="auto"/>
-        </w:rPr>
-        <w:t>Amazon Web Services</w:t>
-      </w:r>
-      <w:r>
-        <w:rPr>
-          <w:rFonts w:ascii="Calibri" w:hAnsi="Calibri" w:cs="Calibri"/>
-          <w:color w:val="auto"/>
-        </w:rPr>
-        <w:t>)</w:t>
+        <w:t>Supercomputing / cloud computing (Ohio Supercomputer Center and Amazon Web Services)</w:t>
       </w:r>
     </w:p>
     <w:p>
@@ -3245,21 +4027,7 @@
           <w:rFonts w:ascii="Calibri" w:hAnsi="Calibri" w:cs="Calibri"/>
           <w:color w:val="auto"/>
         </w:rPr>
-        <w:t>Hierarchical Bayesian Modeling (PyMC3</w:t>
-      </w:r>
-      <w:r>
-        <w:rPr>
-          <w:rFonts w:ascii="Calibri" w:hAnsi="Calibri" w:cs="Calibri"/>
-          <w:color w:val="auto"/>
-        </w:rPr>
-        <w:t xml:space="preserve">, </w:t>
-      </w:r>
-      <w:r>
-        <w:rPr>
-          <w:rFonts w:ascii="Calibri" w:hAnsi="Calibri" w:cs="Calibri"/>
-          <w:color w:val="auto"/>
-        </w:rPr>
-        <w:t>JAGS)</w:t>
+        <w:t>Hierarchical Bayesian Modeling (PyMC3, JAGS)</w:t>
       </w:r>
     </w:p>
     <w:p>
@@ -3280,14 +4048,7 @@
           <w:rFonts w:ascii="Calibri" w:hAnsi="Calibri" w:cs="Calibri"/>
           <w:color w:val="auto"/>
         </w:rPr>
-        <w:t>Eye-tracking</w:t>
-      </w:r>
-      <w:r>
-        <w:rPr>
-          <w:rFonts w:ascii="Calibri" w:hAnsi="Calibri" w:cs="Calibri"/>
-          <w:color w:val="auto"/>
-        </w:rPr>
-        <w:t xml:space="preserve"> (experience using/designing experiments for </w:t>
+        <w:t xml:space="preserve">Eye-tracking (experience using/designing experiments for </w:t>
       </w:r>
       <w:proofErr w:type="spellStart"/>
       <w:r>
@@ -3344,21 +4105,7 @@
           <w:rFonts w:ascii="Calibri" w:hAnsi="Calibri" w:cs="Calibri"/>
           <w:color w:val="auto"/>
         </w:rPr>
-        <w:t>Board gam</w:t>
-      </w:r>
-      <w:r>
-        <w:rPr>
-          <w:rFonts w:ascii="Calibri" w:hAnsi="Calibri" w:cs="Calibri"/>
-          <w:color w:val="auto"/>
-        </w:rPr>
-        <w:t>es</w:t>
-      </w:r>
-      <w:r>
-        <w:rPr>
-          <w:rFonts w:ascii="Calibri" w:hAnsi="Calibri" w:cs="Calibri"/>
-          <w:color w:val="auto"/>
-        </w:rPr>
-        <w:t xml:space="preserve"> (founded </w:t>
+        <w:t xml:space="preserve">Board games (founded </w:t>
       </w:r>
       <w:hyperlink r:id="rId19" w:history="1">
         <w:r>
@@ -3374,70 +4121,7 @@
           <w:rFonts w:ascii="Calibri" w:hAnsi="Calibri" w:cs="Calibri"/>
           <w:color w:val="auto"/>
         </w:rPr>
-        <w:t>;</w:t>
-      </w:r>
-      <w:r>
-        <w:rPr>
-          <w:rFonts w:ascii="Calibri" w:hAnsi="Calibri" w:cs="Calibri"/>
-          <w:color w:val="auto"/>
-        </w:rPr>
-        <w:t xml:space="preserve"> </w:t>
-      </w:r>
-      <w:r>
-        <w:rPr>
-          <w:rFonts w:ascii="Calibri" w:hAnsi="Calibri" w:cs="Calibri"/>
-          <w:color w:val="auto"/>
-        </w:rPr>
-        <w:t>can lead</w:t>
-      </w:r>
-      <w:r>
-        <w:rPr>
-          <w:rFonts w:ascii="Calibri" w:hAnsi="Calibri" w:cs="Calibri"/>
-          <w:color w:val="auto"/>
-        </w:rPr>
-        <w:t xml:space="preserve"> board gam</w:t>
-      </w:r>
-      <w:r>
-        <w:rPr>
-          <w:rFonts w:ascii="Calibri" w:hAnsi="Calibri" w:cs="Calibri"/>
-          <w:color w:val="auto"/>
-        </w:rPr>
-        <w:t xml:space="preserve">ing </w:t>
-      </w:r>
-      <w:r>
-        <w:rPr>
-          <w:rFonts w:ascii="Calibri" w:hAnsi="Calibri" w:cs="Calibri"/>
-          <w:color w:val="auto"/>
-        </w:rPr>
-        <w:t>to</w:t>
-      </w:r>
-      <w:r>
-        <w:rPr>
-          <w:rFonts w:ascii="Calibri" w:hAnsi="Calibri" w:cs="Calibri"/>
-          <w:color w:val="auto"/>
-        </w:rPr>
-        <w:t xml:space="preserve"> </w:t>
-      </w:r>
-      <w:r>
-        <w:rPr>
-          <w:rFonts w:ascii="Calibri" w:hAnsi="Calibri" w:cs="Calibri"/>
-          <w:color w:val="auto"/>
-        </w:rPr>
-        <w:t>increase</w:t>
-      </w:r>
-      <w:r>
-        <w:rPr>
-          <w:rFonts w:ascii="Calibri" w:hAnsi="Calibri" w:cs="Calibri"/>
-          <w:color w:val="auto"/>
-        </w:rPr>
-        <w:t xml:space="preserve"> </w:t>
-      </w:r>
-      <w:r>
-        <w:rPr>
-          <w:rFonts w:ascii="Calibri" w:hAnsi="Calibri" w:cs="Calibri"/>
-          <w:color w:val="auto"/>
-        </w:rPr>
-        <w:t>lab bonding)</w:t>
+        <w:t>; can lead board gaming to increase lab bonding)</w:t>
       </w:r>
     </w:p>
     <w:p>
@@ -3465,14 +4149,7 @@
           <w:rFonts w:ascii="Calibri" w:hAnsi="Calibri" w:cs="Calibri"/>
           <w:color w:val="auto"/>
         </w:rPr>
-        <w:t>urder mysteries</w:t>
-      </w:r>
-      <w:r>
-        <w:rPr>
-          <w:rFonts w:ascii="Calibri" w:hAnsi="Calibri" w:cs="Calibri"/>
-          <w:color w:val="auto"/>
-        </w:rPr>
-        <w:t xml:space="preserve"> (developed the mobile app </w:t>
+        <w:t xml:space="preserve">urder mysteries (developed the mobile app </w:t>
       </w:r>
       <w:hyperlink r:id="rId20" w:history="1">
         <w:r>
@@ -3490,863 +4167,6 @@
         </w:rPr>
         <w:t xml:space="preserve"> for Android/iOS)</w:t>
       </w:r>
-    </w:p>
-    <w:p>
-      <w:pPr>
-        <w:pStyle w:val="Default"/>
-        <w:spacing w:line="252" w:lineRule="auto"/>
-        <w:rPr>
-          <w:rFonts w:ascii="Calibri" w:hAnsi="Calibri" w:cs="Calibri"/>
-          <w:color w:val="auto"/>
-          <w:sz w:val="20"/>
-        </w:rPr>
-      </w:pPr>
-    </w:p>
-    <w:p>
-      <w:pPr>
-        <w:pStyle w:val="Default"/>
-        <w:pBdr>
-          <w:bottom w:val="single" w:sz="6" w:space="1" w:color="auto"/>
-        </w:pBdr>
-        <w:spacing w:line="252" w:lineRule="auto"/>
-        <w:rPr>
-          <w:rFonts w:ascii="Calibri" w:hAnsi="Calibri" w:cs="Calibri"/>
-          <w:b/>
-          <w:bCs/>
-          <w:color w:val="auto"/>
-        </w:rPr>
-      </w:pPr>
-      <w:r>
-        <w:rPr>
-          <w:rFonts w:ascii="Calibri" w:hAnsi="Calibri" w:cs="Calibri"/>
-          <w:b/>
-          <w:bCs/>
-          <w:color w:val="auto"/>
-        </w:rPr>
-        <w:t>PUBLICATIONS</w:t>
-      </w:r>
-    </w:p>
-    <w:p>
-      <w:pPr>
-        <w:pStyle w:val="Default"/>
-        <w:spacing w:line="252" w:lineRule="auto"/>
-        <w:rPr>
-          <w:rFonts w:ascii="Calibri" w:hAnsi="Calibri" w:cs="Calibri"/>
-          <w:color w:val="auto"/>
-          <w:sz w:val="12"/>
-          <w:szCs w:val="12"/>
-          <w:u w:val="single"/>
-        </w:rPr>
-      </w:pPr>
-    </w:p>
-    <w:p>
-      <w:pPr>
-        <w:pStyle w:val="Default"/>
-        <w:numPr>
-          <w:ilvl w:val="0"/>
-          <w:numId w:val="25"/>
-        </w:numPr>
-        <w:spacing w:after="3" w:line="252" w:lineRule="auto"/>
-        <w:ind w:left="360"/>
-        <w:rPr>
-          <w:rFonts w:ascii="Calibri" w:hAnsi="Calibri" w:cs="Calibri"/>
-          <w:color w:val="auto"/>
-        </w:rPr>
-      </w:pPr>
-      <w:r>
-        <w:rPr>
-          <w:rFonts w:ascii="Calibri" w:hAnsi="Calibri" w:cs="Calibri"/>
-          <w:b/>
-          <w:bCs/>
-          <w:color w:val="auto"/>
-        </w:rPr>
-        <w:t>Scotti, P. S.,</w:t>
-      </w:r>
-      <w:r>
-        <w:rPr>
-          <w:rFonts w:ascii="Calibri" w:hAnsi="Calibri" w:cs="Calibri"/>
-          <w:color w:val="auto"/>
-        </w:rPr>
-        <w:t xml:space="preserve"> Kulkarni, A., </w:t>
-      </w:r>
-      <w:proofErr w:type="spellStart"/>
-      <w:r>
-        <w:rPr>
-          <w:rFonts w:ascii="Calibri" w:hAnsi="Calibri" w:cs="Calibri"/>
-          <w:color w:val="auto"/>
-        </w:rPr>
-        <w:t>Mazor</w:t>
-      </w:r>
-      <w:proofErr w:type="spellEnd"/>
-      <w:r>
-        <w:rPr>
-          <w:rFonts w:ascii="Calibri" w:hAnsi="Calibri" w:cs="Calibri"/>
-          <w:color w:val="auto"/>
-        </w:rPr>
-        <w:t xml:space="preserve">, M., </w:t>
-      </w:r>
-      <w:proofErr w:type="spellStart"/>
-      <w:r>
-        <w:rPr>
-          <w:rFonts w:ascii="Calibri" w:hAnsi="Calibri" w:cs="Calibri"/>
-          <w:color w:val="auto"/>
-        </w:rPr>
-        <w:t>Klapwijk</w:t>
-      </w:r>
-      <w:proofErr w:type="spellEnd"/>
-      <w:r>
-        <w:rPr>
-          <w:rFonts w:ascii="Calibri" w:hAnsi="Calibri" w:cs="Calibri"/>
-          <w:color w:val="auto"/>
-        </w:rPr>
-        <w:t xml:space="preserve">, E., </w:t>
-      </w:r>
-      <w:proofErr w:type="spellStart"/>
-      <w:r>
-        <w:rPr>
-          <w:rFonts w:ascii="Calibri" w:hAnsi="Calibri" w:cs="Calibri"/>
-          <w:color w:val="auto"/>
-        </w:rPr>
-        <w:t>Yarkoni</w:t>
-      </w:r>
-      <w:proofErr w:type="spellEnd"/>
-      <w:r>
-        <w:rPr>
-          <w:rFonts w:ascii="Calibri" w:hAnsi="Calibri" w:cs="Calibri"/>
-          <w:color w:val="auto"/>
-        </w:rPr>
-        <w:t xml:space="preserve">, T., </w:t>
-      </w:r>
-      <w:proofErr w:type="spellStart"/>
-      <w:r>
-        <w:rPr>
-          <w:rFonts w:ascii="Calibri" w:hAnsi="Calibri" w:cs="Calibri"/>
-          <w:color w:val="auto"/>
-        </w:rPr>
-        <w:t>Huth</w:t>
-      </w:r>
-      <w:proofErr w:type="spellEnd"/>
-      <w:r>
-        <w:rPr>
-          <w:rFonts w:ascii="Calibri" w:hAnsi="Calibri" w:cs="Calibri"/>
-          <w:color w:val="auto"/>
-        </w:rPr>
-        <w:t xml:space="preserve">, A. G. (2020). </w:t>
-      </w:r>
-      <w:proofErr w:type="spellStart"/>
-      <w:r>
-        <w:rPr>
-          <w:rFonts w:ascii="Calibri" w:hAnsi="Calibri" w:cs="Calibri"/>
-          <w:color w:val="auto"/>
-        </w:rPr>
-        <w:t>EduCortex</w:t>
-      </w:r>
-      <w:proofErr w:type="spellEnd"/>
-      <w:r>
-        <w:rPr>
-          <w:rFonts w:ascii="Calibri" w:hAnsi="Calibri" w:cs="Calibri"/>
-          <w:color w:val="auto"/>
-        </w:rPr>
-        <w:t xml:space="preserve">: browser-based 3D brain visualization of fMRI meta-analysis maps. Journal of </w:t>
-      </w:r>
-      <w:proofErr w:type="gramStart"/>
-      <w:r>
-        <w:rPr>
-          <w:rFonts w:ascii="Calibri" w:hAnsi="Calibri" w:cs="Calibri"/>
-          <w:color w:val="auto"/>
-        </w:rPr>
-        <w:t>Open Source</w:t>
-      </w:r>
-      <w:proofErr w:type="gramEnd"/>
-      <w:r>
-        <w:rPr>
-          <w:rFonts w:ascii="Calibri" w:hAnsi="Calibri" w:cs="Calibri"/>
-          <w:color w:val="auto"/>
-        </w:rPr>
-        <w:t xml:space="preserve"> Education, 3(26), 75, https://doi.org/10.21105/jose.00075</w:t>
-      </w:r>
-    </w:p>
-    <w:p>
-      <w:pPr>
-        <w:pStyle w:val="Default"/>
-        <w:numPr>
-          <w:ilvl w:val="0"/>
-          <w:numId w:val="25"/>
-        </w:numPr>
-        <w:spacing w:after="3" w:line="252" w:lineRule="auto"/>
-        <w:ind w:left="360"/>
-        <w:rPr>
-          <w:rFonts w:ascii="Calibri" w:hAnsi="Calibri" w:cs="Calibri"/>
-          <w:color w:val="auto"/>
-        </w:rPr>
-      </w:pPr>
-      <w:r>
-        <w:rPr>
-          <w:rFonts w:ascii="Calibri" w:hAnsi="Calibri" w:cs="Calibri"/>
-          <w:b/>
-          <w:bCs/>
-          <w:color w:val="auto"/>
-        </w:rPr>
-        <w:t>Scotti, P. S.,</w:t>
-      </w:r>
-      <w:r>
-        <w:rPr>
-          <w:rFonts w:ascii="Calibri" w:hAnsi="Calibri" w:cs="Calibri"/>
-          <w:color w:val="auto"/>
-        </w:rPr>
-        <w:t xml:space="preserve"> </w:t>
-      </w:r>
-      <w:proofErr w:type="spellStart"/>
-      <w:r>
-        <w:rPr>
-          <w:rFonts w:ascii="Calibri" w:hAnsi="Calibri" w:cs="Calibri"/>
-          <w:color w:val="auto"/>
-        </w:rPr>
-        <w:t>Janakiefski</w:t>
-      </w:r>
-      <w:proofErr w:type="spellEnd"/>
-      <w:r>
-        <w:rPr>
-          <w:rFonts w:ascii="Calibri" w:hAnsi="Calibri" w:cs="Calibri"/>
-          <w:color w:val="auto"/>
-        </w:rPr>
-        <w:t xml:space="preserve">, L., &amp; </w:t>
-      </w:r>
-      <w:proofErr w:type="spellStart"/>
-      <w:r>
-        <w:rPr>
-          <w:rFonts w:ascii="Calibri" w:hAnsi="Calibri" w:cs="Calibri"/>
-          <w:color w:val="auto"/>
-        </w:rPr>
-        <w:t>Maxcey</w:t>
-      </w:r>
-      <w:proofErr w:type="spellEnd"/>
-      <w:r>
-        <w:rPr>
-          <w:rFonts w:ascii="Calibri" w:hAnsi="Calibri" w:cs="Calibri"/>
-          <w:color w:val="auto"/>
-        </w:rPr>
-        <w:t>, A. M. (2020). Recognition-induced forgetting of schematically related pictures. Psychonomic Bulletin &amp; Review 27, 357–365 (2020). https://doi.org/10.3758/s13423-019-01693-8</w:t>
-      </w:r>
-    </w:p>
-    <w:p>
-      <w:pPr>
-        <w:pStyle w:val="Default"/>
-        <w:numPr>
-          <w:ilvl w:val="0"/>
-          <w:numId w:val="25"/>
-        </w:numPr>
-        <w:spacing w:after="3" w:line="252" w:lineRule="auto"/>
-        <w:ind w:left="360"/>
-        <w:rPr>
-          <w:rFonts w:ascii="Calibri" w:hAnsi="Calibri" w:cs="Calibri"/>
-          <w:color w:val="auto"/>
-        </w:rPr>
-      </w:pPr>
-      <w:proofErr w:type="spellStart"/>
-      <w:r>
-        <w:rPr>
-          <w:rFonts w:ascii="Calibri" w:hAnsi="Calibri" w:cs="Calibri"/>
-          <w:color w:val="auto"/>
-        </w:rPr>
-        <w:t>Collegio</w:t>
-      </w:r>
-      <w:proofErr w:type="spellEnd"/>
-      <w:r>
-        <w:rPr>
-          <w:rFonts w:ascii="Calibri" w:hAnsi="Calibri" w:cs="Calibri"/>
-          <w:color w:val="auto"/>
-        </w:rPr>
-        <w:t xml:space="preserve">, A., Nah, J., </w:t>
-      </w:r>
-      <w:r>
-        <w:rPr>
-          <w:rFonts w:ascii="Calibri" w:hAnsi="Calibri" w:cs="Calibri"/>
-          <w:b/>
-          <w:bCs/>
-          <w:color w:val="auto"/>
-        </w:rPr>
-        <w:t>Scotti, P. S.,</w:t>
-      </w:r>
-      <w:r>
-        <w:rPr>
-          <w:rFonts w:ascii="Calibri" w:hAnsi="Calibri" w:cs="Calibri"/>
-          <w:color w:val="auto"/>
-        </w:rPr>
-        <w:t xml:space="preserve"> &amp; </w:t>
-      </w:r>
-      <w:proofErr w:type="spellStart"/>
-      <w:r>
-        <w:rPr>
-          <w:rFonts w:ascii="Calibri" w:hAnsi="Calibri" w:cs="Calibri"/>
-          <w:color w:val="auto"/>
-        </w:rPr>
-        <w:t>Shomstein</w:t>
-      </w:r>
-      <w:proofErr w:type="spellEnd"/>
-      <w:r>
-        <w:rPr>
-          <w:rFonts w:ascii="Calibri" w:hAnsi="Calibri" w:cs="Calibri"/>
-          <w:color w:val="auto"/>
-        </w:rPr>
-        <w:t>, S. (2019). Attention scales according to inferred real-world object size. Nature Human Behavior, 3(1), 40-47. https://doi.org/10.1038/s41562-018-0485-2</w:t>
-      </w:r>
-    </w:p>
-    <w:p>
-      <w:pPr>
-        <w:pStyle w:val="Default"/>
-        <w:spacing w:after="3" w:line="252" w:lineRule="auto"/>
-        <w:ind w:left="360"/>
-        <w:rPr>
-          <w:rFonts w:ascii="Calibri" w:hAnsi="Calibri" w:cs="Calibri"/>
-          <w:color w:val="auto"/>
-        </w:rPr>
-      </w:pPr>
-    </w:p>
-    <w:p>
-      <w:pPr>
-        <w:pStyle w:val="Default"/>
-        <w:spacing w:after="3" w:line="252" w:lineRule="auto"/>
-        <w:rPr>
-          <w:rFonts w:ascii="Calibri" w:hAnsi="Calibri" w:cs="Calibri"/>
-          <w:color w:val="auto"/>
-        </w:rPr>
-      </w:pPr>
-      <w:r>
-        <w:rPr>
-          <w:rFonts w:ascii="Calibri" w:hAnsi="Calibri" w:cs="Calibri"/>
-          <w:color w:val="auto"/>
-        </w:rPr>
-        <w:t>Under Review / Submitted:</w:t>
-      </w:r>
-    </w:p>
-    <w:p>
-      <w:pPr>
-        <w:pStyle w:val="Default"/>
-        <w:numPr>
-          <w:ilvl w:val="0"/>
-          <w:numId w:val="26"/>
-        </w:numPr>
-        <w:spacing w:after="3" w:line="252" w:lineRule="auto"/>
-        <w:ind w:left="360"/>
-        <w:rPr>
-          <w:rFonts w:ascii="Calibri" w:hAnsi="Calibri" w:cs="Calibri"/>
-          <w:color w:val="auto"/>
-        </w:rPr>
-      </w:pPr>
-      <w:r>
-        <w:rPr>
-          <w:rFonts w:ascii="Calibri" w:hAnsi="Calibri" w:cs="Calibri"/>
-          <w:b/>
-          <w:bCs/>
-          <w:color w:val="auto"/>
-        </w:rPr>
-        <w:t>Scotti, P. S.,</w:t>
-      </w:r>
-      <w:r>
-        <w:rPr>
-          <w:rFonts w:ascii="Calibri" w:hAnsi="Calibri" w:cs="Calibri"/>
-          <w:color w:val="auto"/>
-        </w:rPr>
-        <w:t xml:space="preserve"> Hong, Y., </w:t>
-      </w:r>
-      <w:proofErr w:type="spellStart"/>
-      <w:r>
-        <w:rPr>
-          <w:rFonts w:ascii="Calibri" w:hAnsi="Calibri" w:cs="Calibri"/>
-          <w:color w:val="auto"/>
-        </w:rPr>
-        <w:t>Leber</w:t>
-      </w:r>
-      <w:proofErr w:type="spellEnd"/>
-      <w:r>
-        <w:rPr>
-          <w:rFonts w:ascii="Calibri" w:hAnsi="Calibri" w:cs="Calibri"/>
-          <w:color w:val="auto"/>
-        </w:rPr>
-        <w:t>, A., B., &amp; Golomb, J.</w:t>
-      </w:r>
-      <w:r>
-        <w:rPr>
-          <w:rFonts w:ascii="Calibri" w:hAnsi="Calibri" w:cs="Calibri"/>
-          <w:color w:val="auto"/>
-        </w:rPr>
-        <w:t xml:space="preserve">, </w:t>
-      </w:r>
-      <w:r>
-        <w:rPr>
-          <w:rFonts w:ascii="Calibri" w:hAnsi="Calibri" w:cs="Calibri"/>
-          <w:color w:val="auto"/>
-        </w:rPr>
-        <w:t>D</w:t>
-      </w:r>
-      <w:r>
-        <w:rPr>
-          <w:rFonts w:ascii="Calibri" w:hAnsi="Calibri" w:cs="Calibri"/>
-          <w:color w:val="auto"/>
-        </w:rPr>
-        <w:t>. (</w:t>
-      </w:r>
-      <w:r>
-        <w:rPr>
-          <w:rFonts w:ascii="Calibri" w:hAnsi="Calibri" w:cs="Calibri"/>
-          <w:color w:val="auto"/>
-        </w:rPr>
-        <w:t>under review</w:t>
-      </w:r>
-      <w:r>
-        <w:rPr>
-          <w:rFonts w:ascii="Calibri" w:hAnsi="Calibri" w:cs="Calibri"/>
-          <w:color w:val="auto"/>
-        </w:rPr>
-        <w:t xml:space="preserve">). </w:t>
-      </w:r>
-      <w:r>
-        <w:rPr>
-          <w:rFonts w:ascii="Calibri" w:hAnsi="Calibri" w:cs="Calibri"/>
-        </w:rPr>
-        <w:t>Visual working memory items drift apart due to active, not passive, maintenance</w:t>
-      </w:r>
-      <w:r>
-        <w:rPr>
-          <w:rFonts w:ascii="Calibri" w:hAnsi="Calibri" w:cs="Calibri"/>
-          <w:color w:val="auto"/>
-        </w:rPr>
-        <w:t>.</w:t>
-      </w:r>
-    </w:p>
-    <w:p>
-      <w:pPr>
-        <w:pStyle w:val="Default"/>
-        <w:numPr>
-          <w:ilvl w:val="0"/>
-          <w:numId w:val="26"/>
-        </w:numPr>
-        <w:spacing w:after="3" w:line="252" w:lineRule="auto"/>
-        <w:ind w:left="360"/>
-        <w:rPr>
-          <w:rFonts w:ascii="Calibri" w:hAnsi="Calibri" w:cs="Calibri"/>
-          <w:color w:val="auto"/>
-        </w:rPr>
-      </w:pPr>
-      <w:r>
-        <w:rPr>
-          <w:rFonts w:ascii="Calibri" w:hAnsi="Calibri" w:cs="Calibri"/>
-          <w:b/>
-          <w:bCs/>
-          <w:color w:val="auto"/>
-        </w:rPr>
-        <w:t>Scotti, P. S.,</w:t>
-      </w:r>
-      <w:r>
-        <w:rPr>
-          <w:rFonts w:ascii="Calibri" w:hAnsi="Calibri" w:cs="Calibri"/>
-          <w:color w:val="auto"/>
-        </w:rPr>
-        <w:t xml:space="preserve"> Kulkarni, A., </w:t>
-      </w:r>
-      <w:proofErr w:type="spellStart"/>
-      <w:r>
-        <w:rPr>
-          <w:rFonts w:ascii="Calibri" w:hAnsi="Calibri" w:cs="Calibri"/>
-          <w:color w:val="auto"/>
-        </w:rPr>
-        <w:t>Mazor</w:t>
-      </w:r>
-      <w:proofErr w:type="spellEnd"/>
-      <w:r>
-        <w:rPr>
-          <w:rFonts w:ascii="Calibri" w:hAnsi="Calibri" w:cs="Calibri"/>
-          <w:color w:val="auto"/>
-        </w:rPr>
-        <w:t xml:space="preserve">, M., </w:t>
-      </w:r>
-      <w:proofErr w:type="spellStart"/>
-      <w:r>
-        <w:rPr>
-          <w:rFonts w:ascii="Calibri" w:hAnsi="Calibri" w:cs="Calibri"/>
-          <w:color w:val="auto"/>
-        </w:rPr>
-        <w:t>Klapwijk</w:t>
-      </w:r>
-      <w:proofErr w:type="spellEnd"/>
-      <w:r>
-        <w:rPr>
-          <w:rFonts w:ascii="Calibri" w:hAnsi="Calibri" w:cs="Calibri"/>
-          <w:color w:val="auto"/>
-        </w:rPr>
-        <w:t xml:space="preserve">, E., </w:t>
-      </w:r>
-      <w:proofErr w:type="spellStart"/>
-      <w:r>
-        <w:rPr>
-          <w:rFonts w:ascii="Calibri" w:hAnsi="Calibri" w:cs="Calibri"/>
-          <w:color w:val="auto"/>
-        </w:rPr>
-        <w:t>Huth</w:t>
-      </w:r>
-      <w:proofErr w:type="spellEnd"/>
-      <w:r>
-        <w:rPr>
-          <w:rFonts w:ascii="Calibri" w:hAnsi="Calibri" w:cs="Calibri"/>
-          <w:color w:val="auto"/>
-        </w:rPr>
-        <w:t>, A. G. (</w:t>
-      </w:r>
-      <w:r>
-        <w:rPr>
-          <w:rFonts w:ascii="Calibri" w:hAnsi="Calibri" w:cs="Calibri"/>
-          <w:color w:val="auto"/>
-        </w:rPr>
-        <w:t>under review</w:t>
-      </w:r>
-      <w:r>
-        <w:rPr>
-          <w:rFonts w:ascii="Calibri" w:hAnsi="Calibri" w:cs="Calibri"/>
-          <w:color w:val="auto"/>
-        </w:rPr>
-        <w:t>). Interactive 3d brain helps you learn how the brain is organized.</w:t>
-      </w:r>
-    </w:p>
-    <w:p>
-      <w:pPr>
-        <w:pStyle w:val="Default"/>
-        <w:numPr>
-          <w:ilvl w:val="0"/>
-          <w:numId w:val="26"/>
-        </w:numPr>
-        <w:spacing w:after="3" w:line="252" w:lineRule="auto"/>
-        <w:ind w:left="360"/>
-        <w:rPr>
-          <w:rFonts w:ascii="Calibri" w:hAnsi="Calibri" w:cs="Calibri"/>
-          <w:color w:val="auto"/>
-        </w:rPr>
-      </w:pPr>
-      <w:r>
-        <w:rPr>
-          <w:rFonts w:ascii="Calibri" w:hAnsi="Calibri" w:cs="Calibri"/>
-          <w:b/>
-          <w:bCs/>
-          <w:color w:val="auto"/>
-        </w:rPr>
-        <w:t>Scotti, P. S.,</w:t>
-      </w:r>
-      <w:r>
-        <w:rPr>
-          <w:rFonts w:ascii="Calibri" w:hAnsi="Calibri" w:cs="Calibri"/>
-          <w:color w:val="auto"/>
-        </w:rPr>
-        <w:t xml:space="preserve"> Hong, Y., Golomb, J. D., &amp; </w:t>
-      </w:r>
-      <w:proofErr w:type="spellStart"/>
-      <w:r>
-        <w:rPr>
-          <w:rFonts w:ascii="Calibri" w:hAnsi="Calibri" w:cs="Calibri"/>
-          <w:color w:val="auto"/>
-        </w:rPr>
-        <w:t>Leber</w:t>
-      </w:r>
-      <w:proofErr w:type="spellEnd"/>
-      <w:r>
-        <w:rPr>
-          <w:rFonts w:ascii="Calibri" w:hAnsi="Calibri" w:cs="Calibri"/>
-          <w:color w:val="auto"/>
-        </w:rPr>
-        <w:t>, A., B. (</w:t>
-      </w:r>
-      <w:r>
-        <w:rPr>
-          <w:rFonts w:ascii="Calibri" w:hAnsi="Calibri" w:cs="Calibri"/>
-          <w:color w:val="auto"/>
-        </w:rPr>
-        <w:t>submitted</w:t>
-      </w:r>
-      <w:r>
-        <w:rPr>
-          <w:rFonts w:ascii="Calibri" w:hAnsi="Calibri" w:cs="Calibri"/>
-          <w:color w:val="auto"/>
-        </w:rPr>
-        <w:t>). Statistical regularities during object encoding induce swaps in long-term memory.</w:t>
-      </w:r>
-    </w:p>
-    <w:p>
-      <w:pPr>
-        <w:pStyle w:val="Default"/>
-        <w:numPr>
-          <w:ilvl w:val="0"/>
-          <w:numId w:val="26"/>
-        </w:numPr>
-        <w:spacing w:after="3" w:line="252" w:lineRule="auto"/>
-        <w:ind w:left="360"/>
-        <w:rPr>
-          <w:rFonts w:ascii="Calibri" w:hAnsi="Calibri" w:cs="Calibri"/>
-          <w:color w:val="auto"/>
-        </w:rPr>
-      </w:pPr>
-      <w:r>
-        <w:rPr>
-          <w:rFonts w:ascii="Calibri" w:hAnsi="Calibri" w:cs="Calibri"/>
-          <w:b/>
-          <w:bCs/>
-          <w:color w:val="auto"/>
-        </w:rPr>
-        <w:t>Scotti, P. S.,</w:t>
-      </w:r>
-      <w:r>
-        <w:rPr>
-          <w:rFonts w:ascii="Calibri" w:hAnsi="Calibri" w:cs="Calibri"/>
-          <w:color w:val="auto"/>
-        </w:rPr>
-        <w:t xml:space="preserve"> </w:t>
-      </w:r>
-      <w:proofErr w:type="spellStart"/>
-      <w:r>
-        <w:rPr>
-          <w:rFonts w:ascii="Calibri" w:hAnsi="Calibri" w:cs="Calibri"/>
-          <w:color w:val="auto"/>
-        </w:rPr>
-        <w:t>Collegio</w:t>
-      </w:r>
-      <w:proofErr w:type="spellEnd"/>
-      <w:r>
-        <w:rPr>
-          <w:rFonts w:ascii="Calibri" w:hAnsi="Calibri" w:cs="Calibri"/>
-          <w:color w:val="auto"/>
-        </w:rPr>
-        <w:t xml:space="preserve">, A., &amp; </w:t>
-      </w:r>
-      <w:proofErr w:type="spellStart"/>
-      <w:r>
-        <w:rPr>
-          <w:rFonts w:ascii="Calibri" w:hAnsi="Calibri" w:cs="Calibri"/>
-          <w:color w:val="auto"/>
-        </w:rPr>
-        <w:t>Shomstein</w:t>
-      </w:r>
-      <w:proofErr w:type="spellEnd"/>
-      <w:r>
-        <w:rPr>
-          <w:rFonts w:ascii="Calibri" w:hAnsi="Calibri" w:cs="Calibri"/>
-          <w:color w:val="auto"/>
-        </w:rPr>
-        <w:t>, S. (submitted). The relative contribution of high-level (</w:t>
-      </w:r>
-      <w:r>
-        <w:rPr>
-          <w:rFonts w:ascii="Calibri" w:hAnsi="Calibri" w:cs="Calibri"/>
-          <w:color w:val="auto"/>
-        </w:rPr>
-        <w:t>s</w:t>
-      </w:r>
-      <w:r>
-        <w:rPr>
-          <w:rFonts w:ascii="Calibri" w:hAnsi="Calibri" w:cs="Calibri"/>
-          <w:color w:val="auto"/>
-        </w:rPr>
-        <w:t>emantic) and low-level (</w:t>
-      </w:r>
-      <w:r>
-        <w:rPr>
-          <w:rFonts w:ascii="Calibri" w:hAnsi="Calibri" w:cs="Calibri"/>
-          <w:color w:val="auto"/>
-        </w:rPr>
-        <w:t>b</w:t>
-      </w:r>
-      <w:r>
-        <w:rPr>
-          <w:rFonts w:ascii="Calibri" w:hAnsi="Calibri" w:cs="Calibri"/>
-          <w:color w:val="auto"/>
-        </w:rPr>
-        <w:t xml:space="preserve">oundary) Information to object-based attentional guidance. </w:t>
-      </w:r>
-    </w:p>
-    <w:p>
-      <w:pPr>
-        <w:pStyle w:val="Default"/>
-        <w:numPr>
-          <w:ilvl w:val="0"/>
-          <w:numId w:val="26"/>
-        </w:numPr>
-        <w:spacing w:after="3" w:line="252" w:lineRule="auto"/>
-        <w:ind w:left="360"/>
-        <w:rPr>
-          <w:rFonts w:ascii="Calibri" w:hAnsi="Calibri" w:cs="Calibri"/>
-          <w:color w:val="auto"/>
-        </w:rPr>
-      </w:pPr>
-      <w:r>
-        <w:rPr>
-          <w:rFonts w:ascii="Calibri" w:hAnsi="Calibri" w:cs="Calibri"/>
-          <w:b/>
-          <w:bCs/>
-          <w:color w:val="auto"/>
-        </w:rPr>
-        <w:t>Scotti, P.S.</w:t>
-      </w:r>
-      <w:r>
-        <w:rPr>
-          <w:rFonts w:ascii="Calibri" w:hAnsi="Calibri" w:cs="Calibri"/>
-          <w:color w:val="auto"/>
-        </w:rPr>
-        <w:t xml:space="preserve"> &amp; </w:t>
-      </w:r>
-      <w:proofErr w:type="spellStart"/>
-      <w:r>
-        <w:rPr>
-          <w:rFonts w:ascii="Calibri" w:hAnsi="Calibri" w:cs="Calibri"/>
-          <w:color w:val="auto"/>
-        </w:rPr>
-        <w:t>Maxcey</w:t>
-      </w:r>
-      <w:proofErr w:type="spellEnd"/>
-      <w:r>
-        <w:rPr>
-          <w:rFonts w:ascii="Calibri" w:hAnsi="Calibri" w:cs="Calibri"/>
-          <w:color w:val="auto"/>
-        </w:rPr>
-        <w:t>, A. M. (submitted). Comparing the robustness of laboratory-induced forgetting across paradigms.</w:t>
-      </w:r>
-    </w:p>
-    <w:p>
-      <w:pPr>
-        <w:pStyle w:val="Default"/>
-        <w:spacing w:after="3" w:line="252" w:lineRule="auto"/>
-        <w:rPr>
-          <w:rFonts w:ascii="Calibri" w:hAnsi="Calibri" w:cs="Calibri"/>
-          <w:color w:val="auto"/>
-        </w:rPr>
-      </w:pPr>
-    </w:p>
-    <w:p>
-      <w:pPr>
-        <w:pStyle w:val="Default"/>
-        <w:spacing w:after="3" w:line="252" w:lineRule="auto"/>
-        <w:rPr>
-          <w:rFonts w:ascii="Calibri" w:hAnsi="Calibri" w:cs="Calibri"/>
-          <w:color w:val="auto"/>
-        </w:rPr>
-      </w:pPr>
-      <w:r>
-        <w:rPr>
-          <w:rFonts w:ascii="Calibri" w:hAnsi="Calibri" w:cs="Calibri"/>
-          <w:color w:val="auto"/>
-        </w:rPr>
-        <w:t>In Prep:</w:t>
-      </w:r>
-    </w:p>
-    <w:p>
-      <w:pPr>
-        <w:pStyle w:val="Default"/>
-        <w:numPr>
-          <w:ilvl w:val="0"/>
-          <w:numId w:val="27"/>
-        </w:numPr>
-        <w:spacing w:after="3" w:line="252" w:lineRule="auto"/>
-        <w:ind w:left="360"/>
-        <w:rPr>
-          <w:rFonts w:ascii="Calibri" w:hAnsi="Calibri" w:cs="Calibri"/>
-          <w:color w:val="auto"/>
-        </w:rPr>
-      </w:pPr>
-      <w:r>
-        <w:rPr>
-          <w:rFonts w:ascii="Calibri" w:hAnsi="Calibri" w:cs="Calibri"/>
-          <w:b/>
-          <w:bCs/>
-          <w:color w:val="auto"/>
-        </w:rPr>
-        <w:t>Scotti, P. S.,</w:t>
-      </w:r>
-      <w:r>
-        <w:rPr>
-          <w:rFonts w:ascii="Calibri" w:hAnsi="Calibri" w:cs="Calibri"/>
-          <w:color w:val="auto"/>
-        </w:rPr>
-        <w:t xml:space="preserve"> Malcolm, G.L., Peterson, M., &amp; </w:t>
-      </w:r>
-      <w:proofErr w:type="spellStart"/>
-      <w:r>
-        <w:rPr>
-          <w:rFonts w:ascii="Calibri" w:hAnsi="Calibri" w:cs="Calibri"/>
-          <w:color w:val="auto"/>
-        </w:rPr>
-        <w:t>Shomstein</w:t>
-      </w:r>
-      <w:proofErr w:type="spellEnd"/>
-      <w:r>
-        <w:rPr>
-          <w:rFonts w:ascii="Calibri" w:hAnsi="Calibri" w:cs="Calibri"/>
-          <w:color w:val="auto"/>
-        </w:rPr>
-        <w:t>, S. (in preparation). Reality vs. Simplicity: The effects of real-world objects on attentional selection.</w:t>
-      </w:r>
-    </w:p>
-    <w:p>
-      <w:pPr>
-        <w:pStyle w:val="Default"/>
-        <w:numPr>
-          <w:ilvl w:val="0"/>
-          <w:numId w:val="27"/>
-        </w:numPr>
-        <w:spacing w:after="3" w:line="252" w:lineRule="auto"/>
-        <w:ind w:left="360"/>
-        <w:rPr>
-          <w:rFonts w:ascii="Calibri" w:hAnsi="Calibri" w:cs="Calibri"/>
-          <w:color w:val="auto"/>
-        </w:rPr>
-      </w:pPr>
-      <w:r>
-        <w:rPr>
-          <w:rFonts w:ascii="Calibri" w:hAnsi="Calibri" w:cs="Calibri"/>
-          <w:color w:val="auto"/>
-        </w:rPr>
-        <w:t xml:space="preserve">Babu, A., </w:t>
-      </w:r>
-      <w:r>
-        <w:rPr>
-          <w:rFonts w:ascii="Calibri" w:hAnsi="Calibri" w:cs="Calibri"/>
-          <w:b/>
-          <w:bCs/>
-          <w:color w:val="auto"/>
-        </w:rPr>
-        <w:t xml:space="preserve">Scotti, P. S., </w:t>
-      </w:r>
-      <w:r>
-        <w:rPr>
-          <w:rFonts w:ascii="Calibri" w:hAnsi="Calibri" w:cs="Calibri"/>
-          <w:color w:val="auto"/>
-        </w:rPr>
-        <w:t xml:space="preserve">&amp; Golomb, J. D. (in preparation). </w:t>
-      </w:r>
-      <w:r>
-        <w:rPr>
-          <w:rFonts w:ascii="Calibri" w:hAnsi="Calibri" w:cs="Calibri"/>
-          <w:color w:val="auto"/>
-        </w:rPr>
-        <w:t>The dominance of spatial information in location judgments: A persistent congruency bias even amidst conflicting statistical regularities</w:t>
-      </w:r>
-      <w:r>
-        <w:rPr>
-          <w:rFonts w:ascii="Calibri" w:hAnsi="Calibri" w:cs="Calibri"/>
-          <w:color w:val="auto"/>
-        </w:rPr>
-        <w:t>.</w:t>
-      </w:r>
-    </w:p>
-    <w:p>
-      <w:pPr>
-        <w:pStyle w:val="Default"/>
-        <w:pBdr>
-          <w:bottom w:val="single" w:sz="6" w:space="1" w:color="auto"/>
-        </w:pBdr>
-        <w:spacing w:line="252" w:lineRule="auto"/>
-        <w:rPr>
-          <w:rFonts w:ascii="Calibri" w:hAnsi="Calibri" w:cs="Calibri"/>
-          <w:b/>
-          <w:bCs/>
-          <w:color w:val="auto"/>
-        </w:rPr>
-      </w:pPr>
     </w:p>
     <w:p>
       <w:pPr>
@@ -7850,7 +7670,7 @@
   <w:abstractNum w:abstractNumId="0" w15:restartNumberingAfterBreak="0">
     <w:nsid w:val="FFFFFF7C"/>
     <w:multiLevelType w:val="singleLevel"/>
-    <w:tmpl w:val="A380CEFC"/>
+    <w:tmpl w:val="A426EF52"/>
     <w:lvl w:ilvl="0">
       <w:start w:val="1"/>
       <w:numFmt w:val="decimal"/>
@@ -7867,7 +7687,7 @@
   <w:abstractNum w:abstractNumId="1" w15:restartNumberingAfterBreak="0">
     <w:nsid w:val="FFFFFF7D"/>
     <w:multiLevelType w:val="singleLevel"/>
-    <w:tmpl w:val="21FAC7CE"/>
+    <w:tmpl w:val="AC5E1C58"/>
     <w:lvl w:ilvl="0">
       <w:start w:val="1"/>
       <w:numFmt w:val="decimal"/>
@@ -7884,7 +7704,7 @@
   <w:abstractNum w:abstractNumId="2" w15:restartNumberingAfterBreak="0">
     <w:nsid w:val="FFFFFF7E"/>
     <w:multiLevelType w:val="singleLevel"/>
-    <w:tmpl w:val="D512AD0A"/>
+    <w:tmpl w:val="C3B45D62"/>
     <w:lvl w:ilvl="0">
       <w:start w:val="1"/>
       <w:numFmt w:val="decimal"/>
@@ -7901,7 +7721,7 @@
   <w:abstractNum w:abstractNumId="3" w15:restartNumberingAfterBreak="0">
     <w:nsid w:val="FFFFFF7F"/>
     <w:multiLevelType w:val="singleLevel"/>
-    <w:tmpl w:val="FA70387A"/>
+    <w:tmpl w:val="114623B2"/>
     <w:lvl w:ilvl="0">
       <w:start w:val="1"/>
       <w:numFmt w:val="decimal"/>
@@ -7918,7 +7738,7 @@
   <w:abstractNum w:abstractNumId="4" w15:restartNumberingAfterBreak="0">
     <w:nsid w:val="FFFFFF80"/>
     <w:multiLevelType w:val="singleLevel"/>
-    <w:tmpl w:val="50CE59EE"/>
+    <w:tmpl w:val="94449A54"/>
     <w:lvl w:ilvl="0">
       <w:start w:val="1"/>
       <w:numFmt w:val="bullet"/>
@@ -7938,7 +7758,7 @@
   <w:abstractNum w:abstractNumId="5" w15:restartNumberingAfterBreak="0">
     <w:nsid w:val="FFFFFF81"/>
     <w:multiLevelType w:val="singleLevel"/>
-    <w:tmpl w:val="6A523544"/>
+    <w:tmpl w:val="F496C31A"/>
     <w:lvl w:ilvl="0">
       <w:start w:val="1"/>
       <w:numFmt w:val="bullet"/>
@@ -7958,7 +7778,7 @@
   <w:abstractNum w:abstractNumId="6" w15:restartNumberingAfterBreak="0">
     <w:nsid w:val="FFFFFF82"/>
     <w:multiLevelType w:val="singleLevel"/>
-    <w:tmpl w:val="EACAE8BE"/>
+    <w:tmpl w:val="750E1142"/>
     <w:lvl w:ilvl="0">
       <w:start w:val="1"/>
       <w:numFmt w:val="bullet"/>
@@ -7978,7 +7798,7 @@
   <w:abstractNum w:abstractNumId="7" w15:restartNumberingAfterBreak="0">
     <w:nsid w:val="FFFFFF83"/>
     <w:multiLevelType w:val="singleLevel"/>
-    <w:tmpl w:val="8368AC26"/>
+    <w:tmpl w:val="8BE8E2D2"/>
     <w:lvl w:ilvl="0">
       <w:start w:val="1"/>
       <w:numFmt w:val="bullet"/>
@@ -7998,7 +7818,7 @@
   <w:abstractNum w:abstractNumId="8" w15:restartNumberingAfterBreak="0">
     <w:nsid w:val="FFFFFF88"/>
     <w:multiLevelType w:val="singleLevel"/>
-    <w:tmpl w:val="F00802A8"/>
+    <w:tmpl w:val="DA82584A"/>
     <w:lvl w:ilvl="0">
       <w:start w:val="1"/>
       <w:numFmt w:val="decimal"/>
@@ -8015,7 +7835,7 @@
   <w:abstractNum w:abstractNumId="9" w15:restartNumberingAfterBreak="0">
     <w:nsid w:val="FFFFFF89"/>
     <w:multiLevelType w:val="singleLevel"/>
-    <w:tmpl w:val="B016BFF6"/>
+    <w:tmpl w:val="3954C7C4"/>
     <w:lvl w:ilvl="0">
       <w:start w:val="1"/>
       <w:numFmt w:val="bullet"/>

--- a/images/Scotti_Paul_CV.docx
+++ b/images/Scotti_Paul_CV.docx
@@ -7670,7 +7670,7 @@
   <w:abstractNum w:abstractNumId="0" w15:restartNumberingAfterBreak="0">
     <w:nsid w:val="FFFFFF7C"/>
     <w:multiLevelType w:val="singleLevel"/>
-    <w:tmpl w:val="A426EF52"/>
+    <w:tmpl w:val="E4B8FAA6"/>
     <w:lvl w:ilvl="0">
       <w:start w:val="1"/>
       <w:numFmt w:val="decimal"/>
@@ -7687,7 +7687,7 @@
   <w:abstractNum w:abstractNumId="1" w15:restartNumberingAfterBreak="0">
     <w:nsid w:val="FFFFFF7D"/>
     <w:multiLevelType w:val="singleLevel"/>
-    <w:tmpl w:val="AC5E1C58"/>
+    <w:tmpl w:val="6D806976"/>
     <w:lvl w:ilvl="0">
       <w:start w:val="1"/>
       <w:numFmt w:val="decimal"/>
@@ -7704,7 +7704,7 @@
   <w:abstractNum w:abstractNumId="2" w15:restartNumberingAfterBreak="0">
     <w:nsid w:val="FFFFFF7E"/>
     <w:multiLevelType w:val="singleLevel"/>
-    <w:tmpl w:val="C3B45D62"/>
+    <w:tmpl w:val="3A58994E"/>
     <w:lvl w:ilvl="0">
       <w:start w:val="1"/>
       <w:numFmt w:val="decimal"/>
@@ -7721,7 +7721,7 @@
   <w:abstractNum w:abstractNumId="3" w15:restartNumberingAfterBreak="0">
     <w:nsid w:val="FFFFFF7F"/>
     <w:multiLevelType w:val="singleLevel"/>
-    <w:tmpl w:val="114623B2"/>
+    <w:tmpl w:val="D1E836AC"/>
     <w:lvl w:ilvl="0">
       <w:start w:val="1"/>
       <w:numFmt w:val="decimal"/>
@@ -7738,7 +7738,7 @@
   <w:abstractNum w:abstractNumId="4" w15:restartNumberingAfterBreak="0">
     <w:nsid w:val="FFFFFF80"/>
     <w:multiLevelType w:val="singleLevel"/>
-    <w:tmpl w:val="94449A54"/>
+    <w:tmpl w:val="DBDAED1A"/>
     <w:lvl w:ilvl="0">
       <w:start w:val="1"/>
       <w:numFmt w:val="bullet"/>
@@ -7758,7 +7758,7 @@
   <w:abstractNum w:abstractNumId="5" w15:restartNumberingAfterBreak="0">
     <w:nsid w:val="FFFFFF81"/>
     <w:multiLevelType w:val="singleLevel"/>
-    <w:tmpl w:val="F496C31A"/>
+    <w:tmpl w:val="8FD4470C"/>
     <w:lvl w:ilvl="0">
       <w:start w:val="1"/>
       <w:numFmt w:val="bullet"/>
@@ -7778,7 +7778,7 @@
   <w:abstractNum w:abstractNumId="6" w15:restartNumberingAfterBreak="0">
     <w:nsid w:val="FFFFFF82"/>
     <w:multiLevelType w:val="singleLevel"/>
-    <w:tmpl w:val="750E1142"/>
+    <w:tmpl w:val="FA344DDC"/>
     <w:lvl w:ilvl="0">
       <w:start w:val="1"/>
       <w:numFmt w:val="bullet"/>
@@ -7798,7 +7798,7 @@
   <w:abstractNum w:abstractNumId="7" w15:restartNumberingAfterBreak="0">
     <w:nsid w:val="FFFFFF83"/>
     <w:multiLevelType w:val="singleLevel"/>
-    <w:tmpl w:val="8BE8E2D2"/>
+    <w:tmpl w:val="5CA0BD22"/>
     <w:lvl w:ilvl="0">
       <w:start w:val="1"/>
       <w:numFmt w:val="bullet"/>
@@ -7818,7 +7818,7 @@
   <w:abstractNum w:abstractNumId="8" w15:restartNumberingAfterBreak="0">
     <w:nsid w:val="FFFFFF88"/>
     <w:multiLevelType w:val="singleLevel"/>
-    <w:tmpl w:val="DA82584A"/>
+    <w:tmpl w:val="DEB4450A"/>
     <w:lvl w:ilvl="0">
       <w:start w:val="1"/>
       <w:numFmt w:val="decimal"/>
@@ -7835,7 +7835,7 @@
   <w:abstractNum w:abstractNumId="9" w15:restartNumberingAfterBreak="0">
     <w:nsid w:val="FFFFFF89"/>
     <w:multiLevelType w:val="singleLevel"/>
-    <w:tmpl w:val="3954C7C4"/>
+    <w:tmpl w:val="4970BD6A"/>
     <w:lvl w:ilvl="0">
       <w:start w:val="1"/>
       <w:numFmt w:val="bullet"/>
@@ -11714,9 +11714,9 @@
     <w:basedOn w:val="DefaultParagraphFont"/>
     <w:uiPriority w:val="99"/>
     <w:unhideWhenUsed/>
-    <w:rsid w:val="002F695E"/>
+    <w:rsid w:val="00515A06"/>
     <w:rPr>
-      <w:color w:val="17365D" w:themeColor="text2" w:themeShade="BF"/>
+      <w:color w:val="636363"/>
       <w:u w:val="none"/>
     </w:rPr>
   </w:style>
@@ -11778,9 +11778,9 @@
     <w:uiPriority w:val="99"/>
     <w:semiHidden/>
     <w:unhideWhenUsed/>
-    <w:rsid w:val="002F695E"/>
+    <w:rsid w:val="00515A06"/>
     <w:rPr>
-      <w:color w:val="17365D" w:themeColor="text2" w:themeShade="BF"/>
+      <w:color w:val="636363"/>
       <w:u w:val="none"/>
     </w:rPr>
   </w:style>

--- a/images/Scotti_Paul_CV.docx
+++ b/images/Scotti_Paul_CV.docx
@@ -3118,12 +3118,23 @@
           <w:rFonts w:ascii="Calibri" w:hAnsi="Calibri" w:cs="Calibri"/>
           <w:color w:val="auto"/>
         </w:rPr>
-        <w:t xml:space="preserve">: browser-based 3D brain visualization of fMRI meta-analysis maps. Journal of </w:t>
+        <w:t xml:space="preserve">: browser-based 3D brain visualization of fMRI meta-analysis maps. </w:t>
+      </w:r>
+      <w:r>
+        <w:rPr>
+          <w:rFonts w:ascii="Calibri" w:hAnsi="Calibri" w:cs="Calibri"/>
+          <w:i/>
+          <w:iCs/>
+          <w:color w:val="auto"/>
+        </w:rPr>
+        <w:t xml:space="preserve">Journal of </w:t>
       </w:r>
       <w:proofErr w:type="gramStart"/>
       <w:r>
         <w:rPr>
           <w:rFonts w:ascii="Calibri" w:hAnsi="Calibri" w:cs="Calibri"/>
+          <w:i/>
+          <w:iCs/>
           <w:color w:val="auto"/>
         </w:rPr>
         <w:t>Open Source</w:t>
@@ -3132,9 +3143,18 @@
       <w:r>
         <w:rPr>
           <w:rFonts w:ascii="Calibri" w:hAnsi="Calibri" w:cs="Calibri"/>
-          <w:color w:val="auto"/>
-        </w:rPr>
-        <w:t xml:space="preserve"> Education, 3(26), 75, https://doi.org/10.21105/jose.00075</w:t>
+          <w:i/>
+          <w:iCs/>
+          <w:color w:val="auto"/>
+        </w:rPr>
+        <w:t xml:space="preserve"> Education</w:t>
+      </w:r>
+      <w:r>
+        <w:rPr>
+          <w:rFonts w:ascii="Calibri" w:hAnsi="Calibri" w:cs="Calibri"/>
+          <w:color w:val="auto"/>
+        </w:rPr>
+        <w:t>, 3(26), 75, https://doi.org/10.21105/jose.00075</w:t>
       </w:r>
     </w:p>
     <w:p>
@@ -3197,7 +3217,30 @@
           <w:rFonts w:ascii="Calibri" w:hAnsi="Calibri" w:cs="Calibri"/>
           <w:color w:val="auto"/>
         </w:rPr>
-        <w:t>, A. M. (2020). Recognition-induced forgetting of schematically related pictures. Psychonomic Bulletin &amp; Review 27, 357–365 (2020). https://doi.org/10.3758/s13423-019-01693-8</w:t>
+        <w:t xml:space="preserve">, A. M. (2020). Recognition-induced forgetting of schematically related pictures. </w:t>
+      </w:r>
+      <w:r>
+        <w:rPr>
+          <w:rFonts w:ascii="Calibri" w:hAnsi="Calibri" w:cs="Calibri"/>
+          <w:i/>
+          <w:iCs/>
+          <w:color w:val="auto"/>
+        </w:rPr>
+        <w:t>Psychonomic Bulletin &amp; Review</w:t>
+      </w:r>
+      <w:r>
+        <w:rPr>
+          <w:rFonts w:ascii="Calibri" w:hAnsi="Calibri" w:cs="Calibri"/>
+          <w:color w:val="auto"/>
+        </w:rPr>
+        <w:t>,</w:t>
+      </w:r>
+      <w:r>
+        <w:rPr>
+          <w:rFonts w:ascii="Calibri" w:hAnsi="Calibri" w:cs="Calibri"/>
+          <w:color w:val="auto"/>
+        </w:rPr>
+        <w:t xml:space="preserve"> 27, 357–365 (2020). https://doi.org/10.3758/s13423-019-01693-8</w:t>
       </w:r>
     </w:p>
     <w:p>
@@ -3260,7 +3303,23 @@
           <w:rFonts w:ascii="Calibri" w:hAnsi="Calibri" w:cs="Calibri"/>
           <w:color w:val="auto"/>
         </w:rPr>
-        <w:t>, S. (2019). Attention scales according to inferred real-world object size. Nature Human Behavior, 3(1), 40-47. https://doi.org/10.1038/s41562-018-0485-2</w:t>
+        <w:t xml:space="preserve">, S. (2019). Attention scales according to inferred real-world object size. </w:t>
+      </w:r>
+      <w:r>
+        <w:rPr>
+          <w:rFonts w:ascii="Calibri" w:hAnsi="Calibri" w:cs="Calibri"/>
+          <w:i/>
+          <w:iCs/>
+          <w:color w:val="auto"/>
+        </w:rPr>
+        <w:t>Nature Human Behavior</w:t>
+      </w:r>
+      <w:r>
+        <w:rPr>
+          <w:rFonts w:ascii="Calibri" w:hAnsi="Calibri" w:cs="Calibri"/>
+          <w:color w:val="auto"/>
+        </w:rPr>
+        <w:t>, 3(1), 40-47. https://doi.org/10.1038/s41562-018-0485-2</w:t>
       </w:r>
     </w:p>
     <w:p>
@@ -7670,7 +7729,7 @@
   <w:abstractNum w:abstractNumId="0" w15:restartNumberingAfterBreak="0">
     <w:nsid w:val="FFFFFF7C"/>
     <w:multiLevelType w:val="singleLevel"/>
-    <w:tmpl w:val="E4B8FAA6"/>
+    <w:tmpl w:val="3CB66F26"/>
     <w:lvl w:ilvl="0">
       <w:start w:val="1"/>
       <w:numFmt w:val="decimal"/>
@@ -7687,7 +7746,7 @@
   <w:abstractNum w:abstractNumId="1" w15:restartNumberingAfterBreak="0">
     <w:nsid w:val="FFFFFF7D"/>
     <w:multiLevelType w:val="singleLevel"/>
-    <w:tmpl w:val="6D806976"/>
+    <w:tmpl w:val="79727F84"/>
     <w:lvl w:ilvl="0">
       <w:start w:val="1"/>
       <w:numFmt w:val="decimal"/>
@@ -7704,7 +7763,7 @@
   <w:abstractNum w:abstractNumId="2" w15:restartNumberingAfterBreak="0">
     <w:nsid w:val="FFFFFF7E"/>
     <w:multiLevelType w:val="singleLevel"/>
-    <w:tmpl w:val="3A58994E"/>
+    <w:tmpl w:val="9272864A"/>
     <w:lvl w:ilvl="0">
       <w:start w:val="1"/>
       <w:numFmt w:val="decimal"/>
@@ -7721,7 +7780,7 @@
   <w:abstractNum w:abstractNumId="3" w15:restartNumberingAfterBreak="0">
     <w:nsid w:val="FFFFFF7F"/>
     <w:multiLevelType w:val="singleLevel"/>
-    <w:tmpl w:val="D1E836AC"/>
+    <w:tmpl w:val="4B1E4DDE"/>
     <w:lvl w:ilvl="0">
       <w:start w:val="1"/>
       <w:numFmt w:val="decimal"/>
@@ -7738,7 +7797,7 @@
   <w:abstractNum w:abstractNumId="4" w15:restartNumberingAfterBreak="0">
     <w:nsid w:val="FFFFFF80"/>
     <w:multiLevelType w:val="singleLevel"/>
-    <w:tmpl w:val="DBDAED1A"/>
+    <w:tmpl w:val="C2A490EA"/>
     <w:lvl w:ilvl="0">
       <w:start w:val="1"/>
       <w:numFmt w:val="bullet"/>
@@ -7758,7 +7817,7 @@
   <w:abstractNum w:abstractNumId="5" w15:restartNumberingAfterBreak="0">
     <w:nsid w:val="FFFFFF81"/>
     <w:multiLevelType w:val="singleLevel"/>
-    <w:tmpl w:val="8FD4470C"/>
+    <w:tmpl w:val="F8600FBA"/>
     <w:lvl w:ilvl="0">
       <w:start w:val="1"/>
       <w:numFmt w:val="bullet"/>
@@ -7778,7 +7837,7 @@
   <w:abstractNum w:abstractNumId="6" w15:restartNumberingAfterBreak="0">
     <w:nsid w:val="FFFFFF82"/>
     <w:multiLevelType w:val="singleLevel"/>
-    <w:tmpl w:val="FA344DDC"/>
+    <w:tmpl w:val="AC5230D2"/>
     <w:lvl w:ilvl="0">
       <w:start w:val="1"/>
       <w:numFmt w:val="bullet"/>
@@ -7798,7 +7857,7 @@
   <w:abstractNum w:abstractNumId="7" w15:restartNumberingAfterBreak="0">
     <w:nsid w:val="FFFFFF83"/>
     <w:multiLevelType w:val="singleLevel"/>
-    <w:tmpl w:val="5CA0BD22"/>
+    <w:tmpl w:val="67B05EAE"/>
     <w:lvl w:ilvl="0">
       <w:start w:val="1"/>
       <w:numFmt w:val="bullet"/>
@@ -7818,7 +7877,7 @@
   <w:abstractNum w:abstractNumId="8" w15:restartNumberingAfterBreak="0">
     <w:nsid w:val="FFFFFF88"/>
     <w:multiLevelType w:val="singleLevel"/>
-    <w:tmpl w:val="DEB4450A"/>
+    <w:tmpl w:val="94E81DBA"/>
     <w:lvl w:ilvl="0">
       <w:start w:val="1"/>
       <w:numFmt w:val="decimal"/>
@@ -7835,7 +7894,7 @@
   <w:abstractNum w:abstractNumId="9" w15:restartNumberingAfterBreak="0">
     <w:nsid w:val="FFFFFF89"/>
     <w:multiLevelType w:val="singleLevel"/>
-    <w:tmpl w:val="4970BD6A"/>
+    <w:tmpl w:val="CCC4194E"/>
     <w:lvl w:ilvl="0">
       <w:start w:val="1"/>
       <w:numFmt w:val="bullet"/>

--- a/images/Scotti_Paul_CV.docx
+++ b/images/Scotti_Paul_CV.docx
@@ -6919,7 +6919,13 @@
         <w:rPr>
           <w:rFonts w:ascii="Calibri" w:hAnsi="Calibri" w:cs="Calibri"/>
         </w:rPr>
-        <w:t>Summer 2020</w:t>
+        <w:t>Summer 20</w:t>
+      </w:r>
+      <w:r>
+        <w:rPr>
+          <w:rFonts w:ascii="Calibri" w:hAnsi="Calibri" w:cs="Calibri"/>
+        </w:rPr>
+        <w:t>19</w:t>
       </w:r>
     </w:p>
     <w:p>

--- a/images/Scotti_Paul_CV.docx
+++ b/images/Scotti_Paul_CV.docx
@@ -1336,31 +1336,7 @@
             <w:sz w:val="22"/>
             <w:szCs w:val="22"/>
           </w:rPr>
-          <w:t xml:space="preserve">Journal of </w:t>
-        </w:r>
-        <w:proofErr w:type="gramStart"/>
-        <w:r>
-          <w:rPr>
-            <w:rStyle w:val="Hyperlink"/>
-            <w:rFonts w:ascii="Calibri" w:hAnsi="Calibri" w:cs="Calibri"/>
-            <w:i/>
-            <w:iCs/>
-            <w:sz w:val="22"/>
-            <w:szCs w:val="22"/>
-          </w:rPr>
-          <w:t>Open Source</w:t>
-        </w:r>
-        <w:proofErr w:type="gramEnd"/>
-        <w:r>
-          <w:rPr>
-            <w:rStyle w:val="Hyperlink"/>
-            <w:rFonts w:ascii="Calibri" w:hAnsi="Calibri" w:cs="Calibri"/>
-            <w:i/>
-            <w:iCs/>
-            <w:sz w:val="22"/>
-            <w:szCs w:val="22"/>
-          </w:rPr>
-          <w:t xml:space="preserve"> Education</w:t>
+          <w:t>Journal of Open Source Education</w:t>
         </w:r>
       </w:hyperlink>
     </w:p>
@@ -3127,27 +3103,7 @@
           <w:iCs/>
           <w:color w:val="auto"/>
         </w:rPr>
-        <w:t xml:space="preserve">Journal of </w:t>
-      </w:r>
-      <w:proofErr w:type="gramStart"/>
-      <w:r>
-        <w:rPr>
-          <w:rFonts w:ascii="Calibri" w:hAnsi="Calibri" w:cs="Calibri"/>
-          <w:i/>
-          <w:iCs/>
-          <w:color w:val="auto"/>
-        </w:rPr>
-        <w:t>Open Source</w:t>
-      </w:r>
-      <w:proofErr w:type="gramEnd"/>
-      <w:r>
-        <w:rPr>
-          <w:rFonts w:ascii="Calibri" w:hAnsi="Calibri" w:cs="Calibri"/>
-          <w:i/>
-          <w:iCs/>
-          <w:color w:val="auto"/>
-        </w:rPr>
-        <w:t xml:space="preserve"> Education</w:t>
+        <w:t>Journal of Open Source Education</w:t>
       </w:r>
       <w:r>
         <w:rPr>
@@ -4044,7 +4000,21 @@
           <w:rFonts w:ascii="Calibri" w:hAnsi="Calibri" w:cs="Calibri"/>
           <w:color w:val="auto"/>
         </w:rPr>
-        <w:t>Amazon Mechanical Turk (built experiments using GitHub hosted HTML / CSS / JavaScript)</w:t>
+        <w:t>HTML / CSS / JavaScript</w:t>
+      </w:r>
+      <w:r>
+        <w:rPr>
+          <w:rFonts w:ascii="Calibri" w:hAnsi="Calibri" w:cs="Calibri"/>
+          <w:color w:val="auto"/>
+        </w:rPr>
+        <w:t xml:space="preserve"> / Node.js</w:t>
+      </w:r>
+      <w:r>
+        <w:rPr>
+          <w:rFonts w:ascii="Calibri" w:hAnsi="Calibri" w:cs="Calibri"/>
+          <w:color w:val="auto"/>
+        </w:rPr>
+        <w:t xml:space="preserve"> (experience building Amazon Mechanical Turk experiments)</w:t>
       </w:r>
     </w:p>
     <w:p>
@@ -4065,7 +4035,7 @@
           <w:rFonts w:ascii="Calibri" w:hAnsi="Calibri" w:cs="Calibri"/>
           <w:color w:val="auto"/>
         </w:rPr>
-        <w:t>Supercomputing / cloud computing (Ohio Supercomputer Center and Amazon Web Services)</w:t>
+        <w:t>Hierarchical Bayesian Modeling (PyMC3, JAGS)</w:t>
       </w:r>
     </w:p>
     <w:p>
@@ -4086,7 +4056,7 @@
           <w:rFonts w:ascii="Calibri" w:hAnsi="Calibri" w:cs="Calibri"/>
           <w:color w:val="auto"/>
         </w:rPr>
-        <w:t>Hierarchical Bayesian Modeling (PyMC3, JAGS)</w:t>
+        <w:t>Supercomputing / cloud computing (Ohio Supercomputer Center and Amazon Web Services)</w:t>
       </w:r>
     </w:p>
     <w:p>
@@ -4847,23 +4817,7 @@
           <w:rFonts w:ascii="Calibri" w:hAnsi="Calibri" w:cs="Calibri"/>
           <w:bCs/>
         </w:rPr>
-        <w:t xml:space="preserve">, A. (2019, March). Does recognition-induced forgetting operate over </w:t>
-      </w:r>
-      <w:proofErr w:type="gramStart"/>
-      <w:r>
-        <w:rPr>
-          <w:rFonts w:ascii="Calibri" w:hAnsi="Calibri" w:cs="Calibri"/>
-          <w:bCs/>
-        </w:rPr>
-        <w:t>temporally-grouped</w:t>
-      </w:r>
-      <w:proofErr w:type="gramEnd"/>
-      <w:r>
-        <w:rPr>
-          <w:rFonts w:ascii="Calibri" w:hAnsi="Calibri" w:cs="Calibri"/>
-          <w:bCs/>
-        </w:rPr>
-        <w:t xml:space="preserve"> objects? </w:t>
+        <w:t xml:space="preserve">, A. (2019, March). Does recognition-induced forgetting operate over temporally-grouped objects? </w:t>
       </w:r>
       <w:proofErr w:type="spellStart"/>
       <w:r>
@@ -7598,21 +7552,7 @@
         <w:rPr>
           <w:rFonts w:ascii="Calibri" w:hAnsi="Calibri" w:cs="Calibri"/>
         </w:rPr>
-        <w:t xml:space="preserve">Cold Spring Harbor Laboratory Summer Course, “DNA Science” (Long Island, </w:t>
-      </w:r>
-      <w:proofErr w:type="gramStart"/>
-      <w:r>
-        <w:rPr>
-          <w:rFonts w:ascii="Calibri" w:hAnsi="Calibri" w:cs="Calibri"/>
-        </w:rPr>
-        <w:t xml:space="preserve">NY)   </w:t>
-      </w:r>
-      <w:proofErr w:type="gramEnd"/>
-      <w:r>
-        <w:rPr>
-          <w:rFonts w:ascii="Calibri" w:hAnsi="Calibri" w:cs="Calibri"/>
-        </w:rPr>
-        <w:t xml:space="preserve">                  </w:t>
+        <w:t xml:space="preserve">Cold Spring Harbor Laboratory Summer Course, “DNA Science” (Long Island, NY)                     </w:t>
       </w:r>
       <w:r>
         <w:rPr>

--- a/images/Scotti_Paul_CV.docx
+++ b/images/Scotti_Paul_CV.docx
@@ -75,11 +75,895 @@
         <w:spacing w:line="252" w:lineRule="auto"/>
         <w:rPr>
           <w:rFonts w:ascii="Calibri" w:hAnsi="Calibri" w:cs="Calibri"/>
-          <w:color w:val="auto"/>
-          <w:sz w:val="20"/>
-          <w:szCs w:val="20"/>
-        </w:rPr>
-      </w:pPr>
+          <w:b/>
+          <w:bCs/>
+          <w:color w:val="auto"/>
+        </w:rPr>
+      </w:pPr>
+      <w:r>
+        <w:rPr>
+          <w:rFonts w:ascii="Calibri" w:hAnsi="Calibri" w:cs="Calibri"/>
+          <w:b/>
+          <w:bCs/>
+          <w:color w:val="auto"/>
+        </w:rPr>
+        <w:t xml:space="preserve">EXPERIENCE </w:t>
+      </w:r>
+    </w:p>
+    <w:p>
+      <w:pPr>
+        <w:pStyle w:val="Default"/>
+        <w:spacing w:line="252" w:lineRule="auto"/>
+        <w:rPr>
+          <w:rFonts w:ascii="Calibri" w:hAnsi="Calibri" w:cs="Calibri"/>
+          <w:b/>
+          <w:bCs/>
+          <w:color w:val="auto"/>
+          <w:sz w:val="12"/>
+          <w:szCs w:val="12"/>
+          <w:u w:val="single"/>
+        </w:rPr>
+      </w:pPr>
+    </w:p>
+    <w:p>
+      <w:pPr>
+        <w:pStyle w:val="Default"/>
+        <w:rPr>
+          <w:rFonts w:ascii="Calibri" w:hAnsi="Calibri" w:cs="Calibri"/>
+          <w:b/>
+          <w:bCs/>
+          <w:color w:val="auto"/>
+        </w:rPr>
+      </w:pPr>
+      <w:r>
+        <w:rPr>
+          <w:rFonts w:ascii="Calibri" w:hAnsi="Calibri" w:cs="Calibri"/>
+          <w:b/>
+          <w:bCs/>
+          <w:color w:val="auto"/>
+        </w:rPr>
+        <w:t xml:space="preserve">Vision and </w:t>
+      </w:r>
+      <w:r>
+        <w:rPr>
+          <w:rFonts w:ascii="Calibri" w:hAnsi="Calibri" w:cs="Calibri"/>
+          <w:b/>
+          <w:bCs/>
+          <w:color w:val="auto"/>
+        </w:rPr>
+        <w:t>C</w:t>
+      </w:r>
+      <w:r>
+        <w:rPr>
+          <w:rFonts w:ascii="Calibri" w:hAnsi="Calibri" w:cs="Calibri"/>
+          <w:b/>
+          <w:bCs/>
+          <w:color w:val="auto"/>
+        </w:rPr>
+        <w:t xml:space="preserve">ognitive </w:t>
+      </w:r>
+      <w:r>
+        <w:rPr>
+          <w:rFonts w:ascii="Calibri" w:hAnsi="Calibri" w:cs="Calibri"/>
+          <w:b/>
+          <w:bCs/>
+          <w:color w:val="auto"/>
+        </w:rPr>
+        <w:t>N</w:t>
+      </w:r>
+      <w:r>
+        <w:rPr>
+          <w:rFonts w:ascii="Calibri" w:hAnsi="Calibri" w:cs="Calibri"/>
+          <w:b/>
+          <w:bCs/>
+          <w:color w:val="auto"/>
+        </w:rPr>
+        <w:t xml:space="preserve">euroscience </w:t>
+      </w:r>
+      <w:r>
+        <w:rPr>
+          <w:rFonts w:ascii="Calibri" w:hAnsi="Calibri" w:cs="Calibri"/>
+          <w:b/>
+          <w:bCs/>
+          <w:color w:val="auto"/>
+        </w:rPr>
+        <w:t>La</w:t>
+      </w:r>
+      <w:r>
+        <w:rPr>
+          <w:rFonts w:ascii="Calibri" w:hAnsi="Calibri" w:cs="Calibri"/>
+          <w:b/>
+          <w:bCs/>
+          <w:color w:val="auto"/>
+        </w:rPr>
+        <w:t xml:space="preserve">b </w:t>
+      </w:r>
+      <w:r>
+        <w:rPr>
+          <w:rFonts w:ascii="Calibri" w:hAnsi="Calibri" w:cs="Calibri"/>
+          <w:color w:val="auto"/>
+        </w:rPr>
+        <w:t>(PI: Dr. Julie Golomb)</w:t>
+      </w:r>
+      <w:r>
+        <w:rPr>
+          <w:rFonts w:ascii="Calibri" w:hAnsi="Calibri" w:cs="Calibri"/>
+          <w:b/>
+          <w:bCs/>
+          <w:color w:val="auto"/>
+        </w:rPr>
+        <w:tab/>
+      </w:r>
+      <w:r>
+        <w:rPr>
+          <w:rFonts w:ascii="Calibri" w:hAnsi="Calibri" w:cs="Calibri"/>
+          <w:b/>
+          <w:bCs/>
+          <w:color w:val="auto"/>
+        </w:rPr>
+        <w:tab/>
+      </w:r>
+      <w:r>
+        <w:rPr>
+          <w:rFonts w:ascii="Calibri" w:hAnsi="Calibri" w:cs="Calibri"/>
+          <w:b/>
+          <w:bCs/>
+          <w:color w:val="auto"/>
+        </w:rPr>
+        <w:tab/>
+      </w:r>
+      <w:r>
+        <w:rPr>
+          <w:rFonts w:ascii="Calibri" w:hAnsi="Calibri" w:cs="Calibri"/>
+          <w:b/>
+          <w:bCs/>
+          <w:color w:val="auto"/>
+        </w:rPr>
+        <w:tab/>
+        <w:t xml:space="preserve"> </w:t>
+      </w:r>
+      <w:r>
+        <w:rPr>
+          <w:rFonts w:ascii="Calibri" w:hAnsi="Calibri" w:cs="Calibri"/>
+          <w:b/>
+          <w:bCs/>
+          <w:color w:val="auto"/>
+        </w:rPr>
+        <w:t xml:space="preserve">   </w:t>
+      </w:r>
+      <w:r>
+        <w:rPr>
+          <w:rFonts w:ascii="Calibri" w:hAnsi="Calibri" w:cs="Calibri"/>
+          <w:b/>
+          <w:bCs/>
+          <w:color w:val="auto"/>
+        </w:rPr>
+        <w:t>Oct. 2017 – Present</w:t>
+      </w:r>
+    </w:p>
+    <w:p>
+      <w:pPr>
+        <w:pStyle w:val="Default"/>
+        <w:rPr>
+          <w:rFonts w:ascii="Calibri" w:hAnsi="Calibri" w:cs="Calibri"/>
+          <w:b/>
+          <w:bCs/>
+          <w:color w:val="auto"/>
+        </w:rPr>
+      </w:pPr>
+      <w:r>
+        <w:rPr>
+          <w:rFonts w:ascii="Calibri" w:hAnsi="Calibri" w:cs="Calibri"/>
+          <w:b/>
+          <w:bCs/>
+          <w:color w:val="auto"/>
+        </w:rPr>
+        <w:t xml:space="preserve">Cognitive </w:t>
+      </w:r>
+      <w:r>
+        <w:rPr>
+          <w:rFonts w:ascii="Calibri" w:hAnsi="Calibri" w:cs="Calibri"/>
+          <w:b/>
+          <w:bCs/>
+          <w:color w:val="auto"/>
+        </w:rPr>
+        <w:t>C</w:t>
+      </w:r>
+      <w:r>
+        <w:rPr>
+          <w:rFonts w:ascii="Calibri" w:hAnsi="Calibri" w:cs="Calibri"/>
+          <w:b/>
+          <w:bCs/>
+          <w:color w:val="auto"/>
+        </w:rPr>
+        <w:t xml:space="preserve">ontrol </w:t>
+      </w:r>
+      <w:r>
+        <w:rPr>
+          <w:rFonts w:ascii="Calibri" w:hAnsi="Calibri" w:cs="Calibri"/>
+          <w:b/>
+          <w:bCs/>
+          <w:color w:val="auto"/>
+        </w:rPr>
+        <w:t>L</w:t>
+      </w:r>
+      <w:r>
+        <w:rPr>
+          <w:rFonts w:ascii="Calibri" w:hAnsi="Calibri" w:cs="Calibri"/>
+          <w:b/>
+          <w:bCs/>
+          <w:color w:val="auto"/>
+        </w:rPr>
+        <w:t xml:space="preserve">ab </w:t>
+      </w:r>
+      <w:r>
+        <w:rPr>
+          <w:rFonts w:ascii="Calibri" w:hAnsi="Calibri" w:cs="Calibri"/>
+          <w:color w:val="auto"/>
+        </w:rPr>
+        <w:t xml:space="preserve">(PI: Dr. Andy </w:t>
+      </w:r>
+      <w:proofErr w:type="spellStart"/>
+      <w:r>
+        <w:rPr>
+          <w:rFonts w:ascii="Calibri" w:hAnsi="Calibri" w:cs="Calibri"/>
+          <w:color w:val="auto"/>
+        </w:rPr>
+        <w:t>Leber</w:t>
+      </w:r>
+      <w:proofErr w:type="spellEnd"/>
+      <w:r>
+        <w:rPr>
+          <w:rFonts w:ascii="Calibri" w:hAnsi="Calibri" w:cs="Calibri"/>
+          <w:color w:val="auto"/>
+        </w:rPr>
+        <w:t>)</w:t>
+      </w:r>
+      <w:r>
+        <w:rPr>
+          <w:rFonts w:ascii="Calibri" w:hAnsi="Calibri" w:cs="Calibri"/>
+          <w:color w:val="auto"/>
+        </w:rPr>
+        <w:tab/>
+      </w:r>
+      <w:r>
+        <w:rPr>
+          <w:rFonts w:ascii="Calibri" w:hAnsi="Calibri" w:cs="Calibri"/>
+          <w:b/>
+          <w:bCs/>
+          <w:color w:val="auto"/>
+        </w:rPr>
+        <w:tab/>
+      </w:r>
+      <w:r>
+        <w:rPr>
+          <w:rFonts w:ascii="Calibri" w:hAnsi="Calibri" w:cs="Calibri"/>
+          <w:b/>
+          <w:bCs/>
+          <w:color w:val="auto"/>
+        </w:rPr>
+        <w:t xml:space="preserve"> </w:t>
+      </w:r>
+      <w:r>
+        <w:rPr>
+          <w:rFonts w:ascii="Calibri" w:hAnsi="Calibri" w:cs="Calibri"/>
+          <w:b/>
+          <w:bCs/>
+          <w:color w:val="auto"/>
+        </w:rPr>
+        <w:tab/>
+      </w:r>
+      <w:r>
+        <w:rPr>
+          <w:rFonts w:ascii="Calibri" w:hAnsi="Calibri" w:cs="Calibri"/>
+          <w:b/>
+          <w:bCs/>
+          <w:color w:val="auto"/>
+        </w:rPr>
+        <w:tab/>
+      </w:r>
+      <w:r>
+        <w:rPr>
+          <w:rFonts w:ascii="Calibri" w:hAnsi="Calibri" w:cs="Calibri"/>
+          <w:b/>
+          <w:bCs/>
+          <w:color w:val="auto"/>
+        </w:rPr>
+        <w:tab/>
+      </w:r>
+      <w:r>
+        <w:rPr>
+          <w:rFonts w:ascii="Calibri" w:hAnsi="Calibri" w:cs="Calibri"/>
+          <w:b/>
+          <w:bCs/>
+          <w:color w:val="auto"/>
+        </w:rPr>
+        <w:tab/>
+      </w:r>
+    </w:p>
+    <w:p>
+      <w:pPr>
+        <w:pStyle w:val="Default"/>
+        <w:rPr>
+          <w:rFonts w:ascii="Calibri" w:hAnsi="Calibri" w:cs="Calibri"/>
+          <w:bCs/>
+          <w:i/>
+          <w:color w:val="auto"/>
+        </w:rPr>
+      </w:pPr>
+      <w:r>
+        <w:rPr>
+          <w:rFonts w:ascii="Calibri" w:hAnsi="Calibri" w:cs="Calibri"/>
+          <w:bCs/>
+          <w:i/>
+          <w:color w:val="auto"/>
+        </w:rPr>
+        <w:t>Ph</w:t>
+      </w:r>
+      <w:r>
+        <w:rPr>
+          <w:rFonts w:ascii="Calibri" w:hAnsi="Calibri" w:cs="Calibri"/>
+          <w:bCs/>
+          <w:i/>
+          <w:color w:val="auto"/>
+        </w:rPr>
+        <w:t>.</w:t>
+      </w:r>
+      <w:r>
+        <w:rPr>
+          <w:rFonts w:ascii="Calibri" w:hAnsi="Calibri" w:cs="Calibri"/>
+          <w:bCs/>
+          <w:i/>
+          <w:color w:val="auto"/>
+        </w:rPr>
+        <w:t>D</w:t>
+      </w:r>
+      <w:r>
+        <w:rPr>
+          <w:rFonts w:ascii="Calibri" w:hAnsi="Calibri" w:cs="Calibri"/>
+          <w:bCs/>
+          <w:i/>
+          <w:color w:val="auto"/>
+        </w:rPr>
+        <w:t>.</w:t>
+      </w:r>
+      <w:r>
+        <w:rPr>
+          <w:rFonts w:ascii="Calibri" w:hAnsi="Calibri" w:cs="Calibri"/>
+          <w:bCs/>
+          <w:i/>
+          <w:color w:val="auto"/>
+        </w:rPr>
+        <w:t xml:space="preserve"> </w:t>
+      </w:r>
+      <w:r>
+        <w:rPr>
+          <w:rFonts w:ascii="Calibri" w:hAnsi="Calibri" w:cs="Calibri"/>
+          <w:bCs/>
+          <w:i/>
+          <w:color w:val="auto"/>
+        </w:rPr>
+        <w:t>candidate</w:t>
+      </w:r>
+      <w:r>
+        <w:rPr>
+          <w:rFonts w:ascii="Calibri" w:hAnsi="Calibri" w:cs="Calibri"/>
+          <w:bCs/>
+          <w:i/>
+          <w:color w:val="auto"/>
+        </w:rPr>
+        <w:t xml:space="preserve"> </w:t>
+      </w:r>
+      <w:r>
+        <w:rPr>
+          <w:rFonts w:ascii="Calibri" w:hAnsi="Calibri" w:cs="Calibri"/>
+          <w:bCs/>
+          <w:i/>
+          <w:color w:val="auto"/>
+        </w:rPr>
+        <w:t xml:space="preserve">(co-advised) </w:t>
+      </w:r>
+      <w:r>
+        <w:rPr>
+          <w:rFonts w:ascii="Calibri" w:hAnsi="Calibri" w:cs="Calibri"/>
+          <w:bCs/>
+          <w:i/>
+          <w:color w:val="auto"/>
+        </w:rPr>
+        <w:t>at The Ohio State University</w:t>
+      </w:r>
+      <w:r>
+        <w:rPr>
+          <w:rFonts w:ascii="Calibri" w:hAnsi="Calibri" w:cs="Calibri"/>
+          <w:bCs/>
+          <w:i/>
+          <w:color w:val="auto"/>
+        </w:rPr>
+        <w:tab/>
+      </w:r>
+      <w:r>
+        <w:rPr>
+          <w:rFonts w:ascii="Calibri" w:hAnsi="Calibri" w:cs="Calibri"/>
+          <w:bCs/>
+          <w:i/>
+          <w:color w:val="auto"/>
+        </w:rPr>
+        <w:tab/>
+      </w:r>
+      <w:r>
+        <w:rPr>
+          <w:rFonts w:ascii="Calibri" w:hAnsi="Calibri" w:cs="Calibri"/>
+          <w:bCs/>
+          <w:i/>
+          <w:color w:val="auto"/>
+        </w:rPr>
+        <w:tab/>
+      </w:r>
+      <w:r>
+        <w:rPr>
+          <w:rFonts w:ascii="Calibri" w:hAnsi="Calibri" w:cs="Calibri"/>
+          <w:bCs/>
+          <w:i/>
+          <w:color w:val="auto"/>
+        </w:rPr>
+        <w:tab/>
+      </w:r>
+      <w:r>
+        <w:rPr>
+          <w:rFonts w:ascii="Calibri" w:hAnsi="Calibri" w:cs="Calibri"/>
+          <w:bCs/>
+          <w:i/>
+          <w:color w:val="auto"/>
+        </w:rPr>
+        <w:tab/>
+      </w:r>
+      <w:r>
+        <w:rPr>
+          <w:rFonts w:ascii="Calibri" w:hAnsi="Calibri" w:cs="Calibri"/>
+          <w:bCs/>
+          <w:i/>
+          <w:color w:val="auto"/>
+        </w:rPr>
+        <w:tab/>
+      </w:r>
+      <w:r>
+        <w:rPr>
+          <w:rFonts w:ascii="Calibri" w:hAnsi="Calibri" w:cs="Calibri"/>
+          <w:bCs/>
+          <w:i/>
+          <w:color w:val="auto"/>
+        </w:rPr>
+        <w:t xml:space="preserve"> </w:t>
+      </w:r>
+      <w:r>
+        <w:rPr>
+          <w:rFonts w:ascii="Calibri" w:hAnsi="Calibri" w:cs="Calibri"/>
+          <w:bCs/>
+          <w:i/>
+          <w:color w:val="auto"/>
+        </w:rPr>
+        <w:t xml:space="preserve">Columbus, </w:t>
+      </w:r>
+      <w:r>
+        <w:rPr>
+          <w:rFonts w:ascii="Calibri" w:hAnsi="Calibri" w:cs="Calibri"/>
+          <w:bCs/>
+          <w:i/>
+          <w:color w:val="auto"/>
+        </w:rPr>
+        <w:t>OH</w:t>
+      </w:r>
+    </w:p>
+    <w:p>
+      <w:pPr>
+        <w:pStyle w:val="Default"/>
+        <w:rPr>
+          <w:rFonts w:ascii="Calibri" w:hAnsi="Calibri" w:cs="Calibri"/>
+          <w:b/>
+          <w:bCs/>
+          <w:color w:val="auto"/>
+        </w:rPr>
+      </w:pPr>
+    </w:p>
+    <w:p>
+      <w:pPr>
+        <w:pStyle w:val="Default"/>
+        <w:rPr>
+          <w:rFonts w:ascii="Calibri" w:hAnsi="Calibri" w:cs="Calibri"/>
+          <w:b/>
+          <w:bCs/>
+          <w:color w:val="auto"/>
+        </w:rPr>
+      </w:pPr>
+      <w:r>
+        <w:rPr>
+          <w:rFonts w:ascii="Calibri" w:hAnsi="Calibri" w:cs="Calibri"/>
+          <w:b/>
+          <w:bCs/>
+          <w:color w:val="auto"/>
+        </w:rPr>
+        <w:t>Att</w:t>
+      </w:r>
+      <w:r>
+        <w:rPr>
+          <w:rFonts w:ascii="Calibri" w:hAnsi="Calibri" w:cs="Calibri"/>
+          <w:b/>
+          <w:bCs/>
+          <w:color w:val="auto"/>
+        </w:rPr>
+        <w:t xml:space="preserve">ention and Cognition Lab </w:t>
+      </w:r>
+      <w:r>
+        <w:rPr>
+          <w:rFonts w:ascii="Calibri" w:hAnsi="Calibri" w:cs="Calibri"/>
+          <w:color w:val="auto"/>
+        </w:rPr>
+        <w:t xml:space="preserve">(PI: Dr. Sarah </w:t>
+      </w:r>
+      <w:proofErr w:type="spellStart"/>
+      <w:r>
+        <w:rPr>
+          <w:rFonts w:ascii="Calibri" w:hAnsi="Calibri" w:cs="Calibri"/>
+          <w:color w:val="auto"/>
+        </w:rPr>
+        <w:t>Shomstein</w:t>
+      </w:r>
+      <w:proofErr w:type="spellEnd"/>
+      <w:r>
+        <w:rPr>
+          <w:rFonts w:ascii="Calibri" w:hAnsi="Calibri" w:cs="Calibri"/>
+          <w:color w:val="auto"/>
+        </w:rPr>
+        <w:t>)</w:t>
+      </w:r>
+      <w:r>
+        <w:rPr>
+          <w:rFonts w:ascii="Calibri" w:hAnsi="Calibri" w:cs="Calibri"/>
+          <w:color w:val="auto"/>
+        </w:rPr>
+        <w:tab/>
+      </w:r>
+      <w:r>
+        <w:rPr>
+          <w:rFonts w:ascii="Calibri" w:hAnsi="Calibri" w:cs="Calibri"/>
+          <w:b/>
+          <w:bCs/>
+          <w:color w:val="auto"/>
+        </w:rPr>
+        <w:tab/>
+      </w:r>
+      <w:r>
+        <w:rPr>
+          <w:rFonts w:ascii="Calibri" w:hAnsi="Calibri" w:cs="Calibri"/>
+          <w:b/>
+          <w:bCs/>
+          <w:color w:val="auto"/>
+        </w:rPr>
+        <w:tab/>
+      </w:r>
+      <w:r>
+        <w:rPr>
+          <w:rFonts w:ascii="Calibri" w:hAnsi="Calibri" w:cs="Calibri"/>
+          <w:b/>
+          <w:bCs/>
+          <w:color w:val="auto"/>
+        </w:rPr>
+        <w:tab/>
+      </w:r>
+      <w:r>
+        <w:rPr>
+          <w:rFonts w:ascii="Calibri" w:hAnsi="Calibri" w:cs="Calibri"/>
+          <w:b/>
+          <w:bCs/>
+          <w:color w:val="auto"/>
+        </w:rPr>
+        <w:t xml:space="preserve">          </w:t>
+      </w:r>
+      <w:r>
+        <w:rPr>
+          <w:rFonts w:ascii="Calibri" w:hAnsi="Calibri" w:cs="Calibri"/>
+          <w:b/>
+          <w:bCs/>
+          <w:color w:val="auto"/>
+        </w:rPr>
+        <w:t xml:space="preserve"> </w:t>
+      </w:r>
+      <w:r>
+        <w:rPr>
+          <w:rFonts w:ascii="Calibri" w:hAnsi="Calibri" w:cs="Calibri"/>
+          <w:b/>
+          <w:bCs/>
+          <w:color w:val="auto"/>
+        </w:rPr>
+        <w:t xml:space="preserve"> </w:t>
+      </w:r>
+      <w:r>
+        <w:rPr>
+          <w:rFonts w:ascii="Calibri" w:hAnsi="Calibri" w:cs="Calibri"/>
+          <w:b/>
+          <w:bCs/>
+          <w:color w:val="auto"/>
+        </w:rPr>
+        <w:t>Sep</w:t>
+      </w:r>
+      <w:r>
+        <w:rPr>
+          <w:rFonts w:ascii="Calibri" w:hAnsi="Calibri" w:cs="Calibri"/>
+          <w:b/>
+          <w:bCs/>
+          <w:color w:val="auto"/>
+        </w:rPr>
+        <w:t>. 201</w:t>
+      </w:r>
+      <w:r>
+        <w:rPr>
+          <w:rFonts w:ascii="Calibri" w:hAnsi="Calibri" w:cs="Calibri"/>
+          <w:b/>
+          <w:bCs/>
+          <w:color w:val="auto"/>
+        </w:rPr>
+        <w:t>4</w:t>
+      </w:r>
+      <w:r>
+        <w:rPr>
+          <w:rFonts w:ascii="Calibri" w:hAnsi="Calibri" w:cs="Calibri"/>
+          <w:b/>
+          <w:bCs/>
+          <w:color w:val="auto"/>
+        </w:rPr>
+        <w:t xml:space="preserve"> – </w:t>
+      </w:r>
+      <w:r>
+        <w:rPr>
+          <w:rFonts w:ascii="Calibri" w:hAnsi="Calibri" w:cs="Calibri"/>
+          <w:b/>
+          <w:bCs/>
+          <w:color w:val="auto"/>
+        </w:rPr>
+        <w:t>May 2017</w:t>
+      </w:r>
+    </w:p>
+    <w:p>
+      <w:pPr>
+        <w:pStyle w:val="Default"/>
+        <w:rPr>
+          <w:rFonts w:ascii="Calibri" w:hAnsi="Calibri" w:cs="Calibri"/>
+          <w:b/>
+          <w:bCs/>
+          <w:color w:val="auto"/>
+        </w:rPr>
+      </w:pPr>
+      <w:r>
+        <w:rPr>
+          <w:rFonts w:ascii="Calibri" w:hAnsi="Calibri" w:cs="Calibri"/>
+          <w:b/>
+          <w:bCs/>
+          <w:color w:val="auto"/>
+        </w:rPr>
+        <w:t xml:space="preserve">Visual Cognition Lab </w:t>
+      </w:r>
+      <w:r>
+        <w:rPr>
+          <w:rFonts w:ascii="Calibri" w:hAnsi="Calibri" w:cs="Calibri"/>
+          <w:color w:val="auto"/>
+        </w:rPr>
+        <w:t xml:space="preserve">(PI: Dr. Steve </w:t>
+      </w:r>
+      <w:proofErr w:type="spellStart"/>
+      <w:r>
+        <w:rPr>
+          <w:rFonts w:ascii="Calibri" w:hAnsi="Calibri" w:cs="Calibri"/>
+          <w:color w:val="auto"/>
+        </w:rPr>
+        <w:t>Mitroff</w:t>
+      </w:r>
+      <w:proofErr w:type="spellEnd"/>
+      <w:r>
+        <w:rPr>
+          <w:rFonts w:ascii="Calibri" w:hAnsi="Calibri" w:cs="Calibri"/>
+          <w:color w:val="auto"/>
+        </w:rPr>
+        <w:t>)</w:t>
+      </w:r>
+      <w:r>
+        <w:rPr>
+          <w:rFonts w:ascii="Calibri" w:hAnsi="Calibri" w:cs="Calibri"/>
+          <w:color w:val="auto"/>
+        </w:rPr>
+        <w:tab/>
+      </w:r>
+      <w:r>
+        <w:rPr>
+          <w:rFonts w:ascii="Calibri" w:hAnsi="Calibri" w:cs="Calibri"/>
+          <w:b/>
+          <w:bCs/>
+          <w:color w:val="auto"/>
+        </w:rPr>
+        <w:tab/>
+      </w:r>
+      <w:r>
+        <w:rPr>
+          <w:rFonts w:ascii="Calibri" w:hAnsi="Calibri" w:cs="Calibri"/>
+          <w:b/>
+          <w:bCs/>
+          <w:color w:val="auto"/>
+        </w:rPr>
+        <w:tab/>
+        <w:t xml:space="preserve"> </w:t>
+      </w:r>
+      <w:r>
+        <w:rPr>
+          <w:rFonts w:ascii="Calibri" w:hAnsi="Calibri" w:cs="Calibri"/>
+          <w:b/>
+          <w:bCs/>
+          <w:color w:val="auto"/>
+        </w:rPr>
+        <w:tab/>
+      </w:r>
+      <w:r>
+        <w:rPr>
+          <w:rFonts w:ascii="Calibri" w:hAnsi="Calibri" w:cs="Calibri"/>
+          <w:b/>
+          <w:bCs/>
+          <w:color w:val="auto"/>
+        </w:rPr>
+        <w:tab/>
+      </w:r>
+      <w:r>
+        <w:rPr>
+          <w:rFonts w:ascii="Calibri" w:hAnsi="Calibri" w:cs="Calibri"/>
+          <w:b/>
+          <w:bCs/>
+          <w:color w:val="auto"/>
+        </w:rPr>
+        <w:t xml:space="preserve">         </w:t>
+      </w:r>
+      <w:r>
+        <w:rPr>
+          <w:rFonts w:ascii="Calibri" w:hAnsi="Calibri" w:cs="Calibri"/>
+          <w:b/>
+          <w:bCs/>
+          <w:color w:val="auto"/>
+        </w:rPr>
+        <w:tab/>
+        <w:t xml:space="preserve">         </w:t>
+      </w:r>
+      <w:r>
+        <w:rPr>
+          <w:rFonts w:ascii="Calibri" w:hAnsi="Calibri" w:cs="Calibri"/>
+          <w:b/>
+          <w:bCs/>
+          <w:color w:val="auto"/>
+        </w:rPr>
+        <w:t xml:space="preserve"> </w:t>
+      </w:r>
+      <w:r>
+        <w:rPr>
+          <w:rFonts w:ascii="Calibri" w:hAnsi="Calibri" w:cs="Calibri"/>
+          <w:b/>
+          <w:bCs/>
+          <w:color w:val="auto"/>
+        </w:rPr>
+        <w:t xml:space="preserve"> </w:t>
+      </w:r>
+      <w:r>
+        <w:rPr>
+          <w:rFonts w:ascii="Calibri" w:hAnsi="Calibri" w:cs="Calibri"/>
+          <w:b/>
+          <w:bCs/>
+          <w:color w:val="auto"/>
+        </w:rPr>
+        <w:t xml:space="preserve"> </w:t>
+      </w:r>
+      <w:r>
+        <w:rPr>
+          <w:rFonts w:ascii="Calibri" w:hAnsi="Calibri" w:cs="Calibri"/>
+          <w:b/>
+          <w:bCs/>
+          <w:color w:val="auto"/>
+        </w:rPr>
+        <w:t>Sep. 2016 – May 2017</w:t>
+      </w:r>
+    </w:p>
+    <w:p>
+      <w:pPr>
+        <w:pStyle w:val="Default"/>
+        <w:rPr>
+          <w:rFonts w:ascii="Calibri" w:hAnsi="Calibri" w:cs="Calibri"/>
+          <w:bCs/>
+          <w:i/>
+        </w:rPr>
+      </w:pPr>
+      <w:r>
+        <w:rPr>
+          <w:rFonts w:ascii="Calibri" w:hAnsi="Calibri" w:cs="Calibri"/>
+          <w:bCs/>
+          <w:i/>
+          <w:color w:val="auto"/>
+        </w:rPr>
+        <w:t>Undergraduate researcher at George Washington University</w:t>
+      </w:r>
+      <w:r>
+        <w:rPr>
+          <w:rFonts w:ascii="Calibri" w:hAnsi="Calibri" w:cs="Calibri"/>
+          <w:bCs/>
+          <w:i/>
+          <w:color w:val="auto"/>
+        </w:rPr>
+        <w:tab/>
+      </w:r>
+      <w:r>
+        <w:rPr>
+          <w:rFonts w:ascii="Calibri" w:hAnsi="Calibri" w:cs="Calibri"/>
+          <w:bCs/>
+          <w:i/>
+          <w:color w:val="auto"/>
+        </w:rPr>
+        <w:tab/>
+      </w:r>
+      <w:r>
+        <w:rPr>
+          <w:rFonts w:ascii="Calibri" w:hAnsi="Calibri" w:cs="Calibri"/>
+          <w:bCs/>
+          <w:i/>
+          <w:color w:val="auto"/>
+        </w:rPr>
+        <w:tab/>
+      </w:r>
+      <w:r>
+        <w:rPr>
+          <w:rFonts w:ascii="Calibri" w:hAnsi="Calibri" w:cs="Calibri"/>
+          <w:bCs/>
+          <w:i/>
+          <w:color w:val="auto"/>
+        </w:rPr>
+        <w:tab/>
+      </w:r>
+      <w:r>
+        <w:rPr>
+          <w:rFonts w:ascii="Calibri" w:hAnsi="Calibri" w:cs="Calibri"/>
+          <w:bCs/>
+          <w:i/>
+          <w:color w:val="auto"/>
+        </w:rPr>
+        <w:t xml:space="preserve">         </w:t>
+      </w:r>
+      <w:r>
+        <w:rPr>
+          <w:rFonts w:ascii="Calibri" w:hAnsi="Calibri" w:cs="Calibri"/>
+          <w:bCs/>
+          <w:i/>
+          <w:color w:val="auto"/>
+        </w:rPr>
+        <w:t xml:space="preserve"> </w:t>
+      </w:r>
+      <w:r>
+        <w:rPr>
+          <w:rFonts w:ascii="Calibri" w:hAnsi="Calibri" w:cs="Calibri"/>
+          <w:bCs/>
+          <w:i/>
+          <w:color w:val="auto"/>
+        </w:rPr>
+        <w:t>Washingto</w:t>
+      </w:r>
+      <w:r>
+        <w:rPr>
+          <w:rFonts w:ascii="Calibri" w:hAnsi="Calibri" w:cs="Calibri"/>
+          <w:bCs/>
+          <w:i/>
+          <w:color w:val="auto"/>
+        </w:rPr>
+        <w:t>n,</w:t>
+      </w:r>
+      <w:r>
+        <w:rPr>
+          <w:rFonts w:ascii="Calibri" w:hAnsi="Calibri" w:cs="Calibri"/>
+          <w:bCs/>
+          <w:i/>
+          <w:color w:val="auto"/>
+        </w:rPr>
+        <w:t xml:space="preserve"> DC</w:t>
+      </w:r>
     </w:p>
     <w:p>
       <w:pPr>
@@ -87,55 +971,43 @@
         <w:pBdr>
           <w:bottom w:val="single" w:sz="6" w:space="1" w:color="auto"/>
         </w:pBdr>
-        <w:spacing w:line="252" w:lineRule="auto"/>
-        <w:rPr>
-          <w:rFonts w:ascii="Calibri" w:hAnsi="Calibri" w:cs="Calibri"/>
-          <w:b/>
-          <w:bCs/>
-          <w:color w:val="auto"/>
-        </w:rPr>
-      </w:pPr>
-      <w:r>
-        <w:rPr>
-          <w:rFonts w:ascii="Calibri" w:hAnsi="Calibri" w:cs="Calibri"/>
-          <w:b/>
-          <w:bCs/>
-          <w:color w:val="auto"/>
-        </w:rPr>
-        <w:t xml:space="preserve">EXPERIENCE </w:t>
-      </w:r>
-      <w:r>
-        <w:rPr>
-          <w:rFonts w:ascii="Calibri" w:hAnsi="Calibri" w:cs="Calibri"/>
-          <w:b/>
-          <w:bCs/>
-          <w:color w:val="auto"/>
-        </w:rPr>
-        <w:t xml:space="preserve">&amp; </w:t>
-      </w:r>
-      <w:r>
-        <w:rPr>
-          <w:rFonts w:ascii="Calibri" w:hAnsi="Calibri" w:cs="Calibri"/>
-          <w:b/>
-          <w:bCs/>
-          <w:color w:val="auto"/>
-        </w:rPr>
-        <w:t xml:space="preserve">SUMMARIZED </w:t>
-      </w:r>
-      <w:r>
-        <w:rPr>
-          <w:rFonts w:ascii="Calibri" w:hAnsi="Calibri" w:cs="Calibri"/>
-          <w:b/>
-          <w:bCs/>
-          <w:color w:val="auto"/>
-        </w:rPr>
-        <w:t>WORK</w:t>
-      </w:r>
-    </w:p>
-    <w:p>
-      <w:pPr>
-        <w:pStyle w:val="Default"/>
-        <w:spacing w:line="252" w:lineRule="auto"/>
+        <w:rPr>
+          <w:rFonts w:ascii="Calibri" w:hAnsi="Calibri" w:cs="Calibri"/>
+          <w:b/>
+          <w:bCs/>
+          <w:color w:val="auto"/>
+        </w:rPr>
+      </w:pPr>
+    </w:p>
+    <w:p>
+      <w:pPr>
+        <w:pStyle w:val="Default"/>
+        <w:pBdr>
+          <w:bottom w:val="single" w:sz="6" w:space="1" w:color="auto"/>
+        </w:pBdr>
+        <w:rPr>
+          <w:rFonts w:ascii="Calibri" w:hAnsi="Calibri" w:cs="Calibri"/>
+          <w:b/>
+          <w:bCs/>
+          <w:color w:val="auto"/>
+        </w:rPr>
+      </w:pPr>
+      <w:r>
+        <w:rPr>
+          <w:rFonts w:ascii="Calibri" w:hAnsi="Calibri" w:cs="Calibri"/>
+          <w:b/>
+          <w:bCs/>
+          <w:color w:val="auto"/>
+        </w:rPr>
+        <w:t>EDUCATION</w:t>
+      </w:r>
+    </w:p>
+    <w:p>
+      <w:pPr>
+        <w:pStyle w:val="Default"/>
+        <w:tabs>
+          <w:tab w:val="left" w:pos="1660"/>
+        </w:tabs>
         <w:rPr>
           <w:rFonts w:ascii="Calibri" w:hAnsi="Calibri" w:cs="Calibri"/>
           <w:b/>
@@ -143,108 +1015,94 @@
           <w:color w:val="auto"/>
           <w:sz w:val="12"/>
           <w:szCs w:val="12"/>
-          <w:u w:val="single"/>
-        </w:rPr>
-      </w:pPr>
-    </w:p>
-    <w:p>
-      <w:pPr>
-        <w:pStyle w:val="Default"/>
-        <w:spacing w:line="252" w:lineRule="auto"/>
-        <w:rPr>
-          <w:rFonts w:ascii="Calibri" w:hAnsi="Calibri" w:cs="Calibri"/>
-          <w:b/>
-          <w:bCs/>
-          <w:color w:val="auto"/>
-        </w:rPr>
-      </w:pPr>
-      <w:r>
-        <w:rPr>
-          <w:rFonts w:ascii="Calibri" w:hAnsi="Calibri" w:cs="Calibri"/>
-          <w:b/>
-          <w:bCs/>
-          <w:color w:val="auto"/>
-        </w:rPr>
-        <w:t xml:space="preserve">Vision and </w:t>
-      </w:r>
-      <w:r>
-        <w:rPr>
-          <w:rFonts w:ascii="Calibri" w:hAnsi="Calibri" w:cs="Calibri"/>
-          <w:b/>
-          <w:bCs/>
-          <w:color w:val="auto"/>
-        </w:rPr>
-        <w:t>C</w:t>
-      </w:r>
-      <w:r>
-        <w:rPr>
-          <w:rFonts w:ascii="Calibri" w:hAnsi="Calibri" w:cs="Calibri"/>
-          <w:b/>
-          <w:bCs/>
-          <w:color w:val="auto"/>
-        </w:rPr>
-        <w:t xml:space="preserve">ognitive </w:t>
-      </w:r>
-      <w:r>
-        <w:rPr>
-          <w:rFonts w:ascii="Calibri" w:hAnsi="Calibri" w:cs="Calibri"/>
-          <w:b/>
-          <w:bCs/>
-          <w:color w:val="auto"/>
-        </w:rPr>
-        <w:t>N</w:t>
-      </w:r>
-      <w:r>
-        <w:rPr>
-          <w:rFonts w:ascii="Calibri" w:hAnsi="Calibri" w:cs="Calibri"/>
-          <w:b/>
-          <w:bCs/>
-          <w:color w:val="auto"/>
-        </w:rPr>
-        <w:t xml:space="preserve">euroscience </w:t>
-      </w:r>
-      <w:r>
-        <w:rPr>
-          <w:rFonts w:ascii="Calibri" w:hAnsi="Calibri" w:cs="Calibri"/>
-          <w:b/>
-          <w:bCs/>
-          <w:color w:val="auto"/>
-        </w:rPr>
-        <w:t>La</w:t>
-      </w:r>
-      <w:r>
-        <w:rPr>
-          <w:rFonts w:ascii="Calibri" w:hAnsi="Calibri" w:cs="Calibri"/>
-          <w:b/>
-          <w:bCs/>
-          <w:color w:val="auto"/>
-        </w:rPr>
-        <w:t xml:space="preserve">b </w:t>
-      </w:r>
-      <w:r>
-        <w:rPr>
-          <w:rFonts w:ascii="Calibri" w:hAnsi="Calibri" w:cs="Calibri"/>
-          <w:color w:val="auto"/>
-        </w:rPr>
-        <w:t>(PI: Dr. Julie Golomb)</w:t>
-      </w:r>
-      <w:r>
-        <w:rPr>
-          <w:rFonts w:ascii="Calibri" w:hAnsi="Calibri" w:cs="Calibri"/>
-          <w:b/>
-          <w:bCs/>
-          <w:color w:val="auto"/>
-        </w:rPr>
-        <w:tab/>
-      </w:r>
-      <w:r>
-        <w:rPr>
-          <w:rFonts w:ascii="Calibri" w:hAnsi="Calibri" w:cs="Calibri"/>
-          <w:b/>
-          <w:bCs/>
-          <w:color w:val="auto"/>
-        </w:rPr>
-        <w:tab/>
+        </w:rPr>
+      </w:pPr>
+      <w:r>
+        <w:rPr>
+          <w:rFonts w:ascii="Calibri" w:hAnsi="Calibri" w:cs="Calibri"/>
+          <w:b/>
+          <w:bCs/>
+          <w:color w:val="auto"/>
+          <w:sz w:val="12"/>
+          <w:szCs w:val="12"/>
+        </w:rPr>
+        <w:tab/>
+      </w:r>
+    </w:p>
+    <w:p>
+      <w:pPr>
+        <w:pStyle w:val="Default"/>
+        <w:rPr>
+          <w:rFonts w:ascii="Calibri" w:hAnsi="Calibri" w:cs="Calibri"/>
+          <w:b/>
+          <w:bCs/>
+          <w:color w:val="auto"/>
+        </w:rPr>
+      </w:pPr>
+      <w:r>
+        <w:rPr>
+          <w:rFonts w:ascii="Calibri" w:hAnsi="Calibri" w:cs="Calibri"/>
+          <w:b/>
+          <w:bCs/>
+          <w:color w:val="auto"/>
+        </w:rPr>
+        <w:t xml:space="preserve">The Ohio State University </w:t>
+      </w:r>
+      <w:r>
+        <w:rPr>
+          <w:rFonts w:ascii="Calibri" w:hAnsi="Calibri" w:cs="Calibri"/>
+          <w:b/>
+          <w:bCs/>
+          <w:color w:val="auto"/>
+        </w:rPr>
+        <w:tab/>
+      </w:r>
+      <w:r>
+        <w:rPr>
+          <w:rFonts w:ascii="Calibri" w:hAnsi="Calibri" w:cs="Calibri"/>
+          <w:b/>
+          <w:bCs/>
+          <w:color w:val="auto"/>
+        </w:rPr>
+        <w:tab/>
+      </w:r>
+      <w:r>
+        <w:rPr>
+          <w:rFonts w:ascii="Calibri" w:hAnsi="Calibri" w:cs="Calibri"/>
+          <w:b/>
+          <w:bCs/>
+          <w:color w:val="auto"/>
+        </w:rPr>
+        <w:tab/>
+      </w:r>
+      <w:r>
+        <w:rPr>
+          <w:rFonts w:ascii="Calibri" w:hAnsi="Calibri" w:cs="Calibri"/>
+          <w:b/>
+          <w:bCs/>
+          <w:color w:val="auto"/>
+        </w:rPr>
+        <w:tab/>
+      </w:r>
+      <w:r>
+        <w:rPr>
+          <w:rFonts w:ascii="Calibri" w:hAnsi="Calibri" w:cs="Calibri"/>
+          <w:b/>
+          <w:bCs/>
+          <w:color w:val="auto"/>
+        </w:rPr>
+        <w:tab/>
+        <w:t xml:space="preserve">                     </w:t>
+      </w:r>
+      <w:r>
+        <w:rPr>
+          <w:rFonts w:ascii="Calibri" w:hAnsi="Calibri" w:cs="Calibri"/>
+          <w:b/>
+          <w:bCs/>
+          <w:color w:val="auto"/>
+        </w:rPr>
+        <w:tab/>
+        <w:t xml:space="preserve">        </w:t>
       </w:r>
       <w:r>
         <w:rPr>
@@ -272,118 +1130,431 @@
           <w:bCs/>
           <w:color w:val="auto"/>
         </w:rPr>
+        <w:t xml:space="preserve">         </w:t>
+      </w:r>
+      <w:r>
+        <w:rPr>
+          <w:rFonts w:ascii="Calibri" w:hAnsi="Calibri" w:cs="Calibri"/>
+          <w:b/>
+          <w:bCs/>
+          <w:color w:val="auto"/>
+        </w:rPr>
+        <w:t xml:space="preserve"> </w:t>
+      </w:r>
+      <w:r>
+        <w:rPr>
+          <w:rFonts w:ascii="Calibri" w:hAnsi="Calibri" w:cs="Calibri"/>
+          <w:b/>
+          <w:bCs/>
+          <w:color w:val="auto"/>
+        </w:rPr>
+        <w:t xml:space="preserve"> </w:t>
+      </w:r>
+      <w:r>
+        <w:rPr>
+          <w:rFonts w:ascii="Calibri" w:hAnsi="Calibri" w:cs="Calibri"/>
+          <w:b/>
+          <w:bCs/>
+          <w:color w:val="auto"/>
+        </w:rPr>
+        <w:tab/>
+      </w:r>
+      <w:r>
+        <w:rPr>
+          <w:rFonts w:ascii="Calibri" w:hAnsi="Calibri" w:cs="Calibri"/>
+          <w:b/>
+          <w:bCs/>
+          <w:color w:val="auto"/>
+        </w:rPr>
+        <w:t>Columbus, OH</w:t>
+      </w:r>
+    </w:p>
+    <w:p>
+      <w:pPr>
+        <w:pStyle w:val="Default"/>
+        <w:rPr>
+          <w:rFonts w:ascii="Calibri" w:hAnsi="Calibri" w:cs="Calibri"/>
+          <w:i/>
+          <w:iCs/>
+          <w:color w:val="auto"/>
+        </w:rPr>
+      </w:pPr>
+      <w:r>
+        <w:rPr>
+          <w:rFonts w:ascii="Calibri" w:hAnsi="Calibri" w:cs="Calibri"/>
+          <w:i/>
+          <w:iCs/>
+          <w:color w:val="auto"/>
+        </w:rPr>
+        <w:t>M.A. in Cognitive Psychology (</w:t>
+      </w:r>
+      <w:r>
+        <w:rPr>
+          <w:rFonts w:ascii="Calibri" w:hAnsi="Calibri" w:cs="Calibri"/>
+          <w:i/>
+          <w:iCs/>
+          <w:color w:val="auto"/>
+        </w:rPr>
+        <w:t xml:space="preserve">Ph.D. </w:t>
+      </w:r>
+      <w:r>
+        <w:rPr>
+          <w:rFonts w:ascii="Calibri" w:hAnsi="Calibri" w:cs="Calibri"/>
+          <w:i/>
+          <w:iCs/>
+          <w:color w:val="auto"/>
+        </w:rPr>
+        <w:t xml:space="preserve">expected </w:t>
+      </w:r>
+      <w:r>
+        <w:rPr>
+          <w:rFonts w:ascii="Calibri" w:hAnsi="Calibri" w:cs="Calibri"/>
+          <w:i/>
+          <w:iCs/>
+          <w:color w:val="auto"/>
+        </w:rPr>
+        <w:t xml:space="preserve">May </w:t>
+      </w:r>
+      <w:r>
+        <w:rPr>
+          <w:rFonts w:ascii="Calibri" w:hAnsi="Calibri" w:cs="Calibri"/>
+          <w:i/>
+          <w:iCs/>
+          <w:color w:val="auto"/>
+        </w:rPr>
+        <w:t>2022</w:t>
+      </w:r>
+      <w:r>
+        <w:rPr>
+          <w:rFonts w:ascii="Calibri" w:hAnsi="Calibri" w:cs="Calibri"/>
+          <w:i/>
+          <w:iCs/>
+          <w:color w:val="auto"/>
+        </w:rPr>
+        <w:t>)</w:t>
+      </w:r>
+      <w:r>
+        <w:rPr>
+          <w:rFonts w:ascii="Calibri" w:hAnsi="Calibri" w:cs="Calibri"/>
+          <w:i/>
+          <w:iCs/>
+          <w:color w:val="auto"/>
+        </w:rPr>
+        <w:tab/>
+      </w:r>
+      <w:r>
+        <w:rPr>
+          <w:rFonts w:ascii="Calibri" w:hAnsi="Calibri" w:cs="Calibri"/>
+          <w:i/>
+          <w:iCs/>
+          <w:color w:val="auto"/>
+        </w:rPr>
+        <w:tab/>
+      </w:r>
+      <w:r>
+        <w:rPr>
+          <w:rFonts w:ascii="Calibri" w:hAnsi="Calibri" w:cs="Calibri"/>
+          <w:i/>
+          <w:iCs/>
+          <w:color w:val="auto"/>
+        </w:rPr>
+        <w:tab/>
+      </w:r>
+      <w:r>
+        <w:rPr>
+          <w:rFonts w:ascii="Calibri" w:hAnsi="Calibri" w:cs="Calibri"/>
+          <w:i/>
+          <w:iCs/>
+          <w:color w:val="auto"/>
+        </w:rPr>
+        <w:tab/>
+      </w:r>
+      <w:r>
+        <w:rPr>
+          <w:rFonts w:ascii="Calibri" w:hAnsi="Calibri" w:cs="Calibri"/>
+          <w:i/>
+          <w:iCs/>
+          <w:color w:val="auto"/>
+        </w:rPr>
+        <w:tab/>
+      </w:r>
+      <w:r>
+        <w:rPr>
+          <w:rFonts w:ascii="Calibri" w:hAnsi="Calibri" w:cs="Calibri"/>
+          <w:i/>
+          <w:iCs/>
+          <w:color w:val="auto"/>
+        </w:rPr>
+        <w:t xml:space="preserve">          </w:t>
+      </w:r>
+      <w:r>
+        <w:rPr>
+          <w:rFonts w:ascii="Calibri" w:hAnsi="Calibri" w:cs="Calibri"/>
+          <w:i/>
+          <w:iCs/>
+          <w:color w:val="auto"/>
+        </w:rPr>
+        <w:t xml:space="preserve">           </w:t>
+      </w:r>
+      <w:r>
+        <w:rPr>
+          <w:rFonts w:ascii="Calibri" w:hAnsi="Calibri" w:cs="Calibri"/>
+          <w:i/>
+          <w:iCs/>
+          <w:color w:val="auto"/>
+        </w:rPr>
+        <w:t>May 202</w:t>
+      </w:r>
+      <w:r>
+        <w:rPr>
+          <w:rFonts w:ascii="Calibri" w:hAnsi="Calibri" w:cs="Calibri"/>
+          <w:i/>
+          <w:iCs/>
+          <w:color w:val="auto"/>
+        </w:rPr>
+        <w:t>0</w:t>
+      </w:r>
+      <w:r>
+        <w:rPr>
+          <w:rFonts w:ascii="Calibri" w:hAnsi="Calibri" w:cs="Calibri"/>
+          <w:i/>
+          <w:iCs/>
+          <w:color w:val="auto"/>
+        </w:rPr>
+        <w:tab/>
+        <w:t xml:space="preserve">  </w:t>
+      </w:r>
+    </w:p>
+    <w:p>
+      <w:pPr>
+        <w:pStyle w:val="Default"/>
+        <w:rPr>
+          <w:rFonts w:ascii="Calibri" w:hAnsi="Calibri" w:cs="Calibri"/>
+          <w:b/>
+          <w:bCs/>
+          <w:color w:val="auto"/>
+        </w:rPr>
+      </w:pPr>
+    </w:p>
+    <w:p>
+      <w:pPr>
+        <w:pStyle w:val="Default"/>
+        <w:rPr>
+          <w:rFonts w:ascii="Calibri" w:hAnsi="Calibri" w:cs="Calibri"/>
+          <w:b/>
+          <w:bCs/>
+          <w:color w:val="auto"/>
+        </w:rPr>
+      </w:pPr>
+      <w:r>
+        <w:rPr>
+          <w:rFonts w:ascii="Calibri" w:hAnsi="Calibri" w:cs="Calibri"/>
+          <w:b/>
+          <w:bCs/>
+          <w:color w:val="auto"/>
+        </w:rPr>
+        <w:t>George Washington University</w:t>
+      </w:r>
+      <w:r>
+        <w:rPr>
+          <w:rFonts w:ascii="Calibri" w:hAnsi="Calibri" w:cs="Calibri"/>
+          <w:b/>
+          <w:bCs/>
+          <w:color w:val="auto"/>
+        </w:rPr>
+        <w:t xml:space="preserve"> </w:t>
+      </w:r>
+      <w:r>
+        <w:rPr>
+          <w:rFonts w:ascii="Calibri" w:hAnsi="Calibri" w:cs="Calibri"/>
+          <w:b/>
+          <w:bCs/>
+          <w:color w:val="auto"/>
+        </w:rPr>
+        <w:tab/>
+      </w:r>
+      <w:r>
+        <w:rPr>
+          <w:rFonts w:ascii="Calibri" w:hAnsi="Calibri" w:cs="Calibri"/>
+          <w:b/>
+          <w:bCs/>
+          <w:color w:val="auto"/>
+        </w:rPr>
+        <w:tab/>
+      </w:r>
+      <w:r>
+        <w:rPr>
+          <w:rFonts w:ascii="Calibri" w:hAnsi="Calibri" w:cs="Calibri"/>
+          <w:b/>
+          <w:bCs/>
+          <w:color w:val="auto"/>
+        </w:rPr>
+        <w:tab/>
+      </w:r>
+      <w:r>
+        <w:rPr>
+          <w:rFonts w:ascii="Calibri" w:hAnsi="Calibri" w:cs="Calibri"/>
+          <w:b/>
+          <w:bCs/>
+          <w:color w:val="auto"/>
+        </w:rPr>
+        <w:tab/>
+      </w:r>
+      <w:r>
+        <w:rPr>
+          <w:rFonts w:ascii="Calibri" w:hAnsi="Calibri" w:cs="Calibri"/>
+          <w:b/>
+          <w:bCs/>
+          <w:color w:val="auto"/>
+        </w:rPr>
+        <w:tab/>
+        <w:t xml:space="preserve">                     </w:t>
+      </w:r>
+      <w:r>
+        <w:rPr>
+          <w:rFonts w:ascii="Calibri" w:hAnsi="Calibri" w:cs="Calibri"/>
+          <w:b/>
+          <w:bCs/>
+          <w:color w:val="auto"/>
+        </w:rPr>
+        <w:tab/>
+        <w:t xml:space="preserve">        </w:t>
+      </w:r>
+      <w:r>
+        <w:rPr>
+          <w:rFonts w:ascii="Calibri" w:hAnsi="Calibri" w:cs="Calibri"/>
+          <w:b/>
+          <w:bCs/>
+          <w:color w:val="auto"/>
+        </w:rPr>
+        <w:tab/>
+      </w:r>
+      <w:r>
+        <w:rPr>
+          <w:rFonts w:ascii="Calibri" w:hAnsi="Calibri" w:cs="Calibri"/>
+          <w:b/>
+          <w:bCs/>
+          <w:color w:val="auto"/>
+        </w:rPr>
+        <w:t xml:space="preserve">          </w:t>
+      </w:r>
+      <w:r>
+        <w:rPr>
+          <w:rFonts w:ascii="Calibri" w:hAnsi="Calibri" w:cs="Calibri"/>
+          <w:b/>
+          <w:bCs/>
+          <w:color w:val="auto"/>
+        </w:rPr>
+        <w:t>Washington</w:t>
+      </w:r>
+      <w:r>
+        <w:rPr>
+          <w:rFonts w:ascii="Calibri" w:hAnsi="Calibri" w:cs="Calibri"/>
+          <w:b/>
+          <w:bCs/>
+          <w:color w:val="auto"/>
+        </w:rPr>
+        <w:t xml:space="preserve">, </w:t>
+      </w:r>
+      <w:r>
+        <w:rPr>
+          <w:rFonts w:ascii="Calibri" w:hAnsi="Calibri" w:cs="Calibri"/>
+          <w:b/>
+          <w:bCs/>
+          <w:color w:val="auto"/>
+        </w:rPr>
+        <w:t>DC</w:t>
+      </w:r>
+    </w:p>
+    <w:p>
+      <w:pPr>
+        <w:pStyle w:val="Default"/>
+        <w:rPr>
+          <w:rFonts w:ascii="Calibri" w:hAnsi="Calibri" w:cs="Calibri"/>
+          <w:i/>
+          <w:iCs/>
+          <w:color w:val="auto"/>
+        </w:rPr>
+      </w:pPr>
+      <w:r>
+        <w:rPr>
+          <w:rFonts w:ascii="Calibri" w:hAnsi="Calibri" w:cs="Calibri"/>
+          <w:i/>
+          <w:iCs/>
+          <w:color w:val="auto"/>
+        </w:rPr>
+        <w:t>B.A. in Psychology</w:t>
+      </w:r>
+      <w:r>
+        <w:rPr>
+          <w:rFonts w:ascii="Calibri" w:hAnsi="Calibri" w:cs="Calibri"/>
+          <w:i/>
+          <w:iCs/>
+          <w:color w:val="auto"/>
+        </w:rPr>
+        <w:tab/>
+      </w:r>
+      <w:r>
+        <w:rPr>
+          <w:rFonts w:ascii="Calibri" w:hAnsi="Calibri" w:cs="Calibri"/>
+          <w:i/>
+          <w:iCs/>
+          <w:color w:val="auto"/>
+        </w:rPr>
+        <w:tab/>
+      </w:r>
+      <w:r>
+        <w:rPr>
+          <w:rFonts w:ascii="Calibri" w:hAnsi="Calibri" w:cs="Calibri"/>
+          <w:i/>
+          <w:iCs/>
+          <w:color w:val="auto"/>
+        </w:rPr>
+        <w:tab/>
+      </w:r>
+      <w:r>
+        <w:rPr>
+          <w:rFonts w:ascii="Calibri" w:hAnsi="Calibri" w:cs="Calibri"/>
+          <w:i/>
+          <w:iCs/>
+          <w:color w:val="auto"/>
+        </w:rPr>
+        <w:tab/>
         <w:t xml:space="preserve">   </w:t>
       </w:r>
       <w:r>
         <w:rPr>
           <w:rFonts w:ascii="Calibri" w:hAnsi="Calibri" w:cs="Calibri"/>
-          <w:b/>
-          <w:bCs/>
-          <w:color w:val="auto"/>
-        </w:rPr>
-        <w:t>Oct. 2017 – Present</w:t>
-      </w:r>
-    </w:p>
-    <w:p>
-      <w:pPr>
-        <w:pStyle w:val="Default"/>
-        <w:spacing w:line="252" w:lineRule="auto"/>
-        <w:rPr>
-          <w:rFonts w:ascii="Calibri" w:hAnsi="Calibri" w:cs="Calibri"/>
-          <w:b/>
-          <w:bCs/>
-          <w:color w:val="auto"/>
-        </w:rPr>
-      </w:pPr>
-      <w:r>
-        <w:rPr>
-          <w:rFonts w:ascii="Calibri" w:hAnsi="Calibri" w:cs="Calibri"/>
-          <w:b/>
-          <w:bCs/>
-          <w:color w:val="auto"/>
-        </w:rPr>
-        <w:t xml:space="preserve">Cognitive </w:t>
-      </w:r>
-      <w:r>
-        <w:rPr>
-          <w:rFonts w:ascii="Calibri" w:hAnsi="Calibri" w:cs="Calibri"/>
-          <w:b/>
-          <w:bCs/>
-          <w:color w:val="auto"/>
-        </w:rPr>
-        <w:t>C</w:t>
-      </w:r>
-      <w:r>
-        <w:rPr>
-          <w:rFonts w:ascii="Calibri" w:hAnsi="Calibri" w:cs="Calibri"/>
-          <w:b/>
-          <w:bCs/>
-          <w:color w:val="auto"/>
-        </w:rPr>
-        <w:t xml:space="preserve">ontrol </w:t>
-      </w:r>
-      <w:r>
-        <w:rPr>
-          <w:rFonts w:ascii="Calibri" w:hAnsi="Calibri" w:cs="Calibri"/>
-          <w:b/>
-          <w:bCs/>
-          <w:color w:val="auto"/>
-        </w:rPr>
-        <w:t>L</w:t>
-      </w:r>
-      <w:r>
-        <w:rPr>
-          <w:rFonts w:ascii="Calibri" w:hAnsi="Calibri" w:cs="Calibri"/>
-          <w:b/>
-          <w:bCs/>
-          <w:color w:val="auto"/>
-        </w:rPr>
-        <w:t xml:space="preserve">ab </w:t>
-      </w:r>
-      <w:r>
-        <w:rPr>
-          <w:rFonts w:ascii="Calibri" w:hAnsi="Calibri" w:cs="Calibri"/>
-          <w:color w:val="auto"/>
-        </w:rPr>
-        <w:t xml:space="preserve">(PI: Dr. Andy </w:t>
-      </w:r>
-      <w:proofErr w:type="spellStart"/>
-      <w:r>
-        <w:rPr>
-          <w:rFonts w:ascii="Calibri" w:hAnsi="Calibri" w:cs="Calibri"/>
-          <w:color w:val="auto"/>
-        </w:rPr>
-        <w:t>Leber</w:t>
-      </w:r>
-      <w:proofErr w:type="spellEnd"/>
-      <w:r>
-        <w:rPr>
-          <w:rFonts w:ascii="Calibri" w:hAnsi="Calibri" w:cs="Calibri"/>
-          <w:color w:val="auto"/>
-        </w:rPr>
-        <w:t>)</w:t>
-      </w:r>
-      <w:r>
-        <w:rPr>
-          <w:rFonts w:ascii="Calibri" w:hAnsi="Calibri" w:cs="Calibri"/>
-          <w:color w:val="auto"/>
-        </w:rPr>
-        <w:tab/>
-      </w:r>
-      <w:r>
-        <w:rPr>
-          <w:rFonts w:ascii="Calibri" w:hAnsi="Calibri" w:cs="Calibri"/>
-          <w:b/>
-          <w:bCs/>
-          <w:color w:val="auto"/>
-        </w:rPr>
-        <w:tab/>
-      </w:r>
-      <w:r>
-        <w:rPr>
-          <w:rFonts w:ascii="Calibri" w:hAnsi="Calibri" w:cs="Calibri"/>
-          <w:b/>
-          <w:bCs/>
+          <w:i/>
+          <w:iCs/>
+          <w:color w:val="auto"/>
+        </w:rPr>
+        <w:tab/>
+      </w:r>
+      <w:r>
+        <w:rPr>
+          <w:rFonts w:ascii="Calibri" w:hAnsi="Calibri" w:cs="Calibri"/>
+          <w:i/>
+          <w:iCs/>
+          <w:color w:val="auto"/>
+        </w:rPr>
+        <w:tab/>
+      </w:r>
+      <w:r>
+        <w:rPr>
+          <w:rFonts w:ascii="Calibri" w:hAnsi="Calibri" w:cs="Calibri"/>
+          <w:i/>
+          <w:iCs/>
+          <w:color w:val="auto"/>
+        </w:rPr>
+        <w:tab/>
+        <w:t xml:space="preserve">          </w:t>
+      </w:r>
+      <w:r>
+        <w:rPr>
+          <w:rFonts w:ascii="Calibri" w:hAnsi="Calibri" w:cs="Calibri"/>
+          <w:i/>
+          <w:iCs/>
           <w:color w:val="auto"/>
         </w:rPr>
         <w:t xml:space="preserve"> </w:t>
@@ -391,211 +1562,158 @@
       <w:r>
         <w:rPr>
           <w:rFonts w:ascii="Calibri" w:hAnsi="Calibri" w:cs="Calibri"/>
-          <w:b/>
-          <w:bCs/>
-          <w:color w:val="auto"/>
-        </w:rPr>
-        <w:tab/>
-      </w:r>
-      <w:r>
-        <w:rPr>
-          <w:rFonts w:ascii="Calibri" w:hAnsi="Calibri" w:cs="Calibri"/>
-          <w:b/>
-          <w:bCs/>
-          <w:color w:val="auto"/>
-        </w:rPr>
-        <w:tab/>
-      </w:r>
-      <w:r>
-        <w:rPr>
-          <w:rFonts w:ascii="Calibri" w:hAnsi="Calibri" w:cs="Calibri"/>
-          <w:b/>
-          <w:bCs/>
-          <w:color w:val="auto"/>
-        </w:rPr>
-        <w:tab/>
-      </w:r>
-      <w:r>
-        <w:rPr>
-          <w:rFonts w:ascii="Calibri" w:hAnsi="Calibri" w:cs="Calibri"/>
-          <w:b/>
-          <w:bCs/>
-          <w:color w:val="auto"/>
-        </w:rPr>
-        <w:tab/>
-      </w:r>
-    </w:p>
-    <w:p>
-      <w:pPr>
-        <w:pStyle w:val="Default"/>
-        <w:spacing w:line="360" w:lineRule="auto"/>
-        <w:rPr>
-          <w:rFonts w:ascii="Calibri" w:hAnsi="Calibri" w:cs="Calibri"/>
-          <w:bCs/>
           <w:i/>
-        </w:rPr>
-      </w:pPr>
-      <w:r>
-        <w:rPr>
-          <w:rFonts w:ascii="Calibri" w:hAnsi="Calibri" w:cs="Calibri"/>
-          <w:bCs/>
+          <w:iCs/>
+          <w:color w:val="auto"/>
+        </w:rPr>
+        <w:tab/>
+      </w:r>
+      <w:r>
+        <w:rPr>
+          <w:rFonts w:ascii="Calibri" w:hAnsi="Calibri" w:cs="Calibri"/>
           <w:i/>
-          <w:color w:val="auto"/>
-        </w:rPr>
-        <w:t>Ph</w:t>
-      </w:r>
-      <w:r>
-        <w:rPr>
-          <w:rFonts w:ascii="Calibri" w:hAnsi="Calibri" w:cs="Calibri"/>
-          <w:bCs/>
+          <w:iCs/>
+          <w:color w:val="auto"/>
+        </w:rPr>
+        <w:tab/>
+      </w:r>
+      <w:r>
+        <w:rPr>
+          <w:rFonts w:ascii="Calibri" w:hAnsi="Calibri" w:cs="Calibri"/>
           <w:i/>
-          <w:color w:val="auto"/>
-        </w:rPr>
-        <w:t>.</w:t>
-      </w:r>
-      <w:r>
-        <w:rPr>
-          <w:rFonts w:ascii="Calibri" w:hAnsi="Calibri" w:cs="Calibri"/>
-          <w:bCs/>
+          <w:iCs/>
+          <w:color w:val="auto"/>
+        </w:rPr>
+        <w:tab/>
+        <w:t xml:space="preserve">          </w:t>
+      </w:r>
+      <w:r>
+        <w:rPr>
+          <w:rFonts w:ascii="Calibri" w:hAnsi="Calibri" w:cs="Calibri"/>
           <w:i/>
-          <w:color w:val="auto"/>
-        </w:rPr>
-        <w:t>D</w:t>
-      </w:r>
-      <w:r>
-        <w:rPr>
-          <w:rFonts w:ascii="Calibri" w:hAnsi="Calibri" w:cs="Calibri"/>
-          <w:bCs/>
+          <w:iCs/>
+          <w:color w:val="auto"/>
+        </w:rPr>
+        <w:tab/>
+        <w:t xml:space="preserve">        </w:t>
+      </w:r>
+      <w:r>
+        <w:rPr>
+          <w:rFonts w:ascii="Calibri" w:hAnsi="Calibri" w:cs="Calibri"/>
           <w:i/>
-          <w:color w:val="auto"/>
-        </w:rPr>
-        <w:t>.</w:t>
-      </w:r>
-      <w:r>
-        <w:rPr>
-          <w:rFonts w:ascii="Calibri" w:hAnsi="Calibri" w:cs="Calibri"/>
-          <w:bCs/>
-          <w:i/>
-          <w:color w:val="auto"/>
-        </w:rPr>
-        <w:t xml:space="preserve"> </w:t>
-      </w:r>
-      <w:r>
-        <w:rPr>
-          <w:rFonts w:ascii="Calibri" w:hAnsi="Calibri" w:cs="Calibri"/>
-          <w:bCs/>
-          <w:i/>
-          <w:color w:val="auto"/>
-        </w:rPr>
-        <w:t>candidate</w:t>
-      </w:r>
-      <w:r>
-        <w:rPr>
-          <w:rFonts w:ascii="Calibri" w:hAnsi="Calibri" w:cs="Calibri"/>
-          <w:bCs/>
-          <w:i/>
-          <w:color w:val="auto"/>
-        </w:rPr>
-        <w:t xml:space="preserve"> </w:t>
-      </w:r>
-      <w:r>
-        <w:rPr>
-          <w:rFonts w:ascii="Calibri" w:hAnsi="Calibri" w:cs="Calibri"/>
-          <w:bCs/>
-          <w:i/>
-          <w:color w:val="auto"/>
-        </w:rPr>
-        <w:t xml:space="preserve">(co-advised) </w:t>
-      </w:r>
-      <w:r>
-        <w:rPr>
-          <w:rFonts w:ascii="Calibri" w:hAnsi="Calibri" w:cs="Calibri"/>
-          <w:bCs/>
-          <w:i/>
-          <w:color w:val="auto"/>
-        </w:rPr>
-        <w:t>at The Ohio State University</w:t>
-      </w:r>
-      <w:r>
-        <w:rPr>
-          <w:rFonts w:ascii="Calibri" w:hAnsi="Calibri" w:cs="Calibri"/>
-          <w:bCs/>
-          <w:i/>
-          <w:color w:val="auto"/>
-        </w:rPr>
-        <w:tab/>
-      </w:r>
-      <w:r>
-        <w:rPr>
-          <w:rFonts w:ascii="Calibri" w:hAnsi="Calibri" w:cs="Calibri"/>
-          <w:bCs/>
-          <w:i/>
-          <w:color w:val="auto"/>
-        </w:rPr>
-        <w:tab/>
-      </w:r>
-      <w:r>
-        <w:rPr>
-          <w:rFonts w:ascii="Calibri" w:hAnsi="Calibri" w:cs="Calibri"/>
-          <w:bCs/>
-          <w:i/>
-          <w:color w:val="auto"/>
-        </w:rPr>
-        <w:tab/>
-      </w:r>
-      <w:r>
-        <w:rPr>
-          <w:rFonts w:ascii="Calibri" w:hAnsi="Calibri" w:cs="Calibri"/>
-          <w:bCs/>
-          <w:i/>
-          <w:color w:val="auto"/>
-        </w:rPr>
-        <w:tab/>
-      </w:r>
-      <w:r>
-        <w:rPr>
-          <w:rFonts w:ascii="Calibri" w:hAnsi="Calibri" w:cs="Calibri"/>
-          <w:bCs/>
-          <w:i/>
-          <w:color w:val="auto"/>
-        </w:rPr>
-        <w:tab/>
-      </w:r>
-      <w:r>
-        <w:rPr>
-          <w:rFonts w:ascii="Calibri" w:hAnsi="Calibri" w:cs="Calibri"/>
-          <w:bCs/>
-          <w:i/>
-          <w:color w:val="auto"/>
-        </w:rPr>
-        <w:tab/>
-      </w:r>
-      <w:r>
-        <w:rPr>
-          <w:rFonts w:ascii="Calibri" w:hAnsi="Calibri" w:cs="Calibri"/>
-          <w:bCs/>
-          <w:i/>
-          <w:color w:val="auto"/>
-        </w:rPr>
-        <w:t xml:space="preserve"> </w:t>
-      </w:r>
-      <w:r>
-        <w:rPr>
-          <w:rFonts w:ascii="Calibri" w:hAnsi="Calibri" w:cs="Calibri"/>
-          <w:bCs/>
-          <w:i/>
-          <w:color w:val="auto"/>
-        </w:rPr>
-        <w:t>Columbus, OH</w:t>
-      </w:r>
-      <w:r>
-        <w:rPr>
-          <w:rFonts w:ascii="Calibri" w:hAnsi="Calibri" w:cs="Calibri"/>
-          <w:bCs/>
-          <w:i/>
-          <w:color w:val="auto"/>
-        </w:rPr>
-        <w:tab/>
+          <w:iCs/>
+          <w:color w:val="auto"/>
+        </w:rPr>
+        <w:t>May 2017</w:t>
+      </w:r>
+    </w:p>
+    <w:p>
+      <w:pPr>
+        <w:pStyle w:val="Default"/>
+        <w:rPr>
+          <w:rFonts w:ascii="Calibri" w:hAnsi="Calibri" w:cs="Calibri"/>
+          <w:color w:val="auto"/>
+        </w:rPr>
+      </w:pPr>
+      <w:r>
+        <w:rPr>
+          <w:rFonts w:ascii="Calibri" w:hAnsi="Calibri" w:cs="Calibri"/>
+          <w:iCs/>
+          <w:color w:val="auto"/>
+        </w:rPr>
+        <w:t xml:space="preserve">Distinguished/Honors scholar, magna cum laude, </w:t>
+      </w:r>
+      <w:hyperlink r:id="rId10" w:history="1">
+        <w:r>
+          <w:rPr>
+            <w:rStyle w:val="Hyperlink"/>
+            <w:rFonts w:ascii="Calibri" w:hAnsi="Calibri" w:cs="Calibri"/>
+            <w:iCs/>
+          </w:rPr>
+          <w:t>2017 commencement speaker</w:t>
+        </w:r>
+      </w:hyperlink>
+    </w:p>
+    <w:p>
+      <w:pPr>
+        <w:pStyle w:val="Default"/>
+        <w:pBdr>
+          <w:bottom w:val="single" w:sz="6" w:space="1" w:color="auto"/>
+        </w:pBdr>
+        <w:rPr>
+          <w:rFonts w:ascii="Calibri" w:hAnsi="Calibri" w:cs="Calibri"/>
+          <w:b/>
+          <w:bCs/>
+          <w:color w:val="auto"/>
+        </w:rPr>
+      </w:pPr>
+    </w:p>
+    <w:p>
+      <w:pPr>
+        <w:pStyle w:val="Default"/>
+        <w:pBdr>
+          <w:bottom w:val="single" w:sz="6" w:space="1" w:color="auto"/>
+        </w:pBdr>
+        <w:rPr>
+          <w:rFonts w:ascii="Calibri" w:hAnsi="Calibri" w:cs="Calibri"/>
+          <w:b/>
+          <w:bCs/>
+          <w:color w:val="auto"/>
+        </w:rPr>
+      </w:pPr>
+      <w:r>
+        <w:rPr>
+          <w:rFonts w:ascii="Calibri" w:hAnsi="Calibri" w:cs="Calibri"/>
+          <w:b/>
+          <w:bCs/>
+          <w:color w:val="auto"/>
+        </w:rPr>
+        <w:t>SUMMARIZED WORK</w:t>
+      </w:r>
+    </w:p>
+    <w:p>
+      <w:pPr>
+        <w:pStyle w:val="Default"/>
+        <w:tabs>
+          <w:tab w:val="left" w:pos="1660"/>
+        </w:tabs>
+        <w:rPr>
+          <w:rFonts w:ascii="Calibri" w:hAnsi="Calibri" w:cs="Calibri"/>
+          <w:b/>
+          <w:bCs/>
+          <w:color w:val="auto"/>
+          <w:sz w:val="12"/>
+          <w:szCs w:val="12"/>
+        </w:rPr>
+      </w:pPr>
+      <w:r>
+        <w:rPr>
+          <w:rFonts w:ascii="Calibri" w:hAnsi="Calibri" w:cs="Calibri"/>
+          <w:b/>
+          <w:bCs/>
+          <w:color w:val="auto"/>
+          <w:sz w:val="12"/>
+          <w:szCs w:val="12"/>
+        </w:rPr>
+        <w:tab/>
+      </w:r>
+    </w:p>
+    <w:p>
+      <w:pPr>
+        <w:pStyle w:val="Default"/>
+        <w:rPr>
+          <w:rFonts w:ascii="Calibri" w:hAnsi="Calibri" w:cs="Calibri"/>
+          <w:b/>
+          <w:color w:val="auto"/>
+          <w:sz w:val="20"/>
+        </w:rPr>
+      </w:pPr>
+      <w:r>
+        <w:rPr>
+          <w:rFonts w:ascii="Calibri" w:hAnsi="Calibri" w:cs="Calibri"/>
+          <w:b/>
+        </w:rPr>
+        <w:t>Neuroimaging methods</w:t>
       </w:r>
     </w:p>
     <w:p>
@@ -618,27 +1736,15 @@
           <w:rFonts w:ascii="Calibri" w:hAnsi="Calibri" w:cs="Calibri"/>
           <w:bCs/>
         </w:rPr>
-        <w:t>Neuroimaging</w:t>
-      </w:r>
-      <w:r>
-        <w:rPr>
-          <w:rFonts w:ascii="Calibri" w:hAnsi="Calibri" w:cs="Calibri"/>
-          <w:bCs/>
-        </w:rPr>
-        <w:t xml:space="preserve"> methods</w:t>
-      </w:r>
-    </w:p>
-    <w:p>
-      <w:pPr>
-        <w:pStyle w:val="Default"/>
-        <w:numPr>
-          <w:ilvl w:val="1"/>
-          <w:numId w:val="19"/>
-        </w:numPr>
-        <w:rPr>
-          <w:rFonts w:ascii="Calibri" w:hAnsi="Calibri" w:cs="Calibri"/>
-          <w:b/>
-          <w:bCs/>
+        <w:t>Developed an improved method for inverted encoding models (to present at CNS/VSS 2021)</w:t>
+      </w:r>
+    </w:p>
+    <w:p>
+      <w:pPr>
+        <w:pStyle w:val="Default"/>
+        <w:rPr>
+          <w:rFonts w:ascii="Calibri" w:hAnsi="Calibri" w:cs="Calibri"/>
+          <w:b/>
           <w:color w:val="auto"/>
           <w:sz w:val="20"/>
         </w:rPr>
@@ -646,23 +1752,9 @@
       <w:r>
         <w:rPr>
           <w:rFonts w:ascii="Calibri" w:hAnsi="Calibri" w:cs="Calibri"/>
-          <w:bCs/>
-        </w:rPr>
-        <w:t>Developed an improved method for inverted encoding model</w:t>
-      </w:r>
-      <w:r>
-        <w:rPr>
-          <w:rFonts w:ascii="Calibri" w:hAnsi="Calibri" w:cs="Calibri"/>
-          <w:bCs/>
-        </w:rPr>
-        <w:t>s</w:t>
-      </w:r>
-      <w:r>
-        <w:rPr>
-          <w:rFonts w:ascii="Calibri" w:hAnsi="Calibri" w:cs="Calibri"/>
-          <w:bCs/>
-        </w:rPr>
-        <w:t xml:space="preserve"> (to present at CNS/VSS 2021)</w:t>
+          <w:b/>
+        </w:rPr>
+        <w:t>Visual working memory</w:t>
       </w:r>
     </w:p>
     <w:p>
@@ -674,29 +1766,6 @@
         </w:numPr>
         <w:rPr>
           <w:rFonts w:ascii="Calibri" w:hAnsi="Calibri" w:cs="Calibri"/>
-          <w:b/>
-          <w:bCs/>
-          <w:color w:val="auto"/>
-          <w:sz w:val="20"/>
-        </w:rPr>
-      </w:pPr>
-      <w:r>
-        <w:rPr>
-          <w:rFonts w:ascii="Calibri" w:hAnsi="Calibri" w:cs="Calibri"/>
-          <w:bCs/>
-        </w:rPr>
-        <w:t>Visual working memory</w:t>
-      </w:r>
-    </w:p>
-    <w:p>
-      <w:pPr>
-        <w:pStyle w:val="Default"/>
-        <w:numPr>
-          <w:ilvl w:val="1"/>
-          <w:numId w:val="19"/>
-        </w:numPr>
-        <w:rPr>
-          <w:rFonts w:ascii="Calibri" w:hAnsi="Calibri" w:cs="Calibri"/>
           <w:color w:val="auto"/>
         </w:rPr>
       </w:pPr>
@@ -711,7 +1780,7 @@
     <w:p>
       <w:pPr>
         <w:pStyle w:val="Default"/>
-        <w:ind w:left="1080"/>
+        <w:ind w:left="360"/>
         <w:rPr>
           <w:rFonts w:ascii="Calibri" w:hAnsi="Calibri" w:cs="Calibri"/>
           <w:color w:val="auto"/>
@@ -719,7 +1788,7 @@
           <w:szCs w:val="22"/>
         </w:rPr>
       </w:pPr>
-      <w:hyperlink r:id="rId10" w:history="1">
+      <w:hyperlink r:id="rId11" w:history="1">
         <w:r>
           <w:rPr>
             <w:rStyle w:val="Hyperlink"/>
@@ -778,72 +1847,46 @@
     <w:p>
       <w:pPr>
         <w:pStyle w:val="Default"/>
+        <w:rPr>
+          <w:rFonts w:ascii="Calibri" w:hAnsi="Calibri" w:cs="Calibri"/>
+          <w:b/>
+          <w:color w:val="auto"/>
+          <w:sz w:val="20"/>
+        </w:rPr>
+      </w:pPr>
+      <w:r>
+        <w:rPr>
+          <w:rFonts w:ascii="Calibri" w:hAnsi="Calibri" w:cs="Calibri"/>
+          <w:b/>
+        </w:rPr>
+        <w:t>Visual long-term memory</w:t>
+      </w:r>
+    </w:p>
+    <w:p>
+      <w:pPr>
+        <w:pStyle w:val="Default"/>
         <w:numPr>
           <w:ilvl w:val="0"/>
           <w:numId w:val="19"/>
         </w:numPr>
         <w:rPr>
           <w:rFonts w:ascii="Calibri" w:hAnsi="Calibri" w:cs="Calibri"/>
-          <w:b/>
-          <w:bCs/>
-          <w:color w:val="auto"/>
-          <w:sz w:val="20"/>
-        </w:rPr>
-      </w:pPr>
-      <w:r>
-        <w:rPr>
-          <w:rFonts w:ascii="Calibri" w:hAnsi="Calibri" w:cs="Calibri"/>
-          <w:bCs/>
-        </w:rPr>
-        <w:t>Visual long-term memor</w:t>
-      </w:r>
-      <w:r>
-        <w:rPr>
-          <w:rFonts w:ascii="Calibri" w:hAnsi="Calibri" w:cs="Calibri"/>
-          <w:bCs/>
-        </w:rPr>
-        <w:t>y</w:t>
-      </w:r>
-    </w:p>
-    <w:p>
-      <w:pPr>
-        <w:pStyle w:val="Default"/>
-        <w:numPr>
-          <w:ilvl w:val="1"/>
-          <w:numId w:val="19"/>
-        </w:numPr>
-        <w:rPr>
-          <w:rFonts w:ascii="Calibri" w:hAnsi="Calibri" w:cs="Calibri"/>
-          <w:bCs/>
-          <w:color w:val="auto"/>
-        </w:rPr>
-      </w:pPr>
-      <w:r>
-        <w:rPr>
-          <w:rFonts w:ascii="Calibri" w:hAnsi="Calibri" w:cs="Calibri"/>
-          <w:bCs/>
-        </w:rPr>
-        <w:t>Statistical regularities</w:t>
-      </w:r>
-      <w:r>
-        <w:rPr>
-          <w:rFonts w:ascii="Calibri" w:hAnsi="Calibri" w:cs="Calibri"/>
-          <w:bCs/>
-        </w:rPr>
-        <w:t xml:space="preserve"> during object encoding</w:t>
-      </w:r>
-      <w:r>
-        <w:rPr>
-          <w:rFonts w:ascii="Calibri" w:hAnsi="Calibri" w:cs="Calibri"/>
-          <w:bCs/>
-        </w:rPr>
-        <w:t xml:space="preserve"> induce swap errors and repulsion/attraction biases </w:t>
-      </w:r>
-    </w:p>
-    <w:p>
-      <w:pPr>
-        <w:pStyle w:val="Default"/>
-        <w:ind w:left="1080"/>
+          <w:bCs/>
+          <w:color w:val="auto"/>
+        </w:rPr>
+      </w:pPr>
+      <w:r>
+        <w:rPr>
+          <w:rFonts w:ascii="Calibri" w:hAnsi="Calibri" w:cs="Calibri"/>
+          <w:bCs/>
+        </w:rPr>
+        <w:t xml:space="preserve">Statistical regularities during object encoding induce swap errors and repulsion/attraction biases </w:t>
+      </w:r>
+    </w:p>
+    <w:p>
+      <w:pPr>
+        <w:pStyle w:val="Default"/>
+        <w:ind w:left="360"/>
         <w:rPr>
           <w:rFonts w:ascii="Calibri" w:hAnsi="Calibri" w:cs="Calibri"/>
           <w:bCs/>
@@ -854,7 +1897,7 @@
           <w:szCs w:val="22"/>
         </w:rPr>
       </w:pPr>
-      <w:hyperlink r:id="rId11" w:history="1">
+      <w:hyperlink r:id="rId12" w:history="1">
         <w:r>
           <w:rPr>
             <w:rStyle w:val="Hyperlink"/>
@@ -907,7 +1950,7 @@
       <w:pPr>
         <w:pStyle w:val="Default"/>
         <w:numPr>
-          <w:ilvl w:val="1"/>
+          <w:ilvl w:val="0"/>
           <w:numId w:val="19"/>
         </w:numPr>
         <w:rPr>
@@ -921,27 +1964,13 @@
           <w:rFonts w:ascii="Calibri" w:hAnsi="Calibri" w:cs="Calibri"/>
           <w:bCs/>
         </w:rPr>
-        <w:t xml:space="preserve">Recognition-induced forgetting can </w:t>
-      </w:r>
-      <w:r>
-        <w:rPr>
-          <w:rFonts w:ascii="Calibri" w:hAnsi="Calibri" w:cs="Calibri"/>
-          <w:bCs/>
-        </w:rPr>
-        <w:t>operate over perceptually distinct real-world objects</w:t>
-      </w:r>
-      <w:r>
-        <w:rPr>
-          <w:rFonts w:ascii="Calibri" w:hAnsi="Calibri" w:cs="Calibri"/>
-          <w:bCs/>
-        </w:rPr>
-        <w:t xml:space="preserve"> </w:t>
-      </w:r>
-    </w:p>
-    <w:p>
-      <w:pPr>
-        <w:pStyle w:val="Default"/>
-        <w:ind w:left="1080"/>
+        <w:t xml:space="preserve">Recognition-induced forgetting can operate over perceptually distinct real-world objects </w:t>
+      </w:r>
+    </w:p>
+    <w:p>
+      <w:pPr>
+        <w:pStyle w:val="Default"/>
+        <w:ind w:left="360"/>
         <w:rPr>
           <w:rFonts w:ascii="Calibri" w:hAnsi="Calibri" w:cs="Calibri"/>
           <w:bCs/>
@@ -950,7 +1979,7 @@
           <w:szCs w:val="22"/>
         </w:rPr>
       </w:pPr>
-      <w:hyperlink r:id="rId12" w:history="1">
+      <w:hyperlink r:id="rId13" w:history="1">
         <w:r>
           <w:rPr>
             <w:rStyle w:val="Hyperlink"/>
@@ -1023,7 +2052,7 @@
       <w:pPr>
         <w:pStyle w:val="Default"/>
         <w:numPr>
-          <w:ilvl w:val="1"/>
+          <w:ilvl w:val="0"/>
           <w:numId w:val="19"/>
         </w:numPr>
         <w:rPr>
@@ -1039,30 +2068,55 @@
           <w:rFonts w:ascii="Calibri" w:hAnsi="Calibri" w:cs="Calibri"/>
           <w:bCs/>
         </w:rPr>
-        <w:t xml:space="preserve">Distinct mechanisms </w:t>
-      </w:r>
-      <w:r>
-        <w:rPr>
-          <w:rFonts w:ascii="Calibri" w:hAnsi="Calibri" w:cs="Calibri"/>
-          <w:bCs/>
-        </w:rPr>
-        <w:t>underlie</w:t>
-      </w:r>
-      <w:r>
-        <w:rPr>
-          <w:rFonts w:ascii="Calibri" w:hAnsi="Calibri" w:cs="Calibri"/>
-          <w:bCs/>
-        </w:rPr>
-        <w:t xml:space="preserve"> recognition-induced forgetting &amp; directed forgetting</w:t>
-      </w:r>
-    </w:p>
-    <w:p>
-      <w:pPr>
-        <w:pStyle w:val="Default"/>
-        <w:ind w:left="1080"/>
-        <w:rPr>
-          <w:rFonts w:ascii="Calibri" w:hAnsi="Calibri" w:cs="Calibri"/>
-          <w:bCs/>
+        <w:t xml:space="preserve">Distinct mechanisms underlie </w:t>
+      </w:r>
+      <w:r>
+        <w:rPr>
+          <w:rFonts w:ascii="Calibri" w:hAnsi="Calibri" w:cs="Calibri"/>
+          <w:bCs/>
+        </w:rPr>
+        <w:t xml:space="preserve">directed </w:t>
+      </w:r>
+      <w:proofErr w:type="gramStart"/>
+      <w:r>
+        <w:rPr>
+          <w:rFonts w:ascii="Calibri" w:hAnsi="Calibri" w:cs="Calibri"/>
+          <w:bCs/>
+        </w:rPr>
+        <w:t>forgetting</w:t>
+      </w:r>
+      <w:r>
+        <w:rPr>
+          <w:rFonts w:ascii="Calibri" w:hAnsi="Calibri" w:cs="Calibri"/>
+          <w:bCs/>
+        </w:rPr>
+        <w:t xml:space="preserve">  &amp;</w:t>
+      </w:r>
+      <w:proofErr w:type="gramEnd"/>
+      <w:r>
+        <w:rPr>
+          <w:rFonts w:ascii="Calibri" w:hAnsi="Calibri" w:cs="Calibri"/>
+          <w:bCs/>
+        </w:rPr>
+        <w:t xml:space="preserve"> </w:t>
+      </w:r>
+      <w:r>
+        <w:rPr>
+          <w:rFonts w:ascii="Calibri" w:hAnsi="Calibri" w:cs="Calibri"/>
+          <w:bCs/>
+        </w:rPr>
+        <w:t xml:space="preserve">induced forgetting </w:t>
+      </w:r>
+    </w:p>
+    <w:p>
+      <w:pPr>
+        <w:pStyle w:val="Default"/>
+        <w:ind w:left="360"/>
+        <w:rPr>
+          <w:rFonts w:ascii="Calibri" w:hAnsi="Calibri" w:cs="Calibri"/>
+          <w:bCs/>
+          <w:i/>
+          <w:iCs/>
           <w:color w:val="auto"/>
           <w:sz w:val="22"/>
           <w:szCs w:val="22"/>
@@ -1111,6 +2165,31 @@
           <w:szCs w:val="22"/>
         </w:rPr>
         <w:t>submitted</w:t>
+      </w:r>
+    </w:p>
+    <w:p>
+      <w:pPr>
+        <w:pStyle w:val="Default"/>
+        <w:rPr>
+          <w:rFonts w:ascii="Calibri" w:hAnsi="Calibri" w:cs="Calibri"/>
+          <w:b/>
+          <w:color w:val="auto"/>
+          <w:sz w:val="20"/>
+        </w:rPr>
+      </w:pPr>
+      <w:r>
+        <w:rPr>
+          <w:rFonts w:ascii="Calibri" w:hAnsi="Calibri" w:cs="Calibri"/>
+          <w:b/>
+        </w:rPr>
+        <w:t>Visual</w:t>
+      </w:r>
+      <w:r>
+        <w:rPr>
+          <w:rFonts w:ascii="Calibri" w:hAnsi="Calibri" w:cs="Calibri"/>
+          <w:b/>
+        </w:rPr>
+        <w:t xml:space="preserve"> attention</w:t>
       </w:r>
     </w:p>
     <w:p>
@@ -1133,35 +2212,103 @@
           <w:rFonts w:ascii="Calibri" w:hAnsi="Calibri" w:cs="Calibri"/>
           <w:bCs/>
         </w:rPr>
-        <w:t xml:space="preserve">Educational </w:t>
-      </w:r>
-      <w:r>
-        <w:rPr>
-          <w:rFonts w:ascii="Calibri" w:hAnsi="Calibri" w:cs="Calibri"/>
-          <w:bCs/>
-        </w:rPr>
-        <w:t>neuroscience</w:t>
-      </w:r>
-      <w:r>
-        <w:rPr>
-          <w:rFonts w:ascii="Calibri" w:hAnsi="Calibri" w:cs="Calibri"/>
-          <w:bCs/>
-        </w:rPr>
-        <w:t xml:space="preserve"> </w:t>
-      </w:r>
-      <w:r>
-        <w:rPr>
-          <w:rFonts w:ascii="Calibri" w:hAnsi="Calibri" w:cs="Calibri"/>
-          <w:bCs/>
-        </w:rPr>
-        <w:t>tools</w:t>
+        <w:t>Attention scales according to inferred real-world object size</w:t>
+      </w:r>
+    </w:p>
+    <w:p>
+      <w:pPr>
+        <w:pStyle w:val="Default"/>
+        <w:ind w:left="360"/>
+        <w:rPr>
+          <w:rFonts w:ascii="Calibri" w:hAnsi="Calibri" w:cs="Calibri"/>
+          <w:bCs/>
+          <w:sz w:val="22"/>
+          <w:szCs w:val="22"/>
+        </w:rPr>
+      </w:pPr>
+      <w:r>
+        <w:fldChar w:fldCharType="begin"/>
+      </w:r>
+      <w:r>
+        <w:instrText xml:space="preserve"> HYPERLINK "https://www.nature.com/articles/s41562-018-0485-2" </w:instrText>
+      </w:r>
+      <w:r>
+        <w:fldChar w:fldCharType="separate"/>
+      </w:r>
+      <w:proofErr w:type="spellStart"/>
+      <w:r>
+        <w:rPr>
+          <w:rStyle w:val="Hyperlink"/>
+          <w:rFonts w:ascii="Calibri" w:hAnsi="Calibri" w:cs="Calibri"/>
+          <w:bCs/>
+          <w:sz w:val="22"/>
+          <w:szCs w:val="22"/>
+        </w:rPr>
+        <w:t>Collegio</w:t>
+      </w:r>
+      <w:proofErr w:type="spellEnd"/>
+      <w:r>
+        <w:rPr>
+          <w:rStyle w:val="Hyperlink"/>
+          <w:rFonts w:ascii="Calibri" w:hAnsi="Calibri" w:cs="Calibri"/>
+          <w:bCs/>
+          <w:sz w:val="22"/>
+          <w:szCs w:val="22"/>
+        </w:rPr>
+        <w:t xml:space="preserve">, Nah, Scotti, &amp; </w:t>
+      </w:r>
+      <w:proofErr w:type="spellStart"/>
+      <w:r>
+        <w:rPr>
+          <w:rStyle w:val="Hyperlink"/>
+          <w:rFonts w:ascii="Calibri" w:hAnsi="Calibri" w:cs="Calibri"/>
+          <w:bCs/>
+          <w:sz w:val="22"/>
+          <w:szCs w:val="22"/>
+        </w:rPr>
+        <w:t>Shomstein</w:t>
+      </w:r>
+      <w:proofErr w:type="spellEnd"/>
+      <w:r>
+        <w:rPr>
+          <w:rStyle w:val="Hyperlink"/>
+          <w:rFonts w:ascii="Calibri" w:hAnsi="Calibri" w:cs="Calibri"/>
+          <w:bCs/>
+          <w:sz w:val="22"/>
+          <w:szCs w:val="22"/>
+        </w:rPr>
+        <w:t xml:space="preserve">, 2019; </w:t>
+      </w:r>
+      <w:r>
+        <w:rPr>
+          <w:rStyle w:val="Hyperlink"/>
+          <w:rFonts w:ascii="Calibri" w:hAnsi="Calibri" w:cs="Calibri"/>
+          <w:bCs/>
+          <w:i/>
+          <w:iCs/>
+          <w:sz w:val="22"/>
+          <w:szCs w:val="22"/>
+        </w:rPr>
+        <w:t>Nature Human Behavior</w:t>
+      </w:r>
+      <w:r>
+        <w:rPr>
+          <w:rStyle w:val="Hyperlink"/>
+          <w:rFonts w:ascii="Calibri" w:hAnsi="Calibri" w:cs="Calibri"/>
+          <w:bCs/>
+          <w:i/>
+          <w:iCs/>
+          <w:sz w:val="22"/>
+          <w:szCs w:val="22"/>
+        </w:rPr>
+        <w:fldChar w:fldCharType="end"/>
       </w:r>
     </w:p>
     <w:p>
       <w:pPr>
         <w:pStyle w:val="Default"/>
         <w:numPr>
-          <w:ilvl w:val="1"/>
+          <w:ilvl w:val="0"/>
           <w:numId w:val="19"/>
         </w:numPr>
         <w:rPr>
@@ -1177,34 +2324,163 @@
           <w:rFonts w:ascii="Calibri" w:hAnsi="Calibri" w:cs="Calibri"/>
           <w:bCs/>
         </w:rPr>
-        <w:t xml:space="preserve">Created </w:t>
-      </w:r>
-      <w:proofErr w:type="spellStart"/>
-      <w:r>
-        <w:rPr>
-          <w:rFonts w:ascii="Calibri" w:hAnsi="Calibri" w:cs="Calibri"/>
-          <w:bCs/>
-        </w:rPr>
-        <w:t>EduCortex</w:t>
-      </w:r>
-      <w:proofErr w:type="spellEnd"/>
-      <w:r>
-        <w:rPr>
-          <w:rFonts w:ascii="Calibri" w:hAnsi="Calibri" w:cs="Calibri"/>
-          <w:bCs/>
-        </w:rPr>
-        <w:t xml:space="preserve"> </w:t>
-      </w:r>
-      <w:r>
+        <w:t xml:space="preserve">OBA is resilient to low-level or high-level </w:t>
+      </w:r>
+      <w:r>
+        <w:rPr>
+          <w:rFonts w:ascii="Calibri" w:hAnsi="Calibri" w:cs="Calibri"/>
+          <w:bCs/>
+        </w:rPr>
+        <w:t xml:space="preserve">object </w:t>
+      </w:r>
+      <w:r>
+        <w:rPr>
+          <w:rFonts w:ascii="Calibri" w:hAnsi="Calibri" w:cs="Calibri"/>
+          <w:bCs/>
+        </w:rPr>
+        <w:t>disturbances, but not both</w:t>
+      </w:r>
+    </w:p>
+    <w:p>
+      <w:pPr>
+        <w:pStyle w:val="Default"/>
+        <w:ind w:left="360"/>
         <w:rPr>
           <w:rFonts w:ascii="Calibri" w:hAnsi="Calibri" w:cs="Calibri"/>
           <w:bCs/>
           <w:sz w:val="22"/>
           <w:szCs w:val="22"/>
         </w:rPr>
+      </w:pPr>
+      <w:hyperlink r:id="rId14" w:history="1">
+        <w:r>
+          <w:rPr>
+            <w:rStyle w:val="Hyperlink"/>
+            <w:rFonts w:ascii="Calibri" w:hAnsi="Calibri" w:cs="Calibri"/>
+            <w:bCs/>
+            <w:sz w:val="22"/>
+            <w:szCs w:val="22"/>
+          </w:rPr>
+          <w:t xml:space="preserve">Scotti, </w:t>
+        </w:r>
+        <w:proofErr w:type="spellStart"/>
+        <w:r>
+          <w:rPr>
+            <w:rStyle w:val="Hyperlink"/>
+            <w:rFonts w:ascii="Calibri" w:hAnsi="Calibri" w:cs="Calibri"/>
+            <w:bCs/>
+            <w:sz w:val="22"/>
+            <w:szCs w:val="22"/>
+          </w:rPr>
+          <w:t>Collegio</w:t>
+        </w:r>
+        <w:proofErr w:type="spellEnd"/>
+        <w:r>
+          <w:rPr>
+            <w:rStyle w:val="Hyperlink"/>
+            <w:rFonts w:ascii="Calibri" w:hAnsi="Calibri" w:cs="Calibri"/>
+            <w:bCs/>
+            <w:sz w:val="22"/>
+            <w:szCs w:val="22"/>
+          </w:rPr>
+          <w:t xml:space="preserve">, &amp; </w:t>
+        </w:r>
+        <w:proofErr w:type="spellStart"/>
+        <w:r>
+          <w:rPr>
+            <w:rStyle w:val="Hyperlink"/>
+            <w:rFonts w:ascii="Calibri" w:hAnsi="Calibri" w:cs="Calibri"/>
+            <w:bCs/>
+            <w:sz w:val="22"/>
+            <w:szCs w:val="22"/>
+          </w:rPr>
+          <w:t>Shomstein</w:t>
+        </w:r>
+        <w:proofErr w:type="spellEnd"/>
+        <w:r>
+          <w:rPr>
+            <w:rStyle w:val="Hyperlink"/>
+            <w:rFonts w:ascii="Calibri" w:hAnsi="Calibri" w:cs="Calibri"/>
+            <w:bCs/>
+            <w:sz w:val="22"/>
+            <w:szCs w:val="22"/>
+          </w:rPr>
+          <w:t xml:space="preserve">, 2019; </w:t>
+        </w:r>
+        <w:proofErr w:type="spellStart"/>
+        <w:r>
+          <w:rPr>
+            <w:rStyle w:val="Hyperlink"/>
+            <w:rFonts w:ascii="Calibri" w:hAnsi="Calibri" w:cs="Calibri"/>
+            <w:bCs/>
+            <w:i/>
+            <w:iCs/>
+            <w:sz w:val="22"/>
+            <w:szCs w:val="22"/>
+          </w:rPr>
+          <w:t>PsyArXiv</w:t>
+        </w:r>
+        <w:proofErr w:type="spellEnd"/>
+      </w:hyperlink>
+    </w:p>
+    <w:p>
+      <w:pPr>
+        <w:pStyle w:val="Default"/>
+        <w:rPr>
+          <w:rFonts w:ascii="Calibri" w:hAnsi="Calibri" w:cs="Calibri"/>
+          <w:b/>
+          <w:color w:val="auto"/>
+          <w:sz w:val="20"/>
+        </w:rPr>
+      </w:pPr>
+      <w:r>
+        <w:rPr>
+          <w:rFonts w:ascii="Calibri" w:hAnsi="Calibri" w:cs="Calibri"/>
+          <w:b/>
+        </w:rPr>
+        <w:t>Educational neuroscience tools</w:t>
+      </w:r>
+    </w:p>
+    <w:p>
+      <w:pPr>
+        <w:pStyle w:val="Default"/>
+        <w:numPr>
+          <w:ilvl w:val="0"/>
+          <w:numId w:val="19"/>
+        </w:numPr>
+        <w:rPr>
+          <w:rFonts w:ascii="Calibri" w:hAnsi="Calibri" w:cs="Calibri"/>
+          <w:color w:val="auto"/>
+          <w:sz w:val="22"/>
+          <w:szCs w:val="22"/>
+        </w:rPr>
+      </w:pPr>
+      <w:proofErr w:type="spellStart"/>
+      <w:r>
+        <w:rPr>
+          <w:rFonts w:ascii="Calibri" w:hAnsi="Calibri" w:cs="Calibri"/>
+          <w:bCs/>
+        </w:rPr>
+        <w:t>EduCortex</w:t>
+      </w:r>
+      <w:proofErr w:type="spellEnd"/>
+      <w:r>
+        <w:rPr>
+          <w:rFonts w:ascii="Calibri" w:hAnsi="Calibri" w:cs="Calibri"/>
+          <w:bCs/>
+        </w:rPr>
+        <w:t xml:space="preserve"> </w:t>
+      </w:r>
+      <w:r>
+        <w:rPr>
+          <w:rFonts w:ascii="Calibri" w:hAnsi="Calibri" w:cs="Calibri"/>
+          <w:bCs/>
+          <w:sz w:val="22"/>
+          <w:szCs w:val="22"/>
+        </w:rPr>
         <w:t>(</w:t>
       </w:r>
-      <w:hyperlink r:id="rId13" w:history="1">
+      <w:hyperlink r:id="rId15" w:history="1">
         <w:r>
           <w:rPr>
             <w:rStyle w:val="Hyperlink"/>
@@ -1225,19 +2501,16 @@
         </w:rPr>
         <w:t>)</w:t>
       </w:r>
-    </w:p>
-    <w:p>
-      <w:pPr>
-        <w:pStyle w:val="Default"/>
-        <w:ind w:left="1080"/>
-        <w:rPr>
-          <w:rFonts w:ascii="Calibri" w:hAnsi="Calibri" w:cs="Calibri"/>
-          <w:color w:val="auto"/>
+      <w:r>
+        <w:rPr>
+          <w:rFonts w:ascii="Calibri" w:hAnsi="Calibri" w:cs="Calibri"/>
+          <w:bCs/>
           <w:sz w:val="22"/>
           <w:szCs w:val="22"/>
         </w:rPr>
-      </w:pPr>
-      <w:hyperlink r:id="rId14" w:history="1">
+        <w:t xml:space="preserve"> </w:t>
+      </w:r>
+      <w:hyperlink r:id="rId16" w:history="1">
         <w:r>
           <w:rPr>
             <w:rStyle w:val="Hyperlink"/>
@@ -1336,9 +2609,38 @@
             <w:sz w:val="22"/>
             <w:szCs w:val="22"/>
           </w:rPr>
-          <w:t>Journal of Open Source Education</w:t>
+          <w:t>J</w:t>
+        </w:r>
+        <w:r>
+          <w:rPr>
+            <w:rStyle w:val="Hyperlink"/>
+            <w:rFonts w:ascii="Calibri" w:hAnsi="Calibri" w:cs="Calibri"/>
+            <w:i/>
+            <w:iCs/>
+            <w:sz w:val="22"/>
+            <w:szCs w:val="22"/>
+          </w:rPr>
+          <w:t>OSS</w:t>
         </w:r>
       </w:hyperlink>
+    </w:p>
+    <w:p>
+      <w:pPr>
+        <w:pStyle w:val="Default"/>
+        <w:rPr>
+          <w:rFonts w:ascii="Calibri" w:hAnsi="Calibri" w:cs="Calibri"/>
+          <w:b/>
+          <w:color w:val="auto"/>
+          <w:sz w:val="20"/>
+        </w:rPr>
+      </w:pPr>
+      <w:r>
+        <w:rPr>
+          <w:rFonts w:ascii="Calibri" w:hAnsi="Calibri" w:cs="Calibri"/>
+          <w:b/>
+        </w:rPr>
+        <w:t>Science communication</w:t>
+      </w:r>
     </w:p>
     <w:p>
       <w:pPr>
@@ -1360,30 +2662,21 @@
           <w:rFonts w:ascii="Calibri" w:hAnsi="Calibri" w:cs="Calibri"/>
           <w:bCs/>
         </w:rPr>
-        <w:t>Science communication</w:t>
-      </w:r>
-    </w:p>
-    <w:p>
-      <w:pPr>
-        <w:pStyle w:val="Default"/>
-        <w:numPr>
-          <w:ilvl w:val="1"/>
-          <w:numId w:val="19"/>
-        </w:numPr>
-        <w:rPr>
-          <w:rFonts w:ascii="Calibri" w:hAnsi="Calibri" w:cs="Calibri"/>
-          <w:b/>
-          <w:bCs/>
-          <w:color w:val="auto"/>
-          <w:sz w:val="20"/>
-        </w:rPr>
-      </w:pPr>
-      <w:r>
-        <w:rPr>
-          <w:rFonts w:ascii="Calibri" w:hAnsi="Calibri" w:cs="Calibri"/>
-          <w:bCs/>
-        </w:rPr>
-        <w:t xml:space="preserve">Founder of OnNeuro, facilitating international webinars &amp; lecture repository </w:t>
+        <w:t>OnNeuro</w:t>
+      </w:r>
+      <w:r>
+        <w:rPr>
+          <w:rFonts w:ascii="Calibri" w:hAnsi="Calibri" w:cs="Calibri"/>
+          <w:bCs/>
+        </w:rPr>
+        <w:t xml:space="preserve"> lead</w:t>
+      </w:r>
+      <w:r>
+        <w:rPr>
+          <w:rFonts w:ascii="Calibri" w:hAnsi="Calibri" w:cs="Calibri"/>
+          <w:bCs/>
+        </w:rPr>
+        <w:t xml:space="preserve">, facilitating international webinars &amp; lecture repository </w:t>
       </w:r>
       <w:r>
         <w:rPr>
@@ -1394,7 +2687,7 @@
         </w:rPr>
         <w:t>(</w:t>
       </w:r>
-      <w:hyperlink r:id="rId15" w:history="1">
+      <w:hyperlink r:id="rId17" w:history="1">
         <w:r>
           <w:rPr>
             <w:rStyle w:val="Hyperlink"/>
@@ -1418,838 +2711,20 @@
     </w:p>
     <w:p>
       <w:pPr>
-        <w:pStyle w:val="Default"/>
-        <w:spacing w:line="252" w:lineRule="auto"/>
-        <w:rPr>
-          <w:rFonts w:ascii="Calibri" w:hAnsi="Calibri" w:cs="Calibri"/>
-          <w:b/>
-          <w:bCs/>
-          <w:color w:val="auto"/>
-        </w:rPr>
-      </w:pPr>
-      <w:r>
-        <w:rPr>
-          <w:rFonts w:ascii="Calibri" w:hAnsi="Calibri" w:cs="Calibri"/>
-          <w:b/>
-          <w:bCs/>
-          <w:color w:val="auto"/>
-        </w:rPr>
-        <w:tab/>
-      </w:r>
-      <w:r>
-        <w:rPr>
-          <w:rFonts w:ascii="Calibri" w:hAnsi="Calibri" w:cs="Calibri"/>
-          <w:b/>
-          <w:bCs/>
-          <w:color w:val="auto"/>
-        </w:rPr>
-        <w:tab/>
-      </w:r>
-      <w:r>
-        <w:rPr>
-          <w:rFonts w:ascii="Calibri" w:hAnsi="Calibri" w:cs="Calibri"/>
-          <w:b/>
-          <w:bCs/>
-          <w:color w:val="auto"/>
-        </w:rPr>
-        <w:tab/>
-      </w:r>
-      <w:r>
-        <w:rPr>
-          <w:rFonts w:ascii="Calibri" w:hAnsi="Calibri" w:cs="Calibri"/>
-          <w:b/>
-          <w:bCs/>
-          <w:color w:val="auto"/>
-        </w:rPr>
-        <w:tab/>
-      </w:r>
-      <w:r>
-        <w:rPr>
-          <w:rFonts w:ascii="Calibri" w:hAnsi="Calibri" w:cs="Calibri"/>
-          <w:b/>
-          <w:bCs/>
-          <w:color w:val="auto"/>
-        </w:rPr>
-        <w:tab/>
-        <w:t xml:space="preserve">  </w:t>
-      </w:r>
-      <w:r>
-        <w:rPr>
-          <w:rFonts w:ascii="Calibri" w:hAnsi="Calibri" w:cs="Calibri"/>
-          <w:b/>
-          <w:bCs/>
-          <w:color w:val="auto"/>
-        </w:rPr>
-        <w:t xml:space="preserve"> </w:t>
-      </w:r>
-      <w:r>
-        <w:rPr>
-          <w:rFonts w:ascii="Calibri" w:hAnsi="Calibri" w:cs="Calibri"/>
-          <w:b/>
-          <w:bCs/>
-          <w:color w:val="auto"/>
-        </w:rPr>
-        <w:tab/>
-      </w:r>
-      <w:r>
-        <w:rPr>
-          <w:rFonts w:ascii="Calibri" w:hAnsi="Calibri" w:cs="Calibri"/>
-          <w:b/>
-          <w:bCs/>
-          <w:color w:val="auto"/>
-        </w:rPr>
-        <w:tab/>
-        <w:t xml:space="preserve">   </w:t>
-      </w:r>
-      <w:r>
-        <w:rPr>
-          <w:rFonts w:ascii="Calibri" w:hAnsi="Calibri" w:cs="Calibri"/>
-          <w:b/>
-          <w:bCs/>
-          <w:color w:val="auto"/>
-        </w:rPr>
-        <w:tab/>
-      </w:r>
-      <w:r>
-        <w:rPr>
-          <w:rFonts w:ascii="Calibri" w:hAnsi="Calibri" w:cs="Calibri"/>
-          <w:b/>
-          <w:bCs/>
-          <w:color w:val="auto"/>
-        </w:rPr>
-        <w:tab/>
-      </w:r>
-      <w:r>
-        <w:rPr>
-          <w:rFonts w:ascii="Calibri" w:hAnsi="Calibri" w:cs="Calibri"/>
-          <w:b/>
-          <w:bCs/>
-          <w:color w:val="auto"/>
-        </w:rPr>
-        <w:tab/>
-      </w:r>
-      <w:r>
-        <w:rPr>
-          <w:rFonts w:ascii="Calibri" w:hAnsi="Calibri" w:cs="Calibri"/>
-          <w:b/>
-          <w:bCs/>
-          <w:color w:val="auto"/>
-        </w:rPr>
-        <w:tab/>
-      </w:r>
-    </w:p>
-    <w:p>
-      <w:pPr>
-        <w:pStyle w:val="Default"/>
-        <w:spacing w:line="252" w:lineRule="auto"/>
-        <w:rPr>
-          <w:rFonts w:ascii="Calibri" w:hAnsi="Calibri" w:cs="Calibri"/>
-          <w:b/>
-          <w:bCs/>
-          <w:color w:val="auto"/>
-        </w:rPr>
-      </w:pPr>
-      <w:r>
-        <w:rPr>
-          <w:rFonts w:ascii="Calibri" w:hAnsi="Calibri" w:cs="Calibri"/>
-          <w:b/>
-          <w:bCs/>
-          <w:color w:val="auto"/>
-        </w:rPr>
-        <w:t xml:space="preserve">Attention and Cognition Lab </w:t>
-      </w:r>
-      <w:r>
-        <w:rPr>
-          <w:rFonts w:ascii="Calibri" w:hAnsi="Calibri" w:cs="Calibri"/>
-          <w:color w:val="auto"/>
-        </w:rPr>
-        <w:t xml:space="preserve">(PI: Dr. Sarah </w:t>
-      </w:r>
-      <w:proofErr w:type="spellStart"/>
-      <w:r>
-        <w:rPr>
-          <w:rFonts w:ascii="Calibri" w:hAnsi="Calibri" w:cs="Calibri"/>
-          <w:color w:val="auto"/>
-        </w:rPr>
-        <w:t>Shomstein</w:t>
-      </w:r>
-      <w:proofErr w:type="spellEnd"/>
-      <w:r>
-        <w:rPr>
-          <w:rFonts w:ascii="Calibri" w:hAnsi="Calibri" w:cs="Calibri"/>
-          <w:color w:val="auto"/>
-        </w:rPr>
-        <w:t>)</w:t>
-      </w:r>
-      <w:r>
-        <w:rPr>
-          <w:rFonts w:ascii="Calibri" w:hAnsi="Calibri" w:cs="Calibri"/>
-          <w:color w:val="auto"/>
-        </w:rPr>
-        <w:tab/>
-      </w:r>
-      <w:r>
-        <w:rPr>
-          <w:rFonts w:ascii="Calibri" w:hAnsi="Calibri" w:cs="Calibri"/>
-          <w:b/>
-          <w:bCs/>
-          <w:color w:val="auto"/>
-        </w:rPr>
-        <w:tab/>
-      </w:r>
-      <w:r>
-        <w:rPr>
-          <w:rFonts w:ascii="Calibri" w:hAnsi="Calibri" w:cs="Calibri"/>
-          <w:b/>
-          <w:bCs/>
-          <w:color w:val="auto"/>
-        </w:rPr>
-        <w:tab/>
-      </w:r>
-      <w:r>
-        <w:rPr>
-          <w:rFonts w:ascii="Calibri" w:hAnsi="Calibri" w:cs="Calibri"/>
-          <w:b/>
-          <w:bCs/>
-          <w:color w:val="auto"/>
-        </w:rPr>
-        <w:tab/>
-      </w:r>
-      <w:r>
-        <w:rPr>
-          <w:rFonts w:ascii="Calibri" w:hAnsi="Calibri" w:cs="Calibri"/>
-          <w:b/>
-          <w:bCs/>
-          <w:color w:val="auto"/>
-        </w:rPr>
-        <w:t xml:space="preserve">          </w:t>
-      </w:r>
-      <w:r>
-        <w:rPr>
-          <w:rFonts w:ascii="Calibri" w:hAnsi="Calibri" w:cs="Calibri"/>
-          <w:b/>
-          <w:bCs/>
-          <w:color w:val="auto"/>
-        </w:rPr>
-        <w:t xml:space="preserve"> </w:t>
-      </w:r>
-      <w:r>
-        <w:rPr>
-          <w:rFonts w:ascii="Calibri" w:hAnsi="Calibri" w:cs="Calibri"/>
-          <w:b/>
-          <w:bCs/>
-          <w:color w:val="auto"/>
-        </w:rPr>
-        <w:t xml:space="preserve"> </w:t>
-      </w:r>
-      <w:r>
-        <w:rPr>
-          <w:rFonts w:ascii="Calibri" w:hAnsi="Calibri" w:cs="Calibri"/>
-          <w:b/>
-          <w:bCs/>
-          <w:color w:val="auto"/>
-        </w:rPr>
-        <w:t>Sep</w:t>
-      </w:r>
-      <w:r>
-        <w:rPr>
-          <w:rFonts w:ascii="Calibri" w:hAnsi="Calibri" w:cs="Calibri"/>
-          <w:b/>
-          <w:bCs/>
-          <w:color w:val="auto"/>
-        </w:rPr>
-        <w:t>. 201</w:t>
-      </w:r>
-      <w:r>
-        <w:rPr>
-          <w:rFonts w:ascii="Calibri" w:hAnsi="Calibri" w:cs="Calibri"/>
-          <w:b/>
-          <w:bCs/>
-          <w:color w:val="auto"/>
-        </w:rPr>
-        <w:t>4</w:t>
-      </w:r>
-      <w:r>
-        <w:rPr>
-          <w:rFonts w:ascii="Calibri" w:hAnsi="Calibri" w:cs="Calibri"/>
-          <w:b/>
-          <w:bCs/>
-          <w:color w:val="auto"/>
-        </w:rPr>
-        <w:t xml:space="preserve"> – </w:t>
-      </w:r>
-      <w:r>
-        <w:rPr>
-          <w:rFonts w:ascii="Calibri" w:hAnsi="Calibri" w:cs="Calibri"/>
-          <w:b/>
-          <w:bCs/>
-          <w:color w:val="auto"/>
-        </w:rPr>
-        <w:t>May 2017</w:t>
-      </w:r>
-    </w:p>
-    <w:p>
-      <w:pPr>
-        <w:pStyle w:val="Default"/>
-        <w:spacing w:line="252" w:lineRule="auto"/>
-        <w:rPr>
-          <w:rFonts w:ascii="Calibri" w:hAnsi="Calibri" w:cs="Calibri"/>
-          <w:b/>
-          <w:bCs/>
-          <w:color w:val="auto"/>
-        </w:rPr>
-      </w:pPr>
-      <w:r>
-        <w:rPr>
-          <w:rFonts w:ascii="Calibri" w:hAnsi="Calibri" w:cs="Calibri"/>
-          <w:b/>
-          <w:bCs/>
-          <w:color w:val="auto"/>
-        </w:rPr>
-        <w:t xml:space="preserve">Visual Cognition Lab </w:t>
-      </w:r>
-      <w:r>
-        <w:rPr>
-          <w:rFonts w:ascii="Calibri" w:hAnsi="Calibri" w:cs="Calibri"/>
-          <w:color w:val="auto"/>
-        </w:rPr>
-        <w:t xml:space="preserve">(PI: Dr. Steve </w:t>
-      </w:r>
-      <w:proofErr w:type="spellStart"/>
-      <w:r>
-        <w:rPr>
-          <w:rFonts w:ascii="Calibri" w:hAnsi="Calibri" w:cs="Calibri"/>
-          <w:color w:val="auto"/>
-        </w:rPr>
-        <w:t>Mitroff</w:t>
-      </w:r>
-      <w:proofErr w:type="spellEnd"/>
-      <w:r>
-        <w:rPr>
-          <w:rFonts w:ascii="Calibri" w:hAnsi="Calibri" w:cs="Calibri"/>
-          <w:color w:val="auto"/>
-        </w:rPr>
-        <w:t>)</w:t>
-      </w:r>
-      <w:r>
-        <w:rPr>
-          <w:rFonts w:ascii="Calibri" w:hAnsi="Calibri" w:cs="Calibri"/>
-          <w:color w:val="auto"/>
-        </w:rPr>
-        <w:tab/>
-      </w:r>
-      <w:r>
-        <w:rPr>
-          <w:rFonts w:ascii="Calibri" w:hAnsi="Calibri" w:cs="Calibri"/>
-          <w:b/>
-          <w:bCs/>
-          <w:color w:val="auto"/>
-        </w:rPr>
-        <w:tab/>
-      </w:r>
-      <w:r>
-        <w:rPr>
-          <w:rFonts w:ascii="Calibri" w:hAnsi="Calibri" w:cs="Calibri"/>
-          <w:b/>
-          <w:bCs/>
-          <w:color w:val="auto"/>
-        </w:rPr>
-        <w:tab/>
-        <w:t xml:space="preserve"> </w:t>
-      </w:r>
-      <w:r>
-        <w:rPr>
-          <w:rFonts w:ascii="Calibri" w:hAnsi="Calibri" w:cs="Calibri"/>
-          <w:b/>
-          <w:bCs/>
-          <w:color w:val="auto"/>
-        </w:rPr>
-        <w:tab/>
-      </w:r>
-      <w:r>
-        <w:rPr>
-          <w:rFonts w:ascii="Calibri" w:hAnsi="Calibri" w:cs="Calibri"/>
-          <w:b/>
-          <w:bCs/>
-          <w:color w:val="auto"/>
-        </w:rPr>
-        <w:tab/>
-      </w:r>
-      <w:r>
-        <w:rPr>
-          <w:rFonts w:ascii="Calibri" w:hAnsi="Calibri" w:cs="Calibri"/>
-          <w:b/>
-          <w:bCs/>
-          <w:color w:val="auto"/>
-        </w:rPr>
-        <w:t xml:space="preserve">         </w:t>
-      </w:r>
-      <w:r>
-        <w:rPr>
-          <w:rFonts w:ascii="Calibri" w:hAnsi="Calibri" w:cs="Calibri"/>
-          <w:b/>
-          <w:bCs/>
-          <w:color w:val="auto"/>
-        </w:rPr>
-        <w:tab/>
-        <w:t xml:space="preserve">         </w:t>
-      </w:r>
-      <w:r>
-        <w:rPr>
-          <w:rFonts w:ascii="Calibri" w:hAnsi="Calibri" w:cs="Calibri"/>
-          <w:b/>
-          <w:bCs/>
-          <w:color w:val="auto"/>
-        </w:rPr>
-        <w:t xml:space="preserve"> </w:t>
-      </w:r>
-      <w:r>
-        <w:rPr>
-          <w:rFonts w:ascii="Calibri" w:hAnsi="Calibri" w:cs="Calibri"/>
-          <w:b/>
-          <w:bCs/>
-          <w:color w:val="auto"/>
-        </w:rPr>
-        <w:t xml:space="preserve"> </w:t>
-      </w:r>
-      <w:r>
-        <w:rPr>
-          <w:rFonts w:ascii="Calibri" w:hAnsi="Calibri" w:cs="Calibri"/>
-          <w:b/>
-          <w:bCs/>
-          <w:color w:val="auto"/>
-        </w:rPr>
-        <w:t xml:space="preserve"> </w:t>
-      </w:r>
-      <w:r>
-        <w:rPr>
-          <w:rFonts w:ascii="Calibri" w:hAnsi="Calibri" w:cs="Calibri"/>
-          <w:b/>
-          <w:bCs/>
-          <w:color w:val="auto"/>
-        </w:rPr>
-        <w:t>Sep. 2016 – May 2017</w:t>
-      </w:r>
-    </w:p>
-    <w:p>
-      <w:pPr>
-        <w:pStyle w:val="Default"/>
-        <w:spacing w:line="360" w:lineRule="auto"/>
-        <w:rPr>
-          <w:rFonts w:ascii="Calibri" w:hAnsi="Calibri" w:cs="Calibri"/>
-          <w:bCs/>
-          <w:i/>
-        </w:rPr>
-      </w:pPr>
-      <w:r>
-        <w:rPr>
-          <w:rFonts w:ascii="Calibri" w:hAnsi="Calibri" w:cs="Calibri"/>
-          <w:bCs/>
-          <w:i/>
-          <w:color w:val="auto"/>
-        </w:rPr>
-        <w:t>Undergraduate researcher at George Washington University</w:t>
-      </w:r>
-      <w:r>
-        <w:rPr>
-          <w:rFonts w:ascii="Calibri" w:hAnsi="Calibri" w:cs="Calibri"/>
-          <w:bCs/>
-          <w:i/>
-          <w:color w:val="auto"/>
-        </w:rPr>
-        <w:tab/>
-      </w:r>
-      <w:r>
-        <w:rPr>
-          <w:rFonts w:ascii="Calibri" w:hAnsi="Calibri" w:cs="Calibri"/>
-          <w:bCs/>
-          <w:i/>
-          <w:color w:val="auto"/>
-        </w:rPr>
-        <w:tab/>
-      </w:r>
-      <w:r>
-        <w:rPr>
-          <w:rFonts w:ascii="Calibri" w:hAnsi="Calibri" w:cs="Calibri"/>
-          <w:bCs/>
-          <w:i/>
-          <w:color w:val="auto"/>
-        </w:rPr>
-        <w:tab/>
-      </w:r>
-      <w:r>
-        <w:rPr>
-          <w:rFonts w:ascii="Calibri" w:hAnsi="Calibri" w:cs="Calibri"/>
-          <w:bCs/>
-          <w:i/>
-          <w:color w:val="auto"/>
-        </w:rPr>
-        <w:tab/>
-      </w:r>
-      <w:r>
-        <w:rPr>
-          <w:rFonts w:ascii="Calibri" w:hAnsi="Calibri" w:cs="Calibri"/>
-          <w:bCs/>
-          <w:i/>
-          <w:color w:val="auto"/>
-        </w:rPr>
-        <w:t xml:space="preserve">         </w:t>
-      </w:r>
-      <w:r>
-        <w:rPr>
-          <w:rFonts w:ascii="Calibri" w:hAnsi="Calibri" w:cs="Calibri"/>
-          <w:bCs/>
-          <w:i/>
-          <w:color w:val="auto"/>
-        </w:rPr>
-        <w:t xml:space="preserve"> </w:t>
-      </w:r>
-      <w:r>
-        <w:rPr>
-          <w:rFonts w:ascii="Calibri" w:hAnsi="Calibri" w:cs="Calibri"/>
-          <w:bCs/>
-          <w:i/>
-          <w:color w:val="auto"/>
-        </w:rPr>
-        <w:t>Washingto</w:t>
-      </w:r>
-      <w:r>
-        <w:rPr>
-          <w:rFonts w:ascii="Calibri" w:hAnsi="Calibri" w:cs="Calibri"/>
-          <w:bCs/>
-          <w:i/>
-          <w:color w:val="auto"/>
-        </w:rPr>
-        <w:t>n,</w:t>
-      </w:r>
-      <w:r>
-        <w:rPr>
-          <w:rFonts w:ascii="Calibri" w:hAnsi="Calibri" w:cs="Calibri"/>
-          <w:bCs/>
-          <w:i/>
-          <w:color w:val="auto"/>
-        </w:rPr>
-        <w:t xml:space="preserve"> DC</w:t>
-      </w:r>
-    </w:p>
-    <w:p>
-      <w:pPr>
-        <w:pStyle w:val="Default"/>
-        <w:numPr>
-          <w:ilvl w:val="0"/>
-          <w:numId w:val="13"/>
-        </w:numPr>
-        <w:rPr>
-          <w:rFonts w:ascii="Calibri" w:hAnsi="Calibri" w:cs="Calibri"/>
-          <w:b/>
-          <w:bCs/>
-          <w:color w:val="auto"/>
-          <w:sz w:val="20"/>
-        </w:rPr>
-      </w:pPr>
-      <w:r>
-        <w:rPr>
-          <w:rFonts w:ascii="Calibri" w:hAnsi="Calibri" w:cs="Calibri"/>
-          <w:bCs/>
-        </w:rPr>
-        <w:t xml:space="preserve">Object-based </w:t>
-      </w:r>
-      <w:r>
-        <w:rPr>
-          <w:rFonts w:ascii="Calibri" w:hAnsi="Calibri" w:cs="Calibri"/>
-          <w:bCs/>
-        </w:rPr>
-        <w:t>attention</w:t>
-      </w:r>
-    </w:p>
-    <w:p>
-      <w:pPr>
-        <w:pStyle w:val="Default"/>
-        <w:numPr>
-          <w:ilvl w:val="1"/>
-          <w:numId w:val="13"/>
-        </w:numPr>
-        <w:rPr>
-          <w:rFonts w:ascii="Calibri" w:hAnsi="Calibri" w:cs="Calibri"/>
-          <w:b/>
-          <w:bCs/>
-          <w:color w:val="auto"/>
-          <w:sz w:val="20"/>
-        </w:rPr>
-      </w:pPr>
-      <w:r>
-        <w:rPr>
-          <w:rFonts w:ascii="Calibri" w:hAnsi="Calibri" w:cs="Calibri"/>
-          <w:bCs/>
-        </w:rPr>
-        <w:t>Attention scales according to inferred real-world object size</w:t>
-      </w:r>
-    </w:p>
-    <w:p>
-      <w:pPr>
-        <w:pStyle w:val="Default"/>
-        <w:ind w:left="1080"/>
-        <w:rPr>
-          <w:rFonts w:ascii="Calibri" w:hAnsi="Calibri" w:cs="Calibri"/>
-          <w:bCs/>
-          <w:sz w:val="22"/>
-          <w:szCs w:val="22"/>
-        </w:rPr>
-      </w:pPr>
-      <w:hyperlink r:id="rId16" w:history="1">
-        <w:proofErr w:type="spellStart"/>
-        <w:r>
-          <w:rPr>
-            <w:rStyle w:val="Hyperlink"/>
-            <w:rFonts w:ascii="Calibri" w:hAnsi="Calibri" w:cs="Calibri"/>
-            <w:bCs/>
-            <w:sz w:val="22"/>
-            <w:szCs w:val="22"/>
-          </w:rPr>
-          <w:t>Collegio</w:t>
-        </w:r>
-        <w:proofErr w:type="spellEnd"/>
-        <w:r>
-          <w:rPr>
-            <w:rStyle w:val="Hyperlink"/>
-            <w:rFonts w:ascii="Calibri" w:hAnsi="Calibri" w:cs="Calibri"/>
-            <w:bCs/>
-            <w:sz w:val="22"/>
-            <w:szCs w:val="22"/>
-          </w:rPr>
-          <w:t xml:space="preserve">, Nah, Scotti, &amp; </w:t>
-        </w:r>
-        <w:proofErr w:type="spellStart"/>
-        <w:r>
-          <w:rPr>
-            <w:rStyle w:val="Hyperlink"/>
-            <w:rFonts w:ascii="Calibri" w:hAnsi="Calibri" w:cs="Calibri"/>
-            <w:bCs/>
-            <w:sz w:val="22"/>
-            <w:szCs w:val="22"/>
-          </w:rPr>
-          <w:t>Shomstein</w:t>
-        </w:r>
-        <w:proofErr w:type="spellEnd"/>
-        <w:r>
-          <w:rPr>
-            <w:rStyle w:val="Hyperlink"/>
-            <w:rFonts w:ascii="Calibri" w:hAnsi="Calibri" w:cs="Calibri"/>
-            <w:bCs/>
-            <w:sz w:val="22"/>
-            <w:szCs w:val="22"/>
-          </w:rPr>
-          <w:t xml:space="preserve">, 2019; </w:t>
-        </w:r>
-        <w:r>
-          <w:rPr>
-            <w:rStyle w:val="Hyperlink"/>
-            <w:rFonts w:ascii="Calibri" w:hAnsi="Calibri" w:cs="Calibri"/>
-            <w:bCs/>
-            <w:i/>
-            <w:iCs/>
-            <w:sz w:val="22"/>
-            <w:szCs w:val="22"/>
-          </w:rPr>
-          <w:t>Nature Human Behavior</w:t>
-        </w:r>
-      </w:hyperlink>
-    </w:p>
-    <w:p>
-      <w:pPr>
-        <w:pStyle w:val="Default"/>
-        <w:numPr>
-          <w:ilvl w:val="1"/>
-          <w:numId w:val="13"/>
-        </w:numPr>
-        <w:rPr>
-          <w:rFonts w:ascii="Calibri" w:hAnsi="Calibri" w:cs="Calibri"/>
-          <w:b/>
-          <w:bCs/>
-          <w:color w:val="auto"/>
-          <w:sz w:val="20"/>
-        </w:rPr>
-      </w:pPr>
-      <w:r>
-        <w:rPr>
-          <w:rFonts w:ascii="Calibri" w:hAnsi="Calibri" w:cs="Calibri"/>
-          <w:bCs/>
-        </w:rPr>
-        <w:t xml:space="preserve">OBA is resilient to low-level or high-level </w:t>
-      </w:r>
-      <w:r>
-        <w:rPr>
-          <w:rFonts w:ascii="Calibri" w:hAnsi="Calibri" w:cs="Calibri"/>
-          <w:bCs/>
-        </w:rPr>
-        <w:t xml:space="preserve">object </w:t>
-      </w:r>
-      <w:r>
-        <w:rPr>
-          <w:rFonts w:ascii="Calibri" w:hAnsi="Calibri" w:cs="Calibri"/>
-          <w:bCs/>
-        </w:rPr>
-        <w:t>disturbances, but not both</w:t>
-      </w:r>
-    </w:p>
-    <w:p>
-      <w:pPr>
-        <w:pStyle w:val="Default"/>
-        <w:ind w:left="1080"/>
-        <w:rPr>
-          <w:rFonts w:ascii="Calibri" w:hAnsi="Calibri" w:cs="Calibri"/>
-          <w:bCs/>
-          <w:sz w:val="22"/>
-          <w:szCs w:val="22"/>
-        </w:rPr>
-      </w:pPr>
-      <w:hyperlink r:id="rId17" w:history="1">
-        <w:r>
-          <w:rPr>
-            <w:rStyle w:val="Hyperlink"/>
-            <w:rFonts w:ascii="Calibri" w:hAnsi="Calibri" w:cs="Calibri"/>
-            <w:bCs/>
-            <w:sz w:val="22"/>
-            <w:szCs w:val="22"/>
-          </w:rPr>
-          <w:t xml:space="preserve">Scotti, </w:t>
-        </w:r>
-        <w:proofErr w:type="spellStart"/>
-        <w:r>
-          <w:rPr>
-            <w:rStyle w:val="Hyperlink"/>
-            <w:rFonts w:ascii="Calibri" w:hAnsi="Calibri" w:cs="Calibri"/>
-            <w:bCs/>
-            <w:sz w:val="22"/>
-            <w:szCs w:val="22"/>
-          </w:rPr>
-          <w:t>Collegio</w:t>
-        </w:r>
-        <w:proofErr w:type="spellEnd"/>
-        <w:r>
-          <w:rPr>
-            <w:rStyle w:val="Hyperlink"/>
-            <w:rFonts w:ascii="Calibri" w:hAnsi="Calibri" w:cs="Calibri"/>
-            <w:bCs/>
-            <w:sz w:val="22"/>
-            <w:szCs w:val="22"/>
-          </w:rPr>
-          <w:t xml:space="preserve">, &amp; </w:t>
-        </w:r>
-        <w:proofErr w:type="spellStart"/>
-        <w:r>
-          <w:rPr>
-            <w:rStyle w:val="Hyperlink"/>
-            <w:rFonts w:ascii="Calibri" w:hAnsi="Calibri" w:cs="Calibri"/>
-            <w:bCs/>
-            <w:sz w:val="22"/>
-            <w:szCs w:val="22"/>
-          </w:rPr>
-          <w:t>Shomstein</w:t>
-        </w:r>
-        <w:proofErr w:type="spellEnd"/>
-        <w:r>
-          <w:rPr>
-            <w:rStyle w:val="Hyperlink"/>
-            <w:rFonts w:ascii="Calibri" w:hAnsi="Calibri" w:cs="Calibri"/>
-            <w:bCs/>
-            <w:sz w:val="22"/>
-            <w:szCs w:val="22"/>
-          </w:rPr>
-          <w:t xml:space="preserve">, </w:t>
-        </w:r>
-        <w:r>
-          <w:rPr>
-            <w:rStyle w:val="Hyperlink"/>
-            <w:rFonts w:ascii="Calibri" w:hAnsi="Calibri" w:cs="Calibri"/>
-            <w:bCs/>
-            <w:sz w:val="22"/>
-            <w:szCs w:val="22"/>
-          </w:rPr>
-          <w:t>2019</w:t>
-        </w:r>
-        <w:r>
-          <w:rPr>
-            <w:rStyle w:val="Hyperlink"/>
-            <w:rFonts w:ascii="Calibri" w:hAnsi="Calibri" w:cs="Calibri"/>
-            <w:bCs/>
-            <w:sz w:val="22"/>
-            <w:szCs w:val="22"/>
-          </w:rPr>
-          <w:t xml:space="preserve">; </w:t>
-        </w:r>
-        <w:proofErr w:type="spellStart"/>
-        <w:r>
-          <w:rPr>
-            <w:rStyle w:val="Hyperlink"/>
-            <w:rFonts w:ascii="Calibri" w:hAnsi="Calibri" w:cs="Calibri"/>
-            <w:bCs/>
-            <w:i/>
-            <w:iCs/>
-            <w:sz w:val="22"/>
-            <w:szCs w:val="22"/>
-          </w:rPr>
-          <w:t>PsyArXiv</w:t>
-        </w:r>
-        <w:proofErr w:type="spellEnd"/>
-      </w:hyperlink>
-    </w:p>
-    <w:p>
-      <w:pPr>
-        <w:pStyle w:val="Default"/>
-        <w:numPr>
-          <w:ilvl w:val="0"/>
-          <w:numId w:val="13"/>
-        </w:numPr>
-        <w:rPr>
-          <w:rFonts w:ascii="Calibri" w:hAnsi="Calibri" w:cs="Calibri"/>
-          <w:b/>
-          <w:bCs/>
-          <w:color w:val="auto"/>
-          <w:sz w:val="20"/>
-        </w:rPr>
-      </w:pPr>
-      <w:r>
-        <w:rPr>
-          <w:rFonts w:ascii="Calibri" w:hAnsi="Calibri" w:cs="Calibri"/>
-          <w:bCs/>
-        </w:rPr>
-        <w:t xml:space="preserve">Visual search </w:t>
-      </w:r>
-    </w:p>
-    <w:p>
-      <w:pPr>
-        <w:pStyle w:val="Default"/>
-        <w:numPr>
-          <w:ilvl w:val="1"/>
-          <w:numId w:val="13"/>
-        </w:numPr>
-        <w:rPr>
-          <w:rFonts w:ascii="Calibri" w:hAnsi="Calibri" w:cs="Calibri"/>
-          <w:b/>
-          <w:bCs/>
-          <w:color w:val="auto"/>
-          <w:sz w:val="20"/>
-        </w:rPr>
-      </w:pPr>
-      <w:r>
-        <w:rPr>
-          <w:rFonts w:ascii="Calibri" w:hAnsi="Calibri" w:cs="Calibri"/>
-          <w:bCs/>
-        </w:rPr>
-        <w:t>Examined repetition priming using “big data” from Airport Scanner mobile app</w:t>
-      </w:r>
-    </w:p>
-    <w:p>
-      <w:pPr>
-        <w:pStyle w:val="Default"/>
-        <w:spacing w:line="252" w:lineRule="auto"/>
-        <w:rPr>
-          <w:rFonts w:ascii="Calibri" w:hAnsi="Calibri" w:cs="Calibri"/>
-          <w:color w:val="auto"/>
-          <w:sz w:val="20"/>
-        </w:rPr>
-      </w:pPr>
+        <w:rPr>
+          <w:rFonts w:ascii="Calibri" w:hAnsi="Calibri" w:cs="Calibri"/>
+          <w:b/>
+          <w:bCs/>
+        </w:rPr>
+      </w:pPr>
+      <w:r>
+        <w:rPr>
+          <w:rFonts w:ascii="Calibri" w:hAnsi="Calibri" w:cs="Calibri"/>
+          <w:b/>
+          <w:bCs/>
+        </w:rPr>
+        <w:br w:type="page"/>
+      </w:r>
     </w:p>
     <w:p>
       <w:pPr>
@@ -2272,704 +2747,7 @@
           <w:bCs/>
           <w:color w:val="auto"/>
         </w:rPr>
-        <w:t xml:space="preserve">EDUCATION </w:t>
-      </w:r>
-    </w:p>
-    <w:p>
-      <w:pPr>
-        <w:pStyle w:val="Default"/>
-        <w:tabs>
-          <w:tab w:val="left" w:pos="1660"/>
-        </w:tabs>
-        <w:spacing w:line="252" w:lineRule="auto"/>
-        <w:rPr>
-          <w:rFonts w:ascii="Calibri" w:hAnsi="Calibri" w:cs="Calibri"/>
-          <w:b/>
-          <w:bCs/>
-          <w:color w:val="auto"/>
-          <w:sz w:val="12"/>
-          <w:szCs w:val="12"/>
-        </w:rPr>
-      </w:pPr>
-      <w:r>
-        <w:rPr>
-          <w:rFonts w:ascii="Calibri" w:hAnsi="Calibri" w:cs="Calibri"/>
-          <w:b/>
-          <w:bCs/>
-          <w:color w:val="auto"/>
-          <w:sz w:val="12"/>
-          <w:szCs w:val="12"/>
-        </w:rPr>
-        <w:tab/>
-      </w:r>
-    </w:p>
-    <w:p>
-      <w:pPr>
-        <w:pStyle w:val="Default"/>
-        <w:spacing w:line="252" w:lineRule="auto"/>
-        <w:rPr>
-          <w:rFonts w:ascii="Calibri" w:hAnsi="Calibri" w:cs="Calibri"/>
-          <w:b/>
-          <w:bCs/>
-          <w:color w:val="auto"/>
-        </w:rPr>
-      </w:pPr>
-      <w:r>
-        <w:rPr>
-          <w:rFonts w:ascii="Calibri" w:hAnsi="Calibri" w:cs="Calibri"/>
-          <w:b/>
-          <w:bCs/>
-          <w:color w:val="auto"/>
-        </w:rPr>
-        <w:t xml:space="preserve">The Ohio State University </w:t>
-      </w:r>
-      <w:r>
-        <w:rPr>
-          <w:rFonts w:ascii="Calibri" w:hAnsi="Calibri" w:cs="Calibri"/>
-          <w:b/>
-          <w:bCs/>
-          <w:color w:val="auto"/>
-        </w:rPr>
-        <w:tab/>
-      </w:r>
-      <w:r>
-        <w:rPr>
-          <w:rFonts w:ascii="Calibri" w:hAnsi="Calibri" w:cs="Calibri"/>
-          <w:b/>
-          <w:bCs/>
-          <w:color w:val="auto"/>
-        </w:rPr>
-        <w:tab/>
-      </w:r>
-      <w:r>
-        <w:rPr>
-          <w:rFonts w:ascii="Calibri" w:hAnsi="Calibri" w:cs="Calibri"/>
-          <w:b/>
-          <w:bCs/>
-          <w:color w:val="auto"/>
-        </w:rPr>
-        <w:tab/>
-      </w:r>
-      <w:r>
-        <w:rPr>
-          <w:rFonts w:ascii="Calibri" w:hAnsi="Calibri" w:cs="Calibri"/>
-          <w:b/>
-          <w:bCs/>
-          <w:color w:val="auto"/>
-        </w:rPr>
-        <w:tab/>
-      </w:r>
-      <w:r>
-        <w:rPr>
-          <w:rFonts w:ascii="Calibri" w:hAnsi="Calibri" w:cs="Calibri"/>
-          <w:b/>
-          <w:bCs/>
-          <w:color w:val="auto"/>
-        </w:rPr>
-        <w:tab/>
-        <w:t xml:space="preserve">                     </w:t>
-      </w:r>
-      <w:r>
-        <w:rPr>
-          <w:rFonts w:ascii="Calibri" w:hAnsi="Calibri" w:cs="Calibri"/>
-          <w:b/>
-          <w:bCs/>
-          <w:color w:val="auto"/>
-        </w:rPr>
-        <w:tab/>
-        <w:t xml:space="preserve">        </w:t>
-      </w:r>
-      <w:r>
-        <w:rPr>
-          <w:rFonts w:ascii="Calibri" w:hAnsi="Calibri" w:cs="Calibri"/>
-          <w:b/>
-          <w:bCs/>
-          <w:color w:val="auto"/>
-        </w:rPr>
-        <w:tab/>
-      </w:r>
-      <w:r>
-        <w:rPr>
-          <w:rFonts w:ascii="Calibri" w:hAnsi="Calibri" w:cs="Calibri"/>
-          <w:b/>
-          <w:bCs/>
-          <w:color w:val="auto"/>
-        </w:rPr>
-        <w:tab/>
-        <w:t xml:space="preserve"> </w:t>
-      </w:r>
-      <w:r>
-        <w:rPr>
-          <w:rFonts w:ascii="Calibri" w:hAnsi="Calibri" w:cs="Calibri"/>
-          <w:b/>
-          <w:bCs/>
-          <w:color w:val="auto"/>
-        </w:rPr>
-        <w:t xml:space="preserve">         </w:t>
-      </w:r>
-      <w:r>
-        <w:rPr>
-          <w:rFonts w:ascii="Calibri" w:hAnsi="Calibri" w:cs="Calibri"/>
-          <w:b/>
-          <w:bCs/>
-          <w:color w:val="auto"/>
-        </w:rPr>
-        <w:t xml:space="preserve"> </w:t>
-      </w:r>
-      <w:r>
-        <w:rPr>
-          <w:rFonts w:ascii="Calibri" w:hAnsi="Calibri" w:cs="Calibri"/>
-          <w:b/>
-          <w:bCs/>
-          <w:color w:val="auto"/>
-        </w:rPr>
-        <w:t xml:space="preserve"> </w:t>
-      </w:r>
-      <w:r>
-        <w:rPr>
-          <w:rFonts w:ascii="Calibri" w:hAnsi="Calibri" w:cs="Calibri"/>
-          <w:b/>
-          <w:bCs/>
-          <w:color w:val="auto"/>
-        </w:rPr>
-        <w:tab/>
-      </w:r>
-      <w:r>
-        <w:rPr>
-          <w:rFonts w:ascii="Calibri" w:hAnsi="Calibri" w:cs="Calibri"/>
-          <w:b/>
-          <w:bCs/>
-          <w:color w:val="auto"/>
-        </w:rPr>
-        <w:t>Columbus, OH</w:t>
-      </w:r>
-    </w:p>
-    <w:p>
-      <w:pPr>
-        <w:pStyle w:val="Default"/>
-        <w:spacing w:line="252" w:lineRule="auto"/>
-        <w:rPr>
-          <w:rFonts w:ascii="Calibri" w:hAnsi="Calibri" w:cs="Calibri"/>
-          <w:i/>
-          <w:iCs/>
-          <w:color w:val="auto"/>
-        </w:rPr>
-      </w:pPr>
-      <w:r>
-        <w:rPr>
-          <w:rFonts w:ascii="Calibri" w:hAnsi="Calibri" w:cs="Calibri"/>
-          <w:i/>
-          <w:iCs/>
-          <w:color w:val="auto"/>
-        </w:rPr>
-        <w:t xml:space="preserve">Ph.D. in </w:t>
-      </w:r>
-      <w:r>
-        <w:rPr>
-          <w:rFonts w:ascii="Calibri" w:hAnsi="Calibri" w:cs="Calibri"/>
-          <w:i/>
-          <w:iCs/>
-          <w:color w:val="auto"/>
-        </w:rPr>
-        <w:t xml:space="preserve">Cognitive </w:t>
-      </w:r>
-      <w:r>
-        <w:rPr>
-          <w:rFonts w:ascii="Calibri" w:hAnsi="Calibri" w:cs="Calibri"/>
-          <w:i/>
-          <w:iCs/>
-          <w:color w:val="auto"/>
-        </w:rPr>
-        <w:t>Psychology</w:t>
-      </w:r>
-      <w:r>
-        <w:rPr>
-          <w:rFonts w:ascii="Calibri" w:hAnsi="Calibri" w:cs="Calibri"/>
-          <w:i/>
-          <w:iCs/>
-          <w:color w:val="auto"/>
-        </w:rPr>
-        <w:t xml:space="preserve"> (M.A. acquired </w:t>
-      </w:r>
-      <w:r>
-        <w:rPr>
-          <w:rFonts w:ascii="Calibri" w:hAnsi="Calibri" w:cs="Calibri"/>
-          <w:i/>
-          <w:iCs/>
-          <w:color w:val="auto"/>
-        </w:rPr>
-        <w:t xml:space="preserve">in </w:t>
-      </w:r>
-      <w:r>
-        <w:rPr>
-          <w:rFonts w:ascii="Calibri" w:hAnsi="Calibri" w:cs="Calibri"/>
-          <w:i/>
-          <w:iCs/>
-          <w:color w:val="auto"/>
-        </w:rPr>
-        <w:t>2020)</w:t>
-      </w:r>
-      <w:r>
-        <w:rPr>
-          <w:rFonts w:ascii="Calibri" w:hAnsi="Calibri" w:cs="Calibri"/>
-          <w:i/>
-          <w:iCs/>
-          <w:color w:val="auto"/>
-        </w:rPr>
-        <w:tab/>
-      </w:r>
-      <w:r>
-        <w:rPr>
-          <w:rFonts w:ascii="Calibri" w:hAnsi="Calibri" w:cs="Calibri"/>
-          <w:i/>
-          <w:iCs/>
-          <w:color w:val="auto"/>
-        </w:rPr>
-        <w:tab/>
-      </w:r>
-      <w:r>
-        <w:rPr>
-          <w:rFonts w:ascii="Calibri" w:hAnsi="Calibri" w:cs="Calibri"/>
-          <w:i/>
-          <w:iCs/>
-          <w:color w:val="auto"/>
-        </w:rPr>
-        <w:tab/>
-      </w:r>
-      <w:r>
-        <w:rPr>
-          <w:rFonts w:ascii="Calibri" w:hAnsi="Calibri" w:cs="Calibri"/>
-          <w:i/>
-          <w:iCs/>
-          <w:color w:val="auto"/>
-        </w:rPr>
-        <w:tab/>
-      </w:r>
-      <w:r>
-        <w:rPr>
-          <w:rFonts w:ascii="Calibri" w:hAnsi="Calibri" w:cs="Calibri"/>
-          <w:i/>
-          <w:iCs/>
-          <w:color w:val="auto"/>
-        </w:rPr>
-        <w:tab/>
-      </w:r>
-      <w:r>
-        <w:rPr>
-          <w:rFonts w:ascii="Calibri" w:hAnsi="Calibri" w:cs="Calibri"/>
-          <w:i/>
-          <w:iCs/>
-          <w:color w:val="auto"/>
-        </w:rPr>
-        <w:t xml:space="preserve">           </w:t>
-      </w:r>
-      <w:r>
-        <w:rPr>
-          <w:rFonts w:ascii="Calibri" w:hAnsi="Calibri" w:cs="Calibri"/>
-          <w:i/>
-          <w:iCs/>
-          <w:color w:val="auto"/>
-        </w:rPr>
-        <w:t xml:space="preserve"> </w:t>
-      </w:r>
-      <w:r>
-        <w:rPr>
-          <w:rFonts w:ascii="Calibri" w:hAnsi="Calibri" w:cs="Calibri"/>
-          <w:i/>
-          <w:iCs/>
-          <w:color w:val="auto"/>
-        </w:rPr>
-        <w:t xml:space="preserve"> exp. May 2022</w:t>
-      </w:r>
-      <w:r>
-        <w:rPr>
-          <w:rFonts w:ascii="Calibri" w:hAnsi="Calibri" w:cs="Calibri"/>
-          <w:i/>
-          <w:iCs/>
-          <w:color w:val="auto"/>
-        </w:rPr>
-        <w:tab/>
-        <w:t xml:space="preserve">  </w:t>
-      </w:r>
-    </w:p>
-    <w:p>
-      <w:pPr>
-        <w:pStyle w:val="Default"/>
-        <w:spacing w:line="252" w:lineRule="auto"/>
-        <w:ind w:left="360"/>
-        <w:rPr>
-          <w:rFonts w:ascii="Calibri" w:hAnsi="Calibri" w:cs="Calibri"/>
-          <w:b/>
-          <w:bCs/>
-          <w:color w:val="auto"/>
-        </w:rPr>
-      </w:pPr>
-    </w:p>
-    <w:p>
-      <w:pPr>
-        <w:pStyle w:val="Default"/>
-        <w:spacing w:line="252" w:lineRule="auto"/>
-        <w:rPr>
-          <w:rFonts w:ascii="Calibri" w:hAnsi="Calibri" w:cs="Calibri"/>
-          <w:b/>
-          <w:bCs/>
-          <w:color w:val="auto"/>
-        </w:rPr>
-      </w:pPr>
-      <w:r>
-        <w:rPr>
-          <w:rFonts w:ascii="Calibri" w:hAnsi="Calibri" w:cs="Calibri"/>
-          <w:b/>
-          <w:bCs/>
-          <w:color w:val="auto"/>
-        </w:rPr>
-        <w:t>George Washington University</w:t>
-      </w:r>
-      <w:r>
-        <w:rPr>
-          <w:rFonts w:ascii="Calibri" w:hAnsi="Calibri" w:cs="Calibri"/>
-          <w:b/>
-          <w:bCs/>
-          <w:color w:val="auto"/>
-        </w:rPr>
-        <w:t xml:space="preserve"> </w:t>
-      </w:r>
-      <w:r>
-        <w:rPr>
-          <w:rFonts w:ascii="Calibri" w:hAnsi="Calibri" w:cs="Calibri"/>
-          <w:b/>
-          <w:bCs/>
-          <w:color w:val="auto"/>
-        </w:rPr>
-        <w:tab/>
-      </w:r>
-      <w:r>
-        <w:rPr>
-          <w:rFonts w:ascii="Calibri" w:hAnsi="Calibri" w:cs="Calibri"/>
-          <w:b/>
-          <w:bCs/>
-          <w:color w:val="auto"/>
-        </w:rPr>
-        <w:tab/>
-      </w:r>
-      <w:r>
-        <w:rPr>
-          <w:rFonts w:ascii="Calibri" w:hAnsi="Calibri" w:cs="Calibri"/>
-          <w:b/>
-          <w:bCs/>
-          <w:color w:val="auto"/>
-        </w:rPr>
-        <w:tab/>
-      </w:r>
-      <w:r>
-        <w:rPr>
-          <w:rFonts w:ascii="Calibri" w:hAnsi="Calibri" w:cs="Calibri"/>
-          <w:b/>
-          <w:bCs/>
-          <w:color w:val="auto"/>
-        </w:rPr>
-        <w:tab/>
-      </w:r>
-      <w:r>
-        <w:rPr>
-          <w:rFonts w:ascii="Calibri" w:hAnsi="Calibri" w:cs="Calibri"/>
-          <w:b/>
-          <w:bCs/>
-          <w:color w:val="auto"/>
-        </w:rPr>
-        <w:tab/>
-        <w:t xml:space="preserve">                     </w:t>
-      </w:r>
-      <w:r>
-        <w:rPr>
-          <w:rFonts w:ascii="Calibri" w:hAnsi="Calibri" w:cs="Calibri"/>
-          <w:b/>
-          <w:bCs/>
-          <w:color w:val="auto"/>
-        </w:rPr>
-        <w:tab/>
-        <w:t xml:space="preserve">        </w:t>
-      </w:r>
-      <w:r>
-        <w:rPr>
-          <w:rFonts w:ascii="Calibri" w:hAnsi="Calibri" w:cs="Calibri"/>
-          <w:b/>
-          <w:bCs/>
-          <w:color w:val="auto"/>
-        </w:rPr>
-        <w:tab/>
-      </w:r>
-      <w:r>
-        <w:rPr>
-          <w:rFonts w:ascii="Calibri" w:hAnsi="Calibri" w:cs="Calibri"/>
-          <w:b/>
-          <w:bCs/>
-          <w:color w:val="auto"/>
-        </w:rPr>
-        <w:t xml:space="preserve">          </w:t>
-      </w:r>
-      <w:r>
-        <w:rPr>
-          <w:rFonts w:ascii="Calibri" w:hAnsi="Calibri" w:cs="Calibri"/>
-          <w:b/>
-          <w:bCs/>
-          <w:color w:val="auto"/>
-        </w:rPr>
-        <w:t>Washington</w:t>
-      </w:r>
-      <w:r>
-        <w:rPr>
-          <w:rFonts w:ascii="Calibri" w:hAnsi="Calibri" w:cs="Calibri"/>
-          <w:b/>
-          <w:bCs/>
-          <w:color w:val="auto"/>
-        </w:rPr>
-        <w:t xml:space="preserve">, </w:t>
-      </w:r>
-      <w:r>
-        <w:rPr>
-          <w:rFonts w:ascii="Calibri" w:hAnsi="Calibri" w:cs="Calibri"/>
-          <w:b/>
-          <w:bCs/>
-          <w:color w:val="auto"/>
-        </w:rPr>
-        <w:t>DC</w:t>
-      </w:r>
-    </w:p>
-    <w:p>
-      <w:pPr>
-        <w:pStyle w:val="Default"/>
-        <w:spacing w:line="252" w:lineRule="auto"/>
-        <w:rPr>
-          <w:rFonts w:ascii="Calibri" w:hAnsi="Calibri" w:cs="Calibri"/>
-          <w:i/>
-          <w:iCs/>
-          <w:color w:val="auto"/>
-        </w:rPr>
-      </w:pPr>
-      <w:r>
-        <w:rPr>
-          <w:rFonts w:ascii="Calibri" w:hAnsi="Calibri" w:cs="Calibri"/>
-          <w:i/>
-          <w:iCs/>
-          <w:color w:val="auto"/>
-        </w:rPr>
-        <w:t>B.A. in Psychology</w:t>
-      </w:r>
-      <w:r>
-        <w:rPr>
-          <w:rFonts w:ascii="Calibri" w:hAnsi="Calibri" w:cs="Calibri"/>
-          <w:i/>
-          <w:iCs/>
-          <w:color w:val="auto"/>
-        </w:rPr>
-        <w:tab/>
-      </w:r>
-      <w:r>
-        <w:rPr>
-          <w:rFonts w:ascii="Calibri" w:hAnsi="Calibri" w:cs="Calibri"/>
-          <w:i/>
-          <w:iCs/>
-          <w:color w:val="auto"/>
-        </w:rPr>
-        <w:tab/>
-      </w:r>
-      <w:r>
-        <w:rPr>
-          <w:rFonts w:ascii="Calibri" w:hAnsi="Calibri" w:cs="Calibri"/>
-          <w:i/>
-          <w:iCs/>
-          <w:color w:val="auto"/>
-        </w:rPr>
-        <w:tab/>
-      </w:r>
-      <w:r>
-        <w:rPr>
-          <w:rFonts w:ascii="Calibri" w:hAnsi="Calibri" w:cs="Calibri"/>
-          <w:i/>
-          <w:iCs/>
-          <w:color w:val="auto"/>
-        </w:rPr>
-        <w:tab/>
-        <w:t xml:space="preserve">   </w:t>
-      </w:r>
-      <w:r>
-        <w:rPr>
-          <w:rFonts w:ascii="Calibri" w:hAnsi="Calibri" w:cs="Calibri"/>
-          <w:i/>
-          <w:iCs/>
-          <w:color w:val="auto"/>
-        </w:rPr>
-        <w:tab/>
-      </w:r>
-      <w:r>
-        <w:rPr>
-          <w:rFonts w:ascii="Calibri" w:hAnsi="Calibri" w:cs="Calibri"/>
-          <w:i/>
-          <w:iCs/>
-          <w:color w:val="auto"/>
-        </w:rPr>
-        <w:tab/>
-      </w:r>
-      <w:r>
-        <w:rPr>
-          <w:rFonts w:ascii="Calibri" w:hAnsi="Calibri" w:cs="Calibri"/>
-          <w:i/>
-          <w:iCs/>
-          <w:color w:val="auto"/>
-        </w:rPr>
-        <w:tab/>
-        <w:t xml:space="preserve">          </w:t>
-      </w:r>
-      <w:r>
-        <w:rPr>
-          <w:rFonts w:ascii="Calibri" w:hAnsi="Calibri" w:cs="Calibri"/>
-          <w:i/>
-          <w:iCs/>
-          <w:color w:val="auto"/>
-        </w:rPr>
-        <w:t xml:space="preserve"> </w:t>
-      </w:r>
-      <w:r>
-        <w:rPr>
-          <w:rFonts w:ascii="Calibri" w:hAnsi="Calibri" w:cs="Calibri"/>
-          <w:i/>
-          <w:iCs/>
-          <w:color w:val="auto"/>
-        </w:rPr>
-        <w:tab/>
-      </w:r>
-      <w:r>
-        <w:rPr>
-          <w:rFonts w:ascii="Calibri" w:hAnsi="Calibri" w:cs="Calibri"/>
-          <w:i/>
-          <w:iCs/>
-          <w:color w:val="auto"/>
-        </w:rPr>
-        <w:tab/>
-      </w:r>
-      <w:r>
-        <w:rPr>
-          <w:rFonts w:ascii="Calibri" w:hAnsi="Calibri" w:cs="Calibri"/>
-          <w:i/>
-          <w:iCs/>
-          <w:color w:val="auto"/>
-        </w:rPr>
-        <w:tab/>
-        <w:t xml:space="preserve">          </w:t>
-      </w:r>
-      <w:r>
-        <w:rPr>
-          <w:rFonts w:ascii="Calibri" w:hAnsi="Calibri" w:cs="Calibri"/>
-          <w:i/>
-          <w:iCs/>
-          <w:color w:val="auto"/>
-        </w:rPr>
-        <w:tab/>
-        <w:t xml:space="preserve">        </w:t>
-      </w:r>
-      <w:r>
-        <w:rPr>
-          <w:rFonts w:ascii="Calibri" w:hAnsi="Calibri" w:cs="Calibri"/>
-          <w:i/>
-          <w:iCs/>
-          <w:color w:val="auto"/>
-        </w:rPr>
-        <w:t>May 2017</w:t>
-      </w:r>
-    </w:p>
-    <w:p>
-      <w:pPr>
-        <w:pStyle w:val="Default"/>
-        <w:numPr>
-          <w:ilvl w:val="0"/>
-          <w:numId w:val="11"/>
-        </w:numPr>
-        <w:spacing w:line="252" w:lineRule="auto"/>
-        <w:rPr>
-          <w:rFonts w:ascii="Calibri" w:hAnsi="Calibri" w:cs="Calibri"/>
-          <w:color w:val="auto"/>
-        </w:rPr>
-      </w:pPr>
-      <w:r>
-        <w:rPr>
-          <w:rFonts w:ascii="Calibri" w:hAnsi="Calibri" w:cs="Calibri"/>
-          <w:iCs/>
-          <w:color w:val="auto"/>
-        </w:rPr>
-        <w:t xml:space="preserve">Distinguished/Honors scholar, magna cum laude, </w:t>
-      </w:r>
-      <w:hyperlink r:id="rId18" w:history="1">
-        <w:r>
-          <w:rPr>
-            <w:rStyle w:val="Hyperlink"/>
-            <w:rFonts w:ascii="Calibri" w:hAnsi="Calibri" w:cs="Calibri"/>
-            <w:iCs/>
-          </w:rPr>
-          <w:t>2017 commencement speaker</w:t>
-        </w:r>
-      </w:hyperlink>
-    </w:p>
-    <w:p>
-      <w:pPr>
-        <w:pStyle w:val="Default"/>
-        <w:spacing w:line="252" w:lineRule="auto"/>
-        <w:rPr>
-          <w:rFonts w:ascii="Calibri" w:hAnsi="Calibri" w:cs="Calibri"/>
-          <w:color w:val="auto"/>
-          <w:sz w:val="20"/>
-        </w:rPr>
-      </w:pPr>
-    </w:p>
-    <w:p>
-      <w:pPr>
-        <w:rPr>
-          <w:rFonts w:ascii="Calibri" w:hAnsi="Calibri" w:cs="Calibri"/>
-          <w:b/>
-          <w:bCs/>
-        </w:rPr>
-      </w:pPr>
-      <w:r>
-        <w:rPr>
-          <w:rFonts w:ascii="Calibri" w:hAnsi="Calibri" w:cs="Calibri"/>
-          <w:b/>
-          <w:bCs/>
-        </w:rPr>
-        <w:br w:type="page"/>
-      </w:r>
-    </w:p>
-    <w:p>
-      <w:pPr>
-        <w:pStyle w:val="Default"/>
-        <w:spacing w:line="252" w:lineRule="auto"/>
-        <w:rPr>
-          <w:rFonts w:ascii="Calibri" w:hAnsi="Calibri" w:cs="Calibri"/>
-          <w:color w:val="auto"/>
-          <w:sz w:val="20"/>
-        </w:rPr>
-      </w:pPr>
-    </w:p>
-    <w:p>
-      <w:pPr>
-        <w:pStyle w:val="Default"/>
-        <w:pBdr>
-          <w:bottom w:val="single" w:sz="6" w:space="1" w:color="auto"/>
-        </w:pBdr>
-        <w:spacing w:line="252" w:lineRule="auto"/>
-        <w:rPr>
-          <w:rFonts w:ascii="Calibri" w:hAnsi="Calibri" w:cs="Calibri"/>
-          <w:b/>
-          <w:bCs/>
-          <w:color w:val="auto"/>
-        </w:rPr>
-      </w:pPr>
-      <w:r>
-        <w:rPr>
-          <w:rFonts w:ascii="Calibri" w:hAnsi="Calibri" w:cs="Calibri"/>
-          <w:b/>
-          <w:bCs/>
-          <w:color w:val="auto"/>
-        </w:rPr>
+        <w:lastRenderedPageBreak/>
         <w:t>PUBLICATIONS</w:t>
       </w:r>
     </w:p>
@@ -2993,7 +2771,7 @@
           <w:ilvl w:val="0"/>
           <w:numId w:val="25"/>
         </w:numPr>
-        <w:spacing w:after="3" w:line="252" w:lineRule="auto"/>
+        <w:spacing w:after="3"/>
         <w:ind w:left="360"/>
         <w:rPr>
           <w:rFonts w:ascii="Calibri" w:hAnsi="Calibri" w:cs="Calibri"/>
@@ -3103,7 +2881,27 @@
           <w:iCs/>
           <w:color w:val="auto"/>
         </w:rPr>
-        <w:t>Journal of Open Source Education</w:t>
+        <w:t xml:space="preserve">Journal of </w:t>
+      </w:r>
+      <w:proofErr w:type="gramStart"/>
+      <w:r>
+        <w:rPr>
+          <w:rFonts w:ascii="Calibri" w:hAnsi="Calibri" w:cs="Calibri"/>
+          <w:i/>
+          <w:iCs/>
+          <w:color w:val="auto"/>
+        </w:rPr>
+        <w:t>Open Source</w:t>
+      </w:r>
+      <w:proofErr w:type="gramEnd"/>
+      <w:r>
+        <w:rPr>
+          <w:rFonts w:ascii="Calibri" w:hAnsi="Calibri" w:cs="Calibri"/>
+          <w:i/>
+          <w:iCs/>
+          <w:color w:val="auto"/>
+        </w:rPr>
+        <w:t xml:space="preserve"> Education</w:t>
       </w:r>
       <w:r>
         <w:rPr>
@@ -3120,7 +2918,7 @@
           <w:ilvl w:val="0"/>
           <w:numId w:val="25"/>
         </w:numPr>
-        <w:spacing w:after="3" w:line="252" w:lineRule="auto"/>
+        <w:spacing w:after="3"/>
         <w:ind w:left="360"/>
         <w:rPr>
           <w:rFonts w:ascii="Calibri" w:hAnsi="Calibri" w:cs="Calibri"/>
@@ -3206,7 +3004,7 @@
           <w:ilvl w:val="0"/>
           <w:numId w:val="25"/>
         </w:numPr>
-        <w:spacing w:after="3" w:line="252" w:lineRule="auto"/>
+        <w:spacing w:after="3"/>
         <w:ind w:left="360"/>
         <w:rPr>
           <w:rFonts w:ascii="Calibri" w:hAnsi="Calibri" w:cs="Calibri"/>
@@ -3281,29 +3079,32 @@
     <w:p>
       <w:pPr>
         <w:pStyle w:val="Default"/>
-        <w:spacing w:after="3" w:line="252" w:lineRule="auto"/>
-        <w:ind w:left="360"/>
-        <w:rPr>
-          <w:rFonts w:ascii="Calibri" w:hAnsi="Calibri" w:cs="Calibri"/>
-          <w:color w:val="auto"/>
-        </w:rPr>
-      </w:pPr>
-    </w:p>
-    <w:p>
-      <w:pPr>
-        <w:pStyle w:val="Default"/>
-        <w:spacing w:after="3" w:line="252" w:lineRule="auto"/>
-        <w:rPr>
-          <w:rFonts w:ascii="Calibri" w:hAnsi="Calibri" w:cs="Calibri"/>
-          <w:color w:val="auto"/>
-        </w:rPr>
-      </w:pPr>
-      <w:r>
-        <w:rPr>
-          <w:rFonts w:ascii="Calibri" w:hAnsi="Calibri" w:cs="Calibri"/>
-          <w:color w:val="auto"/>
-        </w:rPr>
-        <w:t>Under Review / Submitted:</w:t>
+        <w:spacing w:after="3"/>
+        <w:rPr>
+          <w:rFonts w:ascii="Calibri" w:hAnsi="Calibri" w:cs="Calibri"/>
+          <w:color w:val="auto"/>
+        </w:rPr>
+      </w:pPr>
+    </w:p>
+    <w:p>
+      <w:pPr>
+        <w:pStyle w:val="Default"/>
+        <w:spacing w:after="3"/>
+        <w:rPr>
+          <w:rFonts w:ascii="Calibri" w:hAnsi="Calibri" w:cs="Calibri"/>
+          <w:i/>
+          <w:iCs/>
+          <w:color w:val="auto"/>
+        </w:rPr>
+      </w:pPr>
+      <w:r>
+        <w:rPr>
+          <w:rFonts w:ascii="Calibri" w:hAnsi="Calibri" w:cs="Calibri"/>
+          <w:i/>
+          <w:iCs/>
+          <w:color w:val="auto"/>
+        </w:rPr>
+        <w:t>Under Review / Submitted</w:t>
       </w:r>
     </w:p>
     <w:p>
@@ -3313,7 +3114,7 @@
           <w:ilvl w:val="0"/>
           <w:numId w:val="26"/>
         </w:numPr>
-        <w:spacing w:after="3" w:line="252" w:lineRule="auto"/>
+        <w:spacing w:after="3"/>
         <w:ind w:left="360"/>
         <w:rPr>
           <w:rFonts w:ascii="Calibri" w:hAnsi="Calibri" w:cs="Calibri"/>
@@ -3408,7 +3209,7 @@
           <w:ilvl w:val="0"/>
           <w:numId w:val="26"/>
         </w:numPr>
-        <w:spacing w:after="3" w:line="252" w:lineRule="auto"/>
+        <w:spacing w:after="3"/>
         <w:ind w:left="360"/>
         <w:rPr>
           <w:rFonts w:ascii="Calibri" w:hAnsi="Calibri" w:cs="Calibri"/>
@@ -3501,7 +3302,7 @@
           <w:ilvl w:val="0"/>
           <w:numId w:val="26"/>
         </w:numPr>
-        <w:spacing w:after="3" w:line="252" w:lineRule="auto"/>
+        <w:spacing w:after="3"/>
         <w:ind w:left="360"/>
         <w:rPr>
           <w:rFonts w:ascii="Calibri" w:hAnsi="Calibri" w:cs="Calibri"/>
@@ -3562,7 +3363,7 @@
           <w:ilvl w:val="0"/>
           <w:numId w:val="26"/>
         </w:numPr>
-        <w:spacing w:after="3" w:line="252" w:lineRule="auto"/>
+        <w:spacing w:after="3"/>
         <w:ind w:left="360"/>
         <w:rPr>
           <w:rFonts w:ascii="Calibri" w:hAnsi="Calibri" w:cs="Calibri"/>
@@ -3653,7 +3454,7 @@
           <w:ilvl w:val="0"/>
           <w:numId w:val="26"/>
         </w:numPr>
-        <w:spacing w:after="3" w:line="252" w:lineRule="auto"/>
+        <w:spacing w:after="3"/>
         <w:ind w:left="360"/>
         <w:rPr>
           <w:rFonts w:ascii="Calibri" w:hAnsi="Calibri" w:cs="Calibri"/>
@@ -3696,28 +3497,32 @@
     <w:p>
       <w:pPr>
         <w:pStyle w:val="Default"/>
-        <w:spacing w:after="3" w:line="252" w:lineRule="auto"/>
-        <w:rPr>
-          <w:rFonts w:ascii="Calibri" w:hAnsi="Calibri" w:cs="Calibri"/>
-          <w:color w:val="auto"/>
-        </w:rPr>
-      </w:pPr>
-    </w:p>
-    <w:p>
-      <w:pPr>
-        <w:pStyle w:val="Default"/>
-        <w:spacing w:after="3" w:line="252" w:lineRule="auto"/>
-        <w:rPr>
-          <w:rFonts w:ascii="Calibri" w:hAnsi="Calibri" w:cs="Calibri"/>
-          <w:color w:val="auto"/>
-        </w:rPr>
-      </w:pPr>
-      <w:r>
-        <w:rPr>
-          <w:rFonts w:ascii="Calibri" w:hAnsi="Calibri" w:cs="Calibri"/>
-          <w:color w:val="auto"/>
-        </w:rPr>
-        <w:t>In Prep:</w:t>
+        <w:spacing w:after="3"/>
+        <w:rPr>
+          <w:rFonts w:ascii="Calibri" w:hAnsi="Calibri" w:cs="Calibri"/>
+          <w:color w:val="auto"/>
+        </w:rPr>
+      </w:pPr>
+    </w:p>
+    <w:p>
+      <w:pPr>
+        <w:pStyle w:val="Default"/>
+        <w:spacing w:after="3"/>
+        <w:rPr>
+          <w:rFonts w:ascii="Calibri" w:hAnsi="Calibri" w:cs="Calibri"/>
+          <w:i/>
+          <w:iCs/>
+          <w:color w:val="auto"/>
+        </w:rPr>
+      </w:pPr>
+      <w:r>
+        <w:rPr>
+          <w:rFonts w:ascii="Calibri" w:hAnsi="Calibri" w:cs="Calibri"/>
+          <w:i/>
+          <w:iCs/>
+          <w:color w:val="auto"/>
+        </w:rPr>
+        <w:t>In Prep</w:t>
       </w:r>
     </w:p>
     <w:p>
@@ -3727,8 +3532,7 @@
           <w:ilvl w:val="0"/>
           <w:numId w:val="27"/>
         </w:numPr>
-        <w:spacing w:after="3" w:line="252" w:lineRule="auto"/>
-        <w:ind w:left="360"/>
+        <w:spacing w:after="3"/>
         <w:rPr>
           <w:rFonts w:ascii="Calibri" w:hAnsi="Calibri" w:cs="Calibri"/>
           <w:color w:val="auto"/>
@@ -3748,23 +3552,48 @@
           <w:rFonts w:ascii="Calibri" w:hAnsi="Calibri" w:cs="Calibri"/>
           <w:color w:val="auto"/>
         </w:rPr>
-        <w:t xml:space="preserve"> Malcolm, G.L., Peterson, M., &amp; </w:t>
-      </w:r>
-      <w:proofErr w:type="spellStart"/>
-      <w:r>
-        <w:rPr>
-          <w:rFonts w:ascii="Calibri" w:hAnsi="Calibri" w:cs="Calibri"/>
-          <w:color w:val="auto"/>
-        </w:rPr>
-        <w:t>Shomstein</w:t>
-      </w:r>
-      <w:proofErr w:type="spellEnd"/>
-      <w:r>
-        <w:rPr>
-          <w:rFonts w:ascii="Calibri" w:hAnsi="Calibri" w:cs="Calibri"/>
-          <w:color w:val="auto"/>
-        </w:rPr>
-        <w:t>, S. (in preparation). Reality vs. Simplicity: The effects of real-world objects on attentional selection.</w:t>
+        <w:t xml:space="preserve"> Chen, J.</w:t>
+      </w:r>
+      <w:r>
+        <w:rPr>
+          <w:rFonts w:ascii="Calibri" w:hAnsi="Calibri" w:cs="Calibri"/>
+          <w:color w:val="auto"/>
+        </w:rPr>
+        <w:t>, &amp; Golomb, J., D</w:t>
+      </w:r>
+      <w:r>
+        <w:rPr>
+          <w:rFonts w:ascii="Calibri" w:hAnsi="Calibri" w:cs="Calibri"/>
+          <w:color w:val="auto"/>
+        </w:rPr>
+        <w:t>. (</w:t>
+      </w:r>
+      <w:r>
+        <w:rPr>
+          <w:rFonts w:ascii="Calibri" w:hAnsi="Calibri" w:cs="Calibri"/>
+          <w:color w:val="auto"/>
+        </w:rPr>
+        <w:t>in preparation</w:t>
+      </w:r>
+      <w:r>
+        <w:rPr>
+          <w:rFonts w:ascii="Calibri" w:hAnsi="Calibri" w:cs="Calibri"/>
+          <w:color w:val="auto"/>
+        </w:rPr>
+        <w:t xml:space="preserve">). </w:t>
+      </w:r>
+      <w:r>
+        <w:rPr>
+          <w:rFonts w:ascii="Calibri" w:hAnsi="Calibri" w:cs="Calibri"/>
+        </w:rPr>
+        <w:t>An improved method for evaluating inverted encoding models</w:t>
+      </w:r>
+      <w:r>
+        <w:rPr>
+          <w:rFonts w:ascii="Calibri" w:hAnsi="Calibri" w:cs="Calibri"/>
+          <w:color w:val="auto"/>
+        </w:rPr>
+        <w:t>.</w:t>
       </w:r>
     </w:p>
     <w:p>
@@ -3774,8 +3603,67 @@
           <w:ilvl w:val="0"/>
           <w:numId w:val="27"/>
         </w:numPr>
-        <w:spacing w:after="3" w:line="252" w:lineRule="auto"/>
-        <w:ind w:left="360"/>
+        <w:spacing w:after="3"/>
+        <w:rPr>
+          <w:rFonts w:ascii="Calibri" w:hAnsi="Calibri" w:cs="Calibri"/>
+          <w:color w:val="auto"/>
+        </w:rPr>
+      </w:pPr>
+      <w:r>
+        <w:rPr>
+          <w:rFonts w:ascii="Calibri" w:hAnsi="Calibri" w:cs="Calibri"/>
+          <w:b/>
+          <w:bCs/>
+          <w:color w:val="auto"/>
+        </w:rPr>
+        <w:t>Scotti, P. S.,</w:t>
+      </w:r>
+      <w:r>
+        <w:rPr>
+          <w:rFonts w:ascii="Calibri" w:hAnsi="Calibri" w:cs="Calibri"/>
+          <w:color w:val="auto"/>
+        </w:rPr>
+        <w:t xml:space="preserve"> Malcolm, G.L., Peterson, M., &amp; </w:t>
+      </w:r>
+      <w:proofErr w:type="spellStart"/>
+      <w:r>
+        <w:rPr>
+          <w:rFonts w:ascii="Calibri" w:hAnsi="Calibri" w:cs="Calibri"/>
+          <w:color w:val="auto"/>
+        </w:rPr>
+        <w:t>Shomstein</w:t>
+      </w:r>
+      <w:proofErr w:type="spellEnd"/>
+      <w:r>
+        <w:rPr>
+          <w:rFonts w:ascii="Calibri" w:hAnsi="Calibri" w:cs="Calibri"/>
+          <w:color w:val="auto"/>
+        </w:rPr>
+        <w:t xml:space="preserve">, S. (in preparation). </w:t>
+      </w:r>
+      <w:r>
+        <w:rPr>
+          <w:rFonts w:ascii="Calibri" w:hAnsi="Calibri" w:cs="Calibri"/>
+          <w:color w:val="auto"/>
+        </w:rPr>
+        <w:t>Task-irrelevant semantic grouping weakens object-based effects in the two-rectangle paradigm</w:t>
+      </w:r>
+      <w:r>
+        <w:rPr>
+          <w:rFonts w:ascii="Calibri" w:hAnsi="Calibri" w:cs="Calibri"/>
+          <w:color w:val="auto"/>
+        </w:rPr>
+        <w:t>.</w:t>
+      </w:r>
+    </w:p>
+    <w:p>
+      <w:pPr>
+        <w:pStyle w:val="Default"/>
+        <w:numPr>
+          <w:ilvl w:val="0"/>
+          <w:numId w:val="27"/>
+        </w:numPr>
+        <w:spacing w:after="3"/>
         <w:rPr>
           <w:rFonts w:ascii="Calibri" w:hAnsi="Calibri" w:cs="Calibri"/>
           <w:color w:val="auto"/>
@@ -3825,7 +3713,6 @@
         <w:pBdr>
           <w:bottom w:val="single" w:sz="6" w:space="1" w:color="auto"/>
         </w:pBdr>
-        <w:spacing w:line="252" w:lineRule="auto"/>
         <w:rPr>
           <w:rFonts w:ascii="Calibri" w:hAnsi="Calibri" w:cs="Calibri"/>
           <w:b/>
@@ -3840,7 +3727,6 @@
         <w:pBdr>
           <w:bottom w:val="single" w:sz="6" w:space="1" w:color="auto"/>
         </w:pBdr>
-        <w:spacing w:line="252" w:lineRule="auto"/>
         <w:rPr>
           <w:rFonts w:ascii="Calibri" w:hAnsi="Calibri" w:cs="Calibri"/>
           <w:b/>
@@ -4136,7 +4022,7 @@
         </w:rPr>
         <w:t xml:space="preserve">Board games (founded </w:t>
       </w:r>
-      <w:hyperlink r:id="rId19" w:history="1">
+      <w:hyperlink r:id="rId18" w:history="1">
         <w:r>
           <w:rPr>
             <w:rStyle w:val="Hyperlink"/>
@@ -4150,7 +4036,49 @@
           <w:rFonts w:ascii="Calibri" w:hAnsi="Calibri" w:cs="Calibri"/>
           <w:color w:val="auto"/>
         </w:rPr>
-        <w:t>; can lead board gaming to increase lab bonding)</w:t>
+        <w:t xml:space="preserve">; can lead </w:t>
+      </w:r>
+      <w:r>
+        <w:rPr>
+          <w:rFonts w:ascii="Calibri" w:hAnsi="Calibri" w:cs="Calibri"/>
+          <w:color w:val="auto"/>
+        </w:rPr>
+        <w:t>gaming</w:t>
+      </w:r>
+      <w:r>
+        <w:rPr>
+          <w:rFonts w:ascii="Calibri" w:hAnsi="Calibri" w:cs="Calibri"/>
+          <w:color w:val="auto"/>
+        </w:rPr>
+        <w:t xml:space="preserve"> to </w:t>
+      </w:r>
+      <w:r>
+        <w:rPr>
+          <w:rFonts w:ascii="Calibri" w:hAnsi="Calibri" w:cs="Calibri"/>
+          <w:color w:val="auto"/>
+        </w:rPr>
+        <w:t>promote</w:t>
+      </w:r>
+      <w:r>
+        <w:rPr>
+          <w:rFonts w:ascii="Calibri" w:hAnsi="Calibri" w:cs="Calibri"/>
+          <w:color w:val="auto"/>
+        </w:rPr>
+        <w:t xml:space="preserve"> </w:t>
+      </w:r>
+      <w:r>
+        <w:rPr>
+          <w:rFonts w:ascii="Calibri" w:hAnsi="Calibri" w:cs="Calibri"/>
+          <w:color w:val="auto"/>
+        </w:rPr>
+        <w:t>workplace</w:t>
+      </w:r>
+      <w:r>
+        <w:rPr>
+          <w:rFonts w:ascii="Calibri" w:hAnsi="Calibri" w:cs="Calibri"/>
+          <w:color w:val="auto"/>
+        </w:rPr>
+        <w:t xml:space="preserve"> bonding)</w:t>
       </w:r>
     </w:p>
     <w:p>
@@ -4180,7 +4108,7 @@
         </w:rPr>
         <w:t xml:space="preserve">urder mysteries (developed the mobile app </w:t>
       </w:r>
-      <w:hyperlink r:id="rId20" w:history="1">
+      <w:hyperlink r:id="rId19" w:history="1">
         <w:r>
           <w:rPr>
             <w:rStyle w:val="Hyperlink"/>
@@ -4817,7 +4745,23 @@
           <w:rFonts w:ascii="Calibri" w:hAnsi="Calibri" w:cs="Calibri"/>
           <w:bCs/>
         </w:rPr>
-        <w:t xml:space="preserve">, A. (2019, March). Does recognition-induced forgetting operate over temporally-grouped objects? </w:t>
+        <w:t xml:space="preserve">, A. (2019, March). Does recognition-induced forgetting operate over </w:t>
+      </w:r>
+      <w:proofErr w:type="gramStart"/>
+      <w:r>
+        <w:rPr>
+          <w:rFonts w:ascii="Calibri" w:hAnsi="Calibri" w:cs="Calibri"/>
+          <w:bCs/>
+        </w:rPr>
+        <w:t>temporally-grouped</w:t>
+      </w:r>
+      <w:proofErr w:type="gramEnd"/>
+      <w:r>
+        <w:rPr>
+          <w:rFonts w:ascii="Calibri" w:hAnsi="Calibri" w:cs="Calibri"/>
+          <w:bCs/>
+        </w:rPr>
+        <w:t xml:space="preserve"> objects? </w:t>
       </w:r>
       <w:proofErr w:type="spellStart"/>
       <w:r>
@@ -6547,7 +6491,7 @@
           <w:ilvl w:val="0"/>
           <w:numId w:val="22"/>
         </w:numPr>
-        <w:spacing w:after="3" w:line="252" w:lineRule="auto"/>
+        <w:spacing w:after="3"/>
         <w:ind w:left="360"/>
         <w:rPr>
           <w:rFonts w:ascii="Calibri" w:hAnsi="Calibri" w:cs="Calibri"/>
@@ -6611,7 +6555,7 @@
     <w:p>
       <w:pPr>
         <w:pStyle w:val="Default"/>
-        <w:spacing w:after="3" w:line="252" w:lineRule="auto"/>
+        <w:spacing w:after="3"/>
         <w:ind w:left="360"/>
         <w:rPr>
           <w:rFonts w:ascii="Calibri" w:hAnsi="Calibri" w:cs="Calibri"/>
@@ -6635,7 +6579,7 @@
           <w:ilvl w:val="0"/>
           <w:numId w:val="22"/>
         </w:numPr>
-        <w:spacing w:after="3" w:line="252" w:lineRule="auto"/>
+        <w:spacing w:after="3"/>
         <w:ind w:left="360"/>
         <w:rPr>
           <w:rFonts w:ascii="Calibri" w:hAnsi="Calibri" w:cs="Calibri"/>
@@ -6669,7 +6613,7 @@
     <w:p>
       <w:pPr>
         <w:pStyle w:val="Default"/>
-        <w:spacing w:after="3" w:line="252" w:lineRule="auto"/>
+        <w:spacing w:after="3"/>
         <w:ind w:left="360"/>
         <w:rPr>
           <w:rFonts w:ascii="Calibri" w:hAnsi="Calibri" w:cs="Calibri"/>
@@ -6693,7 +6637,7 @@
           <w:ilvl w:val="0"/>
           <w:numId w:val="22"/>
         </w:numPr>
-        <w:spacing w:after="3" w:line="252" w:lineRule="auto"/>
+        <w:spacing w:after="3"/>
         <w:ind w:left="360"/>
         <w:rPr>
           <w:rFonts w:ascii="Calibri" w:hAnsi="Calibri" w:cs="Calibri"/>
@@ -6764,7 +6708,7 @@
     <w:p>
       <w:pPr>
         <w:pStyle w:val="Default"/>
-        <w:spacing w:after="3" w:line="252" w:lineRule="auto"/>
+        <w:spacing w:after="3"/>
         <w:ind w:left="360"/>
         <w:rPr>
           <w:rFonts w:ascii="Calibri" w:hAnsi="Calibri" w:cs="Calibri"/>
@@ -6788,7 +6732,7 @@
           <w:ilvl w:val="0"/>
           <w:numId w:val="22"/>
         </w:numPr>
-        <w:spacing w:after="3" w:line="252" w:lineRule="auto"/>
+        <w:spacing w:after="3"/>
         <w:ind w:left="360"/>
         <w:rPr>
           <w:rFonts w:ascii="Calibri" w:hAnsi="Calibri" w:cs="Calibri"/>
@@ -6885,7 +6829,7 @@
     <w:p>
       <w:pPr>
         <w:pStyle w:val="Default"/>
-        <w:spacing w:after="3" w:line="252" w:lineRule="auto"/>
+        <w:spacing w:after="3"/>
         <w:ind w:left="360"/>
         <w:rPr>
           <w:rFonts w:ascii="Calibri" w:hAnsi="Calibri" w:cs="Calibri"/>
@@ -6935,7 +6879,7 @@
           <w:ilvl w:val="0"/>
           <w:numId w:val="22"/>
         </w:numPr>
-        <w:spacing w:after="3" w:line="252" w:lineRule="auto"/>
+        <w:spacing w:after="3"/>
         <w:ind w:left="360"/>
         <w:rPr>
           <w:rFonts w:ascii="Calibri" w:hAnsi="Calibri" w:cs="Calibri"/>
@@ -7030,7 +6974,7 @@
     <w:p>
       <w:pPr>
         <w:pStyle w:val="Default"/>
-        <w:spacing w:after="3" w:line="252" w:lineRule="auto"/>
+        <w:spacing w:after="3"/>
         <w:ind w:left="360"/>
         <w:rPr>
           <w:rFonts w:ascii="Calibri" w:hAnsi="Calibri" w:cs="Calibri"/>
@@ -7054,7 +6998,7 @@
           <w:ilvl w:val="0"/>
           <w:numId w:val="22"/>
         </w:numPr>
-        <w:spacing w:after="3" w:line="252" w:lineRule="auto"/>
+        <w:spacing w:after="3"/>
         <w:ind w:left="360"/>
         <w:rPr>
           <w:rFonts w:ascii="Calibri" w:hAnsi="Calibri" w:cs="Calibri"/>
@@ -7137,8 +7081,8 @@
     <w:p>
       <w:pPr>
         <w:pStyle w:val="Default"/>
-        <w:spacing w:after="3" w:line="252" w:lineRule="auto"/>
-        <w:ind w:left="360"/>
+        <w:spacing w:after="3"/>
+        <w:ind w:firstLine="360"/>
         <w:rPr>
           <w:rFonts w:ascii="Calibri" w:hAnsi="Calibri" w:cs="Calibri"/>
           <w:sz w:val="22"/>
@@ -7151,7 +7095,7 @@
           <w:sz w:val="22"/>
           <w:szCs w:val="22"/>
         </w:rPr>
-        <w:t>Introduction to Social Psychology (PSYCH 3325)</w:t>
+        <w:t xml:space="preserve">Sensation and Perception (PSYCH 3310) </w:t>
       </w:r>
       <w:r>
         <w:rPr>
@@ -7164,67 +7108,26 @@
       <w:r>
         <w:rPr>
           <w:rFonts w:ascii="Calibri" w:hAnsi="Calibri" w:cs="Calibri"/>
-        </w:rPr>
-        <w:tab/>
-      </w:r>
-      <w:r>
-        <w:rPr>
-          <w:rFonts w:ascii="Calibri" w:hAnsi="Calibri" w:cs="Calibri"/>
-        </w:rPr>
-        <w:tab/>
-      </w:r>
-      <w:r>
-        <w:rPr>
-          <w:rFonts w:ascii="Calibri" w:hAnsi="Calibri" w:cs="Calibri"/>
-        </w:rPr>
-        <w:tab/>
-      </w:r>
-      <w:r>
-        <w:rPr>
-          <w:rFonts w:ascii="Calibri" w:hAnsi="Calibri" w:cs="Calibri"/>
-        </w:rPr>
-        <w:tab/>
-      </w:r>
-      <w:r>
-        <w:rPr>
-          <w:rFonts w:ascii="Calibri" w:hAnsi="Calibri" w:cs="Calibri"/>
-        </w:rPr>
-        <w:tab/>
-      </w:r>
-      <w:r>
-        <w:rPr>
-          <w:rFonts w:ascii="Calibri" w:hAnsi="Calibri" w:cs="Calibri"/>
-        </w:rPr>
-        <w:tab/>
-        <w:t xml:space="preserve">   </w:t>
-      </w:r>
-      <w:r>
-        <w:rPr>
-          <w:rFonts w:ascii="Calibri" w:hAnsi="Calibri" w:cs="Calibri"/>
           <w:sz w:val="22"/>
           <w:szCs w:val="22"/>
         </w:rPr>
-        <w:t xml:space="preserve"> Autumn 2018</w:t>
-      </w:r>
-    </w:p>
-    <w:p>
-      <w:pPr>
-        <w:pStyle w:val="Default"/>
-        <w:spacing w:after="3" w:line="252" w:lineRule="auto"/>
-        <w:ind w:left="360"/>
+        <w:tab/>
+      </w:r>
+      <w:r>
         <w:rPr>
           <w:rFonts w:ascii="Calibri" w:hAnsi="Calibri" w:cs="Calibri"/>
           <w:sz w:val="22"/>
           <w:szCs w:val="22"/>
         </w:rPr>
-      </w:pPr>
+        <w:tab/>
+      </w:r>
       <w:r>
         <w:rPr>
           <w:rFonts w:ascii="Calibri" w:hAnsi="Calibri" w:cs="Calibri"/>
           <w:sz w:val="22"/>
           <w:szCs w:val="22"/>
         </w:rPr>
-        <w:t xml:space="preserve">Cognitive Psychology Laboratory (PSYCH 4510) </w:t>
+        <w:tab/>
       </w:r>
       <w:r>
         <w:rPr>
@@ -7241,6 +7144,7 @@
           <w:szCs w:val="22"/>
         </w:rPr>
         <w:tab/>
+        <w:t xml:space="preserve">    </w:t>
       </w:r>
       <w:r>
         <w:rPr>
@@ -7257,6 +7161,7 @@
           <w:szCs w:val="22"/>
         </w:rPr>
         <w:tab/>
+        <w:t xml:space="preserve">       </w:t>
       </w:r>
       <w:r>
         <w:rPr>
@@ -7264,25 +7169,27 @@
           <w:sz w:val="22"/>
           <w:szCs w:val="22"/>
         </w:rPr>
-        <w:tab/>
-        <w:t xml:space="preserve">    </w:t>
-      </w:r>
-      <w:r>
+        <w:t>Spring 2019</w:t>
+      </w:r>
+    </w:p>
+    <w:p>
+      <w:pPr>
+        <w:pStyle w:val="Default"/>
+        <w:spacing w:after="3"/>
+        <w:ind w:left="360"/>
         <w:rPr>
           <w:rFonts w:ascii="Calibri" w:hAnsi="Calibri" w:cs="Calibri"/>
           <w:sz w:val="22"/>
           <w:szCs w:val="22"/>
         </w:rPr>
-        <w:tab/>
-      </w:r>
+      </w:pPr>
       <w:r>
         <w:rPr>
           <w:rFonts w:ascii="Calibri" w:hAnsi="Calibri" w:cs="Calibri"/>
           <w:sz w:val="22"/>
           <w:szCs w:val="22"/>
         </w:rPr>
-        <w:tab/>
-        <w:t xml:space="preserve">      </w:t>
+        <w:t xml:space="preserve">Cognitive Psychology Laboratory (PSYCH 4510) </w:t>
       </w:r>
       <w:r>
         <w:rPr>
@@ -7290,27 +7197,23 @@
           <w:sz w:val="22"/>
           <w:szCs w:val="22"/>
         </w:rPr>
-        <w:t>2018 – 2019</w:t>
-      </w:r>
-    </w:p>
-    <w:p>
-      <w:pPr>
-        <w:pStyle w:val="Default"/>
-        <w:spacing w:after="3" w:line="252" w:lineRule="auto"/>
-        <w:ind w:left="360"/>
+        <w:tab/>
+      </w:r>
+      <w:r>
         <w:rPr>
           <w:rFonts w:ascii="Calibri" w:hAnsi="Calibri" w:cs="Calibri"/>
           <w:sz w:val="22"/>
           <w:szCs w:val="22"/>
         </w:rPr>
-      </w:pPr>
+        <w:tab/>
+      </w:r>
       <w:r>
         <w:rPr>
           <w:rFonts w:ascii="Calibri" w:hAnsi="Calibri" w:cs="Calibri"/>
           <w:sz w:val="22"/>
           <w:szCs w:val="22"/>
         </w:rPr>
-        <w:t xml:space="preserve">Sensation and Perception (PSYCH 3310) </w:t>
+        <w:tab/>
       </w:r>
       <w:r>
         <w:rPr>
@@ -7327,6 +7230,7 @@
           <w:szCs w:val="22"/>
         </w:rPr>
         <w:tab/>
+        <w:t xml:space="preserve">    </w:t>
       </w:r>
       <w:r>
         <w:rPr>
@@ -7343,6 +7247,7 @@
           <w:szCs w:val="22"/>
         </w:rPr>
         <w:tab/>
+        <w:t xml:space="preserve">      </w:t>
       </w:r>
       <w:r>
         <w:rPr>
@@ -7350,24 +7255,27 @@
           <w:sz w:val="22"/>
           <w:szCs w:val="22"/>
         </w:rPr>
-        <w:tab/>
-      </w:r>
-      <w:r>
+        <w:t>2018 – 2019</w:t>
+      </w:r>
+    </w:p>
+    <w:p>
+      <w:pPr>
+        <w:pStyle w:val="Default"/>
+        <w:spacing w:after="3"/>
+        <w:ind w:left="360"/>
         <w:rPr>
           <w:rFonts w:ascii="Calibri" w:hAnsi="Calibri" w:cs="Calibri"/>
           <w:sz w:val="22"/>
           <w:szCs w:val="22"/>
         </w:rPr>
-        <w:tab/>
-        <w:t xml:space="preserve">    </w:t>
-      </w:r>
+      </w:pPr>
       <w:r>
         <w:rPr>
           <w:rFonts w:ascii="Calibri" w:hAnsi="Calibri" w:cs="Calibri"/>
           <w:sz w:val="22"/>
           <w:szCs w:val="22"/>
         </w:rPr>
-        <w:tab/>
+        <w:t>Introduction to Social Psychology (PSYCH 3325)</w:t>
       </w:r>
       <w:r>
         <w:rPr>
@@ -7376,7 +7284,43 @@
           <w:szCs w:val="22"/>
         </w:rPr>
         <w:tab/>
-        <w:t xml:space="preserve">       </w:t>
+      </w:r>
+      <w:r>
+        <w:rPr>
+          <w:rFonts w:ascii="Calibri" w:hAnsi="Calibri" w:cs="Calibri"/>
+        </w:rPr>
+        <w:tab/>
+      </w:r>
+      <w:r>
+        <w:rPr>
+          <w:rFonts w:ascii="Calibri" w:hAnsi="Calibri" w:cs="Calibri"/>
+        </w:rPr>
+        <w:tab/>
+      </w:r>
+      <w:r>
+        <w:rPr>
+          <w:rFonts w:ascii="Calibri" w:hAnsi="Calibri" w:cs="Calibri"/>
+        </w:rPr>
+        <w:tab/>
+      </w:r>
+      <w:r>
+        <w:rPr>
+          <w:rFonts w:ascii="Calibri" w:hAnsi="Calibri" w:cs="Calibri"/>
+        </w:rPr>
+        <w:tab/>
+      </w:r>
+      <w:r>
+        <w:rPr>
+          <w:rFonts w:ascii="Calibri" w:hAnsi="Calibri" w:cs="Calibri"/>
+        </w:rPr>
+        <w:tab/>
+      </w:r>
+      <w:r>
+        <w:rPr>
+          <w:rFonts w:ascii="Calibri" w:hAnsi="Calibri" w:cs="Calibri"/>
+        </w:rPr>
+        <w:tab/>
+        <w:t xml:space="preserve">   </w:t>
       </w:r>
       <w:r>
         <w:rPr>
@@ -7384,7 +7328,7 @@
           <w:sz w:val="22"/>
           <w:szCs w:val="22"/>
         </w:rPr>
-        <w:t>Spring 2019</w:t>
+        <w:t xml:space="preserve"> Autumn 2018</w:t>
       </w:r>
     </w:p>
     <w:p>
@@ -7394,7 +7338,7 @@
           <w:ilvl w:val="0"/>
           <w:numId w:val="22"/>
         </w:numPr>
-        <w:spacing w:after="3" w:line="252" w:lineRule="auto"/>
+        <w:spacing w:after="3"/>
         <w:ind w:left="360"/>
         <w:rPr>
           <w:rFonts w:ascii="Calibri" w:hAnsi="Calibri" w:cs="Calibri"/>
@@ -7423,7 +7367,7 @@
     <w:p>
       <w:pPr>
         <w:pStyle w:val="Default"/>
-        <w:spacing w:after="3" w:line="252" w:lineRule="auto"/>
+        <w:spacing w:after="3"/>
         <w:ind w:left="360"/>
         <w:rPr>
           <w:rFonts w:ascii="Calibri" w:hAnsi="Calibri" w:cs="Calibri"/>
@@ -7447,7 +7391,7 @@
           <w:ilvl w:val="0"/>
           <w:numId w:val="22"/>
         </w:numPr>
-        <w:spacing w:after="3" w:line="252" w:lineRule="auto"/>
+        <w:spacing w:after="3"/>
         <w:ind w:left="360"/>
         <w:rPr>
           <w:rFonts w:ascii="Calibri" w:hAnsi="Calibri" w:cs="Calibri"/>
@@ -7503,7 +7447,7 @@
           <w:ilvl w:val="0"/>
           <w:numId w:val="22"/>
         </w:numPr>
-        <w:spacing w:after="3" w:line="252" w:lineRule="auto"/>
+        <w:spacing w:after="3"/>
         <w:ind w:left="360"/>
         <w:rPr>
           <w:rFonts w:ascii="Calibri" w:hAnsi="Calibri" w:cs="Calibri"/>
@@ -7542,7 +7486,7 @@
           <w:ilvl w:val="0"/>
           <w:numId w:val="22"/>
         </w:numPr>
-        <w:spacing w:after="3" w:line="252" w:lineRule="auto"/>
+        <w:spacing w:after="3"/>
         <w:ind w:left="360"/>
         <w:rPr>
           <w:rFonts w:ascii="Calibri" w:hAnsi="Calibri" w:cs="Calibri"/>
@@ -7552,7 +7496,21 @@
         <w:rPr>
           <w:rFonts w:ascii="Calibri" w:hAnsi="Calibri" w:cs="Calibri"/>
         </w:rPr>
-        <w:t xml:space="preserve">Cold Spring Harbor Laboratory Summer Course, “DNA Science” (Long Island, NY)                     </w:t>
+        <w:t xml:space="preserve">Cold Spring Harbor Laboratory Summer Course, “DNA Science” (Long Island, </w:t>
+      </w:r>
+      <w:proofErr w:type="gramStart"/>
+      <w:r>
+        <w:rPr>
+          <w:rFonts w:ascii="Calibri" w:hAnsi="Calibri" w:cs="Calibri"/>
+        </w:rPr>
+        <w:t xml:space="preserve">NY)   </w:t>
+      </w:r>
+      <w:proofErr w:type="gramEnd"/>
+      <w:r>
+        <w:rPr>
+          <w:rFonts w:ascii="Calibri" w:hAnsi="Calibri" w:cs="Calibri"/>
+        </w:rPr>
+        <w:t xml:space="preserve">                  </w:t>
       </w:r>
       <w:r>
         <w:rPr>
@@ -7570,7 +7528,7 @@
     <w:p>
       <w:pPr>
         <w:pStyle w:val="Default"/>
-        <w:spacing w:after="3" w:line="252" w:lineRule="auto"/>
+        <w:spacing w:after="3"/>
         <w:rPr>
           <w:rFonts w:ascii="Calibri" w:hAnsi="Calibri" w:cs="Calibri"/>
           <w:color w:val="auto"/>
@@ -7578,13 +7536,13 @@
       </w:pPr>
     </w:p>
     <w:sectPr>
+      <w:footerReference w:type="even" r:id="rId20"/>
       <w:footerReference w:type="default" r:id="rId21"/>
       <w:headerReference w:type="first" r:id="rId22"/>
       <w:pgSz w:w="12240" w:h="15840"/>
       <w:pgMar w:top="630" w:right="720" w:bottom="414" w:left="720" w:header="720" w:footer="342" w:gutter="0"/>
       <w:cols w:space="720"/>
       <w:noEndnote/>
-      <w:titlePg/>
       <w:docGrid w:linePitch="326"/>
     </w:sectPr>
   </w:body>
@@ -7612,13 +7570,140 @@
 
 <file path=word/footer1.xml><?xml version="1.0" encoding="utf-8"?>
 <w:ftr xmlns:wpc="http://schemas.microsoft.com/office/word/2010/wordprocessingCanvas" xmlns:cx="http://schemas.microsoft.com/office/drawing/2014/chartex" xmlns:cx1="http://schemas.microsoft.com/office/drawing/2015/9/8/chartex" xmlns:cx2="http://schemas.microsoft.com/office/drawing/2015/10/21/chartex" xmlns:cx3="http://schemas.microsoft.com/office/drawing/2016/5/9/chartex" xmlns:cx4="http://schemas.microsoft.com/office/drawing/2016/5/10/chartex" xmlns:cx5="http://schemas.microsoft.com/office/drawing/2016/5/11/chartex" xmlns:cx6="http://schemas.microsoft.com/office/drawing/2016/5/12/chartex" xmlns:cx7="http://schemas.microsoft.com/office/drawing/2016/5/13/chartex" xmlns:cx8="http://schemas.microsoft.com/office/drawing/2016/5/14/chartex" xmlns:mc="http://schemas.openxmlformats.org/markup-compatibility/2006" xmlns:aink="http://schemas.microsoft.com/office/drawing/2016/ink" xmlns:am3d="http://schemas.microsoft.com/office/drawing/2017/model3d" xmlns:o="urn:schemas-microsoft-com:office:office" xmlns:r="http://schemas.openxmlformats.org/officeDocument/2006/relationships" xmlns:m="http://schemas.openxmlformats.org/officeDocument/2006/math" xmlns:v="urn:schemas-microsoft-com:vml" xmlns:wp14="http://schemas.microsoft.com/office/word/2010/wordprocessingDrawing" xmlns:wp="http://schemas.openxmlformats.org/drawingml/2006/wordprocessingDrawing" xmlns:w10="urn:schemas-microsoft-com:office:word" xmlns:w="http://schemas.openxmlformats.org/wordprocessingml/2006/main" xmlns:w14="http://schemas.microsoft.com/office/word/2010/wordml" xmlns:w15="http://schemas.microsoft.com/office/word/2012/wordml" xmlns:w16cex="http://schemas.microsoft.com/office/word/2018/wordml/cex" xmlns:w16cid="http://schemas.microsoft.com/office/word/2016/wordml/cid" xmlns:w16="http://schemas.microsoft.com/office/word/2018/wordml" xmlns:w16se="http://schemas.microsoft.com/office/word/2015/wordml/symex" xmlns:wpg="http://schemas.microsoft.com/office/word/2010/wordprocessingGroup" xmlns:wpi="http://schemas.microsoft.com/office/word/2010/wordprocessingInk" xmlns:wne="http://schemas.microsoft.com/office/word/2006/wordml" xmlns:wps="http://schemas.microsoft.com/office/word/2010/wordprocessingShape" mc:Ignorable="w14 w15 w16se w16cid w16 w16cex wp14">
+  <w:sdt>
+    <w:sdtPr>
+      <w:rPr>
+        <w:rStyle w:val="PageNumber"/>
+      </w:rPr>
+      <w:id w:val="-502281383"/>
+      <w:docPartObj>
+        <w:docPartGallery w:val="Page Numbers (Bottom of Page)"/>
+        <w:docPartUnique/>
+      </w:docPartObj>
+    </w:sdtPr>
+    <w:sdtContent>
+      <w:p>
+        <w:pPr>
+          <w:pStyle w:val="Footer"/>
+          <w:framePr w:wrap="none" w:vAnchor="text" w:hAnchor="margin" w:xAlign="center" w:y="1"/>
+          <w:rPr>
+            <w:rStyle w:val="PageNumber"/>
+          </w:rPr>
+        </w:pPr>
+        <w:r>
+          <w:rPr>
+            <w:rStyle w:val="PageNumber"/>
+          </w:rPr>
+          <w:fldChar w:fldCharType="begin"/>
+        </w:r>
+        <w:r>
+          <w:rPr>
+            <w:rStyle w:val="PageNumber"/>
+          </w:rPr>
+          <w:instrText xml:space="preserve"> PAGE </w:instrText>
+        </w:r>
+        <w:r>
+          <w:rPr>
+            <w:rStyle w:val="PageNumber"/>
+          </w:rPr>
+          <w:fldChar w:fldCharType="end"/>
+        </w:r>
+      </w:p>
+    </w:sdtContent>
+  </w:sdt>
+  <w:p>
+    <w:pPr>
+      <w:pStyle w:val="Footer"/>
+    </w:pPr>
+  </w:p>
+</w:ftr>
+</file>
+
+<file path=word/footer2.xml><?xml version="1.0" encoding="utf-8"?>
+<w:ftr xmlns:wpc="http://schemas.microsoft.com/office/word/2010/wordprocessingCanvas" xmlns:cx="http://schemas.microsoft.com/office/drawing/2014/chartex" xmlns:cx1="http://schemas.microsoft.com/office/drawing/2015/9/8/chartex" xmlns:cx2="http://schemas.microsoft.com/office/drawing/2015/10/21/chartex" xmlns:cx3="http://schemas.microsoft.com/office/drawing/2016/5/9/chartex" xmlns:cx4="http://schemas.microsoft.com/office/drawing/2016/5/10/chartex" xmlns:cx5="http://schemas.microsoft.com/office/drawing/2016/5/11/chartex" xmlns:cx6="http://schemas.microsoft.com/office/drawing/2016/5/12/chartex" xmlns:cx7="http://schemas.microsoft.com/office/drawing/2016/5/13/chartex" xmlns:cx8="http://schemas.microsoft.com/office/drawing/2016/5/14/chartex" xmlns:mc="http://schemas.openxmlformats.org/markup-compatibility/2006" xmlns:aink="http://schemas.microsoft.com/office/drawing/2016/ink" xmlns:am3d="http://schemas.microsoft.com/office/drawing/2017/model3d" xmlns:o="urn:schemas-microsoft-com:office:office" xmlns:r="http://schemas.openxmlformats.org/officeDocument/2006/relationships" xmlns:m="http://schemas.openxmlformats.org/officeDocument/2006/math" xmlns:v="urn:schemas-microsoft-com:vml" xmlns:wp14="http://schemas.microsoft.com/office/word/2010/wordprocessingDrawing" xmlns:wp="http://schemas.openxmlformats.org/drawingml/2006/wordprocessingDrawing" xmlns:w10="urn:schemas-microsoft-com:office:word" xmlns:w="http://schemas.openxmlformats.org/wordprocessingml/2006/main" xmlns:w14="http://schemas.microsoft.com/office/word/2010/wordml" xmlns:w15="http://schemas.microsoft.com/office/word/2012/wordml" xmlns:w16cex="http://schemas.microsoft.com/office/word/2018/wordml/cex" xmlns:w16cid="http://schemas.microsoft.com/office/word/2016/wordml/cid" xmlns:w16="http://schemas.microsoft.com/office/word/2018/wordml" xmlns:w16se="http://schemas.microsoft.com/office/word/2015/wordml/symex" xmlns:wpg="http://schemas.microsoft.com/office/word/2010/wordprocessingGroup" xmlns:wpi="http://schemas.microsoft.com/office/word/2010/wordprocessingInk" xmlns:wne="http://schemas.microsoft.com/office/word/2006/wordml" xmlns:wps="http://schemas.microsoft.com/office/word/2010/wordprocessingShape" mc:Ignorable="w14 w15 w16se w16cid w16 w16cex wp14">
+  <w:sdt>
+    <w:sdtPr>
+      <w:rPr>
+        <w:rStyle w:val="PageNumber"/>
+        <w:rFonts w:ascii="Arial" w:hAnsi="Arial" w:cs="Arial"/>
+        <w:sz w:val="20"/>
+        <w:szCs w:val="20"/>
+      </w:rPr>
+      <w:id w:val="-1266459491"/>
+      <w:docPartObj>
+        <w:docPartGallery w:val="Page Numbers (Bottom of Page)"/>
+        <w:docPartUnique/>
+      </w:docPartObj>
+    </w:sdtPr>
+    <w:sdtContent>
+      <w:p>
+        <w:pPr>
+          <w:pStyle w:val="Footer"/>
+          <w:framePr w:wrap="none" w:vAnchor="text" w:hAnchor="margin" w:xAlign="center" w:y="1"/>
+          <w:rPr>
+            <w:rStyle w:val="PageNumber"/>
+            <w:rFonts w:ascii="Arial" w:hAnsi="Arial" w:cs="Arial"/>
+            <w:sz w:val="20"/>
+            <w:szCs w:val="20"/>
+          </w:rPr>
+        </w:pPr>
+        <w:r>
+          <w:rPr>
+            <w:rStyle w:val="PageNumber"/>
+            <w:rFonts w:ascii="Arial" w:hAnsi="Arial" w:cs="Arial"/>
+            <w:sz w:val="20"/>
+            <w:szCs w:val="20"/>
+          </w:rPr>
+          <w:fldChar w:fldCharType="begin"/>
+        </w:r>
+        <w:r>
+          <w:rPr>
+            <w:rStyle w:val="PageNumber"/>
+            <w:rFonts w:ascii="Arial" w:hAnsi="Arial" w:cs="Arial"/>
+            <w:sz w:val="20"/>
+            <w:szCs w:val="20"/>
+          </w:rPr>
+          <w:instrText xml:space="preserve"> PAGE </w:instrText>
+        </w:r>
+        <w:r>
+          <w:rPr>
+            <w:rStyle w:val="PageNumber"/>
+            <w:rFonts w:ascii="Arial" w:hAnsi="Arial" w:cs="Arial"/>
+            <w:sz w:val="20"/>
+            <w:szCs w:val="20"/>
+          </w:rPr>
+          <w:fldChar w:fldCharType="separate"/>
+        </w:r>
+        <w:r>
+          <w:rPr>
+            <w:rStyle w:val="PageNumber"/>
+            <w:rFonts w:ascii="Arial" w:hAnsi="Arial" w:cs="Arial"/>
+            <w:noProof/>
+            <w:sz w:val="20"/>
+            <w:szCs w:val="20"/>
+          </w:rPr>
+          <w:t>3</w:t>
+        </w:r>
+        <w:r>
+          <w:rPr>
+            <w:rStyle w:val="PageNumber"/>
+            <w:rFonts w:ascii="Arial" w:hAnsi="Arial" w:cs="Arial"/>
+            <w:sz w:val="20"/>
+            <w:szCs w:val="20"/>
+          </w:rPr>
+          <w:fldChar w:fldCharType="end"/>
+        </w:r>
+      </w:p>
+    </w:sdtContent>
+  </w:sdt>
   <w:p>
     <w:pPr>
       <w:pStyle w:val="Footer"/>
       <w:spacing w:after="120"/>
       <w:jc w:val="center"/>
       <w:rPr>
-        <w:i/>
+        <w:rFonts w:ascii="Arial" w:hAnsi="Arial" w:cs="Arial"/>
+        <w:iCs/>
         <w:color w:val="7F7F7F" w:themeColor="text1" w:themeTint="80"/>
         <w:sz w:val="16"/>
         <w:szCs w:val="12"/>
@@ -7664,7 +7749,23 @@
         <w:sz w:val="22"/>
         <w:szCs w:val="22"/>
       </w:rPr>
-      <w:t>Last updated Dec. 6, 2020</w:t>
+      <w:t xml:space="preserve">Last updated Dec. </w:t>
+    </w:r>
+    <w:r>
+      <w:rPr>
+        <w:rFonts w:ascii="Calibri" w:hAnsi="Calibri" w:cs="Calibri"/>
+        <w:sz w:val="22"/>
+        <w:szCs w:val="22"/>
+      </w:rPr>
+      <w:t>20</w:t>
+    </w:r>
+    <w:r>
+      <w:rPr>
+        <w:rFonts w:ascii="Calibri" w:hAnsi="Calibri" w:cs="Calibri"/>
+        <w:sz w:val="22"/>
+        <w:szCs w:val="22"/>
+      </w:rPr>
+      <w:t>, 2020</w:t>
     </w:r>
   </w:p>
 </w:hdr>
@@ -10479,7 +10580,7 @@
       <w:lvlText w:val="%1."/>
       <w:lvlJc w:val="left"/>
       <w:pPr>
-        <w:ind w:left="1080" w:hanging="360"/>
+        <w:ind w:left="360" w:hanging="360"/>
       </w:pPr>
       <w:rPr>
         <w:rFonts w:hint="default"/>
@@ -10492,91 +10593,91 @@
       <w:lvlText w:val="o"/>
       <w:lvlJc w:val="left"/>
       <w:pPr>
+        <w:ind w:left="1080" w:hanging="360"/>
+      </w:pPr>
+      <w:rPr>
+        <w:rFonts w:ascii="Courier New" w:hAnsi="Courier New" w:cs="Courier New" w:hint="default"/>
+      </w:rPr>
+    </w:lvl>
+    <w:lvl w:ilvl="2" w:tplc="04090005" w:tentative="1">
+      <w:start w:val="1"/>
+      <w:numFmt w:val="bullet"/>
+      <w:lvlText w:val=""/>
+      <w:lvlJc w:val="left"/>
+      <w:pPr>
         <w:ind w:left="1800" w:hanging="360"/>
       </w:pPr>
       <w:rPr>
+        <w:rFonts w:ascii="Wingdings" w:hAnsi="Wingdings" w:hint="default"/>
+      </w:rPr>
+    </w:lvl>
+    <w:lvl w:ilvl="3" w:tplc="04090001" w:tentative="1">
+      <w:start w:val="1"/>
+      <w:numFmt w:val="bullet"/>
+      <w:lvlText w:val=""/>
+      <w:lvlJc w:val="left"/>
+      <w:pPr>
+        <w:ind w:left="2520" w:hanging="360"/>
+      </w:pPr>
+      <w:rPr>
+        <w:rFonts w:ascii="Symbol" w:hAnsi="Symbol" w:hint="default"/>
+      </w:rPr>
+    </w:lvl>
+    <w:lvl w:ilvl="4" w:tplc="04090003" w:tentative="1">
+      <w:start w:val="1"/>
+      <w:numFmt w:val="bullet"/>
+      <w:lvlText w:val="o"/>
+      <w:lvlJc w:val="left"/>
+      <w:pPr>
+        <w:ind w:left="3240" w:hanging="360"/>
+      </w:pPr>
+      <w:rPr>
         <w:rFonts w:ascii="Courier New" w:hAnsi="Courier New" w:cs="Courier New" w:hint="default"/>
       </w:rPr>
     </w:lvl>
-    <w:lvl w:ilvl="2" w:tplc="04090005" w:tentative="1">
+    <w:lvl w:ilvl="5" w:tplc="04090005" w:tentative="1">
       <w:start w:val="1"/>
       <w:numFmt w:val="bullet"/>
       <w:lvlText w:val=""/>
       <w:lvlJc w:val="left"/>
       <w:pPr>
-        <w:ind w:left="2520" w:hanging="360"/>
+        <w:ind w:left="3960" w:hanging="360"/>
       </w:pPr>
       <w:rPr>
         <w:rFonts w:ascii="Wingdings" w:hAnsi="Wingdings" w:hint="default"/>
       </w:rPr>
     </w:lvl>
-    <w:lvl w:ilvl="3" w:tplc="04090001" w:tentative="1">
+    <w:lvl w:ilvl="6" w:tplc="04090001" w:tentative="1">
       <w:start w:val="1"/>
       <w:numFmt w:val="bullet"/>
       <w:lvlText w:val=""/>
       <w:lvlJc w:val="left"/>
       <w:pPr>
-        <w:ind w:left="3240" w:hanging="360"/>
+        <w:ind w:left="4680" w:hanging="360"/>
       </w:pPr>
       <w:rPr>
         <w:rFonts w:ascii="Symbol" w:hAnsi="Symbol" w:hint="default"/>
       </w:rPr>
     </w:lvl>
-    <w:lvl w:ilvl="4" w:tplc="04090003" w:tentative="1">
+    <w:lvl w:ilvl="7" w:tplc="04090003" w:tentative="1">
       <w:start w:val="1"/>
       <w:numFmt w:val="bullet"/>
       <w:lvlText w:val="o"/>
       <w:lvlJc w:val="left"/>
       <w:pPr>
-        <w:ind w:left="3960" w:hanging="360"/>
+        <w:ind w:left="5400" w:hanging="360"/>
       </w:pPr>
       <w:rPr>
         <w:rFonts w:ascii="Courier New" w:hAnsi="Courier New" w:cs="Courier New" w:hint="default"/>
       </w:rPr>
     </w:lvl>
-    <w:lvl w:ilvl="5" w:tplc="04090005" w:tentative="1">
+    <w:lvl w:ilvl="8" w:tplc="04090005" w:tentative="1">
       <w:start w:val="1"/>
       <w:numFmt w:val="bullet"/>
       <w:lvlText w:val=""/>
       <w:lvlJc w:val="left"/>
       <w:pPr>
-        <w:ind w:left="4680" w:hanging="360"/>
-      </w:pPr>
-      <w:rPr>
-        <w:rFonts w:ascii="Wingdings" w:hAnsi="Wingdings" w:hint="default"/>
-      </w:rPr>
-    </w:lvl>
-    <w:lvl w:ilvl="6" w:tplc="04090001" w:tentative="1">
-      <w:start w:val="1"/>
-      <w:numFmt w:val="bullet"/>
-      <w:lvlText w:val=""/>
-      <w:lvlJc w:val="left"/>
-      <w:pPr>
-        <w:ind w:left="5400" w:hanging="360"/>
-      </w:pPr>
-      <w:rPr>
-        <w:rFonts w:ascii="Symbol" w:hAnsi="Symbol" w:hint="default"/>
-      </w:rPr>
-    </w:lvl>
-    <w:lvl w:ilvl="7" w:tplc="04090003" w:tentative="1">
-      <w:start w:val="1"/>
-      <w:numFmt w:val="bullet"/>
-      <w:lvlText w:val="o"/>
-      <w:lvlJc w:val="left"/>
-      <w:pPr>
         <w:ind w:left="6120" w:hanging="360"/>
-      </w:pPr>
-      <w:rPr>
-        <w:rFonts w:ascii="Courier New" w:hAnsi="Courier New" w:cs="Courier New" w:hint="default"/>
-      </w:rPr>
-    </w:lvl>
-    <w:lvl w:ilvl="8" w:tplc="04090005" w:tentative="1">
-      <w:start w:val="1"/>
-      <w:numFmt w:val="bullet"/>
-      <w:lvlText w:val=""/>
-      <w:lvlJc w:val="left"/>
-      <w:pPr>
-        <w:ind w:left="6840" w:hanging="360"/>
       </w:pPr>
       <w:rPr>
         <w:rFonts w:ascii="Wingdings" w:hAnsi="Wingdings" w:hint="default"/>
@@ -11816,6 +11917,14 @@
       <w:szCs w:val="18"/>
     </w:rPr>
   </w:style>
+  <w:style w:type="character" w:styleId="PageNumber">
+    <w:name w:val="page number"/>
+    <w:basedOn w:val="DefaultParagraphFont"/>
+    <w:uiPriority w:val="99"/>
+    <w:semiHidden/>
+    <w:unhideWhenUsed/>
+    <w:rsid w:val="00E72B17"/>
+  </w:style>
 </w:styles>
 </file>
 

--- a/images/Scotti_Paul_CV.docx
+++ b/images/Scotti_Paul_CV.docx
@@ -1816,7 +1816,27 @@
             <w:sz w:val="22"/>
             <w:szCs w:val="22"/>
           </w:rPr>
-          <w:t>, &amp; Golomb, 2020;</w:t>
+          <w:t xml:space="preserve">, &amp; </w:t>
+        </w:r>
+        <w:proofErr w:type="spellStart"/>
+        <w:r>
+          <w:rPr>
+            <w:rStyle w:val="Hyperlink"/>
+            <w:rFonts w:ascii="Calibri" w:hAnsi="Calibri" w:cs="Calibri"/>
+            <w:sz w:val="22"/>
+            <w:szCs w:val="22"/>
+          </w:rPr>
+          <w:t>Golomb</w:t>
+        </w:r>
+        <w:proofErr w:type="spellEnd"/>
+        <w:r>
+          <w:rPr>
+            <w:rStyle w:val="Hyperlink"/>
+            <w:rFonts w:ascii="Calibri" w:hAnsi="Calibri" w:cs="Calibri"/>
+            <w:sz w:val="22"/>
+            <w:szCs w:val="22"/>
+          </w:rPr>
+          <w:t>, 2020;</w:t>
         </w:r>
         <w:r>
           <w:rPr>
@@ -1906,7 +1926,29 @@
             <w:sz w:val="22"/>
             <w:szCs w:val="22"/>
           </w:rPr>
-          <w:t xml:space="preserve">Scotti, Hong, Golomb, &amp; </w:t>
+          <w:t xml:space="preserve">Scotti, Hong, </w:t>
+        </w:r>
+        <w:proofErr w:type="spellStart"/>
+        <w:r>
+          <w:rPr>
+            <w:rStyle w:val="Hyperlink"/>
+            <w:rFonts w:ascii="Calibri" w:hAnsi="Calibri" w:cs="Calibri"/>
+            <w:bCs/>
+            <w:sz w:val="22"/>
+            <w:szCs w:val="22"/>
+          </w:rPr>
+          <w:t>Golomb</w:t>
+        </w:r>
+        <w:proofErr w:type="spellEnd"/>
+        <w:r>
+          <w:rPr>
+            <w:rStyle w:val="Hyperlink"/>
+            <w:rFonts w:ascii="Calibri" w:hAnsi="Calibri" w:cs="Calibri"/>
+            <w:bCs/>
+            <w:sz w:val="22"/>
+            <w:szCs w:val="22"/>
+          </w:rPr>
+          <w:t xml:space="preserve">, &amp; </w:t>
         </w:r>
         <w:proofErr w:type="spellStart"/>
         <w:r>
@@ -2083,14 +2125,7 @@
           <w:rFonts w:ascii="Calibri" w:hAnsi="Calibri" w:cs="Calibri"/>
           <w:bCs/>
         </w:rPr>
-        <w:t>forgetting</w:t>
-      </w:r>
-      <w:r>
-        <w:rPr>
-          <w:rFonts w:ascii="Calibri" w:hAnsi="Calibri" w:cs="Calibri"/>
-          <w:bCs/>
-        </w:rPr>
-        <w:t xml:space="preserve">  &amp;</w:t>
+        <w:t>forgetting  &amp;</w:t>
       </w:r>
       <w:proofErr w:type="gramEnd"/>
       <w:r>
@@ -2226,83 +2261,64 @@
           <w:szCs w:val="22"/>
         </w:rPr>
       </w:pPr>
-      <w:r>
-        <w:fldChar w:fldCharType="begin"/>
-      </w:r>
-      <w:r>
-        <w:instrText xml:space="preserve"> HYPERLINK "https://www.nature.com/articles/s41562-018-0485-2" </w:instrText>
-      </w:r>
-      <w:r>
-        <w:fldChar w:fldCharType="separate"/>
-      </w:r>
-      <w:proofErr w:type="spellStart"/>
-      <w:r>
-        <w:rPr>
-          <w:rStyle w:val="Hyperlink"/>
-          <w:rFonts w:ascii="Calibri" w:hAnsi="Calibri" w:cs="Calibri"/>
-          <w:bCs/>
-          <w:sz w:val="22"/>
-          <w:szCs w:val="22"/>
-        </w:rPr>
-        <w:t>Collegio</w:t>
-      </w:r>
-      <w:proofErr w:type="spellEnd"/>
-      <w:r>
-        <w:rPr>
-          <w:rStyle w:val="Hyperlink"/>
-          <w:rFonts w:ascii="Calibri" w:hAnsi="Calibri" w:cs="Calibri"/>
-          <w:bCs/>
-          <w:sz w:val="22"/>
-          <w:szCs w:val="22"/>
-        </w:rPr>
-        <w:t xml:space="preserve">, Nah, Scotti, &amp; </w:t>
-      </w:r>
-      <w:proofErr w:type="spellStart"/>
-      <w:r>
-        <w:rPr>
-          <w:rStyle w:val="Hyperlink"/>
-          <w:rFonts w:ascii="Calibri" w:hAnsi="Calibri" w:cs="Calibri"/>
-          <w:bCs/>
-          <w:sz w:val="22"/>
-          <w:szCs w:val="22"/>
-        </w:rPr>
-        <w:t>Shomstein</w:t>
-      </w:r>
-      <w:proofErr w:type="spellEnd"/>
-      <w:r>
-        <w:rPr>
-          <w:rStyle w:val="Hyperlink"/>
-          <w:rFonts w:ascii="Calibri" w:hAnsi="Calibri" w:cs="Calibri"/>
-          <w:bCs/>
-          <w:sz w:val="22"/>
-          <w:szCs w:val="22"/>
-        </w:rPr>
-        <w:t xml:space="preserve">, 2019; </w:t>
-      </w:r>
-      <w:r>
-        <w:rPr>
-          <w:rStyle w:val="Hyperlink"/>
-          <w:rFonts w:ascii="Calibri" w:hAnsi="Calibri" w:cs="Calibri"/>
-          <w:bCs/>
-          <w:i/>
-          <w:iCs/>
-          <w:sz w:val="22"/>
-          <w:szCs w:val="22"/>
-        </w:rPr>
-        <w:t>Nature Human Behavior</w:t>
-      </w:r>
-      <w:r>
-        <w:rPr>
-          <w:rStyle w:val="Hyperlink"/>
-          <w:rFonts w:ascii="Calibri" w:hAnsi="Calibri" w:cs="Calibri"/>
-          <w:bCs/>
-          <w:i/>
-          <w:iCs/>
-          <w:sz w:val="22"/>
-          <w:szCs w:val="22"/>
-        </w:rPr>
-        <w:fldChar w:fldCharType="end"/>
-      </w:r>
+      <w:hyperlink r:id="rId14" w:history="1">
+        <w:proofErr w:type="spellStart"/>
+        <w:r>
+          <w:rPr>
+            <w:rStyle w:val="Hyperlink"/>
+            <w:rFonts w:ascii="Calibri" w:hAnsi="Calibri" w:cs="Calibri"/>
+            <w:bCs/>
+            <w:sz w:val="22"/>
+            <w:szCs w:val="22"/>
+          </w:rPr>
+          <w:t>Collegio</w:t>
+        </w:r>
+        <w:proofErr w:type="spellEnd"/>
+        <w:r>
+          <w:rPr>
+            <w:rStyle w:val="Hyperlink"/>
+            <w:rFonts w:ascii="Calibri" w:hAnsi="Calibri" w:cs="Calibri"/>
+            <w:bCs/>
+            <w:sz w:val="22"/>
+            <w:szCs w:val="22"/>
+          </w:rPr>
+          <w:t xml:space="preserve">, Nah, Scotti, &amp; </w:t>
+        </w:r>
+        <w:proofErr w:type="spellStart"/>
+        <w:r>
+          <w:rPr>
+            <w:rStyle w:val="Hyperlink"/>
+            <w:rFonts w:ascii="Calibri" w:hAnsi="Calibri" w:cs="Calibri"/>
+            <w:bCs/>
+            <w:sz w:val="22"/>
+            <w:szCs w:val="22"/>
+          </w:rPr>
+          <w:t>Shomstein</w:t>
+        </w:r>
+        <w:proofErr w:type="spellEnd"/>
+        <w:r>
+          <w:rPr>
+            <w:rStyle w:val="Hyperlink"/>
+            <w:rFonts w:ascii="Calibri" w:hAnsi="Calibri" w:cs="Calibri"/>
+            <w:bCs/>
+            <w:sz w:val="22"/>
+            <w:szCs w:val="22"/>
+          </w:rPr>
+          <w:t xml:space="preserve">, 2019; </w:t>
+        </w:r>
+        <w:r>
+          <w:rPr>
+            <w:rStyle w:val="Hyperlink"/>
+            <w:rFonts w:ascii="Calibri" w:hAnsi="Calibri" w:cs="Calibri"/>
+            <w:bCs/>
+            <w:i/>
+            <w:iCs/>
+            <w:sz w:val="22"/>
+            <w:szCs w:val="22"/>
+          </w:rPr>
+          <w:t>Nature Human Behavior</w:t>
+        </w:r>
+      </w:hyperlink>
     </w:p>
     <w:p>
       <w:pPr>
@@ -2352,7 +2368,7 @@
           <w:szCs w:val="22"/>
         </w:rPr>
       </w:pPr>
-      <w:hyperlink r:id="rId14" w:history="1">
+      <w:hyperlink r:id="rId15" w:history="1">
         <w:r>
           <w:rPr>
             <w:rStyle w:val="Hyperlink"/>
@@ -2480,7 +2496,7 @@
         </w:rPr>
         <w:t>(</w:t>
       </w:r>
-      <w:hyperlink r:id="rId15" w:history="1">
+      <w:hyperlink r:id="rId16" w:history="1">
         <w:r>
           <w:rPr>
             <w:rStyle w:val="Hyperlink"/>
@@ -2510,7 +2526,7 @@
         </w:rPr>
         <w:t xml:space="preserve"> </w:t>
       </w:r>
-      <w:hyperlink r:id="rId16" w:history="1">
+      <w:hyperlink r:id="rId17" w:history="1">
         <w:r>
           <w:rPr>
             <w:rStyle w:val="Hyperlink"/>
@@ -2687,7 +2703,7 @@
         </w:rPr>
         <w:t>(</w:t>
       </w:r>
-      <w:hyperlink r:id="rId17" w:history="1">
+      <w:hyperlink r:id="rId18" w:history="1">
         <w:r>
           <w:rPr>
             <w:rStyle w:val="Hyperlink"/>
@@ -2772,7 +2788,6 @@
           <w:numId w:val="25"/>
         </w:numPr>
         <w:spacing w:after="3"/>
-        <w:ind w:left="360"/>
         <w:rPr>
           <w:rFonts w:ascii="Calibri" w:hAnsi="Calibri" w:cs="Calibri"/>
           <w:color w:val="auto"/>
@@ -2792,7 +2807,7 @@
           <w:rFonts w:ascii="Calibri" w:hAnsi="Calibri" w:cs="Calibri"/>
           <w:color w:val="auto"/>
         </w:rPr>
-        <w:t xml:space="preserve"> Kulkarni, A., </w:t>
+        <w:t xml:space="preserve"> Hong, Y., </w:t>
       </w:r>
       <w:proofErr w:type="spellStart"/>
       <w:r>
@@ -2800,7 +2815,7 @@
           <w:rFonts w:ascii="Calibri" w:hAnsi="Calibri" w:cs="Calibri"/>
           <w:color w:val="auto"/>
         </w:rPr>
-        <w:t>Mazor</w:t>
+        <w:t>Golomb</w:t>
       </w:r>
       <w:proofErr w:type="spellEnd"/>
       <w:r>
@@ -2808,7 +2823,7 @@
           <w:rFonts w:ascii="Calibri" w:hAnsi="Calibri" w:cs="Calibri"/>
           <w:color w:val="auto"/>
         </w:rPr>
-        <w:t xml:space="preserve">, M., </w:t>
+        <w:t xml:space="preserve">, J. D., &amp; </w:t>
       </w:r>
       <w:proofErr w:type="spellStart"/>
       <w:r>
@@ -2816,7 +2831,7 @@
           <w:rFonts w:ascii="Calibri" w:hAnsi="Calibri" w:cs="Calibri"/>
           <w:color w:val="auto"/>
         </w:rPr>
-        <w:t>Klapwijk</w:t>
+        <w:t>Leber</w:t>
       </w:r>
       <w:proofErr w:type="spellEnd"/>
       <w:r>
@@ -2824,55 +2839,42 @@
           <w:rFonts w:ascii="Calibri" w:hAnsi="Calibri" w:cs="Calibri"/>
           <w:color w:val="auto"/>
         </w:rPr>
-        <w:t xml:space="preserve">, E., </w:t>
-      </w:r>
-      <w:proofErr w:type="spellStart"/>
-      <w:r>
-        <w:rPr>
-          <w:rFonts w:ascii="Calibri" w:hAnsi="Calibri" w:cs="Calibri"/>
-          <w:color w:val="auto"/>
-        </w:rPr>
-        <w:t>Yarkoni</w:t>
-      </w:r>
-      <w:proofErr w:type="spellEnd"/>
-      <w:r>
-        <w:rPr>
-          <w:rFonts w:ascii="Calibri" w:hAnsi="Calibri" w:cs="Calibri"/>
-          <w:color w:val="auto"/>
-        </w:rPr>
-        <w:t xml:space="preserve">, T., </w:t>
-      </w:r>
-      <w:proofErr w:type="spellStart"/>
-      <w:r>
-        <w:rPr>
-          <w:rFonts w:ascii="Calibri" w:hAnsi="Calibri" w:cs="Calibri"/>
-          <w:color w:val="auto"/>
-        </w:rPr>
-        <w:t>Huth</w:t>
-      </w:r>
-      <w:proofErr w:type="spellEnd"/>
-      <w:r>
-        <w:rPr>
-          <w:rFonts w:ascii="Calibri" w:hAnsi="Calibri" w:cs="Calibri"/>
-          <w:color w:val="auto"/>
-        </w:rPr>
-        <w:t xml:space="preserve">, A. G. (2020). </w:t>
-      </w:r>
-      <w:proofErr w:type="spellStart"/>
-      <w:r>
-        <w:rPr>
-          <w:rFonts w:ascii="Calibri" w:hAnsi="Calibri" w:cs="Calibri"/>
-          <w:color w:val="auto"/>
-        </w:rPr>
-        <w:t>EduCortex</w:t>
-      </w:r>
-      <w:proofErr w:type="spellEnd"/>
-      <w:r>
-        <w:rPr>
-          <w:rFonts w:ascii="Calibri" w:hAnsi="Calibri" w:cs="Calibri"/>
-          <w:color w:val="auto"/>
-        </w:rPr>
-        <w:t xml:space="preserve">: browser-based 3D brain visualization of fMRI meta-analysis maps. </w:t>
+        <w:t>, A., B. (</w:t>
+      </w:r>
+      <w:r>
+        <w:rPr>
+          <w:rFonts w:ascii="Calibri" w:hAnsi="Calibri" w:cs="Calibri"/>
+          <w:color w:val="auto"/>
+        </w:rPr>
+        <w:t>2021</w:t>
+      </w:r>
+      <w:r>
+        <w:rPr>
+          <w:rFonts w:ascii="Calibri" w:hAnsi="Calibri" w:cs="Calibri"/>
+          <w:color w:val="auto"/>
+        </w:rPr>
+        <w:t xml:space="preserve">). Statistical regularities </w:t>
+      </w:r>
+      <w:r>
+        <w:rPr>
+          <w:rFonts w:ascii="Calibri" w:hAnsi="Calibri" w:cs="Calibri"/>
+          <w:color w:val="auto"/>
+        </w:rPr>
+        <w:t>as a reference point for memory distortions: Swap and shift errors</w:t>
+      </w:r>
+      <w:r>
+        <w:rPr>
+          <w:rFonts w:ascii="Calibri" w:hAnsi="Calibri" w:cs="Calibri"/>
+          <w:color w:val="auto"/>
+        </w:rPr>
+        <w:t>.</w:t>
+      </w:r>
+      <w:r>
+        <w:rPr>
+          <w:rFonts w:ascii="Calibri" w:hAnsi="Calibri" w:cs="Calibri"/>
+          <w:color w:val="auto"/>
+        </w:rPr>
+        <w:t xml:space="preserve"> </w:t>
       </w:r>
       <w:r>
         <w:rPr>
@@ -2881,35 +2883,31 @@
           <w:iCs/>
           <w:color w:val="auto"/>
         </w:rPr>
-        <w:t xml:space="preserve">Journal of </w:t>
-      </w:r>
-      <w:proofErr w:type="gramStart"/>
-      <w:r>
-        <w:rPr>
-          <w:rFonts w:ascii="Calibri" w:hAnsi="Calibri" w:cs="Calibri"/>
-          <w:i/>
-          <w:iCs/>
-          <w:color w:val="auto"/>
-        </w:rPr>
-        <w:t>Open Source</w:t>
-      </w:r>
-      <w:proofErr w:type="gramEnd"/>
-      <w:r>
-        <w:rPr>
-          <w:rFonts w:ascii="Calibri" w:hAnsi="Calibri" w:cs="Calibri"/>
-          <w:i/>
-          <w:iCs/>
-          <w:color w:val="auto"/>
-        </w:rPr>
-        <w:t xml:space="preserve"> Education</w:t>
-      </w:r>
-      <w:r>
-        <w:rPr>
-          <w:rFonts w:ascii="Calibri" w:hAnsi="Calibri" w:cs="Calibri"/>
-          <w:color w:val="auto"/>
-        </w:rPr>
-        <w:t>, 3(26), 75, https://doi.org/10.21105/jose.00075</w:t>
-      </w:r>
+        <w:t xml:space="preserve">Attention, Perception, &amp; Psychophysics, </w:t>
+      </w:r>
+      <w:r>
+        <w:rPr>
+          <w:rFonts w:ascii="Calibri" w:hAnsi="Calibri" w:cs="Calibri"/>
+          <w:color w:val="auto"/>
+        </w:rPr>
+        <w:t xml:space="preserve">(), 1-21. </w:t>
+      </w:r>
+      <w:hyperlink r:id="rId19" w:history="1">
+        <w:r>
+          <w:rPr>
+            <w:rStyle w:val="Hyperlink"/>
+            <w:rFonts w:ascii="Calibri" w:hAnsi="Calibri" w:cs="Calibri"/>
+          </w:rPr>
+          <w:t>doi.org/</w:t>
+        </w:r>
+        <w:r>
+          <w:rPr>
+            <w:rStyle w:val="Hyperlink"/>
+            <w:rFonts w:ascii="Calibri" w:hAnsi="Calibri" w:cs="Calibri"/>
+          </w:rPr>
+          <w:t>10.3758/s13414-020-02236-3</w:t>
+        </w:r>
+      </w:hyperlink>
     </w:p>
     <w:p>
       <w:pPr>
@@ -2919,7 +2917,6 @@
           <w:numId w:val="25"/>
         </w:numPr>
         <w:spacing w:after="3"/>
-        <w:ind w:left="360"/>
         <w:rPr>
           <w:rFonts w:ascii="Calibri" w:hAnsi="Calibri" w:cs="Calibri"/>
           <w:color w:val="auto"/>
@@ -2939,39 +2936,76 @@
           <w:rFonts w:ascii="Calibri" w:hAnsi="Calibri" w:cs="Calibri"/>
           <w:color w:val="auto"/>
         </w:rPr>
+        <w:t xml:space="preserve"> Kulkarni, A., </w:t>
+      </w:r>
+      <w:proofErr w:type="spellStart"/>
+      <w:r>
+        <w:rPr>
+          <w:rFonts w:ascii="Calibri" w:hAnsi="Calibri" w:cs="Calibri"/>
+          <w:color w:val="auto"/>
+        </w:rPr>
+        <w:t>Mazor</w:t>
+      </w:r>
+      <w:proofErr w:type="spellEnd"/>
+      <w:r>
+        <w:rPr>
+          <w:rFonts w:ascii="Calibri" w:hAnsi="Calibri" w:cs="Calibri"/>
+          <w:color w:val="auto"/>
+        </w:rPr>
+        <w:t xml:space="preserve">, M., </w:t>
+      </w:r>
+      <w:proofErr w:type="spellStart"/>
+      <w:r>
+        <w:rPr>
+          <w:rFonts w:ascii="Calibri" w:hAnsi="Calibri" w:cs="Calibri"/>
+          <w:color w:val="auto"/>
+        </w:rPr>
+        <w:t>Klapwijk</w:t>
+      </w:r>
+      <w:proofErr w:type="spellEnd"/>
+      <w:r>
+        <w:rPr>
+          <w:rFonts w:ascii="Calibri" w:hAnsi="Calibri" w:cs="Calibri"/>
+          <w:color w:val="auto"/>
+        </w:rPr>
+        <w:t xml:space="preserve">, E., </w:t>
+      </w:r>
+      <w:proofErr w:type="spellStart"/>
+      <w:r>
+        <w:rPr>
+          <w:rFonts w:ascii="Calibri" w:hAnsi="Calibri" w:cs="Calibri"/>
+          <w:color w:val="auto"/>
+        </w:rPr>
+        <w:t>Huth</w:t>
+      </w:r>
+      <w:proofErr w:type="spellEnd"/>
+      <w:r>
+        <w:rPr>
+          <w:rFonts w:ascii="Calibri" w:hAnsi="Calibri" w:cs="Calibri"/>
+          <w:color w:val="auto"/>
+        </w:rPr>
+        <w:t>, A. G. (</w:t>
+      </w:r>
+      <w:r>
+        <w:rPr>
+          <w:rFonts w:ascii="Calibri" w:hAnsi="Calibri" w:cs="Calibri"/>
+          <w:color w:val="auto"/>
+        </w:rPr>
+        <w:t>accepted</w:t>
+      </w:r>
+      <w:r>
+        <w:rPr>
+          <w:rFonts w:ascii="Calibri" w:hAnsi="Calibri" w:cs="Calibri"/>
+          <w:color w:val="auto"/>
+        </w:rPr>
+        <w:t>). Interactive 3d brain helps you learn how the brain is organized.</w:t>
+      </w:r>
+      <w:r>
+        <w:rPr>
+          <w:rFonts w:ascii="Calibri" w:hAnsi="Calibri" w:cs="Calibri"/>
+          <w:color w:val="auto"/>
+        </w:rPr>
         <w:t xml:space="preserve"> </w:t>
-      </w:r>
-      <w:proofErr w:type="spellStart"/>
-      <w:r>
-        <w:rPr>
-          <w:rFonts w:ascii="Calibri" w:hAnsi="Calibri" w:cs="Calibri"/>
-          <w:color w:val="auto"/>
-        </w:rPr>
-        <w:t>Janakiefski</w:t>
-      </w:r>
-      <w:proofErr w:type="spellEnd"/>
-      <w:r>
-        <w:rPr>
-          <w:rFonts w:ascii="Calibri" w:hAnsi="Calibri" w:cs="Calibri"/>
-          <w:color w:val="auto"/>
-        </w:rPr>
-        <w:t xml:space="preserve">, L., &amp; </w:t>
-      </w:r>
-      <w:proofErr w:type="spellStart"/>
-      <w:r>
-        <w:rPr>
-          <w:rFonts w:ascii="Calibri" w:hAnsi="Calibri" w:cs="Calibri"/>
-          <w:color w:val="auto"/>
-        </w:rPr>
-        <w:t>Maxcey</w:t>
-      </w:r>
-      <w:proofErr w:type="spellEnd"/>
-      <w:r>
-        <w:rPr>
-          <w:rFonts w:ascii="Calibri" w:hAnsi="Calibri" w:cs="Calibri"/>
-          <w:color w:val="auto"/>
-        </w:rPr>
-        <w:t xml:space="preserve">, A. M. (2020). Recognition-induced forgetting of schematically related pictures. </w:t>
       </w:r>
       <w:r>
         <w:rPr>
@@ -2980,21 +3014,14 @@
           <w:iCs/>
           <w:color w:val="auto"/>
         </w:rPr>
-        <w:t>Psychonomic Bulletin &amp; Review</w:t>
-      </w:r>
-      <w:r>
-        <w:rPr>
-          <w:rFonts w:ascii="Calibri" w:hAnsi="Calibri" w:cs="Calibri"/>
-          <w:color w:val="auto"/>
-        </w:rPr>
-        <w:t>,</w:t>
-      </w:r>
-      <w:r>
-        <w:rPr>
-          <w:rFonts w:ascii="Calibri" w:hAnsi="Calibri" w:cs="Calibri"/>
-          <w:color w:val="auto"/>
-        </w:rPr>
-        <w:t xml:space="preserve"> 27, 357–365 (2020). https://doi.org/10.3758/s13423-019-01693-8</w:t>
+        <w:t>Frontiers for Young Minds</w:t>
+      </w:r>
+      <w:r>
+        <w:rPr>
+          <w:rFonts w:ascii="Calibri" w:hAnsi="Calibri" w:cs="Calibri"/>
+          <w:color w:val="auto"/>
+        </w:rPr>
+        <w:t>.</w:t>
       </w:r>
     </w:p>
     <w:p>
@@ -3005,19 +3032,34 @@
           <w:numId w:val="25"/>
         </w:numPr>
         <w:spacing w:after="3"/>
-        <w:ind w:left="360"/>
-        <w:rPr>
-          <w:rFonts w:ascii="Calibri" w:hAnsi="Calibri" w:cs="Calibri"/>
-          <w:color w:val="auto"/>
-        </w:rPr>
-      </w:pPr>
+        <w:rPr>
+          <w:rFonts w:ascii="Calibri" w:hAnsi="Calibri" w:cs="Calibri"/>
+          <w:color w:val="auto"/>
+        </w:rPr>
+      </w:pPr>
+      <w:r>
+        <w:rPr>
+          <w:rFonts w:ascii="Calibri" w:hAnsi="Calibri" w:cs="Calibri"/>
+          <w:b/>
+          <w:bCs/>
+          <w:color w:val="auto"/>
+        </w:rPr>
+        <w:t>Scotti, P. S.,</w:t>
+      </w:r>
+      <w:r>
+        <w:rPr>
+          <w:rFonts w:ascii="Calibri" w:hAnsi="Calibri" w:cs="Calibri"/>
+          <w:color w:val="auto"/>
+        </w:rPr>
+        <w:t xml:space="preserve"> Kulkarni, A., </w:t>
+      </w:r>
       <w:proofErr w:type="spellStart"/>
       <w:r>
         <w:rPr>
           <w:rFonts w:ascii="Calibri" w:hAnsi="Calibri" w:cs="Calibri"/>
           <w:color w:val="auto"/>
         </w:rPr>
-        <w:t>Collegio</w:t>
+        <w:t>Mazor</w:t>
       </w:r>
       <w:proofErr w:type="spellEnd"/>
       <w:r>
@@ -3025,23 +3067,7 @@
           <w:rFonts w:ascii="Calibri" w:hAnsi="Calibri" w:cs="Calibri"/>
           <w:color w:val="auto"/>
         </w:rPr>
-        <w:t xml:space="preserve">, A., Nah, J., </w:t>
-      </w:r>
-      <w:r>
-        <w:rPr>
-          <w:rFonts w:ascii="Calibri" w:hAnsi="Calibri" w:cs="Calibri"/>
-          <w:b/>
-          <w:bCs/>
-          <w:color w:val="auto"/>
-        </w:rPr>
-        <w:t>Scotti, P. S.,</w:t>
-      </w:r>
-      <w:r>
-        <w:rPr>
-          <w:rFonts w:ascii="Calibri" w:hAnsi="Calibri" w:cs="Calibri"/>
-          <w:color w:val="auto"/>
-        </w:rPr>
-        <w:t xml:space="preserve"> &amp; </w:t>
+        <w:t xml:space="preserve">, M., </w:t>
       </w:r>
       <w:proofErr w:type="spellStart"/>
       <w:r>
@@ -3049,7 +3075,7 @@
           <w:rFonts w:ascii="Calibri" w:hAnsi="Calibri" w:cs="Calibri"/>
           <w:color w:val="auto"/>
         </w:rPr>
-        <w:t>Shomstein</w:t>
+        <w:t>Klapwijk</w:t>
       </w:r>
       <w:proofErr w:type="spellEnd"/>
       <w:r>
@@ -3057,7 +3083,55 @@
           <w:rFonts w:ascii="Calibri" w:hAnsi="Calibri" w:cs="Calibri"/>
           <w:color w:val="auto"/>
         </w:rPr>
-        <w:t xml:space="preserve">, S. (2019). Attention scales according to inferred real-world object size. </w:t>
+        <w:t xml:space="preserve">, E., </w:t>
+      </w:r>
+      <w:proofErr w:type="spellStart"/>
+      <w:r>
+        <w:rPr>
+          <w:rFonts w:ascii="Calibri" w:hAnsi="Calibri" w:cs="Calibri"/>
+          <w:color w:val="auto"/>
+        </w:rPr>
+        <w:t>Yarkoni</w:t>
+      </w:r>
+      <w:proofErr w:type="spellEnd"/>
+      <w:r>
+        <w:rPr>
+          <w:rFonts w:ascii="Calibri" w:hAnsi="Calibri" w:cs="Calibri"/>
+          <w:color w:val="auto"/>
+        </w:rPr>
+        <w:t xml:space="preserve">, T., </w:t>
+      </w:r>
+      <w:proofErr w:type="spellStart"/>
+      <w:r>
+        <w:rPr>
+          <w:rFonts w:ascii="Calibri" w:hAnsi="Calibri" w:cs="Calibri"/>
+          <w:color w:val="auto"/>
+        </w:rPr>
+        <w:t>Huth</w:t>
+      </w:r>
+      <w:proofErr w:type="spellEnd"/>
+      <w:r>
+        <w:rPr>
+          <w:rFonts w:ascii="Calibri" w:hAnsi="Calibri" w:cs="Calibri"/>
+          <w:color w:val="auto"/>
+        </w:rPr>
+        <w:t xml:space="preserve">, A. G. (2020). </w:t>
+      </w:r>
+      <w:proofErr w:type="spellStart"/>
+      <w:r>
+        <w:rPr>
+          <w:rFonts w:ascii="Calibri" w:hAnsi="Calibri" w:cs="Calibri"/>
+          <w:color w:val="auto"/>
+        </w:rPr>
+        <w:t>EduCortex</w:t>
+      </w:r>
+      <w:proofErr w:type="spellEnd"/>
+      <w:r>
+        <w:rPr>
+          <w:rFonts w:ascii="Calibri" w:hAnsi="Calibri" w:cs="Calibri"/>
+          <w:color w:val="auto"/>
+        </w:rPr>
+        <w:t xml:space="preserve">: browser-based 3D brain visualization of fMRI meta-analysis maps. </w:t>
       </w:r>
       <w:r>
         <w:rPr>
@@ -3066,37 +3140,19 @@
           <w:iCs/>
           <w:color w:val="auto"/>
         </w:rPr>
-        <w:t>Nature Human Behavior</w:t>
-      </w:r>
-      <w:r>
-        <w:rPr>
-          <w:rFonts w:ascii="Calibri" w:hAnsi="Calibri" w:cs="Calibri"/>
-          <w:color w:val="auto"/>
-        </w:rPr>
-        <w:t>, 3(1), 40-47. https://doi.org/10.1038/s41562-018-0485-2</w:t>
-      </w:r>
-    </w:p>
-    <w:p>
-      <w:pPr>
-        <w:pStyle w:val="Default"/>
-        <w:spacing w:after="3"/>
-        <w:rPr>
-          <w:rFonts w:ascii="Calibri" w:hAnsi="Calibri" w:cs="Calibri"/>
-          <w:color w:val="auto"/>
-        </w:rPr>
-      </w:pPr>
-    </w:p>
-    <w:p>
-      <w:pPr>
-        <w:pStyle w:val="Default"/>
-        <w:spacing w:after="3"/>
+        <w:t xml:space="preserve">Journal of </w:t>
+      </w:r>
+      <w:proofErr w:type="gramStart"/>
+      <w:r>
         <w:rPr>
           <w:rFonts w:ascii="Calibri" w:hAnsi="Calibri" w:cs="Calibri"/>
           <w:i/>
           <w:iCs/>
           <w:color w:val="auto"/>
         </w:rPr>
-      </w:pPr>
+        <w:t>Open Source</w:t>
+      </w:r>
+      <w:proofErr w:type="gramEnd"/>
       <w:r>
         <w:rPr>
           <w:rFonts w:ascii="Calibri" w:hAnsi="Calibri" w:cs="Calibri"/>
@@ -3104,7 +3160,240 @@
           <w:iCs/>
           <w:color w:val="auto"/>
         </w:rPr>
-        <w:t>Under Review / Submitted</w:t>
+        <w:t xml:space="preserve"> Education</w:t>
+      </w:r>
+      <w:r>
+        <w:rPr>
+          <w:rFonts w:ascii="Calibri" w:hAnsi="Calibri" w:cs="Calibri"/>
+          <w:color w:val="auto"/>
+        </w:rPr>
+        <w:t>, 3(26), 75</w:t>
+      </w:r>
+      <w:r>
+        <w:rPr>
+          <w:rFonts w:ascii="Calibri" w:hAnsi="Calibri" w:cs="Calibri"/>
+          <w:color w:val="auto"/>
+        </w:rPr>
+        <w:t>.</w:t>
+      </w:r>
+      <w:r>
+        <w:rPr>
+          <w:rFonts w:ascii="Calibri" w:hAnsi="Calibri" w:cs="Calibri"/>
+          <w:color w:val="auto"/>
+        </w:rPr>
+        <w:t xml:space="preserve"> </w:t>
+      </w:r>
+      <w:hyperlink r:id="rId20" w:history="1">
+        <w:r>
+          <w:rPr>
+            <w:rStyle w:val="Hyperlink"/>
+            <w:rFonts w:ascii="Calibri" w:hAnsi="Calibri" w:cs="Calibri"/>
+          </w:rPr>
+          <w:t>doi.org/10.21105/jose.00075</w:t>
+        </w:r>
+      </w:hyperlink>
+    </w:p>
+    <w:p>
+      <w:pPr>
+        <w:pStyle w:val="Default"/>
+        <w:numPr>
+          <w:ilvl w:val="0"/>
+          <w:numId w:val="25"/>
+        </w:numPr>
+        <w:spacing w:after="3"/>
+        <w:rPr>
+          <w:rFonts w:ascii="Calibri" w:hAnsi="Calibri" w:cs="Calibri"/>
+          <w:color w:val="auto"/>
+        </w:rPr>
+      </w:pPr>
+      <w:r>
+        <w:rPr>
+          <w:rFonts w:ascii="Calibri" w:hAnsi="Calibri" w:cs="Calibri"/>
+          <w:b/>
+          <w:bCs/>
+          <w:color w:val="auto"/>
+        </w:rPr>
+        <w:t>Scotti, P. S.,</w:t>
+      </w:r>
+      <w:r>
+        <w:rPr>
+          <w:rFonts w:ascii="Calibri" w:hAnsi="Calibri" w:cs="Calibri"/>
+          <w:color w:val="auto"/>
+        </w:rPr>
+        <w:t xml:space="preserve"> </w:t>
+      </w:r>
+      <w:proofErr w:type="spellStart"/>
+      <w:r>
+        <w:rPr>
+          <w:rFonts w:ascii="Calibri" w:hAnsi="Calibri" w:cs="Calibri"/>
+          <w:color w:val="auto"/>
+        </w:rPr>
+        <w:t>Janakiefski</w:t>
+      </w:r>
+      <w:proofErr w:type="spellEnd"/>
+      <w:r>
+        <w:rPr>
+          <w:rFonts w:ascii="Calibri" w:hAnsi="Calibri" w:cs="Calibri"/>
+          <w:color w:val="auto"/>
+        </w:rPr>
+        <w:t xml:space="preserve">, L., &amp; </w:t>
+      </w:r>
+      <w:proofErr w:type="spellStart"/>
+      <w:r>
+        <w:rPr>
+          <w:rFonts w:ascii="Calibri" w:hAnsi="Calibri" w:cs="Calibri"/>
+          <w:color w:val="auto"/>
+        </w:rPr>
+        <w:t>Maxcey</w:t>
+      </w:r>
+      <w:proofErr w:type="spellEnd"/>
+      <w:r>
+        <w:rPr>
+          <w:rFonts w:ascii="Calibri" w:hAnsi="Calibri" w:cs="Calibri"/>
+          <w:color w:val="auto"/>
+        </w:rPr>
+        <w:t xml:space="preserve">, A. M. (2020). Recognition-induced forgetting of schematically related pictures. </w:t>
+      </w:r>
+      <w:r>
+        <w:rPr>
+          <w:rFonts w:ascii="Calibri" w:hAnsi="Calibri" w:cs="Calibri"/>
+          <w:i/>
+          <w:iCs/>
+          <w:color w:val="auto"/>
+        </w:rPr>
+        <w:t>Psychonomic Bulletin &amp; Review</w:t>
+      </w:r>
+      <w:r>
+        <w:rPr>
+          <w:rFonts w:ascii="Calibri" w:hAnsi="Calibri" w:cs="Calibri"/>
+          <w:color w:val="auto"/>
+        </w:rPr>
+        <w:t>,</w:t>
+      </w:r>
+      <w:r>
+        <w:rPr>
+          <w:rFonts w:ascii="Calibri" w:hAnsi="Calibri" w:cs="Calibri"/>
+          <w:color w:val="auto"/>
+        </w:rPr>
+        <w:t xml:space="preserve"> 27, 357–365. doi.org/10.3758/s13423-019-01693-8</w:t>
+      </w:r>
+    </w:p>
+    <w:p>
+      <w:pPr>
+        <w:pStyle w:val="Default"/>
+        <w:numPr>
+          <w:ilvl w:val="0"/>
+          <w:numId w:val="25"/>
+        </w:numPr>
+        <w:spacing w:after="3"/>
+        <w:rPr>
+          <w:rFonts w:ascii="Calibri" w:hAnsi="Calibri" w:cs="Calibri"/>
+          <w:color w:val="auto"/>
+        </w:rPr>
+      </w:pPr>
+      <w:proofErr w:type="spellStart"/>
+      <w:r>
+        <w:rPr>
+          <w:rFonts w:ascii="Calibri" w:hAnsi="Calibri" w:cs="Calibri"/>
+          <w:color w:val="auto"/>
+        </w:rPr>
+        <w:t>Collegio</w:t>
+      </w:r>
+      <w:proofErr w:type="spellEnd"/>
+      <w:r>
+        <w:rPr>
+          <w:rFonts w:ascii="Calibri" w:hAnsi="Calibri" w:cs="Calibri"/>
+          <w:color w:val="auto"/>
+        </w:rPr>
+        <w:t xml:space="preserve">, A., Nah, J., </w:t>
+      </w:r>
+      <w:r>
+        <w:rPr>
+          <w:rFonts w:ascii="Calibri" w:hAnsi="Calibri" w:cs="Calibri"/>
+          <w:b/>
+          <w:bCs/>
+          <w:color w:val="auto"/>
+        </w:rPr>
+        <w:t>Scotti, P. S.,</w:t>
+      </w:r>
+      <w:r>
+        <w:rPr>
+          <w:rFonts w:ascii="Calibri" w:hAnsi="Calibri" w:cs="Calibri"/>
+          <w:color w:val="auto"/>
+        </w:rPr>
+        <w:t xml:space="preserve"> &amp; </w:t>
+      </w:r>
+      <w:proofErr w:type="spellStart"/>
+      <w:r>
+        <w:rPr>
+          <w:rFonts w:ascii="Calibri" w:hAnsi="Calibri" w:cs="Calibri"/>
+          <w:color w:val="auto"/>
+        </w:rPr>
+        <w:t>Shomstein</w:t>
+      </w:r>
+      <w:proofErr w:type="spellEnd"/>
+      <w:r>
+        <w:rPr>
+          <w:rFonts w:ascii="Calibri" w:hAnsi="Calibri" w:cs="Calibri"/>
+          <w:color w:val="auto"/>
+        </w:rPr>
+        <w:t xml:space="preserve">, S. (2019). Attention scales according to inferred real-world object size. </w:t>
+      </w:r>
+      <w:r>
+        <w:rPr>
+          <w:rFonts w:ascii="Calibri" w:hAnsi="Calibri" w:cs="Calibri"/>
+          <w:i/>
+          <w:iCs/>
+          <w:color w:val="auto"/>
+        </w:rPr>
+        <w:t>Nature Human Behavior</w:t>
+      </w:r>
+      <w:r>
+        <w:rPr>
+          <w:rFonts w:ascii="Calibri" w:hAnsi="Calibri" w:cs="Calibri"/>
+          <w:color w:val="auto"/>
+        </w:rPr>
+        <w:t xml:space="preserve">, 3(1), 40-47. </w:t>
+      </w:r>
+      <w:hyperlink r:id="rId21" w:history="1">
+        <w:r>
+          <w:rPr>
+            <w:rStyle w:val="Hyperlink"/>
+            <w:rFonts w:ascii="Calibri" w:hAnsi="Calibri" w:cs="Calibri"/>
+          </w:rPr>
+          <w:t>doi.org/10.1038/s41562-018-0485-2</w:t>
+        </w:r>
+      </w:hyperlink>
+    </w:p>
+    <w:p>
+      <w:pPr>
+        <w:pStyle w:val="Default"/>
+        <w:spacing w:after="3"/>
+        <w:rPr>
+          <w:rFonts w:ascii="Calibri" w:hAnsi="Calibri" w:cs="Calibri"/>
+          <w:color w:val="auto"/>
+        </w:rPr>
+      </w:pPr>
+    </w:p>
+    <w:p>
+      <w:pPr>
+        <w:pStyle w:val="Default"/>
+        <w:spacing w:after="3"/>
+        <w:rPr>
+          <w:rFonts w:ascii="Calibri" w:hAnsi="Calibri" w:cs="Calibri"/>
+          <w:i/>
+          <w:iCs/>
+          <w:color w:val="auto"/>
+        </w:rPr>
+      </w:pPr>
+      <w:r>
+        <w:rPr>
+          <w:rFonts w:ascii="Calibri" w:hAnsi="Calibri" w:cs="Calibri"/>
+          <w:i/>
+          <w:iCs/>
+          <w:color w:val="auto"/>
+        </w:rPr>
+        <w:t>Preprints</w:t>
       </w:r>
     </w:p>
     <w:p>
@@ -3151,21 +3440,23 @@
           <w:rFonts w:ascii="Calibri" w:hAnsi="Calibri" w:cs="Calibri"/>
           <w:color w:val="auto"/>
         </w:rPr>
-        <w:t>, A., B., &amp; Golomb, J.</w:t>
-      </w:r>
-      <w:r>
-        <w:rPr>
-          <w:rFonts w:ascii="Calibri" w:hAnsi="Calibri" w:cs="Calibri"/>
-          <w:color w:val="auto"/>
-        </w:rPr>
-        <w:t xml:space="preserve">, </w:t>
-      </w:r>
-      <w:r>
-        <w:rPr>
-          <w:rFonts w:ascii="Calibri" w:hAnsi="Calibri" w:cs="Calibri"/>
-          <w:color w:val="auto"/>
-        </w:rPr>
-        <w:t>D</w:t>
+        <w:t xml:space="preserve">, A., B., &amp; </w:t>
+      </w:r>
+      <w:proofErr w:type="spellStart"/>
+      <w:r>
+        <w:rPr>
+          <w:rFonts w:ascii="Calibri" w:hAnsi="Calibri" w:cs="Calibri"/>
+          <w:color w:val="auto"/>
+        </w:rPr>
+        <w:t>Golomb</w:t>
+      </w:r>
+      <w:proofErr w:type="spellEnd"/>
+      <w:r>
+        <w:rPr>
+          <w:rFonts w:ascii="Calibri" w:hAnsi="Calibri" w:cs="Calibri"/>
+          <w:color w:val="auto"/>
+        </w:rPr>
+        <w:t>, J., D</w:t>
       </w:r>
       <w:r>
         <w:rPr>
@@ -3179,7 +3470,7 @@
           <w:rFonts w:ascii="Calibri" w:hAnsi="Calibri" w:cs="Calibri"/>
           <w:color w:val="auto"/>
         </w:rPr>
-        <w:t>under review</w:t>
+        <w:t>2020</w:t>
       </w:r>
       <w:r>
         <w:rPr>
@@ -3201,98 +3492,177 @@
         </w:rPr>
         <w:t>.</w:t>
       </w:r>
-    </w:p>
-    <w:p>
-      <w:pPr>
-        <w:pStyle w:val="Default"/>
+      <w:r>
+        <w:rPr>
+          <w:rFonts w:ascii="Calibri" w:hAnsi="Calibri" w:cs="Calibri"/>
+          <w:color w:val="auto"/>
+        </w:rPr>
+        <w:t xml:space="preserve"> </w:t>
+      </w:r>
+      <w:proofErr w:type="spellStart"/>
+      <w:r>
+        <w:rPr>
+          <w:rFonts w:ascii="Calibri" w:hAnsi="Calibri" w:cs="Calibri"/>
+          <w:i/>
+          <w:iCs/>
+          <w:color w:val="auto"/>
+        </w:rPr>
+        <w:t>PsyArXiv</w:t>
+      </w:r>
+      <w:proofErr w:type="spellEnd"/>
+      <w:r>
+        <w:rPr>
+          <w:rFonts w:ascii="Calibri" w:hAnsi="Calibri" w:cs="Calibri"/>
+          <w:i/>
+          <w:iCs/>
+          <w:color w:val="auto"/>
+        </w:rPr>
+        <w:t xml:space="preserve">. </w:t>
+      </w:r>
+      <w:hyperlink r:id="rId22" w:history="1">
+        <w:r>
+          <w:rPr>
+            <w:rStyle w:val="Hyperlink"/>
+            <w:rFonts w:ascii="Calibri" w:hAnsi="Calibri" w:cs="Calibri"/>
+          </w:rPr>
+          <w:t>doi.org/10.31234/osf.io/md5h4</w:t>
+        </w:r>
+      </w:hyperlink>
+    </w:p>
+    <w:p>
+      <w:pPr>
+        <w:pStyle w:val="ListParagraph"/>
         <w:numPr>
           <w:ilvl w:val="0"/>
           <w:numId w:val="26"/>
         </w:numPr>
+        <w:ind w:left="360"/>
+        <w:rPr>
+          <w:rFonts w:ascii="Calibri" w:hAnsi="Calibri" w:cs="Calibri"/>
+        </w:rPr>
+      </w:pPr>
+      <w:r>
+        <w:rPr>
+          <w:rFonts w:ascii="Calibri" w:hAnsi="Calibri" w:cs="Calibri"/>
+          <w:b/>
+          <w:bCs/>
+        </w:rPr>
+        <w:t>Scotti, P. S.</w:t>
+      </w:r>
+      <w:r>
+        <w:rPr>
+          <w:rFonts w:ascii="Calibri" w:hAnsi="Calibri" w:cs="Calibri"/>
+        </w:rPr>
+        <w:t xml:space="preserve">, </w:t>
+      </w:r>
+      <w:proofErr w:type="spellStart"/>
+      <w:r>
+        <w:rPr>
+          <w:rFonts w:ascii="Calibri" w:hAnsi="Calibri" w:cs="Calibri"/>
+        </w:rPr>
+        <w:t>Collegio</w:t>
+      </w:r>
+      <w:proofErr w:type="spellEnd"/>
+      <w:r>
+        <w:rPr>
+          <w:rFonts w:ascii="Calibri" w:hAnsi="Calibri" w:cs="Calibri"/>
+        </w:rPr>
+        <w:t xml:space="preserve">, A., &amp; </w:t>
+      </w:r>
+      <w:proofErr w:type="spellStart"/>
+      <w:r>
+        <w:rPr>
+          <w:rFonts w:ascii="Calibri" w:hAnsi="Calibri" w:cs="Calibri"/>
+        </w:rPr>
+        <w:t>Shomstein</w:t>
+      </w:r>
+      <w:proofErr w:type="spellEnd"/>
+      <w:r>
+        <w:rPr>
+          <w:rFonts w:ascii="Calibri" w:hAnsi="Calibri" w:cs="Calibri"/>
+        </w:rPr>
+        <w:t>, S. (2019). Object-based attention is resilient to low-level (boundary) or high-level (semantic) disturbances, but not both.</w:t>
+      </w:r>
+      <w:r>
+        <w:rPr>
+          <w:rFonts w:ascii="Calibri" w:hAnsi="Calibri" w:cs="Calibri"/>
+        </w:rPr>
+        <w:t xml:space="preserve"> </w:t>
+      </w:r>
+      <w:proofErr w:type="spellStart"/>
+      <w:r>
+        <w:rPr>
+          <w:rFonts w:ascii="Calibri" w:hAnsi="Calibri" w:cs="Calibri"/>
+          <w:i/>
+          <w:iCs/>
+        </w:rPr>
+        <w:t>PsyArXiv</w:t>
+      </w:r>
+      <w:proofErr w:type="spellEnd"/>
+      <w:r>
+        <w:rPr>
+          <w:rFonts w:ascii="Calibri" w:hAnsi="Calibri" w:cs="Calibri"/>
+          <w:i/>
+          <w:iCs/>
+        </w:rPr>
+        <w:t>.</w:t>
+      </w:r>
+      <w:r>
+        <w:rPr>
+          <w:rFonts w:ascii="Calibri" w:hAnsi="Calibri" w:cs="Calibri"/>
+        </w:rPr>
+        <w:t xml:space="preserve"> </w:t>
+      </w:r>
+      <w:hyperlink r:id="rId23" w:history="1">
+        <w:r>
+          <w:rPr>
+            <w:rStyle w:val="Hyperlink"/>
+            <w:rFonts w:ascii="Calibri" w:hAnsi="Calibri" w:cs="Calibri"/>
+          </w:rPr>
+          <w:t>doi.org/10.31234/osf.io/</w:t>
+        </w:r>
+        <w:proofErr w:type="spellStart"/>
+        <w:r>
+          <w:rPr>
+            <w:rStyle w:val="Hyperlink"/>
+            <w:rFonts w:ascii="Calibri" w:hAnsi="Calibri" w:cs="Calibri"/>
+          </w:rPr>
+          <w:t>yxqju</w:t>
+        </w:r>
+        <w:proofErr w:type="spellEnd"/>
+      </w:hyperlink>
+    </w:p>
+    <w:p>
+      <w:pPr>
+        <w:pStyle w:val="Default"/>
         <w:spacing w:after="3"/>
-        <w:ind w:left="360"/>
-        <w:rPr>
-          <w:rFonts w:ascii="Calibri" w:hAnsi="Calibri" w:cs="Calibri"/>
-          <w:color w:val="auto"/>
-        </w:rPr>
-      </w:pPr>
-      <w:r>
-        <w:rPr>
-          <w:rFonts w:ascii="Calibri" w:hAnsi="Calibri" w:cs="Calibri"/>
-          <w:b/>
-          <w:bCs/>
-          <w:color w:val="auto"/>
-        </w:rPr>
-        <w:t>Scotti, P. S.,</w:t>
-      </w:r>
-      <w:r>
-        <w:rPr>
-          <w:rFonts w:ascii="Calibri" w:hAnsi="Calibri" w:cs="Calibri"/>
-          <w:color w:val="auto"/>
-        </w:rPr>
-        <w:t xml:space="preserve"> Kulkarni, A., </w:t>
-      </w:r>
-      <w:proofErr w:type="spellStart"/>
-      <w:r>
-        <w:rPr>
-          <w:rFonts w:ascii="Calibri" w:hAnsi="Calibri" w:cs="Calibri"/>
-          <w:color w:val="auto"/>
-        </w:rPr>
-        <w:t>Mazor</w:t>
-      </w:r>
-      <w:proofErr w:type="spellEnd"/>
-      <w:r>
-        <w:rPr>
-          <w:rFonts w:ascii="Calibri" w:hAnsi="Calibri" w:cs="Calibri"/>
-          <w:color w:val="auto"/>
-        </w:rPr>
-        <w:t xml:space="preserve">, M., </w:t>
-      </w:r>
-      <w:proofErr w:type="spellStart"/>
-      <w:r>
-        <w:rPr>
-          <w:rFonts w:ascii="Calibri" w:hAnsi="Calibri" w:cs="Calibri"/>
-          <w:color w:val="auto"/>
-        </w:rPr>
-        <w:t>Klapwijk</w:t>
-      </w:r>
-      <w:proofErr w:type="spellEnd"/>
-      <w:r>
-        <w:rPr>
-          <w:rFonts w:ascii="Calibri" w:hAnsi="Calibri" w:cs="Calibri"/>
-          <w:color w:val="auto"/>
-        </w:rPr>
-        <w:t xml:space="preserve">, E., </w:t>
-      </w:r>
-      <w:proofErr w:type="spellStart"/>
-      <w:r>
-        <w:rPr>
-          <w:rFonts w:ascii="Calibri" w:hAnsi="Calibri" w:cs="Calibri"/>
-          <w:color w:val="auto"/>
-        </w:rPr>
-        <w:t>Huth</w:t>
-      </w:r>
-      <w:proofErr w:type="spellEnd"/>
-      <w:r>
-        <w:rPr>
-          <w:rFonts w:ascii="Calibri" w:hAnsi="Calibri" w:cs="Calibri"/>
-          <w:color w:val="auto"/>
-        </w:rPr>
-        <w:t>, A. G. (</w:t>
-      </w:r>
-      <w:r>
-        <w:rPr>
-          <w:rFonts w:ascii="Calibri" w:hAnsi="Calibri" w:cs="Calibri"/>
-          <w:color w:val="auto"/>
-        </w:rPr>
-        <w:t>under review</w:t>
-      </w:r>
-      <w:r>
-        <w:rPr>
-          <w:rFonts w:ascii="Calibri" w:hAnsi="Calibri" w:cs="Calibri"/>
-          <w:color w:val="auto"/>
-        </w:rPr>
-        <w:t>). Interactive 3d brain helps you learn how the brain is organized.</w:t>
+        <w:rPr>
+          <w:rFonts w:ascii="Calibri" w:hAnsi="Calibri" w:cs="Calibri"/>
+          <w:i/>
+          <w:iCs/>
+          <w:color w:val="auto"/>
+        </w:rPr>
+      </w:pPr>
+    </w:p>
+    <w:p>
+      <w:pPr>
+        <w:pStyle w:val="Default"/>
+        <w:spacing w:after="3"/>
+        <w:rPr>
+          <w:rFonts w:ascii="Calibri" w:hAnsi="Calibri" w:cs="Calibri"/>
+          <w:i/>
+          <w:iCs/>
+          <w:color w:val="auto"/>
+        </w:rPr>
+      </w:pPr>
+      <w:r>
+        <w:rPr>
+          <w:rFonts w:ascii="Calibri" w:hAnsi="Calibri" w:cs="Calibri"/>
+          <w:i/>
+          <w:iCs/>
+          <w:color w:val="auto"/>
+        </w:rPr>
+        <w:t>Under Review / Submitted</w:t>
       </w:r>
     </w:p>
     <w:p>
@@ -3300,162 +3670,9 @@
         <w:pStyle w:val="Default"/>
         <w:numPr>
           <w:ilvl w:val="0"/>
-          <w:numId w:val="26"/>
+          <w:numId w:val="40"/>
         </w:numPr>
         <w:spacing w:after="3"/>
-        <w:ind w:left="360"/>
-        <w:rPr>
-          <w:rFonts w:ascii="Calibri" w:hAnsi="Calibri" w:cs="Calibri"/>
-          <w:color w:val="auto"/>
-        </w:rPr>
-      </w:pPr>
-      <w:r>
-        <w:rPr>
-          <w:rFonts w:ascii="Calibri" w:hAnsi="Calibri" w:cs="Calibri"/>
-          <w:b/>
-          <w:bCs/>
-          <w:color w:val="auto"/>
-        </w:rPr>
-        <w:t>Scotti, P. S.,</w:t>
-      </w:r>
-      <w:r>
-        <w:rPr>
-          <w:rFonts w:ascii="Calibri" w:hAnsi="Calibri" w:cs="Calibri"/>
-          <w:color w:val="auto"/>
-        </w:rPr>
-        <w:t xml:space="preserve"> Hong, Y., Golomb, J. D., &amp; </w:t>
-      </w:r>
-      <w:proofErr w:type="spellStart"/>
-      <w:r>
-        <w:rPr>
-          <w:rFonts w:ascii="Calibri" w:hAnsi="Calibri" w:cs="Calibri"/>
-          <w:color w:val="auto"/>
-        </w:rPr>
-        <w:t>Leber</w:t>
-      </w:r>
-      <w:proofErr w:type="spellEnd"/>
-      <w:r>
-        <w:rPr>
-          <w:rFonts w:ascii="Calibri" w:hAnsi="Calibri" w:cs="Calibri"/>
-          <w:color w:val="auto"/>
-        </w:rPr>
-        <w:t>, A., B. (</w:t>
-      </w:r>
-      <w:r>
-        <w:rPr>
-          <w:rFonts w:ascii="Calibri" w:hAnsi="Calibri" w:cs="Calibri"/>
-          <w:color w:val="auto"/>
-        </w:rPr>
-        <w:t>submitted</w:t>
-      </w:r>
-      <w:r>
-        <w:rPr>
-          <w:rFonts w:ascii="Calibri" w:hAnsi="Calibri" w:cs="Calibri"/>
-          <w:color w:val="auto"/>
-        </w:rPr>
-        <w:t>). Statistical regularities during object encoding induce swaps in long-term memory.</w:t>
-      </w:r>
-    </w:p>
-    <w:p>
-      <w:pPr>
-        <w:pStyle w:val="Default"/>
-        <w:numPr>
-          <w:ilvl w:val="0"/>
-          <w:numId w:val="26"/>
-        </w:numPr>
-        <w:spacing w:after="3"/>
-        <w:ind w:left="360"/>
-        <w:rPr>
-          <w:rFonts w:ascii="Calibri" w:hAnsi="Calibri" w:cs="Calibri"/>
-          <w:color w:val="auto"/>
-        </w:rPr>
-      </w:pPr>
-      <w:r>
-        <w:rPr>
-          <w:rFonts w:ascii="Calibri" w:hAnsi="Calibri" w:cs="Calibri"/>
-          <w:b/>
-          <w:bCs/>
-          <w:color w:val="auto"/>
-        </w:rPr>
-        <w:t>Scotti, P. S.,</w:t>
-      </w:r>
-      <w:r>
-        <w:rPr>
-          <w:rFonts w:ascii="Calibri" w:hAnsi="Calibri" w:cs="Calibri"/>
-          <w:color w:val="auto"/>
-        </w:rPr>
-        <w:t xml:space="preserve"> </w:t>
-      </w:r>
-      <w:proofErr w:type="spellStart"/>
-      <w:r>
-        <w:rPr>
-          <w:rFonts w:ascii="Calibri" w:hAnsi="Calibri" w:cs="Calibri"/>
-          <w:color w:val="auto"/>
-        </w:rPr>
-        <w:t>Collegio</w:t>
-      </w:r>
-      <w:proofErr w:type="spellEnd"/>
-      <w:r>
-        <w:rPr>
-          <w:rFonts w:ascii="Calibri" w:hAnsi="Calibri" w:cs="Calibri"/>
-          <w:color w:val="auto"/>
-        </w:rPr>
-        <w:t xml:space="preserve">, A., &amp; </w:t>
-      </w:r>
-      <w:proofErr w:type="spellStart"/>
-      <w:r>
-        <w:rPr>
-          <w:rFonts w:ascii="Calibri" w:hAnsi="Calibri" w:cs="Calibri"/>
-          <w:color w:val="auto"/>
-        </w:rPr>
-        <w:t>Shomstein</w:t>
-      </w:r>
-      <w:proofErr w:type="spellEnd"/>
-      <w:r>
-        <w:rPr>
-          <w:rFonts w:ascii="Calibri" w:hAnsi="Calibri" w:cs="Calibri"/>
-          <w:color w:val="auto"/>
-        </w:rPr>
-        <w:t>, S. (submitted). The relative contribution of high-level (</w:t>
-      </w:r>
-      <w:r>
-        <w:rPr>
-          <w:rFonts w:ascii="Calibri" w:hAnsi="Calibri" w:cs="Calibri"/>
-          <w:color w:val="auto"/>
-        </w:rPr>
-        <w:t>s</w:t>
-      </w:r>
-      <w:r>
-        <w:rPr>
-          <w:rFonts w:ascii="Calibri" w:hAnsi="Calibri" w:cs="Calibri"/>
-          <w:color w:val="auto"/>
-        </w:rPr>
-        <w:t>emantic) and low-level (</w:t>
-      </w:r>
-      <w:r>
-        <w:rPr>
-          <w:rFonts w:ascii="Calibri" w:hAnsi="Calibri" w:cs="Calibri"/>
-          <w:color w:val="auto"/>
-        </w:rPr>
-        <w:t>b</w:t>
-      </w:r>
-      <w:r>
-        <w:rPr>
-          <w:rFonts w:ascii="Calibri" w:hAnsi="Calibri" w:cs="Calibri"/>
-          <w:color w:val="auto"/>
-        </w:rPr>
-        <w:t xml:space="preserve">oundary) Information to object-based attentional guidance. </w:t>
-      </w:r>
-    </w:p>
-    <w:p>
-      <w:pPr>
-        <w:pStyle w:val="Default"/>
-        <w:numPr>
-          <w:ilvl w:val="0"/>
-          <w:numId w:val="26"/>
-        </w:numPr>
-        <w:spacing w:after="3"/>
-        <w:ind w:left="360"/>
         <w:rPr>
           <w:rFonts w:ascii="Calibri" w:hAnsi="Calibri" w:cs="Calibri"/>
           <w:color w:val="auto"/>
@@ -3552,14 +3769,7 @@
           <w:rFonts w:ascii="Calibri" w:hAnsi="Calibri" w:cs="Calibri"/>
           <w:color w:val="auto"/>
         </w:rPr>
-        <w:t xml:space="preserve"> Chen, J.</w:t>
-      </w:r>
-      <w:r>
-        <w:rPr>
-          <w:rFonts w:ascii="Calibri" w:hAnsi="Calibri" w:cs="Calibri"/>
-          <w:color w:val="auto"/>
-        </w:rPr>
-        <w:t>, &amp; Golomb, J., D</w:t>
+        <w:t xml:space="preserve"> Chen, J., &amp; Golomb, J., D</w:t>
       </w:r>
       <w:r>
         <w:rPr>
@@ -3612,18 +3822,25 @@
       <w:r>
         <w:rPr>
           <w:rFonts w:ascii="Calibri" w:hAnsi="Calibri" w:cs="Calibri"/>
-          <w:b/>
-          <w:bCs/>
-          <w:color w:val="auto"/>
-        </w:rPr>
-        <w:t>Scotti, P. S.,</w:t>
-      </w:r>
-      <w:r>
-        <w:rPr>
-          <w:rFonts w:ascii="Calibri" w:hAnsi="Calibri" w:cs="Calibri"/>
-          <w:color w:val="auto"/>
-        </w:rPr>
-        <w:t xml:space="preserve"> Malcolm, G.L., Peterson, M., &amp; </w:t>
+          <w:color w:val="auto"/>
+        </w:rPr>
+        <w:t xml:space="preserve">Babu, A., </w:t>
+      </w:r>
+      <w:r>
+        <w:rPr>
+          <w:rFonts w:ascii="Calibri" w:hAnsi="Calibri" w:cs="Calibri"/>
+          <w:b/>
+          <w:bCs/>
+          <w:color w:val="auto"/>
+        </w:rPr>
+        <w:t xml:space="preserve">Scotti, P. S., </w:t>
+      </w:r>
+      <w:r>
+        <w:rPr>
+          <w:rFonts w:ascii="Calibri" w:hAnsi="Calibri" w:cs="Calibri"/>
+          <w:color w:val="auto"/>
+        </w:rPr>
+        <w:t xml:space="preserve">&amp; </w:t>
       </w:r>
       <w:proofErr w:type="spellStart"/>
       <w:r>
@@ -3631,7 +3848,7 @@
           <w:rFonts w:ascii="Calibri" w:hAnsi="Calibri" w:cs="Calibri"/>
           <w:color w:val="auto"/>
         </w:rPr>
-        <w:t>Shomstein</w:t>
+        <w:t>Golomb</w:t>
       </w:r>
       <w:proofErr w:type="spellEnd"/>
       <w:r>
@@ -3639,14 +3856,14 @@
           <w:rFonts w:ascii="Calibri" w:hAnsi="Calibri" w:cs="Calibri"/>
           <w:color w:val="auto"/>
         </w:rPr>
-        <w:t xml:space="preserve">, S. (in preparation). </w:t>
-      </w:r>
-      <w:r>
-        <w:rPr>
-          <w:rFonts w:ascii="Calibri" w:hAnsi="Calibri" w:cs="Calibri"/>
-          <w:color w:val="auto"/>
-        </w:rPr>
-        <w:t>Task-irrelevant semantic grouping weakens object-based effects in the two-rectangle paradigm</w:t>
+        <w:t xml:space="preserve">, J. D. (in preparation). </w:t>
+      </w:r>
+      <w:r>
+        <w:rPr>
+          <w:rFonts w:ascii="Calibri" w:hAnsi="Calibri" w:cs="Calibri"/>
+          <w:color w:val="auto"/>
+        </w:rPr>
+        <w:t>The dominance of spatial information in location judgments: A persistent congruency bias even amidst conflicting statistical regularities</w:t>
       </w:r>
       <w:r>
         <w:rPr>
@@ -3672,32 +3889,41 @@
       <w:r>
         <w:rPr>
           <w:rFonts w:ascii="Calibri" w:hAnsi="Calibri" w:cs="Calibri"/>
-          <w:color w:val="auto"/>
-        </w:rPr>
-        <w:t xml:space="preserve">Babu, A., </w:t>
-      </w:r>
-      <w:r>
-        <w:rPr>
-          <w:rFonts w:ascii="Calibri" w:hAnsi="Calibri" w:cs="Calibri"/>
-          <w:b/>
-          <w:bCs/>
-          <w:color w:val="auto"/>
-        </w:rPr>
-        <w:t xml:space="preserve">Scotti, P. S., </w:t>
-      </w:r>
-      <w:r>
-        <w:rPr>
-          <w:rFonts w:ascii="Calibri" w:hAnsi="Calibri" w:cs="Calibri"/>
-          <w:color w:val="auto"/>
-        </w:rPr>
-        <w:t xml:space="preserve">&amp; Golomb, J. D. (in preparation). </w:t>
-      </w:r>
-      <w:r>
-        <w:rPr>
-          <w:rFonts w:ascii="Calibri" w:hAnsi="Calibri" w:cs="Calibri"/>
-          <w:color w:val="auto"/>
-        </w:rPr>
-        <w:t>The dominance of spatial information in location judgments: A persistent congruency bias even amidst conflicting statistical regularities</w:t>
+          <w:b/>
+          <w:bCs/>
+          <w:color w:val="auto"/>
+        </w:rPr>
+        <w:t>Scotti, P. S.,</w:t>
+      </w:r>
+      <w:r>
+        <w:rPr>
+          <w:rFonts w:ascii="Calibri" w:hAnsi="Calibri" w:cs="Calibri"/>
+          <w:color w:val="auto"/>
+        </w:rPr>
+        <w:t xml:space="preserve"> Malcolm, G.L., Peterson, M., &amp; </w:t>
+      </w:r>
+      <w:proofErr w:type="spellStart"/>
+      <w:r>
+        <w:rPr>
+          <w:rFonts w:ascii="Calibri" w:hAnsi="Calibri" w:cs="Calibri"/>
+          <w:color w:val="auto"/>
+        </w:rPr>
+        <w:t>Shomstein</w:t>
+      </w:r>
+      <w:proofErr w:type="spellEnd"/>
+      <w:r>
+        <w:rPr>
+          <w:rFonts w:ascii="Calibri" w:hAnsi="Calibri" w:cs="Calibri"/>
+          <w:color w:val="auto"/>
+        </w:rPr>
+        <w:t xml:space="preserve">, S. (in preparation). </w:t>
+      </w:r>
+      <w:r>
+        <w:rPr>
+          <w:rFonts w:ascii="Calibri" w:hAnsi="Calibri" w:cs="Calibri"/>
+          <w:color w:val="auto"/>
+        </w:rPr>
+        <w:t>Task-irrelevant semantic grouping weakens object-based effects in the two-rectangle paradigm</w:t>
       </w:r>
       <w:r>
         <w:rPr>
@@ -3727,20 +3953,2127 @@
         <w:pBdr>
           <w:bottom w:val="single" w:sz="6" w:space="1" w:color="auto"/>
         </w:pBdr>
-        <w:rPr>
-          <w:rFonts w:ascii="Calibri" w:hAnsi="Calibri" w:cs="Calibri"/>
-          <w:b/>
-          <w:bCs/>
-          <w:color w:val="auto"/>
-        </w:rPr>
-      </w:pPr>
-      <w:r>
-        <w:rPr>
-          <w:rFonts w:ascii="Calibri" w:hAnsi="Calibri" w:cs="Calibri"/>
-          <w:b/>
-          <w:bCs/>
-          <w:color w:val="auto"/>
-        </w:rPr>
+        <w:spacing w:line="252" w:lineRule="auto"/>
+        <w:rPr>
+          <w:rFonts w:ascii="Calibri" w:hAnsi="Calibri" w:cs="Calibri"/>
+          <w:b/>
+          <w:bCs/>
+          <w:color w:val="auto"/>
+        </w:rPr>
+      </w:pPr>
+      <w:r>
+        <w:rPr>
+          <w:rFonts w:ascii="Calibri" w:hAnsi="Calibri" w:cs="Calibri"/>
+          <w:b/>
+          <w:bCs/>
+          <w:color w:val="auto"/>
+        </w:rPr>
+        <w:t>SCHOLARSHIPS, FELLOWSHIPS, &amp; AWARDS</w:t>
+      </w:r>
+    </w:p>
+    <w:p>
+      <w:pPr>
+        <w:pStyle w:val="Default"/>
+        <w:spacing w:line="252" w:lineRule="auto"/>
+        <w:rPr>
+          <w:rFonts w:ascii="Calibri" w:hAnsi="Calibri" w:cs="Calibri"/>
+          <w:color w:val="auto"/>
+          <w:sz w:val="12"/>
+          <w:szCs w:val="12"/>
+          <w:u w:val="single"/>
+        </w:rPr>
+      </w:pPr>
+    </w:p>
+    <w:p>
+      <w:pPr>
+        <w:pStyle w:val="Default"/>
+        <w:numPr>
+          <w:ilvl w:val="0"/>
+          <w:numId w:val="20"/>
+        </w:numPr>
+        <w:spacing w:line="252" w:lineRule="auto"/>
+        <w:rPr>
+          <w:rFonts w:ascii="Calibri" w:hAnsi="Calibri" w:cs="Calibri"/>
+          <w:color w:val="auto"/>
+        </w:rPr>
+      </w:pPr>
+      <w:r>
+        <w:rPr>
+          <w:rFonts w:ascii="Calibri" w:hAnsi="Calibri" w:cs="Calibri"/>
+          <w:color w:val="auto"/>
+        </w:rPr>
+        <w:t>NSF Graduate Research Fellowship ($102,000)</w:t>
+      </w:r>
+      <w:r>
+        <w:rPr>
+          <w:rFonts w:ascii="Calibri" w:hAnsi="Calibri" w:cs="Calibri"/>
+          <w:color w:val="auto"/>
+        </w:rPr>
+        <w:tab/>
+      </w:r>
+      <w:r>
+        <w:rPr>
+          <w:rFonts w:ascii="Calibri" w:hAnsi="Calibri" w:cs="Calibri"/>
+          <w:color w:val="auto"/>
+        </w:rPr>
+        <w:tab/>
+      </w:r>
+      <w:r>
+        <w:rPr>
+          <w:rFonts w:ascii="Calibri" w:hAnsi="Calibri" w:cs="Calibri"/>
+          <w:color w:val="auto"/>
+        </w:rPr>
+        <w:tab/>
+      </w:r>
+      <w:r>
+        <w:rPr>
+          <w:rFonts w:ascii="Calibri" w:hAnsi="Calibri" w:cs="Calibri"/>
+          <w:color w:val="auto"/>
+        </w:rPr>
+        <w:tab/>
+      </w:r>
+      <w:r>
+        <w:rPr>
+          <w:rFonts w:ascii="Calibri" w:hAnsi="Calibri" w:cs="Calibri"/>
+          <w:color w:val="auto"/>
+        </w:rPr>
+        <w:tab/>
+      </w:r>
+      <w:r>
+        <w:rPr>
+          <w:rFonts w:ascii="Calibri" w:hAnsi="Calibri" w:cs="Calibri"/>
+          <w:color w:val="auto"/>
+        </w:rPr>
+        <w:tab/>
+      </w:r>
+      <w:r>
+        <w:rPr>
+          <w:rFonts w:ascii="Calibri" w:hAnsi="Calibri" w:cs="Calibri"/>
+          <w:color w:val="auto"/>
+        </w:rPr>
+        <w:tab/>
+        <w:t xml:space="preserve">       </w:t>
+      </w:r>
+      <w:r>
+        <w:rPr>
+          <w:rFonts w:ascii="Calibri" w:hAnsi="Calibri" w:cs="Calibri"/>
+          <w:color w:val="auto"/>
+        </w:rPr>
+        <w:t>2019-2022</w:t>
+      </w:r>
+    </w:p>
+    <w:p>
+      <w:pPr>
+        <w:pStyle w:val="Default"/>
+        <w:numPr>
+          <w:ilvl w:val="0"/>
+          <w:numId w:val="20"/>
+        </w:numPr>
+        <w:spacing w:line="252" w:lineRule="auto"/>
+        <w:rPr>
+          <w:rFonts w:ascii="Calibri" w:hAnsi="Calibri" w:cs="Calibri"/>
+          <w:color w:val="auto"/>
+        </w:rPr>
+      </w:pPr>
+      <w:r>
+        <w:rPr>
+          <w:rFonts w:ascii="Calibri" w:hAnsi="Calibri" w:cs="Calibri"/>
+          <w:color w:val="auto"/>
+        </w:rPr>
+        <w:t>CCBBI Student Neuroimaging Research Award ($3000)</w:t>
+      </w:r>
+      <w:r>
+        <w:rPr>
+          <w:rFonts w:ascii="Calibri" w:hAnsi="Calibri" w:cs="Calibri"/>
+          <w:color w:val="auto"/>
+        </w:rPr>
+        <w:tab/>
+      </w:r>
+      <w:r>
+        <w:rPr>
+          <w:rFonts w:ascii="Calibri" w:hAnsi="Calibri" w:cs="Calibri"/>
+          <w:color w:val="auto"/>
+        </w:rPr>
+        <w:tab/>
+      </w:r>
+      <w:r>
+        <w:rPr>
+          <w:rFonts w:ascii="Calibri" w:hAnsi="Calibri" w:cs="Calibri"/>
+          <w:color w:val="auto"/>
+        </w:rPr>
+        <w:tab/>
+      </w:r>
+      <w:r>
+        <w:rPr>
+          <w:rFonts w:ascii="Calibri" w:hAnsi="Calibri" w:cs="Calibri"/>
+          <w:color w:val="auto"/>
+        </w:rPr>
+        <w:tab/>
+      </w:r>
+      <w:r>
+        <w:rPr>
+          <w:rFonts w:ascii="Calibri" w:hAnsi="Calibri" w:cs="Calibri"/>
+          <w:color w:val="auto"/>
+        </w:rPr>
+        <w:tab/>
+      </w:r>
+      <w:r>
+        <w:rPr>
+          <w:rFonts w:ascii="Calibri" w:hAnsi="Calibri" w:cs="Calibri"/>
+          <w:color w:val="auto"/>
+        </w:rPr>
+        <w:tab/>
+      </w:r>
+      <w:r>
+        <w:rPr>
+          <w:rFonts w:ascii="Calibri" w:hAnsi="Calibri" w:cs="Calibri"/>
+          <w:color w:val="auto"/>
+        </w:rPr>
+        <w:tab/>
+        <w:t xml:space="preserve">    </w:t>
+      </w:r>
+      <w:r>
+        <w:rPr>
+          <w:rFonts w:ascii="Calibri" w:hAnsi="Calibri" w:cs="Calibri"/>
+          <w:color w:val="auto"/>
+        </w:rPr>
+        <w:t>2018</w:t>
+      </w:r>
+    </w:p>
+    <w:p>
+      <w:pPr>
+        <w:pStyle w:val="Default"/>
+        <w:numPr>
+          <w:ilvl w:val="0"/>
+          <w:numId w:val="20"/>
+        </w:numPr>
+        <w:spacing w:line="252" w:lineRule="auto"/>
+        <w:rPr>
+          <w:rFonts w:ascii="Calibri" w:hAnsi="Calibri" w:cs="Calibri"/>
+          <w:color w:val="auto"/>
+        </w:rPr>
+      </w:pPr>
+      <w:r>
+        <w:rPr>
+          <w:rFonts w:ascii="Calibri" w:hAnsi="Calibri" w:cs="Calibri"/>
+          <w:color w:val="auto"/>
+        </w:rPr>
+        <w:t>OSU University Fellowship ($26,316)</w:t>
+      </w:r>
+      <w:r>
+        <w:rPr>
+          <w:rFonts w:ascii="Calibri" w:hAnsi="Calibri" w:cs="Calibri"/>
+          <w:color w:val="auto"/>
+        </w:rPr>
+        <w:tab/>
+      </w:r>
+      <w:r>
+        <w:rPr>
+          <w:rFonts w:ascii="Calibri" w:hAnsi="Calibri" w:cs="Calibri"/>
+          <w:color w:val="auto"/>
+        </w:rPr>
+        <w:tab/>
+      </w:r>
+      <w:r>
+        <w:rPr>
+          <w:rFonts w:ascii="Calibri" w:hAnsi="Calibri" w:cs="Calibri"/>
+          <w:color w:val="auto"/>
+        </w:rPr>
+        <w:tab/>
+      </w:r>
+      <w:r>
+        <w:rPr>
+          <w:rFonts w:ascii="Calibri" w:hAnsi="Calibri" w:cs="Calibri"/>
+          <w:color w:val="auto"/>
+        </w:rPr>
+        <w:tab/>
+      </w:r>
+      <w:r>
+        <w:rPr>
+          <w:rFonts w:ascii="Calibri" w:hAnsi="Calibri" w:cs="Calibri"/>
+          <w:color w:val="auto"/>
+        </w:rPr>
+        <w:tab/>
+      </w:r>
+      <w:r>
+        <w:rPr>
+          <w:rFonts w:ascii="Calibri" w:hAnsi="Calibri" w:cs="Calibri"/>
+          <w:color w:val="auto"/>
+        </w:rPr>
+        <w:tab/>
+      </w:r>
+      <w:r>
+        <w:rPr>
+          <w:rFonts w:ascii="Calibri" w:hAnsi="Calibri" w:cs="Calibri"/>
+          <w:color w:val="auto"/>
+        </w:rPr>
+        <w:tab/>
+      </w:r>
+      <w:r>
+        <w:rPr>
+          <w:rFonts w:ascii="Calibri" w:hAnsi="Calibri" w:cs="Calibri"/>
+          <w:color w:val="auto"/>
+        </w:rPr>
+        <w:tab/>
+        <w:t xml:space="preserve">   </w:t>
+      </w:r>
+      <w:r>
+        <w:rPr>
+          <w:rFonts w:ascii="Calibri" w:hAnsi="Calibri" w:cs="Calibri"/>
+          <w:color w:val="auto"/>
+        </w:rPr>
+        <w:tab/>
+        <w:t xml:space="preserve">    </w:t>
+      </w:r>
+      <w:r>
+        <w:rPr>
+          <w:rFonts w:ascii="Calibri" w:hAnsi="Calibri" w:cs="Calibri"/>
+          <w:color w:val="auto"/>
+        </w:rPr>
+        <w:t>2017</w:t>
+      </w:r>
+    </w:p>
+    <w:p>
+      <w:pPr>
+        <w:pStyle w:val="Default"/>
+        <w:numPr>
+          <w:ilvl w:val="0"/>
+          <w:numId w:val="20"/>
+        </w:numPr>
+        <w:spacing w:line="252" w:lineRule="auto"/>
+        <w:rPr>
+          <w:rFonts w:ascii="Calibri" w:hAnsi="Calibri" w:cs="Calibri"/>
+          <w:color w:val="auto"/>
+        </w:rPr>
+      </w:pPr>
+      <w:r>
+        <w:rPr>
+          <w:rFonts w:ascii="Calibri" w:hAnsi="Calibri" w:cs="Calibri"/>
+          <w:color w:val="auto"/>
+        </w:rPr>
+        <w:t>GW CCAS Distinguished Scholar</w:t>
+      </w:r>
+      <w:r>
+        <w:rPr>
+          <w:rFonts w:ascii="Calibri" w:hAnsi="Calibri" w:cs="Calibri"/>
+          <w:color w:val="auto"/>
+        </w:rPr>
+        <w:tab/>
+      </w:r>
+      <w:r>
+        <w:rPr>
+          <w:rFonts w:ascii="Calibri" w:hAnsi="Calibri" w:cs="Calibri"/>
+          <w:color w:val="auto"/>
+        </w:rPr>
+        <w:tab/>
+      </w:r>
+      <w:r>
+        <w:rPr>
+          <w:rFonts w:ascii="Calibri" w:hAnsi="Calibri" w:cs="Calibri"/>
+          <w:color w:val="auto"/>
+        </w:rPr>
+        <w:tab/>
+      </w:r>
+      <w:r>
+        <w:rPr>
+          <w:rFonts w:ascii="Calibri" w:hAnsi="Calibri" w:cs="Calibri"/>
+          <w:color w:val="auto"/>
+        </w:rPr>
+        <w:tab/>
+      </w:r>
+      <w:r>
+        <w:rPr>
+          <w:rFonts w:ascii="Calibri" w:hAnsi="Calibri" w:cs="Calibri"/>
+          <w:color w:val="auto"/>
+        </w:rPr>
+        <w:tab/>
+      </w:r>
+      <w:r>
+        <w:rPr>
+          <w:rFonts w:ascii="Calibri" w:hAnsi="Calibri" w:cs="Calibri"/>
+          <w:color w:val="auto"/>
+        </w:rPr>
+        <w:tab/>
+      </w:r>
+      <w:r>
+        <w:rPr>
+          <w:rFonts w:ascii="Calibri" w:hAnsi="Calibri" w:cs="Calibri"/>
+          <w:color w:val="auto"/>
+        </w:rPr>
+        <w:tab/>
+      </w:r>
+      <w:r>
+        <w:rPr>
+          <w:rFonts w:ascii="Calibri" w:hAnsi="Calibri" w:cs="Calibri"/>
+          <w:color w:val="auto"/>
+        </w:rPr>
+        <w:tab/>
+      </w:r>
+      <w:r>
+        <w:rPr>
+          <w:rFonts w:ascii="Calibri" w:hAnsi="Calibri" w:cs="Calibri"/>
+          <w:color w:val="auto"/>
+        </w:rPr>
+        <w:tab/>
+      </w:r>
+      <w:r>
+        <w:rPr>
+          <w:rFonts w:ascii="Calibri" w:hAnsi="Calibri" w:cs="Calibri"/>
+          <w:color w:val="auto"/>
+        </w:rPr>
+        <w:tab/>
+        <w:t xml:space="preserve">    </w:t>
+      </w:r>
+      <w:r>
+        <w:rPr>
+          <w:rFonts w:ascii="Calibri" w:hAnsi="Calibri" w:cs="Calibri"/>
+          <w:color w:val="auto"/>
+        </w:rPr>
+        <w:t>2017</w:t>
+      </w:r>
+    </w:p>
+    <w:p>
+      <w:pPr>
+        <w:pStyle w:val="Default"/>
+        <w:numPr>
+          <w:ilvl w:val="0"/>
+          <w:numId w:val="20"/>
+        </w:numPr>
+        <w:spacing w:line="252" w:lineRule="auto"/>
+        <w:rPr>
+          <w:rFonts w:ascii="Calibri" w:hAnsi="Calibri" w:cs="Calibri"/>
+          <w:color w:val="auto"/>
+        </w:rPr>
+      </w:pPr>
+      <w:r>
+        <w:rPr>
+          <w:rFonts w:ascii="Calibri" w:hAnsi="Calibri" w:cs="Calibri"/>
+          <w:color w:val="auto"/>
+        </w:rPr>
+        <w:t>Luther Rice Undergraduate Research Fellowship ($5000)</w:t>
+      </w:r>
+      <w:r>
+        <w:rPr>
+          <w:rFonts w:ascii="Calibri" w:hAnsi="Calibri" w:cs="Calibri"/>
+          <w:color w:val="auto"/>
+        </w:rPr>
+        <w:tab/>
+      </w:r>
+      <w:r>
+        <w:rPr>
+          <w:rFonts w:ascii="Calibri" w:hAnsi="Calibri" w:cs="Calibri"/>
+          <w:color w:val="auto"/>
+        </w:rPr>
+        <w:tab/>
+      </w:r>
+      <w:r>
+        <w:rPr>
+          <w:rFonts w:ascii="Calibri" w:hAnsi="Calibri" w:cs="Calibri"/>
+          <w:color w:val="auto"/>
+        </w:rPr>
+        <w:tab/>
+      </w:r>
+      <w:r>
+        <w:rPr>
+          <w:rFonts w:ascii="Calibri" w:hAnsi="Calibri" w:cs="Calibri"/>
+          <w:color w:val="auto"/>
+        </w:rPr>
+        <w:tab/>
+      </w:r>
+      <w:r>
+        <w:rPr>
+          <w:rFonts w:ascii="Calibri" w:hAnsi="Calibri" w:cs="Calibri"/>
+          <w:color w:val="auto"/>
+        </w:rPr>
+        <w:tab/>
+      </w:r>
+      <w:r>
+        <w:rPr>
+          <w:rFonts w:ascii="Calibri" w:hAnsi="Calibri" w:cs="Calibri"/>
+          <w:color w:val="auto"/>
+        </w:rPr>
+        <w:tab/>
+        <w:t xml:space="preserve">    </w:t>
+      </w:r>
+      <w:r>
+        <w:rPr>
+          <w:rFonts w:ascii="Calibri" w:hAnsi="Calibri" w:cs="Calibri"/>
+          <w:color w:val="auto"/>
+        </w:rPr>
+        <w:t>2016</w:t>
+      </w:r>
+    </w:p>
+    <w:p>
+      <w:pPr>
+        <w:pStyle w:val="Default"/>
+        <w:numPr>
+          <w:ilvl w:val="0"/>
+          <w:numId w:val="20"/>
+        </w:numPr>
+        <w:spacing w:line="252" w:lineRule="auto"/>
+        <w:rPr>
+          <w:rFonts w:ascii="Calibri" w:hAnsi="Calibri" w:cs="Calibri"/>
+          <w:color w:val="auto"/>
+        </w:rPr>
+      </w:pPr>
+      <w:proofErr w:type="spellStart"/>
+      <w:r>
+        <w:rPr>
+          <w:rFonts w:ascii="Calibri" w:hAnsi="Calibri" w:cs="Calibri"/>
+          <w:color w:val="auto"/>
+        </w:rPr>
+        <w:t>Sigelman</w:t>
+      </w:r>
+      <w:proofErr w:type="spellEnd"/>
+      <w:r>
+        <w:rPr>
+          <w:rFonts w:ascii="Calibri" w:hAnsi="Calibri" w:cs="Calibri"/>
+          <w:color w:val="auto"/>
+        </w:rPr>
+        <w:t xml:space="preserve"> Undergraduate Research Enhancement Award ($500)</w:t>
+      </w:r>
+      <w:r>
+        <w:rPr>
+          <w:rFonts w:ascii="Calibri" w:hAnsi="Calibri" w:cs="Calibri"/>
+          <w:color w:val="auto"/>
+        </w:rPr>
+        <w:tab/>
+      </w:r>
+      <w:r>
+        <w:rPr>
+          <w:rFonts w:ascii="Calibri" w:hAnsi="Calibri" w:cs="Calibri"/>
+          <w:color w:val="auto"/>
+        </w:rPr>
+        <w:tab/>
+      </w:r>
+      <w:r>
+        <w:rPr>
+          <w:rFonts w:ascii="Calibri" w:hAnsi="Calibri" w:cs="Calibri"/>
+          <w:color w:val="auto"/>
+        </w:rPr>
+        <w:tab/>
+      </w:r>
+      <w:r>
+        <w:rPr>
+          <w:rFonts w:ascii="Calibri" w:hAnsi="Calibri" w:cs="Calibri"/>
+          <w:color w:val="auto"/>
+        </w:rPr>
+        <w:tab/>
+      </w:r>
+      <w:r>
+        <w:rPr>
+          <w:rFonts w:ascii="Calibri" w:hAnsi="Calibri" w:cs="Calibri"/>
+          <w:color w:val="auto"/>
+        </w:rPr>
+        <w:tab/>
+        <w:t xml:space="preserve">    </w:t>
+      </w:r>
+      <w:r>
+        <w:rPr>
+          <w:rFonts w:ascii="Calibri" w:hAnsi="Calibri" w:cs="Calibri"/>
+          <w:color w:val="auto"/>
+        </w:rPr>
+        <w:t>2016</w:t>
+      </w:r>
+    </w:p>
+    <w:p>
+      <w:pPr>
+        <w:pStyle w:val="Default"/>
+        <w:numPr>
+          <w:ilvl w:val="0"/>
+          <w:numId w:val="20"/>
+        </w:numPr>
+        <w:spacing w:line="252" w:lineRule="auto"/>
+        <w:rPr>
+          <w:rFonts w:ascii="Calibri" w:hAnsi="Calibri" w:cs="Calibri"/>
+          <w:color w:val="auto"/>
+        </w:rPr>
+      </w:pPr>
+      <w:r>
+        <w:rPr>
+          <w:rFonts w:ascii="Calibri" w:hAnsi="Calibri" w:cs="Calibri"/>
+          <w:color w:val="auto"/>
+        </w:rPr>
+        <w:t>GW Presidential Academic Scholarship Recipient</w:t>
+      </w:r>
+      <w:r>
+        <w:rPr>
+          <w:rFonts w:ascii="Calibri" w:hAnsi="Calibri" w:cs="Calibri"/>
+          <w:color w:val="auto"/>
+        </w:rPr>
+        <w:tab/>
+      </w:r>
+      <w:r>
+        <w:rPr>
+          <w:rFonts w:ascii="Calibri" w:hAnsi="Calibri" w:cs="Calibri"/>
+          <w:color w:val="auto"/>
+        </w:rPr>
+        <w:tab/>
+      </w:r>
+      <w:r>
+        <w:rPr>
+          <w:rFonts w:ascii="Calibri" w:hAnsi="Calibri" w:cs="Calibri"/>
+          <w:color w:val="auto"/>
+        </w:rPr>
+        <w:tab/>
+      </w:r>
+      <w:r>
+        <w:rPr>
+          <w:rFonts w:ascii="Calibri" w:hAnsi="Calibri" w:cs="Calibri"/>
+          <w:color w:val="auto"/>
+        </w:rPr>
+        <w:tab/>
+      </w:r>
+      <w:r>
+        <w:rPr>
+          <w:rFonts w:ascii="Calibri" w:hAnsi="Calibri" w:cs="Calibri"/>
+          <w:color w:val="auto"/>
+        </w:rPr>
+        <w:tab/>
+      </w:r>
+      <w:r>
+        <w:rPr>
+          <w:rFonts w:ascii="Calibri" w:hAnsi="Calibri" w:cs="Calibri"/>
+          <w:color w:val="auto"/>
+        </w:rPr>
+        <w:tab/>
+      </w:r>
+      <w:r>
+        <w:rPr>
+          <w:rFonts w:ascii="Calibri" w:hAnsi="Calibri" w:cs="Calibri"/>
+          <w:color w:val="auto"/>
+        </w:rPr>
+        <w:tab/>
+        <w:t xml:space="preserve">    </w:t>
+      </w:r>
+      <w:r>
+        <w:rPr>
+          <w:rFonts w:ascii="Calibri" w:hAnsi="Calibri" w:cs="Calibri"/>
+          <w:color w:val="auto"/>
+        </w:rPr>
+        <w:t>2013</w:t>
+      </w:r>
+    </w:p>
+    <w:p>
+      <w:pPr>
+        <w:rPr>
+          <w:rFonts w:ascii="Calibri" w:hAnsi="Calibri" w:cs="Calibri"/>
+          <w:b/>
+          <w:bCs/>
+        </w:rPr>
+      </w:pPr>
+      <w:r>
+        <w:rPr>
+          <w:rFonts w:ascii="Calibri" w:hAnsi="Calibri" w:cs="Calibri"/>
+          <w:b/>
+          <w:bCs/>
+        </w:rPr>
+        <w:br w:type="page"/>
+      </w:r>
+    </w:p>
+    <w:p>
+      <w:pPr>
+        <w:pStyle w:val="Default"/>
+        <w:pBdr>
+          <w:bottom w:val="single" w:sz="6" w:space="1" w:color="auto"/>
+        </w:pBdr>
+        <w:spacing w:line="252" w:lineRule="auto"/>
+        <w:rPr>
+          <w:rFonts w:ascii="Calibri" w:hAnsi="Calibri" w:cs="Calibri"/>
+          <w:b/>
+          <w:bCs/>
+          <w:color w:val="auto"/>
+        </w:rPr>
+      </w:pPr>
+      <w:r>
+        <w:rPr>
+          <w:rFonts w:ascii="Calibri" w:hAnsi="Calibri" w:cs="Calibri"/>
+          <w:b/>
+          <w:bCs/>
+          <w:color w:val="auto"/>
+        </w:rPr>
+        <w:lastRenderedPageBreak/>
+        <w:t>TALK / POSTER PRESENTATIONS (talks marked with *)</w:t>
+      </w:r>
+    </w:p>
+    <w:p>
+      <w:pPr>
+        <w:pStyle w:val="Default"/>
+        <w:spacing w:line="252" w:lineRule="auto"/>
+        <w:rPr>
+          <w:rFonts w:ascii="Calibri" w:hAnsi="Calibri" w:cs="Calibri"/>
+          <w:color w:val="auto"/>
+          <w:sz w:val="12"/>
+          <w:szCs w:val="12"/>
+          <w:u w:val="single"/>
+        </w:rPr>
+      </w:pPr>
+    </w:p>
+    <w:p>
+      <w:pPr>
+        <w:pStyle w:val="Default"/>
+        <w:numPr>
+          <w:ilvl w:val="0"/>
+          <w:numId w:val="29"/>
+        </w:numPr>
+        <w:spacing w:after="3" w:line="252" w:lineRule="auto"/>
+        <w:ind w:left="360"/>
+        <w:rPr>
+          <w:rFonts w:ascii="Calibri" w:hAnsi="Calibri" w:cs="Calibri"/>
+        </w:rPr>
+      </w:pPr>
+      <w:bookmarkStart w:id="0" w:name="OLE_LINK12"/>
+      <w:bookmarkStart w:id="1" w:name="OLE_LINK13"/>
+      <w:r>
+        <w:rPr>
+          <w:rFonts w:ascii="Calibri" w:hAnsi="Calibri" w:cs="Calibri"/>
+          <w:b/>
+        </w:rPr>
+        <w:t>Scotti, P. S.,</w:t>
+      </w:r>
+      <w:r>
+        <w:rPr>
+          <w:rFonts w:ascii="Calibri" w:hAnsi="Calibri" w:cs="Calibri"/>
+        </w:rPr>
+        <w:t xml:space="preserve"> Kulkarni, A., </w:t>
+      </w:r>
+      <w:proofErr w:type="spellStart"/>
+      <w:r>
+        <w:rPr>
+          <w:rFonts w:ascii="Calibri" w:hAnsi="Calibri" w:cs="Calibri"/>
+        </w:rPr>
+        <w:t>Mazor</w:t>
+      </w:r>
+      <w:proofErr w:type="spellEnd"/>
+      <w:r>
+        <w:rPr>
+          <w:rFonts w:ascii="Calibri" w:hAnsi="Calibri" w:cs="Calibri"/>
+        </w:rPr>
+        <w:t xml:space="preserve">, M., </w:t>
+      </w:r>
+      <w:proofErr w:type="spellStart"/>
+      <w:r>
+        <w:rPr>
+          <w:rFonts w:ascii="Calibri" w:hAnsi="Calibri" w:cs="Calibri"/>
+        </w:rPr>
+        <w:t>Klapwijk</w:t>
+      </w:r>
+      <w:proofErr w:type="spellEnd"/>
+      <w:r>
+        <w:rPr>
+          <w:rFonts w:ascii="Calibri" w:hAnsi="Calibri" w:cs="Calibri"/>
+        </w:rPr>
+        <w:t xml:space="preserve">, E., </w:t>
+      </w:r>
+      <w:proofErr w:type="spellStart"/>
+      <w:r>
+        <w:rPr>
+          <w:rFonts w:ascii="Calibri" w:hAnsi="Calibri" w:cs="Calibri"/>
+        </w:rPr>
+        <w:t>Yarkoni</w:t>
+      </w:r>
+      <w:proofErr w:type="spellEnd"/>
+      <w:r>
+        <w:rPr>
+          <w:rFonts w:ascii="Calibri" w:hAnsi="Calibri" w:cs="Calibri"/>
+        </w:rPr>
+        <w:t xml:space="preserve">, T., </w:t>
+      </w:r>
+      <w:proofErr w:type="spellStart"/>
+      <w:r>
+        <w:rPr>
+          <w:rFonts w:ascii="Calibri" w:hAnsi="Calibri" w:cs="Calibri"/>
+        </w:rPr>
+        <w:t>Huth</w:t>
+      </w:r>
+      <w:proofErr w:type="spellEnd"/>
+      <w:r>
+        <w:rPr>
+          <w:rFonts w:ascii="Calibri" w:hAnsi="Calibri" w:cs="Calibri"/>
+        </w:rPr>
+        <w:t xml:space="preserve">, A. G. (2019, Dec). </w:t>
+      </w:r>
+      <w:proofErr w:type="spellStart"/>
+      <w:r>
+        <w:rPr>
+          <w:rFonts w:ascii="Calibri" w:hAnsi="Calibri" w:cs="Calibri"/>
+        </w:rPr>
+        <w:t>EduCortex</w:t>
+      </w:r>
+      <w:proofErr w:type="spellEnd"/>
+      <w:r>
+        <w:rPr>
+          <w:rFonts w:ascii="Calibri" w:hAnsi="Calibri" w:cs="Calibri"/>
+        </w:rPr>
+        <w:t xml:space="preserve">: browser-based 3D brain visualization of fMRI meta-analysis maps. </w:t>
+      </w:r>
+      <w:r>
+        <w:rPr>
+          <w:rFonts w:ascii="Calibri" w:hAnsi="Calibri" w:cs="Calibri"/>
+          <w:b/>
+        </w:rPr>
+        <w:t>Awarded best poster,</w:t>
+      </w:r>
+      <w:r>
+        <w:rPr>
+          <w:rFonts w:ascii="Calibri" w:hAnsi="Calibri" w:cs="Calibri"/>
+        </w:rPr>
+        <w:t xml:space="preserve"> </w:t>
+      </w:r>
+      <w:r>
+        <w:rPr>
+          <w:rFonts w:ascii="Calibri" w:hAnsi="Calibri" w:cs="Calibri"/>
+          <w:i/>
+          <w:iCs/>
+        </w:rPr>
+        <w:t>Center for Cognitive and Behavioral Brain Imaging Annual Research Days</w:t>
+      </w:r>
+      <w:r>
+        <w:rPr>
+          <w:rFonts w:ascii="Calibri" w:hAnsi="Calibri" w:cs="Calibri"/>
+        </w:rPr>
+        <w:t xml:space="preserve">, Columbus, OH. </w:t>
+      </w:r>
+    </w:p>
+    <w:p>
+      <w:pPr>
+        <w:pStyle w:val="Default"/>
+        <w:numPr>
+          <w:ilvl w:val="0"/>
+          <w:numId w:val="29"/>
+        </w:numPr>
+        <w:spacing w:after="3" w:line="252" w:lineRule="auto"/>
+        <w:ind w:left="360"/>
+        <w:rPr>
+          <w:rFonts w:ascii="Calibri" w:hAnsi="Calibri" w:cs="Calibri"/>
+        </w:rPr>
+      </w:pPr>
+      <w:r>
+        <w:rPr>
+          <w:rFonts w:ascii="Calibri" w:hAnsi="Calibri" w:cs="Calibri"/>
+          <w:b/>
+          <w:bCs/>
+        </w:rPr>
+        <w:t>*</w:t>
+      </w:r>
+      <w:r>
+        <w:rPr>
+          <w:rFonts w:ascii="Calibri" w:hAnsi="Calibri" w:cs="Calibri"/>
+          <w:b/>
+          <w:bCs/>
+        </w:rPr>
+        <w:t>Scotti, P. S.,</w:t>
+      </w:r>
+      <w:r>
+        <w:rPr>
+          <w:rFonts w:ascii="Calibri" w:hAnsi="Calibri" w:cs="Calibri"/>
+        </w:rPr>
+        <w:t xml:space="preserve"> Hong, Y., </w:t>
+      </w:r>
+      <w:proofErr w:type="spellStart"/>
+      <w:r>
+        <w:rPr>
+          <w:rFonts w:ascii="Calibri" w:hAnsi="Calibri" w:cs="Calibri"/>
+        </w:rPr>
+        <w:t>Leber</w:t>
+      </w:r>
+      <w:proofErr w:type="spellEnd"/>
+      <w:r>
+        <w:rPr>
+          <w:rFonts w:ascii="Calibri" w:hAnsi="Calibri" w:cs="Calibri"/>
+        </w:rPr>
+        <w:t xml:space="preserve">, A., B., &amp; Golomb, J. D. (2019, November). Competition between similar visual working memory items underlies repulsion effects. </w:t>
+      </w:r>
+      <w:r>
+        <w:rPr>
+          <w:rFonts w:ascii="Calibri" w:hAnsi="Calibri" w:cs="Calibri"/>
+          <w:i/>
+          <w:iCs/>
+        </w:rPr>
+        <w:t>Object Perception, Attention, and Memory (OPAM),</w:t>
+      </w:r>
+      <w:r>
+        <w:rPr>
+          <w:rFonts w:ascii="Calibri" w:hAnsi="Calibri" w:cs="Calibri"/>
+        </w:rPr>
+        <w:t xml:space="preserve"> Montreal, Quebec</w:t>
+      </w:r>
+      <w:r>
+        <w:rPr>
+          <w:rFonts w:ascii="Calibri" w:hAnsi="Calibri" w:cs="Calibri"/>
+        </w:rPr>
+        <w:t>.</w:t>
+      </w:r>
+    </w:p>
+    <w:p>
+      <w:pPr>
+        <w:pStyle w:val="Default"/>
+        <w:numPr>
+          <w:ilvl w:val="0"/>
+          <w:numId w:val="29"/>
+        </w:numPr>
+        <w:spacing w:after="3" w:line="252" w:lineRule="auto"/>
+        <w:ind w:left="360"/>
+        <w:rPr>
+          <w:rFonts w:ascii="Calibri" w:hAnsi="Calibri" w:cs="Calibri"/>
+        </w:rPr>
+      </w:pPr>
+      <w:r>
+        <w:rPr>
+          <w:rFonts w:ascii="Calibri" w:hAnsi="Calibri" w:cs="Calibri"/>
+          <w:b/>
+        </w:rPr>
+        <w:t>Scotti, P. S.,</w:t>
+      </w:r>
+      <w:r>
+        <w:rPr>
+          <w:rFonts w:ascii="Calibri" w:hAnsi="Calibri" w:cs="Calibri"/>
+        </w:rPr>
+        <w:t xml:space="preserve"> </w:t>
+      </w:r>
+      <w:proofErr w:type="spellStart"/>
+      <w:r>
+        <w:rPr>
+          <w:rFonts w:ascii="Calibri" w:hAnsi="Calibri" w:cs="Calibri"/>
+        </w:rPr>
+        <w:t>Janakiefski</w:t>
+      </w:r>
+      <w:proofErr w:type="spellEnd"/>
+      <w:r>
+        <w:rPr>
+          <w:rFonts w:ascii="Calibri" w:hAnsi="Calibri" w:cs="Calibri"/>
+        </w:rPr>
+        <w:t xml:space="preserve">, L., &amp; </w:t>
+      </w:r>
+      <w:proofErr w:type="spellStart"/>
+      <w:r>
+        <w:rPr>
+          <w:rFonts w:ascii="Calibri" w:hAnsi="Calibri" w:cs="Calibri"/>
+        </w:rPr>
+        <w:t>Maxcey</w:t>
+      </w:r>
+      <w:proofErr w:type="spellEnd"/>
+      <w:r>
+        <w:rPr>
+          <w:rFonts w:ascii="Calibri" w:hAnsi="Calibri" w:cs="Calibri"/>
+        </w:rPr>
+        <w:t xml:space="preserve">, A. M. (2019, November). Recognition-Induced Forgetting Does Not Operate Over Superordinate Categories. </w:t>
+      </w:r>
+      <w:bookmarkStart w:id="2" w:name="OLE_LINK19"/>
+      <w:bookmarkStart w:id="3" w:name="OLE_LINK20"/>
+      <w:bookmarkStart w:id="4" w:name="OLE_LINK21"/>
+      <w:bookmarkStart w:id="5" w:name="OLE_LINK22"/>
+      <w:r>
+        <w:rPr>
+          <w:rFonts w:ascii="Calibri" w:hAnsi="Calibri" w:cs="Calibri"/>
+          <w:i/>
+          <w:iCs/>
+        </w:rPr>
+        <w:t>Psychonomic</w:t>
+      </w:r>
+      <w:bookmarkEnd w:id="2"/>
+      <w:bookmarkEnd w:id="3"/>
+      <w:r>
+        <w:rPr>
+          <w:rFonts w:ascii="Calibri" w:hAnsi="Calibri" w:cs="Calibri"/>
+          <w:i/>
+          <w:iCs/>
+        </w:rPr>
+        <w:t xml:space="preserve"> Society</w:t>
+      </w:r>
+      <w:r>
+        <w:rPr>
+          <w:rFonts w:ascii="Calibri" w:hAnsi="Calibri" w:cs="Calibri"/>
+        </w:rPr>
+        <w:t>, Montreal, Quebec.</w:t>
+      </w:r>
+      <w:bookmarkEnd w:id="4"/>
+      <w:bookmarkEnd w:id="5"/>
+    </w:p>
+    <w:p>
+      <w:pPr>
+        <w:pStyle w:val="Default"/>
+        <w:numPr>
+          <w:ilvl w:val="0"/>
+          <w:numId w:val="29"/>
+        </w:numPr>
+        <w:spacing w:after="3" w:line="252" w:lineRule="auto"/>
+        <w:ind w:left="360"/>
+        <w:rPr>
+          <w:rFonts w:ascii="Calibri" w:hAnsi="Calibri" w:cs="Calibri"/>
+          <w:b/>
+          <w:bCs/>
+        </w:rPr>
+      </w:pPr>
+      <w:bookmarkStart w:id="6" w:name="OLE_LINK14"/>
+      <w:bookmarkStart w:id="7" w:name="OLE_LINK15"/>
+      <w:r>
+        <w:rPr>
+          <w:rFonts w:ascii="Calibri" w:hAnsi="Calibri" w:cs="Calibri"/>
+          <w:b/>
+          <w:bCs/>
+        </w:rPr>
+        <w:t>Scotti, P. S.,</w:t>
+      </w:r>
+      <w:r>
+        <w:rPr>
+          <w:rFonts w:ascii="Calibri" w:hAnsi="Calibri" w:cs="Calibri"/>
+        </w:rPr>
+        <w:t xml:space="preserve"> Hong, Y., </w:t>
+      </w:r>
+      <w:proofErr w:type="spellStart"/>
+      <w:r>
+        <w:rPr>
+          <w:rFonts w:ascii="Calibri" w:hAnsi="Calibri" w:cs="Calibri"/>
+        </w:rPr>
+        <w:t>Leber</w:t>
+      </w:r>
+      <w:proofErr w:type="spellEnd"/>
+      <w:r>
+        <w:rPr>
+          <w:rFonts w:ascii="Calibri" w:hAnsi="Calibri" w:cs="Calibri"/>
+        </w:rPr>
+        <w:t xml:space="preserve">, A., B., &amp; Golomb, J. D. (2019, October). </w:t>
+      </w:r>
+      <w:r>
+        <w:rPr>
+          <w:rFonts w:ascii="Calibri" w:hAnsi="Calibri" w:cs="Calibri"/>
+          <w:iCs/>
+        </w:rPr>
+        <w:t>Competition Between Similar Visual Working Memory Items Produces Repulsion Effects</w:t>
+      </w:r>
+      <w:r>
+        <w:rPr>
+          <w:rFonts w:ascii="Calibri" w:hAnsi="Calibri" w:cs="Calibri"/>
+        </w:rPr>
+        <w:t xml:space="preserve">. </w:t>
+      </w:r>
+      <w:r>
+        <w:rPr>
+          <w:rFonts w:ascii="Calibri" w:hAnsi="Calibri" w:cs="Calibri"/>
+          <w:i/>
+          <w:iCs/>
+        </w:rPr>
+        <w:t>Society for Neuroscience</w:t>
+      </w:r>
+      <w:r>
+        <w:rPr>
+          <w:rFonts w:ascii="Calibri" w:hAnsi="Calibri" w:cs="Calibri"/>
+        </w:rPr>
+        <w:t>, Chicago, IL.</w:t>
+      </w:r>
+    </w:p>
+    <w:bookmarkEnd w:id="0"/>
+    <w:bookmarkEnd w:id="1"/>
+    <w:bookmarkEnd w:id="6"/>
+    <w:bookmarkEnd w:id="7"/>
+    <w:p>
+      <w:pPr>
+        <w:pStyle w:val="Default"/>
+        <w:numPr>
+          <w:ilvl w:val="0"/>
+          <w:numId w:val="29"/>
+        </w:numPr>
+        <w:spacing w:after="3" w:line="252" w:lineRule="auto"/>
+        <w:ind w:left="360"/>
+        <w:rPr>
+          <w:rFonts w:ascii="Calibri" w:hAnsi="Calibri" w:cs="Calibri"/>
+          <w:b/>
+          <w:bCs/>
+        </w:rPr>
+      </w:pPr>
+      <w:r>
+        <w:rPr>
+          <w:rFonts w:ascii="Calibri" w:hAnsi="Calibri" w:cs="Calibri"/>
+          <w:b/>
+          <w:bCs/>
+        </w:rPr>
+        <w:t>Scotti, P. S.,</w:t>
+      </w:r>
+      <w:r>
+        <w:rPr>
+          <w:rFonts w:ascii="Calibri" w:hAnsi="Calibri" w:cs="Calibri"/>
+        </w:rPr>
+        <w:t xml:space="preserve"> Hong, Y., Golomb, J. D., </w:t>
+      </w:r>
+      <w:proofErr w:type="spellStart"/>
+      <w:r>
+        <w:rPr>
+          <w:rFonts w:ascii="Calibri" w:hAnsi="Calibri" w:cs="Calibri"/>
+        </w:rPr>
+        <w:t>Leber</w:t>
+      </w:r>
+      <w:proofErr w:type="spellEnd"/>
+      <w:r>
+        <w:rPr>
+          <w:rFonts w:ascii="Calibri" w:hAnsi="Calibri" w:cs="Calibri"/>
+        </w:rPr>
+        <w:t xml:space="preserve">, A., B. (2019, May). </w:t>
+      </w:r>
+      <w:r>
+        <w:rPr>
+          <w:rFonts w:ascii="Calibri" w:hAnsi="Calibri" w:cs="Calibri"/>
+          <w:iCs/>
+        </w:rPr>
+        <w:t>Relational interactions between visual memory representations increase with maintenance duration</w:t>
+      </w:r>
+      <w:r>
+        <w:rPr>
+          <w:rFonts w:ascii="Calibri" w:hAnsi="Calibri" w:cs="Calibri"/>
+        </w:rPr>
+        <w:t xml:space="preserve">. </w:t>
+      </w:r>
+      <w:r>
+        <w:rPr>
+          <w:rFonts w:ascii="Calibri" w:hAnsi="Calibri" w:cs="Calibri"/>
+          <w:i/>
+          <w:iCs/>
+        </w:rPr>
+        <w:t>Vision Sciences Society</w:t>
+      </w:r>
+      <w:r>
+        <w:rPr>
+          <w:rFonts w:ascii="Calibri" w:hAnsi="Calibri" w:cs="Calibri"/>
+        </w:rPr>
+        <w:t>, St. Pete Beach, FL.</w:t>
+      </w:r>
+    </w:p>
+    <w:p>
+      <w:pPr>
+        <w:pStyle w:val="Default"/>
+        <w:numPr>
+          <w:ilvl w:val="0"/>
+          <w:numId w:val="29"/>
+        </w:numPr>
+        <w:spacing w:after="3" w:line="252" w:lineRule="auto"/>
+        <w:ind w:left="360"/>
+        <w:rPr>
+          <w:rFonts w:ascii="Calibri" w:hAnsi="Calibri" w:cs="Calibri"/>
+        </w:rPr>
+      </w:pPr>
+      <w:r>
+        <w:rPr>
+          <w:rFonts w:ascii="Calibri" w:hAnsi="Calibri" w:cs="Calibri"/>
+        </w:rPr>
+        <w:t xml:space="preserve">Babu, A., </w:t>
+      </w:r>
+      <w:r>
+        <w:rPr>
+          <w:rFonts w:ascii="Calibri" w:hAnsi="Calibri" w:cs="Calibri"/>
+          <w:b/>
+          <w:bCs/>
+        </w:rPr>
+        <w:t>Scotti, P. S.,</w:t>
+      </w:r>
+      <w:r>
+        <w:rPr>
+          <w:rFonts w:ascii="Calibri" w:hAnsi="Calibri" w:cs="Calibri"/>
+        </w:rPr>
+        <w:t xml:space="preserve"> Golomb, J. D. (2019, May). </w:t>
+      </w:r>
+      <w:r>
+        <w:rPr>
+          <w:rFonts w:ascii="Calibri" w:hAnsi="Calibri" w:cs="Calibri"/>
+          <w:iCs/>
+        </w:rPr>
+        <w:t>The dominance of spatial information in location judgments: A persistent congruency bias even amidst conflicting statistical regularities</w:t>
+      </w:r>
+      <w:r>
+        <w:rPr>
+          <w:rFonts w:ascii="Calibri" w:hAnsi="Calibri" w:cs="Calibri"/>
+        </w:rPr>
+        <w:t xml:space="preserve">. </w:t>
+      </w:r>
+      <w:r>
+        <w:rPr>
+          <w:rFonts w:ascii="Calibri" w:hAnsi="Calibri" w:cs="Calibri"/>
+          <w:i/>
+          <w:iCs/>
+        </w:rPr>
+        <w:t>Vision Sciences Society</w:t>
+      </w:r>
+      <w:r>
+        <w:rPr>
+          <w:rFonts w:ascii="Calibri" w:hAnsi="Calibri" w:cs="Calibri"/>
+        </w:rPr>
+        <w:t>, St. Pete Beach, FL.</w:t>
+      </w:r>
+    </w:p>
+    <w:p>
+      <w:pPr>
+        <w:pStyle w:val="Default"/>
+        <w:numPr>
+          <w:ilvl w:val="0"/>
+          <w:numId w:val="29"/>
+        </w:numPr>
+        <w:spacing w:after="3" w:line="252" w:lineRule="auto"/>
+        <w:ind w:left="360"/>
+        <w:rPr>
+          <w:rFonts w:ascii="Calibri" w:hAnsi="Calibri" w:cs="Calibri"/>
+          <w:bCs/>
+        </w:rPr>
+      </w:pPr>
+      <w:proofErr w:type="spellStart"/>
+      <w:r>
+        <w:rPr>
+          <w:rFonts w:ascii="Calibri" w:hAnsi="Calibri" w:cs="Calibri"/>
+          <w:bCs/>
+        </w:rPr>
+        <w:t>Janakiefski</w:t>
+      </w:r>
+      <w:proofErr w:type="spellEnd"/>
+      <w:r>
+        <w:rPr>
+          <w:rFonts w:ascii="Calibri" w:hAnsi="Calibri" w:cs="Calibri"/>
+          <w:bCs/>
+        </w:rPr>
+        <w:t xml:space="preserve">, L., </w:t>
+      </w:r>
+      <w:proofErr w:type="spellStart"/>
+      <w:r>
+        <w:rPr>
+          <w:rFonts w:ascii="Calibri" w:hAnsi="Calibri" w:cs="Calibri"/>
+          <w:bCs/>
+        </w:rPr>
+        <w:t>Smerdell</w:t>
+      </w:r>
+      <w:proofErr w:type="spellEnd"/>
+      <w:r>
+        <w:rPr>
+          <w:rFonts w:ascii="Calibri" w:hAnsi="Calibri" w:cs="Calibri"/>
+          <w:bCs/>
+        </w:rPr>
+        <w:t xml:space="preserve">, M., </w:t>
+      </w:r>
+      <w:r>
+        <w:rPr>
+          <w:rFonts w:ascii="Calibri" w:hAnsi="Calibri" w:cs="Calibri"/>
+          <w:b/>
+          <w:bCs/>
+        </w:rPr>
+        <w:t>Scotti, P. S.</w:t>
+      </w:r>
+      <w:r>
+        <w:rPr>
+          <w:rFonts w:ascii="Calibri" w:hAnsi="Calibri" w:cs="Calibri"/>
+          <w:bCs/>
+        </w:rPr>
+        <w:t xml:space="preserve">, </w:t>
+      </w:r>
+      <w:proofErr w:type="spellStart"/>
+      <w:r>
+        <w:rPr>
+          <w:rFonts w:ascii="Calibri" w:hAnsi="Calibri" w:cs="Calibri"/>
+          <w:bCs/>
+        </w:rPr>
+        <w:t>Maxcey</w:t>
+      </w:r>
+      <w:proofErr w:type="spellEnd"/>
+      <w:r>
+        <w:rPr>
+          <w:rFonts w:ascii="Calibri" w:hAnsi="Calibri" w:cs="Calibri"/>
+          <w:bCs/>
+        </w:rPr>
+        <w:t xml:space="preserve">, A. (2019, March). Does recognition-induced forgetting operate over </w:t>
+      </w:r>
+      <w:proofErr w:type="gramStart"/>
+      <w:r>
+        <w:rPr>
+          <w:rFonts w:ascii="Calibri" w:hAnsi="Calibri" w:cs="Calibri"/>
+          <w:bCs/>
+        </w:rPr>
+        <w:t>temporally-grouped</w:t>
+      </w:r>
+      <w:proofErr w:type="gramEnd"/>
+      <w:r>
+        <w:rPr>
+          <w:rFonts w:ascii="Calibri" w:hAnsi="Calibri" w:cs="Calibri"/>
+          <w:bCs/>
+        </w:rPr>
+        <w:t xml:space="preserve"> objects? </w:t>
+      </w:r>
+      <w:proofErr w:type="spellStart"/>
+      <w:r>
+        <w:rPr>
+          <w:rFonts w:ascii="Calibri" w:hAnsi="Calibri" w:cs="Calibri"/>
+          <w:bCs/>
+          <w:i/>
+          <w:iCs/>
+        </w:rPr>
+        <w:t>CogFest</w:t>
+      </w:r>
+      <w:proofErr w:type="spellEnd"/>
+      <w:r>
+        <w:rPr>
+          <w:rFonts w:ascii="Calibri" w:hAnsi="Calibri" w:cs="Calibri"/>
+          <w:bCs/>
+        </w:rPr>
+        <w:t>, Columbus, OH.</w:t>
+      </w:r>
+    </w:p>
+    <w:p>
+      <w:pPr>
+        <w:pStyle w:val="Default"/>
+        <w:numPr>
+          <w:ilvl w:val="0"/>
+          <w:numId w:val="29"/>
+        </w:numPr>
+        <w:spacing w:after="3" w:line="252" w:lineRule="auto"/>
+        <w:ind w:left="360"/>
+        <w:rPr>
+          <w:rFonts w:ascii="Calibri" w:hAnsi="Calibri" w:cs="Calibri"/>
+        </w:rPr>
+      </w:pPr>
+      <w:r>
+        <w:rPr>
+          <w:rFonts w:ascii="Calibri" w:hAnsi="Calibri" w:cs="Calibri"/>
+          <w:b/>
+        </w:rPr>
+        <w:t>Scotti, P. S.,</w:t>
+      </w:r>
+      <w:r>
+        <w:rPr>
+          <w:rFonts w:ascii="Calibri" w:hAnsi="Calibri" w:cs="Calibri"/>
+        </w:rPr>
+        <w:t xml:space="preserve"> Hong, Y., Golomb, J. D., </w:t>
+      </w:r>
+      <w:proofErr w:type="spellStart"/>
+      <w:r>
+        <w:rPr>
+          <w:rFonts w:ascii="Calibri" w:hAnsi="Calibri" w:cs="Calibri"/>
+        </w:rPr>
+        <w:t>Leber</w:t>
+      </w:r>
+      <w:proofErr w:type="spellEnd"/>
+      <w:r>
+        <w:rPr>
+          <w:rFonts w:ascii="Calibri" w:hAnsi="Calibri" w:cs="Calibri"/>
+        </w:rPr>
+        <w:t xml:space="preserve">, A., B. (2018, November). Statistical regularities during object encoding distort long-term memory. </w:t>
+      </w:r>
+      <w:r>
+        <w:rPr>
+          <w:rFonts w:ascii="Calibri" w:hAnsi="Calibri" w:cs="Calibri"/>
+          <w:b/>
+        </w:rPr>
+        <w:t>Awarded best poster ($200)</w:t>
+      </w:r>
+      <w:r>
+        <w:rPr>
+          <w:rFonts w:ascii="Calibri" w:hAnsi="Calibri" w:cs="Calibri"/>
+        </w:rPr>
+        <w:t xml:space="preserve">, </w:t>
+      </w:r>
+      <w:bookmarkStart w:id="8" w:name="OLE_LINK23"/>
+      <w:bookmarkStart w:id="9" w:name="OLE_LINK24"/>
+      <w:r>
+        <w:rPr>
+          <w:rFonts w:ascii="Calibri" w:hAnsi="Calibri" w:cs="Calibri"/>
+          <w:i/>
+          <w:iCs/>
+        </w:rPr>
+        <w:t>Object Perception, Attention, and Memory (OPAM)</w:t>
+      </w:r>
+      <w:bookmarkEnd w:id="8"/>
+      <w:bookmarkEnd w:id="9"/>
+      <w:r>
+        <w:rPr>
+          <w:rFonts w:ascii="Calibri" w:hAnsi="Calibri" w:cs="Calibri"/>
+        </w:rPr>
+        <w:t>, New Orleans, LA.</w:t>
+      </w:r>
+    </w:p>
+    <w:p>
+      <w:pPr>
+        <w:pStyle w:val="Default"/>
+        <w:numPr>
+          <w:ilvl w:val="0"/>
+          <w:numId w:val="29"/>
+        </w:numPr>
+        <w:spacing w:after="3" w:line="252" w:lineRule="auto"/>
+        <w:ind w:left="360"/>
+        <w:rPr>
+          <w:rFonts w:ascii="Calibri" w:hAnsi="Calibri" w:cs="Calibri"/>
+        </w:rPr>
+      </w:pPr>
+      <w:r>
+        <w:rPr>
+          <w:rFonts w:ascii="Calibri" w:hAnsi="Calibri" w:cs="Calibri"/>
+          <w:b/>
+        </w:rPr>
+        <w:t>Scotti, P. S.,</w:t>
+      </w:r>
+      <w:r>
+        <w:rPr>
+          <w:rFonts w:ascii="Calibri" w:hAnsi="Calibri" w:cs="Calibri"/>
+        </w:rPr>
+        <w:t xml:space="preserve"> Hong, Y., Golomb, J. D., </w:t>
+      </w:r>
+      <w:proofErr w:type="spellStart"/>
+      <w:r>
+        <w:rPr>
+          <w:rFonts w:ascii="Calibri" w:hAnsi="Calibri" w:cs="Calibri"/>
+        </w:rPr>
+        <w:t>Leber</w:t>
+      </w:r>
+      <w:proofErr w:type="spellEnd"/>
+      <w:r>
+        <w:rPr>
+          <w:rFonts w:ascii="Calibri" w:hAnsi="Calibri" w:cs="Calibri"/>
+        </w:rPr>
+        <w:t xml:space="preserve">, A., B. (2018, September). Statistical regularities during object encoding distort long-term memory. </w:t>
+      </w:r>
+      <w:r>
+        <w:rPr>
+          <w:rFonts w:ascii="Calibri" w:hAnsi="Calibri" w:cs="Calibri"/>
+          <w:bCs/>
+          <w:i/>
+          <w:iCs/>
+        </w:rPr>
+        <w:t>Center for Cognitive and Brain Sciences Fall Retreat</w:t>
+      </w:r>
+      <w:r>
+        <w:rPr>
+          <w:rFonts w:ascii="Calibri" w:hAnsi="Calibri" w:cs="Calibri"/>
+          <w:bCs/>
+        </w:rPr>
+        <w:t>, Mt. Sterling, OH.</w:t>
+      </w:r>
+    </w:p>
+    <w:p>
+      <w:pPr>
+        <w:pStyle w:val="Default"/>
+        <w:numPr>
+          <w:ilvl w:val="0"/>
+          <w:numId w:val="29"/>
+        </w:numPr>
+        <w:spacing w:after="3" w:line="252" w:lineRule="auto"/>
+        <w:ind w:left="360"/>
+        <w:rPr>
+          <w:rFonts w:ascii="Calibri" w:hAnsi="Calibri" w:cs="Calibri"/>
+        </w:rPr>
+      </w:pPr>
+      <w:r>
+        <w:rPr>
+          <w:rFonts w:ascii="Calibri" w:hAnsi="Calibri" w:cs="Calibri"/>
+          <w:b/>
+        </w:rPr>
+        <w:t>Scotti, P. S.,</w:t>
+      </w:r>
+      <w:r>
+        <w:rPr>
+          <w:rFonts w:ascii="Calibri" w:hAnsi="Calibri" w:cs="Calibri"/>
+        </w:rPr>
+        <w:t xml:space="preserve"> Hong, Y., Golomb, J. D., </w:t>
+      </w:r>
+      <w:proofErr w:type="spellStart"/>
+      <w:r>
+        <w:rPr>
+          <w:rFonts w:ascii="Calibri" w:hAnsi="Calibri" w:cs="Calibri"/>
+        </w:rPr>
+        <w:t>Leber</w:t>
+      </w:r>
+      <w:proofErr w:type="spellEnd"/>
+      <w:r>
+        <w:rPr>
+          <w:rFonts w:ascii="Calibri" w:hAnsi="Calibri" w:cs="Calibri"/>
+        </w:rPr>
+        <w:t xml:space="preserve">, A., B. (2018, May). Statistical regularities during object encoding distort long-term memory. </w:t>
+      </w:r>
+      <w:r>
+        <w:rPr>
+          <w:rFonts w:ascii="Calibri" w:hAnsi="Calibri" w:cs="Calibri"/>
+          <w:i/>
+          <w:iCs/>
+        </w:rPr>
+        <w:t>Vision Sciences Society</w:t>
+      </w:r>
+      <w:r>
+        <w:rPr>
+          <w:rFonts w:ascii="Calibri" w:hAnsi="Calibri" w:cs="Calibri"/>
+        </w:rPr>
+        <w:t>, St. Pete Beach, FL.</w:t>
+      </w:r>
+    </w:p>
+    <w:p>
+      <w:pPr>
+        <w:pStyle w:val="Default"/>
+        <w:numPr>
+          <w:ilvl w:val="0"/>
+          <w:numId w:val="29"/>
+        </w:numPr>
+        <w:spacing w:after="3" w:line="252" w:lineRule="auto"/>
+        <w:ind w:left="360"/>
+        <w:rPr>
+          <w:rFonts w:ascii="Calibri" w:hAnsi="Calibri" w:cs="Calibri"/>
+        </w:rPr>
+      </w:pPr>
+      <w:r>
+        <w:rPr>
+          <w:rFonts w:ascii="Calibri" w:hAnsi="Calibri" w:cs="Calibri"/>
+        </w:rPr>
+        <w:t xml:space="preserve">Adamo, S., Nah, J., </w:t>
+      </w:r>
+      <w:proofErr w:type="spellStart"/>
+      <w:r>
+        <w:rPr>
+          <w:rFonts w:ascii="Calibri" w:hAnsi="Calibri" w:cs="Calibri"/>
+        </w:rPr>
+        <w:t>Collegio</w:t>
+      </w:r>
+      <w:proofErr w:type="spellEnd"/>
+      <w:r>
+        <w:rPr>
+          <w:rFonts w:ascii="Calibri" w:hAnsi="Calibri" w:cs="Calibri"/>
+        </w:rPr>
+        <w:t xml:space="preserve">, A., </w:t>
+      </w:r>
+      <w:r>
+        <w:rPr>
+          <w:rFonts w:ascii="Calibri" w:hAnsi="Calibri" w:cs="Calibri"/>
+          <w:b/>
+        </w:rPr>
+        <w:t xml:space="preserve">Scotti, P. S., </w:t>
+      </w:r>
+      <w:proofErr w:type="spellStart"/>
+      <w:r>
+        <w:rPr>
+          <w:rFonts w:ascii="Calibri" w:hAnsi="Calibri" w:cs="Calibri"/>
+        </w:rPr>
+        <w:t>Shomstein</w:t>
+      </w:r>
+      <w:proofErr w:type="spellEnd"/>
+      <w:r>
+        <w:rPr>
+          <w:rFonts w:ascii="Calibri" w:hAnsi="Calibri" w:cs="Calibri"/>
+        </w:rPr>
+        <w:t xml:space="preserve">, S. (2018, May). The flux capacitor account: A new theoretical account of multiple target visual search errors. </w:t>
+      </w:r>
+      <w:r>
+        <w:rPr>
+          <w:rFonts w:ascii="Calibri" w:hAnsi="Calibri" w:cs="Calibri"/>
+          <w:i/>
+          <w:iCs/>
+        </w:rPr>
+        <w:t>Vision Sciences Society</w:t>
+      </w:r>
+      <w:r>
+        <w:rPr>
+          <w:rFonts w:ascii="Calibri" w:hAnsi="Calibri" w:cs="Calibri"/>
+        </w:rPr>
+        <w:t>, St. Pete Beach, FL.</w:t>
+      </w:r>
+    </w:p>
+    <w:p>
+      <w:pPr>
+        <w:pStyle w:val="Default"/>
+        <w:numPr>
+          <w:ilvl w:val="0"/>
+          <w:numId w:val="29"/>
+        </w:numPr>
+        <w:spacing w:after="3" w:line="252" w:lineRule="auto"/>
+        <w:ind w:left="360"/>
+        <w:rPr>
+          <w:rFonts w:ascii="Calibri" w:hAnsi="Calibri" w:cs="Calibri"/>
+        </w:rPr>
+      </w:pPr>
+      <w:r>
+        <w:rPr>
+          <w:rFonts w:ascii="Calibri" w:hAnsi="Calibri" w:cs="Calibri"/>
+          <w:b/>
+          <w:bCs/>
+        </w:rPr>
+        <w:t>*</w:t>
+      </w:r>
+      <w:proofErr w:type="spellStart"/>
+      <w:r>
+        <w:rPr>
+          <w:rFonts w:ascii="Calibri" w:hAnsi="Calibri" w:cs="Calibri"/>
+        </w:rPr>
+        <w:t>Collegio</w:t>
+      </w:r>
+      <w:proofErr w:type="spellEnd"/>
+      <w:r>
+        <w:rPr>
+          <w:rFonts w:ascii="Calibri" w:hAnsi="Calibri" w:cs="Calibri"/>
+        </w:rPr>
+        <w:t xml:space="preserve">, A., Nah, J., </w:t>
+      </w:r>
+      <w:r>
+        <w:rPr>
+          <w:rFonts w:ascii="Calibri" w:hAnsi="Calibri" w:cs="Calibri"/>
+          <w:b/>
+          <w:bCs/>
+        </w:rPr>
+        <w:t>Scotti, P. S.,</w:t>
+      </w:r>
+      <w:r>
+        <w:rPr>
+          <w:rFonts w:ascii="Calibri" w:hAnsi="Calibri" w:cs="Calibri"/>
+        </w:rPr>
+        <w:t xml:space="preserve"> </w:t>
+      </w:r>
+      <w:proofErr w:type="spellStart"/>
+      <w:r>
+        <w:rPr>
+          <w:rFonts w:ascii="Calibri" w:hAnsi="Calibri" w:cs="Calibri"/>
+        </w:rPr>
+        <w:t>Shomstein</w:t>
+      </w:r>
+      <w:proofErr w:type="spellEnd"/>
+      <w:r>
+        <w:rPr>
+          <w:rFonts w:ascii="Calibri" w:hAnsi="Calibri" w:cs="Calibri"/>
+        </w:rPr>
+        <w:t xml:space="preserve">, S. (2017, November). Real-world object size affects attentional allocation. </w:t>
+      </w:r>
+      <w:r>
+        <w:rPr>
+          <w:rFonts w:ascii="Calibri" w:hAnsi="Calibri" w:cs="Calibri"/>
+          <w:i/>
+          <w:iCs/>
+        </w:rPr>
+        <w:t>Object Perception, Attention, and Memory (OPAM),</w:t>
+      </w:r>
+      <w:r>
+        <w:rPr>
+          <w:rFonts w:ascii="Calibri" w:hAnsi="Calibri" w:cs="Calibri"/>
+        </w:rPr>
+        <w:t xml:space="preserve"> Vancouver, BC.</w:t>
+      </w:r>
+    </w:p>
+    <w:p>
+      <w:pPr>
+        <w:pStyle w:val="Default"/>
+        <w:numPr>
+          <w:ilvl w:val="0"/>
+          <w:numId w:val="29"/>
+        </w:numPr>
+        <w:spacing w:after="3" w:line="252" w:lineRule="auto"/>
+        <w:ind w:left="360"/>
+        <w:rPr>
+          <w:rFonts w:ascii="Calibri" w:hAnsi="Calibri" w:cs="Calibri"/>
+        </w:rPr>
+      </w:pPr>
+      <w:r>
+        <w:rPr>
+          <w:rFonts w:ascii="Calibri" w:hAnsi="Calibri" w:cs="Calibri"/>
+          <w:b/>
+        </w:rPr>
+        <w:t>Scotti, P. S.,</w:t>
+      </w:r>
+      <w:r>
+        <w:rPr>
+          <w:rFonts w:ascii="Calibri" w:hAnsi="Calibri" w:cs="Calibri"/>
+        </w:rPr>
+        <w:t xml:space="preserve"> </w:t>
+      </w:r>
+      <w:proofErr w:type="spellStart"/>
+      <w:r>
+        <w:rPr>
+          <w:rFonts w:ascii="Calibri" w:hAnsi="Calibri" w:cs="Calibri"/>
+        </w:rPr>
+        <w:t>Collegio</w:t>
+      </w:r>
+      <w:proofErr w:type="spellEnd"/>
+      <w:r>
+        <w:rPr>
+          <w:rFonts w:ascii="Calibri" w:hAnsi="Calibri" w:cs="Calibri"/>
+        </w:rPr>
+        <w:t xml:space="preserve">, A., &amp; </w:t>
+      </w:r>
+      <w:proofErr w:type="spellStart"/>
+      <w:r>
+        <w:rPr>
+          <w:rFonts w:ascii="Calibri" w:hAnsi="Calibri" w:cs="Calibri"/>
+        </w:rPr>
+        <w:t>Shomstein</w:t>
+      </w:r>
+      <w:proofErr w:type="spellEnd"/>
+      <w:r>
+        <w:rPr>
+          <w:rFonts w:ascii="Calibri" w:hAnsi="Calibri" w:cs="Calibri"/>
+        </w:rPr>
+        <w:t xml:space="preserve">, S. (2017, November). Task-irrelevant object category guides attentional allocation. </w:t>
+      </w:r>
+      <w:r>
+        <w:rPr>
+          <w:rFonts w:ascii="Calibri" w:hAnsi="Calibri" w:cs="Calibri"/>
+          <w:i/>
+          <w:iCs/>
+        </w:rPr>
+        <w:t>Object Perception, Attention, and Memory (OPAM)</w:t>
+      </w:r>
+      <w:r>
+        <w:rPr>
+          <w:rFonts w:ascii="Calibri" w:hAnsi="Calibri" w:cs="Calibri"/>
+        </w:rPr>
+        <w:t>, Vancouver, BC.</w:t>
+      </w:r>
+    </w:p>
+    <w:p>
+      <w:pPr>
+        <w:pStyle w:val="Default"/>
+        <w:numPr>
+          <w:ilvl w:val="0"/>
+          <w:numId w:val="29"/>
+        </w:numPr>
+        <w:spacing w:after="3" w:line="252" w:lineRule="auto"/>
+        <w:ind w:left="360"/>
+        <w:rPr>
+          <w:rFonts w:ascii="Calibri" w:hAnsi="Calibri" w:cs="Calibri"/>
+        </w:rPr>
+      </w:pPr>
+      <w:r>
+        <w:rPr>
+          <w:rFonts w:ascii="Calibri" w:hAnsi="Calibri" w:cs="Calibri"/>
+          <w:b/>
+        </w:rPr>
+        <w:t>Scotti, P. S.,</w:t>
+      </w:r>
+      <w:r>
+        <w:rPr>
+          <w:rFonts w:ascii="Calibri" w:hAnsi="Calibri" w:cs="Calibri"/>
+        </w:rPr>
+        <w:t xml:space="preserve"> Adamo, S., </w:t>
+      </w:r>
+      <w:proofErr w:type="spellStart"/>
+      <w:r>
+        <w:rPr>
+          <w:rFonts w:ascii="Calibri" w:hAnsi="Calibri" w:cs="Calibri"/>
+        </w:rPr>
+        <w:t>Mitroff</w:t>
+      </w:r>
+      <w:proofErr w:type="spellEnd"/>
+      <w:r>
+        <w:rPr>
+          <w:rFonts w:ascii="Calibri" w:hAnsi="Calibri" w:cs="Calibri"/>
+        </w:rPr>
+        <w:t xml:space="preserve">, S., </w:t>
+      </w:r>
+      <w:proofErr w:type="spellStart"/>
+      <w:r>
+        <w:rPr>
+          <w:rFonts w:ascii="Calibri" w:hAnsi="Calibri" w:cs="Calibri"/>
+        </w:rPr>
+        <w:t>Shomstein</w:t>
+      </w:r>
+      <w:proofErr w:type="spellEnd"/>
+      <w:r>
+        <w:rPr>
+          <w:rFonts w:ascii="Calibri" w:hAnsi="Calibri" w:cs="Calibri"/>
+        </w:rPr>
+        <w:t xml:space="preserve">, S. (2017, May). Repetition priming preferentially benefits infrequent targets. </w:t>
+      </w:r>
+      <w:r>
+        <w:rPr>
+          <w:rFonts w:ascii="Calibri" w:hAnsi="Calibri" w:cs="Calibri"/>
+          <w:i/>
+          <w:iCs/>
+        </w:rPr>
+        <w:t>Vision Sciences Society</w:t>
+      </w:r>
+      <w:r>
+        <w:rPr>
+          <w:rFonts w:ascii="Calibri" w:hAnsi="Calibri" w:cs="Calibri"/>
+        </w:rPr>
+        <w:t>, St. Pete Beach, FL.</w:t>
+      </w:r>
+    </w:p>
+    <w:p>
+      <w:pPr>
+        <w:pStyle w:val="Default"/>
+        <w:numPr>
+          <w:ilvl w:val="0"/>
+          <w:numId w:val="29"/>
+        </w:numPr>
+        <w:spacing w:after="3" w:line="252" w:lineRule="auto"/>
+        <w:ind w:left="360"/>
+        <w:rPr>
+          <w:rFonts w:ascii="Calibri" w:hAnsi="Calibri" w:cs="Calibri"/>
+        </w:rPr>
+      </w:pPr>
+      <w:r>
+        <w:rPr>
+          <w:rFonts w:ascii="Calibri" w:hAnsi="Calibri" w:cs="Calibri"/>
+        </w:rPr>
+        <w:t xml:space="preserve">Adamo, S., Nah, J., </w:t>
+      </w:r>
+      <w:proofErr w:type="spellStart"/>
+      <w:r>
+        <w:rPr>
+          <w:rFonts w:ascii="Calibri" w:hAnsi="Calibri" w:cs="Calibri"/>
+        </w:rPr>
+        <w:t>Collegio</w:t>
+      </w:r>
+      <w:proofErr w:type="spellEnd"/>
+      <w:r>
+        <w:rPr>
+          <w:rFonts w:ascii="Calibri" w:hAnsi="Calibri" w:cs="Calibri"/>
+        </w:rPr>
+        <w:t xml:space="preserve">, A., </w:t>
+      </w:r>
+      <w:r>
+        <w:rPr>
+          <w:rFonts w:ascii="Calibri" w:hAnsi="Calibri" w:cs="Calibri"/>
+          <w:b/>
+        </w:rPr>
+        <w:t>Scotti, P. S.,</w:t>
+      </w:r>
+      <w:r>
+        <w:rPr>
+          <w:rFonts w:ascii="Calibri" w:hAnsi="Calibri" w:cs="Calibri"/>
+        </w:rPr>
+        <w:t xml:space="preserve"> </w:t>
+      </w:r>
+      <w:proofErr w:type="spellStart"/>
+      <w:r>
+        <w:rPr>
+          <w:rFonts w:ascii="Calibri" w:hAnsi="Calibri" w:cs="Calibri"/>
+        </w:rPr>
+        <w:t>Shomstein</w:t>
+      </w:r>
+      <w:proofErr w:type="spellEnd"/>
+      <w:r>
+        <w:rPr>
+          <w:rFonts w:ascii="Calibri" w:hAnsi="Calibri" w:cs="Calibri"/>
+        </w:rPr>
+        <w:t xml:space="preserve">, S. (2017, May). Does orientation matter? Same or differently oriented targets in a multiple target search. </w:t>
+      </w:r>
+      <w:r>
+        <w:rPr>
+          <w:rFonts w:ascii="Calibri" w:hAnsi="Calibri" w:cs="Calibri"/>
+          <w:i/>
+          <w:iCs/>
+        </w:rPr>
+        <w:t>Vision Sciences Society</w:t>
+      </w:r>
+      <w:r>
+        <w:rPr>
+          <w:rFonts w:ascii="Calibri" w:hAnsi="Calibri" w:cs="Calibri"/>
+        </w:rPr>
+        <w:t>, St. Pete Beach, FL.</w:t>
+      </w:r>
+    </w:p>
+    <w:p>
+      <w:pPr>
+        <w:pStyle w:val="Default"/>
+        <w:numPr>
+          <w:ilvl w:val="0"/>
+          <w:numId w:val="29"/>
+        </w:numPr>
+        <w:spacing w:after="3" w:line="252" w:lineRule="auto"/>
+        <w:ind w:left="360"/>
+        <w:rPr>
+          <w:rFonts w:ascii="Calibri" w:hAnsi="Calibri" w:cs="Calibri"/>
+        </w:rPr>
+      </w:pPr>
+      <w:proofErr w:type="spellStart"/>
+      <w:r>
+        <w:rPr>
+          <w:rFonts w:ascii="Calibri" w:hAnsi="Calibri" w:cs="Calibri"/>
+        </w:rPr>
+        <w:t>Collegio</w:t>
+      </w:r>
+      <w:proofErr w:type="spellEnd"/>
+      <w:r>
+        <w:rPr>
+          <w:rFonts w:ascii="Calibri" w:hAnsi="Calibri" w:cs="Calibri"/>
+        </w:rPr>
+        <w:t xml:space="preserve">, A., Nah, J., </w:t>
+      </w:r>
+      <w:r>
+        <w:rPr>
+          <w:rFonts w:ascii="Calibri" w:hAnsi="Calibri" w:cs="Calibri"/>
+          <w:b/>
+        </w:rPr>
+        <w:t>Scotti, P. S.,</w:t>
+      </w:r>
+      <w:r>
+        <w:rPr>
+          <w:rFonts w:ascii="Calibri" w:hAnsi="Calibri" w:cs="Calibri"/>
+        </w:rPr>
+        <w:t xml:space="preserve"> </w:t>
+      </w:r>
+      <w:proofErr w:type="spellStart"/>
+      <w:r>
+        <w:rPr>
+          <w:rFonts w:ascii="Calibri" w:hAnsi="Calibri" w:cs="Calibri"/>
+        </w:rPr>
+        <w:t>Shomstein</w:t>
+      </w:r>
+      <w:proofErr w:type="spellEnd"/>
+      <w:r>
+        <w:rPr>
+          <w:rFonts w:ascii="Calibri" w:hAnsi="Calibri" w:cs="Calibri"/>
+        </w:rPr>
+        <w:t xml:space="preserve">, S. (2017, May). Real-world object size affects attentional allocation. </w:t>
+      </w:r>
+      <w:r>
+        <w:rPr>
+          <w:rFonts w:ascii="Calibri" w:hAnsi="Calibri" w:cs="Calibri"/>
+          <w:i/>
+          <w:iCs/>
+        </w:rPr>
+        <w:t>Vision Sciences Society</w:t>
+      </w:r>
+      <w:r>
+        <w:rPr>
+          <w:rFonts w:ascii="Calibri" w:hAnsi="Calibri" w:cs="Calibri"/>
+        </w:rPr>
+        <w:t>, St. Pete Beach, FL.</w:t>
+      </w:r>
+    </w:p>
+    <w:p>
+      <w:pPr>
+        <w:pStyle w:val="Default"/>
+        <w:numPr>
+          <w:ilvl w:val="0"/>
+          <w:numId w:val="29"/>
+        </w:numPr>
+        <w:spacing w:after="3" w:line="252" w:lineRule="auto"/>
+        <w:ind w:left="360"/>
+        <w:rPr>
+          <w:rFonts w:ascii="Calibri" w:hAnsi="Calibri" w:cs="Calibri"/>
+        </w:rPr>
+      </w:pPr>
+      <w:r>
+        <w:rPr>
+          <w:rFonts w:ascii="Calibri" w:hAnsi="Calibri" w:cs="Calibri"/>
+          <w:b/>
+        </w:rPr>
+        <w:t>Scotti, P. S.,</w:t>
+      </w:r>
+      <w:r>
+        <w:rPr>
+          <w:rFonts w:ascii="Calibri" w:hAnsi="Calibri" w:cs="Calibri"/>
+        </w:rPr>
+        <w:t xml:space="preserve"> Adamo, S., </w:t>
+      </w:r>
+      <w:proofErr w:type="spellStart"/>
+      <w:r>
+        <w:rPr>
+          <w:rFonts w:ascii="Calibri" w:hAnsi="Calibri" w:cs="Calibri"/>
+        </w:rPr>
+        <w:t>Mitroff</w:t>
+      </w:r>
+      <w:proofErr w:type="spellEnd"/>
+      <w:r>
+        <w:rPr>
+          <w:rFonts w:ascii="Calibri" w:hAnsi="Calibri" w:cs="Calibri"/>
+        </w:rPr>
+        <w:t xml:space="preserve">, S., </w:t>
+      </w:r>
+      <w:proofErr w:type="spellStart"/>
+      <w:r>
+        <w:rPr>
+          <w:rFonts w:ascii="Calibri" w:hAnsi="Calibri" w:cs="Calibri"/>
+        </w:rPr>
+        <w:t>Shomstein</w:t>
+      </w:r>
+      <w:proofErr w:type="spellEnd"/>
+      <w:r>
+        <w:rPr>
+          <w:rFonts w:ascii="Calibri" w:hAnsi="Calibri" w:cs="Calibri"/>
+        </w:rPr>
+        <w:t xml:space="preserve">, S. (2017, April). Repetition priming preferentially benefits infrequent targets. </w:t>
+      </w:r>
+      <w:r>
+        <w:rPr>
+          <w:rFonts w:ascii="Calibri" w:hAnsi="Calibri" w:cs="Calibri"/>
+          <w:b/>
+        </w:rPr>
+        <w:t>1</w:t>
+      </w:r>
+      <w:r>
+        <w:rPr>
+          <w:rFonts w:ascii="Calibri" w:hAnsi="Calibri" w:cs="Calibri"/>
+          <w:b/>
+          <w:vertAlign w:val="superscript"/>
+        </w:rPr>
+        <w:t>st</w:t>
+      </w:r>
+      <w:r>
+        <w:rPr>
+          <w:rFonts w:ascii="Calibri" w:hAnsi="Calibri" w:cs="Calibri"/>
+          <w:b/>
+        </w:rPr>
+        <w:t xml:space="preserve"> place Psychology poster</w:t>
+      </w:r>
+      <w:r>
+        <w:rPr>
+          <w:rFonts w:ascii="Calibri" w:hAnsi="Calibri" w:cs="Calibri"/>
+        </w:rPr>
+        <w:t xml:space="preserve">, </w:t>
+      </w:r>
+      <w:r>
+        <w:rPr>
+          <w:rFonts w:ascii="Calibri" w:hAnsi="Calibri" w:cs="Calibri"/>
+          <w:i/>
+          <w:iCs/>
+        </w:rPr>
+        <w:t>GW Research Days event</w:t>
+      </w:r>
+      <w:r>
+        <w:rPr>
+          <w:rFonts w:ascii="Calibri" w:hAnsi="Calibri" w:cs="Calibri"/>
+        </w:rPr>
+        <w:t>, Washington, D.C.</w:t>
+      </w:r>
+    </w:p>
+    <w:p>
+      <w:pPr>
+        <w:pStyle w:val="Default"/>
+        <w:numPr>
+          <w:ilvl w:val="0"/>
+          <w:numId w:val="29"/>
+        </w:numPr>
+        <w:spacing w:after="3" w:line="252" w:lineRule="auto"/>
+        <w:ind w:left="360"/>
+        <w:rPr>
+          <w:rFonts w:ascii="Calibri" w:hAnsi="Calibri" w:cs="Calibri"/>
+        </w:rPr>
+      </w:pPr>
+      <w:r>
+        <w:rPr>
+          <w:rFonts w:ascii="Calibri" w:hAnsi="Calibri" w:cs="Calibri"/>
+          <w:b/>
+        </w:rPr>
+        <w:t>Scotti, P. S.,</w:t>
+      </w:r>
+      <w:r>
+        <w:rPr>
+          <w:rFonts w:ascii="Calibri" w:hAnsi="Calibri" w:cs="Calibri"/>
+        </w:rPr>
+        <w:t xml:space="preserve"> Malcolm, G.L., Peterson, M., &amp; </w:t>
+      </w:r>
+      <w:proofErr w:type="spellStart"/>
+      <w:r>
+        <w:rPr>
+          <w:rFonts w:ascii="Calibri" w:hAnsi="Calibri" w:cs="Calibri"/>
+        </w:rPr>
+        <w:t>Shomstein</w:t>
+      </w:r>
+      <w:proofErr w:type="spellEnd"/>
+      <w:r>
+        <w:rPr>
+          <w:rFonts w:ascii="Calibri" w:hAnsi="Calibri" w:cs="Calibri"/>
+        </w:rPr>
+        <w:t xml:space="preserve">, S. (2016, November). Reality vs. Simplicity: The effects of real-world objects on attentional selection. </w:t>
+      </w:r>
+      <w:r>
+        <w:rPr>
+          <w:rFonts w:ascii="Calibri" w:hAnsi="Calibri" w:cs="Calibri"/>
+          <w:i/>
+          <w:iCs/>
+        </w:rPr>
+        <w:t>Object Perception, Attention, and Memory (OPAM)</w:t>
+      </w:r>
+      <w:r>
+        <w:rPr>
+          <w:rFonts w:ascii="Calibri" w:hAnsi="Calibri" w:cs="Calibri"/>
+        </w:rPr>
+        <w:t>, Boston, MA.</w:t>
+      </w:r>
+    </w:p>
+    <w:p>
+      <w:pPr>
+        <w:pStyle w:val="Default"/>
+        <w:numPr>
+          <w:ilvl w:val="0"/>
+          <w:numId w:val="29"/>
+        </w:numPr>
+        <w:spacing w:after="3" w:line="252" w:lineRule="auto"/>
+        <w:ind w:left="360"/>
+        <w:rPr>
+          <w:rFonts w:ascii="Calibri" w:hAnsi="Calibri" w:cs="Calibri"/>
+        </w:rPr>
+      </w:pPr>
+      <w:r>
+        <w:rPr>
+          <w:rFonts w:ascii="Calibri" w:hAnsi="Calibri" w:cs="Calibri"/>
+          <w:b/>
+        </w:rPr>
+        <w:t>Scotti, P. S.,</w:t>
+      </w:r>
+      <w:r>
+        <w:rPr>
+          <w:rFonts w:ascii="Calibri" w:hAnsi="Calibri" w:cs="Calibri"/>
+        </w:rPr>
+        <w:t xml:space="preserve"> Malcolm, G.L., Peterson, M., &amp; </w:t>
+      </w:r>
+      <w:proofErr w:type="spellStart"/>
+      <w:r>
+        <w:rPr>
+          <w:rFonts w:ascii="Calibri" w:hAnsi="Calibri" w:cs="Calibri"/>
+        </w:rPr>
+        <w:t>Shomstein</w:t>
+      </w:r>
+      <w:proofErr w:type="spellEnd"/>
+      <w:r>
+        <w:rPr>
+          <w:rFonts w:ascii="Calibri" w:hAnsi="Calibri" w:cs="Calibri"/>
+        </w:rPr>
+        <w:t xml:space="preserve">, S. (2016, May). Reality vs. Simplicity: The effects of real-world objects on attentional selection. </w:t>
+      </w:r>
+      <w:r>
+        <w:rPr>
+          <w:rFonts w:ascii="Calibri" w:hAnsi="Calibri" w:cs="Calibri"/>
+          <w:i/>
+          <w:iCs/>
+        </w:rPr>
+        <w:t>Vision Sciences Society</w:t>
+      </w:r>
+      <w:r>
+        <w:rPr>
+          <w:rFonts w:ascii="Calibri" w:hAnsi="Calibri" w:cs="Calibri"/>
+        </w:rPr>
+        <w:t>, St. Pete Beach, FL.</w:t>
+      </w:r>
+    </w:p>
+    <w:p>
+      <w:pPr>
+        <w:pStyle w:val="Default"/>
+        <w:spacing w:after="3" w:line="252" w:lineRule="auto"/>
+        <w:ind w:left="360"/>
+        <w:rPr>
+          <w:rFonts w:ascii="Calibri" w:hAnsi="Calibri" w:cs="Calibri"/>
+          <w:color w:val="auto"/>
+        </w:rPr>
+      </w:pPr>
+    </w:p>
+    <w:p>
+      <w:pPr>
+        <w:pStyle w:val="Default"/>
+        <w:spacing w:line="252" w:lineRule="auto"/>
+        <w:rPr>
+          <w:rFonts w:ascii="Calibri" w:hAnsi="Calibri" w:cs="Calibri"/>
+          <w:color w:val="auto"/>
+          <w:sz w:val="20"/>
+        </w:rPr>
+      </w:pPr>
+    </w:p>
+    <w:p>
+      <w:pPr>
+        <w:pStyle w:val="Default"/>
+        <w:pBdr>
+          <w:bottom w:val="single" w:sz="6" w:space="1" w:color="auto"/>
+        </w:pBdr>
+        <w:rPr>
+          <w:rFonts w:ascii="Calibri" w:hAnsi="Calibri" w:cs="Calibri"/>
+          <w:b/>
+          <w:bCs/>
+          <w:color w:val="auto"/>
+        </w:rPr>
+      </w:pPr>
+      <w:r>
+        <w:rPr>
+          <w:rFonts w:ascii="Calibri" w:hAnsi="Calibri" w:cs="Calibri"/>
+          <w:b/>
+          <w:bCs/>
+          <w:color w:val="auto"/>
+        </w:rPr>
+        <w:lastRenderedPageBreak/>
         <w:t>SKILLS &amp; INTERESTS</w:t>
       </w:r>
     </w:p>
@@ -3886,21 +6219,7 @@
           <w:rFonts w:ascii="Calibri" w:hAnsi="Calibri" w:cs="Calibri"/>
           <w:color w:val="auto"/>
         </w:rPr>
-        <w:t>HTML / CSS / JavaScript</w:t>
-      </w:r>
-      <w:r>
-        <w:rPr>
-          <w:rFonts w:ascii="Calibri" w:hAnsi="Calibri" w:cs="Calibri"/>
-          <w:color w:val="auto"/>
-        </w:rPr>
-        <w:t xml:space="preserve"> / Node.js</w:t>
-      </w:r>
-      <w:r>
-        <w:rPr>
-          <w:rFonts w:ascii="Calibri" w:hAnsi="Calibri" w:cs="Calibri"/>
-          <w:color w:val="auto"/>
-        </w:rPr>
-        <w:t xml:space="preserve"> (experience building Amazon Mechanical Turk experiments)</w:t>
+        <w:t>HTML / CSS / JavaScript / Node.js (experience building Amazon Mechanical Turk experiments)</w:t>
       </w:r>
     </w:p>
     <w:p>
@@ -4022,7 +6341,7 @@
         </w:rPr>
         <w:t xml:space="preserve">Board games (founded </w:t>
       </w:r>
-      <w:hyperlink r:id="rId18" w:history="1">
+      <w:hyperlink r:id="rId24" w:history="1">
         <w:r>
           <w:rPr>
             <w:rStyle w:val="Hyperlink"/>
@@ -4036,49 +6355,7 @@
           <w:rFonts w:ascii="Calibri" w:hAnsi="Calibri" w:cs="Calibri"/>
           <w:color w:val="auto"/>
         </w:rPr>
-        <w:t xml:space="preserve">; can lead </w:t>
-      </w:r>
-      <w:r>
-        <w:rPr>
-          <w:rFonts w:ascii="Calibri" w:hAnsi="Calibri" w:cs="Calibri"/>
-          <w:color w:val="auto"/>
-        </w:rPr>
-        <w:t>gaming</w:t>
-      </w:r>
-      <w:r>
-        <w:rPr>
-          <w:rFonts w:ascii="Calibri" w:hAnsi="Calibri" w:cs="Calibri"/>
-          <w:color w:val="auto"/>
-        </w:rPr>
-        <w:t xml:space="preserve"> to </w:t>
-      </w:r>
-      <w:r>
-        <w:rPr>
-          <w:rFonts w:ascii="Calibri" w:hAnsi="Calibri" w:cs="Calibri"/>
-          <w:color w:val="auto"/>
-        </w:rPr>
-        <w:t>promote</w:t>
-      </w:r>
-      <w:r>
-        <w:rPr>
-          <w:rFonts w:ascii="Calibri" w:hAnsi="Calibri" w:cs="Calibri"/>
-          <w:color w:val="auto"/>
-        </w:rPr>
-        <w:t xml:space="preserve"> </w:t>
-      </w:r>
-      <w:r>
-        <w:rPr>
-          <w:rFonts w:ascii="Calibri" w:hAnsi="Calibri" w:cs="Calibri"/>
-          <w:color w:val="auto"/>
-        </w:rPr>
-        <w:t>workplace</w:t>
-      </w:r>
-      <w:r>
-        <w:rPr>
-          <w:rFonts w:ascii="Calibri" w:hAnsi="Calibri" w:cs="Calibri"/>
-          <w:color w:val="auto"/>
-        </w:rPr>
-        <w:t xml:space="preserve"> bonding)</w:t>
+        <w:t>; can lead gaming to promote workplace bonding)</w:t>
       </w:r>
     </w:p>
     <w:p>
@@ -4108,7 +6385,7 @@
         </w:rPr>
         <w:t xml:space="preserve">urder mysteries (developed the mobile app </w:t>
       </w:r>
-      <w:hyperlink r:id="rId19" w:history="1">
+      <w:hyperlink r:id="rId25" w:history="1">
         <w:r>
           <w:rPr>
             <w:rStyle w:val="Hyperlink"/>
@@ -4127,23 +6404,6 @@
     </w:p>
     <w:p>
       <w:pPr>
-        <w:rPr>
-          <w:rFonts w:ascii="Calibri" w:hAnsi="Calibri" w:cs="Calibri"/>
-          <w:b/>
-          <w:bCs/>
-        </w:rPr>
-      </w:pPr>
-      <w:r>
-        <w:rPr>
-          <w:rFonts w:ascii="Calibri" w:hAnsi="Calibri" w:cs="Calibri"/>
-          <w:b/>
-          <w:bCs/>
-        </w:rPr>
-        <w:br w:type="page"/>
-      </w:r>
-    </w:p>
-    <w:p>
-      <w:pPr>
         <w:pStyle w:val="Default"/>
         <w:pBdr>
           <w:bottom w:val="single" w:sz="6" w:space="1" w:color="auto"/>
@@ -4154,2092 +6414,6 @@
           <w:b/>
           <w:bCs/>
           <w:color w:val="auto"/>
-        </w:rPr>
-      </w:pPr>
-      <w:r>
-        <w:rPr>
-          <w:rFonts w:ascii="Calibri" w:hAnsi="Calibri" w:cs="Calibri"/>
-          <w:b/>
-          <w:bCs/>
-          <w:color w:val="auto"/>
-        </w:rPr>
-        <w:lastRenderedPageBreak/>
-        <w:t>TALK / POSTER PRESENTATIONS (talks marked with *)</w:t>
-      </w:r>
-    </w:p>
-    <w:p>
-      <w:pPr>
-        <w:pStyle w:val="Default"/>
-        <w:spacing w:line="252" w:lineRule="auto"/>
-        <w:rPr>
-          <w:rFonts w:ascii="Calibri" w:hAnsi="Calibri" w:cs="Calibri"/>
-          <w:color w:val="auto"/>
-          <w:sz w:val="12"/>
-          <w:szCs w:val="12"/>
-          <w:u w:val="single"/>
-        </w:rPr>
-      </w:pPr>
-    </w:p>
-    <w:p>
-      <w:pPr>
-        <w:pStyle w:val="Default"/>
-        <w:numPr>
-          <w:ilvl w:val="0"/>
-          <w:numId w:val="29"/>
-        </w:numPr>
-        <w:spacing w:after="3" w:line="252" w:lineRule="auto"/>
-        <w:ind w:left="360"/>
-        <w:rPr>
-          <w:rFonts w:ascii="Calibri" w:hAnsi="Calibri" w:cs="Calibri"/>
-        </w:rPr>
-      </w:pPr>
-      <w:bookmarkStart w:id="0" w:name="OLE_LINK12"/>
-      <w:bookmarkStart w:id="1" w:name="OLE_LINK13"/>
-      <w:r>
-        <w:rPr>
-          <w:rFonts w:ascii="Calibri" w:hAnsi="Calibri" w:cs="Calibri"/>
-          <w:b/>
-        </w:rPr>
-        <w:t>Scotti, P. S.,</w:t>
-      </w:r>
-      <w:r>
-        <w:rPr>
-          <w:rFonts w:ascii="Calibri" w:hAnsi="Calibri" w:cs="Calibri"/>
-        </w:rPr>
-        <w:t xml:space="preserve"> Kulkarni, A., </w:t>
-      </w:r>
-      <w:proofErr w:type="spellStart"/>
-      <w:r>
-        <w:rPr>
-          <w:rFonts w:ascii="Calibri" w:hAnsi="Calibri" w:cs="Calibri"/>
-        </w:rPr>
-        <w:t>Mazor</w:t>
-      </w:r>
-      <w:proofErr w:type="spellEnd"/>
-      <w:r>
-        <w:rPr>
-          <w:rFonts w:ascii="Calibri" w:hAnsi="Calibri" w:cs="Calibri"/>
-        </w:rPr>
-        <w:t xml:space="preserve">, M., </w:t>
-      </w:r>
-      <w:proofErr w:type="spellStart"/>
-      <w:r>
-        <w:rPr>
-          <w:rFonts w:ascii="Calibri" w:hAnsi="Calibri" w:cs="Calibri"/>
-        </w:rPr>
-        <w:t>Klapwijk</w:t>
-      </w:r>
-      <w:proofErr w:type="spellEnd"/>
-      <w:r>
-        <w:rPr>
-          <w:rFonts w:ascii="Calibri" w:hAnsi="Calibri" w:cs="Calibri"/>
-        </w:rPr>
-        <w:t xml:space="preserve">, E., </w:t>
-      </w:r>
-      <w:proofErr w:type="spellStart"/>
-      <w:r>
-        <w:rPr>
-          <w:rFonts w:ascii="Calibri" w:hAnsi="Calibri" w:cs="Calibri"/>
-        </w:rPr>
-        <w:t>Yarkoni</w:t>
-      </w:r>
-      <w:proofErr w:type="spellEnd"/>
-      <w:r>
-        <w:rPr>
-          <w:rFonts w:ascii="Calibri" w:hAnsi="Calibri" w:cs="Calibri"/>
-        </w:rPr>
-        <w:t xml:space="preserve">, T., </w:t>
-      </w:r>
-      <w:proofErr w:type="spellStart"/>
-      <w:r>
-        <w:rPr>
-          <w:rFonts w:ascii="Calibri" w:hAnsi="Calibri" w:cs="Calibri"/>
-        </w:rPr>
-        <w:t>Huth</w:t>
-      </w:r>
-      <w:proofErr w:type="spellEnd"/>
-      <w:r>
-        <w:rPr>
-          <w:rFonts w:ascii="Calibri" w:hAnsi="Calibri" w:cs="Calibri"/>
-        </w:rPr>
-        <w:t xml:space="preserve">, A. G. (2019, Dec). </w:t>
-      </w:r>
-      <w:proofErr w:type="spellStart"/>
-      <w:r>
-        <w:rPr>
-          <w:rFonts w:ascii="Calibri" w:hAnsi="Calibri" w:cs="Calibri"/>
-        </w:rPr>
-        <w:t>EduCortex</w:t>
-      </w:r>
-      <w:proofErr w:type="spellEnd"/>
-      <w:r>
-        <w:rPr>
-          <w:rFonts w:ascii="Calibri" w:hAnsi="Calibri" w:cs="Calibri"/>
-        </w:rPr>
-        <w:t xml:space="preserve">: browser-based 3D brain visualization of fMRI meta-analysis maps. </w:t>
-      </w:r>
-      <w:r>
-        <w:rPr>
-          <w:rFonts w:ascii="Calibri" w:hAnsi="Calibri" w:cs="Calibri"/>
-          <w:b/>
-        </w:rPr>
-        <w:t>Awarded best poster,</w:t>
-      </w:r>
-      <w:r>
-        <w:rPr>
-          <w:rFonts w:ascii="Calibri" w:hAnsi="Calibri" w:cs="Calibri"/>
-        </w:rPr>
-        <w:t xml:space="preserve"> </w:t>
-      </w:r>
-      <w:r>
-        <w:rPr>
-          <w:rFonts w:ascii="Calibri" w:hAnsi="Calibri" w:cs="Calibri"/>
-          <w:i/>
-          <w:iCs/>
-        </w:rPr>
-        <w:t>Center for Cognitive and Behavioral Brain Imaging Annual Research Days</w:t>
-      </w:r>
-      <w:r>
-        <w:rPr>
-          <w:rFonts w:ascii="Calibri" w:hAnsi="Calibri" w:cs="Calibri"/>
-        </w:rPr>
-        <w:t xml:space="preserve">, Columbus, OH. </w:t>
-      </w:r>
-    </w:p>
-    <w:p>
-      <w:pPr>
-        <w:pStyle w:val="Default"/>
-        <w:numPr>
-          <w:ilvl w:val="0"/>
-          <w:numId w:val="29"/>
-        </w:numPr>
-        <w:spacing w:after="3" w:line="252" w:lineRule="auto"/>
-        <w:ind w:left="360"/>
-        <w:rPr>
-          <w:rFonts w:ascii="Calibri" w:hAnsi="Calibri" w:cs="Calibri"/>
-        </w:rPr>
-      </w:pPr>
-      <w:r>
-        <w:rPr>
-          <w:rFonts w:ascii="Calibri" w:hAnsi="Calibri" w:cs="Calibri"/>
-          <w:b/>
-          <w:bCs/>
-        </w:rPr>
-        <w:t>*</w:t>
-      </w:r>
-      <w:r>
-        <w:rPr>
-          <w:rFonts w:ascii="Calibri" w:hAnsi="Calibri" w:cs="Calibri"/>
-          <w:b/>
-          <w:bCs/>
-        </w:rPr>
-        <w:t>Scotti, P. S.,</w:t>
-      </w:r>
-      <w:r>
-        <w:rPr>
-          <w:rFonts w:ascii="Calibri" w:hAnsi="Calibri" w:cs="Calibri"/>
-        </w:rPr>
-        <w:t xml:space="preserve"> Hong, Y., </w:t>
-      </w:r>
-      <w:proofErr w:type="spellStart"/>
-      <w:r>
-        <w:rPr>
-          <w:rFonts w:ascii="Calibri" w:hAnsi="Calibri" w:cs="Calibri"/>
-        </w:rPr>
-        <w:t>Leber</w:t>
-      </w:r>
-      <w:proofErr w:type="spellEnd"/>
-      <w:r>
-        <w:rPr>
-          <w:rFonts w:ascii="Calibri" w:hAnsi="Calibri" w:cs="Calibri"/>
-        </w:rPr>
-        <w:t xml:space="preserve">, A., B., &amp; Golomb, J. D. (2019, November). Competition between similar visual working memory items underlies repulsion effects. </w:t>
-      </w:r>
-      <w:r>
-        <w:rPr>
-          <w:rFonts w:ascii="Calibri" w:hAnsi="Calibri" w:cs="Calibri"/>
-          <w:i/>
-          <w:iCs/>
-        </w:rPr>
-        <w:t>Object Perception, Attention, and Memory (OPAM),</w:t>
-      </w:r>
-      <w:r>
-        <w:rPr>
-          <w:rFonts w:ascii="Calibri" w:hAnsi="Calibri" w:cs="Calibri"/>
-        </w:rPr>
-        <w:t xml:space="preserve"> Montreal, Quebec</w:t>
-      </w:r>
-      <w:r>
-        <w:rPr>
-          <w:rFonts w:ascii="Calibri" w:hAnsi="Calibri" w:cs="Calibri"/>
-        </w:rPr>
-        <w:t>.</w:t>
-      </w:r>
-    </w:p>
-    <w:p>
-      <w:pPr>
-        <w:pStyle w:val="Default"/>
-        <w:numPr>
-          <w:ilvl w:val="0"/>
-          <w:numId w:val="29"/>
-        </w:numPr>
-        <w:spacing w:after="3" w:line="252" w:lineRule="auto"/>
-        <w:ind w:left="360"/>
-        <w:rPr>
-          <w:rFonts w:ascii="Calibri" w:hAnsi="Calibri" w:cs="Calibri"/>
-        </w:rPr>
-      </w:pPr>
-      <w:r>
-        <w:rPr>
-          <w:rFonts w:ascii="Calibri" w:hAnsi="Calibri" w:cs="Calibri"/>
-          <w:b/>
-        </w:rPr>
-        <w:t>Scotti, P. S.,</w:t>
-      </w:r>
-      <w:r>
-        <w:rPr>
-          <w:rFonts w:ascii="Calibri" w:hAnsi="Calibri" w:cs="Calibri"/>
-        </w:rPr>
-        <w:t xml:space="preserve"> </w:t>
-      </w:r>
-      <w:proofErr w:type="spellStart"/>
-      <w:r>
-        <w:rPr>
-          <w:rFonts w:ascii="Calibri" w:hAnsi="Calibri" w:cs="Calibri"/>
-        </w:rPr>
-        <w:t>Janakiefski</w:t>
-      </w:r>
-      <w:proofErr w:type="spellEnd"/>
-      <w:r>
-        <w:rPr>
-          <w:rFonts w:ascii="Calibri" w:hAnsi="Calibri" w:cs="Calibri"/>
-        </w:rPr>
-        <w:t xml:space="preserve">, L., &amp; </w:t>
-      </w:r>
-      <w:proofErr w:type="spellStart"/>
-      <w:r>
-        <w:rPr>
-          <w:rFonts w:ascii="Calibri" w:hAnsi="Calibri" w:cs="Calibri"/>
-        </w:rPr>
-        <w:t>Maxcey</w:t>
-      </w:r>
-      <w:proofErr w:type="spellEnd"/>
-      <w:r>
-        <w:rPr>
-          <w:rFonts w:ascii="Calibri" w:hAnsi="Calibri" w:cs="Calibri"/>
-        </w:rPr>
-        <w:t xml:space="preserve">, A. M. (2019, November). Recognition-Induced Forgetting Does Not Operate Over Superordinate Categories. </w:t>
-      </w:r>
-      <w:bookmarkStart w:id="2" w:name="OLE_LINK19"/>
-      <w:bookmarkStart w:id="3" w:name="OLE_LINK20"/>
-      <w:bookmarkStart w:id="4" w:name="OLE_LINK21"/>
-      <w:bookmarkStart w:id="5" w:name="OLE_LINK22"/>
-      <w:r>
-        <w:rPr>
-          <w:rFonts w:ascii="Calibri" w:hAnsi="Calibri" w:cs="Calibri"/>
-          <w:i/>
-          <w:iCs/>
-        </w:rPr>
-        <w:t>Psychonomic</w:t>
-      </w:r>
-      <w:bookmarkEnd w:id="2"/>
-      <w:bookmarkEnd w:id="3"/>
-      <w:r>
-        <w:rPr>
-          <w:rFonts w:ascii="Calibri" w:hAnsi="Calibri" w:cs="Calibri"/>
-          <w:i/>
-          <w:iCs/>
-        </w:rPr>
-        <w:t xml:space="preserve"> Society</w:t>
-      </w:r>
-      <w:r>
-        <w:rPr>
-          <w:rFonts w:ascii="Calibri" w:hAnsi="Calibri" w:cs="Calibri"/>
-        </w:rPr>
-        <w:t>, Montreal, Quebec.</w:t>
-      </w:r>
-      <w:bookmarkEnd w:id="4"/>
-      <w:bookmarkEnd w:id="5"/>
-    </w:p>
-    <w:p>
-      <w:pPr>
-        <w:pStyle w:val="Default"/>
-        <w:numPr>
-          <w:ilvl w:val="0"/>
-          <w:numId w:val="29"/>
-        </w:numPr>
-        <w:spacing w:after="3" w:line="252" w:lineRule="auto"/>
-        <w:ind w:left="360"/>
-        <w:rPr>
-          <w:rFonts w:ascii="Calibri" w:hAnsi="Calibri" w:cs="Calibri"/>
-          <w:b/>
-          <w:bCs/>
-        </w:rPr>
-      </w:pPr>
-      <w:bookmarkStart w:id="6" w:name="OLE_LINK14"/>
-      <w:bookmarkStart w:id="7" w:name="OLE_LINK15"/>
-      <w:r>
-        <w:rPr>
-          <w:rFonts w:ascii="Calibri" w:hAnsi="Calibri" w:cs="Calibri"/>
-          <w:b/>
-          <w:bCs/>
-        </w:rPr>
-        <w:t>Scotti, P. S.,</w:t>
-      </w:r>
-      <w:r>
-        <w:rPr>
-          <w:rFonts w:ascii="Calibri" w:hAnsi="Calibri" w:cs="Calibri"/>
-        </w:rPr>
-        <w:t xml:space="preserve"> Hong, Y., </w:t>
-      </w:r>
-      <w:proofErr w:type="spellStart"/>
-      <w:r>
-        <w:rPr>
-          <w:rFonts w:ascii="Calibri" w:hAnsi="Calibri" w:cs="Calibri"/>
-        </w:rPr>
-        <w:t>Leber</w:t>
-      </w:r>
-      <w:proofErr w:type="spellEnd"/>
-      <w:r>
-        <w:rPr>
-          <w:rFonts w:ascii="Calibri" w:hAnsi="Calibri" w:cs="Calibri"/>
-        </w:rPr>
-        <w:t xml:space="preserve">, A., B., &amp; Golomb, J. D. (2019, October). </w:t>
-      </w:r>
-      <w:r>
-        <w:rPr>
-          <w:rFonts w:ascii="Calibri" w:hAnsi="Calibri" w:cs="Calibri"/>
-          <w:iCs/>
-        </w:rPr>
-        <w:t>Competition Between Similar Visual Working Memory Items Produces Repulsion Effects</w:t>
-      </w:r>
-      <w:r>
-        <w:rPr>
-          <w:rFonts w:ascii="Calibri" w:hAnsi="Calibri" w:cs="Calibri"/>
-        </w:rPr>
-        <w:t xml:space="preserve">. </w:t>
-      </w:r>
-      <w:r>
-        <w:rPr>
-          <w:rFonts w:ascii="Calibri" w:hAnsi="Calibri" w:cs="Calibri"/>
-          <w:i/>
-          <w:iCs/>
-        </w:rPr>
-        <w:t>Society for Neuroscience</w:t>
-      </w:r>
-      <w:r>
-        <w:rPr>
-          <w:rFonts w:ascii="Calibri" w:hAnsi="Calibri" w:cs="Calibri"/>
-        </w:rPr>
-        <w:t>, Chicago, IL.</w:t>
-      </w:r>
-    </w:p>
-    <w:bookmarkEnd w:id="0"/>
-    <w:bookmarkEnd w:id="1"/>
-    <w:bookmarkEnd w:id="6"/>
-    <w:bookmarkEnd w:id="7"/>
-    <w:p>
-      <w:pPr>
-        <w:pStyle w:val="Default"/>
-        <w:numPr>
-          <w:ilvl w:val="0"/>
-          <w:numId w:val="29"/>
-        </w:numPr>
-        <w:spacing w:after="3" w:line="252" w:lineRule="auto"/>
-        <w:ind w:left="360"/>
-        <w:rPr>
-          <w:rFonts w:ascii="Calibri" w:hAnsi="Calibri" w:cs="Calibri"/>
-          <w:b/>
-          <w:bCs/>
-        </w:rPr>
-      </w:pPr>
-      <w:r>
-        <w:rPr>
-          <w:rFonts w:ascii="Calibri" w:hAnsi="Calibri" w:cs="Calibri"/>
-          <w:b/>
-          <w:bCs/>
-        </w:rPr>
-        <w:t>Scotti, P. S.,</w:t>
-      </w:r>
-      <w:r>
-        <w:rPr>
-          <w:rFonts w:ascii="Calibri" w:hAnsi="Calibri" w:cs="Calibri"/>
-        </w:rPr>
-        <w:t xml:space="preserve"> Hong, Y., Golomb, J. D., </w:t>
-      </w:r>
-      <w:proofErr w:type="spellStart"/>
-      <w:r>
-        <w:rPr>
-          <w:rFonts w:ascii="Calibri" w:hAnsi="Calibri" w:cs="Calibri"/>
-        </w:rPr>
-        <w:t>Leber</w:t>
-      </w:r>
-      <w:proofErr w:type="spellEnd"/>
-      <w:r>
-        <w:rPr>
-          <w:rFonts w:ascii="Calibri" w:hAnsi="Calibri" w:cs="Calibri"/>
-        </w:rPr>
-        <w:t xml:space="preserve">, A., B. (2019, May). </w:t>
-      </w:r>
-      <w:r>
-        <w:rPr>
-          <w:rFonts w:ascii="Calibri" w:hAnsi="Calibri" w:cs="Calibri"/>
-          <w:iCs/>
-        </w:rPr>
-        <w:t>Relational interactions between visual memory representations increase with maintenance duration</w:t>
-      </w:r>
-      <w:r>
-        <w:rPr>
-          <w:rFonts w:ascii="Calibri" w:hAnsi="Calibri" w:cs="Calibri"/>
-        </w:rPr>
-        <w:t xml:space="preserve">. </w:t>
-      </w:r>
-      <w:r>
-        <w:rPr>
-          <w:rFonts w:ascii="Calibri" w:hAnsi="Calibri" w:cs="Calibri"/>
-          <w:i/>
-          <w:iCs/>
-        </w:rPr>
-        <w:t>Vision Sciences Society</w:t>
-      </w:r>
-      <w:r>
-        <w:rPr>
-          <w:rFonts w:ascii="Calibri" w:hAnsi="Calibri" w:cs="Calibri"/>
-        </w:rPr>
-        <w:t>, St. Pete Beach, FL.</w:t>
-      </w:r>
-    </w:p>
-    <w:p>
-      <w:pPr>
-        <w:pStyle w:val="Default"/>
-        <w:numPr>
-          <w:ilvl w:val="0"/>
-          <w:numId w:val="29"/>
-        </w:numPr>
-        <w:spacing w:after="3" w:line="252" w:lineRule="auto"/>
-        <w:ind w:left="360"/>
-        <w:rPr>
-          <w:rFonts w:ascii="Calibri" w:hAnsi="Calibri" w:cs="Calibri"/>
-        </w:rPr>
-      </w:pPr>
-      <w:r>
-        <w:rPr>
-          <w:rFonts w:ascii="Calibri" w:hAnsi="Calibri" w:cs="Calibri"/>
-        </w:rPr>
-        <w:t xml:space="preserve">Babu, A., </w:t>
-      </w:r>
-      <w:r>
-        <w:rPr>
-          <w:rFonts w:ascii="Calibri" w:hAnsi="Calibri" w:cs="Calibri"/>
-          <w:b/>
-          <w:bCs/>
-        </w:rPr>
-        <w:t>Scotti, P. S.,</w:t>
-      </w:r>
-      <w:r>
-        <w:rPr>
-          <w:rFonts w:ascii="Calibri" w:hAnsi="Calibri" w:cs="Calibri"/>
-        </w:rPr>
-        <w:t xml:space="preserve"> Golomb, J. D. (2019, May). </w:t>
-      </w:r>
-      <w:r>
-        <w:rPr>
-          <w:rFonts w:ascii="Calibri" w:hAnsi="Calibri" w:cs="Calibri"/>
-          <w:iCs/>
-        </w:rPr>
-        <w:t>The dominance of spatial information in location judgments: A persistent congruency bias even amidst conflicting statistical regularities</w:t>
-      </w:r>
-      <w:r>
-        <w:rPr>
-          <w:rFonts w:ascii="Calibri" w:hAnsi="Calibri" w:cs="Calibri"/>
-        </w:rPr>
-        <w:t xml:space="preserve">. </w:t>
-      </w:r>
-      <w:r>
-        <w:rPr>
-          <w:rFonts w:ascii="Calibri" w:hAnsi="Calibri" w:cs="Calibri"/>
-          <w:i/>
-          <w:iCs/>
-        </w:rPr>
-        <w:t>Vision Sciences Society</w:t>
-      </w:r>
-      <w:r>
-        <w:rPr>
-          <w:rFonts w:ascii="Calibri" w:hAnsi="Calibri" w:cs="Calibri"/>
-        </w:rPr>
-        <w:t>, St. Pete Beach, FL.</w:t>
-      </w:r>
-    </w:p>
-    <w:p>
-      <w:pPr>
-        <w:pStyle w:val="Default"/>
-        <w:numPr>
-          <w:ilvl w:val="0"/>
-          <w:numId w:val="29"/>
-        </w:numPr>
-        <w:spacing w:after="3" w:line="252" w:lineRule="auto"/>
-        <w:ind w:left="360"/>
-        <w:rPr>
-          <w:rFonts w:ascii="Calibri" w:hAnsi="Calibri" w:cs="Calibri"/>
-          <w:bCs/>
-        </w:rPr>
-      </w:pPr>
-      <w:proofErr w:type="spellStart"/>
-      <w:r>
-        <w:rPr>
-          <w:rFonts w:ascii="Calibri" w:hAnsi="Calibri" w:cs="Calibri"/>
-          <w:bCs/>
-        </w:rPr>
-        <w:t>Janakiefski</w:t>
-      </w:r>
-      <w:proofErr w:type="spellEnd"/>
-      <w:r>
-        <w:rPr>
-          <w:rFonts w:ascii="Calibri" w:hAnsi="Calibri" w:cs="Calibri"/>
-          <w:bCs/>
-        </w:rPr>
-        <w:t xml:space="preserve">, L., </w:t>
-      </w:r>
-      <w:proofErr w:type="spellStart"/>
-      <w:r>
-        <w:rPr>
-          <w:rFonts w:ascii="Calibri" w:hAnsi="Calibri" w:cs="Calibri"/>
-          <w:bCs/>
-        </w:rPr>
-        <w:t>Smerdell</w:t>
-      </w:r>
-      <w:proofErr w:type="spellEnd"/>
-      <w:r>
-        <w:rPr>
-          <w:rFonts w:ascii="Calibri" w:hAnsi="Calibri" w:cs="Calibri"/>
-          <w:bCs/>
-        </w:rPr>
-        <w:t xml:space="preserve">, M., </w:t>
-      </w:r>
-      <w:r>
-        <w:rPr>
-          <w:rFonts w:ascii="Calibri" w:hAnsi="Calibri" w:cs="Calibri"/>
-          <w:b/>
-          <w:bCs/>
-        </w:rPr>
-        <w:t>Scotti, P. S.</w:t>
-      </w:r>
-      <w:r>
-        <w:rPr>
-          <w:rFonts w:ascii="Calibri" w:hAnsi="Calibri" w:cs="Calibri"/>
-          <w:bCs/>
-        </w:rPr>
-        <w:t xml:space="preserve">, </w:t>
-      </w:r>
-      <w:proofErr w:type="spellStart"/>
-      <w:r>
-        <w:rPr>
-          <w:rFonts w:ascii="Calibri" w:hAnsi="Calibri" w:cs="Calibri"/>
-          <w:bCs/>
-        </w:rPr>
-        <w:t>Maxcey</w:t>
-      </w:r>
-      <w:proofErr w:type="spellEnd"/>
-      <w:r>
-        <w:rPr>
-          <w:rFonts w:ascii="Calibri" w:hAnsi="Calibri" w:cs="Calibri"/>
-          <w:bCs/>
-        </w:rPr>
-        <w:t xml:space="preserve">, A. (2019, March). Does recognition-induced forgetting operate over </w:t>
-      </w:r>
-      <w:proofErr w:type="gramStart"/>
-      <w:r>
-        <w:rPr>
-          <w:rFonts w:ascii="Calibri" w:hAnsi="Calibri" w:cs="Calibri"/>
-          <w:bCs/>
-        </w:rPr>
-        <w:t>temporally-grouped</w:t>
-      </w:r>
-      <w:proofErr w:type="gramEnd"/>
-      <w:r>
-        <w:rPr>
-          <w:rFonts w:ascii="Calibri" w:hAnsi="Calibri" w:cs="Calibri"/>
-          <w:bCs/>
-        </w:rPr>
-        <w:t xml:space="preserve"> objects? </w:t>
-      </w:r>
-      <w:proofErr w:type="spellStart"/>
-      <w:r>
-        <w:rPr>
-          <w:rFonts w:ascii="Calibri" w:hAnsi="Calibri" w:cs="Calibri"/>
-          <w:bCs/>
-          <w:i/>
-          <w:iCs/>
-        </w:rPr>
-        <w:t>CogFest</w:t>
-      </w:r>
-      <w:proofErr w:type="spellEnd"/>
-      <w:r>
-        <w:rPr>
-          <w:rFonts w:ascii="Calibri" w:hAnsi="Calibri" w:cs="Calibri"/>
-          <w:bCs/>
-        </w:rPr>
-        <w:t>, Columbus, OH.</w:t>
-      </w:r>
-    </w:p>
-    <w:p>
-      <w:pPr>
-        <w:pStyle w:val="Default"/>
-        <w:numPr>
-          <w:ilvl w:val="0"/>
-          <w:numId w:val="29"/>
-        </w:numPr>
-        <w:spacing w:after="3" w:line="252" w:lineRule="auto"/>
-        <w:ind w:left="360"/>
-        <w:rPr>
-          <w:rFonts w:ascii="Calibri" w:hAnsi="Calibri" w:cs="Calibri"/>
-        </w:rPr>
-      </w:pPr>
-      <w:r>
-        <w:rPr>
-          <w:rFonts w:ascii="Calibri" w:hAnsi="Calibri" w:cs="Calibri"/>
-          <w:b/>
-        </w:rPr>
-        <w:t>Scotti, P. S.,</w:t>
-      </w:r>
-      <w:r>
-        <w:rPr>
-          <w:rFonts w:ascii="Calibri" w:hAnsi="Calibri" w:cs="Calibri"/>
-        </w:rPr>
-        <w:t xml:space="preserve"> Hong, Y., Golomb, J. D., </w:t>
-      </w:r>
-      <w:proofErr w:type="spellStart"/>
-      <w:r>
-        <w:rPr>
-          <w:rFonts w:ascii="Calibri" w:hAnsi="Calibri" w:cs="Calibri"/>
-        </w:rPr>
-        <w:t>Leber</w:t>
-      </w:r>
-      <w:proofErr w:type="spellEnd"/>
-      <w:r>
-        <w:rPr>
-          <w:rFonts w:ascii="Calibri" w:hAnsi="Calibri" w:cs="Calibri"/>
-        </w:rPr>
-        <w:t xml:space="preserve">, A., B. (2018, November). Statistical regularities during object encoding distort long-term memory. </w:t>
-      </w:r>
-      <w:r>
-        <w:rPr>
-          <w:rFonts w:ascii="Calibri" w:hAnsi="Calibri" w:cs="Calibri"/>
-          <w:b/>
-        </w:rPr>
-        <w:t>Awarded best poster ($200)</w:t>
-      </w:r>
-      <w:r>
-        <w:rPr>
-          <w:rFonts w:ascii="Calibri" w:hAnsi="Calibri" w:cs="Calibri"/>
-        </w:rPr>
-        <w:t xml:space="preserve">, </w:t>
-      </w:r>
-      <w:bookmarkStart w:id="8" w:name="OLE_LINK23"/>
-      <w:bookmarkStart w:id="9" w:name="OLE_LINK24"/>
-      <w:r>
-        <w:rPr>
-          <w:rFonts w:ascii="Calibri" w:hAnsi="Calibri" w:cs="Calibri"/>
-          <w:i/>
-          <w:iCs/>
-        </w:rPr>
-        <w:t>Object Perception, Attention, and Memory (OPAM)</w:t>
-      </w:r>
-      <w:bookmarkEnd w:id="8"/>
-      <w:bookmarkEnd w:id="9"/>
-      <w:r>
-        <w:rPr>
-          <w:rFonts w:ascii="Calibri" w:hAnsi="Calibri" w:cs="Calibri"/>
-        </w:rPr>
-        <w:t>, New Orleans, LA.</w:t>
-      </w:r>
-    </w:p>
-    <w:p>
-      <w:pPr>
-        <w:pStyle w:val="Default"/>
-        <w:numPr>
-          <w:ilvl w:val="0"/>
-          <w:numId w:val="29"/>
-        </w:numPr>
-        <w:spacing w:after="3" w:line="252" w:lineRule="auto"/>
-        <w:ind w:left="360"/>
-        <w:rPr>
-          <w:rFonts w:ascii="Calibri" w:hAnsi="Calibri" w:cs="Calibri"/>
-        </w:rPr>
-      </w:pPr>
-      <w:r>
-        <w:rPr>
-          <w:rFonts w:ascii="Calibri" w:hAnsi="Calibri" w:cs="Calibri"/>
-          <w:b/>
-        </w:rPr>
-        <w:t>Scotti, P. S.,</w:t>
-      </w:r>
-      <w:r>
-        <w:rPr>
-          <w:rFonts w:ascii="Calibri" w:hAnsi="Calibri" w:cs="Calibri"/>
-        </w:rPr>
-        <w:t xml:space="preserve"> Hong, Y., Golomb, J. D., </w:t>
-      </w:r>
-      <w:proofErr w:type="spellStart"/>
-      <w:r>
-        <w:rPr>
-          <w:rFonts w:ascii="Calibri" w:hAnsi="Calibri" w:cs="Calibri"/>
-        </w:rPr>
-        <w:t>Leber</w:t>
-      </w:r>
-      <w:proofErr w:type="spellEnd"/>
-      <w:r>
-        <w:rPr>
-          <w:rFonts w:ascii="Calibri" w:hAnsi="Calibri" w:cs="Calibri"/>
-        </w:rPr>
-        <w:t xml:space="preserve">, A., B. (2018, September). Statistical regularities during object encoding distort long-term memory. </w:t>
-      </w:r>
-      <w:r>
-        <w:rPr>
-          <w:rFonts w:ascii="Calibri" w:hAnsi="Calibri" w:cs="Calibri"/>
-          <w:bCs/>
-          <w:i/>
-          <w:iCs/>
-        </w:rPr>
-        <w:t>Center for Cognitive and Brain Sciences Fall Retreat</w:t>
-      </w:r>
-      <w:r>
-        <w:rPr>
-          <w:rFonts w:ascii="Calibri" w:hAnsi="Calibri" w:cs="Calibri"/>
-          <w:bCs/>
-        </w:rPr>
-        <w:t>, Mt. Sterling, OH.</w:t>
-      </w:r>
-    </w:p>
-    <w:p>
-      <w:pPr>
-        <w:pStyle w:val="Default"/>
-        <w:numPr>
-          <w:ilvl w:val="0"/>
-          <w:numId w:val="29"/>
-        </w:numPr>
-        <w:spacing w:after="3" w:line="252" w:lineRule="auto"/>
-        <w:ind w:left="360"/>
-        <w:rPr>
-          <w:rFonts w:ascii="Calibri" w:hAnsi="Calibri" w:cs="Calibri"/>
-        </w:rPr>
-      </w:pPr>
-      <w:r>
-        <w:rPr>
-          <w:rFonts w:ascii="Calibri" w:hAnsi="Calibri" w:cs="Calibri"/>
-          <w:b/>
-        </w:rPr>
-        <w:t>Scotti, P. S.,</w:t>
-      </w:r>
-      <w:r>
-        <w:rPr>
-          <w:rFonts w:ascii="Calibri" w:hAnsi="Calibri" w:cs="Calibri"/>
-        </w:rPr>
-        <w:t xml:space="preserve"> Hong, Y., Golomb, J. D., </w:t>
-      </w:r>
-      <w:proofErr w:type="spellStart"/>
-      <w:r>
-        <w:rPr>
-          <w:rFonts w:ascii="Calibri" w:hAnsi="Calibri" w:cs="Calibri"/>
-        </w:rPr>
-        <w:t>Leber</w:t>
-      </w:r>
-      <w:proofErr w:type="spellEnd"/>
-      <w:r>
-        <w:rPr>
-          <w:rFonts w:ascii="Calibri" w:hAnsi="Calibri" w:cs="Calibri"/>
-        </w:rPr>
-        <w:t xml:space="preserve">, A., B. (2018, May). Statistical regularities during object encoding distort long-term memory. </w:t>
-      </w:r>
-      <w:r>
-        <w:rPr>
-          <w:rFonts w:ascii="Calibri" w:hAnsi="Calibri" w:cs="Calibri"/>
-          <w:i/>
-          <w:iCs/>
-        </w:rPr>
-        <w:t>Vision Sciences Society</w:t>
-      </w:r>
-      <w:r>
-        <w:rPr>
-          <w:rFonts w:ascii="Calibri" w:hAnsi="Calibri" w:cs="Calibri"/>
-        </w:rPr>
-        <w:t>, St. Pete Beach, FL.</w:t>
-      </w:r>
-    </w:p>
-    <w:p>
-      <w:pPr>
-        <w:pStyle w:val="Default"/>
-        <w:numPr>
-          <w:ilvl w:val="0"/>
-          <w:numId w:val="29"/>
-        </w:numPr>
-        <w:spacing w:after="3" w:line="252" w:lineRule="auto"/>
-        <w:ind w:left="360"/>
-        <w:rPr>
-          <w:rFonts w:ascii="Calibri" w:hAnsi="Calibri" w:cs="Calibri"/>
-        </w:rPr>
-      </w:pPr>
-      <w:r>
-        <w:rPr>
-          <w:rFonts w:ascii="Calibri" w:hAnsi="Calibri" w:cs="Calibri"/>
-        </w:rPr>
-        <w:t xml:space="preserve">Adamo, S., Nah, J., </w:t>
-      </w:r>
-      <w:proofErr w:type="spellStart"/>
-      <w:r>
-        <w:rPr>
-          <w:rFonts w:ascii="Calibri" w:hAnsi="Calibri" w:cs="Calibri"/>
-        </w:rPr>
-        <w:t>Collegio</w:t>
-      </w:r>
-      <w:proofErr w:type="spellEnd"/>
-      <w:r>
-        <w:rPr>
-          <w:rFonts w:ascii="Calibri" w:hAnsi="Calibri" w:cs="Calibri"/>
-        </w:rPr>
-        <w:t xml:space="preserve">, A., </w:t>
-      </w:r>
-      <w:r>
-        <w:rPr>
-          <w:rFonts w:ascii="Calibri" w:hAnsi="Calibri" w:cs="Calibri"/>
-          <w:b/>
-        </w:rPr>
-        <w:t xml:space="preserve">Scotti, P. S., </w:t>
-      </w:r>
-      <w:proofErr w:type="spellStart"/>
-      <w:r>
-        <w:rPr>
-          <w:rFonts w:ascii="Calibri" w:hAnsi="Calibri" w:cs="Calibri"/>
-        </w:rPr>
-        <w:t>Shomstein</w:t>
-      </w:r>
-      <w:proofErr w:type="spellEnd"/>
-      <w:r>
-        <w:rPr>
-          <w:rFonts w:ascii="Calibri" w:hAnsi="Calibri" w:cs="Calibri"/>
-        </w:rPr>
-        <w:t xml:space="preserve">, S. (2018, May). The flux capacitor account: A new theoretical account of multiple target visual search errors. </w:t>
-      </w:r>
-      <w:r>
-        <w:rPr>
-          <w:rFonts w:ascii="Calibri" w:hAnsi="Calibri" w:cs="Calibri"/>
-          <w:i/>
-          <w:iCs/>
-        </w:rPr>
-        <w:t>Vision Sciences Society</w:t>
-      </w:r>
-      <w:r>
-        <w:rPr>
-          <w:rFonts w:ascii="Calibri" w:hAnsi="Calibri" w:cs="Calibri"/>
-        </w:rPr>
-        <w:t>, St. Pete Beach, FL.</w:t>
-      </w:r>
-    </w:p>
-    <w:p>
-      <w:pPr>
-        <w:pStyle w:val="Default"/>
-        <w:numPr>
-          <w:ilvl w:val="0"/>
-          <w:numId w:val="29"/>
-        </w:numPr>
-        <w:spacing w:after="3" w:line="252" w:lineRule="auto"/>
-        <w:ind w:left="360"/>
-        <w:rPr>
-          <w:rFonts w:ascii="Calibri" w:hAnsi="Calibri" w:cs="Calibri"/>
-        </w:rPr>
-      </w:pPr>
-      <w:r>
-        <w:rPr>
-          <w:rFonts w:ascii="Calibri" w:hAnsi="Calibri" w:cs="Calibri"/>
-          <w:b/>
-          <w:bCs/>
-        </w:rPr>
-        <w:t>*</w:t>
-      </w:r>
-      <w:proofErr w:type="spellStart"/>
-      <w:r>
-        <w:rPr>
-          <w:rFonts w:ascii="Calibri" w:hAnsi="Calibri" w:cs="Calibri"/>
-        </w:rPr>
-        <w:t>Collegio</w:t>
-      </w:r>
-      <w:proofErr w:type="spellEnd"/>
-      <w:r>
-        <w:rPr>
-          <w:rFonts w:ascii="Calibri" w:hAnsi="Calibri" w:cs="Calibri"/>
-        </w:rPr>
-        <w:t xml:space="preserve">, A., Nah, J., </w:t>
-      </w:r>
-      <w:r>
-        <w:rPr>
-          <w:rFonts w:ascii="Calibri" w:hAnsi="Calibri" w:cs="Calibri"/>
-          <w:b/>
-          <w:bCs/>
-        </w:rPr>
-        <w:t>Scotti, P. S.,</w:t>
-      </w:r>
-      <w:r>
-        <w:rPr>
-          <w:rFonts w:ascii="Calibri" w:hAnsi="Calibri" w:cs="Calibri"/>
-        </w:rPr>
-        <w:t xml:space="preserve"> </w:t>
-      </w:r>
-      <w:proofErr w:type="spellStart"/>
-      <w:r>
-        <w:rPr>
-          <w:rFonts w:ascii="Calibri" w:hAnsi="Calibri" w:cs="Calibri"/>
-        </w:rPr>
-        <w:t>Shomstein</w:t>
-      </w:r>
-      <w:proofErr w:type="spellEnd"/>
-      <w:r>
-        <w:rPr>
-          <w:rFonts w:ascii="Calibri" w:hAnsi="Calibri" w:cs="Calibri"/>
-        </w:rPr>
-        <w:t xml:space="preserve">, S. (2017, November). Real-world object size affects attentional allocation. </w:t>
-      </w:r>
-      <w:r>
-        <w:rPr>
-          <w:rFonts w:ascii="Calibri" w:hAnsi="Calibri" w:cs="Calibri"/>
-          <w:i/>
-          <w:iCs/>
-        </w:rPr>
-        <w:t>Object Perception, Attention, and Memory (OPAM),</w:t>
-      </w:r>
-      <w:r>
-        <w:rPr>
-          <w:rFonts w:ascii="Calibri" w:hAnsi="Calibri" w:cs="Calibri"/>
-        </w:rPr>
-        <w:t xml:space="preserve"> Vancouver, BC.</w:t>
-      </w:r>
-    </w:p>
-    <w:p>
-      <w:pPr>
-        <w:pStyle w:val="Default"/>
-        <w:numPr>
-          <w:ilvl w:val="0"/>
-          <w:numId w:val="29"/>
-        </w:numPr>
-        <w:spacing w:after="3" w:line="252" w:lineRule="auto"/>
-        <w:ind w:left="360"/>
-        <w:rPr>
-          <w:rFonts w:ascii="Calibri" w:hAnsi="Calibri" w:cs="Calibri"/>
-        </w:rPr>
-      </w:pPr>
-      <w:r>
-        <w:rPr>
-          <w:rFonts w:ascii="Calibri" w:hAnsi="Calibri" w:cs="Calibri"/>
-          <w:b/>
-        </w:rPr>
-        <w:t>Scotti, P. S.,</w:t>
-      </w:r>
-      <w:r>
-        <w:rPr>
-          <w:rFonts w:ascii="Calibri" w:hAnsi="Calibri" w:cs="Calibri"/>
-        </w:rPr>
-        <w:t xml:space="preserve"> </w:t>
-      </w:r>
-      <w:proofErr w:type="spellStart"/>
-      <w:r>
-        <w:rPr>
-          <w:rFonts w:ascii="Calibri" w:hAnsi="Calibri" w:cs="Calibri"/>
-        </w:rPr>
-        <w:t>Collegio</w:t>
-      </w:r>
-      <w:proofErr w:type="spellEnd"/>
-      <w:r>
-        <w:rPr>
-          <w:rFonts w:ascii="Calibri" w:hAnsi="Calibri" w:cs="Calibri"/>
-        </w:rPr>
-        <w:t xml:space="preserve">, A., &amp; </w:t>
-      </w:r>
-      <w:proofErr w:type="spellStart"/>
-      <w:r>
-        <w:rPr>
-          <w:rFonts w:ascii="Calibri" w:hAnsi="Calibri" w:cs="Calibri"/>
-        </w:rPr>
-        <w:t>Shomstein</w:t>
-      </w:r>
-      <w:proofErr w:type="spellEnd"/>
-      <w:r>
-        <w:rPr>
-          <w:rFonts w:ascii="Calibri" w:hAnsi="Calibri" w:cs="Calibri"/>
-        </w:rPr>
-        <w:t xml:space="preserve">, S. (2017, November). Task-irrelevant object category guides attentional allocation. </w:t>
-      </w:r>
-      <w:r>
-        <w:rPr>
-          <w:rFonts w:ascii="Calibri" w:hAnsi="Calibri" w:cs="Calibri"/>
-          <w:i/>
-          <w:iCs/>
-        </w:rPr>
-        <w:t>Object Perception, Attention, and Memory (OPAM)</w:t>
-      </w:r>
-      <w:r>
-        <w:rPr>
-          <w:rFonts w:ascii="Calibri" w:hAnsi="Calibri" w:cs="Calibri"/>
-        </w:rPr>
-        <w:t>, Vancouver, BC.</w:t>
-      </w:r>
-    </w:p>
-    <w:p>
-      <w:pPr>
-        <w:pStyle w:val="Default"/>
-        <w:numPr>
-          <w:ilvl w:val="0"/>
-          <w:numId w:val="29"/>
-        </w:numPr>
-        <w:spacing w:after="3" w:line="252" w:lineRule="auto"/>
-        <w:ind w:left="360"/>
-        <w:rPr>
-          <w:rFonts w:ascii="Calibri" w:hAnsi="Calibri" w:cs="Calibri"/>
-        </w:rPr>
-      </w:pPr>
-      <w:r>
-        <w:rPr>
-          <w:rFonts w:ascii="Calibri" w:hAnsi="Calibri" w:cs="Calibri"/>
-          <w:b/>
-        </w:rPr>
-        <w:t>Scotti, P. S.,</w:t>
-      </w:r>
-      <w:r>
-        <w:rPr>
-          <w:rFonts w:ascii="Calibri" w:hAnsi="Calibri" w:cs="Calibri"/>
-        </w:rPr>
-        <w:t xml:space="preserve"> Adamo, S., </w:t>
-      </w:r>
-      <w:proofErr w:type="spellStart"/>
-      <w:r>
-        <w:rPr>
-          <w:rFonts w:ascii="Calibri" w:hAnsi="Calibri" w:cs="Calibri"/>
-        </w:rPr>
-        <w:t>Mitroff</w:t>
-      </w:r>
-      <w:proofErr w:type="spellEnd"/>
-      <w:r>
-        <w:rPr>
-          <w:rFonts w:ascii="Calibri" w:hAnsi="Calibri" w:cs="Calibri"/>
-        </w:rPr>
-        <w:t xml:space="preserve">, S., </w:t>
-      </w:r>
-      <w:proofErr w:type="spellStart"/>
-      <w:r>
-        <w:rPr>
-          <w:rFonts w:ascii="Calibri" w:hAnsi="Calibri" w:cs="Calibri"/>
-        </w:rPr>
-        <w:t>Shomstein</w:t>
-      </w:r>
-      <w:proofErr w:type="spellEnd"/>
-      <w:r>
-        <w:rPr>
-          <w:rFonts w:ascii="Calibri" w:hAnsi="Calibri" w:cs="Calibri"/>
-        </w:rPr>
-        <w:t xml:space="preserve">, S. (2017, May). Repetition priming preferentially benefits infrequent targets. </w:t>
-      </w:r>
-      <w:r>
-        <w:rPr>
-          <w:rFonts w:ascii="Calibri" w:hAnsi="Calibri" w:cs="Calibri"/>
-          <w:i/>
-          <w:iCs/>
-        </w:rPr>
-        <w:t>Vision Sciences Society</w:t>
-      </w:r>
-      <w:r>
-        <w:rPr>
-          <w:rFonts w:ascii="Calibri" w:hAnsi="Calibri" w:cs="Calibri"/>
-        </w:rPr>
-        <w:t>, St. Pete Beach, FL.</w:t>
-      </w:r>
-    </w:p>
-    <w:p>
-      <w:pPr>
-        <w:pStyle w:val="Default"/>
-        <w:numPr>
-          <w:ilvl w:val="0"/>
-          <w:numId w:val="29"/>
-        </w:numPr>
-        <w:spacing w:after="3" w:line="252" w:lineRule="auto"/>
-        <w:ind w:left="360"/>
-        <w:rPr>
-          <w:rFonts w:ascii="Calibri" w:hAnsi="Calibri" w:cs="Calibri"/>
-        </w:rPr>
-      </w:pPr>
-      <w:r>
-        <w:rPr>
-          <w:rFonts w:ascii="Calibri" w:hAnsi="Calibri" w:cs="Calibri"/>
-        </w:rPr>
-        <w:t xml:space="preserve">Adamo, S., Nah, J., </w:t>
-      </w:r>
-      <w:proofErr w:type="spellStart"/>
-      <w:r>
-        <w:rPr>
-          <w:rFonts w:ascii="Calibri" w:hAnsi="Calibri" w:cs="Calibri"/>
-        </w:rPr>
-        <w:t>Collegio</w:t>
-      </w:r>
-      <w:proofErr w:type="spellEnd"/>
-      <w:r>
-        <w:rPr>
-          <w:rFonts w:ascii="Calibri" w:hAnsi="Calibri" w:cs="Calibri"/>
-        </w:rPr>
-        <w:t xml:space="preserve">, A., </w:t>
-      </w:r>
-      <w:r>
-        <w:rPr>
-          <w:rFonts w:ascii="Calibri" w:hAnsi="Calibri" w:cs="Calibri"/>
-          <w:b/>
-        </w:rPr>
-        <w:t>Scotti, P. S.,</w:t>
-      </w:r>
-      <w:r>
-        <w:rPr>
-          <w:rFonts w:ascii="Calibri" w:hAnsi="Calibri" w:cs="Calibri"/>
-        </w:rPr>
-        <w:t xml:space="preserve"> </w:t>
-      </w:r>
-      <w:proofErr w:type="spellStart"/>
-      <w:r>
-        <w:rPr>
-          <w:rFonts w:ascii="Calibri" w:hAnsi="Calibri" w:cs="Calibri"/>
-        </w:rPr>
-        <w:t>Shomstein</w:t>
-      </w:r>
-      <w:proofErr w:type="spellEnd"/>
-      <w:r>
-        <w:rPr>
-          <w:rFonts w:ascii="Calibri" w:hAnsi="Calibri" w:cs="Calibri"/>
-        </w:rPr>
-        <w:t xml:space="preserve">, S. (2017, May). Does orientation matter? Same or differently oriented targets in a multiple target search. </w:t>
-      </w:r>
-      <w:r>
-        <w:rPr>
-          <w:rFonts w:ascii="Calibri" w:hAnsi="Calibri" w:cs="Calibri"/>
-          <w:i/>
-          <w:iCs/>
-        </w:rPr>
-        <w:t>Vision Sciences Society</w:t>
-      </w:r>
-      <w:r>
-        <w:rPr>
-          <w:rFonts w:ascii="Calibri" w:hAnsi="Calibri" w:cs="Calibri"/>
-        </w:rPr>
-        <w:t>, St. Pete Beach, FL.</w:t>
-      </w:r>
-    </w:p>
-    <w:p>
-      <w:pPr>
-        <w:pStyle w:val="Default"/>
-        <w:numPr>
-          <w:ilvl w:val="0"/>
-          <w:numId w:val="29"/>
-        </w:numPr>
-        <w:spacing w:after="3" w:line="252" w:lineRule="auto"/>
-        <w:ind w:left="360"/>
-        <w:rPr>
-          <w:rFonts w:ascii="Calibri" w:hAnsi="Calibri" w:cs="Calibri"/>
-        </w:rPr>
-      </w:pPr>
-      <w:proofErr w:type="spellStart"/>
-      <w:r>
-        <w:rPr>
-          <w:rFonts w:ascii="Calibri" w:hAnsi="Calibri" w:cs="Calibri"/>
-        </w:rPr>
-        <w:t>Collegio</w:t>
-      </w:r>
-      <w:proofErr w:type="spellEnd"/>
-      <w:r>
-        <w:rPr>
-          <w:rFonts w:ascii="Calibri" w:hAnsi="Calibri" w:cs="Calibri"/>
-        </w:rPr>
-        <w:t xml:space="preserve">, A., Nah, J., </w:t>
-      </w:r>
-      <w:r>
-        <w:rPr>
-          <w:rFonts w:ascii="Calibri" w:hAnsi="Calibri" w:cs="Calibri"/>
-          <w:b/>
-        </w:rPr>
-        <w:t>Scotti, P. S.,</w:t>
-      </w:r>
-      <w:r>
-        <w:rPr>
-          <w:rFonts w:ascii="Calibri" w:hAnsi="Calibri" w:cs="Calibri"/>
-        </w:rPr>
-        <w:t xml:space="preserve"> </w:t>
-      </w:r>
-      <w:proofErr w:type="spellStart"/>
-      <w:r>
-        <w:rPr>
-          <w:rFonts w:ascii="Calibri" w:hAnsi="Calibri" w:cs="Calibri"/>
-        </w:rPr>
-        <w:t>Shomstein</w:t>
-      </w:r>
-      <w:proofErr w:type="spellEnd"/>
-      <w:r>
-        <w:rPr>
-          <w:rFonts w:ascii="Calibri" w:hAnsi="Calibri" w:cs="Calibri"/>
-        </w:rPr>
-        <w:t xml:space="preserve">, S. (2017, May). Real-world object size affects attentional allocation. </w:t>
-      </w:r>
-      <w:r>
-        <w:rPr>
-          <w:rFonts w:ascii="Calibri" w:hAnsi="Calibri" w:cs="Calibri"/>
-          <w:i/>
-          <w:iCs/>
-        </w:rPr>
-        <w:t>Vision Sciences Society</w:t>
-      </w:r>
-      <w:r>
-        <w:rPr>
-          <w:rFonts w:ascii="Calibri" w:hAnsi="Calibri" w:cs="Calibri"/>
-        </w:rPr>
-        <w:t>, St. Pete Beach, FL.</w:t>
-      </w:r>
-    </w:p>
-    <w:p>
-      <w:pPr>
-        <w:pStyle w:val="Default"/>
-        <w:numPr>
-          <w:ilvl w:val="0"/>
-          <w:numId w:val="29"/>
-        </w:numPr>
-        <w:spacing w:after="3" w:line="252" w:lineRule="auto"/>
-        <w:ind w:left="360"/>
-        <w:rPr>
-          <w:rFonts w:ascii="Calibri" w:hAnsi="Calibri" w:cs="Calibri"/>
-        </w:rPr>
-      </w:pPr>
-      <w:r>
-        <w:rPr>
-          <w:rFonts w:ascii="Calibri" w:hAnsi="Calibri" w:cs="Calibri"/>
-          <w:b/>
-        </w:rPr>
-        <w:t>Scotti, P. S.,</w:t>
-      </w:r>
-      <w:r>
-        <w:rPr>
-          <w:rFonts w:ascii="Calibri" w:hAnsi="Calibri" w:cs="Calibri"/>
-        </w:rPr>
-        <w:t xml:space="preserve"> Adamo, S., </w:t>
-      </w:r>
-      <w:proofErr w:type="spellStart"/>
-      <w:r>
-        <w:rPr>
-          <w:rFonts w:ascii="Calibri" w:hAnsi="Calibri" w:cs="Calibri"/>
-        </w:rPr>
-        <w:t>Mitroff</w:t>
-      </w:r>
-      <w:proofErr w:type="spellEnd"/>
-      <w:r>
-        <w:rPr>
-          <w:rFonts w:ascii="Calibri" w:hAnsi="Calibri" w:cs="Calibri"/>
-        </w:rPr>
-        <w:t xml:space="preserve">, S., </w:t>
-      </w:r>
-      <w:proofErr w:type="spellStart"/>
-      <w:r>
-        <w:rPr>
-          <w:rFonts w:ascii="Calibri" w:hAnsi="Calibri" w:cs="Calibri"/>
-        </w:rPr>
-        <w:t>Shomstein</w:t>
-      </w:r>
-      <w:proofErr w:type="spellEnd"/>
-      <w:r>
-        <w:rPr>
-          <w:rFonts w:ascii="Calibri" w:hAnsi="Calibri" w:cs="Calibri"/>
-        </w:rPr>
-        <w:t xml:space="preserve">, S. (2017, April). Repetition priming preferentially benefits infrequent targets. </w:t>
-      </w:r>
-      <w:r>
-        <w:rPr>
-          <w:rFonts w:ascii="Calibri" w:hAnsi="Calibri" w:cs="Calibri"/>
-          <w:b/>
-        </w:rPr>
-        <w:t>1</w:t>
-      </w:r>
-      <w:r>
-        <w:rPr>
-          <w:rFonts w:ascii="Calibri" w:hAnsi="Calibri" w:cs="Calibri"/>
-          <w:b/>
-          <w:vertAlign w:val="superscript"/>
-        </w:rPr>
-        <w:t>st</w:t>
-      </w:r>
-      <w:r>
-        <w:rPr>
-          <w:rFonts w:ascii="Calibri" w:hAnsi="Calibri" w:cs="Calibri"/>
-          <w:b/>
-        </w:rPr>
-        <w:t xml:space="preserve"> place Psychology poster</w:t>
-      </w:r>
-      <w:r>
-        <w:rPr>
-          <w:rFonts w:ascii="Calibri" w:hAnsi="Calibri" w:cs="Calibri"/>
-        </w:rPr>
-        <w:t xml:space="preserve">, </w:t>
-      </w:r>
-      <w:r>
-        <w:rPr>
-          <w:rFonts w:ascii="Calibri" w:hAnsi="Calibri" w:cs="Calibri"/>
-          <w:i/>
-          <w:iCs/>
-        </w:rPr>
-        <w:t>GW Research Days event</w:t>
-      </w:r>
-      <w:r>
-        <w:rPr>
-          <w:rFonts w:ascii="Calibri" w:hAnsi="Calibri" w:cs="Calibri"/>
-        </w:rPr>
-        <w:t>, Washington, D.C.</w:t>
-      </w:r>
-    </w:p>
-    <w:p>
-      <w:pPr>
-        <w:pStyle w:val="Default"/>
-        <w:numPr>
-          <w:ilvl w:val="0"/>
-          <w:numId w:val="29"/>
-        </w:numPr>
-        <w:spacing w:after="3" w:line="252" w:lineRule="auto"/>
-        <w:ind w:left="360"/>
-        <w:rPr>
-          <w:rFonts w:ascii="Calibri" w:hAnsi="Calibri" w:cs="Calibri"/>
-        </w:rPr>
-      </w:pPr>
-      <w:r>
-        <w:rPr>
-          <w:rFonts w:ascii="Calibri" w:hAnsi="Calibri" w:cs="Calibri"/>
-          <w:b/>
-        </w:rPr>
-        <w:t>Scotti, P. S.,</w:t>
-      </w:r>
-      <w:r>
-        <w:rPr>
-          <w:rFonts w:ascii="Calibri" w:hAnsi="Calibri" w:cs="Calibri"/>
-        </w:rPr>
-        <w:t xml:space="preserve"> Malcolm, G.L., Peterson, M., &amp; </w:t>
-      </w:r>
-      <w:proofErr w:type="spellStart"/>
-      <w:r>
-        <w:rPr>
-          <w:rFonts w:ascii="Calibri" w:hAnsi="Calibri" w:cs="Calibri"/>
-        </w:rPr>
-        <w:t>Shomstein</w:t>
-      </w:r>
-      <w:proofErr w:type="spellEnd"/>
-      <w:r>
-        <w:rPr>
-          <w:rFonts w:ascii="Calibri" w:hAnsi="Calibri" w:cs="Calibri"/>
-        </w:rPr>
-        <w:t xml:space="preserve">, S. (2016, November). Reality vs. Simplicity: The effects of real-world objects on attentional selection. </w:t>
-      </w:r>
-      <w:r>
-        <w:rPr>
-          <w:rFonts w:ascii="Calibri" w:hAnsi="Calibri" w:cs="Calibri"/>
-          <w:i/>
-          <w:iCs/>
-        </w:rPr>
-        <w:t>Object Perception, Attention, and Memory (OPAM)</w:t>
-      </w:r>
-      <w:r>
-        <w:rPr>
-          <w:rFonts w:ascii="Calibri" w:hAnsi="Calibri" w:cs="Calibri"/>
-        </w:rPr>
-        <w:t>, Boston, MA.</w:t>
-      </w:r>
-    </w:p>
-    <w:p>
-      <w:pPr>
-        <w:pStyle w:val="Default"/>
-        <w:numPr>
-          <w:ilvl w:val="0"/>
-          <w:numId w:val="29"/>
-        </w:numPr>
-        <w:spacing w:after="3" w:line="252" w:lineRule="auto"/>
-        <w:ind w:left="360"/>
-        <w:rPr>
-          <w:rFonts w:ascii="Calibri" w:hAnsi="Calibri" w:cs="Calibri"/>
-        </w:rPr>
-      </w:pPr>
-      <w:r>
-        <w:rPr>
-          <w:rFonts w:ascii="Calibri" w:hAnsi="Calibri" w:cs="Calibri"/>
-          <w:b/>
-        </w:rPr>
-        <w:t>Scotti, P. S.,</w:t>
-      </w:r>
-      <w:r>
-        <w:rPr>
-          <w:rFonts w:ascii="Calibri" w:hAnsi="Calibri" w:cs="Calibri"/>
-        </w:rPr>
-        <w:t xml:space="preserve"> Malcolm, G.L., Peterson, M., &amp; </w:t>
-      </w:r>
-      <w:proofErr w:type="spellStart"/>
-      <w:r>
-        <w:rPr>
-          <w:rFonts w:ascii="Calibri" w:hAnsi="Calibri" w:cs="Calibri"/>
-        </w:rPr>
-        <w:t>Shomstein</w:t>
-      </w:r>
-      <w:proofErr w:type="spellEnd"/>
-      <w:r>
-        <w:rPr>
-          <w:rFonts w:ascii="Calibri" w:hAnsi="Calibri" w:cs="Calibri"/>
-        </w:rPr>
-        <w:t xml:space="preserve">, S. (2016, May). Reality vs. Simplicity: The effects of real-world objects on attentional selection. </w:t>
-      </w:r>
-      <w:r>
-        <w:rPr>
-          <w:rFonts w:ascii="Calibri" w:hAnsi="Calibri" w:cs="Calibri"/>
-          <w:i/>
-          <w:iCs/>
-        </w:rPr>
-        <w:t>Vision Sciences Society</w:t>
-      </w:r>
-      <w:r>
-        <w:rPr>
-          <w:rFonts w:ascii="Calibri" w:hAnsi="Calibri" w:cs="Calibri"/>
-        </w:rPr>
-        <w:t>, St. Pete Beach, FL.</w:t>
-      </w:r>
-    </w:p>
-    <w:p>
-      <w:pPr>
-        <w:pStyle w:val="Default"/>
-        <w:spacing w:after="3" w:line="252" w:lineRule="auto"/>
-        <w:ind w:left="360"/>
-        <w:rPr>
-          <w:rFonts w:ascii="Calibri" w:hAnsi="Calibri" w:cs="Calibri"/>
-          <w:color w:val="auto"/>
-        </w:rPr>
-      </w:pPr>
-    </w:p>
-    <w:p>
-      <w:pPr>
-        <w:pStyle w:val="Default"/>
-        <w:spacing w:line="252" w:lineRule="auto"/>
-        <w:rPr>
-          <w:rFonts w:ascii="Calibri" w:hAnsi="Calibri" w:cs="Calibri"/>
-          <w:color w:val="auto"/>
-          <w:sz w:val="20"/>
-        </w:rPr>
-      </w:pPr>
-    </w:p>
-    <w:p>
-      <w:pPr>
-        <w:pStyle w:val="Default"/>
-        <w:pBdr>
-          <w:bottom w:val="single" w:sz="6" w:space="1" w:color="auto"/>
-        </w:pBdr>
-        <w:spacing w:line="252" w:lineRule="auto"/>
-        <w:rPr>
-          <w:rFonts w:ascii="Calibri" w:hAnsi="Calibri" w:cs="Calibri"/>
-          <w:b/>
-          <w:bCs/>
-          <w:color w:val="auto"/>
-        </w:rPr>
-      </w:pPr>
-      <w:r>
-        <w:rPr>
-          <w:rFonts w:ascii="Calibri" w:hAnsi="Calibri" w:cs="Calibri"/>
-          <w:b/>
-          <w:bCs/>
-          <w:color w:val="auto"/>
-        </w:rPr>
-        <w:lastRenderedPageBreak/>
-        <w:t>SCHOLARSHIPS, FELLOWSHIPS, &amp; AWARDS</w:t>
-      </w:r>
-    </w:p>
-    <w:p>
-      <w:pPr>
-        <w:pStyle w:val="Default"/>
-        <w:spacing w:line="252" w:lineRule="auto"/>
-        <w:rPr>
-          <w:rFonts w:ascii="Calibri" w:hAnsi="Calibri" w:cs="Calibri"/>
-          <w:color w:val="auto"/>
-          <w:sz w:val="12"/>
-          <w:szCs w:val="12"/>
-          <w:u w:val="single"/>
-        </w:rPr>
-      </w:pPr>
-    </w:p>
-    <w:p>
-      <w:pPr>
-        <w:pStyle w:val="Default"/>
-        <w:numPr>
-          <w:ilvl w:val="0"/>
-          <w:numId w:val="20"/>
-        </w:numPr>
-        <w:spacing w:line="252" w:lineRule="auto"/>
-        <w:rPr>
-          <w:rFonts w:ascii="Calibri" w:hAnsi="Calibri" w:cs="Calibri"/>
-          <w:color w:val="auto"/>
-        </w:rPr>
-      </w:pPr>
-      <w:r>
-        <w:rPr>
-          <w:rFonts w:ascii="Calibri" w:hAnsi="Calibri" w:cs="Calibri"/>
-          <w:color w:val="auto"/>
-        </w:rPr>
-        <w:t>NSF Graduate Research Fellowship ($102,000)</w:t>
-      </w:r>
-      <w:r>
-        <w:rPr>
-          <w:rFonts w:ascii="Calibri" w:hAnsi="Calibri" w:cs="Calibri"/>
-          <w:color w:val="auto"/>
-        </w:rPr>
-        <w:tab/>
-      </w:r>
-      <w:r>
-        <w:rPr>
-          <w:rFonts w:ascii="Calibri" w:hAnsi="Calibri" w:cs="Calibri"/>
-          <w:color w:val="auto"/>
-        </w:rPr>
-        <w:tab/>
-      </w:r>
-      <w:r>
-        <w:rPr>
-          <w:rFonts w:ascii="Calibri" w:hAnsi="Calibri" w:cs="Calibri"/>
-          <w:color w:val="auto"/>
-        </w:rPr>
-        <w:tab/>
-      </w:r>
-      <w:r>
-        <w:rPr>
-          <w:rFonts w:ascii="Calibri" w:hAnsi="Calibri" w:cs="Calibri"/>
-          <w:color w:val="auto"/>
-        </w:rPr>
-        <w:tab/>
-      </w:r>
-      <w:r>
-        <w:rPr>
-          <w:rFonts w:ascii="Calibri" w:hAnsi="Calibri" w:cs="Calibri"/>
-          <w:color w:val="auto"/>
-        </w:rPr>
-        <w:tab/>
-      </w:r>
-      <w:r>
-        <w:rPr>
-          <w:rFonts w:ascii="Calibri" w:hAnsi="Calibri" w:cs="Calibri"/>
-          <w:color w:val="auto"/>
-        </w:rPr>
-        <w:tab/>
-      </w:r>
-      <w:r>
-        <w:rPr>
-          <w:rFonts w:ascii="Calibri" w:hAnsi="Calibri" w:cs="Calibri"/>
-          <w:color w:val="auto"/>
-        </w:rPr>
-        <w:tab/>
-        <w:t xml:space="preserve">       </w:t>
-      </w:r>
-      <w:r>
-        <w:rPr>
-          <w:rFonts w:ascii="Calibri" w:hAnsi="Calibri" w:cs="Calibri"/>
-          <w:color w:val="auto"/>
-        </w:rPr>
-        <w:t>2019-2022</w:t>
-      </w:r>
-    </w:p>
-    <w:p>
-      <w:pPr>
-        <w:pStyle w:val="Default"/>
-        <w:numPr>
-          <w:ilvl w:val="0"/>
-          <w:numId w:val="20"/>
-        </w:numPr>
-        <w:spacing w:line="252" w:lineRule="auto"/>
-        <w:rPr>
-          <w:rFonts w:ascii="Calibri" w:hAnsi="Calibri" w:cs="Calibri"/>
-          <w:color w:val="auto"/>
-        </w:rPr>
-      </w:pPr>
-      <w:r>
-        <w:rPr>
-          <w:rFonts w:ascii="Calibri" w:hAnsi="Calibri" w:cs="Calibri"/>
-          <w:color w:val="auto"/>
-        </w:rPr>
-        <w:t>CCBBI Student Neuroimaging Research Award ($3000)</w:t>
-      </w:r>
-      <w:r>
-        <w:rPr>
-          <w:rFonts w:ascii="Calibri" w:hAnsi="Calibri" w:cs="Calibri"/>
-          <w:color w:val="auto"/>
-        </w:rPr>
-        <w:tab/>
-      </w:r>
-      <w:r>
-        <w:rPr>
-          <w:rFonts w:ascii="Calibri" w:hAnsi="Calibri" w:cs="Calibri"/>
-          <w:color w:val="auto"/>
-        </w:rPr>
-        <w:tab/>
-      </w:r>
-      <w:r>
-        <w:rPr>
-          <w:rFonts w:ascii="Calibri" w:hAnsi="Calibri" w:cs="Calibri"/>
-          <w:color w:val="auto"/>
-        </w:rPr>
-        <w:tab/>
-      </w:r>
-      <w:r>
-        <w:rPr>
-          <w:rFonts w:ascii="Calibri" w:hAnsi="Calibri" w:cs="Calibri"/>
-          <w:color w:val="auto"/>
-        </w:rPr>
-        <w:tab/>
-      </w:r>
-      <w:r>
-        <w:rPr>
-          <w:rFonts w:ascii="Calibri" w:hAnsi="Calibri" w:cs="Calibri"/>
-          <w:color w:val="auto"/>
-        </w:rPr>
-        <w:tab/>
-      </w:r>
-      <w:r>
-        <w:rPr>
-          <w:rFonts w:ascii="Calibri" w:hAnsi="Calibri" w:cs="Calibri"/>
-          <w:color w:val="auto"/>
-        </w:rPr>
-        <w:tab/>
-      </w:r>
-      <w:r>
-        <w:rPr>
-          <w:rFonts w:ascii="Calibri" w:hAnsi="Calibri" w:cs="Calibri"/>
-          <w:color w:val="auto"/>
-        </w:rPr>
-        <w:tab/>
-        <w:t xml:space="preserve">    </w:t>
-      </w:r>
-      <w:r>
-        <w:rPr>
-          <w:rFonts w:ascii="Calibri" w:hAnsi="Calibri" w:cs="Calibri"/>
-          <w:color w:val="auto"/>
-        </w:rPr>
-        <w:t>2018</w:t>
-      </w:r>
-    </w:p>
-    <w:p>
-      <w:pPr>
-        <w:pStyle w:val="Default"/>
-        <w:numPr>
-          <w:ilvl w:val="0"/>
-          <w:numId w:val="20"/>
-        </w:numPr>
-        <w:spacing w:line="252" w:lineRule="auto"/>
-        <w:rPr>
-          <w:rFonts w:ascii="Calibri" w:hAnsi="Calibri" w:cs="Calibri"/>
-          <w:color w:val="auto"/>
-        </w:rPr>
-      </w:pPr>
-      <w:r>
-        <w:rPr>
-          <w:rFonts w:ascii="Calibri" w:hAnsi="Calibri" w:cs="Calibri"/>
-          <w:color w:val="auto"/>
-        </w:rPr>
-        <w:t>OSU University Fellowship ($26,316)</w:t>
-      </w:r>
-      <w:r>
-        <w:rPr>
-          <w:rFonts w:ascii="Calibri" w:hAnsi="Calibri" w:cs="Calibri"/>
-          <w:color w:val="auto"/>
-        </w:rPr>
-        <w:tab/>
-      </w:r>
-      <w:r>
-        <w:rPr>
-          <w:rFonts w:ascii="Calibri" w:hAnsi="Calibri" w:cs="Calibri"/>
-          <w:color w:val="auto"/>
-        </w:rPr>
-        <w:tab/>
-      </w:r>
-      <w:r>
-        <w:rPr>
-          <w:rFonts w:ascii="Calibri" w:hAnsi="Calibri" w:cs="Calibri"/>
-          <w:color w:val="auto"/>
-        </w:rPr>
-        <w:tab/>
-      </w:r>
-      <w:r>
-        <w:rPr>
-          <w:rFonts w:ascii="Calibri" w:hAnsi="Calibri" w:cs="Calibri"/>
-          <w:color w:val="auto"/>
-        </w:rPr>
-        <w:tab/>
-      </w:r>
-      <w:r>
-        <w:rPr>
-          <w:rFonts w:ascii="Calibri" w:hAnsi="Calibri" w:cs="Calibri"/>
-          <w:color w:val="auto"/>
-        </w:rPr>
-        <w:tab/>
-      </w:r>
-      <w:r>
-        <w:rPr>
-          <w:rFonts w:ascii="Calibri" w:hAnsi="Calibri" w:cs="Calibri"/>
-          <w:color w:val="auto"/>
-        </w:rPr>
-        <w:tab/>
-      </w:r>
-      <w:r>
-        <w:rPr>
-          <w:rFonts w:ascii="Calibri" w:hAnsi="Calibri" w:cs="Calibri"/>
-          <w:color w:val="auto"/>
-        </w:rPr>
-        <w:tab/>
-      </w:r>
-      <w:r>
-        <w:rPr>
-          <w:rFonts w:ascii="Calibri" w:hAnsi="Calibri" w:cs="Calibri"/>
-          <w:color w:val="auto"/>
-        </w:rPr>
-        <w:tab/>
-        <w:t xml:space="preserve">   </w:t>
-      </w:r>
-      <w:r>
-        <w:rPr>
-          <w:rFonts w:ascii="Calibri" w:hAnsi="Calibri" w:cs="Calibri"/>
-          <w:color w:val="auto"/>
-        </w:rPr>
-        <w:tab/>
-        <w:t xml:space="preserve">    </w:t>
-      </w:r>
-      <w:r>
-        <w:rPr>
-          <w:rFonts w:ascii="Calibri" w:hAnsi="Calibri" w:cs="Calibri"/>
-          <w:color w:val="auto"/>
-        </w:rPr>
-        <w:t>2017</w:t>
-      </w:r>
-    </w:p>
-    <w:p>
-      <w:pPr>
-        <w:pStyle w:val="Default"/>
-        <w:numPr>
-          <w:ilvl w:val="0"/>
-          <w:numId w:val="20"/>
-        </w:numPr>
-        <w:spacing w:line="252" w:lineRule="auto"/>
-        <w:rPr>
-          <w:rFonts w:ascii="Calibri" w:hAnsi="Calibri" w:cs="Calibri"/>
-          <w:color w:val="auto"/>
-        </w:rPr>
-      </w:pPr>
-      <w:r>
-        <w:rPr>
-          <w:rFonts w:ascii="Calibri" w:hAnsi="Calibri" w:cs="Calibri"/>
-          <w:color w:val="auto"/>
-        </w:rPr>
-        <w:t>GW CCAS Distinguished Scholar</w:t>
-      </w:r>
-      <w:r>
-        <w:rPr>
-          <w:rFonts w:ascii="Calibri" w:hAnsi="Calibri" w:cs="Calibri"/>
-          <w:color w:val="auto"/>
-        </w:rPr>
-        <w:tab/>
-      </w:r>
-      <w:r>
-        <w:rPr>
-          <w:rFonts w:ascii="Calibri" w:hAnsi="Calibri" w:cs="Calibri"/>
-          <w:color w:val="auto"/>
-        </w:rPr>
-        <w:tab/>
-      </w:r>
-      <w:r>
-        <w:rPr>
-          <w:rFonts w:ascii="Calibri" w:hAnsi="Calibri" w:cs="Calibri"/>
-          <w:color w:val="auto"/>
-        </w:rPr>
-        <w:tab/>
-      </w:r>
-      <w:r>
-        <w:rPr>
-          <w:rFonts w:ascii="Calibri" w:hAnsi="Calibri" w:cs="Calibri"/>
-          <w:color w:val="auto"/>
-        </w:rPr>
-        <w:tab/>
-      </w:r>
-      <w:r>
-        <w:rPr>
-          <w:rFonts w:ascii="Calibri" w:hAnsi="Calibri" w:cs="Calibri"/>
-          <w:color w:val="auto"/>
-        </w:rPr>
-        <w:tab/>
-      </w:r>
-      <w:r>
-        <w:rPr>
-          <w:rFonts w:ascii="Calibri" w:hAnsi="Calibri" w:cs="Calibri"/>
-          <w:color w:val="auto"/>
-        </w:rPr>
-        <w:tab/>
-      </w:r>
-      <w:r>
-        <w:rPr>
-          <w:rFonts w:ascii="Calibri" w:hAnsi="Calibri" w:cs="Calibri"/>
-          <w:color w:val="auto"/>
-        </w:rPr>
-        <w:tab/>
-      </w:r>
-      <w:r>
-        <w:rPr>
-          <w:rFonts w:ascii="Calibri" w:hAnsi="Calibri" w:cs="Calibri"/>
-          <w:color w:val="auto"/>
-        </w:rPr>
-        <w:tab/>
-      </w:r>
-      <w:r>
-        <w:rPr>
-          <w:rFonts w:ascii="Calibri" w:hAnsi="Calibri" w:cs="Calibri"/>
-          <w:color w:val="auto"/>
-        </w:rPr>
-        <w:tab/>
-      </w:r>
-      <w:r>
-        <w:rPr>
-          <w:rFonts w:ascii="Calibri" w:hAnsi="Calibri" w:cs="Calibri"/>
-          <w:color w:val="auto"/>
-        </w:rPr>
-        <w:tab/>
-        <w:t xml:space="preserve">    </w:t>
-      </w:r>
-      <w:r>
-        <w:rPr>
-          <w:rFonts w:ascii="Calibri" w:hAnsi="Calibri" w:cs="Calibri"/>
-          <w:color w:val="auto"/>
-        </w:rPr>
-        <w:t>2017</w:t>
-      </w:r>
-    </w:p>
-    <w:p>
-      <w:pPr>
-        <w:pStyle w:val="Default"/>
-        <w:numPr>
-          <w:ilvl w:val="0"/>
-          <w:numId w:val="20"/>
-        </w:numPr>
-        <w:spacing w:line="252" w:lineRule="auto"/>
-        <w:rPr>
-          <w:rFonts w:ascii="Calibri" w:hAnsi="Calibri" w:cs="Calibri"/>
-          <w:color w:val="auto"/>
-        </w:rPr>
-      </w:pPr>
-      <w:r>
-        <w:rPr>
-          <w:rFonts w:ascii="Calibri" w:hAnsi="Calibri" w:cs="Calibri"/>
-          <w:color w:val="auto"/>
-        </w:rPr>
-        <w:t>Luther Rice Undergraduate Research Fellowship ($5000)</w:t>
-      </w:r>
-      <w:r>
-        <w:rPr>
-          <w:rFonts w:ascii="Calibri" w:hAnsi="Calibri" w:cs="Calibri"/>
-          <w:color w:val="auto"/>
-        </w:rPr>
-        <w:tab/>
-      </w:r>
-      <w:r>
-        <w:rPr>
-          <w:rFonts w:ascii="Calibri" w:hAnsi="Calibri" w:cs="Calibri"/>
-          <w:color w:val="auto"/>
-        </w:rPr>
-        <w:tab/>
-      </w:r>
-      <w:r>
-        <w:rPr>
-          <w:rFonts w:ascii="Calibri" w:hAnsi="Calibri" w:cs="Calibri"/>
-          <w:color w:val="auto"/>
-        </w:rPr>
-        <w:tab/>
-      </w:r>
-      <w:r>
-        <w:rPr>
-          <w:rFonts w:ascii="Calibri" w:hAnsi="Calibri" w:cs="Calibri"/>
-          <w:color w:val="auto"/>
-        </w:rPr>
-        <w:tab/>
-      </w:r>
-      <w:r>
-        <w:rPr>
-          <w:rFonts w:ascii="Calibri" w:hAnsi="Calibri" w:cs="Calibri"/>
-          <w:color w:val="auto"/>
-        </w:rPr>
-        <w:tab/>
-      </w:r>
-      <w:r>
-        <w:rPr>
-          <w:rFonts w:ascii="Calibri" w:hAnsi="Calibri" w:cs="Calibri"/>
-          <w:color w:val="auto"/>
-        </w:rPr>
-        <w:tab/>
-        <w:t xml:space="preserve">    </w:t>
-      </w:r>
-      <w:r>
-        <w:rPr>
-          <w:rFonts w:ascii="Calibri" w:hAnsi="Calibri" w:cs="Calibri"/>
-          <w:color w:val="auto"/>
-        </w:rPr>
-        <w:t>2016</w:t>
-      </w:r>
-    </w:p>
-    <w:p>
-      <w:pPr>
-        <w:pStyle w:val="Default"/>
-        <w:numPr>
-          <w:ilvl w:val="0"/>
-          <w:numId w:val="20"/>
-        </w:numPr>
-        <w:spacing w:line="252" w:lineRule="auto"/>
-        <w:rPr>
-          <w:rFonts w:ascii="Calibri" w:hAnsi="Calibri" w:cs="Calibri"/>
-          <w:color w:val="auto"/>
-        </w:rPr>
-      </w:pPr>
-      <w:proofErr w:type="spellStart"/>
-      <w:r>
-        <w:rPr>
-          <w:rFonts w:ascii="Calibri" w:hAnsi="Calibri" w:cs="Calibri"/>
-          <w:color w:val="auto"/>
-        </w:rPr>
-        <w:t>Sigelman</w:t>
-      </w:r>
-      <w:proofErr w:type="spellEnd"/>
-      <w:r>
-        <w:rPr>
-          <w:rFonts w:ascii="Calibri" w:hAnsi="Calibri" w:cs="Calibri"/>
-          <w:color w:val="auto"/>
-        </w:rPr>
-        <w:t xml:space="preserve"> Undergraduate Research Enhancement Award ($500)</w:t>
-      </w:r>
-      <w:r>
-        <w:rPr>
-          <w:rFonts w:ascii="Calibri" w:hAnsi="Calibri" w:cs="Calibri"/>
-          <w:color w:val="auto"/>
-        </w:rPr>
-        <w:tab/>
-      </w:r>
-      <w:r>
-        <w:rPr>
-          <w:rFonts w:ascii="Calibri" w:hAnsi="Calibri" w:cs="Calibri"/>
-          <w:color w:val="auto"/>
-        </w:rPr>
-        <w:tab/>
-      </w:r>
-      <w:r>
-        <w:rPr>
-          <w:rFonts w:ascii="Calibri" w:hAnsi="Calibri" w:cs="Calibri"/>
-          <w:color w:val="auto"/>
-        </w:rPr>
-        <w:tab/>
-      </w:r>
-      <w:r>
-        <w:rPr>
-          <w:rFonts w:ascii="Calibri" w:hAnsi="Calibri" w:cs="Calibri"/>
-          <w:color w:val="auto"/>
-        </w:rPr>
-        <w:tab/>
-      </w:r>
-      <w:r>
-        <w:rPr>
-          <w:rFonts w:ascii="Calibri" w:hAnsi="Calibri" w:cs="Calibri"/>
-          <w:color w:val="auto"/>
-        </w:rPr>
-        <w:tab/>
-        <w:t xml:space="preserve">    </w:t>
-      </w:r>
-      <w:r>
-        <w:rPr>
-          <w:rFonts w:ascii="Calibri" w:hAnsi="Calibri" w:cs="Calibri"/>
-          <w:color w:val="auto"/>
-        </w:rPr>
-        <w:t>2016</w:t>
-      </w:r>
-    </w:p>
-    <w:p>
-      <w:pPr>
-        <w:pStyle w:val="Default"/>
-        <w:numPr>
-          <w:ilvl w:val="0"/>
-          <w:numId w:val="20"/>
-        </w:numPr>
-        <w:spacing w:line="252" w:lineRule="auto"/>
-        <w:rPr>
-          <w:rFonts w:ascii="Calibri" w:hAnsi="Calibri" w:cs="Calibri"/>
-          <w:color w:val="auto"/>
-        </w:rPr>
-      </w:pPr>
-      <w:r>
-        <w:rPr>
-          <w:rFonts w:ascii="Calibri" w:hAnsi="Calibri" w:cs="Calibri"/>
-          <w:color w:val="auto"/>
-        </w:rPr>
-        <w:t>GW Presidential Academic Scholarship Recipient</w:t>
-      </w:r>
-      <w:r>
-        <w:rPr>
-          <w:rFonts w:ascii="Calibri" w:hAnsi="Calibri" w:cs="Calibri"/>
-          <w:color w:val="auto"/>
-        </w:rPr>
-        <w:tab/>
-      </w:r>
-      <w:r>
-        <w:rPr>
-          <w:rFonts w:ascii="Calibri" w:hAnsi="Calibri" w:cs="Calibri"/>
-          <w:color w:val="auto"/>
-        </w:rPr>
-        <w:tab/>
-      </w:r>
-      <w:r>
-        <w:rPr>
-          <w:rFonts w:ascii="Calibri" w:hAnsi="Calibri" w:cs="Calibri"/>
-          <w:color w:val="auto"/>
-        </w:rPr>
-        <w:tab/>
-      </w:r>
-      <w:r>
-        <w:rPr>
-          <w:rFonts w:ascii="Calibri" w:hAnsi="Calibri" w:cs="Calibri"/>
-          <w:color w:val="auto"/>
-        </w:rPr>
-        <w:tab/>
-      </w:r>
-      <w:r>
-        <w:rPr>
-          <w:rFonts w:ascii="Calibri" w:hAnsi="Calibri" w:cs="Calibri"/>
-          <w:color w:val="auto"/>
-        </w:rPr>
-        <w:tab/>
-      </w:r>
-      <w:r>
-        <w:rPr>
-          <w:rFonts w:ascii="Calibri" w:hAnsi="Calibri" w:cs="Calibri"/>
-          <w:color w:val="auto"/>
-        </w:rPr>
-        <w:tab/>
-      </w:r>
-      <w:r>
-        <w:rPr>
-          <w:rFonts w:ascii="Calibri" w:hAnsi="Calibri" w:cs="Calibri"/>
-          <w:color w:val="auto"/>
-        </w:rPr>
-        <w:tab/>
-        <w:t xml:space="preserve">    </w:t>
-      </w:r>
-      <w:r>
-        <w:rPr>
-          <w:rFonts w:ascii="Calibri" w:hAnsi="Calibri" w:cs="Calibri"/>
-          <w:color w:val="auto"/>
-        </w:rPr>
-        <w:t>2013</w:t>
-      </w:r>
-    </w:p>
-    <w:p>
-      <w:pPr>
-        <w:pStyle w:val="Default"/>
-        <w:spacing w:line="252" w:lineRule="auto"/>
-        <w:rPr>
-          <w:rFonts w:ascii="Calibri" w:hAnsi="Calibri" w:cs="Calibri"/>
-          <w:color w:val="auto"/>
-          <w:sz w:val="20"/>
         </w:rPr>
       </w:pPr>
     </w:p>
@@ -7536,13 +7710,14 @@
       </w:pPr>
     </w:p>
     <w:sectPr>
-      <w:footerReference w:type="even" r:id="rId20"/>
-      <w:footerReference w:type="default" r:id="rId21"/>
-      <w:headerReference w:type="first" r:id="rId22"/>
+      <w:footerReference w:type="even" r:id="rId26"/>
+      <w:footerReference w:type="default" r:id="rId27"/>
+      <w:headerReference w:type="first" r:id="rId28"/>
       <w:pgSz w:w="12240" w:h="15840"/>
       <w:pgMar w:top="630" w:right="720" w:bottom="414" w:left="720" w:header="720" w:footer="342" w:gutter="0"/>
       <w:cols w:space="720"/>
       <w:noEndnote/>
+      <w:titlePg/>
       <w:docGrid w:linePitch="326"/>
     </w:sectPr>
   </w:body>
@@ -7581,6 +7756,11 @@
         <w:docPartUnique/>
       </w:docPartObj>
     </w:sdtPr>
+    <w:sdtEndPr>
+      <w:rPr>
+        <w:rStyle w:val="PageNumber"/>
+      </w:rPr>
+    </w:sdtEndPr>
     <w:sdtContent>
       <w:p>
         <w:pPr>
@@ -7635,6 +7815,11 @@
         <w:docPartUnique/>
       </w:docPartObj>
     </w:sdtPr>
+    <w:sdtEndPr>
+      <w:rPr>
+        <w:rStyle w:val="PageNumber"/>
+      </w:rPr>
+    </w:sdtEndPr>
     <w:sdtContent>
       <w:p>
         <w:pPr>
@@ -7749,7 +7934,7 @@
         <w:sz w:val="22"/>
         <w:szCs w:val="22"/>
       </w:rPr>
-      <w:t xml:space="preserve">Last updated Dec. </w:t>
+      <w:t xml:space="preserve">Last updated </w:t>
     </w:r>
     <w:r>
       <w:rPr>
@@ -7757,7 +7942,7 @@
         <w:sz w:val="22"/>
         <w:szCs w:val="22"/>
       </w:rPr>
-      <w:t>20</w:t>
+      <w:t>Jan. 19,</w:t>
     </w:r>
     <w:r>
       <w:rPr>
@@ -7765,7 +7950,7 @@
         <w:sz w:val="22"/>
         <w:szCs w:val="22"/>
       </w:rPr>
-      <w:t>, 2020</w:t>
+      <w:t xml:space="preserve"> 2020</w:t>
     </w:r>
   </w:p>
 </w:hdr>
@@ -8755,6 +8940,120 @@
     </w:lvl>
   </w:abstractNum>
   <w:abstractNum w:abstractNumId="17" w15:restartNumberingAfterBreak="0">
+    <w:nsid w:val="1AC701CF"/>
+    <w:multiLevelType w:val="hybridMultilevel"/>
+    <w:tmpl w:val="D8E42FB6"/>
+    <w:lvl w:ilvl="0" w:tplc="0409000F">
+      <w:start w:val="1"/>
+      <w:numFmt w:val="decimal"/>
+      <w:lvlText w:val="%1."/>
+      <w:lvlJc w:val="left"/>
+      <w:pPr>
+        <w:ind w:left="360" w:hanging="360"/>
+      </w:pPr>
+      <w:rPr>
+        <w:rFonts w:hint="default"/>
+        <w:sz w:val="18"/>
+      </w:rPr>
+    </w:lvl>
+    <w:lvl w:ilvl="1" w:tplc="04090003" w:tentative="1">
+      <w:start w:val="1"/>
+      <w:numFmt w:val="bullet"/>
+      <w:lvlText w:val="o"/>
+      <w:lvlJc w:val="left"/>
+      <w:pPr>
+        <w:ind w:left="1080" w:hanging="360"/>
+      </w:pPr>
+      <w:rPr>
+        <w:rFonts w:ascii="Courier New" w:hAnsi="Courier New" w:cs="Courier New" w:hint="default"/>
+      </w:rPr>
+    </w:lvl>
+    <w:lvl w:ilvl="2" w:tplc="04090005" w:tentative="1">
+      <w:start w:val="1"/>
+      <w:numFmt w:val="bullet"/>
+      <w:lvlText w:val=""/>
+      <w:lvlJc w:val="left"/>
+      <w:pPr>
+        <w:ind w:left="1800" w:hanging="360"/>
+      </w:pPr>
+      <w:rPr>
+        <w:rFonts w:ascii="Wingdings" w:hAnsi="Wingdings" w:hint="default"/>
+      </w:rPr>
+    </w:lvl>
+    <w:lvl w:ilvl="3" w:tplc="04090001" w:tentative="1">
+      <w:start w:val="1"/>
+      <w:numFmt w:val="bullet"/>
+      <w:lvlText w:val=""/>
+      <w:lvlJc w:val="left"/>
+      <w:pPr>
+        <w:ind w:left="2520" w:hanging="360"/>
+      </w:pPr>
+      <w:rPr>
+        <w:rFonts w:ascii="Symbol" w:hAnsi="Symbol" w:hint="default"/>
+      </w:rPr>
+    </w:lvl>
+    <w:lvl w:ilvl="4" w:tplc="04090003" w:tentative="1">
+      <w:start w:val="1"/>
+      <w:numFmt w:val="bullet"/>
+      <w:lvlText w:val="o"/>
+      <w:lvlJc w:val="left"/>
+      <w:pPr>
+        <w:ind w:left="3240" w:hanging="360"/>
+      </w:pPr>
+      <w:rPr>
+        <w:rFonts w:ascii="Courier New" w:hAnsi="Courier New" w:cs="Courier New" w:hint="default"/>
+      </w:rPr>
+    </w:lvl>
+    <w:lvl w:ilvl="5" w:tplc="04090005" w:tentative="1">
+      <w:start w:val="1"/>
+      <w:numFmt w:val="bullet"/>
+      <w:lvlText w:val=""/>
+      <w:lvlJc w:val="left"/>
+      <w:pPr>
+        <w:ind w:left="3960" w:hanging="360"/>
+      </w:pPr>
+      <w:rPr>
+        <w:rFonts w:ascii="Wingdings" w:hAnsi="Wingdings" w:hint="default"/>
+      </w:rPr>
+    </w:lvl>
+    <w:lvl w:ilvl="6" w:tplc="04090001" w:tentative="1">
+      <w:start w:val="1"/>
+      <w:numFmt w:val="bullet"/>
+      <w:lvlText w:val=""/>
+      <w:lvlJc w:val="left"/>
+      <w:pPr>
+        <w:ind w:left="4680" w:hanging="360"/>
+      </w:pPr>
+      <w:rPr>
+        <w:rFonts w:ascii="Symbol" w:hAnsi="Symbol" w:hint="default"/>
+      </w:rPr>
+    </w:lvl>
+    <w:lvl w:ilvl="7" w:tplc="04090003" w:tentative="1">
+      <w:start w:val="1"/>
+      <w:numFmt w:val="bullet"/>
+      <w:lvlText w:val="o"/>
+      <w:lvlJc w:val="left"/>
+      <w:pPr>
+        <w:ind w:left="5400" w:hanging="360"/>
+      </w:pPr>
+      <w:rPr>
+        <w:rFonts w:ascii="Courier New" w:hAnsi="Courier New" w:cs="Courier New" w:hint="default"/>
+      </w:rPr>
+    </w:lvl>
+    <w:lvl w:ilvl="8" w:tplc="04090005" w:tentative="1">
+      <w:start w:val="1"/>
+      <w:numFmt w:val="bullet"/>
+      <w:lvlText w:val=""/>
+      <w:lvlJc w:val="left"/>
+      <w:pPr>
+        <w:ind w:left="6120" w:hanging="360"/>
+      </w:pPr>
+      <w:rPr>
+        <w:rFonts w:ascii="Wingdings" w:hAnsi="Wingdings" w:hint="default"/>
+      </w:rPr>
+    </w:lvl>
+  </w:abstractNum>
+  <w:abstractNum w:abstractNumId="18" w15:restartNumberingAfterBreak="0">
     <w:nsid w:val="232925DC"/>
     <w:multiLevelType w:val="multilevel"/>
     <w:tmpl w:val="76E82490"/>
@@ -8867,7 +9166,7 @@
       </w:rPr>
     </w:lvl>
   </w:abstractNum>
-  <w:abstractNum w:abstractNumId="18" w15:restartNumberingAfterBreak="0">
+  <w:abstractNum w:abstractNumId="19" w15:restartNumberingAfterBreak="0">
     <w:nsid w:val="251130ED"/>
     <w:multiLevelType w:val="hybridMultilevel"/>
     <w:tmpl w:val="60FAEE4C"/>
@@ -8981,7 +9280,7 @@
       </w:rPr>
     </w:lvl>
   </w:abstractNum>
-  <w:abstractNum w:abstractNumId="19" w15:restartNumberingAfterBreak="0">
+  <w:abstractNum w:abstractNumId="20" w15:restartNumberingAfterBreak="0">
     <w:nsid w:val="25C35698"/>
     <w:multiLevelType w:val="hybridMultilevel"/>
     <w:tmpl w:val="772A1FF4"/>
@@ -9095,7 +9394,7 @@
       </w:rPr>
     </w:lvl>
   </w:abstractNum>
-  <w:abstractNum w:abstractNumId="20" w15:restartNumberingAfterBreak="0">
+  <w:abstractNum w:abstractNumId="21" w15:restartNumberingAfterBreak="0">
     <w:nsid w:val="2D140658"/>
     <w:multiLevelType w:val="hybridMultilevel"/>
     <w:tmpl w:val="3BEC5956"/>
@@ -9209,7 +9508,7 @@
       </w:rPr>
     </w:lvl>
   </w:abstractNum>
-  <w:abstractNum w:abstractNumId="21" w15:restartNumberingAfterBreak="0">
+  <w:abstractNum w:abstractNumId="22" w15:restartNumberingAfterBreak="0">
     <w:nsid w:val="308F1A09"/>
     <w:multiLevelType w:val="hybridMultilevel"/>
     <w:tmpl w:val="BF383C9C"/>
@@ -9323,7 +9622,7 @@
       </w:rPr>
     </w:lvl>
   </w:abstractNum>
-  <w:abstractNum w:abstractNumId="22" w15:restartNumberingAfterBreak="0">
+  <w:abstractNum w:abstractNumId="23" w15:restartNumberingAfterBreak="0">
     <w:nsid w:val="356D563B"/>
     <w:multiLevelType w:val="hybridMultilevel"/>
     <w:tmpl w:val="B2DE93EE"/>
@@ -9333,7 +9632,7 @@
       <w:lvlText w:val="%1."/>
       <w:lvlJc w:val="left"/>
       <w:pPr>
-        <w:ind w:left="1080" w:hanging="360"/>
+        <w:ind w:left="360" w:hanging="360"/>
       </w:pPr>
       <w:rPr>
         <w:rFonts w:hint="default"/>
@@ -9346,98 +9645,98 @@
       <w:lvlText w:val="o"/>
       <w:lvlJc w:val="left"/>
       <w:pPr>
+        <w:ind w:left="1080" w:hanging="360"/>
+      </w:pPr>
+      <w:rPr>
+        <w:rFonts w:ascii="Courier New" w:hAnsi="Courier New" w:cs="Courier New" w:hint="default"/>
+      </w:rPr>
+    </w:lvl>
+    <w:lvl w:ilvl="2" w:tplc="04090005" w:tentative="1">
+      <w:start w:val="1"/>
+      <w:numFmt w:val="bullet"/>
+      <w:lvlText w:val=""/>
+      <w:lvlJc w:val="left"/>
+      <w:pPr>
         <w:ind w:left="1800" w:hanging="360"/>
       </w:pPr>
       <w:rPr>
+        <w:rFonts w:ascii="Wingdings" w:hAnsi="Wingdings" w:hint="default"/>
+      </w:rPr>
+    </w:lvl>
+    <w:lvl w:ilvl="3" w:tplc="04090001" w:tentative="1">
+      <w:start w:val="1"/>
+      <w:numFmt w:val="bullet"/>
+      <w:lvlText w:val=""/>
+      <w:lvlJc w:val="left"/>
+      <w:pPr>
+        <w:ind w:left="2520" w:hanging="360"/>
+      </w:pPr>
+      <w:rPr>
+        <w:rFonts w:ascii="Symbol" w:hAnsi="Symbol" w:hint="default"/>
+      </w:rPr>
+    </w:lvl>
+    <w:lvl w:ilvl="4" w:tplc="04090003" w:tentative="1">
+      <w:start w:val="1"/>
+      <w:numFmt w:val="bullet"/>
+      <w:lvlText w:val="o"/>
+      <w:lvlJc w:val="left"/>
+      <w:pPr>
+        <w:ind w:left="3240" w:hanging="360"/>
+      </w:pPr>
+      <w:rPr>
         <w:rFonts w:ascii="Courier New" w:hAnsi="Courier New" w:cs="Courier New" w:hint="default"/>
       </w:rPr>
     </w:lvl>
-    <w:lvl w:ilvl="2" w:tplc="04090005" w:tentative="1">
+    <w:lvl w:ilvl="5" w:tplc="04090005" w:tentative="1">
       <w:start w:val="1"/>
       <w:numFmt w:val="bullet"/>
       <w:lvlText w:val=""/>
       <w:lvlJc w:val="left"/>
       <w:pPr>
-        <w:ind w:left="2520" w:hanging="360"/>
+        <w:ind w:left="3960" w:hanging="360"/>
       </w:pPr>
       <w:rPr>
         <w:rFonts w:ascii="Wingdings" w:hAnsi="Wingdings" w:hint="default"/>
       </w:rPr>
     </w:lvl>
-    <w:lvl w:ilvl="3" w:tplc="04090001" w:tentative="1">
+    <w:lvl w:ilvl="6" w:tplc="04090001" w:tentative="1">
       <w:start w:val="1"/>
       <w:numFmt w:val="bullet"/>
       <w:lvlText w:val=""/>
       <w:lvlJc w:val="left"/>
       <w:pPr>
-        <w:ind w:left="3240" w:hanging="360"/>
+        <w:ind w:left="4680" w:hanging="360"/>
       </w:pPr>
       <w:rPr>
         <w:rFonts w:ascii="Symbol" w:hAnsi="Symbol" w:hint="default"/>
       </w:rPr>
     </w:lvl>
-    <w:lvl w:ilvl="4" w:tplc="04090003" w:tentative="1">
+    <w:lvl w:ilvl="7" w:tplc="04090003" w:tentative="1">
       <w:start w:val="1"/>
       <w:numFmt w:val="bullet"/>
       <w:lvlText w:val="o"/>
       <w:lvlJc w:val="left"/>
       <w:pPr>
-        <w:ind w:left="3960" w:hanging="360"/>
+        <w:ind w:left="5400" w:hanging="360"/>
       </w:pPr>
       <w:rPr>
         <w:rFonts w:ascii="Courier New" w:hAnsi="Courier New" w:cs="Courier New" w:hint="default"/>
       </w:rPr>
     </w:lvl>
-    <w:lvl w:ilvl="5" w:tplc="04090005" w:tentative="1">
+    <w:lvl w:ilvl="8" w:tplc="04090005" w:tentative="1">
       <w:start w:val="1"/>
       <w:numFmt w:val="bullet"/>
       <w:lvlText w:val=""/>
       <w:lvlJc w:val="left"/>
       <w:pPr>
-        <w:ind w:left="4680" w:hanging="360"/>
+        <w:ind w:left="6120" w:hanging="360"/>
       </w:pPr>
       <w:rPr>
         <w:rFonts w:ascii="Wingdings" w:hAnsi="Wingdings" w:hint="default"/>
       </w:rPr>
     </w:lvl>
-    <w:lvl w:ilvl="6" w:tplc="04090001" w:tentative="1">
-      <w:start w:val="1"/>
-      <w:numFmt w:val="bullet"/>
-      <w:lvlText w:val=""/>
-      <w:lvlJc w:val="left"/>
-      <w:pPr>
-        <w:ind w:left="5400" w:hanging="360"/>
-      </w:pPr>
-      <w:rPr>
-        <w:rFonts w:ascii="Symbol" w:hAnsi="Symbol" w:hint="default"/>
-      </w:rPr>
-    </w:lvl>
-    <w:lvl w:ilvl="7" w:tplc="04090003" w:tentative="1">
-      <w:start w:val="1"/>
-      <w:numFmt w:val="bullet"/>
-      <w:lvlText w:val="o"/>
-      <w:lvlJc w:val="left"/>
-      <w:pPr>
-        <w:ind w:left="6120" w:hanging="360"/>
-      </w:pPr>
-      <w:rPr>
-        <w:rFonts w:ascii="Courier New" w:hAnsi="Courier New" w:cs="Courier New" w:hint="default"/>
-      </w:rPr>
-    </w:lvl>
-    <w:lvl w:ilvl="8" w:tplc="04090005" w:tentative="1">
-      <w:start w:val="1"/>
-      <w:numFmt w:val="bullet"/>
-      <w:lvlText w:val=""/>
-      <w:lvlJc w:val="left"/>
-      <w:pPr>
-        <w:ind w:left="6840" w:hanging="360"/>
-      </w:pPr>
-      <w:rPr>
-        <w:rFonts w:ascii="Wingdings" w:hAnsi="Wingdings" w:hint="default"/>
-      </w:rPr>
-    </w:lvl>
   </w:abstractNum>
-  <w:abstractNum w:abstractNumId="23" w15:restartNumberingAfterBreak="0">
+  <w:abstractNum w:abstractNumId="24" w15:restartNumberingAfterBreak="0">
     <w:nsid w:val="37630D26"/>
     <w:multiLevelType w:val="hybridMultilevel"/>
     <w:tmpl w:val="413CEEEE"/>
@@ -9551,7 +9850,7 @@
       </w:rPr>
     </w:lvl>
   </w:abstractNum>
-  <w:abstractNum w:abstractNumId="24" w15:restartNumberingAfterBreak="0">
+  <w:abstractNum w:abstractNumId="25" w15:restartNumberingAfterBreak="0">
     <w:nsid w:val="3FEE5AED"/>
     <w:multiLevelType w:val="hybridMultilevel"/>
     <w:tmpl w:val="F192217E"/>
@@ -9664,7 +9963,7 @@
       </w:rPr>
     </w:lvl>
   </w:abstractNum>
-  <w:abstractNum w:abstractNumId="25" w15:restartNumberingAfterBreak="0">
+  <w:abstractNum w:abstractNumId="26" w15:restartNumberingAfterBreak="0">
     <w:nsid w:val="40303FEF"/>
     <w:multiLevelType w:val="hybridMultilevel"/>
     <w:tmpl w:val="3E42D6B4"/>
@@ -9776,7 +10075,7 @@
       </w:rPr>
     </w:lvl>
   </w:abstractNum>
-  <w:abstractNum w:abstractNumId="26" w15:restartNumberingAfterBreak="0">
+  <w:abstractNum w:abstractNumId="27" w15:restartNumberingAfterBreak="0">
     <w:nsid w:val="46155EFB"/>
     <w:multiLevelType w:val="hybridMultilevel"/>
     <w:tmpl w:val="0BFE769C"/>
@@ -9890,7 +10189,7 @@
       </w:rPr>
     </w:lvl>
   </w:abstractNum>
-  <w:abstractNum w:abstractNumId="27" w15:restartNumberingAfterBreak="0">
+  <w:abstractNum w:abstractNumId="28" w15:restartNumberingAfterBreak="0">
     <w:nsid w:val="4C2B40D0"/>
     <w:multiLevelType w:val="hybridMultilevel"/>
     <w:tmpl w:val="61324D28"/>
@@ -10004,7 +10303,7 @@
       </w:rPr>
     </w:lvl>
   </w:abstractNum>
-  <w:abstractNum w:abstractNumId="28" w15:restartNumberingAfterBreak="0">
+  <w:abstractNum w:abstractNumId="29" w15:restartNumberingAfterBreak="0">
     <w:nsid w:val="568567E3"/>
     <w:multiLevelType w:val="hybridMultilevel"/>
     <w:tmpl w:val="56BAA7FA"/>
@@ -10117,7 +10416,7 @@
       </w:rPr>
     </w:lvl>
   </w:abstractNum>
-  <w:abstractNum w:abstractNumId="29" w15:restartNumberingAfterBreak="0">
+  <w:abstractNum w:abstractNumId="30" w15:restartNumberingAfterBreak="0">
     <w:nsid w:val="58061B6C"/>
     <w:multiLevelType w:val="hybridMultilevel"/>
     <w:tmpl w:val="4EB29636"/>
@@ -10230,7 +10529,7 @@
       </w:rPr>
     </w:lvl>
   </w:abstractNum>
-  <w:abstractNum w:abstractNumId="30" w15:restartNumberingAfterBreak="0">
+  <w:abstractNum w:abstractNumId="31" w15:restartNumberingAfterBreak="0">
     <w:nsid w:val="586C01E6"/>
     <w:multiLevelType w:val="hybridMultilevel"/>
     <w:tmpl w:val="19761DEE"/>
@@ -10344,7 +10643,7 @@
       </w:rPr>
     </w:lvl>
   </w:abstractNum>
-  <w:abstractNum w:abstractNumId="31" w15:restartNumberingAfterBreak="0">
+  <w:abstractNum w:abstractNumId="32" w15:restartNumberingAfterBreak="0">
     <w:nsid w:val="5F8E0D82"/>
     <w:multiLevelType w:val="hybridMultilevel"/>
     <w:tmpl w:val="DB1EB92A"/>
@@ -10457,7 +10756,7 @@
       </w:rPr>
     </w:lvl>
   </w:abstractNum>
-  <w:abstractNum w:abstractNumId="32" w15:restartNumberingAfterBreak="0">
+  <w:abstractNum w:abstractNumId="33" w15:restartNumberingAfterBreak="0">
     <w:nsid w:val="60EC7EEA"/>
     <w:multiLevelType w:val="hybridMultilevel"/>
     <w:tmpl w:val="5E56862A"/>
@@ -10570,7 +10869,7 @@
       </w:rPr>
     </w:lvl>
   </w:abstractNum>
-  <w:abstractNum w:abstractNumId="33" w15:restartNumberingAfterBreak="0">
+  <w:abstractNum w:abstractNumId="34" w15:restartNumberingAfterBreak="0">
     <w:nsid w:val="6BB42D48"/>
     <w:multiLevelType w:val="hybridMultilevel"/>
     <w:tmpl w:val="BAD874EC"/>
@@ -10684,7 +10983,7 @@
       </w:rPr>
     </w:lvl>
   </w:abstractNum>
-  <w:abstractNum w:abstractNumId="34" w15:restartNumberingAfterBreak="0">
+  <w:abstractNum w:abstractNumId="35" w15:restartNumberingAfterBreak="0">
     <w:nsid w:val="6FFA22F6"/>
     <w:multiLevelType w:val="multilevel"/>
     <w:tmpl w:val="EBACB3F4"/>
@@ -10797,7 +11096,7 @@
       </w:rPr>
     </w:lvl>
   </w:abstractNum>
-  <w:abstractNum w:abstractNumId="35" w15:restartNumberingAfterBreak="0">
+  <w:abstractNum w:abstractNumId="36" w15:restartNumberingAfterBreak="0">
     <w:nsid w:val="712E3FC5"/>
     <w:multiLevelType w:val="hybridMultilevel"/>
     <w:tmpl w:val="74043FCC"/>
@@ -10910,7 +11209,7 @@
       </w:rPr>
     </w:lvl>
   </w:abstractNum>
-  <w:abstractNum w:abstractNumId="36" w15:restartNumberingAfterBreak="0">
+  <w:abstractNum w:abstractNumId="37" w15:restartNumberingAfterBreak="0">
     <w:nsid w:val="728A5CAB"/>
     <w:multiLevelType w:val="hybridMultilevel"/>
     <w:tmpl w:val="92BEE96A"/>
@@ -11023,7 +11322,7 @@
       </w:rPr>
     </w:lvl>
   </w:abstractNum>
-  <w:abstractNum w:abstractNumId="37" w15:restartNumberingAfterBreak="0">
+  <w:abstractNum w:abstractNumId="38" w15:restartNumberingAfterBreak="0">
     <w:nsid w:val="738F1137"/>
     <w:multiLevelType w:val="hybridMultilevel"/>
     <w:tmpl w:val="45625344"/>
@@ -11136,7 +11435,7 @@
       </w:rPr>
     </w:lvl>
   </w:abstractNum>
-  <w:abstractNum w:abstractNumId="38" w15:restartNumberingAfterBreak="0">
+  <w:abstractNum w:abstractNumId="39" w15:restartNumberingAfterBreak="0">
     <w:nsid w:val="7B275FB2"/>
     <w:multiLevelType w:val="hybridMultilevel"/>
     <w:tmpl w:val="D8E42FB6"/>
@@ -11153,7 +11452,7 @@
         <w:sz w:val="18"/>
       </w:rPr>
     </w:lvl>
-    <w:lvl w:ilvl="1" w:tplc="04090003" w:tentative="1">
+    <w:lvl w:ilvl="1" w:tplc="04090003">
       <w:start w:val="1"/>
       <w:numFmt w:val="bullet"/>
       <w:lvlText w:val="o"/>
@@ -11251,40 +11550,40 @@
     </w:lvl>
   </w:abstractNum>
   <w:num w:numId="1">
-    <w:abstractNumId w:val="24"/>
+    <w:abstractNumId w:val="25"/>
   </w:num>
   <w:num w:numId="2">
-    <w:abstractNumId w:val="32"/>
+    <w:abstractNumId w:val="33"/>
   </w:num>
   <w:num w:numId="3">
+    <w:abstractNumId w:val="30"/>
+  </w:num>
+  <w:num w:numId="4">
     <w:abstractNumId w:val="29"/>
   </w:num>
-  <w:num w:numId="4">
-    <w:abstractNumId w:val="28"/>
-  </w:num>
   <w:num w:numId="5">
-    <w:abstractNumId w:val="37"/>
+    <w:abstractNumId w:val="38"/>
   </w:num>
   <w:num w:numId="6">
     <w:abstractNumId w:val="12"/>
   </w:num>
   <w:num w:numId="7">
-    <w:abstractNumId w:val="21"/>
+    <w:abstractNumId w:val="22"/>
   </w:num>
   <w:num w:numId="8">
-    <w:abstractNumId w:val="17"/>
+    <w:abstractNumId w:val="18"/>
   </w:num>
   <w:num w:numId="9">
-    <w:abstractNumId w:val="34"/>
+    <w:abstractNumId w:val="35"/>
   </w:num>
   <w:num w:numId="10">
-    <w:abstractNumId w:val="36"/>
+    <w:abstractNumId w:val="37"/>
   </w:num>
   <w:num w:numId="11">
     <w:abstractNumId w:val="10"/>
   </w:num>
   <w:num w:numId="12">
-    <w:abstractNumId w:val="31"/>
+    <w:abstractNumId w:val="32"/>
   </w:num>
   <w:num w:numId="13">
     <w:abstractNumId w:val="15"/>
@@ -11296,10 +11595,10 @@
     <w:abstractNumId w:val="13"/>
   </w:num>
   <w:num w:numId="16">
-    <w:abstractNumId w:val="35"/>
+    <w:abstractNumId w:val="36"/>
   </w:num>
   <w:num w:numId="17">
-    <w:abstractNumId w:val="25"/>
+    <w:abstractNumId w:val="26"/>
   </w:num>
   <w:num w:numId="18">
     <w:abstractNumId w:val="16"/>
@@ -11308,34 +11607,34 @@
     <w:abstractNumId w:val="11"/>
   </w:num>
   <w:num w:numId="20">
-    <w:abstractNumId w:val="20"/>
+    <w:abstractNumId w:val="21"/>
   </w:num>
   <w:num w:numId="21">
-    <w:abstractNumId w:val="26"/>
+    <w:abstractNumId w:val="27"/>
   </w:num>
   <w:num w:numId="22">
-    <w:abstractNumId w:val="30"/>
+    <w:abstractNumId w:val="31"/>
   </w:num>
   <w:num w:numId="23">
+    <w:abstractNumId w:val="24"/>
+  </w:num>
+  <w:num w:numId="24">
+    <w:abstractNumId w:val="28"/>
+  </w:num>
+  <w:num w:numId="25">
     <w:abstractNumId w:val="23"/>
   </w:num>
-  <w:num w:numId="24">
-    <w:abstractNumId w:val="27"/>
-  </w:num>
-  <w:num w:numId="25">
-    <w:abstractNumId w:val="22"/>
-  </w:num>
   <w:num w:numId="26">
-    <w:abstractNumId w:val="38"/>
+    <w:abstractNumId w:val="39"/>
   </w:num>
   <w:num w:numId="27">
-    <w:abstractNumId w:val="33"/>
+    <w:abstractNumId w:val="34"/>
   </w:num>
   <w:num w:numId="28">
-    <w:abstractNumId w:val="18"/>
+    <w:abstractNumId w:val="19"/>
   </w:num>
   <w:num w:numId="29">
-    <w:abstractNumId w:val="19"/>
+    <w:abstractNumId w:val="20"/>
   </w:num>
   <w:num w:numId="30">
     <w:abstractNumId w:val="0"/>
@@ -11366,6 +11665,9 @@
   </w:num>
   <w:num w:numId="39">
     <w:abstractNumId w:val="9"/>
+  </w:num>
+  <w:num w:numId="40">
+    <w:abstractNumId w:val="17"/>
   </w:num>
 </w:numbering>
 </file>

--- a/images/Scotti_Paul_CV.docx
+++ b/images/Scotti_Paul_CV.docx
@@ -301,23 +301,7 @@
           <w:rFonts w:ascii="Calibri" w:hAnsi="Calibri" w:cs="Calibri"/>
           <w:color w:val="auto"/>
         </w:rPr>
-        <w:t xml:space="preserve">(PI: Dr. Andy </w:t>
-      </w:r>
-      <w:proofErr w:type="spellStart"/>
-      <w:r>
-        <w:rPr>
-          <w:rFonts w:ascii="Calibri" w:hAnsi="Calibri" w:cs="Calibri"/>
-          <w:color w:val="auto"/>
-        </w:rPr>
-        <w:t>Leber</w:t>
-      </w:r>
-      <w:proofErr w:type="spellEnd"/>
-      <w:r>
-        <w:rPr>
-          <w:rFonts w:ascii="Calibri" w:hAnsi="Calibri" w:cs="Calibri"/>
-          <w:color w:val="auto"/>
-        </w:rPr>
-        <w:t>)</w:t>
+        <w:t>(PI: Dr. Andy Leber)</w:t>
       </w:r>
       <w:r>
         <w:rPr>
@@ -598,23 +582,7 @@
           <w:rFonts w:ascii="Calibri" w:hAnsi="Calibri" w:cs="Calibri"/>
           <w:color w:val="auto"/>
         </w:rPr>
-        <w:t xml:space="preserve">(PI: Dr. Sarah </w:t>
-      </w:r>
-      <w:proofErr w:type="spellStart"/>
-      <w:r>
-        <w:rPr>
-          <w:rFonts w:ascii="Calibri" w:hAnsi="Calibri" w:cs="Calibri"/>
-          <w:color w:val="auto"/>
-        </w:rPr>
-        <w:t>Shomstein</w:t>
-      </w:r>
-      <w:proofErr w:type="spellEnd"/>
-      <w:r>
-        <w:rPr>
-          <w:rFonts w:ascii="Calibri" w:hAnsi="Calibri" w:cs="Calibri"/>
-          <w:color w:val="auto"/>
-        </w:rPr>
-        <w:t>)</w:t>
+        <w:t>(PI: Dr. Sarah Shomstein)</w:t>
       </w:r>
       <w:r>
         <w:rPr>
@@ -747,23 +715,7 @@
           <w:rFonts w:ascii="Calibri" w:hAnsi="Calibri" w:cs="Calibri"/>
           <w:color w:val="auto"/>
         </w:rPr>
-        <w:t xml:space="preserve">(PI: Dr. Steve </w:t>
-      </w:r>
-      <w:proofErr w:type="spellStart"/>
-      <w:r>
-        <w:rPr>
-          <w:rFonts w:ascii="Calibri" w:hAnsi="Calibri" w:cs="Calibri"/>
-          <w:color w:val="auto"/>
-        </w:rPr>
-        <w:t>Mitroff</w:t>
-      </w:r>
-      <w:proofErr w:type="spellEnd"/>
-      <w:r>
-        <w:rPr>
-          <w:rFonts w:ascii="Calibri" w:hAnsi="Calibri" w:cs="Calibri"/>
-          <w:color w:val="auto"/>
-        </w:rPr>
-        <w:t>)</w:t>
+        <w:t>(PI: Dr. Steve Mitroff)</w:t>
       </w:r>
       <w:r>
         <w:rPr>
@@ -1796,47 +1748,7 @@
             <w:sz w:val="22"/>
             <w:szCs w:val="22"/>
           </w:rPr>
-          <w:t xml:space="preserve">Scotti, Hong, </w:t>
-        </w:r>
-        <w:proofErr w:type="spellStart"/>
-        <w:r>
-          <w:rPr>
-            <w:rStyle w:val="Hyperlink"/>
-            <w:rFonts w:ascii="Calibri" w:hAnsi="Calibri" w:cs="Calibri"/>
-            <w:sz w:val="22"/>
-            <w:szCs w:val="22"/>
-          </w:rPr>
-          <w:t>Leber</w:t>
-        </w:r>
-        <w:proofErr w:type="spellEnd"/>
-        <w:r>
-          <w:rPr>
-            <w:rStyle w:val="Hyperlink"/>
-            <w:rFonts w:ascii="Calibri" w:hAnsi="Calibri" w:cs="Calibri"/>
-            <w:sz w:val="22"/>
-            <w:szCs w:val="22"/>
-          </w:rPr>
-          <w:t xml:space="preserve">, &amp; </w:t>
-        </w:r>
-        <w:proofErr w:type="spellStart"/>
-        <w:r>
-          <w:rPr>
-            <w:rStyle w:val="Hyperlink"/>
-            <w:rFonts w:ascii="Calibri" w:hAnsi="Calibri" w:cs="Calibri"/>
-            <w:sz w:val="22"/>
-            <w:szCs w:val="22"/>
-          </w:rPr>
-          <w:t>Golomb</w:t>
-        </w:r>
-        <w:proofErr w:type="spellEnd"/>
-        <w:r>
-          <w:rPr>
-            <w:rStyle w:val="Hyperlink"/>
-            <w:rFonts w:ascii="Calibri" w:hAnsi="Calibri" w:cs="Calibri"/>
-            <w:sz w:val="22"/>
-            <w:szCs w:val="22"/>
-          </w:rPr>
-          <w:t>, 2020;</w:t>
+          <w:t>Scotti, Hong, Leber, &amp; Golomb, 2020;</w:t>
         </w:r>
         <w:r>
           <w:rPr>
@@ -1847,21 +1759,8 @@
             <w:sz w:val="22"/>
             <w:szCs w:val="22"/>
           </w:rPr>
-          <w:t xml:space="preserve"> </w:t>
+          <w:t xml:space="preserve"> PsyArXiv</w:t>
         </w:r>
-        <w:proofErr w:type="spellStart"/>
-        <w:r>
-          <w:rPr>
-            <w:rStyle w:val="Hyperlink"/>
-            <w:rFonts w:ascii="Calibri" w:hAnsi="Calibri" w:cs="Calibri"/>
-            <w:i/>
-            <w:iCs/>
-            <w:sz w:val="22"/>
-            <w:szCs w:val="22"/>
-          </w:rPr>
-          <w:t>PsyArXiv</w:t>
-        </w:r>
-        <w:proofErr w:type="spellEnd"/>
       </w:hyperlink>
     </w:p>
     <w:p>
@@ -1926,53 +1825,8 @@
             <w:sz w:val="22"/>
             <w:szCs w:val="22"/>
           </w:rPr>
-          <w:t xml:space="preserve">Scotti, Hong, </w:t>
+          <w:t xml:space="preserve">Scotti, Hong, Golomb, &amp; Leber, 2018; </w:t>
         </w:r>
-        <w:proofErr w:type="spellStart"/>
-        <w:r>
-          <w:rPr>
-            <w:rStyle w:val="Hyperlink"/>
-            <w:rFonts w:ascii="Calibri" w:hAnsi="Calibri" w:cs="Calibri"/>
-            <w:bCs/>
-            <w:sz w:val="22"/>
-            <w:szCs w:val="22"/>
-          </w:rPr>
-          <w:t>Golomb</w:t>
-        </w:r>
-        <w:proofErr w:type="spellEnd"/>
-        <w:r>
-          <w:rPr>
-            <w:rStyle w:val="Hyperlink"/>
-            <w:rFonts w:ascii="Calibri" w:hAnsi="Calibri" w:cs="Calibri"/>
-            <w:bCs/>
-            <w:sz w:val="22"/>
-            <w:szCs w:val="22"/>
-          </w:rPr>
-          <w:t xml:space="preserve">, &amp; </w:t>
-        </w:r>
-        <w:proofErr w:type="spellStart"/>
-        <w:r>
-          <w:rPr>
-            <w:rStyle w:val="Hyperlink"/>
-            <w:rFonts w:ascii="Calibri" w:hAnsi="Calibri" w:cs="Calibri"/>
-            <w:bCs/>
-            <w:sz w:val="22"/>
-            <w:szCs w:val="22"/>
-          </w:rPr>
-          <w:t>Leber</w:t>
-        </w:r>
-        <w:proofErr w:type="spellEnd"/>
-        <w:r>
-          <w:rPr>
-            <w:rStyle w:val="Hyperlink"/>
-            <w:rFonts w:ascii="Calibri" w:hAnsi="Calibri" w:cs="Calibri"/>
-            <w:bCs/>
-            <w:sz w:val="22"/>
-            <w:szCs w:val="22"/>
-          </w:rPr>
-          <w:t xml:space="preserve">, 2018; </w:t>
-        </w:r>
-        <w:proofErr w:type="spellStart"/>
         <w:r>
           <w:rPr>
             <w:rStyle w:val="Hyperlink"/>
@@ -1985,7 +1839,6 @@
           </w:rPr>
           <w:t>PsyArXiv</w:t>
         </w:r>
-        <w:proofErr w:type="spellEnd"/>
       </w:hyperlink>
     </w:p>
     <w:p>
@@ -2030,51 +1883,7 @@
             <w:sz w:val="22"/>
             <w:szCs w:val="22"/>
           </w:rPr>
-          <w:t xml:space="preserve">Scotti, </w:t>
-        </w:r>
-        <w:proofErr w:type="spellStart"/>
-        <w:r>
-          <w:rPr>
-            <w:rStyle w:val="Hyperlink"/>
-            <w:rFonts w:ascii="Calibri" w:hAnsi="Calibri" w:cs="Calibri"/>
-            <w:bCs/>
-            <w:sz w:val="22"/>
-            <w:szCs w:val="22"/>
-          </w:rPr>
-          <w:t>Janakiefski</w:t>
-        </w:r>
-        <w:proofErr w:type="spellEnd"/>
-        <w:r>
-          <w:rPr>
-            <w:rStyle w:val="Hyperlink"/>
-            <w:rFonts w:ascii="Calibri" w:hAnsi="Calibri" w:cs="Calibri"/>
-            <w:bCs/>
-            <w:sz w:val="22"/>
-            <w:szCs w:val="22"/>
-          </w:rPr>
-          <w:t xml:space="preserve">, &amp; </w:t>
-        </w:r>
-        <w:proofErr w:type="spellStart"/>
-        <w:r>
-          <w:rPr>
-            <w:rStyle w:val="Hyperlink"/>
-            <w:rFonts w:ascii="Calibri" w:hAnsi="Calibri" w:cs="Calibri"/>
-            <w:bCs/>
-            <w:sz w:val="22"/>
-            <w:szCs w:val="22"/>
-          </w:rPr>
-          <w:t>Maxcey</w:t>
-        </w:r>
-        <w:proofErr w:type="spellEnd"/>
-        <w:r>
-          <w:rPr>
-            <w:rStyle w:val="Hyperlink"/>
-            <w:rFonts w:ascii="Calibri" w:hAnsi="Calibri" w:cs="Calibri"/>
-            <w:bCs/>
-            <w:sz w:val="22"/>
-            <w:szCs w:val="22"/>
-          </w:rPr>
-          <w:t xml:space="preserve">, 2020; </w:t>
+          <w:t xml:space="preserve">Scotti, Janakiefski, &amp; Maxcey, 2020; </w:t>
         </w:r>
         <w:r>
           <w:rPr>
@@ -2117,23 +1926,7 @@
           <w:rFonts w:ascii="Calibri" w:hAnsi="Calibri" w:cs="Calibri"/>
           <w:bCs/>
         </w:rPr>
-        <w:t xml:space="preserve">directed </w:t>
-      </w:r>
-      <w:proofErr w:type="gramStart"/>
-      <w:r>
-        <w:rPr>
-          <w:rFonts w:ascii="Calibri" w:hAnsi="Calibri" w:cs="Calibri"/>
-          <w:bCs/>
-        </w:rPr>
-        <w:t>forgetting  &amp;</w:t>
-      </w:r>
-      <w:proofErr w:type="gramEnd"/>
-      <w:r>
-        <w:rPr>
-          <w:rFonts w:ascii="Calibri" w:hAnsi="Calibri" w:cs="Calibri"/>
-          <w:bCs/>
-        </w:rPr>
-        <w:t xml:space="preserve"> </w:t>
+        <w:t xml:space="preserve">directed forgetting  &amp; </w:t>
       </w:r>
       <w:r>
         <w:rPr>
@@ -2165,29 +1958,7 @@
           <w:sz w:val="22"/>
           <w:szCs w:val="22"/>
         </w:rPr>
-        <w:t xml:space="preserve">Scotti &amp; </w:t>
-      </w:r>
-      <w:proofErr w:type="spellStart"/>
-      <w:r>
-        <w:rPr>
-          <w:rFonts w:ascii="Calibri" w:hAnsi="Calibri" w:cs="Calibri"/>
-          <w:bCs/>
-          <w:color w:val="auto"/>
-          <w:sz w:val="22"/>
-          <w:szCs w:val="22"/>
-        </w:rPr>
-        <w:t>Maxcey</w:t>
-      </w:r>
-      <w:proofErr w:type="spellEnd"/>
-      <w:r>
-        <w:rPr>
-          <w:rFonts w:ascii="Calibri" w:hAnsi="Calibri" w:cs="Calibri"/>
-          <w:bCs/>
-          <w:color w:val="auto"/>
-          <w:sz w:val="22"/>
-          <w:szCs w:val="22"/>
-        </w:rPr>
-        <w:t xml:space="preserve">, 2020; </w:t>
+        <w:t xml:space="preserve">Scotti &amp; Maxcey, 2020; </w:t>
       </w:r>
       <w:r>
         <w:rPr>
@@ -2262,7 +2033,6 @@
         </w:rPr>
       </w:pPr>
       <w:hyperlink r:id="rId14" w:history="1">
-        <w:proofErr w:type="spellStart"/>
         <w:r>
           <w:rPr>
             <w:rStyle w:val="Hyperlink"/>
@@ -2271,40 +2041,7 @@
             <w:sz w:val="22"/>
             <w:szCs w:val="22"/>
           </w:rPr>
-          <w:t>Collegio</w:t>
-        </w:r>
-        <w:proofErr w:type="spellEnd"/>
-        <w:r>
-          <w:rPr>
-            <w:rStyle w:val="Hyperlink"/>
-            <w:rFonts w:ascii="Calibri" w:hAnsi="Calibri" w:cs="Calibri"/>
-            <w:bCs/>
-            <w:sz w:val="22"/>
-            <w:szCs w:val="22"/>
-          </w:rPr>
-          <w:t xml:space="preserve">, Nah, Scotti, &amp; </w:t>
-        </w:r>
-        <w:proofErr w:type="spellStart"/>
-        <w:r>
-          <w:rPr>
-            <w:rStyle w:val="Hyperlink"/>
-            <w:rFonts w:ascii="Calibri" w:hAnsi="Calibri" w:cs="Calibri"/>
-            <w:bCs/>
-            <w:sz w:val="22"/>
-            <w:szCs w:val="22"/>
-          </w:rPr>
-          <w:t>Shomstein</w:t>
-        </w:r>
-        <w:proofErr w:type="spellEnd"/>
-        <w:r>
-          <w:rPr>
-            <w:rStyle w:val="Hyperlink"/>
-            <w:rFonts w:ascii="Calibri" w:hAnsi="Calibri" w:cs="Calibri"/>
-            <w:bCs/>
-            <w:sz w:val="22"/>
-            <w:szCs w:val="22"/>
-          </w:rPr>
-          <w:t xml:space="preserve">, 2019; </w:t>
+          <w:t xml:space="preserve">Collegio, Nah, Scotti, &amp; Shomstein, 2019; </w:t>
         </w:r>
         <w:r>
           <w:rPr>
@@ -2377,53 +2114,8 @@
             <w:sz w:val="22"/>
             <w:szCs w:val="22"/>
           </w:rPr>
-          <w:t xml:space="preserve">Scotti, </w:t>
+          <w:t xml:space="preserve">Scotti, Collegio, &amp; Shomstein, 2019; </w:t>
         </w:r>
-        <w:proofErr w:type="spellStart"/>
-        <w:r>
-          <w:rPr>
-            <w:rStyle w:val="Hyperlink"/>
-            <w:rFonts w:ascii="Calibri" w:hAnsi="Calibri" w:cs="Calibri"/>
-            <w:bCs/>
-            <w:sz w:val="22"/>
-            <w:szCs w:val="22"/>
-          </w:rPr>
-          <w:t>Collegio</w:t>
-        </w:r>
-        <w:proofErr w:type="spellEnd"/>
-        <w:r>
-          <w:rPr>
-            <w:rStyle w:val="Hyperlink"/>
-            <w:rFonts w:ascii="Calibri" w:hAnsi="Calibri" w:cs="Calibri"/>
-            <w:bCs/>
-            <w:sz w:val="22"/>
-            <w:szCs w:val="22"/>
-          </w:rPr>
-          <w:t xml:space="preserve">, &amp; </w:t>
-        </w:r>
-        <w:proofErr w:type="spellStart"/>
-        <w:r>
-          <w:rPr>
-            <w:rStyle w:val="Hyperlink"/>
-            <w:rFonts w:ascii="Calibri" w:hAnsi="Calibri" w:cs="Calibri"/>
-            <w:bCs/>
-            <w:sz w:val="22"/>
-            <w:szCs w:val="22"/>
-          </w:rPr>
-          <w:t>Shomstein</w:t>
-        </w:r>
-        <w:proofErr w:type="spellEnd"/>
-        <w:r>
-          <w:rPr>
-            <w:rStyle w:val="Hyperlink"/>
-            <w:rFonts w:ascii="Calibri" w:hAnsi="Calibri" w:cs="Calibri"/>
-            <w:bCs/>
-            <w:sz w:val="22"/>
-            <w:szCs w:val="22"/>
-          </w:rPr>
-          <w:t xml:space="preserve">, 2019; </w:t>
-        </w:r>
-        <w:proofErr w:type="spellStart"/>
         <w:r>
           <w:rPr>
             <w:rStyle w:val="Hyperlink"/>
@@ -2436,7 +2128,6 @@
           </w:rPr>
           <w:t>PsyArXiv</w:t>
         </w:r>
-        <w:proofErr w:type="spellEnd"/>
       </w:hyperlink>
     </w:p>
     <w:p>
@@ -2465,27 +2156,19 @@
           <w:numId w:val="19"/>
         </w:numPr>
         <w:rPr>
+          <w:rStyle w:val="Hyperlink"/>
           <w:rFonts w:ascii="Calibri" w:hAnsi="Calibri" w:cs="Calibri"/>
           <w:color w:val="auto"/>
           <w:sz w:val="22"/>
           <w:szCs w:val="22"/>
         </w:rPr>
       </w:pPr>
-      <w:proofErr w:type="spellStart"/>
-      <w:r>
-        <w:rPr>
-          <w:rFonts w:ascii="Calibri" w:hAnsi="Calibri" w:cs="Calibri"/>
-          <w:bCs/>
-        </w:rPr>
-        <w:t>EduCortex</w:t>
-      </w:r>
-      <w:proofErr w:type="spellEnd"/>
-      <w:r>
-        <w:rPr>
-          <w:rFonts w:ascii="Calibri" w:hAnsi="Calibri" w:cs="Calibri"/>
-          <w:bCs/>
-        </w:rPr>
-        <w:t xml:space="preserve"> </w:t>
+      <w:r>
+        <w:rPr>
+          <w:rFonts w:ascii="Calibri" w:hAnsi="Calibri" w:cs="Calibri"/>
+          <w:bCs/>
+        </w:rPr>
+        <w:t xml:space="preserve">EduCortex </w:t>
       </w:r>
       <w:r>
         <w:rPr>
@@ -2534,87 +2217,7 @@
             <w:sz w:val="22"/>
             <w:szCs w:val="22"/>
           </w:rPr>
-          <w:t xml:space="preserve">Scotti, Kulkarni, </w:t>
-        </w:r>
-        <w:proofErr w:type="spellStart"/>
-        <w:r>
-          <w:rPr>
-            <w:rStyle w:val="Hyperlink"/>
-            <w:rFonts w:ascii="Calibri" w:hAnsi="Calibri" w:cs="Calibri"/>
-            <w:sz w:val="22"/>
-            <w:szCs w:val="22"/>
-          </w:rPr>
-          <w:t>Mazor</w:t>
-        </w:r>
-        <w:proofErr w:type="spellEnd"/>
-        <w:r>
-          <w:rPr>
-            <w:rStyle w:val="Hyperlink"/>
-            <w:rFonts w:ascii="Calibri" w:hAnsi="Calibri" w:cs="Calibri"/>
-            <w:sz w:val="22"/>
-            <w:szCs w:val="22"/>
-          </w:rPr>
-          <w:t xml:space="preserve">, </w:t>
-        </w:r>
-        <w:proofErr w:type="spellStart"/>
-        <w:r>
-          <w:rPr>
-            <w:rStyle w:val="Hyperlink"/>
-            <w:rFonts w:ascii="Calibri" w:hAnsi="Calibri" w:cs="Calibri"/>
-            <w:sz w:val="22"/>
-            <w:szCs w:val="22"/>
-          </w:rPr>
-          <w:t>Klapwijk</w:t>
-        </w:r>
-        <w:proofErr w:type="spellEnd"/>
-        <w:r>
-          <w:rPr>
-            <w:rStyle w:val="Hyperlink"/>
-            <w:rFonts w:ascii="Calibri" w:hAnsi="Calibri" w:cs="Calibri"/>
-            <w:sz w:val="22"/>
-            <w:szCs w:val="22"/>
-          </w:rPr>
-          <w:t xml:space="preserve">, </w:t>
-        </w:r>
-        <w:proofErr w:type="spellStart"/>
-        <w:r>
-          <w:rPr>
-            <w:rStyle w:val="Hyperlink"/>
-            <w:rFonts w:ascii="Calibri" w:hAnsi="Calibri" w:cs="Calibri"/>
-            <w:sz w:val="22"/>
-            <w:szCs w:val="22"/>
-          </w:rPr>
-          <w:t>Yarkoni</w:t>
-        </w:r>
-        <w:proofErr w:type="spellEnd"/>
-        <w:r>
-          <w:rPr>
-            <w:rStyle w:val="Hyperlink"/>
-            <w:rFonts w:ascii="Calibri" w:hAnsi="Calibri" w:cs="Calibri"/>
-            <w:sz w:val="22"/>
-            <w:szCs w:val="22"/>
-          </w:rPr>
-          <w:t xml:space="preserve">, &amp; </w:t>
-        </w:r>
-        <w:proofErr w:type="spellStart"/>
-        <w:r>
-          <w:rPr>
-            <w:rStyle w:val="Hyperlink"/>
-            <w:rFonts w:ascii="Calibri" w:hAnsi="Calibri" w:cs="Calibri"/>
-            <w:sz w:val="22"/>
-            <w:szCs w:val="22"/>
-          </w:rPr>
-          <w:t>Huth</w:t>
-        </w:r>
-        <w:proofErr w:type="spellEnd"/>
-        <w:r>
-          <w:rPr>
-            <w:rStyle w:val="Hyperlink"/>
-            <w:rFonts w:ascii="Calibri" w:hAnsi="Calibri" w:cs="Calibri"/>
-            <w:sz w:val="22"/>
-            <w:szCs w:val="22"/>
-          </w:rPr>
-          <w:t xml:space="preserve">, 2020; </w:t>
+          <w:t xml:space="preserve">Scotti, Kulkarni, Mazor, Klapwijk, Yarkoni, &amp; Huth, 2020; </w:t>
         </w:r>
         <w:r>
           <w:rPr>
@@ -2643,24 +2246,6 @@
     <w:p>
       <w:pPr>
         <w:pStyle w:val="Default"/>
-        <w:rPr>
-          <w:rFonts w:ascii="Calibri" w:hAnsi="Calibri" w:cs="Calibri"/>
-          <w:b/>
-          <w:color w:val="auto"/>
-          <w:sz w:val="20"/>
-        </w:rPr>
-      </w:pPr>
-      <w:r>
-        <w:rPr>
-          <w:rFonts w:ascii="Calibri" w:hAnsi="Calibri" w:cs="Calibri"/>
-          <w:b/>
-        </w:rPr>
-        <w:t>Science communication</w:t>
-      </w:r>
-    </w:p>
-    <w:p>
-      <w:pPr>
-        <w:pStyle w:val="Default"/>
         <w:numPr>
           <w:ilvl w:val="0"/>
           <w:numId w:val="19"/>
@@ -2668,7 +2253,6 @@
         <w:rPr>
           <w:rFonts w:ascii="Calibri" w:hAnsi="Calibri" w:cs="Calibri"/>
           <w:b/>
-          <w:bCs/>
           <w:color w:val="auto"/>
           <w:sz w:val="20"/>
         </w:rPr>
@@ -2678,21 +2262,28 @@
           <w:rFonts w:ascii="Calibri" w:hAnsi="Calibri" w:cs="Calibri"/>
           <w:bCs/>
         </w:rPr>
-        <w:t>OnNeuro</w:t>
-      </w:r>
-      <w:r>
-        <w:rPr>
-          <w:rFonts w:ascii="Calibri" w:hAnsi="Calibri" w:cs="Calibri"/>
-          <w:bCs/>
-        </w:rPr>
-        <w:t xml:space="preserve"> lead</w:t>
-      </w:r>
-      <w:r>
-        <w:rPr>
-          <w:rFonts w:ascii="Calibri" w:hAnsi="Calibri" w:cs="Calibri"/>
-          <w:bCs/>
-        </w:rPr>
-        <w:t xml:space="preserve">, facilitating international webinars &amp; lecture repository </w:t>
+        <w:t>Inverted Encoding Model</w:t>
+      </w:r>
+      <w:r>
+        <w:rPr>
+          <w:rFonts w:ascii="Calibri" w:hAnsi="Calibri" w:cs="Calibri"/>
+          <w:bCs/>
+        </w:rPr>
+        <w:t>s</w:t>
+      </w:r>
+      <w:r>
+        <w:rPr>
+          <w:rFonts w:ascii="Calibri" w:hAnsi="Calibri" w:cs="Calibri"/>
+          <w:bCs/>
+        </w:rPr>
+        <w:t xml:space="preserve"> -- Python package</w:t>
+      </w:r>
+      <w:r>
+        <w:rPr>
+          <w:rFonts w:ascii="Calibri" w:hAnsi="Calibri" w:cs="Calibri"/>
+          <w:bCs/>
+        </w:rPr>
+        <w:t xml:space="preserve"> </w:t>
       </w:r>
       <w:r>
         <w:rPr>
@@ -2704,6 +2295,91 @@
         <w:t>(</w:t>
       </w:r>
       <w:hyperlink r:id="rId18" w:history="1">
+        <w:r>
+          <w:rPr>
+            <w:rStyle w:val="Hyperlink"/>
+            <w:rFonts w:ascii="Calibri" w:hAnsi="Calibri" w:cs="Calibri"/>
+            <w:bCs/>
+            <w:sz w:val="22"/>
+            <w:szCs w:val="22"/>
+          </w:rPr>
+          <w:t>https://pypi.org/project/inverted-encoding/</w:t>
+        </w:r>
+      </w:hyperlink>
+      <w:r>
+        <w:rPr>
+          <w:rFonts w:ascii="Calibri" w:hAnsi="Calibri" w:cs="Calibri"/>
+          <w:bCs/>
+          <w:sz w:val="22"/>
+          <w:szCs w:val="22"/>
+        </w:rPr>
+        <w:t>)</w:t>
+      </w:r>
+    </w:p>
+    <w:p>
+      <w:pPr>
+        <w:pStyle w:val="Default"/>
+        <w:rPr>
+          <w:rFonts w:ascii="Calibri" w:hAnsi="Calibri" w:cs="Calibri"/>
+          <w:b/>
+          <w:color w:val="auto"/>
+          <w:sz w:val="20"/>
+        </w:rPr>
+      </w:pPr>
+      <w:r>
+        <w:rPr>
+          <w:rFonts w:ascii="Calibri" w:hAnsi="Calibri" w:cs="Calibri"/>
+          <w:b/>
+        </w:rPr>
+        <w:t>Science communication</w:t>
+      </w:r>
+    </w:p>
+    <w:p>
+      <w:pPr>
+        <w:pStyle w:val="Default"/>
+        <w:numPr>
+          <w:ilvl w:val="0"/>
+          <w:numId w:val="19"/>
+        </w:numPr>
+        <w:rPr>
+          <w:rFonts w:ascii="Calibri" w:hAnsi="Calibri" w:cs="Calibri"/>
+          <w:b/>
+          <w:bCs/>
+          <w:color w:val="auto"/>
+          <w:sz w:val="20"/>
+        </w:rPr>
+      </w:pPr>
+      <w:r>
+        <w:rPr>
+          <w:rFonts w:ascii="Calibri" w:hAnsi="Calibri" w:cs="Calibri"/>
+          <w:bCs/>
+        </w:rPr>
+        <w:t>OnNeuro</w:t>
+      </w:r>
+      <w:r>
+        <w:rPr>
+          <w:rFonts w:ascii="Calibri" w:hAnsi="Calibri" w:cs="Calibri"/>
+          <w:bCs/>
+        </w:rPr>
+        <w:t xml:space="preserve"> lead</w:t>
+      </w:r>
+      <w:r>
+        <w:rPr>
+          <w:rFonts w:ascii="Calibri" w:hAnsi="Calibri" w:cs="Calibri"/>
+          <w:bCs/>
+        </w:rPr>
+        <w:t xml:space="preserve">, facilitating international webinars &amp; lecture repository </w:t>
+      </w:r>
+      <w:r>
+        <w:rPr>
+          <w:rFonts w:ascii="Calibri" w:hAnsi="Calibri" w:cs="Calibri"/>
+          <w:bCs/>
+          <w:sz w:val="22"/>
+          <w:szCs w:val="22"/>
+        </w:rPr>
+        <w:t>(</w:t>
+      </w:r>
+      <w:hyperlink r:id="rId19" w:history="1">
         <w:r>
           <w:rPr>
             <w:rStyle w:val="Hyperlink"/>
@@ -2807,39 +2483,7 @@
           <w:rFonts w:ascii="Calibri" w:hAnsi="Calibri" w:cs="Calibri"/>
           <w:color w:val="auto"/>
         </w:rPr>
-        <w:t xml:space="preserve"> Hong, Y., </w:t>
-      </w:r>
-      <w:proofErr w:type="spellStart"/>
-      <w:r>
-        <w:rPr>
-          <w:rFonts w:ascii="Calibri" w:hAnsi="Calibri" w:cs="Calibri"/>
-          <w:color w:val="auto"/>
-        </w:rPr>
-        <w:t>Golomb</w:t>
-      </w:r>
-      <w:proofErr w:type="spellEnd"/>
-      <w:r>
-        <w:rPr>
-          <w:rFonts w:ascii="Calibri" w:hAnsi="Calibri" w:cs="Calibri"/>
-          <w:color w:val="auto"/>
-        </w:rPr>
-        <w:t xml:space="preserve">, J. D., &amp; </w:t>
-      </w:r>
-      <w:proofErr w:type="spellStart"/>
-      <w:r>
-        <w:rPr>
-          <w:rFonts w:ascii="Calibri" w:hAnsi="Calibri" w:cs="Calibri"/>
-          <w:color w:val="auto"/>
-        </w:rPr>
-        <w:t>Leber</w:t>
-      </w:r>
-      <w:proofErr w:type="spellEnd"/>
-      <w:r>
-        <w:rPr>
-          <w:rFonts w:ascii="Calibri" w:hAnsi="Calibri" w:cs="Calibri"/>
-          <w:color w:val="auto"/>
-        </w:rPr>
-        <w:t>, A., B. (</w:t>
+        <w:t xml:space="preserve"> Hong, Y., Golomb, J. D., &amp; Leber, A., B. (</w:t>
       </w:r>
       <w:r>
         <w:rPr>
@@ -2892,7 +2536,7 @@
         </w:rPr>
         <w:t xml:space="preserve">(), 1-21. </w:t>
       </w:r>
-      <w:hyperlink r:id="rId19" w:history="1">
+      <w:hyperlink r:id="rId20" w:history="1">
         <w:r>
           <w:rPr>
             <w:rStyle w:val="Hyperlink"/>
@@ -2936,55 +2580,7 @@
           <w:rFonts w:ascii="Calibri" w:hAnsi="Calibri" w:cs="Calibri"/>
           <w:color w:val="auto"/>
         </w:rPr>
-        <w:t xml:space="preserve"> Kulkarni, A., </w:t>
-      </w:r>
-      <w:proofErr w:type="spellStart"/>
-      <w:r>
-        <w:rPr>
-          <w:rFonts w:ascii="Calibri" w:hAnsi="Calibri" w:cs="Calibri"/>
-          <w:color w:val="auto"/>
-        </w:rPr>
-        <w:t>Mazor</w:t>
-      </w:r>
-      <w:proofErr w:type="spellEnd"/>
-      <w:r>
-        <w:rPr>
-          <w:rFonts w:ascii="Calibri" w:hAnsi="Calibri" w:cs="Calibri"/>
-          <w:color w:val="auto"/>
-        </w:rPr>
-        <w:t xml:space="preserve">, M., </w:t>
-      </w:r>
-      <w:proofErr w:type="spellStart"/>
-      <w:r>
-        <w:rPr>
-          <w:rFonts w:ascii="Calibri" w:hAnsi="Calibri" w:cs="Calibri"/>
-          <w:color w:val="auto"/>
-        </w:rPr>
-        <w:t>Klapwijk</w:t>
-      </w:r>
-      <w:proofErr w:type="spellEnd"/>
-      <w:r>
-        <w:rPr>
-          <w:rFonts w:ascii="Calibri" w:hAnsi="Calibri" w:cs="Calibri"/>
-          <w:color w:val="auto"/>
-        </w:rPr>
-        <w:t xml:space="preserve">, E., </w:t>
-      </w:r>
-      <w:proofErr w:type="spellStart"/>
-      <w:r>
-        <w:rPr>
-          <w:rFonts w:ascii="Calibri" w:hAnsi="Calibri" w:cs="Calibri"/>
-          <w:color w:val="auto"/>
-        </w:rPr>
-        <w:t>Huth</w:t>
-      </w:r>
-      <w:proofErr w:type="spellEnd"/>
-      <w:r>
-        <w:rPr>
-          <w:rFonts w:ascii="Calibri" w:hAnsi="Calibri" w:cs="Calibri"/>
-          <w:color w:val="auto"/>
-        </w:rPr>
-        <w:t>, A. G. (</w:t>
+        <w:t xml:space="preserve"> Kulkarni, A., Mazor, M., Klapwijk, E., Huth, A. G. (</w:t>
       </w:r>
       <w:r>
         <w:rPr>
@@ -3051,87 +2647,7 @@
           <w:rFonts w:ascii="Calibri" w:hAnsi="Calibri" w:cs="Calibri"/>
           <w:color w:val="auto"/>
         </w:rPr>
-        <w:t xml:space="preserve"> Kulkarni, A., </w:t>
-      </w:r>
-      <w:proofErr w:type="spellStart"/>
-      <w:r>
-        <w:rPr>
-          <w:rFonts w:ascii="Calibri" w:hAnsi="Calibri" w:cs="Calibri"/>
-          <w:color w:val="auto"/>
-        </w:rPr>
-        <w:t>Mazor</w:t>
-      </w:r>
-      <w:proofErr w:type="spellEnd"/>
-      <w:r>
-        <w:rPr>
-          <w:rFonts w:ascii="Calibri" w:hAnsi="Calibri" w:cs="Calibri"/>
-          <w:color w:val="auto"/>
-        </w:rPr>
-        <w:t xml:space="preserve">, M., </w:t>
-      </w:r>
-      <w:proofErr w:type="spellStart"/>
-      <w:r>
-        <w:rPr>
-          <w:rFonts w:ascii="Calibri" w:hAnsi="Calibri" w:cs="Calibri"/>
-          <w:color w:val="auto"/>
-        </w:rPr>
-        <w:t>Klapwijk</w:t>
-      </w:r>
-      <w:proofErr w:type="spellEnd"/>
-      <w:r>
-        <w:rPr>
-          <w:rFonts w:ascii="Calibri" w:hAnsi="Calibri" w:cs="Calibri"/>
-          <w:color w:val="auto"/>
-        </w:rPr>
-        <w:t xml:space="preserve">, E., </w:t>
-      </w:r>
-      <w:proofErr w:type="spellStart"/>
-      <w:r>
-        <w:rPr>
-          <w:rFonts w:ascii="Calibri" w:hAnsi="Calibri" w:cs="Calibri"/>
-          <w:color w:val="auto"/>
-        </w:rPr>
-        <w:t>Yarkoni</w:t>
-      </w:r>
-      <w:proofErr w:type="spellEnd"/>
-      <w:r>
-        <w:rPr>
-          <w:rFonts w:ascii="Calibri" w:hAnsi="Calibri" w:cs="Calibri"/>
-          <w:color w:val="auto"/>
-        </w:rPr>
-        <w:t xml:space="preserve">, T., </w:t>
-      </w:r>
-      <w:proofErr w:type="spellStart"/>
-      <w:r>
-        <w:rPr>
-          <w:rFonts w:ascii="Calibri" w:hAnsi="Calibri" w:cs="Calibri"/>
-          <w:color w:val="auto"/>
-        </w:rPr>
-        <w:t>Huth</w:t>
-      </w:r>
-      <w:proofErr w:type="spellEnd"/>
-      <w:r>
-        <w:rPr>
-          <w:rFonts w:ascii="Calibri" w:hAnsi="Calibri" w:cs="Calibri"/>
-          <w:color w:val="auto"/>
-        </w:rPr>
-        <w:t xml:space="preserve">, A. G. (2020). </w:t>
-      </w:r>
-      <w:proofErr w:type="spellStart"/>
-      <w:r>
-        <w:rPr>
-          <w:rFonts w:ascii="Calibri" w:hAnsi="Calibri" w:cs="Calibri"/>
-          <w:color w:val="auto"/>
-        </w:rPr>
-        <w:t>EduCortex</w:t>
-      </w:r>
-      <w:proofErr w:type="spellEnd"/>
-      <w:r>
-        <w:rPr>
-          <w:rFonts w:ascii="Calibri" w:hAnsi="Calibri" w:cs="Calibri"/>
-          <w:color w:val="auto"/>
-        </w:rPr>
-        <w:t xml:space="preserve">: browser-based 3D brain visualization of fMRI meta-analysis maps. </w:t>
+        <w:t xml:space="preserve"> Kulkarni, A., Mazor, M., Klapwijk, E., Yarkoni, T., Huth, A. G. (2020). EduCortex: browser-based 3D brain visualization of fMRI meta-analysis maps. </w:t>
       </w:r>
       <w:r>
         <w:rPr>
@@ -3140,27 +2656,7 @@
           <w:iCs/>
           <w:color w:val="auto"/>
         </w:rPr>
-        <w:t xml:space="preserve">Journal of </w:t>
-      </w:r>
-      <w:proofErr w:type="gramStart"/>
-      <w:r>
-        <w:rPr>
-          <w:rFonts w:ascii="Calibri" w:hAnsi="Calibri" w:cs="Calibri"/>
-          <w:i/>
-          <w:iCs/>
-          <w:color w:val="auto"/>
-        </w:rPr>
-        <w:t>Open Source</w:t>
-      </w:r>
-      <w:proofErr w:type="gramEnd"/>
-      <w:r>
-        <w:rPr>
-          <w:rFonts w:ascii="Calibri" w:hAnsi="Calibri" w:cs="Calibri"/>
-          <w:i/>
-          <w:iCs/>
-          <w:color w:val="auto"/>
-        </w:rPr>
-        <w:t xml:space="preserve"> Education</w:t>
+        <w:t>Journal of Open Source Education</w:t>
       </w:r>
       <w:r>
         <w:rPr>
@@ -3183,7 +2679,7 @@
         </w:rPr>
         <w:t xml:space="preserve"> </w:t>
       </w:r>
-      <w:hyperlink r:id="rId20" w:history="1">
+      <w:hyperlink r:id="rId21" w:history="1">
         <w:r>
           <w:rPr>
             <w:rStyle w:val="Hyperlink"/>
@@ -3220,39 +2716,7 @@
           <w:rFonts w:ascii="Calibri" w:hAnsi="Calibri" w:cs="Calibri"/>
           <w:color w:val="auto"/>
         </w:rPr>
-        <w:t xml:space="preserve"> </w:t>
-      </w:r>
-      <w:proofErr w:type="spellStart"/>
-      <w:r>
-        <w:rPr>
-          <w:rFonts w:ascii="Calibri" w:hAnsi="Calibri" w:cs="Calibri"/>
-          <w:color w:val="auto"/>
-        </w:rPr>
-        <w:t>Janakiefski</w:t>
-      </w:r>
-      <w:proofErr w:type="spellEnd"/>
-      <w:r>
-        <w:rPr>
-          <w:rFonts w:ascii="Calibri" w:hAnsi="Calibri" w:cs="Calibri"/>
-          <w:color w:val="auto"/>
-        </w:rPr>
-        <w:t xml:space="preserve">, L., &amp; </w:t>
-      </w:r>
-      <w:proofErr w:type="spellStart"/>
-      <w:r>
-        <w:rPr>
-          <w:rFonts w:ascii="Calibri" w:hAnsi="Calibri" w:cs="Calibri"/>
-          <w:color w:val="auto"/>
-        </w:rPr>
-        <w:t>Maxcey</w:t>
-      </w:r>
-      <w:proofErr w:type="spellEnd"/>
-      <w:r>
-        <w:rPr>
-          <w:rFonts w:ascii="Calibri" w:hAnsi="Calibri" w:cs="Calibri"/>
-          <w:color w:val="auto"/>
-        </w:rPr>
-        <w:t xml:space="preserve">, A. M. (2020). Recognition-induced forgetting of schematically related pictures. </w:t>
+        <w:t xml:space="preserve"> Janakiefski, L., &amp; Maxcey, A. M. (2020). Recognition-induced forgetting of schematically related pictures. </w:t>
       </w:r>
       <w:r>
         <w:rPr>
@@ -3291,21 +2755,12 @@
           <w:color w:val="auto"/>
         </w:rPr>
       </w:pPr>
-      <w:proofErr w:type="spellStart"/>
-      <w:r>
-        <w:rPr>
-          <w:rFonts w:ascii="Calibri" w:hAnsi="Calibri" w:cs="Calibri"/>
-          <w:color w:val="auto"/>
-        </w:rPr>
-        <w:t>Collegio</w:t>
-      </w:r>
-      <w:proofErr w:type="spellEnd"/>
-      <w:r>
-        <w:rPr>
-          <w:rFonts w:ascii="Calibri" w:hAnsi="Calibri" w:cs="Calibri"/>
-          <w:color w:val="auto"/>
-        </w:rPr>
-        <w:t xml:space="preserve">, A., Nah, J., </w:t>
+      <w:r>
+        <w:rPr>
+          <w:rFonts w:ascii="Calibri" w:hAnsi="Calibri" w:cs="Calibri"/>
+          <w:color w:val="auto"/>
+        </w:rPr>
+        <w:t xml:space="preserve">Collegio, A., Nah, J., </w:t>
       </w:r>
       <w:r>
         <w:rPr>
@@ -3321,23 +2776,7 @@
           <w:rFonts w:ascii="Calibri" w:hAnsi="Calibri" w:cs="Calibri"/>
           <w:color w:val="auto"/>
         </w:rPr>
-        <w:t xml:space="preserve"> &amp; </w:t>
-      </w:r>
-      <w:proofErr w:type="spellStart"/>
-      <w:r>
-        <w:rPr>
-          <w:rFonts w:ascii="Calibri" w:hAnsi="Calibri" w:cs="Calibri"/>
-          <w:color w:val="auto"/>
-        </w:rPr>
-        <w:t>Shomstein</w:t>
-      </w:r>
-      <w:proofErr w:type="spellEnd"/>
-      <w:r>
-        <w:rPr>
-          <w:rFonts w:ascii="Calibri" w:hAnsi="Calibri" w:cs="Calibri"/>
-          <w:color w:val="auto"/>
-        </w:rPr>
-        <w:t xml:space="preserve">, S. (2019). Attention scales according to inferred real-world object size. </w:t>
+        <w:t xml:space="preserve"> &amp; Shomstein, S. (2019). Attention scales according to inferred real-world object size. </w:t>
       </w:r>
       <w:r>
         <w:rPr>
@@ -3355,7 +2794,7 @@
         </w:rPr>
         <w:t xml:space="preserve">, 3(1), 40-47. </w:t>
       </w:r>
-      <w:hyperlink r:id="rId21" w:history="1">
+      <w:hyperlink r:id="rId22" w:history="1">
         <w:r>
           <w:rPr>
             <w:rStyle w:val="Hyperlink"/>
@@ -3424,39 +2863,7 @@
           <w:rFonts w:ascii="Calibri" w:hAnsi="Calibri" w:cs="Calibri"/>
           <w:color w:val="auto"/>
         </w:rPr>
-        <w:t xml:space="preserve"> Hong, Y., </w:t>
-      </w:r>
-      <w:proofErr w:type="spellStart"/>
-      <w:r>
-        <w:rPr>
-          <w:rFonts w:ascii="Calibri" w:hAnsi="Calibri" w:cs="Calibri"/>
-          <w:color w:val="auto"/>
-        </w:rPr>
-        <w:t>Leber</w:t>
-      </w:r>
-      <w:proofErr w:type="spellEnd"/>
-      <w:r>
-        <w:rPr>
-          <w:rFonts w:ascii="Calibri" w:hAnsi="Calibri" w:cs="Calibri"/>
-          <w:color w:val="auto"/>
-        </w:rPr>
-        <w:t xml:space="preserve">, A., B., &amp; </w:t>
-      </w:r>
-      <w:proofErr w:type="spellStart"/>
-      <w:r>
-        <w:rPr>
-          <w:rFonts w:ascii="Calibri" w:hAnsi="Calibri" w:cs="Calibri"/>
-          <w:color w:val="auto"/>
-        </w:rPr>
-        <w:t>Golomb</w:t>
-      </w:r>
-      <w:proofErr w:type="spellEnd"/>
-      <w:r>
-        <w:rPr>
-          <w:rFonts w:ascii="Calibri" w:hAnsi="Calibri" w:cs="Calibri"/>
-          <w:color w:val="auto"/>
-        </w:rPr>
-        <w:t>, J., D</w:t>
+        <w:t xml:space="preserve"> Hong, Y., Leber, A., B., &amp; Golomb, J., D</w:t>
       </w:r>
       <w:r>
         <w:rPr>
@@ -3499,7 +2906,6 @@
         </w:rPr>
         <w:t xml:space="preserve"> </w:t>
       </w:r>
-      <w:proofErr w:type="spellStart"/>
       <w:r>
         <w:rPr>
           <w:rFonts w:ascii="Calibri" w:hAnsi="Calibri" w:cs="Calibri"/>
@@ -3507,19 +2913,9 @@
           <w:iCs/>
           <w:color w:val="auto"/>
         </w:rPr>
-        <w:t>PsyArXiv</w:t>
-      </w:r>
-      <w:proofErr w:type="spellEnd"/>
-      <w:r>
-        <w:rPr>
-          <w:rFonts w:ascii="Calibri" w:hAnsi="Calibri" w:cs="Calibri"/>
-          <w:i/>
-          <w:iCs/>
-          <w:color w:val="auto"/>
-        </w:rPr>
-        <w:t xml:space="preserve">. </w:t>
-      </w:r>
-      <w:hyperlink r:id="rId22" w:history="1">
+        <w:t xml:space="preserve">PsyArXiv. </w:t>
+      </w:r>
+      <w:hyperlink r:id="rId23" w:history="1">
         <w:r>
           <w:rPr>
             <w:rStyle w:val="Hyperlink"/>
@@ -3553,35 +2949,7 @@
         <w:rPr>
           <w:rFonts w:ascii="Calibri" w:hAnsi="Calibri" w:cs="Calibri"/>
         </w:rPr>
-        <w:t xml:space="preserve">, </w:t>
-      </w:r>
-      <w:proofErr w:type="spellStart"/>
-      <w:r>
-        <w:rPr>
-          <w:rFonts w:ascii="Calibri" w:hAnsi="Calibri" w:cs="Calibri"/>
-        </w:rPr>
-        <w:t>Collegio</w:t>
-      </w:r>
-      <w:proofErr w:type="spellEnd"/>
-      <w:r>
-        <w:rPr>
-          <w:rFonts w:ascii="Calibri" w:hAnsi="Calibri" w:cs="Calibri"/>
-        </w:rPr>
-        <w:t xml:space="preserve">, A., &amp; </w:t>
-      </w:r>
-      <w:proofErr w:type="spellStart"/>
-      <w:r>
-        <w:rPr>
-          <w:rFonts w:ascii="Calibri" w:hAnsi="Calibri" w:cs="Calibri"/>
-        </w:rPr>
-        <w:t>Shomstein</w:t>
-      </w:r>
-      <w:proofErr w:type="spellEnd"/>
-      <w:r>
-        <w:rPr>
-          <w:rFonts w:ascii="Calibri" w:hAnsi="Calibri" w:cs="Calibri"/>
-        </w:rPr>
-        <w:t>, S. (2019). Object-based attention is resilient to low-level (boundary) or high-level (semantic) disturbances, but not both.</w:t>
+        <w:t>, Collegio, A., &amp; Shomstein, S. (2019). Object-based attention is resilient to low-level (boundary) or high-level (semantic) disturbances, but not both.</w:t>
       </w:r>
       <w:r>
         <w:rPr>
@@ -3589,23 +2957,13 @@
         </w:rPr>
         <w:t xml:space="preserve"> </w:t>
       </w:r>
-      <w:proofErr w:type="spellStart"/>
       <w:r>
         <w:rPr>
           <w:rFonts w:ascii="Calibri" w:hAnsi="Calibri" w:cs="Calibri"/>
           <w:i/>
           <w:iCs/>
         </w:rPr>
-        <w:t>PsyArXiv</w:t>
-      </w:r>
-      <w:proofErr w:type="spellEnd"/>
-      <w:r>
-        <w:rPr>
-          <w:rFonts w:ascii="Calibri" w:hAnsi="Calibri" w:cs="Calibri"/>
-          <w:i/>
-          <w:iCs/>
-        </w:rPr>
-        <w:t>.</w:t>
+        <w:t>PsyArXiv.</w:t>
       </w:r>
       <w:r>
         <w:rPr>
@@ -3613,23 +2971,14 @@
         </w:rPr>
         <w:t xml:space="preserve"> </w:t>
       </w:r>
-      <w:hyperlink r:id="rId23" w:history="1">
+      <w:hyperlink r:id="rId24" w:history="1">
         <w:r>
           <w:rPr>
             <w:rStyle w:val="Hyperlink"/>
             <w:rFonts w:ascii="Calibri" w:hAnsi="Calibri" w:cs="Calibri"/>
           </w:rPr>
-          <w:t>doi.org/10.31234/osf.io/</w:t>
+          <w:t>doi.org/10.31234/osf.io/yxqju</w:t>
         </w:r>
-        <w:proofErr w:type="spellStart"/>
-        <w:r>
-          <w:rPr>
-            <w:rStyle w:val="Hyperlink"/>
-            <w:rFonts w:ascii="Calibri" w:hAnsi="Calibri" w:cs="Calibri"/>
-          </w:rPr>
-          <w:t>yxqju</w:t>
-        </w:r>
-        <w:proofErr w:type="spellEnd"/>
       </w:hyperlink>
     </w:p>
     <w:p>
@@ -3692,23 +3041,7 @@
           <w:rFonts w:ascii="Calibri" w:hAnsi="Calibri" w:cs="Calibri"/>
           <w:color w:val="auto"/>
         </w:rPr>
-        <w:t xml:space="preserve"> &amp; </w:t>
-      </w:r>
-      <w:proofErr w:type="spellStart"/>
-      <w:r>
-        <w:rPr>
-          <w:rFonts w:ascii="Calibri" w:hAnsi="Calibri" w:cs="Calibri"/>
-          <w:color w:val="auto"/>
-        </w:rPr>
-        <w:t>Maxcey</w:t>
-      </w:r>
-      <w:proofErr w:type="spellEnd"/>
-      <w:r>
-        <w:rPr>
-          <w:rFonts w:ascii="Calibri" w:hAnsi="Calibri" w:cs="Calibri"/>
-          <w:color w:val="auto"/>
-        </w:rPr>
-        <w:t>, A. M. (submitted). Comparing the robustness of laboratory-induced forgetting across paradigms.</w:t>
+        <w:t xml:space="preserve"> &amp; Maxcey, A. M. (submitted). Comparing the robustness of laboratory-induced forgetting across paradigms.</w:t>
       </w:r>
     </w:p>
     <w:p>
@@ -3840,23 +3173,7 @@
           <w:rFonts w:ascii="Calibri" w:hAnsi="Calibri" w:cs="Calibri"/>
           <w:color w:val="auto"/>
         </w:rPr>
-        <w:t xml:space="preserve">&amp; </w:t>
-      </w:r>
-      <w:proofErr w:type="spellStart"/>
-      <w:r>
-        <w:rPr>
-          <w:rFonts w:ascii="Calibri" w:hAnsi="Calibri" w:cs="Calibri"/>
-          <w:color w:val="auto"/>
-        </w:rPr>
-        <w:t>Golomb</w:t>
-      </w:r>
-      <w:proofErr w:type="spellEnd"/>
-      <w:r>
-        <w:rPr>
-          <w:rFonts w:ascii="Calibri" w:hAnsi="Calibri" w:cs="Calibri"/>
-          <w:color w:val="auto"/>
-        </w:rPr>
-        <w:t xml:space="preserve">, J. D. (in preparation). </w:t>
+        <w:t xml:space="preserve">&amp; Golomb, J. D. (in preparation). </w:t>
       </w:r>
       <w:r>
         <w:rPr>
@@ -3900,23 +3217,7 @@
           <w:rFonts w:ascii="Calibri" w:hAnsi="Calibri" w:cs="Calibri"/>
           <w:color w:val="auto"/>
         </w:rPr>
-        <w:t xml:space="preserve"> Malcolm, G.L., Peterson, M., &amp; </w:t>
-      </w:r>
-      <w:proofErr w:type="spellStart"/>
-      <w:r>
-        <w:rPr>
-          <w:rFonts w:ascii="Calibri" w:hAnsi="Calibri" w:cs="Calibri"/>
-          <w:color w:val="auto"/>
-        </w:rPr>
-        <w:t>Shomstein</w:t>
-      </w:r>
-      <w:proofErr w:type="spellEnd"/>
-      <w:r>
-        <w:rPr>
-          <w:rFonts w:ascii="Calibri" w:hAnsi="Calibri" w:cs="Calibri"/>
-          <w:color w:val="auto"/>
-        </w:rPr>
-        <w:t xml:space="preserve">, S. (in preparation). </w:t>
+        <w:t xml:space="preserve"> Malcolm, G.L., Peterson, M., &amp; Shomstein, S. (in preparation). </w:t>
       </w:r>
       <w:r>
         <w:rPr>
@@ -4416,21 +3717,12 @@
           <w:color w:val="auto"/>
         </w:rPr>
       </w:pPr>
-      <w:proofErr w:type="spellStart"/>
-      <w:r>
-        <w:rPr>
-          <w:rFonts w:ascii="Calibri" w:hAnsi="Calibri" w:cs="Calibri"/>
-          <w:color w:val="auto"/>
-        </w:rPr>
-        <w:t>Sigelman</w:t>
-      </w:r>
-      <w:proofErr w:type="spellEnd"/>
-      <w:r>
-        <w:rPr>
-          <w:rFonts w:ascii="Calibri" w:hAnsi="Calibri" w:cs="Calibri"/>
-          <w:color w:val="auto"/>
-        </w:rPr>
-        <w:t xml:space="preserve"> Undergraduate Research Enhancement Award ($500)</w:t>
+      <w:r>
+        <w:rPr>
+          <w:rFonts w:ascii="Calibri" w:hAnsi="Calibri" w:cs="Calibri"/>
+          <w:color w:val="auto"/>
+        </w:rPr>
+        <w:t>Sigelman Undergraduate Research Enhancement Award ($500)</w:t>
       </w:r>
       <w:r>
         <w:rPr>
@@ -4635,77 +3927,7 @@
         <w:rPr>
           <w:rFonts w:ascii="Calibri" w:hAnsi="Calibri" w:cs="Calibri"/>
         </w:rPr>
-        <w:t xml:space="preserve"> Kulkarni, A., </w:t>
-      </w:r>
-      <w:proofErr w:type="spellStart"/>
-      <w:r>
-        <w:rPr>
-          <w:rFonts w:ascii="Calibri" w:hAnsi="Calibri" w:cs="Calibri"/>
-        </w:rPr>
-        <w:t>Mazor</w:t>
-      </w:r>
-      <w:proofErr w:type="spellEnd"/>
-      <w:r>
-        <w:rPr>
-          <w:rFonts w:ascii="Calibri" w:hAnsi="Calibri" w:cs="Calibri"/>
-        </w:rPr>
-        <w:t xml:space="preserve">, M., </w:t>
-      </w:r>
-      <w:proofErr w:type="spellStart"/>
-      <w:r>
-        <w:rPr>
-          <w:rFonts w:ascii="Calibri" w:hAnsi="Calibri" w:cs="Calibri"/>
-        </w:rPr>
-        <w:t>Klapwijk</w:t>
-      </w:r>
-      <w:proofErr w:type="spellEnd"/>
-      <w:r>
-        <w:rPr>
-          <w:rFonts w:ascii="Calibri" w:hAnsi="Calibri" w:cs="Calibri"/>
-        </w:rPr>
-        <w:t xml:space="preserve">, E., </w:t>
-      </w:r>
-      <w:proofErr w:type="spellStart"/>
-      <w:r>
-        <w:rPr>
-          <w:rFonts w:ascii="Calibri" w:hAnsi="Calibri" w:cs="Calibri"/>
-        </w:rPr>
-        <w:t>Yarkoni</w:t>
-      </w:r>
-      <w:proofErr w:type="spellEnd"/>
-      <w:r>
-        <w:rPr>
-          <w:rFonts w:ascii="Calibri" w:hAnsi="Calibri" w:cs="Calibri"/>
-        </w:rPr>
-        <w:t xml:space="preserve">, T., </w:t>
-      </w:r>
-      <w:proofErr w:type="spellStart"/>
-      <w:r>
-        <w:rPr>
-          <w:rFonts w:ascii="Calibri" w:hAnsi="Calibri" w:cs="Calibri"/>
-        </w:rPr>
-        <w:t>Huth</w:t>
-      </w:r>
-      <w:proofErr w:type="spellEnd"/>
-      <w:r>
-        <w:rPr>
-          <w:rFonts w:ascii="Calibri" w:hAnsi="Calibri" w:cs="Calibri"/>
-        </w:rPr>
-        <w:t xml:space="preserve">, A. G. (2019, Dec). </w:t>
-      </w:r>
-      <w:proofErr w:type="spellStart"/>
-      <w:r>
-        <w:rPr>
-          <w:rFonts w:ascii="Calibri" w:hAnsi="Calibri" w:cs="Calibri"/>
-        </w:rPr>
-        <w:t>EduCortex</w:t>
-      </w:r>
-      <w:proofErr w:type="spellEnd"/>
-      <w:r>
-        <w:rPr>
-          <w:rFonts w:ascii="Calibri" w:hAnsi="Calibri" w:cs="Calibri"/>
-        </w:rPr>
-        <w:t xml:space="preserve">: browser-based 3D brain visualization of fMRI meta-analysis maps. </w:t>
+        <w:t xml:space="preserve"> Kulkarni, A., Mazor, M., Klapwijk, E., Yarkoni, T., Huth, A. G. (2019, Dec). EduCortex: browser-based 3D brain visualization of fMRI meta-analysis maps. </w:t>
       </w:r>
       <w:r>
         <w:rPr>
@@ -4768,21 +3990,7 @@
         <w:rPr>
           <w:rFonts w:ascii="Calibri" w:hAnsi="Calibri" w:cs="Calibri"/>
         </w:rPr>
-        <w:t xml:space="preserve"> Hong, Y., </w:t>
-      </w:r>
-      <w:proofErr w:type="spellStart"/>
-      <w:r>
-        <w:rPr>
-          <w:rFonts w:ascii="Calibri" w:hAnsi="Calibri" w:cs="Calibri"/>
-        </w:rPr>
-        <w:t>Leber</w:t>
-      </w:r>
-      <w:proofErr w:type="spellEnd"/>
-      <w:r>
-        <w:rPr>
-          <w:rFonts w:ascii="Calibri" w:hAnsi="Calibri" w:cs="Calibri"/>
-        </w:rPr>
-        <w:t xml:space="preserve">, A., B., &amp; Golomb, J. D. (2019, November). Competition between similar visual working memory items underlies repulsion effects. </w:t>
+        <w:t xml:space="preserve"> Hong, Y., Leber, A., B., &amp; Golomb, J. D. (2019, November). Competition between similar visual working memory items underlies repulsion effects. </w:t>
       </w:r>
       <w:r>
         <w:rPr>
@@ -4829,35 +4037,7 @@
         <w:rPr>
           <w:rFonts w:ascii="Calibri" w:hAnsi="Calibri" w:cs="Calibri"/>
         </w:rPr>
-        <w:t xml:space="preserve"> </w:t>
-      </w:r>
-      <w:proofErr w:type="spellStart"/>
-      <w:r>
-        <w:rPr>
-          <w:rFonts w:ascii="Calibri" w:hAnsi="Calibri" w:cs="Calibri"/>
-        </w:rPr>
-        <w:t>Janakiefski</w:t>
-      </w:r>
-      <w:proofErr w:type="spellEnd"/>
-      <w:r>
-        <w:rPr>
-          <w:rFonts w:ascii="Calibri" w:hAnsi="Calibri" w:cs="Calibri"/>
-        </w:rPr>
-        <w:t xml:space="preserve">, L., &amp; </w:t>
-      </w:r>
-      <w:proofErr w:type="spellStart"/>
-      <w:r>
-        <w:rPr>
-          <w:rFonts w:ascii="Calibri" w:hAnsi="Calibri" w:cs="Calibri"/>
-        </w:rPr>
-        <w:t>Maxcey</w:t>
-      </w:r>
-      <w:proofErr w:type="spellEnd"/>
-      <w:r>
-        <w:rPr>
-          <w:rFonts w:ascii="Calibri" w:hAnsi="Calibri" w:cs="Calibri"/>
-        </w:rPr>
-        <w:t xml:space="preserve">, A. M. (2019, November). Recognition-Induced Forgetting Does Not Operate Over Superordinate Categories. </w:t>
+        <w:t xml:space="preserve"> Janakiefski, L., &amp; Maxcey, A. M. (2019, November). Recognition-Induced Forgetting Does Not Operate Over Superordinate Categories. </w:t>
       </w:r>
       <w:bookmarkStart w:id="2" w:name="OLE_LINK19"/>
       <w:bookmarkStart w:id="3" w:name="OLE_LINK20"/>
@@ -4919,21 +4099,7 @@
         <w:rPr>
           <w:rFonts w:ascii="Calibri" w:hAnsi="Calibri" w:cs="Calibri"/>
         </w:rPr>
-        <w:t xml:space="preserve"> Hong, Y., </w:t>
-      </w:r>
-      <w:proofErr w:type="spellStart"/>
-      <w:r>
-        <w:rPr>
-          <w:rFonts w:ascii="Calibri" w:hAnsi="Calibri" w:cs="Calibri"/>
-        </w:rPr>
-        <w:t>Leber</w:t>
-      </w:r>
-      <w:proofErr w:type="spellEnd"/>
-      <w:r>
-        <w:rPr>
-          <w:rFonts w:ascii="Calibri" w:hAnsi="Calibri" w:cs="Calibri"/>
-        </w:rPr>
-        <w:t xml:space="preserve">, A., B., &amp; Golomb, J. D. (2019, October). </w:t>
+        <w:t xml:space="preserve"> Hong, Y., Leber, A., B., &amp; Golomb, J. D. (2019, October). </w:t>
       </w:r>
       <w:r>
         <w:rPr>
@@ -4994,21 +4160,7 @@
         <w:rPr>
           <w:rFonts w:ascii="Calibri" w:hAnsi="Calibri" w:cs="Calibri"/>
         </w:rPr>
-        <w:t xml:space="preserve"> Hong, Y., Golomb, J. D., </w:t>
-      </w:r>
-      <w:proofErr w:type="spellStart"/>
-      <w:r>
-        <w:rPr>
-          <w:rFonts w:ascii="Calibri" w:hAnsi="Calibri" w:cs="Calibri"/>
-        </w:rPr>
-        <w:t>Leber</w:t>
-      </w:r>
-      <w:proofErr w:type="spellEnd"/>
-      <w:r>
-        <w:rPr>
-          <w:rFonts w:ascii="Calibri" w:hAnsi="Calibri" w:cs="Calibri"/>
-        </w:rPr>
-        <w:t xml:space="preserve">, A., B. (2019, May). </w:t>
+        <w:t xml:space="preserve"> Hong, Y., Golomb, J. D., Leber, A., B. (2019, May). </w:t>
       </w:r>
       <w:r>
         <w:rPr>
@@ -5113,37 +4265,12 @@
           <w:bCs/>
         </w:rPr>
       </w:pPr>
-      <w:proofErr w:type="spellStart"/>
-      <w:r>
-        <w:rPr>
-          <w:rFonts w:ascii="Calibri" w:hAnsi="Calibri" w:cs="Calibri"/>
-          <w:bCs/>
-        </w:rPr>
-        <w:t>Janakiefski</w:t>
-      </w:r>
-      <w:proofErr w:type="spellEnd"/>
-      <w:r>
-        <w:rPr>
-          <w:rFonts w:ascii="Calibri" w:hAnsi="Calibri" w:cs="Calibri"/>
-          <w:bCs/>
-        </w:rPr>
-        <w:t xml:space="preserve">, L., </w:t>
-      </w:r>
-      <w:proofErr w:type="spellStart"/>
-      <w:r>
-        <w:rPr>
-          <w:rFonts w:ascii="Calibri" w:hAnsi="Calibri" w:cs="Calibri"/>
-          <w:bCs/>
-        </w:rPr>
-        <w:t>Smerdell</w:t>
-      </w:r>
-      <w:proofErr w:type="spellEnd"/>
-      <w:r>
-        <w:rPr>
-          <w:rFonts w:ascii="Calibri" w:hAnsi="Calibri" w:cs="Calibri"/>
-          <w:bCs/>
-        </w:rPr>
-        <w:t xml:space="preserve">, M., </w:t>
+      <w:r>
+        <w:rPr>
+          <w:rFonts w:ascii="Calibri" w:hAnsi="Calibri" w:cs="Calibri"/>
+          <w:bCs/>
+        </w:rPr>
+        <w:t xml:space="preserve">Janakiefski, L., Smerdell, M., </w:t>
       </w:r>
       <w:r>
         <w:rPr>
@@ -5158,41 +4285,8 @@
           <w:rFonts w:ascii="Calibri" w:hAnsi="Calibri" w:cs="Calibri"/>
           <w:bCs/>
         </w:rPr>
-        <w:t xml:space="preserve">, </w:t>
-      </w:r>
-      <w:proofErr w:type="spellStart"/>
-      <w:r>
-        <w:rPr>
-          <w:rFonts w:ascii="Calibri" w:hAnsi="Calibri" w:cs="Calibri"/>
-          <w:bCs/>
-        </w:rPr>
-        <w:t>Maxcey</w:t>
-      </w:r>
-      <w:proofErr w:type="spellEnd"/>
-      <w:r>
-        <w:rPr>
-          <w:rFonts w:ascii="Calibri" w:hAnsi="Calibri" w:cs="Calibri"/>
-          <w:bCs/>
-        </w:rPr>
-        <w:t xml:space="preserve">, A. (2019, March). Does recognition-induced forgetting operate over </w:t>
-      </w:r>
-      <w:proofErr w:type="gramStart"/>
-      <w:r>
-        <w:rPr>
-          <w:rFonts w:ascii="Calibri" w:hAnsi="Calibri" w:cs="Calibri"/>
-          <w:bCs/>
-        </w:rPr>
-        <w:t>temporally-grouped</w:t>
-      </w:r>
-      <w:proofErr w:type="gramEnd"/>
-      <w:r>
-        <w:rPr>
-          <w:rFonts w:ascii="Calibri" w:hAnsi="Calibri" w:cs="Calibri"/>
-          <w:bCs/>
-        </w:rPr>
-        <w:t xml:space="preserve"> objects? </w:t>
-      </w:r>
-      <w:proofErr w:type="spellStart"/>
+        <w:t xml:space="preserve">, Maxcey, A. (2019, March). Does recognition-induced forgetting operate over temporally-grouped objects? </w:t>
+      </w:r>
       <w:r>
         <w:rPr>
           <w:rFonts w:ascii="Calibri" w:hAnsi="Calibri" w:cs="Calibri"/>
@@ -5202,7 +4296,6 @@
         </w:rPr>
         <w:t>CogFest</w:t>
       </w:r>
-      <w:proofErr w:type="spellEnd"/>
       <w:r>
         <w:rPr>
           <w:rFonts w:ascii="Calibri" w:hAnsi="Calibri" w:cs="Calibri"/>
@@ -5235,21 +4328,7 @@
         <w:rPr>
           <w:rFonts w:ascii="Calibri" w:hAnsi="Calibri" w:cs="Calibri"/>
         </w:rPr>
-        <w:t xml:space="preserve"> Hong, Y., Golomb, J. D., </w:t>
-      </w:r>
-      <w:proofErr w:type="spellStart"/>
-      <w:r>
-        <w:rPr>
-          <w:rFonts w:ascii="Calibri" w:hAnsi="Calibri" w:cs="Calibri"/>
-        </w:rPr>
-        <w:t>Leber</w:t>
-      </w:r>
-      <w:proofErr w:type="spellEnd"/>
-      <w:r>
-        <w:rPr>
-          <w:rFonts w:ascii="Calibri" w:hAnsi="Calibri" w:cs="Calibri"/>
-        </w:rPr>
-        <w:t xml:space="preserve">, A., B. (2018, November). Statistical regularities during object encoding distort long-term memory. </w:t>
+        <w:t xml:space="preserve"> Hong, Y., Golomb, J. D., Leber, A., B. (2018, November). Statistical regularities during object encoding distort long-term memory. </w:t>
       </w:r>
       <w:r>
         <w:rPr>
@@ -5307,21 +4386,7 @@
         <w:rPr>
           <w:rFonts w:ascii="Calibri" w:hAnsi="Calibri" w:cs="Calibri"/>
         </w:rPr>
-        <w:t xml:space="preserve"> Hong, Y., Golomb, J. D., </w:t>
-      </w:r>
-      <w:proofErr w:type="spellStart"/>
-      <w:r>
-        <w:rPr>
-          <w:rFonts w:ascii="Calibri" w:hAnsi="Calibri" w:cs="Calibri"/>
-        </w:rPr>
-        <w:t>Leber</w:t>
-      </w:r>
-      <w:proofErr w:type="spellEnd"/>
-      <w:r>
-        <w:rPr>
-          <w:rFonts w:ascii="Calibri" w:hAnsi="Calibri" w:cs="Calibri"/>
-        </w:rPr>
-        <w:t xml:space="preserve">, A., B. (2018, September). Statistical regularities during object encoding distort long-term memory. </w:t>
+        <w:t xml:space="preserve"> Hong, Y., Golomb, J. D., Leber, A., B. (2018, September). Statistical regularities during object encoding distort long-term memory. </w:t>
       </w:r>
       <w:r>
         <w:rPr>
@@ -5364,21 +4429,7 @@
         <w:rPr>
           <w:rFonts w:ascii="Calibri" w:hAnsi="Calibri" w:cs="Calibri"/>
         </w:rPr>
-        <w:t xml:space="preserve"> Hong, Y., Golomb, J. D., </w:t>
-      </w:r>
-      <w:proofErr w:type="spellStart"/>
-      <w:r>
-        <w:rPr>
-          <w:rFonts w:ascii="Calibri" w:hAnsi="Calibri" w:cs="Calibri"/>
-        </w:rPr>
-        <w:t>Leber</w:t>
-      </w:r>
-      <w:proofErr w:type="spellEnd"/>
-      <w:r>
-        <w:rPr>
-          <w:rFonts w:ascii="Calibri" w:hAnsi="Calibri" w:cs="Calibri"/>
-        </w:rPr>
-        <w:t xml:space="preserve">, A., B. (2018, May). Statistical regularities during object encoding distort long-term memory. </w:t>
+        <w:t xml:space="preserve"> Hong, Y., Golomb, J. D., Leber, A., B. (2018, May). Statistical regularities during object encoding distort long-term memory. </w:t>
       </w:r>
       <w:r>
         <w:rPr>
@@ -5412,21 +4463,7 @@
         <w:rPr>
           <w:rFonts w:ascii="Calibri" w:hAnsi="Calibri" w:cs="Calibri"/>
         </w:rPr>
-        <w:t xml:space="preserve">Adamo, S., Nah, J., </w:t>
-      </w:r>
-      <w:proofErr w:type="spellStart"/>
-      <w:r>
-        <w:rPr>
-          <w:rFonts w:ascii="Calibri" w:hAnsi="Calibri" w:cs="Calibri"/>
-        </w:rPr>
-        <w:t>Collegio</w:t>
-      </w:r>
-      <w:proofErr w:type="spellEnd"/>
-      <w:r>
-        <w:rPr>
-          <w:rFonts w:ascii="Calibri" w:hAnsi="Calibri" w:cs="Calibri"/>
-        </w:rPr>
-        <w:t xml:space="preserve">, A., </w:t>
+        <w:t xml:space="preserve">Adamo, S., Nah, J., Collegio, A., </w:t>
       </w:r>
       <w:r>
         <w:rPr>
@@ -5435,19 +4472,11 @@
         </w:rPr>
         <w:t xml:space="preserve">Scotti, P. S., </w:t>
       </w:r>
-      <w:proofErr w:type="spellStart"/>
-      <w:r>
-        <w:rPr>
-          <w:rFonts w:ascii="Calibri" w:hAnsi="Calibri" w:cs="Calibri"/>
-        </w:rPr>
-        <w:t>Shomstein</w:t>
-      </w:r>
-      <w:proofErr w:type="spellEnd"/>
-      <w:r>
-        <w:rPr>
-          <w:rFonts w:ascii="Calibri" w:hAnsi="Calibri" w:cs="Calibri"/>
-        </w:rPr>
-        <w:t xml:space="preserve">, S. (2018, May). The flux capacitor account: A new theoretical account of multiple target visual search errors. </w:t>
+      <w:r>
+        <w:rPr>
+          <w:rFonts w:ascii="Calibri" w:hAnsi="Calibri" w:cs="Calibri"/>
+        </w:rPr>
+        <w:t xml:space="preserve">Shomstein, S. (2018, May). The flux capacitor account: A new theoretical account of multiple target visual search errors. </w:t>
       </w:r>
       <w:r>
         <w:rPr>
@@ -5485,19 +4514,11 @@
         </w:rPr>
         <w:t>*</w:t>
       </w:r>
-      <w:proofErr w:type="spellStart"/>
-      <w:r>
-        <w:rPr>
-          <w:rFonts w:ascii="Calibri" w:hAnsi="Calibri" w:cs="Calibri"/>
-        </w:rPr>
-        <w:t>Collegio</w:t>
-      </w:r>
-      <w:proofErr w:type="spellEnd"/>
-      <w:r>
-        <w:rPr>
-          <w:rFonts w:ascii="Calibri" w:hAnsi="Calibri" w:cs="Calibri"/>
-        </w:rPr>
-        <w:t xml:space="preserve">, A., Nah, J., </w:t>
+      <w:r>
+        <w:rPr>
+          <w:rFonts w:ascii="Calibri" w:hAnsi="Calibri" w:cs="Calibri"/>
+        </w:rPr>
+        <w:t xml:space="preserve">Collegio, A., Nah, J., </w:t>
       </w:r>
       <w:r>
         <w:rPr>
@@ -5511,21 +4532,7 @@
         <w:rPr>
           <w:rFonts w:ascii="Calibri" w:hAnsi="Calibri" w:cs="Calibri"/>
         </w:rPr>
-        <w:t xml:space="preserve"> </w:t>
-      </w:r>
-      <w:proofErr w:type="spellStart"/>
-      <w:r>
-        <w:rPr>
-          <w:rFonts w:ascii="Calibri" w:hAnsi="Calibri" w:cs="Calibri"/>
-        </w:rPr>
-        <w:t>Shomstein</w:t>
-      </w:r>
-      <w:proofErr w:type="spellEnd"/>
-      <w:r>
-        <w:rPr>
-          <w:rFonts w:ascii="Calibri" w:hAnsi="Calibri" w:cs="Calibri"/>
-        </w:rPr>
-        <w:t xml:space="preserve">, S. (2017, November). Real-world object size affects attentional allocation. </w:t>
+        <w:t xml:space="preserve"> Shomstein, S. (2017, November). Real-world object size affects attentional allocation. </w:t>
       </w:r>
       <w:r>
         <w:rPr>
@@ -5566,35 +4573,7 @@
         <w:rPr>
           <w:rFonts w:ascii="Calibri" w:hAnsi="Calibri" w:cs="Calibri"/>
         </w:rPr>
-        <w:t xml:space="preserve"> </w:t>
-      </w:r>
-      <w:proofErr w:type="spellStart"/>
-      <w:r>
-        <w:rPr>
-          <w:rFonts w:ascii="Calibri" w:hAnsi="Calibri" w:cs="Calibri"/>
-        </w:rPr>
-        <w:t>Collegio</w:t>
-      </w:r>
-      <w:proofErr w:type="spellEnd"/>
-      <w:r>
-        <w:rPr>
-          <w:rFonts w:ascii="Calibri" w:hAnsi="Calibri" w:cs="Calibri"/>
-        </w:rPr>
-        <w:t xml:space="preserve">, A., &amp; </w:t>
-      </w:r>
-      <w:proofErr w:type="spellStart"/>
-      <w:r>
-        <w:rPr>
-          <w:rFonts w:ascii="Calibri" w:hAnsi="Calibri" w:cs="Calibri"/>
-        </w:rPr>
-        <w:t>Shomstein</w:t>
-      </w:r>
-      <w:proofErr w:type="spellEnd"/>
-      <w:r>
-        <w:rPr>
-          <w:rFonts w:ascii="Calibri" w:hAnsi="Calibri" w:cs="Calibri"/>
-        </w:rPr>
-        <w:t xml:space="preserve">, S. (2017, November). Task-irrelevant object category guides attentional allocation. </w:t>
+        <w:t xml:space="preserve"> Collegio, A., &amp; Shomstein, S. (2017, November). Task-irrelevant object category guides attentional allocation. </w:t>
       </w:r>
       <w:r>
         <w:rPr>
@@ -5635,35 +4614,7 @@
         <w:rPr>
           <w:rFonts w:ascii="Calibri" w:hAnsi="Calibri" w:cs="Calibri"/>
         </w:rPr>
-        <w:t xml:space="preserve"> Adamo, S., </w:t>
-      </w:r>
-      <w:proofErr w:type="spellStart"/>
-      <w:r>
-        <w:rPr>
-          <w:rFonts w:ascii="Calibri" w:hAnsi="Calibri" w:cs="Calibri"/>
-        </w:rPr>
-        <w:t>Mitroff</w:t>
-      </w:r>
-      <w:proofErr w:type="spellEnd"/>
-      <w:r>
-        <w:rPr>
-          <w:rFonts w:ascii="Calibri" w:hAnsi="Calibri" w:cs="Calibri"/>
-        </w:rPr>
-        <w:t xml:space="preserve">, S., </w:t>
-      </w:r>
-      <w:proofErr w:type="spellStart"/>
-      <w:r>
-        <w:rPr>
-          <w:rFonts w:ascii="Calibri" w:hAnsi="Calibri" w:cs="Calibri"/>
-        </w:rPr>
-        <w:t>Shomstein</w:t>
-      </w:r>
-      <w:proofErr w:type="spellEnd"/>
-      <w:r>
-        <w:rPr>
-          <w:rFonts w:ascii="Calibri" w:hAnsi="Calibri" w:cs="Calibri"/>
-        </w:rPr>
-        <w:t xml:space="preserve">, S. (2017, May). Repetition priming preferentially benefits infrequent targets. </w:t>
+        <w:t xml:space="preserve"> Adamo, S., Mitroff, S., Shomstein, S. (2017, May). Repetition priming preferentially benefits infrequent targets. </w:t>
       </w:r>
       <w:r>
         <w:rPr>
@@ -5697,21 +4648,7 @@
         <w:rPr>
           <w:rFonts w:ascii="Calibri" w:hAnsi="Calibri" w:cs="Calibri"/>
         </w:rPr>
-        <w:t xml:space="preserve">Adamo, S., Nah, J., </w:t>
-      </w:r>
-      <w:proofErr w:type="spellStart"/>
-      <w:r>
-        <w:rPr>
-          <w:rFonts w:ascii="Calibri" w:hAnsi="Calibri" w:cs="Calibri"/>
-        </w:rPr>
-        <w:t>Collegio</w:t>
-      </w:r>
-      <w:proofErr w:type="spellEnd"/>
-      <w:r>
-        <w:rPr>
-          <w:rFonts w:ascii="Calibri" w:hAnsi="Calibri" w:cs="Calibri"/>
-        </w:rPr>
-        <w:t xml:space="preserve">, A., </w:t>
+        <w:t xml:space="preserve">Adamo, S., Nah, J., Collegio, A., </w:t>
       </w:r>
       <w:r>
         <w:rPr>
@@ -5724,21 +4661,7 @@
         <w:rPr>
           <w:rFonts w:ascii="Calibri" w:hAnsi="Calibri" w:cs="Calibri"/>
         </w:rPr>
-        <w:t xml:space="preserve"> </w:t>
-      </w:r>
-      <w:proofErr w:type="spellStart"/>
-      <w:r>
-        <w:rPr>
-          <w:rFonts w:ascii="Calibri" w:hAnsi="Calibri" w:cs="Calibri"/>
-        </w:rPr>
-        <w:t>Shomstein</w:t>
-      </w:r>
-      <w:proofErr w:type="spellEnd"/>
-      <w:r>
-        <w:rPr>
-          <w:rFonts w:ascii="Calibri" w:hAnsi="Calibri" w:cs="Calibri"/>
-        </w:rPr>
-        <w:t xml:space="preserve">, S. (2017, May). Does orientation matter? Same or differently oriented targets in a multiple target search. </w:t>
+        <w:t xml:space="preserve"> Shomstein, S. (2017, May). Does orientation matter? Same or differently oriented targets in a multiple target search. </w:t>
       </w:r>
       <w:r>
         <w:rPr>
@@ -5768,19 +4691,11 @@
           <w:rFonts w:ascii="Calibri" w:hAnsi="Calibri" w:cs="Calibri"/>
         </w:rPr>
       </w:pPr>
-      <w:proofErr w:type="spellStart"/>
-      <w:r>
-        <w:rPr>
-          <w:rFonts w:ascii="Calibri" w:hAnsi="Calibri" w:cs="Calibri"/>
-        </w:rPr>
-        <w:t>Collegio</w:t>
-      </w:r>
-      <w:proofErr w:type="spellEnd"/>
-      <w:r>
-        <w:rPr>
-          <w:rFonts w:ascii="Calibri" w:hAnsi="Calibri" w:cs="Calibri"/>
-        </w:rPr>
-        <w:t xml:space="preserve">, A., Nah, J., </w:t>
+      <w:r>
+        <w:rPr>
+          <w:rFonts w:ascii="Calibri" w:hAnsi="Calibri" w:cs="Calibri"/>
+        </w:rPr>
+        <w:t xml:space="preserve">Collegio, A., Nah, J., </w:t>
       </w:r>
       <w:r>
         <w:rPr>
@@ -5793,21 +4708,7 @@
         <w:rPr>
           <w:rFonts w:ascii="Calibri" w:hAnsi="Calibri" w:cs="Calibri"/>
         </w:rPr>
-        <w:t xml:space="preserve"> </w:t>
-      </w:r>
-      <w:proofErr w:type="spellStart"/>
-      <w:r>
-        <w:rPr>
-          <w:rFonts w:ascii="Calibri" w:hAnsi="Calibri" w:cs="Calibri"/>
-        </w:rPr>
-        <w:t>Shomstein</w:t>
-      </w:r>
-      <w:proofErr w:type="spellEnd"/>
-      <w:r>
-        <w:rPr>
-          <w:rFonts w:ascii="Calibri" w:hAnsi="Calibri" w:cs="Calibri"/>
-        </w:rPr>
-        <w:t xml:space="preserve">, S. (2017, May). Real-world object size affects attentional allocation. </w:t>
+        <w:t xml:space="preserve"> Shomstein, S. (2017, May). Real-world object size affects attentional allocation. </w:t>
       </w:r>
       <w:r>
         <w:rPr>
@@ -5848,35 +4749,7 @@
         <w:rPr>
           <w:rFonts w:ascii="Calibri" w:hAnsi="Calibri" w:cs="Calibri"/>
         </w:rPr>
-        <w:t xml:space="preserve"> Adamo, S., </w:t>
-      </w:r>
-      <w:proofErr w:type="spellStart"/>
-      <w:r>
-        <w:rPr>
-          <w:rFonts w:ascii="Calibri" w:hAnsi="Calibri" w:cs="Calibri"/>
-        </w:rPr>
-        <w:t>Mitroff</w:t>
-      </w:r>
-      <w:proofErr w:type="spellEnd"/>
-      <w:r>
-        <w:rPr>
-          <w:rFonts w:ascii="Calibri" w:hAnsi="Calibri" w:cs="Calibri"/>
-        </w:rPr>
-        <w:t xml:space="preserve">, S., </w:t>
-      </w:r>
-      <w:proofErr w:type="spellStart"/>
-      <w:r>
-        <w:rPr>
-          <w:rFonts w:ascii="Calibri" w:hAnsi="Calibri" w:cs="Calibri"/>
-        </w:rPr>
-        <w:t>Shomstein</w:t>
-      </w:r>
-      <w:proofErr w:type="spellEnd"/>
-      <w:r>
-        <w:rPr>
-          <w:rFonts w:ascii="Calibri" w:hAnsi="Calibri" w:cs="Calibri"/>
-        </w:rPr>
-        <w:t xml:space="preserve">, S. (2017, April). Repetition priming preferentially benefits infrequent targets. </w:t>
+        <w:t xml:space="preserve"> Adamo, S., Mitroff, S., Shomstein, S. (2017, April). Repetition priming preferentially benefits infrequent targets. </w:t>
       </w:r>
       <w:r>
         <w:rPr>
@@ -5945,21 +4818,7 @@
         <w:rPr>
           <w:rFonts w:ascii="Calibri" w:hAnsi="Calibri" w:cs="Calibri"/>
         </w:rPr>
-        <w:t xml:space="preserve"> Malcolm, G.L., Peterson, M., &amp; </w:t>
-      </w:r>
-      <w:proofErr w:type="spellStart"/>
-      <w:r>
-        <w:rPr>
-          <w:rFonts w:ascii="Calibri" w:hAnsi="Calibri" w:cs="Calibri"/>
-        </w:rPr>
-        <w:t>Shomstein</w:t>
-      </w:r>
-      <w:proofErr w:type="spellEnd"/>
-      <w:r>
-        <w:rPr>
-          <w:rFonts w:ascii="Calibri" w:hAnsi="Calibri" w:cs="Calibri"/>
-        </w:rPr>
-        <w:t xml:space="preserve">, S. (2016, November). Reality vs. Simplicity: The effects of real-world objects on attentional selection. </w:t>
+        <w:t xml:space="preserve"> Malcolm, G.L., Peterson, M., &amp; Shomstein, S. (2016, November). Reality vs. Simplicity: The effects of real-world objects on attentional selection. </w:t>
       </w:r>
       <w:r>
         <w:rPr>
@@ -6000,21 +4859,7 @@
         <w:rPr>
           <w:rFonts w:ascii="Calibri" w:hAnsi="Calibri" w:cs="Calibri"/>
         </w:rPr>
-        <w:t xml:space="preserve"> Malcolm, G.L., Peterson, M., &amp; </w:t>
-      </w:r>
-      <w:proofErr w:type="spellStart"/>
-      <w:r>
-        <w:rPr>
-          <w:rFonts w:ascii="Calibri" w:hAnsi="Calibri" w:cs="Calibri"/>
-        </w:rPr>
-        <w:t>Shomstein</w:t>
-      </w:r>
-      <w:proofErr w:type="spellEnd"/>
-      <w:r>
-        <w:rPr>
-          <w:rFonts w:ascii="Calibri" w:hAnsi="Calibri" w:cs="Calibri"/>
-        </w:rPr>
-        <w:t xml:space="preserve">, S. (2016, May). Reality vs. Simplicity: The effects of real-world objects on attentional selection. </w:t>
+        <w:t xml:space="preserve"> Malcolm, G.L., Peterson, M., &amp; Shomstein, S. (2016, May). Reality vs. Simplicity: The effects of real-world objects on attentional selection. </w:t>
       </w:r>
       <w:r>
         <w:rPr>
@@ -6150,55 +4995,7 @@
           <w:rFonts w:ascii="Calibri" w:hAnsi="Calibri" w:cs="Calibri"/>
           <w:color w:val="auto"/>
         </w:rPr>
-        <w:t xml:space="preserve">FMRI (designing experiments, collecting data, pre-/post-processing; SPM, </w:t>
-      </w:r>
-      <w:proofErr w:type="spellStart"/>
-      <w:r>
-        <w:rPr>
-          <w:rFonts w:ascii="Calibri" w:hAnsi="Calibri" w:cs="Calibri"/>
-          <w:color w:val="auto"/>
-        </w:rPr>
-        <w:t>Nipype</w:t>
-      </w:r>
-      <w:proofErr w:type="spellEnd"/>
-      <w:r>
-        <w:rPr>
-          <w:rFonts w:ascii="Calibri" w:hAnsi="Calibri" w:cs="Calibri"/>
-          <w:color w:val="auto"/>
-        </w:rPr>
-        <w:t xml:space="preserve">, </w:t>
-      </w:r>
-      <w:proofErr w:type="spellStart"/>
-      <w:r>
-        <w:rPr>
-          <w:rFonts w:ascii="Calibri" w:hAnsi="Calibri" w:cs="Calibri"/>
-          <w:color w:val="auto"/>
-        </w:rPr>
-        <w:t>Freesurfer</w:t>
-      </w:r>
-      <w:proofErr w:type="spellEnd"/>
-      <w:r>
-        <w:rPr>
-          <w:rFonts w:ascii="Calibri" w:hAnsi="Calibri" w:cs="Calibri"/>
-          <w:color w:val="auto"/>
-        </w:rPr>
-        <w:t xml:space="preserve">, </w:t>
-      </w:r>
-      <w:proofErr w:type="spellStart"/>
-      <w:r>
-        <w:rPr>
-          <w:rFonts w:ascii="Calibri" w:hAnsi="Calibri" w:cs="Calibri"/>
-          <w:color w:val="auto"/>
-        </w:rPr>
-        <w:t>Fmriprep</w:t>
-      </w:r>
-      <w:proofErr w:type="spellEnd"/>
-      <w:r>
-        <w:rPr>
-          <w:rFonts w:ascii="Calibri" w:hAnsi="Calibri" w:cs="Calibri"/>
-          <w:color w:val="auto"/>
-        </w:rPr>
-        <w:t>)</w:t>
+        <w:t>FMRI (designing experiments, collecting data, pre-/post-processing; SPM, Nipype, Freesurfer, Fmriprep)</w:t>
       </w:r>
     </w:p>
     <w:p>
@@ -6282,23 +5079,7 @@
           <w:rFonts w:ascii="Calibri" w:hAnsi="Calibri" w:cs="Calibri"/>
           <w:color w:val="auto"/>
         </w:rPr>
-        <w:t xml:space="preserve">Eye-tracking (experience using/designing experiments for </w:t>
-      </w:r>
-      <w:proofErr w:type="spellStart"/>
-      <w:r>
-        <w:rPr>
-          <w:rFonts w:ascii="Calibri" w:hAnsi="Calibri" w:cs="Calibri"/>
-          <w:color w:val="auto"/>
-        </w:rPr>
-        <w:t>EyeLink</w:t>
-      </w:r>
-      <w:proofErr w:type="spellEnd"/>
-      <w:r>
-        <w:rPr>
-          <w:rFonts w:ascii="Calibri" w:hAnsi="Calibri" w:cs="Calibri"/>
-          <w:color w:val="auto"/>
-        </w:rPr>
-        <w:t xml:space="preserve"> 1000 Plus)</w:t>
+        <w:t>Eye-tracking (experience using/designing experiments for EyeLink 1000 Plus)</w:t>
       </w:r>
     </w:p>
     <w:p>
@@ -6341,7 +5122,7 @@
         </w:rPr>
         <w:t xml:space="preserve">Board games (founded </w:t>
       </w:r>
-      <w:hyperlink r:id="rId24" w:history="1">
+      <w:hyperlink r:id="rId25" w:history="1">
         <w:r>
           <w:rPr>
             <w:rStyle w:val="Hyperlink"/>
@@ -6385,7 +5166,7 @@
         </w:rPr>
         <w:t xml:space="preserve">urder mysteries (developed the mobile app </w:t>
       </w:r>
-      <w:hyperlink r:id="rId25" w:history="1">
+      <w:hyperlink r:id="rId26" w:history="1">
         <w:r>
           <w:rPr>
             <w:rStyle w:val="Hyperlink"/>
@@ -6557,16 +5338,8 @@
         <w:rPr>
           <w:rFonts w:ascii="Calibri" w:hAnsi="Calibri" w:cs="Calibri"/>
         </w:rPr>
-        <w:t xml:space="preserve"> Andy </w:t>
-      </w:r>
-      <w:proofErr w:type="spellStart"/>
-      <w:r>
-        <w:rPr>
-          <w:rFonts w:ascii="Calibri" w:hAnsi="Calibri" w:cs="Calibri"/>
-        </w:rPr>
-        <w:t>Leber’s</w:t>
-      </w:r>
-      <w:proofErr w:type="spellEnd"/>
+        <w:t xml:space="preserve"> Andy Leber’s</w:t>
+      </w:r>
       <w:r>
         <w:rPr>
           <w:rFonts w:ascii="Calibri" w:hAnsi="Calibri" w:cs="Calibri"/>
@@ -6912,14 +5685,12 @@
           <w:rFonts w:ascii="Calibri" w:hAnsi="Calibri" w:cs="Calibri"/>
         </w:rPr>
       </w:pPr>
-      <w:proofErr w:type="spellStart"/>
       <w:r>
         <w:rPr>
           <w:rFonts w:ascii="Calibri" w:hAnsi="Calibri" w:cs="Calibri"/>
         </w:rPr>
         <w:t>NeuroHackademy</w:t>
       </w:r>
-      <w:proofErr w:type="spellEnd"/>
       <w:r>
         <w:rPr>
           <w:rFonts w:ascii="Calibri" w:hAnsi="Calibri" w:cs="Calibri"/>
@@ -7025,25 +5796,7 @@
           <w:sz w:val="22"/>
           <w:szCs w:val="22"/>
         </w:rPr>
-        <w:t xml:space="preserve"> </w:t>
-      </w:r>
-      <w:proofErr w:type="spellStart"/>
-      <w:r>
-        <w:rPr>
-          <w:rFonts w:ascii="Calibri" w:hAnsi="Calibri" w:cs="Calibri"/>
-          <w:sz w:val="22"/>
-          <w:szCs w:val="22"/>
-        </w:rPr>
-        <w:t>EduCortex</w:t>
-      </w:r>
-      <w:proofErr w:type="spellEnd"/>
-      <w:r>
-        <w:rPr>
-          <w:rFonts w:ascii="Calibri" w:hAnsi="Calibri" w:cs="Calibri"/>
-          <w:sz w:val="22"/>
-          <w:szCs w:val="22"/>
-        </w:rPr>
-        <w:t>, an educational brain viewer</w:t>
+        <w:t xml:space="preserve"> EduCortex, an educational brain viewer</w:t>
       </w:r>
     </w:p>
     <w:p>
@@ -7670,21 +6423,7 @@
         <w:rPr>
           <w:rFonts w:ascii="Calibri" w:hAnsi="Calibri" w:cs="Calibri"/>
         </w:rPr>
-        <w:t xml:space="preserve">Cold Spring Harbor Laboratory Summer Course, “DNA Science” (Long Island, </w:t>
-      </w:r>
-      <w:proofErr w:type="gramStart"/>
-      <w:r>
-        <w:rPr>
-          <w:rFonts w:ascii="Calibri" w:hAnsi="Calibri" w:cs="Calibri"/>
-        </w:rPr>
-        <w:t xml:space="preserve">NY)   </w:t>
-      </w:r>
-      <w:proofErr w:type="gramEnd"/>
-      <w:r>
-        <w:rPr>
-          <w:rFonts w:ascii="Calibri" w:hAnsi="Calibri" w:cs="Calibri"/>
-        </w:rPr>
-        <w:t xml:space="preserve">                  </w:t>
+        <w:t xml:space="preserve">Cold Spring Harbor Laboratory Summer Course, “DNA Science” (Long Island, NY)                     </w:t>
       </w:r>
       <w:r>
         <w:rPr>
@@ -7710,9 +6449,9 @@
       </w:pPr>
     </w:p>
     <w:sectPr>
-      <w:footerReference w:type="even" r:id="rId26"/>
-      <w:footerReference w:type="default" r:id="rId27"/>
-      <w:headerReference w:type="first" r:id="rId28"/>
+      <w:footerReference w:type="even" r:id="rId27"/>
+      <w:footerReference w:type="default" r:id="rId28"/>
+      <w:headerReference w:type="first" r:id="rId29"/>
       <w:pgSz w:w="12240" w:h="15840"/>
       <w:pgMar w:top="630" w:right="720" w:bottom="414" w:left="720" w:header="720" w:footer="342" w:gutter="0"/>
       <w:cols w:space="720"/>
@@ -7942,7 +6681,23 @@
         <w:sz w:val="22"/>
         <w:szCs w:val="22"/>
       </w:rPr>
-      <w:t>Jan. 19,</w:t>
+      <w:t xml:space="preserve">Jan. </w:t>
+    </w:r>
+    <w:r>
+      <w:rPr>
+        <w:rFonts w:ascii="Calibri" w:hAnsi="Calibri" w:cs="Calibri"/>
+        <w:sz w:val="22"/>
+        <w:szCs w:val="22"/>
+      </w:rPr>
+      <w:t>21</w:t>
+    </w:r>
+    <w:r>
+      <w:rPr>
+        <w:rFonts w:ascii="Calibri" w:hAnsi="Calibri" w:cs="Calibri"/>
+        <w:sz w:val="22"/>
+        <w:szCs w:val="22"/>
+      </w:rPr>
+      <w:t>,</w:t>
     </w:r>
     <w:r>
       <w:rPr>

--- a/images/Scotti_Paul_CV.docx
+++ b/images/Scotti_Paul_CV.docx
@@ -183,7 +183,23 @@
           <w:rFonts w:ascii="Calibri" w:hAnsi="Calibri" w:cs="Calibri"/>
           <w:color w:val="auto"/>
         </w:rPr>
-        <w:t>(PI: Dr. Julie Golomb)</w:t>
+        <w:t xml:space="preserve">(PI: Dr. Julie </w:t>
+      </w:r>
+      <w:proofErr w:type="spellStart"/>
+      <w:r>
+        <w:rPr>
+          <w:rFonts w:ascii="Calibri" w:hAnsi="Calibri" w:cs="Calibri"/>
+          <w:color w:val="auto"/>
+        </w:rPr>
+        <w:t>Golomb</w:t>
+      </w:r>
+      <w:proofErr w:type="spellEnd"/>
+      <w:r>
+        <w:rPr>
+          <w:rFonts w:ascii="Calibri" w:hAnsi="Calibri" w:cs="Calibri"/>
+          <w:color w:val="auto"/>
+        </w:rPr>
+        <w:t>)</w:t>
       </w:r>
       <w:r>
         <w:rPr>
@@ -301,7 +317,23 @@
           <w:rFonts w:ascii="Calibri" w:hAnsi="Calibri" w:cs="Calibri"/>
           <w:color w:val="auto"/>
         </w:rPr>
-        <w:t>(PI: Dr. Andy Leber)</w:t>
+        <w:t xml:space="preserve">(PI: Dr. Andy </w:t>
+      </w:r>
+      <w:proofErr w:type="spellStart"/>
+      <w:r>
+        <w:rPr>
+          <w:rFonts w:ascii="Calibri" w:hAnsi="Calibri" w:cs="Calibri"/>
+          <w:color w:val="auto"/>
+        </w:rPr>
+        <w:t>Leber</w:t>
+      </w:r>
+      <w:proofErr w:type="spellEnd"/>
+      <w:r>
+        <w:rPr>
+          <w:rFonts w:ascii="Calibri" w:hAnsi="Calibri" w:cs="Calibri"/>
+          <w:color w:val="auto"/>
+        </w:rPr>
+        <w:t>)</w:t>
       </w:r>
       <w:r>
         <w:rPr>
@@ -582,7 +614,23 @@
           <w:rFonts w:ascii="Calibri" w:hAnsi="Calibri" w:cs="Calibri"/>
           <w:color w:val="auto"/>
         </w:rPr>
-        <w:t>(PI: Dr. Sarah Shomstein)</w:t>
+        <w:t xml:space="preserve">(PI: Dr. Sarah </w:t>
+      </w:r>
+      <w:proofErr w:type="spellStart"/>
+      <w:r>
+        <w:rPr>
+          <w:rFonts w:ascii="Calibri" w:hAnsi="Calibri" w:cs="Calibri"/>
+          <w:color w:val="auto"/>
+        </w:rPr>
+        <w:t>Shomstein</w:t>
+      </w:r>
+      <w:proofErr w:type="spellEnd"/>
+      <w:r>
+        <w:rPr>
+          <w:rFonts w:ascii="Calibri" w:hAnsi="Calibri" w:cs="Calibri"/>
+          <w:color w:val="auto"/>
+        </w:rPr>
+        <w:t>)</w:t>
       </w:r>
       <w:r>
         <w:rPr>
@@ -715,7 +763,23 @@
           <w:rFonts w:ascii="Calibri" w:hAnsi="Calibri" w:cs="Calibri"/>
           <w:color w:val="auto"/>
         </w:rPr>
-        <w:t>(PI: Dr. Steve Mitroff)</w:t>
+        <w:t xml:space="preserve">(PI: Dr. Steve </w:t>
+      </w:r>
+      <w:proofErr w:type="spellStart"/>
+      <w:r>
+        <w:rPr>
+          <w:rFonts w:ascii="Calibri" w:hAnsi="Calibri" w:cs="Calibri"/>
+          <w:color w:val="auto"/>
+        </w:rPr>
+        <w:t>Mitroff</w:t>
+      </w:r>
+      <w:proofErr w:type="spellEnd"/>
+      <w:r>
+        <w:rPr>
+          <w:rFonts w:ascii="Calibri" w:hAnsi="Calibri" w:cs="Calibri"/>
+          <w:color w:val="auto"/>
+        </w:rPr>
+        <w:t>)</w:t>
       </w:r>
       <w:r>
         <w:rPr>
@@ -1748,7 +1812,47 @@
             <w:sz w:val="22"/>
             <w:szCs w:val="22"/>
           </w:rPr>
-          <w:t>Scotti, Hong, Leber, &amp; Golomb, 2020;</w:t>
+          <w:t xml:space="preserve">Scotti, Hong, </w:t>
+        </w:r>
+        <w:proofErr w:type="spellStart"/>
+        <w:r>
+          <w:rPr>
+            <w:rStyle w:val="Hyperlink"/>
+            <w:rFonts w:ascii="Calibri" w:hAnsi="Calibri" w:cs="Calibri"/>
+            <w:sz w:val="22"/>
+            <w:szCs w:val="22"/>
+          </w:rPr>
+          <w:t>Leber</w:t>
+        </w:r>
+        <w:proofErr w:type="spellEnd"/>
+        <w:r>
+          <w:rPr>
+            <w:rStyle w:val="Hyperlink"/>
+            <w:rFonts w:ascii="Calibri" w:hAnsi="Calibri" w:cs="Calibri"/>
+            <w:sz w:val="22"/>
+            <w:szCs w:val="22"/>
+          </w:rPr>
+          <w:t xml:space="preserve">, &amp; </w:t>
+        </w:r>
+        <w:proofErr w:type="spellStart"/>
+        <w:r>
+          <w:rPr>
+            <w:rStyle w:val="Hyperlink"/>
+            <w:rFonts w:ascii="Calibri" w:hAnsi="Calibri" w:cs="Calibri"/>
+            <w:sz w:val="22"/>
+            <w:szCs w:val="22"/>
+          </w:rPr>
+          <w:t>Golomb</w:t>
+        </w:r>
+        <w:proofErr w:type="spellEnd"/>
+        <w:r>
+          <w:rPr>
+            <w:rStyle w:val="Hyperlink"/>
+            <w:rFonts w:ascii="Calibri" w:hAnsi="Calibri" w:cs="Calibri"/>
+            <w:sz w:val="22"/>
+            <w:szCs w:val="22"/>
+          </w:rPr>
+          <w:t>, 2020;</w:t>
         </w:r>
         <w:r>
           <w:rPr>
@@ -1759,8 +1863,21 @@
             <w:sz w:val="22"/>
             <w:szCs w:val="22"/>
           </w:rPr>
-          <w:t xml:space="preserve"> PsyArXiv</w:t>
+          <w:t xml:space="preserve"> </w:t>
         </w:r>
+        <w:proofErr w:type="spellStart"/>
+        <w:r>
+          <w:rPr>
+            <w:rStyle w:val="Hyperlink"/>
+            <w:rFonts w:ascii="Calibri" w:hAnsi="Calibri" w:cs="Calibri"/>
+            <w:i/>
+            <w:iCs/>
+            <w:sz w:val="22"/>
+            <w:szCs w:val="22"/>
+          </w:rPr>
+          <w:t>PsyArXiv</w:t>
+        </w:r>
+        <w:proofErr w:type="spellEnd"/>
       </w:hyperlink>
     </w:p>
     <w:p>
@@ -1825,21 +1942,75 @@
             <w:sz w:val="22"/>
             <w:szCs w:val="22"/>
           </w:rPr>
-          <w:t xml:space="preserve">Scotti, Hong, Golomb, &amp; Leber, 2018; </w:t>
+          <w:t xml:space="preserve">Scotti, Hong, </w:t>
+        </w:r>
+        <w:proofErr w:type="spellStart"/>
+        <w:r>
+          <w:rPr>
+            <w:rStyle w:val="Hyperlink"/>
+            <w:rFonts w:ascii="Calibri" w:hAnsi="Calibri" w:cs="Calibri"/>
+            <w:bCs/>
+            <w:sz w:val="22"/>
+            <w:szCs w:val="22"/>
+          </w:rPr>
+          <w:t>Golomb</w:t>
+        </w:r>
+        <w:proofErr w:type="spellEnd"/>
+        <w:r>
+          <w:rPr>
+            <w:rStyle w:val="Hyperlink"/>
+            <w:rFonts w:ascii="Calibri" w:hAnsi="Calibri" w:cs="Calibri"/>
+            <w:bCs/>
+            <w:sz w:val="22"/>
+            <w:szCs w:val="22"/>
+          </w:rPr>
+          <w:t xml:space="preserve">, &amp; </w:t>
+        </w:r>
+        <w:proofErr w:type="spellStart"/>
+        <w:r>
+          <w:rPr>
+            <w:rStyle w:val="Hyperlink"/>
+            <w:rFonts w:ascii="Calibri" w:hAnsi="Calibri" w:cs="Calibri"/>
+            <w:bCs/>
+            <w:sz w:val="22"/>
+            <w:szCs w:val="22"/>
+          </w:rPr>
+          <w:t>Leber</w:t>
+        </w:r>
+        <w:proofErr w:type="spellEnd"/>
+        <w:r>
+          <w:rPr>
+            <w:rStyle w:val="Hyperlink"/>
+            <w:rFonts w:ascii="Calibri" w:hAnsi="Calibri" w:cs="Calibri"/>
+            <w:bCs/>
+            <w:sz w:val="22"/>
+            <w:szCs w:val="22"/>
+          </w:rPr>
+          <w:t>, 20</w:t>
         </w:r>
         <w:r>
           <w:rPr>
             <w:rStyle w:val="Hyperlink"/>
             <w:rFonts w:ascii="Calibri" w:hAnsi="Calibri" w:cs="Calibri"/>
             <w:bCs/>
-            <w:i/>
-            <w:iCs/>
             <w:sz w:val="22"/>
             <w:szCs w:val="22"/>
           </w:rPr>
-          <w:t>PsyArXiv</w:t>
+          <w:t>21;</w:t>
         </w:r>
       </w:hyperlink>
+      <w:r>
+        <w:rPr>
+          <w:rStyle w:val="Hyperlink"/>
+          <w:rFonts w:ascii="Calibri" w:hAnsi="Calibri" w:cs="Calibri"/>
+          <w:bCs/>
+          <w:i/>
+          <w:iCs/>
+          <w:sz w:val="22"/>
+          <w:szCs w:val="22"/>
+        </w:rPr>
+        <w:t xml:space="preserve"> Attention, Perception, &amp; Psychophysics</w:t>
+      </w:r>
     </w:p>
     <w:p>
       <w:pPr>
@@ -1883,7 +2054,51 @@
             <w:sz w:val="22"/>
             <w:szCs w:val="22"/>
           </w:rPr>
-          <w:t xml:space="preserve">Scotti, Janakiefski, &amp; Maxcey, 2020; </w:t>
+          <w:t xml:space="preserve">Scotti, </w:t>
+        </w:r>
+        <w:proofErr w:type="spellStart"/>
+        <w:r>
+          <w:rPr>
+            <w:rStyle w:val="Hyperlink"/>
+            <w:rFonts w:ascii="Calibri" w:hAnsi="Calibri" w:cs="Calibri"/>
+            <w:bCs/>
+            <w:sz w:val="22"/>
+            <w:szCs w:val="22"/>
+          </w:rPr>
+          <w:t>Janakiefski</w:t>
+        </w:r>
+        <w:proofErr w:type="spellEnd"/>
+        <w:r>
+          <w:rPr>
+            <w:rStyle w:val="Hyperlink"/>
+            <w:rFonts w:ascii="Calibri" w:hAnsi="Calibri" w:cs="Calibri"/>
+            <w:bCs/>
+            <w:sz w:val="22"/>
+            <w:szCs w:val="22"/>
+          </w:rPr>
+          <w:t xml:space="preserve">, &amp; </w:t>
+        </w:r>
+        <w:proofErr w:type="spellStart"/>
+        <w:r>
+          <w:rPr>
+            <w:rStyle w:val="Hyperlink"/>
+            <w:rFonts w:ascii="Calibri" w:hAnsi="Calibri" w:cs="Calibri"/>
+            <w:bCs/>
+            <w:sz w:val="22"/>
+            <w:szCs w:val="22"/>
+          </w:rPr>
+          <w:t>Maxcey</w:t>
+        </w:r>
+        <w:proofErr w:type="spellEnd"/>
+        <w:r>
+          <w:rPr>
+            <w:rStyle w:val="Hyperlink"/>
+            <w:rFonts w:ascii="Calibri" w:hAnsi="Calibri" w:cs="Calibri"/>
+            <w:bCs/>
+            <w:sz w:val="22"/>
+            <w:szCs w:val="22"/>
+          </w:rPr>
+          <w:t xml:space="preserve">, 2020; </w:t>
         </w:r>
         <w:r>
           <w:rPr>
@@ -1926,7 +2141,23 @@
           <w:rFonts w:ascii="Calibri" w:hAnsi="Calibri" w:cs="Calibri"/>
           <w:bCs/>
         </w:rPr>
-        <w:t xml:space="preserve">directed forgetting  &amp; </w:t>
+        <w:t xml:space="preserve">directed </w:t>
+      </w:r>
+      <w:proofErr w:type="gramStart"/>
+      <w:r>
+        <w:rPr>
+          <w:rFonts w:ascii="Calibri" w:hAnsi="Calibri" w:cs="Calibri"/>
+          <w:bCs/>
+        </w:rPr>
+        <w:t>forgetting  &amp;</w:t>
+      </w:r>
+      <w:proofErr w:type="gramEnd"/>
+      <w:r>
+        <w:rPr>
+          <w:rFonts w:ascii="Calibri" w:hAnsi="Calibri" w:cs="Calibri"/>
+          <w:bCs/>
+        </w:rPr>
+        <w:t xml:space="preserve"> </w:t>
       </w:r>
       <w:r>
         <w:rPr>
@@ -1958,7 +2189,29 @@
           <w:sz w:val="22"/>
           <w:szCs w:val="22"/>
         </w:rPr>
-        <w:t xml:space="preserve">Scotti &amp; Maxcey, 2020; </w:t>
+        <w:t xml:space="preserve">Scotti &amp; </w:t>
+      </w:r>
+      <w:proofErr w:type="spellStart"/>
+      <w:r>
+        <w:rPr>
+          <w:rFonts w:ascii="Calibri" w:hAnsi="Calibri" w:cs="Calibri"/>
+          <w:bCs/>
+          <w:color w:val="auto"/>
+          <w:sz w:val="22"/>
+          <w:szCs w:val="22"/>
+        </w:rPr>
+        <w:t>Maxcey</w:t>
+      </w:r>
+      <w:proofErr w:type="spellEnd"/>
+      <w:r>
+        <w:rPr>
+          <w:rFonts w:ascii="Calibri" w:hAnsi="Calibri" w:cs="Calibri"/>
+          <w:bCs/>
+          <w:color w:val="auto"/>
+          <w:sz w:val="22"/>
+          <w:szCs w:val="22"/>
+        </w:rPr>
+        <w:t xml:space="preserve">, 2020; </w:t>
       </w:r>
       <w:r>
         <w:rPr>
@@ -2033,6 +2286,7 @@
         </w:rPr>
       </w:pPr>
       <w:hyperlink r:id="rId14" w:history="1">
+        <w:proofErr w:type="spellStart"/>
         <w:r>
           <w:rPr>
             <w:rStyle w:val="Hyperlink"/>
@@ -2041,7 +2295,40 @@
             <w:sz w:val="22"/>
             <w:szCs w:val="22"/>
           </w:rPr>
-          <w:t xml:space="preserve">Collegio, Nah, Scotti, &amp; Shomstein, 2019; </w:t>
+          <w:t>Collegio</w:t>
+        </w:r>
+        <w:proofErr w:type="spellEnd"/>
+        <w:r>
+          <w:rPr>
+            <w:rStyle w:val="Hyperlink"/>
+            <w:rFonts w:ascii="Calibri" w:hAnsi="Calibri" w:cs="Calibri"/>
+            <w:bCs/>
+            <w:sz w:val="22"/>
+            <w:szCs w:val="22"/>
+          </w:rPr>
+          <w:t xml:space="preserve">, Nah, Scotti, &amp; </w:t>
+        </w:r>
+        <w:proofErr w:type="spellStart"/>
+        <w:r>
+          <w:rPr>
+            <w:rStyle w:val="Hyperlink"/>
+            <w:rFonts w:ascii="Calibri" w:hAnsi="Calibri" w:cs="Calibri"/>
+            <w:bCs/>
+            <w:sz w:val="22"/>
+            <w:szCs w:val="22"/>
+          </w:rPr>
+          <w:t>Shomstein</w:t>
+        </w:r>
+        <w:proofErr w:type="spellEnd"/>
+        <w:r>
+          <w:rPr>
+            <w:rStyle w:val="Hyperlink"/>
+            <w:rFonts w:ascii="Calibri" w:hAnsi="Calibri" w:cs="Calibri"/>
+            <w:bCs/>
+            <w:sz w:val="22"/>
+            <w:szCs w:val="22"/>
+          </w:rPr>
+          <w:t xml:space="preserve">, 2019; </w:t>
         </w:r>
         <w:r>
           <w:rPr>
@@ -2114,8 +2401,53 @@
             <w:sz w:val="22"/>
             <w:szCs w:val="22"/>
           </w:rPr>
-          <w:t xml:space="preserve">Scotti, Collegio, &amp; Shomstein, 2019; </w:t>
+          <w:t xml:space="preserve">Scotti, </w:t>
         </w:r>
+        <w:proofErr w:type="spellStart"/>
+        <w:r>
+          <w:rPr>
+            <w:rStyle w:val="Hyperlink"/>
+            <w:rFonts w:ascii="Calibri" w:hAnsi="Calibri" w:cs="Calibri"/>
+            <w:bCs/>
+            <w:sz w:val="22"/>
+            <w:szCs w:val="22"/>
+          </w:rPr>
+          <w:t>Collegio</w:t>
+        </w:r>
+        <w:proofErr w:type="spellEnd"/>
+        <w:r>
+          <w:rPr>
+            <w:rStyle w:val="Hyperlink"/>
+            <w:rFonts w:ascii="Calibri" w:hAnsi="Calibri" w:cs="Calibri"/>
+            <w:bCs/>
+            <w:sz w:val="22"/>
+            <w:szCs w:val="22"/>
+          </w:rPr>
+          <w:t xml:space="preserve">, &amp; </w:t>
+        </w:r>
+        <w:proofErr w:type="spellStart"/>
+        <w:r>
+          <w:rPr>
+            <w:rStyle w:val="Hyperlink"/>
+            <w:rFonts w:ascii="Calibri" w:hAnsi="Calibri" w:cs="Calibri"/>
+            <w:bCs/>
+            <w:sz w:val="22"/>
+            <w:szCs w:val="22"/>
+          </w:rPr>
+          <w:t>Shomstein</w:t>
+        </w:r>
+        <w:proofErr w:type="spellEnd"/>
+        <w:r>
+          <w:rPr>
+            <w:rStyle w:val="Hyperlink"/>
+            <w:rFonts w:ascii="Calibri" w:hAnsi="Calibri" w:cs="Calibri"/>
+            <w:bCs/>
+            <w:sz w:val="22"/>
+            <w:szCs w:val="22"/>
+          </w:rPr>
+          <w:t xml:space="preserve">, 2019; </w:t>
+        </w:r>
+        <w:proofErr w:type="spellStart"/>
         <w:r>
           <w:rPr>
             <w:rStyle w:val="Hyperlink"/>
@@ -2128,6 +2460,7 @@
           </w:rPr>
           <w:t>PsyArXiv</w:t>
         </w:r>
+        <w:proofErr w:type="spellEnd"/>
       </w:hyperlink>
     </w:p>
     <w:p>
@@ -2145,7 +2478,21 @@
           <w:rFonts w:ascii="Calibri" w:hAnsi="Calibri" w:cs="Calibri"/>
           <w:b/>
         </w:rPr>
-        <w:t>Educational neuroscience tools</w:t>
+        <w:t>Educational</w:t>
+      </w:r>
+      <w:r>
+        <w:rPr>
+          <w:rFonts w:ascii="Calibri" w:hAnsi="Calibri" w:cs="Calibri"/>
+          <w:b/>
+        </w:rPr>
+        <w:t>/open-source</w:t>
+      </w:r>
+      <w:r>
+        <w:rPr>
+          <w:rFonts w:ascii="Calibri" w:hAnsi="Calibri" w:cs="Calibri"/>
+          <w:b/>
+        </w:rPr>
+        <w:t xml:space="preserve"> neuroscience tools</w:t>
       </w:r>
     </w:p>
     <w:p>
@@ -2163,12 +2510,21 @@
           <w:szCs w:val="22"/>
         </w:rPr>
       </w:pPr>
-      <w:r>
-        <w:rPr>
-          <w:rFonts w:ascii="Calibri" w:hAnsi="Calibri" w:cs="Calibri"/>
-          <w:bCs/>
-        </w:rPr>
-        <w:t xml:space="preserve">EduCortex </w:t>
+      <w:proofErr w:type="spellStart"/>
+      <w:r>
+        <w:rPr>
+          <w:rFonts w:ascii="Calibri" w:hAnsi="Calibri" w:cs="Calibri"/>
+          <w:bCs/>
+        </w:rPr>
+        <w:t>EduCortex</w:t>
+      </w:r>
+      <w:proofErr w:type="spellEnd"/>
+      <w:r>
+        <w:rPr>
+          <w:rFonts w:ascii="Calibri" w:hAnsi="Calibri" w:cs="Calibri"/>
+          <w:bCs/>
+        </w:rPr>
+        <w:t xml:space="preserve"> </w:t>
       </w:r>
       <w:r>
         <w:rPr>
@@ -2217,7 +2573,87 @@
             <w:sz w:val="22"/>
             <w:szCs w:val="22"/>
           </w:rPr>
-          <w:t xml:space="preserve">Scotti, Kulkarni, Mazor, Klapwijk, Yarkoni, &amp; Huth, 2020; </w:t>
+          <w:t xml:space="preserve">Scotti, Kulkarni, </w:t>
+        </w:r>
+        <w:proofErr w:type="spellStart"/>
+        <w:r>
+          <w:rPr>
+            <w:rStyle w:val="Hyperlink"/>
+            <w:rFonts w:ascii="Calibri" w:hAnsi="Calibri" w:cs="Calibri"/>
+            <w:sz w:val="22"/>
+            <w:szCs w:val="22"/>
+          </w:rPr>
+          <w:t>Mazor</w:t>
+        </w:r>
+        <w:proofErr w:type="spellEnd"/>
+        <w:r>
+          <w:rPr>
+            <w:rStyle w:val="Hyperlink"/>
+            <w:rFonts w:ascii="Calibri" w:hAnsi="Calibri" w:cs="Calibri"/>
+            <w:sz w:val="22"/>
+            <w:szCs w:val="22"/>
+          </w:rPr>
+          <w:t xml:space="preserve">, </w:t>
+        </w:r>
+        <w:proofErr w:type="spellStart"/>
+        <w:r>
+          <w:rPr>
+            <w:rStyle w:val="Hyperlink"/>
+            <w:rFonts w:ascii="Calibri" w:hAnsi="Calibri" w:cs="Calibri"/>
+            <w:sz w:val="22"/>
+            <w:szCs w:val="22"/>
+          </w:rPr>
+          <w:t>Klapwijk</w:t>
+        </w:r>
+        <w:proofErr w:type="spellEnd"/>
+        <w:r>
+          <w:rPr>
+            <w:rStyle w:val="Hyperlink"/>
+            <w:rFonts w:ascii="Calibri" w:hAnsi="Calibri" w:cs="Calibri"/>
+            <w:sz w:val="22"/>
+            <w:szCs w:val="22"/>
+          </w:rPr>
+          <w:t xml:space="preserve">, </w:t>
+        </w:r>
+        <w:proofErr w:type="spellStart"/>
+        <w:r>
+          <w:rPr>
+            <w:rStyle w:val="Hyperlink"/>
+            <w:rFonts w:ascii="Calibri" w:hAnsi="Calibri" w:cs="Calibri"/>
+            <w:sz w:val="22"/>
+            <w:szCs w:val="22"/>
+          </w:rPr>
+          <w:t>Yarkoni</w:t>
+        </w:r>
+        <w:proofErr w:type="spellEnd"/>
+        <w:r>
+          <w:rPr>
+            <w:rStyle w:val="Hyperlink"/>
+            <w:rFonts w:ascii="Calibri" w:hAnsi="Calibri" w:cs="Calibri"/>
+            <w:sz w:val="22"/>
+            <w:szCs w:val="22"/>
+          </w:rPr>
+          <w:t xml:space="preserve">, &amp; </w:t>
+        </w:r>
+        <w:proofErr w:type="spellStart"/>
+        <w:r>
+          <w:rPr>
+            <w:rStyle w:val="Hyperlink"/>
+            <w:rFonts w:ascii="Calibri" w:hAnsi="Calibri" w:cs="Calibri"/>
+            <w:sz w:val="22"/>
+            <w:szCs w:val="22"/>
+          </w:rPr>
+          <w:t>Huth</w:t>
+        </w:r>
+        <w:proofErr w:type="spellEnd"/>
+        <w:r>
+          <w:rPr>
+            <w:rStyle w:val="Hyperlink"/>
+            <w:rFonts w:ascii="Calibri" w:hAnsi="Calibri" w:cs="Calibri"/>
+            <w:sz w:val="22"/>
+            <w:szCs w:val="22"/>
+          </w:rPr>
+          <w:t xml:space="preserve">, 2020; </w:t>
         </w:r>
         <w:r>
           <w:rPr>
@@ -2349,6 +2785,7 @@
           <w:sz w:val="20"/>
         </w:rPr>
       </w:pPr>
+      <w:proofErr w:type="spellStart"/>
       <w:r>
         <w:rPr>
           <w:rFonts w:ascii="Calibri" w:hAnsi="Calibri" w:cs="Calibri"/>
@@ -2356,6 +2793,7 @@
         </w:rPr>
         <w:t>OnNeuro</w:t>
       </w:r>
+      <w:proofErr w:type="spellEnd"/>
       <w:r>
         <w:rPr>
           <w:rFonts w:ascii="Calibri" w:hAnsi="Calibri" w:cs="Calibri"/>
@@ -2483,7 +2921,39 @@
           <w:rFonts w:ascii="Calibri" w:hAnsi="Calibri" w:cs="Calibri"/>
           <w:color w:val="auto"/>
         </w:rPr>
-        <w:t xml:space="preserve"> Hong, Y., Golomb, J. D., &amp; Leber, A., B. (</w:t>
+        <w:t xml:space="preserve"> Hong, Y., </w:t>
+      </w:r>
+      <w:proofErr w:type="spellStart"/>
+      <w:r>
+        <w:rPr>
+          <w:rFonts w:ascii="Calibri" w:hAnsi="Calibri" w:cs="Calibri"/>
+          <w:color w:val="auto"/>
+        </w:rPr>
+        <w:t>Golomb</w:t>
+      </w:r>
+      <w:proofErr w:type="spellEnd"/>
+      <w:r>
+        <w:rPr>
+          <w:rFonts w:ascii="Calibri" w:hAnsi="Calibri" w:cs="Calibri"/>
+          <w:color w:val="auto"/>
+        </w:rPr>
+        <w:t xml:space="preserve">, J. D., &amp; </w:t>
+      </w:r>
+      <w:proofErr w:type="spellStart"/>
+      <w:r>
+        <w:rPr>
+          <w:rFonts w:ascii="Calibri" w:hAnsi="Calibri" w:cs="Calibri"/>
+          <w:color w:val="auto"/>
+        </w:rPr>
+        <w:t>Leber</w:t>
+      </w:r>
+      <w:proofErr w:type="spellEnd"/>
+      <w:r>
+        <w:rPr>
+          <w:rFonts w:ascii="Calibri" w:hAnsi="Calibri" w:cs="Calibri"/>
+          <w:color w:val="auto"/>
+        </w:rPr>
+        <w:t>, A., B. (</w:t>
       </w:r>
       <w:r>
         <w:rPr>
@@ -2580,7 +3050,55 @@
           <w:rFonts w:ascii="Calibri" w:hAnsi="Calibri" w:cs="Calibri"/>
           <w:color w:val="auto"/>
         </w:rPr>
-        <w:t xml:space="preserve"> Kulkarni, A., Mazor, M., Klapwijk, E., Huth, A. G. (</w:t>
+        <w:t xml:space="preserve"> Kulkarni, A., </w:t>
+      </w:r>
+      <w:proofErr w:type="spellStart"/>
+      <w:r>
+        <w:rPr>
+          <w:rFonts w:ascii="Calibri" w:hAnsi="Calibri" w:cs="Calibri"/>
+          <w:color w:val="auto"/>
+        </w:rPr>
+        <w:t>Mazor</w:t>
+      </w:r>
+      <w:proofErr w:type="spellEnd"/>
+      <w:r>
+        <w:rPr>
+          <w:rFonts w:ascii="Calibri" w:hAnsi="Calibri" w:cs="Calibri"/>
+          <w:color w:val="auto"/>
+        </w:rPr>
+        <w:t xml:space="preserve">, M., </w:t>
+      </w:r>
+      <w:proofErr w:type="spellStart"/>
+      <w:r>
+        <w:rPr>
+          <w:rFonts w:ascii="Calibri" w:hAnsi="Calibri" w:cs="Calibri"/>
+          <w:color w:val="auto"/>
+        </w:rPr>
+        <w:t>Klapwijk</w:t>
+      </w:r>
+      <w:proofErr w:type="spellEnd"/>
+      <w:r>
+        <w:rPr>
+          <w:rFonts w:ascii="Calibri" w:hAnsi="Calibri" w:cs="Calibri"/>
+          <w:color w:val="auto"/>
+        </w:rPr>
+        <w:t xml:space="preserve">, E., </w:t>
+      </w:r>
+      <w:proofErr w:type="spellStart"/>
+      <w:r>
+        <w:rPr>
+          <w:rFonts w:ascii="Calibri" w:hAnsi="Calibri" w:cs="Calibri"/>
+          <w:color w:val="auto"/>
+        </w:rPr>
+        <w:t>Huth</w:t>
+      </w:r>
+      <w:proofErr w:type="spellEnd"/>
+      <w:r>
+        <w:rPr>
+          <w:rFonts w:ascii="Calibri" w:hAnsi="Calibri" w:cs="Calibri"/>
+          <w:color w:val="auto"/>
+        </w:rPr>
+        <w:t>, A. G. (</w:t>
       </w:r>
       <w:r>
         <w:rPr>
@@ -2647,7 +3165,87 @@
           <w:rFonts w:ascii="Calibri" w:hAnsi="Calibri" w:cs="Calibri"/>
           <w:color w:val="auto"/>
         </w:rPr>
-        <w:t xml:space="preserve"> Kulkarni, A., Mazor, M., Klapwijk, E., Yarkoni, T., Huth, A. G. (2020). EduCortex: browser-based 3D brain visualization of fMRI meta-analysis maps. </w:t>
+        <w:t xml:space="preserve"> Kulkarni, A., </w:t>
+      </w:r>
+      <w:proofErr w:type="spellStart"/>
+      <w:r>
+        <w:rPr>
+          <w:rFonts w:ascii="Calibri" w:hAnsi="Calibri" w:cs="Calibri"/>
+          <w:color w:val="auto"/>
+        </w:rPr>
+        <w:t>Mazor</w:t>
+      </w:r>
+      <w:proofErr w:type="spellEnd"/>
+      <w:r>
+        <w:rPr>
+          <w:rFonts w:ascii="Calibri" w:hAnsi="Calibri" w:cs="Calibri"/>
+          <w:color w:val="auto"/>
+        </w:rPr>
+        <w:t xml:space="preserve">, M., </w:t>
+      </w:r>
+      <w:proofErr w:type="spellStart"/>
+      <w:r>
+        <w:rPr>
+          <w:rFonts w:ascii="Calibri" w:hAnsi="Calibri" w:cs="Calibri"/>
+          <w:color w:val="auto"/>
+        </w:rPr>
+        <w:t>Klapwijk</w:t>
+      </w:r>
+      <w:proofErr w:type="spellEnd"/>
+      <w:r>
+        <w:rPr>
+          <w:rFonts w:ascii="Calibri" w:hAnsi="Calibri" w:cs="Calibri"/>
+          <w:color w:val="auto"/>
+        </w:rPr>
+        <w:t xml:space="preserve">, E., </w:t>
+      </w:r>
+      <w:proofErr w:type="spellStart"/>
+      <w:r>
+        <w:rPr>
+          <w:rFonts w:ascii="Calibri" w:hAnsi="Calibri" w:cs="Calibri"/>
+          <w:color w:val="auto"/>
+        </w:rPr>
+        <w:t>Yarkoni</w:t>
+      </w:r>
+      <w:proofErr w:type="spellEnd"/>
+      <w:r>
+        <w:rPr>
+          <w:rFonts w:ascii="Calibri" w:hAnsi="Calibri" w:cs="Calibri"/>
+          <w:color w:val="auto"/>
+        </w:rPr>
+        <w:t xml:space="preserve">, T., </w:t>
+      </w:r>
+      <w:proofErr w:type="spellStart"/>
+      <w:r>
+        <w:rPr>
+          <w:rFonts w:ascii="Calibri" w:hAnsi="Calibri" w:cs="Calibri"/>
+          <w:color w:val="auto"/>
+        </w:rPr>
+        <w:t>Huth</w:t>
+      </w:r>
+      <w:proofErr w:type="spellEnd"/>
+      <w:r>
+        <w:rPr>
+          <w:rFonts w:ascii="Calibri" w:hAnsi="Calibri" w:cs="Calibri"/>
+          <w:color w:val="auto"/>
+        </w:rPr>
+        <w:t xml:space="preserve">, A. G. (2020). </w:t>
+      </w:r>
+      <w:proofErr w:type="spellStart"/>
+      <w:r>
+        <w:rPr>
+          <w:rFonts w:ascii="Calibri" w:hAnsi="Calibri" w:cs="Calibri"/>
+          <w:color w:val="auto"/>
+        </w:rPr>
+        <w:t>EduCortex</w:t>
+      </w:r>
+      <w:proofErr w:type="spellEnd"/>
+      <w:r>
+        <w:rPr>
+          <w:rFonts w:ascii="Calibri" w:hAnsi="Calibri" w:cs="Calibri"/>
+          <w:color w:val="auto"/>
+        </w:rPr>
+        <w:t xml:space="preserve">: browser-based 3D brain visualization of fMRI meta-analysis maps. </w:t>
       </w:r>
       <w:r>
         <w:rPr>
@@ -2656,7 +3254,27 @@
           <w:iCs/>
           <w:color w:val="auto"/>
         </w:rPr>
-        <w:t>Journal of Open Source Education</w:t>
+        <w:t xml:space="preserve">Journal of </w:t>
+      </w:r>
+      <w:proofErr w:type="gramStart"/>
+      <w:r>
+        <w:rPr>
+          <w:rFonts w:ascii="Calibri" w:hAnsi="Calibri" w:cs="Calibri"/>
+          <w:i/>
+          <w:iCs/>
+          <w:color w:val="auto"/>
+        </w:rPr>
+        <w:t>Open Source</w:t>
+      </w:r>
+      <w:proofErr w:type="gramEnd"/>
+      <w:r>
+        <w:rPr>
+          <w:rFonts w:ascii="Calibri" w:hAnsi="Calibri" w:cs="Calibri"/>
+          <w:i/>
+          <w:iCs/>
+          <w:color w:val="auto"/>
+        </w:rPr>
+        <w:t xml:space="preserve"> Education</w:t>
       </w:r>
       <w:r>
         <w:rPr>
@@ -2716,7 +3334,39 @@
           <w:rFonts w:ascii="Calibri" w:hAnsi="Calibri" w:cs="Calibri"/>
           <w:color w:val="auto"/>
         </w:rPr>
-        <w:t xml:space="preserve"> Janakiefski, L., &amp; Maxcey, A. M. (2020). Recognition-induced forgetting of schematically related pictures. </w:t>
+        <w:t xml:space="preserve"> </w:t>
+      </w:r>
+      <w:proofErr w:type="spellStart"/>
+      <w:r>
+        <w:rPr>
+          <w:rFonts w:ascii="Calibri" w:hAnsi="Calibri" w:cs="Calibri"/>
+          <w:color w:val="auto"/>
+        </w:rPr>
+        <w:t>Janakiefski</w:t>
+      </w:r>
+      <w:proofErr w:type="spellEnd"/>
+      <w:r>
+        <w:rPr>
+          <w:rFonts w:ascii="Calibri" w:hAnsi="Calibri" w:cs="Calibri"/>
+          <w:color w:val="auto"/>
+        </w:rPr>
+        <w:t xml:space="preserve">, L., &amp; </w:t>
+      </w:r>
+      <w:proofErr w:type="spellStart"/>
+      <w:r>
+        <w:rPr>
+          <w:rFonts w:ascii="Calibri" w:hAnsi="Calibri" w:cs="Calibri"/>
+          <w:color w:val="auto"/>
+        </w:rPr>
+        <w:t>Maxcey</w:t>
+      </w:r>
+      <w:proofErr w:type="spellEnd"/>
+      <w:r>
+        <w:rPr>
+          <w:rFonts w:ascii="Calibri" w:hAnsi="Calibri" w:cs="Calibri"/>
+          <w:color w:val="auto"/>
+        </w:rPr>
+        <w:t xml:space="preserve">, A. M. (2020). Recognition-induced forgetting of schematically related pictures. </w:t>
       </w:r>
       <w:r>
         <w:rPr>
@@ -2755,12 +3405,21 @@
           <w:color w:val="auto"/>
         </w:rPr>
       </w:pPr>
-      <w:r>
-        <w:rPr>
-          <w:rFonts w:ascii="Calibri" w:hAnsi="Calibri" w:cs="Calibri"/>
-          <w:color w:val="auto"/>
-        </w:rPr>
-        <w:t xml:space="preserve">Collegio, A., Nah, J., </w:t>
+      <w:proofErr w:type="spellStart"/>
+      <w:r>
+        <w:rPr>
+          <w:rFonts w:ascii="Calibri" w:hAnsi="Calibri" w:cs="Calibri"/>
+          <w:color w:val="auto"/>
+        </w:rPr>
+        <w:t>Collegio</w:t>
+      </w:r>
+      <w:proofErr w:type="spellEnd"/>
+      <w:r>
+        <w:rPr>
+          <w:rFonts w:ascii="Calibri" w:hAnsi="Calibri" w:cs="Calibri"/>
+          <w:color w:val="auto"/>
+        </w:rPr>
+        <w:t xml:space="preserve">, A., Nah, J., </w:t>
       </w:r>
       <w:r>
         <w:rPr>
@@ -2776,7 +3435,23 @@
           <w:rFonts w:ascii="Calibri" w:hAnsi="Calibri" w:cs="Calibri"/>
           <w:color w:val="auto"/>
         </w:rPr>
-        <w:t xml:space="preserve"> &amp; Shomstein, S. (2019). Attention scales according to inferred real-world object size. </w:t>
+        <w:t xml:space="preserve"> &amp; </w:t>
+      </w:r>
+      <w:proofErr w:type="spellStart"/>
+      <w:r>
+        <w:rPr>
+          <w:rFonts w:ascii="Calibri" w:hAnsi="Calibri" w:cs="Calibri"/>
+          <w:color w:val="auto"/>
+        </w:rPr>
+        <w:t>Shomstein</w:t>
+      </w:r>
+      <w:proofErr w:type="spellEnd"/>
+      <w:r>
+        <w:rPr>
+          <w:rFonts w:ascii="Calibri" w:hAnsi="Calibri" w:cs="Calibri"/>
+          <w:color w:val="auto"/>
+        </w:rPr>
+        <w:t xml:space="preserve">, S. (2019). Attention scales according to inferred real-world object size. </w:t>
       </w:r>
       <w:r>
         <w:rPr>
@@ -2863,7 +3538,39 @@
           <w:rFonts w:ascii="Calibri" w:hAnsi="Calibri" w:cs="Calibri"/>
           <w:color w:val="auto"/>
         </w:rPr>
-        <w:t xml:space="preserve"> Hong, Y., Leber, A., B., &amp; Golomb, J., D</w:t>
+        <w:t xml:space="preserve"> Hong, Y., </w:t>
+      </w:r>
+      <w:proofErr w:type="spellStart"/>
+      <w:r>
+        <w:rPr>
+          <w:rFonts w:ascii="Calibri" w:hAnsi="Calibri" w:cs="Calibri"/>
+          <w:color w:val="auto"/>
+        </w:rPr>
+        <w:t>Leber</w:t>
+      </w:r>
+      <w:proofErr w:type="spellEnd"/>
+      <w:r>
+        <w:rPr>
+          <w:rFonts w:ascii="Calibri" w:hAnsi="Calibri" w:cs="Calibri"/>
+          <w:color w:val="auto"/>
+        </w:rPr>
+        <w:t xml:space="preserve">, A., B., &amp; </w:t>
+      </w:r>
+      <w:proofErr w:type="spellStart"/>
+      <w:r>
+        <w:rPr>
+          <w:rFonts w:ascii="Calibri" w:hAnsi="Calibri" w:cs="Calibri"/>
+          <w:color w:val="auto"/>
+        </w:rPr>
+        <w:t>Golomb</w:t>
+      </w:r>
+      <w:proofErr w:type="spellEnd"/>
+      <w:r>
+        <w:rPr>
+          <w:rFonts w:ascii="Calibri" w:hAnsi="Calibri" w:cs="Calibri"/>
+          <w:color w:val="auto"/>
+        </w:rPr>
+        <w:t>, J., D</w:t>
       </w:r>
       <w:r>
         <w:rPr>
@@ -2906,6 +3613,7 @@
         </w:rPr>
         <w:t xml:space="preserve"> </w:t>
       </w:r>
+      <w:proofErr w:type="spellStart"/>
       <w:r>
         <w:rPr>
           <w:rFonts w:ascii="Calibri" w:hAnsi="Calibri" w:cs="Calibri"/>
@@ -2913,7 +3621,17 @@
           <w:iCs/>
           <w:color w:val="auto"/>
         </w:rPr>
-        <w:t xml:space="preserve">PsyArXiv. </w:t>
+        <w:t>PsyArXiv</w:t>
+      </w:r>
+      <w:proofErr w:type="spellEnd"/>
+      <w:r>
+        <w:rPr>
+          <w:rFonts w:ascii="Calibri" w:hAnsi="Calibri" w:cs="Calibri"/>
+          <w:i/>
+          <w:iCs/>
+          <w:color w:val="auto"/>
+        </w:rPr>
+        <w:t xml:space="preserve">. </w:t>
       </w:r>
       <w:hyperlink r:id="rId23" w:history="1">
         <w:r>
@@ -2949,7 +3667,35 @@
         <w:rPr>
           <w:rFonts w:ascii="Calibri" w:hAnsi="Calibri" w:cs="Calibri"/>
         </w:rPr>
-        <w:t>, Collegio, A., &amp; Shomstein, S. (2019). Object-based attention is resilient to low-level (boundary) or high-level (semantic) disturbances, but not both.</w:t>
+        <w:t xml:space="preserve">, </w:t>
+      </w:r>
+      <w:proofErr w:type="spellStart"/>
+      <w:r>
+        <w:rPr>
+          <w:rFonts w:ascii="Calibri" w:hAnsi="Calibri" w:cs="Calibri"/>
+        </w:rPr>
+        <w:t>Collegio</w:t>
+      </w:r>
+      <w:proofErr w:type="spellEnd"/>
+      <w:r>
+        <w:rPr>
+          <w:rFonts w:ascii="Calibri" w:hAnsi="Calibri" w:cs="Calibri"/>
+        </w:rPr>
+        <w:t xml:space="preserve">, A., &amp; </w:t>
+      </w:r>
+      <w:proofErr w:type="spellStart"/>
+      <w:r>
+        <w:rPr>
+          <w:rFonts w:ascii="Calibri" w:hAnsi="Calibri" w:cs="Calibri"/>
+        </w:rPr>
+        <w:t>Shomstein</w:t>
+      </w:r>
+      <w:proofErr w:type="spellEnd"/>
+      <w:r>
+        <w:rPr>
+          <w:rFonts w:ascii="Calibri" w:hAnsi="Calibri" w:cs="Calibri"/>
+        </w:rPr>
+        <w:t>, S. (2019). Object-based attention is resilient to low-level (boundary) or high-level (semantic) disturbances, but not both.</w:t>
       </w:r>
       <w:r>
         <w:rPr>
@@ -2957,13 +3703,23 @@
         </w:rPr>
         <w:t xml:space="preserve"> </w:t>
       </w:r>
+      <w:proofErr w:type="spellStart"/>
       <w:r>
         <w:rPr>
           <w:rFonts w:ascii="Calibri" w:hAnsi="Calibri" w:cs="Calibri"/>
           <w:i/>
           <w:iCs/>
         </w:rPr>
-        <w:t>PsyArXiv.</w:t>
+        <w:t>PsyArXiv</w:t>
+      </w:r>
+      <w:proofErr w:type="spellEnd"/>
+      <w:r>
+        <w:rPr>
+          <w:rFonts w:ascii="Calibri" w:hAnsi="Calibri" w:cs="Calibri"/>
+          <w:i/>
+          <w:iCs/>
+        </w:rPr>
+        <w:t>.</w:t>
       </w:r>
       <w:r>
         <w:rPr>
@@ -2977,8 +3733,17 @@
             <w:rStyle w:val="Hyperlink"/>
             <w:rFonts w:ascii="Calibri" w:hAnsi="Calibri" w:cs="Calibri"/>
           </w:rPr>
-          <w:t>doi.org/10.31234/osf.io/yxqju</w:t>
+          <w:t>doi.org/10.31234/osf.io/</w:t>
         </w:r>
+        <w:proofErr w:type="spellStart"/>
+        <w:r>
+          <w:rPr>
+            <w:rStyle w:val="Hyperlink"/>
+            <w:rFonts w:ascii="Calibri" w:hAnsi="Calibri" w:cs="Calibri"/>
+          </w:rPr>
+          <w:t>yxqju</w:t>
+        </w:r>
+        <w:proofErr w:type="spellEnd"/>
       </w:hyperlink>
     </w:p>
     <w:p>
@@ -3041,7 +3806,23 @@
           <w:rFonts w:ascii="Calibri" w:hAnsi="Calibri" w:cs="Calibri"/>
           <w:color w:val="auto"/>
         </w:rPr>
-        <w:t xml:space="preserve"> &amp; Maxcey, A. M. (submitted). Comparing the robustness of laboratory-induced forgetting across paradigms.</w:t>
+        <w:t xml:space="preserve"> &amp; </w:t>
+      </w:r>
+      <w:proofErr w:type="spellStart"/>
+      <w:r>
+        <w:rPr>
+          <w:rFonts w:ascii="Calibri" w:hAnsi="Calibri" w:cs="Calibri"/>
+          <w:color w:val="auto"/>
+        </w:rPr>
+        <w:t>Maxcey</w:t>
+      </w:r>
+      <w:proofErr w:type="spellEnd"/>
+      <w:r>
+        <w:rPr>
+          <w:rFonts w:ascii="Calibri" w:hAnsi="Calibri" w:cs="Calibri"/>
+          <w:color w:val="auto"/>
+        </w:rPr>
+        <w:t>, A. M. (submitted). Comparing the robustness of laboratory-induced forgetting across paradigms.</w:t>
       </w:r>
     </w:p>
     <w:p>
@@ -3102,7 +3883,23 @@
           <w:rFonts w:ascii="Calibri" w:hAnsi="Calibri" w:cs="Calibri"/>
           <w:color w:val="auto"/>
         </w:rPr>
-        <w:t xml:space="preserve"> Chen, J., &amp; Golomb, J., D</w:t>
+        <w:t xml:space="preserve"> Chen, J., &amp; </w:t>
+      </w:r>
+      <w:proofErr w:type="spellStart"/>
+      <w:r>
+        <w:rPr>
+          <w:rFonts w:ascii="Calibri" w:hAnsi="Calibri" w:cs="Calibri"/>
+          <w:color w:val="auto"/>
+        </w:rPr>
+        <w:t>Golomb</w:t>
+      </w:r>
+      <w:proofErr w:type="spellEnd"/>
+      <w:r>
+        <w:rPr>
+          <w:rFonts w:ascii="Calibri" w:hAnsi="Calibri" w:cs="Calibri"/>
+          <w:color w:val="auto"/>
+        </w:rPr>
+        <w:t>, J., D</w:t>
       </w:r>
       <w:r>
         <w:rPr>
@@ -3173,7 +3970,23 @@
           <w:rFonts w:ascii="Calibri" w:hAnsi="Calibri" w:cs="Calibri"/>
           <w:color w:val="auto"/>
         </w:rPr>
-        <w:t xml:space="preserve">&amp; Golomb, J. D. (in preparation). </w:t>
+        <w:t xml:space="preserve">&amp; </w:t>
+      </w:r>
+      <w:proofErr w:type="spellStart"/>
+      <w:r>
+        <w:rPr>
+          <w:rFonts w:ascii="Calibri" w:hAnsi="Calibri" w:cs="Calibri"/>
+          <w:color w:val="auto"/>
+        </w:rPr>
+        <w:t>Golomb</w:t>
+      </w:r>
+      <w:proofErr w:type="spellEnd"/>
+      <w:r>
+        <w:rPr>
+          <w:rFonts w:ascii="Calibri" w:hAnsi="Calibri" w:cs="Calibri"/>
+          <w:color w:val="auto"/>
+        </w:rPr>
+        <w:t xml:space="preserve">, J. D. (in preparation). </w:t>
       </w:r>
       <w:r>
         <w:rPr>
@@ -3217,7 +4030,23 @@
           <w:rFonts w:ascii="Calibri" w:hAnsi="Calibri" w:cs="Calibri"/>
           <w:color w:val="auto"/>
         </w:rPr>
-        <w:t xml:space="preserve"> Malcolm, G.L., Peterson, M., &amp; Shomstein, S. (in preparation). </w:t>
+        <w:t xml:space="preserve"> Malcolm, G.L., Peterson, M., &amp; </w:t>
+      </w:r>
+      <w:proofErr w:type="spellStart"/>
+      <w:r>
+        <w:rPr>
+          <w:rFonts w:ascii="Calibri" w:hAnsi="Calibri" w:cs="Calibri"/>
+          <w:color w:val="auto"/>
+        </w:rPr>
+        <w:t>Shomstein</w:t>
+      </w:r>
+      <w:proofErr w:type="spellEnd"/>
+      <w:r>
+        <w:rPr>
+          <w:rFonts w:ascii="Calibri" w:hAnsi="Calibri" w:cs="Calibri"/>
+          <w:color w:val="auto"/>
+        </w:rPr>
+        <w:t xml:space="preserve">, S. (in preparation). </w:t>
       </w:r>
       <w:r>
         <w:rPr>
@@ -3717,12 +4546,21 @@
           <w:color w:val="auto"/>
         </w:rPr>
       </w:pPr>
-      <w:r>
-        <w:rPr>
-          <w:rFonts w:ascii="Calibri" w:hAnsi="Calibri" w:cs="Calibri"/>
-          <w:color w:val="auto"/>
-        </w:rPr>
-        <w:t>Sigelman Undergraduate Research Enhancement Award ($500)</w:t>
+      <w:proofErr w:type="spellStart"/>
+      <w:r>
+        <w:rPr>
+          <w:rFonts w:ascii="Calibri" w:hAnsi="Calibri" w:cs="Calibri"/>
+          <w:color w:val="auto"/>
+        </w:rPr>
+        <w:t>Sigelman</w:t>
+      </w:r>
+      <w:proofErr w:type="spellEnd"/>
+      <w:r>
+        <w:rPr>
+          <w:rFonts w:ascii="Calibri" w:hAnsi="Calibri" w:cs="Calibri"/>
+          <w:color w:val="auto"/>
+        </w:rPr>
+        <w:t xml:space="preserve"> Undergraduate Research Enhancement Award ($500)</w:t>
       </w:r>
       <w:r>
         <w:rPr>
@@ -3927,7 +4765,77 @@
         <w:rPr>
           <w:rFonts w:ascii="Calibri" w:hAnsi="Calibri" w:cs="Calibri"/>
         </w:rPr>
-        <w:t xml:space="preserve"> Kulkarni, A., Mazor, M., Klapwijk, E., Yarkoni, T., Huth, A. G. (2019, Dec). EduCortex: browser-based 3D brain visualization of fMRI meta-analysis maps. </w:t>
+        <w:t xml:space="preserve"> Kulkarni, A., </w:t>
+      </w:r>
+      <w:proofErr w:type="spellStart"/>
+      <w:r>
+        <w:rPr>
+          <w:rFonts w:ascii="Calibri" w:hAnsi="Calibri" w:cs="Calibri"/>
+        </w:rPr>
+        <w:t>Mazor</w:t>
+      </w:r>
+      <w:proofErr w:type="spellEnd"/>
+      <w:r>
+        <w:rPr>
+          <w:rFonts w:ascii="Calibri" w:hAnsi="Calibri" w:cs="Calibri"/>
+        </w:rPr>
+        <w:t xml:space="preserve">, M., </w:t>
+      </w:r>
+      <w:proofErr w:type="spellStart"/>
+      <w:r>
+        <w:rPr>
+          <w:rFonts w:ascii="Calibri" w:hAnsi="Calibri" w:cs="Calibri"/>
+        </w:rPr>
+        <w:t>Klapwijk</w:t>
+      </w:r>
+      <w:proofErr w:type="spellEnd"/>
+      <w:r>
+        <w:rPr>
+          <w:rFonts w:ascii="Calibri" w:hAnsi="Calibri" w:cs="Calibri"/>
+        </w:rPr>
+        <w:t xml:space="preserve">, E., </w:t>
+      </w:r>
+      <w:proofErr w:type="spellStart"/>
+      <w:r>
+        <w:rPr>
+          <w:rFonts w:ascii="Calibri" w:hAnsi="Calibri" w:cs="Calibri"/>
+        </w:rPr>
+        <w:t>Yarkoni</w:t>
+      </w:r>
+      <w:proofErr w:type="spellEnd"/>
+      <w:r>
+        <w:rPr>
+          <w:rFonts w:ascii="Calibri" w:hAnsi="Calibri" w:cs="Calibri"/>
+        </w:rPr>
+        <w:t xml:space="preserve">, T., </w:t>
+      </w:r>
+      <w:proofErr w:type="spellStart"/>
+      <w:r>
+        <w:rPr>
+          <w:rFonts w:ascii="Calibri" w:hAnsi="Calibri" w:cs="Calibri"/>
+        </w:rPr>
+        <w:t>Huth</w:t>
+      </w:r>
+      <w:proofErr w:type="spellEnd"/>
+      <w:r>
+        <w:rPr>
+          <w:rFonts w:ascii="Calibri" w:hAnsi="Calibri" w:cs="Calibri"/>
+        </w:rPr>
+        <w:t xml:space="preserve">, A. G. (2019, Dec). </w:t>
+      </w:r>
+      <w:proofErr w:type="spellStart"/>
+      <w:r>
+        <w:rPr>
+          <w:rFonts w:ascii="Calibri" w:hAnsi="Calibri" w:cs="Calibri"/>
+        </w:rPr>
+        <w:t>EduCortex</w:t>
+      </w:r>
+      <w:proofErr w:type="spellEnd"/>
+      <w:r>
+        <w:rPr>
+          <w:rFonts w:ascii="Calibri" w:hAnsi="Calibri" w:cs="Calibri"/>
+        </w:rPr>
+        <w:t xml:space="preserve">: browser-based 3D brain visualization of fMRI meta-analysis maps. </w:t>
       </w:r>
       <w:r>
         <w:rPr>
@@ -3990,7 +4898,35 @@
         <w:rPr>
           <w:rFonts w:ascii="Calibri" w:hAnsi="Calibri" w:cs="Calibri"/>
         </w:rPr>
-        <w:t xml:space="preserve"> Hong, Y., Leber, A., B., &amp; Golomb, J. D. (2019, November). Competition between similar visual working memory items underlies repulsion effects. </w:t>
+        <w:t xml:space="preserve"> Hong, Y., </w:t>
+      </w:r>
+      <w:proofErr w:type="spellStart"/>
+      <w:r>
+        <w:rPr>
+          <w:rFonts w:ascii="Calibri" w:hAnsi="Calibri" w:cs="Calibri"/>
+        </w:rPr>
+        <w:t>Leber</w:t>
+      </w:r>
+      <w:proofErr w:type="spellEnd"/>
+      <w:r>
+        <w:rPr>
+          <w:rFonts w:ascii="Calibri" w:hAnsi="Calibri" w:cs="Calibri"/>
+        </w:rPr>
+        <w:t xml:space="preserve">, A., B., &amp; </w:t>
+      </w:r>
+      <w:proofErr w:type="spellStart"/>
+      <w:r>
+        <w:rPr>
+          <w:rFonts w:ascii="Calibri" w:hAnsi="Calibri" w:cs="Calibri"/>
+        </w:rPr>
+        <w:t>Golomb</w:t>
+      </w:r>
+      <w:proofErr w:type="spellEnd"/>
+      <w:r>
+        <w:rPr>
+          <w:rFonts w:ascii="Calibri" w:hAnsi="Calibri" w:cs="Calibri"/>
+        </w:rPr>
+        <w:t xml:space="preserve">, J. D. (2019, November). Competition between similar visual working memory items underlies repulsion effects. </w:t>
       </w:r>
       <w:r>
         <w:rPr>
@@ -4037,7 +4973,35 @@
         <w:rPr>
           <w:rFonts w:ascii="Calibri" w:hAnsi="Calibri" w:cs="Calibri"/>
         </w:rPr>
-        <w:t xml:space="preserve"> Janakiefski, L., &amp; Maxcey, A. M. (2019, November). Recognition-Induced Forgetting Does Not Operate Over Superordinate Categories. </w:t>
+        <w:t xml:space="preserve"> </w:t>
+      </w:r>
+      <w:proofErr w:type="spellStart"/>
+      <w:r>
+        <w:rPr>
+          <w:rFonts w:ascii="Calibri" w:hAnsi="Calibri" w:cs="Calibri"/>
+        </w:rPr>
+        <w:t>Janakiefski</w:t>
+      </w:r>
+      <w:proofErr w:type="spellEnd"/>
+      <w:r>
+        <w:rPr>
+          <w:rFonts w:ascii="Calibri" w:hAnsi="Calibri" w:cs="Calibri"/>
+        </w:rPr>
+        <w:t xml:space="preserve">, L., &amp; </w:t>
+      </w:r>
+      <w:proofErr w:type="spellStart"/>
+      <w:r>
+        <w:rPr>
+          <w:rFonts w:ascii="Calibri" w:hAnsi="Calibri" w:cs="Calibri"/>
+        </w:rPr>
+        <w:t>Maxcey</w:t>
+      </w:r>
+      <w:proofErr w:type="spellEnd"/>
+      <w:r>
+        <w:rPr>
+          <w:rFonts w:ascii="Calibri" w:hAnsi="Calibri" w:cs="Calibri"/>
+        </w:rPr>
+        <w:t xml:space="preserve">, A. M. (2019, November). Recognition-Induced Forgetting Does Not Operate Over Superordinate Categories. </w:t>
       </w:r>
       <w:bookmarkStart w:id="2" w:name="OLE_LINK19"/>
       <w:bookmarkStart w:id="3" w:name="OLE_LINK20"/>
@@ -4099,7 +5063,35 @@
         <w:rPr>
           <w:rFonts w:ascii="Calibri" w:hAnsi="Calibri" w:cs="Calibri"/>
         </w:rPr>
-        <w:t xml:space="preserve"> Hong, Y., Leber, A., B., &amp; Golomb, J. D. (2019, October). </w:t>
+        <w:t xml:space="preserve"> Hong, Y., </w:t>
+      </w:r>
+      <w:proofErr w:type="spellStart"/>
+      <w:r>
+        <w:rPr>
+          <w:rFonts w:ascii="Calibri" w:hAnsi="Calibri" w:cs="Calibri"/>
+        </w:rPr>
+        <w:t>Leber</w:t>
+      </w:r>
+      <w:proofErr w:type="spellEnd"/>
+      <w:r>
+        <w:rPr>
+          <w:rFonts w:ascii="Calibri" w:hAnsi="Calibri" w:cs="Calibri"/>
+        </w:rPr>
+        <w:t xml:space="preserve">, A., B., &amp; </w:t>
+      </w:r>
+      <w:proofErr w:type="spellStart"/>
+      <w:r>
+        <w:rPr>
+          <w:rFonts w:ascii="Calibri" w:hAnsi="Calibri" w:cs="Calibri"/>
+        </w:rPr>
+        <w:t>Golomb</w:t>
+      </w:r>
+      <w:proofErr w:type="spellEnd"/>
+      <w:r>
+        <w:rPr>
+          <w:rFonts w:ascii="Calibri" w:hAnsi="Calibri" w:cs="Calibri"/>
+        </w:rPr>
+        <w:t xml:space="preserve">, J. D. (2019, October). </w:t>
       </w:r>
       <w:r>
         <w:rPr>
@@ -4160,7 +5152,35 @@
         <w:rPr>
           <w:rFonts w:ascii="Calibri" w:hAnsi="Calibri" w:cs="Calibri"/>
         </w:rPr>
-        <w:t xml:space="preserve"> Hong, Y., Golomb, J. D., Leber, A., B. (2019, May). </w:t>
+        <w:t xml:space="preserve"> Hong, Y., </w:t>
+      </w:r>
+      <w:proofErr w:type="spellStart"/>
+      <w:r>
+        <w:rPr>
+          <w:rFonts w:ascii="Calibri" w:hAnsi="Calibri" w:cs="Calibri"/>
+        </w:rPr>
+        <w:t>Golomb</w:t>
+      </w:r>
+      <w:proofErr w:type="spellEnd"/>
+      <w:r>
+        <w:rPr>
+          <w:rFonts w:ascii="Calibri" w:hAnsi="Calibri" w:cs="Calibri"/>
+        </w:rPr>
+        <w:t xml:space="preserve">, J. D., </w:t>
+      </w:r>
+      <w:proofErr w:type="spellStart"/>
+      <w:r>
+        <w:rPr>
+          <w:rFonts w:ascii="Calibri" w:hAnsi="Calibri" w:cs="Calibri"/>
+        </w:rPr>
+        <w:t>Leber</w:t>
+      </w:r>
+      <w:proofErr w:type="spellEnd"/>
+      <w:r>
+        <w:rPr>
+          <w:rFonts w:ascii="Calibri" w:hAnsi="Calibri" w:cs="Calibri"/>
+        </w:rPr>
+        <w:t xml:space="preserve">, A., B. (2019, May). </w:t>
       </w:r>
       <w:r>
         <w:rPr>
@@ -4221,7 +5241,21 @@
         <w:rPr>
           <w:rFonts w:ascii="Calibri" w:hAnsi="Calibri" w:cs="Calibri"/>
         </w:rPr>
-        <w:t xml:space="preserve"> Golomb, J. D. (2019, May). </w:t>
+        <w:t xml:space="preserve"> </w:t>
+      </w:r>
+      <w:proofErr w:type="spellStart"/>
+      <w:r>
+        <w:rPr>
+          <w:rFonts w:ascii="Calibri" w:hAnsi="Calibri" w:cs="Calibri"/>
+        </w:rPr>
+        <w:t>Golomb</w:t>
+      </w:r>
+      <w:proofErr w:type="spellEnd"/>
+      <w:r>
+        <w:rPr>
+          <w:rFonts w:ascii="Calibri" w:hAnsi="Calibri" w:cs="Calibri"/>
+        </w:rPr>
+        <w:t xml:space="preserve">, J. D. (2019, May). </w:t>
       </w:r>
       <w:r>
         <w:rPr>
@@ -4265,12 +5299,37 @@
           <w:bCs/>
         </w:rPr>
       </w:pPr>
-      <w:r>
-        <w:rPr>
-          <w:rFonts w:ascii="Calibri" w:hAnsi="Calibri" w:cs="Calibri"/>
-          <w:bCs/>
-        </w:rPr>
-        <w:t xml:space="preserve">Janakiefski, L., Smerdell, M., </w:t>
+      <w:proofErr w:type="spellStart"/>
+      <w:r>
+        <w:rPr>
+          <w:rFonts w:ascii="Calibri" w:hAnsi="Calibri" w:cs="Calibri"/>
+          <w:bCs/>
+        </w:rPr>
+        <w:t>Janakiefski</w:t>
+      </w:r>
+      <w:proofErr w:type="spellEnd"/>
+      <w:r>
+        <w:rPr>
+          <w:rFonts w:ascii="Calibri" w:hAnsi="Calibri" w:cs="Calibri"/>
+          <w:bCs/>
+        </w:rPr>
+        <w:t xml:space="preserve">, L., </w:t>
+      </w:r>
+      <w:proofErr w:type="spellStart"/>
+      <w:r>
+        <w:rPr>
+          <w:rFonts w:ascii="Calibri" w:hAnsi="Calibri" w:cs="Calibri"/>
+          <w:bCs/>
+        </w:rPr>
+        <w:t>Smerdell</w:t>
+      </w:r>
+      <w:proofErr w:type="spellEnd"/>
+      <w:r>
+        <w:rPr>
+          <w:rFonts w:ascii="Calibri" w:hAnsi="Calibri" w:cs="Calibri"/>
+          <w:bCs/>
+        </w:rPr>
+        <w:t xml:space="preserve">, M., </w:t>
       </w:r>
       <w:r>
         <w:rPr>
@@ -4285,8 +5344,41 @@
           <w:rFonts w:ascii="Calibri" w:hAnsi="Calibri" w:cs="Calibri"/>
           <w:bCs/>
         </w:rPr>
-        <w:t xml:space="preserve">, Maxcey, A. (2019, March). Does recognition-induced forgetting operate over temporally-grouped objects? </w:t>
-      </w:r>
+        <w:t xml:space="preserve">, </w:t>
+      </w:r>
+      <w:proofErr w:type="spellStart"/>
+      <w:r>
+        <w:rPr>
+          <w:rFonts w:ascii="Calibri" w:hAnsi="Calibri" w:cs="Calibri"/>
+          <w:bCs/>
+        </w:rPr>
+        <w:t>Maxcey</w:t>
+      </w:r>
+      <w:proofErr w:type="spellEnd"/>
+      <w:r>
+        <w:rPr>
+          <w:rFonts w:ascii="Calibri" w:hAnsi="Calibri" w:cs="Calibri"/>
+          <w:bCs/>
+        </w:rPr>
+        <w:t xml:space="preserve">, A. (2019, March). Does recognition-induced forgetting operate over </w:t>
+      </w:r>
+      <w:proofErr w:type="gramStart"/>
+      <w:r>
+        <w:rPr>
+          <w:rFonts w:ascii="Calibri" w:hAnsi="Calibri" w:cs="Calibri"/>
+          <w:bCs/>
+        </w:rPr>
+        <w:t>temporally-grouped</w:t>
+      </w:r>
+      <w:proofErr w:type="gramEnd"/>
+      <w:r>
+        <w:rPr>
+          <w:rFonts w:ascii="Calibri" w:hAnsi="Calibri" w:cs="Calibri"/>
+          <w:bCs/>
+        </w:rPr>
+        <w:t xml:space="preserve"> objects? </w:t>
+      </w:r>
+      <w:proofErr w:type="spellStart"/>
       <w:r>
         <w:rPr>
           <w:rFonts w:ascii="Calibri" w:hAnsi="Calibri" w:cs="Calibri"/>
@@ -4296,6 +5388,7 @@
         </w:rPr>
         <w:t>CogFest</w:t>
       </w:r>
+      <w:proofErr w:type="spellEnd"/>
       <w:r>
         <w:rPr>
           <w:rFonts w:ascii="Calibri" w:hAnsi="Calibri" w:cs="Calibri"/>
@@ -4328,7 +5421,35 @@
         <w:rPr>
           <w:rFonts w:ascii="Calibri" w:hAnsi="Calibri" w:cs="Calibri"/>
         </w:rPr>
-        <w:t xml:space="preserve"> Hong, Y., Golomb, J. D., Leber, A., B. (2018, November). Statistical regularities during object encoding distort long-term memory. </w:t>
+        <w:t xml:space="preserve"> Hong, Y., </w:t>
+      </w:r>
+      <w:proofErr w:type="spellStart"/>
+      <w:r>
+        <w:rPr>
+          <w:rFonts w:ascii="Calibri" w:hAnsi="Calibri" w:cs="Calibri"/>
+        </w:rPr>
+        <w:t>Golomb</w:t>
+      </w:r>
+      <w:proofErr w:type="spellEnd"/>
+      <w:r>
+        <w:rPr>
+          <w:rFonts w:ascii="Calibri" w:hAnsi="Calibri" w:cs="Calibri"/>
+        </w:rPr>
+        <w:t xml:space="preserve">, J. D., </w:t>
+      </w:r>
+      <w:proofErr w:type="spellStart"/>
+      <w:r>
+        <w:rPr>
+          <w:rFonts w:ascii="Calibri" w:hAnsi="Calibri" w:cs="Calibri"/>
+        </w:rPr>
+        <w:t>Leber</w:t>
+      </w:r>
+      <w:proofErr w:type="spellEnd"/>
+      <w:r>
+        <w:rPr>
+          <w:rFonts w:ascii="Calibri" w:hAnsi="Calibri" w:cs="Calibri"/>
+        </w:rPr>
+        <w:t xml:space="preserve">, A., B. (2018, November). Statistical regularities during object encoding distort long-term memory. </w:t>
       </w:r>
       <w:r>
         <w:rPr>
@@ -4386,7 +5507,35 @@
         <w:rPr>
           <w:rFonts w:ascii="Calibri" w:hAnsi="Calibri" w:cs="Calibri"/>
         </w:rPr>
-        <w:t xml:space="preserve"> Hong, Y., Golomb, J. D., Leber, A., B. (2018, September). Statistical regularities during object encoding distort long-term memory. </w:t>
+        <w:t xml:space="preserve"> Hong, Y., </w:t>
+      </w:r>
+      <w:proofErr w:type="spellStart"/>
+      <w:r>
+        <w:rPr>
+          <w:rFonts w:ascii="Calibri" w:hAnsi="Calibri" w:cs="Calibri"/>
+        </w:rPr>
+        <w:t>Golomb</w:t>
+      </w:r>
+      <w:proofErr w:type="spellEnd"/>
+      <w:r>
+        <w:rPr>
+          <w:rFonts w:ascii="Calibri" w:hAnsi="Calibri" w:cs="Calibri"/>
+        </w:rPr>
+        <w:t xml:space="preserve">, J. D., </w:t>
+      </w:r>
+      <w:proofErr w:type="spellStart"/>
+      <w:r>
+        <w:rPr>
+          <w:rFonts w:ascii="Calibri" w:hAnsi="Calibri" w:cs="Calibri"/>
+        </w:rPr>
+        <w:t>Leber</w:t>
+      </w:r>
+      <w:proofErr w:type="spellEnd"/>
+      <w:r>
+        <w:rPr>
+          <w:rFonts w:ascii="Calibri" w:hAnsi="Calibri" w:cs="Calibri"/>
+        </w:rPr>
+        <w:t xml:space="preserve">, A., B. (2018, September). Statistical regularities during object encoding distort long-term memory. </w:t>
       </w:r>
       <w:r>
         <w:rPr>
@@ -4429,7 +5578,35 @@
         <w:rPr>
           <w:rFonts w:ascii="Calibri" w:hAnsi="Calibri" w:cs="Calibri"/>
         </w:rPr>
-        <w:t xml:space="preserve"> Hong, Y., Golomb, J. D., Leber, A., B. (2018, May). Statistical regularities during object encoding distort long-term memory. </w:t>
+        <w:t xml:space="preserve"> Hong, Y., </w:t>
+      </w:r>
+      <w:proofErr w:type="spellStart"/>
+      <w:r>
+        <w:rPr>
+          <w:rFonts w:ascii="Calibri" w:hAnsi="Calibri" w:cs="Calibri"/>
+        </w:rPr>
+        <w:t>Golomb</w:t>
+      </w:r>
+      <w:proofErr w:type="spellEnd"/>
+      <w:r>
+        <w:rPr>
+          <w:rFonts w:ascii="Calibri" w:hAnsi="Calibri" w:cs="Calibri"/>
+        </w:rPr>
+        <w:t xml:space="preserve">, J. D., </w:t>
+      </w:r>
+      <w:proofErr w:type="spellStart"/>
+      <w:r>
+        <w:rPr>
+          <w:rFonts w:ascii="Calibri" w:hAnsi="Calibri" w:cs="Calibri"/>
+        </w:rPr>
+        <w:t>Leber</w:t>
+      </w:r>
+      <w:proofErr w:type="spellEnd"/>
+      <w:r>
+        <w:rPr>
+          <w:rFonts w:ascii="Calibri" w:hAnsi="Calibri" w:cs="Calibri"/>
+        </w:rPr>
+        <w:t xml:space="preserve">, A., B. (2018, May). Statistical regularities during object encoding distort long-term memory. </w:t>
       </w:r>
       <w:r>
         <w:rPr>
@@ -4463,7 +5640,21 @@
         <w:rPr>
           <w:rFonts w:ascii="Calibri" w:hAnsi="Calibri" w:cs="Calibri"/>
         </w:rPr>
-        <w:t xml:space="preserve">Adamo, S., Nah, J., Collegio, A., </w:t>
+        <w:t xml:space="preserve">Adamo, S., Nah, J., </w:t>
+      </w:r>
+      <w:proofErr w:type="spellStart"/>
+      <w:r>
+        <w:rPr>
+          <w:rFonts w:ascii="Calibri" w:hAnsi="Calibri" w:cs="Calibri"/>
+        </w:rPr>
+        <w:t>Collegio</w:t>
+      </w:r>
+      <w:proofErr w:type="spellEnd"/>
+      <w:r>
+        <w:rPr>
+          <w:rFonts w:ascii="Calibri" w:hAnsi="Calibri" w:cs="Calibri"/>
+        </w:rPr>
+        <w:t xml:space="preserve">, A., </w:t>
       </w:r>
       <w:r>
         <w:rPr>
@@ -4472,11 +5663,19 @@
         </w:rPr>
         <w:t xml:space="preserve">Scotti, P. S., </w:t>
       </w:r>
-      <w:r>
-        <w:rPr>
-          <w:rFonts w:ascii="Calibri" w:hAnsi="Calibri" w:cs="Calibri"/>
-        </w:rPr>
-        <w:t xml:space="preserve">Shomstein, S. (2018, May). The flux capacitor account: A new theoretical account of multiple target visual search errors. </w:t>
+      <w:proofErr w:type="spellStart"/>
+      <w:r>
+        <w:rPr>
+          <w:rFonts w:ascii="Calibri" w:hAnsi="Calibri" w:cs="Calibri"/>
+        </w:rPr>
+        <w:t>Shomstein</w:t>
+      </w:r>
+      <w:proofErr w:type="spellEnd"/>
+      <w:r>
+        <w:rPr>
+          <w:rFonts w:ascii="Calibri" w:hAnsi="Calibri" w:cs="Calibri"/>
+        </w:rPr>
+        <w:t xml:space="preserve">, S. (2018, May). The flux capacitor account: A new theoretical account of multiple target visual search errors. </w:t>
       </w:r>
       <w:r>
         <w:rPr>
@@ -4514,11 +5713,19 @@
         </w:rPr>
         <w:t>*</w:t>
       </w:r>
-      <w:r>
-        <w:rPr>
-          <w:rFonts w:ascii="Calibri" w:hAnsi="Calibri" w:cs="Calibri"/>
-        </w:rPr>
-        <w:t xml:space="preserve">Collegio, A., Nah, J., </w:t>
+      <w:proofErr w:type="spellStart"/>
+      <w:r>
+        <w:rPr>
+          <w:rFonts w:ascii="Calibri" w:hAnsi="Calibri" w:cs="Calibri"/>
+        </w:rPr>
+        <w:t>Collegio</w:t>
+      </w:r>
+      <w:proofErr w:type="spellEnd"/>
+      <w:r>
+        <w:rPr>
+          <w:rFonts w:ascii="Calibri" w:hAnsi="Calibri" w:cs="Calibri"/>
+        </w:rPr>
+        <w:t xml:space="preserve">, A., Nah, J., </w:t>
       </w:r>
       <w:r>
         <w:rPr>
@@ -4532,7 +5739,21 @@
         <w:rPr>
           <w:rFonts w:ascii="Calibri" w:hAnsi="Calibri" w:cs="Calibri"/>
         </w:rPr>
-        <w:t xml:space="preserve"> Shomstein, S. (2017, November). Real-world object size affects attentional allocation. </w:t>
+        <w:t xml:space="preserve"> </w:t>
+      </w:r>
+      <w:proofErr w:type="spellStart"/>
+      <w:r>
+        <w:rPr>
+          <w:rFonts w:ascii="Calibri" w:hAnsi="Calibri" w:cs="Calibri"/>
+        </w:rPr>
+        <w:t>Shomstein</w:t>
+      </w:r>
+      <w:proofErr w:type="spellEnd"/>
+      <w:r>
+        <w:rPr>
+          <w:rFonts w:ascii="Calibri" w:hAnsi="Calibri" w:cs="Calibri"/>
+        </w:rPr>
+        <w:t xml:space="preserve">, S. (2017, November). Real-world object size affects attentional allocation. </w:t>
       </w:r>
       <w:r>
         <w:rPr>
@@ -4573,7 +5794,35 @@
         <w:rPr>
           <w:rFonts w:ascii="Calibri" w:hAnsi="Calibri" w:cs="Calibri"/>
         </w:rPr>
-        <w:t xml:space="preserve"> Collegio, A., &amp; Shomstein, S. (2017, November). Task-irrelevant object category guides attentional allocation. </w:t>
+        <w:t xml:space="preserve"> </w:t>
+      </w:r>
+      <w:proofErr w:type="spellStart"/>
+      <w:r>
+        <w:rPr>
+          <w:rFonts w:ascii="Calibri" w:hAnsi="Calibri" w:cs="Calibri"/>
+        </w:rPr>
+        <w:t>Collegio</w:t>
+      </w:r>
+      <w:proofErr w:type="spellEnd"/>
+      <w:r>
+        <w:rPr>
+          <w:rFonts w:ascii="Calibri" w:hAnsi="Calibri" w:cs="Calibri"/>
+        </w:rPr>
+        <w:t xml:space="preserve">, A., &amp; </w:t>
+      </w:r>
+      <w:proofErr w:type="spellStart"/>
+      <w:r>
+        <w:rPr>
+          <w:rFonts w:ascii="Calibri" w:hAnsi="Calibri" w:cs="Calibri"/>
+        </w:rPr>
+        <w:t>Shomstein</w:t>
+      </w:r>
+      <w:proofErr w:type="spellEnd"/>
+      <w:r>
+        <w:rPr>
+          <w:rFonts w:ascii="Calibri" w:hAnsi="Calibri" w:cs="Calibri"/>
+        </w:rPr>
+        <w:t xml:space="preserve">, S. (2017, November). Task-irrelevant object category guides attentional allocation. </w:t>
       </w:r>
       <w:r>
         <w:rPr>
@@ -4614,7 +5863,35 @@
         <w:rPr>
           <w:rFonts w:ascii="Calibri" w:hAnsi="Calibri" w:cs="Calibri"/>
         </w:rPr>
-        <w:t xml:space="preserve"> Adamo, S., Mitroff, S., Shomstein, S. (2017, May). Repetition priming preferentially benefits infrequent targets. </w:t>
+        <w:t xml:space="preserve"> Adamo, S., </w:t>
+      </w:r>
+      <w:proofErr w:type="spellStart"/>
+      <w:r>
+        <w:rPr>
+          <w:rFonts w:ascii="Calibri" w:hAnsi="Calibri" w:cs="Calibri"/>
+        </w:rPr>
+        <w:t>Mitroff</w:t>
+      </w:r>
+      <w:proofErr w:type="spellEnd"/>
+      <w:r>
+        <w:rPr>
+          <w:rFonts w:ascii="Calibri" w:hAnsi="Calibri" w:cs="Calibri"/>
+        </w:rPr>
+        <w:t xml:space="preserve">, S., </w:t>
+      </w:r>
+      <w:proofErr w:type="spellStart"/>
+      <w:r>
+        <w:rPr>
+          <w:rFonts w:ascii="Calibri" w:hAnsi="Calibri" w:cs="Calibri"/>
+        </w:rPr>
+        <w:t>Shomstein</w:t>
+      </w:r>
+      <w:proofErr w:type="spellEnd"/>
+      <w:r>
+        <w:rPr>
+          <w:rFonts w:ascii="Calibri" w:hAnsi="Calibri" w:cs="Calibri"/>
+        </w:rPr>
+        <w:t xml:space="preserve">, S. (2017, May). Repetition priming preferentially benefits infrequent targets. </w:t>
       </w:r>
       <w:r>
         <w:rPr>
@@ -4648,7 +5925,21 @@
         <w:rPr>
           <w:rFonts w:ascii="Calibri" w:hAnsi="Calibri" w:cs="Calibri"/>
         </w:rPr>
-        <w:t xml:space="preserve">Adamo, S., Nah, J., Collegio, A., </w:t>
+        <w:t xml:space="preserve">Adamo, S., Nah, J., </w:t>
+      </w:r>
+      <w:proofErr w:type="spellStart"/>
+      <w:r>
+        <w:rPr>
+          <w:rFonts w:ascii="Calibri" w:hAnsi="Calibri" w:cs="Calibri"/>
+        </w:rPr>
+        <w:t>Collegio</w:t>
+      </w:r>
+      <w:proofErr w:type="spellEnd"/>
+      <w:r>
+        <w:rPr>
+          <w:rFonts w:ascii="Calibri" w:hAnsi="Calibri" w:cs="Calibri"/>
+        </w:rPr>
+        <w:t xml:space="preserve">, A., </w:t>
       </w:r>
       <w:r>
         <w:rPr>
@@ -4661,7 +5952,21 @@
         <w:rPr>
           <w:rFonts w:ascii="Calibri" w:hAnsi="Calibri" w:cs="Calibri"/>
         </w:rPr>
-        <w:t xml:space="preserve"> Shomstein, S. (2017, May). Does orientation matter? Same or differently oriented targets in a multiple target search. </w:t>
+        <w:t xml:space="preserve"> </w:t>
+      </w:r>
+      <w:proofErr w:type="spellStart"/>
+      <w:r>
+        <w:rPr>
+          <w:rFonts w:ascii="Calibri" w:hAnsi="Calibri" w:cs="Calibri"/>
+        </w:rPr>
+        <w:t>Shomstein</w:t>
+      </w:r>
+      <w:proofErr w:type="spellEnd"/>
+      <w:r>
+        <w:rPr>
+          <w:rFonts w:ascii="Calibri" w:hAnsi="Calibri" w:cs="Calibri"/>
+        </w:rPr>
+        <w:t xml:space="preserve">, S. (2017, May). Does orientation matter? Same or differently oriented targets in a multiple target search. </w:t>
       </w:r>
       <w:r>
         <w:rPr>
@@ -4691,11 +5996,19 @@
           <w:rFonts w:ascii="Calibri" w:hAnsi="Calibri" w:cs="Calibri"/>
         </w:rPr>
       </w:pPr>
-      <w:r>
-        <w:rPr>
-          <w:rFonts w:ascii="Calibri" w:hAnsi="Calibri" w:cs="Calibri"/>
-        </w:rPr>
-        <w:t xml:space="preserve">Collegio, A., Nah, J., </w:t>
+      <w:proofErr w:type="spellStart"/>
+      <w:r>
+        <w:rPr>
+          <w:rFonts w:ascii="Calibri" w:hAnsi="Calibri" w:cs="Calibri"/>
+        </w:rPr>
+        <w:t>Collegio</w:t>
+      </w:r>
+      <w:proofErr w:type="spellEnd"/>
+      <w:r>
+        <w:rPr>
+          <w:rFonts w:ascii="Calibri" w:hAnsi="Calibri" w:cs="Calibri"/>
+        </w:rPr>
+        <w:t xml:space="preserve">, A., Nah, J., </w:t>
       </w:r>
       <w:r>
         <w:rPr>
@@ -4708,7 +6021,21 @@
         <w:rPr>
           <w:rFonts w:ascii="Calibri" w:hAnsi="Calibri" w:cs="Calibri"/>
         </w:rPr>
-        <w:t xml:space="preserve"> Shomstein, S. (2017, May). Real-world object size affects attentional allocation. </w:t>
+        <w:t xml:space="preserve"> </w:t>
+      </w:r>
+      <w:proofErr w:type="spellStart"/>
+      <w:r>
+        <w:rPr>
+          <w:rFonts w:ascii="Calibri" w:hAnsi="Calibri" w:cs="Calibri"/>
+        </w:rPr>
+        <w:t>Shomstein</w:t>
+      </w:r>
+      <w:proofErr w:type="spellEnd"/>
+      <w:r>
+        <w:rPr>
+          <w:rFonts w:ascii="Calibri" w:hAnsi="Calibri" w:cs="Calibri"/>
+        </w:rPr>
+        <w:t xml:space="preserve">, S. (2017, May). Real-world object size affects attentional allocation. </w:t>
       </w:r>
       <w:r>
         <w:rPr>
@@ -4749,7 +6076,35 @@
         <w:rPr>
           <w:rFonts w:ascii="Calibri" w:hAnsi="Calibri" w:cs="Calibri"/>
         </w:rPr>
-        <w:t xml:space="preserve"> Adamo, S., Mitroff, S., Shomstein, S. (2017, April). Repetition priming preferentially benefits infrequent targets. </w:t>
+        <w:t xml:space="preserve"> Adamo, S., </w:t>
+      </w:r>
+      <w:proofErr w:type="spellStart"/>
+      <w:r>
+        <w:rPr>
+          <w:rFonts w:ascii="Calibri" w:hAnsi="Calibri" w:cs="Calibri"/>
+        </w:rPr>
+        <w:t>Mitroff</w:t>
+      </w:r>
+      <w:proofErr w:type="spellEnd"/>
+      <w:r>
+        <w:rPr>
+          <w:rFonts w:ascii="Calibri" w:hAnsi="Calibri" w:cs="Calibri"/>
+        </w:rPr>
+        <w:t xml:space="preserve">, S., </w:t>
+      </w:r>
+      <w:proofErr w:type="spellStart"/>
+      <w:r>
+        <w:rPr>
+          <w:rFonts w:ascii="Calibri" w:hAnsi="Calibri" w:cs="Calibri"/>
+        </w:rPr>
+        <w:t>Shomstein</w:t>
+      </w:r>
+      <w:proofErr w:type="spellEnd"/>
+      <w:r>
+        <w:rPr>
+          <w:rFonts w:ascii="Calibri" w:hAnsi="Calibri" w:cs="Calibri"/>
+        </w:rPr>
+        <w:t xml:space="preserve">, S. (2017, April). Repetition priming preferentially benefits infrequent targets. </w:t>
       </w:r>
       <w:r>
         <w:rPr>
@@ -4818,7 +6173,21 @@
         <w:rPr>
           <w:rFonts w:ascii="Calibri" w:hAnsi="Calibri" w:cs="Calibri"/>
         </w:rPr>
-        <w:t xml:space="preserve"> Malcolm, G.L., Peterson, M., &amp; Shomstein, S. (2016, November). Reality vs. Simplicity: The effects of real-world objects on attentional selection. </w:t>
+        <w:t xml:space="preserve"> Malcolm, G.L., Peterson, M., &amp; </w:t>
+      </w:r>
+      <w:proofErr w:type="spellStart"/>
+      <w:r>
+        <w:rPr>
+          <w:rFonts w:ascii="Calibri" w:hAnsi="Calibri" w:cs="Calibri"/>
+        </w:rPr>
+        <w:t>Shomstein</w:t>
+      </w:r>
+      <w:proofErr w:type="spellEnd"/>
+      <w:r>
+        <w:rPr>
+          <w:rFonts w:ascii="Calibri" w:hAnsi="Calibri" w:cs="Calibri"/>
+        </w:rPr>
+        <w:t xml:space="preserve">, S. (2016, November). Reality vs. Simplicity: The effects of real-world objects on attentional selection. </w:t>
       </w:r>
       <w:r>
         <w:rPr>
@@ -4859,7 +6228,21 @@
         <w:rPr>
           <w:rFonts w:ascii="Calibri" w:hAnsi="Calibri" w:cs="Calibri"/>
         </w:rPr>
-        <w:t xml:space="preserve"> Malcolm, G.L., Peterson, M., &amp; Shomstein, S. (2016, May). Reality vs. Simplicity: The effects of real-world objects on attentional selection. </w:t>
+        <w:t xml:space="preserve"> Malcolm, G.L., Peterson, M., &amp; </w:t>
+      </w:r>
+      <w:proofErr w:type="spellStart"/>
+      <w:r>
+        <w:rPr>
+          <w:rFonts w:ascii="Calibri" w:hAnsi="Calibri" w:cs="Calibri"/>
+        </w:rPr>
+        <w:t>Shomstein</w:t>
+      </w:r>
+      <w:proofErr w:type="spellEnd"/>
+      <w:r>
+        <w:rPr>
+          <w:rFonts w:ascii="Calibri" w:hAnsi="Calibri" w:cs="Calibri"/>
+        </w:rPr>
+        <w:t xml:space="preserve">, S. (2016, May). Reality vs. Simplicity: The effects of real-world objects on attentional selection. </w:t>
       </w:r>
       <w:r>
         <w:rPr>
@@ -4995,7 +6378,55 @@
           <w:rFonts w:ascii="Calibri" w:hAnsi="Calibri" w:cs="Calibri"/>
           <w:color w:val="auto"/>
         </w:rPr>
-        <w:t>FMRI (designing experiments, collecting data, pre-/post-processing; SPM, Nipype, Freesurfer, Fmriprep)</w:t>
+        <w:t xml:space="preserve">FMRI (designing experiments, collecting data, pre-/post-processing; SPM, </w:t>
+      </w:r>
+      <w:proofErr w:type="spellStart"/>
+      <w:r>
+        <w:rPr>
+          <w:rFonts w:ascii="Calibri" w:hAnsi="Calibri" w:cs="Calibri"/>
+          <w:color w:val="auto"/>
+        </w:rPr>
+        <w:t>Nipype</w:t>
+      </w:r>
+      <w:proofErr w:type="spellEnd"/>
+      <w:r>
+        <w:rPr>
+          <w:rFonts w:ascii="Calibri" w:hAnsi="Calibri" w:cs="Calibri"/>
+          <w:color w:val="auto"/>
+        </w:rPr>
+        <w:t xml:space="preserve">, </w:t>
+      </w:r>
+      <w:proofErr w:type="spellStart"/>
+      <w:r>
+        <w:rPr>
+          <w:rFonts w:ascii="Calibri" w:hAnsi="Calibri" w:cs="Calibri"/>
+          <w:color w:val="auto"/>
+        </w:rPr>
+        <w:t>Freesurfer</w:t>
+      </w:r>
+      <w:proofErr w:type="spellEnd"/>
+      <w:r>
+        <w:rPr>
+          <w:rFonts w:ascii="Calibri" w:hAnsi="Calibri" w:cs="Calibri"/>
+          <w:color w:val="auto"/>
+        </w:rPr>
+        <w:t xml:space="preserve">, </w:t>
+      </w:r>
+      <w:proofErr w:type="spellStart"/>
+      <w:r>
+        <w:rPr>
+          <w:rFonts w:ascii="Calibri" w:hAnsi="Calibri" w:cs="Calibri"/>
+          <w:color w:val="auto"/>
+        </w:rPr>
+        <w:t>Fmriprep</w:t>
+      </w:r>
+      <w:proofErr w:type="spellEnd"/>
+      <w:r>
+        <w:rPr>
+          <w:rFonts w:ascii="Calibri" w:hAnsi="Calibri" w:cs="Calibri"/>
+          <w:color w:val="auto"/>
+        </w:rPr>
+        <w:t>)</w:t>
       </w:r>
     </w:p>
     <w:p>
@@ -5079,7 +6510,23 @@
           <w:rFonts w:ascii="Calibri" w:hAnsi="Calibri" w:cs="Calibri"/>
           <w:color w:val="auto"/>
         </w:rPr>
-        <w:t>Eye-tracking (experience using/designing experiments for EyeLink 1000 Plus)</w:t>
+        <w:t xml:space="preserve">Eye-tracking (experience using/designing experiments for </w:t>
+      </w:r>
+      <w:proofErr w:type="spellStart"/>
+      <w:r>
+        <w:rPr>
+          <w:rFonts w:ascii="Calibri" w:hAnsi="Calibri" w:cs="Calibri"/>
+          <w:color w:val="auto"/>
+        </w:rPr>
+        <w:t>EyeLink</w:t>
+      </w:r>
+      <w:proofErr w:type="spellEnd"/>
+      <w:r>
+        <w:rPr>
+          <w:rFonts w:ascii="Calibri" w:hAnsi="Calibri" w:cs="Calibri"/>
+          <w:color w:val="auto"/>
+        </w:rPr>
+        <w:t xml:space="preserve"> 1000 Plus)</w:t>
       </w:r>
     </w:p>
     <w:p>
@@ -5338,8 +6785,16 @@
         <w:rPr>
           <w:rFonts w:ascii="Calibri" w:hAnsi="Calibri" w:cs="Calibri"/>
         </w:rPr>
-        <w:t xml:space="preserve"> Andy Leber’s</w:t>
-      </w:r>
+        <w:t xml:space="preserve"> Andy </w:t>
+      </w:r>
+      <w:proofErr w:type="spellStart"/>
+      <w:r>
+        <w:rPr>
+          <w:rFonts w:ascii="Calibri" w:hAnsi="Calibri" w:cs="Calibri"/>
+        </w:rPr>
+        <w:t>Leber’s</w:t>
+      </w:r>
+      <w:proofErr w:type="spellEnd"/>
       <w:r>
         <w:rPr>
           <w:rFonts w:ascii="Calibri" w:hAnsi="Calibri" w:cs="Calibri"/>
@@ -5444,11 +6899,19 @@
           <w:rFonts w:ascii="Calibri" w:hAnsi="Calibri" w:cs="Calibri"/>
         </w:rPr>
       </w:pPr>
-      <w:r>
-        <w:rPr>
-          <w:rFonts w:ascii="Calibri" w:hAnsi="Calibri" w:cs="Calibri"/>
-        </w:rPr>
-        <w:t>OnNeuro (www.OnNeuro.com), Founder</w:t>
+      <w:proofErr w:type="spellStart"/>
+      <w:r>
+        <w:rPr>
+          <w:rFonts w:ascii="Calibri" w:hAnsi="Calibri" w:cs="Calibri"/>
+        </w:rPr>
+        <w:t>OnNeuro</w:t>
+      </w:r>
+      <w:proofErr w:type="spellEnd"/>
+      <w:r>
+        <w:rPr>
+          <w:rFonts w:ascii="Calibri" w:hAnsi="Calibri" w:cs="Calibri"/>
+        </w:rPr>
+        <w:t xml:space="preserve"> (www.OnNeuro.com), Founder</w:t>
       </w:r>
       <w:r>
         <w:rPr>
@@ -5574,8 +7037,18 @@
           <w:sz w:val="22"/>
           <w:szCs w:val="22"/>
         </w:rPr>
-        <w:t>Leadership role where I organize interdisciplinary workshops and guest speaker presentations related to neuroimaging. Role also includes A/V support in cooperation with OnNeuro</w:t>
-      </w:r>
+        <w:t xml:space="preserve">Leadership role where I organize interdisciplinary workshops and guest speaker presentations related to neuroimaging. Role also includes A/V support in cooperation with </w:t>
+      </w:r>
+      <w:proofErr w:type="spellStart"/>
+      <w:r>
+        <w:rPr>
+          <w:rFonts w:ascii="Calibri" w:hAnsi="Calibri" w:cs="Calibri"/>
+          <w:sz w:val="22"/>
+          <w:szCs w:val="22"/>
+        </w:rPr>
+        <w:t>OnNeuro</w:t>
+      </w:r>
+      <w:proofErr w:type="spellEnd"/>
     </w:p>
     <w:p>
       <w:pPr>
@@ -5685,12 +7158,14 @@
           <w:rFonts w:ascii="Calibri" w:hAnsi="Calibri" w:cs="Calibri"/>
         </w:rPr>
       </w:pPr>
+      <w:proofErr w:type="spellStart"/>
       <w:r>
         <w:rPr>
           <w:rFonts w:ascii="Calibri" w:hAnsi="Calibri" w:cs="Calibri"/>
         </w:rPr>
         <w:t>NeuroHackademy</w:t>
       </w:r>
+      <w:proofErr w:type="spellEnd"/>
       <w:r>
         <w:rPr>
           <w:rFonts w:ascii="Calibri" w:hAnsi="Calibri" w:cs="Calibri"/>
@@ -5796,7 +7271,25 @@
           <w:sz w:val="22"/>
           <w:szCs w:val="22"/>
         </w:rPr>
-        <w:t xml:space="preserve"> EduCortex, an educational brain viewer</w:t>
+        <w:t xml:space="preserve"> </w:t>
+      </w:r>
+      <w:proofErr w:type="spellStart"/>
+      <w:r>
+        <w:rPr>
+          <w:rFonts w:ascii="Calibri" w:hAnsi="Calibri" w:cs="Calibri"/>
+          <w:sz w:val="22"/>
+          <w:szCs w:val="22"/>
+        </w:rPr>
+        <w:t>EduCortex</w:t>
+      </w:r>
+      <w:proofErr w:type="spellEnd"/>
+      <w:r>
+        <w:rPr>
+          <w:rFonts w:ascii="Calibri" w:hAnsi="Calibri" w:cs="Calibri"/>
+          <w:sz w:val="22"/>
+          <w:szCs w:val="22"/>
+        </w:rPr>
+        <w:t>, an educational brain viewer</w:t>
       </w:r>
     </w:p>
     <w:p>
@@ -6423,7 +7916,21 @@
         <w:rPr>
           <w:rFonts w:ascii="Calibri" w:hAnsi="Calibri" w:cs="Calibri"/>
         </w:rPr>
-        <w:t xml:space="preserve">Cold Spring Harbor Laboratory Summer Course, “DNA Science” (Long Island, NY)                     </w:t>
+        <w:t xml:space="preserve">Cold Spring Harbor Laboratory Summer Course, “DNA Science” (Long Island, </w:t>
+      </w:r>
+      <w:proofErr w:type="gramStart"/>
+      <w:r>
+        <w:rPr>
+          <w:rFonts w:ascii="Calibri" w:hAnsi="Calibri" w:cs="Calibri"/>
+        </w:rPr>
+        <w:t xml:space="preserve">NY)   </w:t>
+      </w:r>
+      <w:proofErr w:type="gramEnd"/>
+      <w:r>
+        <w:rPr>
+          <w:rFonts w:ascii="Calibri" w:hAnsi="Calibri" w:cs="Calibri"/>
+        </w:rPr>
+        <w:t xml:space="preserve">                  </w:t>
       </w:r>
       <w:r>
         <w:rPr>

--- a/images/Scotti_Paul_CV.docx
+++ b/images/Scotti_Paul_CV.docx
@@ -2929,6 +2929,235 @@
           <w:rFonts w:ascii="Calibri" w:hAnsi="Calibri" w:cs="Calibri"/>
           <w:color w:val="auto"/>
         </w:rPr>
+        <w:t>Leber</w:t>
+      </w:r>
+      <w:proofErr w:type="spellEnd"/>
+      <w:r>
+        <w:rPr>
+          <w:rFonts w:ascii="Calibri" w:hAnsi="Calibri" w:cs="Calibri"/>
+          <w:color w:val="auto"/>
+        </w:rPr>
+        <w:t xml:space="preserve">, A., B., &amp; </w:t>
+      </w:r>
+      <w:proofErr w:type="spellStart"/>
+      <w:r>
+        <w:rPr>
+          <w:rFonts w:ascii="Calibri" w:hAnsi="Calibri" w:cs="Calibri"/>
+          <w:color w:val="auto"/>
+        </w:rPr>
+        <w:t>Golomb</w:t>
+      </w:r>
+      <w:proofErr w:type="spellEnd"/>
+      <w:r>
+        <w:rPr>
+          <w:rFonts w:ascii="Calibri" w:hAnsi="Calibri" w:cs="Calibri"/>
+          <w:color w:val="auto"/>
+        </w:rPr>
+        <w:t>, J., D</w:t>
+      </w:r>
+      <w:r>
+        <w:rPr>
+          <w:rFonts w:ascii="Calibri" w:hAnsi="Calibri" w:cs="Calibri"/>
+          <w:color w:val="auto"/>
+        </w:rPr>
+        <w:t>. (</w:t>
+      </w:r>
+      <w:r>
+        <w:rPr>
+          <w:rFonts w:ascii="Calibri" w:hAnsi="Calibri" w:cs="Calibri"/>
+          <w:color w:val="auto"/>
+        </w:rPr>
+        <w:t>accepted</w:t>
+      </w:r>
+      <w:r>
+        <w:rPr>
+          <w:rFonts w:ascii="Calibri" w:hAnsi="Calibri" w:cs="Calibri"/>
+          <w:color w:val="auto"/>
+        </w:rPr>
+        <w:t xml:space="preserve">). </w:t>
+      </w:r>
+      <w:r>
+        <w:rPr>
+          <w:rFonts w:ascii="Calibri" w:hAnsi="Calibri" w:cs="Calibri"/>
+        </w:rPr>
+        <w:t>Visual working memory items drift apart due to active, not passive, maintenance</w:t>
+      </w:r>
+      <w:r>
+        <w:rPr>
+          <w:rFonts w:ascii="Calibri" w:hAnsi="Calibri" w:cs="Calibri"/>
+          <w:color w:val="auto"/>
+        </w:rPr>
+        <w:t xml:space="preserve">. </w:t>
+      </w:r>
+      <w:r>
+        <w:rPr>
+          <w:rFonts w:ascii="Calibri" w:hAnsi="Calibri" w:cs="Calibri"/>
+          <w:i/>
+          <w:iCs/>
+          <w:color w:val="auto"/>
+        </w:rPr>
+        <w:t>Journal of Experimental Psychology: General</w:t>
+      </w:r>
+      <w:r>
+        <w:rPr>
+          <w:rFonts w:ascii="Calibri" w:hAnsi="Calibri" w:cs="Calibri"/>
+          <w:i/>
+          <w:iCs/>
+          <w:color w:val="auto"/>
+        </w:rPr>
+        <w:t xml:space="preserve">. </w:t>
+      </w:r>
+    </w:p>
+    <w:p>
+      <w:pPr>
+        <w:pStyle w:val="Default"/>
+        <w:numPr>
+          <w:ilvl w:val="0"/>
+          <w:numId w:val="25"/>
+        </w:numPr>
+        <w:spacing w:after="3"/>
+        <w:rPr>
+          <w:rFonts w:ascii="Calibri" w:hAnsi="Calibri" w:cs="Calibri"/>
+          <w:color w:val="auto"/>
+        </w:rPr>
+      </w:pPr>
+      <w:r>
+        <w:rPr>
+          <w:rFonts w:ascii="Calibri" w:hAnsi="Calibri" w:cs="Calibri"/>
+          <w:b/>
+          <w:bCs/>
+          <w:color w:val="auto"/>
+        </w:rPr>
+        <w:t>Scotti, P. S.,</w:t>
+      </w:r>
+      <w:r>
+        <w:rPr>
+          <w:rFonts w:ascii="Calibri" w:hAnsi="Calibri" w:cs="Calibri"/>
+          <w:color w:val="auto"/>
+        </w:rPr>
+        <w:t xml:space="preserve"> Kulkarni, A., </w:t>
+      </w:r>
+      <w:proofErr w:type="spellStart"/>
+      <w:r>
+        <w:rPr>
+          <w:rFonts w:ascii="Calibri" w:hAnsi="Calibri" w:cs="Calibri"/>
+          <w:color w:val="auto"/>
+        </w:rPr>
+        <w:t>Mazor</w:t>
+      </w:r>
+      <w:proofErr w:type="spellEnd"/>
+      <w:r>
+        <w:rPr>
+          <w:rFonts w:ascii="Calibri" w:hAnsi="Calibri" w:cs="Calibri"/>
+          <w:color w:val="auto"/>
+        </w:rPr>
+        <w:t xml:space="preserve">, M., </w:t>
+      </w:r>
+      <w:proofErr w:type="spellStart"/>
+      <w:r>
+        <w:rPr>
+          <w:rFonts w:ascii="Calibri" w:hAnsi="Calibri" w:cs="Calibri"/>
+          <w:color w:val="auto"/>
+        </w:rPr>
+        <w:t>Klapwijk</w:t>
+      </w:r>
+      <w:proofErr w:type="spellEnd"/>
+      <w:r>
+        <w:rPr>
+          <w:rFonts w:ascii="Calibri" w:hAnsi="Calibri" w:cs="Calibri"/>
+          <w:color w:val="auto"/>
+        </w:rPr>
+        <w:t xml:space="preserve">, E., </w:t>
+      </w:r>
+      <w:proofErr w:type="spellStart"/>
+      <w:r>
+        <w:rPr>
+          <w:rFonts w:ascii="Calibri" w:hAnsi="Calibri" w:cs="Calibri"/>
+          <w:color w:val="auto"/>
+        </w:rPr>
+        <w:t>Huth</w:t>
+      </w:r>
+      <w:proofErr w:type="spellEnd"/>
+      <w:r>
+        <w:rPr>
+          <w:rFonts w:ascii="Calibri" w:hAnsi="Calibri" w:cs="Calibri"/>
+          <w:color w:val="auto"/>
+        </w:rPr>
+        <w:t>, A. G. (</w:t>
+      </w:r>
+      <w:r>
+        <w:rPr>
+          <w:rFonts w:ascii="Calibri" w:hAnsi="Calibri" w:cs="Calibri"/>
+          <w:color w:val="auto"/>
+        </w:rPr>
+        <w:t>accepted</w:t>
+      </w:r>
+      <w:r>
+        <w:rPr>
+          <w:rFonts w:ascii="Calibri" w:hAnsi="Calibri" w:cs="Calibri"/>
+          <w:color w:val="auto"/>
+        </w:rPr>
+        <w:t>). Interactive 3d brain helps you learn how the brain is organized.</w:t>
+      </w:r>
+      <w:r>
+        <w:rPr>
+          <w:rFonts w:ascii="Calibri" w:hAnsi="Calibri" w:cs="Calibri"/>
+          <w:color w:val="auto"/>
+        </w:rPr>
+        <w:t xml:space="preserve"> </w:t>
+      </w:r>
+      <w:r>
+        <w:rPr>
+          <w:rFonts w:ascii="Calibri" w:hAnsi="Calibri" w:cs="Calibri"/>
+          <w:i/>
+          <w:iCs/>
+          <w:color w:val="auto"/>
+        </w:rPr>
+        <w:t>Frontiers for Young Minds</w:t>
+      </w:r>
+      <w:r>
+        <w:rPr>
+          <w:rFonts w:ascii="Calibri" w:hAnsi="Calibri" w:cs="Calibri"/>
+          <w:color w:val="auto"/>
+        </w:rPr>
+        <w:t>.</w:t>
+      </w:r>
+    </w:p>
+    <w:p>
+      <w:pPr>
+        <w:pStyle w:val="Default"/>
+        <w:numPr>
+          <w:ilvl w:val="0"/>
+          <w:numId w:val="25"/>
+        </w:numPr>
+        <w:spacing w:after="3"/>
+        <w:rPr>
+          <w:rFonts w:ascii="Calibri" w:hAnsi="Calibri" w:cs="Calibri"/>
+          <w:color w:val="auto"/>
+        </w:rPr>
+      </w:pPr>
+      <w:r>
+        <w:rPr>
+          <w:rFonts w:ascii="Calibri" w:hAnsi="Calibri" w:cs="Calibri"/>
+          <w:b/>
+          <w:bCs/>
+          <w:color w:val="auto"/>
+        </w:rPr>
+        <w:t>Scotti, P. S.,</w:t>
+      </w:r>
+      <w:r>
+        <w:rPr>
+          <w:rFonts w:ascii="Calibri" w:hAnsi="Calibri" w:cs="Calibri"/>
+          <w:color w:val="auto"/>
+        </w:rPr>
+        <w:t xml:space="preserve"> Hong, Y., </w:t>
+      </w:r>
+      <w:proofErr w:type="spellStart"/>
+      <w:r>
+        <w:rPr>
+          <w:rFonts w:ascii="Calibri" w:hAnsi="Calibri" w:cs="Calibri"/>
+          <w:color w:val="auto"/>
+        </w:rPr>
         <w:t>Golomb</w:t>
       </w:r>
       <w:proofErr w:type="spellEnd"/>
@@ -3012,131 +3241,9 @@
             <w:rStyle w:val="Hyperlink"/>
             <w:rFonts w:ascii="Calibri" w:hAnsi="Calibri" w:cs="Calibri"/>
           </w:rPr>
-          <w:t>doi.org/</w:t>
-        </w:r>
-        <w:r>
-          <w:rPr>
-            <w:rStyle w:val="Hyperlink"/>
-            <w:rFonts w:ascii="Calibri" w:hAnsi="Calibri" w:cs="Calibri"/>
-          </w:rPr>
-          <w:t>10.3758/s13414-020-02236-3</w:t>
+          <w:t>doi.org/10.3758/s13414-020-02236-3</w:t>
         </w:r>
       </w:hyperlink>
-    </w:p>
-    <w:p>
-      <w:pPr>
-        <w:pStyle w:val="Default"/>
-        <w:numPr>
-          <w:ilvl w:val="0"/>
-          <w:numId w:val="25"/>
-        </w:numPr>
-        <w:spacing w:after="3"/>
-        <w:rPr>
-          <w:rFonts w:ascii="Calibri" w:hAnsi="Calibri" w:cs="Calibri"/>
-          <w:color w:val="auto"/>
-        </w:rPr>
-      </w:pPr>
-      <w:r>
-        <w:rPr>
-          <w:rFonts w:ascii="Calibri" w:hAnsi="Calibri" w:cs="Calibri"/>
-          <w:b/>
-          <w:bCs/>
-          <w:color w:val="auto"/>
-        </w:rPr>
-        <w:t>Scotti, P. S.,</w:t>
-      </w:r>
-      <w:r>
-        <w:rPr>
-          <w:rFonts w:ascii="Calibri" w:hAnsi="Calibri" w:cs="Calibri"/>
-          <w:color w:val="auto"/>
-        </w:rPr>
-        <w:t xml:space="preserve"> Kulkarni, A., </w:t>
-      </w:r>
-      <w:proofErr w:type="spellStart"/>
-      <w:r>
-        <w:rPr>
-          <w:rFonts w:ascii="Calibri" w:hAnsi="Calibri" w:cs="Calibri"/>
-          <w:color w:val="auto"/>
-        </w:rPr>
-        <w:t>Mazor</w:t>
-      </w:r>
-      <w:proofErr w:type="spellEnd"/>
-      <w:r>
-        <w:rPr>
-          <w:rFonts w:ascii="Calibri" w:hAnsi="Calibri" w:cs="Calibri"/>
-          <w:color w:val="auto"/>
-        </w:rPr>
-        <w:t xml:space="preserve">, M., </w:t>
-      </w:r>
-      <w:proofErr w:type="spellStart"/>
-      <w:r>
-        <w:rPr>
-          <w:rFonts w:ascii="Calibri" w:hAnsi="Calibri" w:cs="Calibri"/>
-          <w:color w:val="auto"/>
-        </w:rPr>
-        <w:t>Klapwijk</w:t>
-      </w:r>
-      <w:proofErr w:type="spellEnd"/>
-      <w:r>
-        <w:rPr>
-          <w:rFonts w:ascii="Calibri" w:hAnsi="Calibri" w:cs="Calibri"/>
-          <w:color w:val="auto"/>
-        </w:rPr>
-        <w:t xml:space="preserve">, E., </w:t>
-      </w:r>
-      <w:proofErr w:type="spellStart"/>
-      <w:r>
-        <w:rPr>
-          <w:rFonts w:ascii="Calibri" w:hAnsi="Calibri" w:cs="Calibri"/>
-          <w:color w:val="auto"/>
-        </w:rPr>
-        <w:t>Huth</w:t>
-      </w:r>
-      <w:proofErr w:type="spellEnd"/>
-      <w:r>
-        <w:rPr>
-          <w:rFonts w:ascii="Calibri" w:hAnsi="Calibri" w:cs="Calibri"/>
-          <w:color w:val="auto"/>
-        </w:rPr>
-        <w:t>, A. G. (</w:t>
-      </w:r>
-      <w:r>
-        <w:rPr>
-          <w:rFonts w:ascii="Calibri" w:hAnsi="Calibri" w:cs="Calibri"/>
-          <w:color w:val="auto"/>
-        </w:rPr>
-        <w:t>accepted</w:t>
-      </w:r>
-      <w:r>
-        <w:rPr>
-          <w:rFonts w:ascii="Calibri" w:hAnsi="Calibri" w:cs="Calibri"/>
-          <w:color w:val="auto"/>
-        </w:rPr>
-        <w:t>). Interactive 3d brain helps you learn how the brain is organized.</w:t>
-      </w:r>
-      <w:r>
-        <w:rPr>
-          <w:rFonts w:ascii="Calibri" w:hAnsi="Calibri" w:cs="Calibri"/>
-          <w:color w:val="auto"/>
-        </w:rPr>
-        <w:t xml:space="preserve"> </w:t>
-      </w:r>
-      <w:r>
-        <w:rPr>
-          <w:rFonts w:ascii="Calibri" w:hAnsi="Calibri" w:cs="Calibri"/>
-          <w:i/>
-          <w:iCs/>
-          <w:color w:val="auto"/>
-        </w:rPr>
-        <w:t>Frontiers for Young Minds</w:t>
-      </w:r>
-      <w:r>
-        <w:rPr>
-          <w:rFonts w:ascii="Calibri" w:hAnsi="Calibri" w:cs="Calibri"/>
-          <w:color w:val="auto"/>
-        </w:rPr>
-        <w:t>.</w:t>
-      </w:r>
     </w:p>
     <w:p>
       <w:pPr>
@@ -3512,139 +3619,6 @@
     </w:p>
     <w:p>
       <w:pPr>
-        <w:pStyle w:val="Default"/>
-        <w:numPr>
-          <w:ilvl w:val="0"/>
-          <w:numId w:val="26"/>
-        </w:numPr>
-        <w:spacing w:after="3"/>
-        <w:ind w:left="360"/>
-        <w:rPr>
-          <w:rFonts w:ascii="Calibri" w:hAnsi="Calibri" w:cs="Calibri"/>
-          <w:color w:val="auto"/>
-        </w:rPr>
-      </w:pPr>
-      <w:r>
-        <w:rPr>
-          <w:rFonts w:ascii="Calibri" w:hAnsi="Calibri" w:cs="Calibri"/>
-          <w:b/>
-          <w:bCs/>
-          <w:color w:val="auto"/>
-        </w:rPr>
-        <w:t>Scotti, P. S.,</w:t>
-      </w:r>
-      <w:r>
-        <w:rPr>
-          <w:rFonts w:ascii="Calibri" w:hAnsi="Calibri" w:cs="Calibri"/>
-          <w:color w:val="auto"/>
-        </w:rPr>
-        <w:t xml:space="preserve"> Hong, Y., </w:t>
-      </w:r>
-      <w:proofErr w:type="spellStart"/>
-      <w:r>
-        <w:rPr>
-          <w:rFonts w:ascii="Calibri" w:hAnsi="Calibri" w:cs="Calibri"/>
-          <w:color w:val="auto"/>
-        </w:rPr>
-        <w:t>Leber</w:t>
-      </w:r>
-      <w:proofErr w:type="spellEnd"/>
-      <w:r>
-        <w:rPr>
-          <w:rFonts w:ascii="Calibri" w:hAnsi="Calibri" w:cs="Calibri"/>
-          <w:color w:val="auto"/>
-        </w:rPr>
-        <w:t xml:space="preserve">, A., B., &amp; </w:t>
-      </w:r>
-      <w:proofErr w:type="spellStart"/>
-      <w:r>
-        <w:rPr>
-          <w:rFonts w:ascii="Calibri" w:hAnsi="Calibri" w:cs="Calibri"/>
-          <w:color w:val="auto"/>
-        </w:rPr>
-        <w:t>Golomb</w:t>
-      </w:r>
-      <w:proofErr w:type="spellEnd"/>
-      <w:r>
-        <w:rPr>
-          <w:rFonts w:ascii="Calibri" w:hAnsi="Calibri" w:cs="Calibri"/>
-          <w:color w:val="auto"/>
-        </w:rPr>
-        <w:t>, J., D</w:t>
-      </w:r>
-      <w:r>
-        <w:rPr>
-          <w:rFonts w:ascii="Calibri" w:hAnsi="Calibri" w:cs="Calibri"/>
-          <w:color w:val="auto"/>
-        </w:rPr>
-        <w:t>. (</w:t>
-      </w:r>
-      <w:r>
-        <w:rPr>
-          <w:rFonts w:ascii="Calibri" w:hAnsi="Calibri" w:cs="Calibri"/>
-          <w:color w:val="auto"/>
-        </w:rPr>
-        <w:t>2020</w:t>
-      </w:r>
-      <w:r>
-        <w:rPr>
-          <w:rFonts w:ascii="Calibri" w:hAnsi="Calibri" w:cs="Calibri"/>
-          <w:color w:val="auto"/>
-        </w:rPr>
-        <w:t xml:space="preserve">). </w:t>
-      </w:r>
-      <w:r>
-        <w:rPr>
-          <w:rFonts w:ascii="Calibri" w:hAnsi="Calibri" w:cs="Calibri"/>
-        </w:rPr>
-        <w:t>Visual working memory items drift apart due to active, not passive, maintenance</w:t>
-      </w:r>
-      <w:r>
-        <w:rPr>
-          <w:rFonts w:ascii="Calibri" w:hAnsi="Calibri" w:cs="Calibri"/>
-          <w:color w:val="auto"/>
-        </w:rPr>
-        <w:t>.</w:t>
-      </w:r>
-      <w:r>
-        <w:rPr>
-          <w:rFonts w:ascii="Calibri" w:hAnsi="Calibri" w:cs="Calibri"/>
-          <w:color w:val="auto"/>
-        </w:rPr>
-        <w:t xml:space="preserve"> </w:t>
-      </w:r>
-      <w:proofErr w:type="spellStart"/>
-      <w:r>
-        <w:rPr>
-          <w:rFonts w:ascii="Calibri" w:hAnsi="Calibri" w:cs="Calibri"/>
-          <w:i/>
-          <w:iCs/>
-          <w:color w:val="auto"/>
-        </w:rPr>
-        <w:t>PsyArXiv</w:t>
-      </w:r>
-      <w:proofErr w:type="spellEnd"/>
-      <w:r>
-        <w:rPr>
-          <w:rFonts w:ascii="Calibri" w:hAnsi="Calibri" w:cs="Calibri"/>
-          <w:i/>
-          <w:iCs/>
-          <w:color w:val="auto"/>
-        </w:rPr>
-        <w:t xml:space="preserve">. </w:t>
-      </w:r>
-      <w:hyperlink r:id="rId23" w:history="1">
-        <w:r>
-          <w:rPr>
-            <w:rStyle w:val="Hyperlink"/>
-            <w:rFonts w:ascii="Calibri" w:hAnsi="Calibri" w:cs="Calibri"/>
-          </w:rPr>
-          <w:t>doi.org/10.31234/osf.io/md5h4</w:t>
-        </w:r>
-      </w:hyperlink>
-    </w:p>
-    <w:p>
-      <w:pPr>
         <w:pStyle w:val="ListParagraph"/>
         <w:numPr>
           <w:ilvl w:val="0"/>
@@ -3727,7 +3701,7 @@
         </w:rPr>
         <w:t xml:space="preserve"> </w:t>
       </w:r>
-      <w:hyperlink r:id="rId24" w:history="1">
+      <w:hyperlink r:id="rId23" w:history="1">
         <w:r>
           <w:rPr>
             <w:rStyle w:val="Hyperlink"/>
@@ -6569,7 +6543,7 @@
         </w:rPr>
         <w:t xml:space="preserve">Board games (founded </w:t>
       </w:r>
-      <w:hyperlink r:id="rId25" w:history="1">
+      <w:hyperlink r:id="rId24" w:history="1">
         <w:r>
           <w:rPr>
             <w:rStyle w:val="Hyperlink"/>
@@ -6613,7 +6587,7 @@
         </w:rPr>
         <w:t xml:space="preserve">urder mysteries (developed the mobile app </w:t>
       </w:r>
-      <w:hyperlink r:id="rId26" w:history="1">
+      <w:hyperlink r:id="rId25" w:history="1">
         <w:r>
           <w:rPr>
             <w:rStyle w:val="Hyperlink"/>
@@ -7956,9 +7930,9 @@
       </w:pPr>
     </w:p>
     <w:sectPr>
-      <w:footerReference w:type="even" r:id="rId27"/>
-      <w:footerReference w:type="default" r:id="rId28"/>
-      <w:headerReference w:type="first" r:id="rId29"/>
+      <w:footerReference w:type="even" r:id="rId26"/>
+      <w:footerReference w:type="default" r:id="rId27"/>
+      <w:headerReference w:type="first" r:id="rId28"/>
       <w:pgSz w:w="12240" w:h="15840"/>
       <w:pgMar w:top="630" w:right="720" w:bottom="414" w:left="720" w:header="720" w:footer="342" w:gutter="0"/>
       <w:cols w:space="720"/>
